--- a/CastReporting.Reporting/TemplatesFiles/CISQ - Top 22 - Summary.docx
+++ b/CastReporting.Reporting/TemplatesFiles/CISQ - Top 22 - Summary.docx
@@ -4168,7 +4168,11 @@
               </mc:Choice>
               <mc:Fallback>
                 <w:pict>
-                  <v:shape w14:anchorId="789AD5BD" id="Text Box 83" o:spid="_x0000_s1056" type="#_x0000_t202" style="position:absolute;left:0;text-align:left;margin-left:229.05pt;margin-top:114.95pt;width:473.6pt;height:202.8pt;z-index:251670528;visibility:visible;mso-wrap-style:square;mso-width-percent:0;mso-height-percent:0;mso-wrap-distance-left:9pt;mso-wrap-distance-top:0;mso-wrap-distance-right:9pt;mso-wrap-distance-bottom:0;mso-position-horizontal:absolute;mso-position-horizontal-relative:page;mso-position-vertical:absolute;mso-position-vertical-relative:page;mso-width-percent:0;mso-height-percent:0;mso-width-relative:page;mso-height-relative:margin;v-text-anchor:top" o:gfxdata="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" filled="f" stroked="f" strokeweight=".5pt">
+                  <v:shapetype w14:anchorId="789AD5BD" id="_x0000_t202" coordsize="21600,21600" o:spt="202" path="m,l,21600r21600,l21600,xe">
+                    <v:stroke joinstyle="miter"/>
+                    <v:path gradientshapeok="t" o:connecttype="rect"/>
+                  </v:shapetype>
+                  <v:shape id="Text Box 83" o:spid="_x0000_s1056" type="#_x0000_t202" style="position:absolute;left:0;text-align:left;margin-left:229.05pt;margin-top:114.95pt;width:473.6pt;height:202.8pt;z-index:251670528;visibility:visible;mso-wrap-style:square;mso-width-percent:0;mso-height-percent:0;mso-wrap-distance-left:9pt;mso-wrap-distance-top:0;mso-wrap-distance-right:9pt;mso-wrap-distance-bottom:0;mso-position-horizontal:absolute;mso-position-horizontal-relative:page;mso-position-vertical:absolute;mso-position-vertical-relative:page;mso-width-percent:0;mso-height-percent:0;mso-width-relative:page;mso-height-relative:margin;v-text-anchor:top" o:gfxdata="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" filled="f" stroked="f" strokeweight=".5pt">
                     <v:textbox inset="0,0,0,0">
                       <w:txbxContent>
                         <w:p>
@@ -5169,7 +5173,7 @@
         <w:lastRenderedPageBreak/>
         <w:tab/>
       </w:r>
-      <w:bookmarkStart w:id="1" w:name="_Toc525563524"/>
+      <w:bookmarkStart w:id="1" w:name="_Toc525632811"/>
       <w:r>
         <w:t>Table of Content</w:t>
       </w:r>
@@ -5241,7 +5245,7 @@
         <w:rPr>
           <w:noProof/>
         </w:rPr>
-        <w:instrText xml:space="preserve"> PAGEREF _Toc525563524 \h </w:instrText>
+        <w:instrText xml:space="preserve"> PAGEREF _Toc525632811 \h </w:instrText>
       </w:r>
       <w:r>
         <w:rPr>
@@ -5325,7 +5329,7 @@
         <w:rPr>
           <w:noProof/>
         </w:rPr>
-        <w:instrText xml:space="preserve"> PAGEREF _Toc525563525 \h </w:instrText>
+        <w:instrText xml:space="preserve"> PAGEREF _Toc525632812 \h </w:instrText>
       </w:r>
       <w:r>
         <w:rPr>
@@ -5413,7 +5417,7 @@
         <w:rPr>
           <w:noProof/>
         </w:rPr>
-        <w:instrText xml:space="preserve"> PAGEREF _Toc525563526 \h </w:instrText>
+        <w:instrText xml:space="preserve"> PAGEREF _Toc525632813 \h </w:instrText>
       </w:r>
       <w:r>
         <w:rPr>
@@ -5441,13 +5445,14 @@
     </w:p>
     <w:p>
       <w:pPr>
-        <w:pStyle w:val="TOC2"/>
+        <w:pStyle w:val="TOC1"/>
         <w:tabs>
-          <w:tab w:val="left" w:pos="1000"/>
+          <w:tab w:val="left" w:pos="737"/>
         </w:tabs>
         <w:rPr>
           <w:rFonts w:asciiTheme="minorHAnsi" w:eastAsiaTheme="minorEastAsia" w:hAnsiTheme="minorHAnsi" w:cstheme="minorBidi"/>
-          <w:smallCaps w:val="0"/>
+          <w:b w:val="0"/>
+          <w:caps w:val="0"/>
           <w:noProof/>
           <w:color w:val="auto"/>
           <w:sz w:val="22"/>
@@ -5458,6 +5463,90 @@
       <w:r>
         <w:rPr>
           <w:rFonts w:asciiTheme="minorHAnsi" w:hAnsiTheme="minorHAnsi"/>
+          <w:noProof/>
+        </w:rPr>
+        <w:t>2.</w:t>
+      </w:r>
+      <w:r>
+        <w:rPr>
+          <w:rFonts w:asciiTheme="minorHAnsi" w:eastAsiaTheme="minorEastAsia" w:hAnsiTheme="minorHAnsi" w:cstheme="minorBidi"/>
+          <w:b w:val="0"/>
+          <w:caps w:val="0"/>
+          <w:noProof/>
+          <w:color w:val="auto"/>
+          <w:sz w:val="22"/>
+          <w:szCs w:val="22"/>
+          <w:lang w:eastAsia="en-US"/>
+        </w:rPr>
+        <w:tab/>
+      </w:r>
+      <w:r>
+        <w:rPr>
+          <w:noProof/>
+        </w:rPr>
+        <w:t>Security Violation Overview</w:t>
+      </w:r>
+      <w:r>
+        <w:rPr>
+          <w:noProof/>
+        </w:rPr>
+        <w:tab/>
+      </w:r>
+      <w:r>
+        <w:rPr>
+          <w:noProof/>
+        </w:rPr>
+        <w:fldChar w:fldCharType="begin"/>
+      </w:r>
+      <w:r>
+        <w:rPr>
+          <w:noProof/>
+        </w:rPr>
+        <w:instrText xml:space="preserve"> PAGEREF _Toc525632814 \h </w:instrText>
+      </w:r>
+      <w:r>
+        <w:rPr>
+          <w:noProof/>
+        </w:rPr>
+      </w:r>
+      <w:r>
+        <w:rPr>
+          <w:noProof/>
+        </w:rPr>
+        <w:fldChar w:fldCharType="separate"/>
+      </w:r>
+      <w:r>
+        <w:rPr>
+          <w:noProof/>
+        </w:rPr>
+        <w:t>4</w:t>
+      </w:r>
+      <w:r>
+        <w:rPr>
+          <w:noProof/>
+        </w:rPr>
+        <w:fldChar w:fldCharType="end"/>
+      </w:r>
+    </w:p>
+    <w:p>
+      <w:pPr>
+        <w:pStyle w:val="TOC2"/>
+        <w:tabs>
+          <w:tab w:val="left" w:pos="1200"/>
+        </w:tabs>
+        <w:rPr>
+          <w:rFonts w:asciiTheme="minorHAnsi" w:eastAsiaTheme="minorEastAsia" w:hAnsiTheme="minorHAnsi" w:cstheme="minorBidi"/>
+          <w:smallCaps w:val="0"/>
+          <w:noProof/>
+          <w:color w:val="auto"/>
+          <w:sz w:val="22"/>
+          <w:szCs w:val="22"/>
+          <w:lang w:eastAsia="en-US"/>
+        </w:rPr>
+      </w:pPr>
+      <w:r>
+        <w:rPr>
+          <w:rFonts w:eastAsia="Calibri"/>
           <w:noProof/>
           <w14:scene3d>
             <w14:camera w14:prst="orthographicFront"/>
@@ -5466,7 +5555,7 @@
             </w14:lightRig>
           </w14:scene3d>
         </w:rPr>
-        <w:t>1.2.</w:t>
+        <w:t>2.1.</w:t>
       </w:r>
       <w:r>
         <w:rPr>
@@ -5482,9 +5571,10 @@
       </w:r>
       <w:r>
         <w:rPr>
-          <w:noProof/>
-        </w:rPr>
-        <w:t>Application Health (Security)</w:t>
+          <w:rFonts w:eastAsia="Calibri"/>
+          <w:noProof/>
+        </w:rPr>
+        <w:t>CISQ 22 violations</w:t>
       </w:r>
       <w:r>
         <w:rPr>
@@ -5502,7 +5592,7 @@
         <w:rPr>
           <w:noProof/>
         </w:rPr>
-        <w:instrText xml:space="preserve"> PAGEREF _Toc525563527 \h </w:instrText>
+        <w:instrText xml:space="preserve"> PAGEREF _Toc525632815 \h </w:instrText>
       </w:r>
       <w:r>
         <w:rPr>
@@ -5520,91 +5610,6 @@
           <w:noProof/>
         </w:rPr>
         <w:t>4</w:t>
-      </w:r>
-      <w:r>
-        <w:rPr>
-          <w:noProof/>
-        </w:rPr>
-        <w:fldChar w:fldCharType="end"/>
-      </w:r>
-    </w:p>
-    <w:p>
-      <w:pPr>
-        <w:pStyle w:val="TOC1"/>
-        <w:tabs>
-          <w:tab w:val="left" w:pos="737"/>
-        </w:tabs>
-        <w:rPr>
-          <w:rFonts w:asciiTheme="minorHAnsi" w:eastAsiaTheme="minorEastAsia" w:hAnsiTheme="minorHAnsi" w:cstheme="minorBidi"/>
-          <w:b w:val="0"/>
-          <w:caps w:val="0"/>
-          <w:noProof/>
-          <w:color w:val="auto"/>
-          <w:sz w:val="22"/>
-          <w:szCs w:val="22"/>
-          <w:lang w:eastAsia="en-US"/>
-        </w:rPr>
-      </w:pPr>
-      <w:r>
-        <w:rPr>
-          <w:rFonts w:asciiTheme="minorHAnsi" w:hAnsiTheme="minorHAnsi"/>
-          <w:noProof/>
-        </w:rPr>
-        <w:t>2.</w:t>
-      </w:r>
-      <w:r>
-        <w:rPr>
-          <w:rFonts w:asciiTheme="minorHAnsi" w:eastAsiaTheme="minorEastAsia" w:hAnsiTheme="minorHAnsi" w:cstheme="minorBidi"/>
-          <w:b w:val="0"/>
-          <w:caps w:val="0"/>
-          <w:noProof/>
-          <w:color w:val="auto"/>
-          <w:sz w:val="22"/>
-          <w:szCs w:val="22"/>
-          <w:lang w:eastAsia="en-US"/>
-        </w:rPr>
-        <w:tab/>
-      </w:r>
-      <w:r>
-        <w:rPr>
-          <w:noProof/>
-        </w:rPr>
-        <w:t>Security Violation Overview</w:t>
-      </w:r>
-      <w:r>
-        <w:rPr>
-          <w:noProof/>
-        </w:rPr>
-        <w:tab/>
-      </w:r>
-      <w:r>
-        <w:rPr>
-          <w:noProof/>
-        </w:rPr>
-        <w:fldChar w:fldCharType="begin"/>
-      </w:r>
-      <w:r>
-        <w:rPr>
-          <w:noProof/>
-        </w:rPr>
-        <w:instrText xml:space="preserve"> PAGEREF _Toc525563528 \h </w:instrText>
-      </w:r>
-      <w:r>
-        <w:rPr>
-          <w:noProof/>
-        </w:rPr>
-      </w:r>
-      <w:r>
-        <w:rPr>
-          <w:noProof/>
-        </w:rPr>
-        <w:fldChar w:fldCharType="separate"/>
-      </w:r>
-      <w:r>
-        <w:rPr>
-          <w:noProof/>
-        </w:rPr>
-        <w:t>5</w:t>
       </w:r>
       <w:r>
         <w:rPr>
@@ -5640,7 +5645,7 @@
             </w14:lightRig>
           </w14:scene3d>
         </w:rPr>
-        <w:t>2.1.</w:t>
+        <w:t>2.2.</w:t>
       </w:r>
       <w:r>
         <w:rPr>
@@ -5659,7 +5664,7 @@
           <w:rFonts w:eastAsia="Calibri"/>
           <w:noProof/>
         </w:rPr>
-        <w:t>CISQ 22 violations</w:t>
+        <w:t>ASCSM-CWE-22 - Path Traversal Improper Input Neutralization</w:t>
       </w:r>
       <w:r>
         <w:rPr>
@@ -5677,7 +5682,7 @@
         <w:rPr>
           <w:noProof/>
         </w:rPr>
-        <w:instrText xml:space="preserve"> PAGEREF _Toc525563529 \h </w:instrText>
+        <w:instrText xml:space="preserve"> PAGEREF _Toc525632816 \h </w:instrText>
       </w:r>
       <w:r>
         <w:rPr>
@@ -5730,7 +5735,7 @@
             </w14:lightRig>
           </w14:scene3d>
         </w:rPr>
-        <w:t>2.2.</w:t>
+        <w:t>2.3.</w:t>
       </w:r>
       <w:r>
         <w:rPr>
@@ -5749,7 +5754,7 @@
           <w:rFonts w:eastAsia="Calibri"/>
           <w:noProof/>
         </w:rPr>
-        <w:t>ASCSM-CWE-22 - Path Traversal Improper Input Neutralization</w:t>
+        <w:t>ASCSM-CWE-78 – OS Command Injection Improper Input Neutralization</w:t>
       </w:r>
       <w:r>
         <w:rPr>
@@ -5767,7 +5772,7 @@
         <w:rPr>
           <w:noProof/>
         </w:rPr>
-        <w:instrText xml:space="preserve"> PAGEREF _Toc525563530 \h </w:instrText>
+        <w:instrText xml:space="preserve"> PAGEREF _Toc525632817 \h </w:instrText>
       </w:r>
       <w:r>
         <w:rPr>
@@ -5784,7 +5789,7 @@
         <w:rPr>
           <w:noProof/>
         </w:rPr>
-        <w:t>6</w:t>
+        <w:t>5</w:t>
       </w:r>
       <w:r>
         <w:rPr>
@@ -5820,7 +5825,7 @@
             </w14:lightRig>
           </w14:scene3d>
         </w:rPr>
-        <w:t>2.3.</w:t>
+        <w:t>2.4.</w:t>
       </w:r>
       <w:r>
         <w:rPr>
@@ -5839,7 +5844,7 @@
           <w:rFonts w:eastAsia="Calibri"/>
           <w:noProof/>
         </w:rPr>
-        <w:t>ASCSM-CWE-78 – OS Command Injection Improper Input Neutralization</w:t>
+        <w:t>ASCSM-CWE-79 – Cross-site Scripting Improper Input Neutralization</w:t>
       </w:r>
       <w:r>
         <w:rPr>
@@ -5857,7 +5862,7 @@
         <w:rPr>
           <w:noProof/>
         </w:rPr>
-        <w:instrText xml:space="preserve"> PAGEREF _Toc525563531 \h </w:instrText>
+        <w:instrText xml:space="preserve"> PAGEREF _Toc525632818 \h </w:instrText>
       </w:r>
       <w:r>
         <w:rPr>
@@ -5874,7 +5879,7 @@
         <w:rPr>
           <w:noProof/>
         </w:rPr>
-        <w:t>6</w:t>
+        <w:t>5</w:t>
       </w:r>
       <w:r>
         <w:rPr>
@@ -5910,7 +5915,7 @@
             </w14:lightRig>
           </w14:scene3d>
         </w:rPr>
-        <w:t>2.4.</w:t>
+        <w:t>2.5.</w:t>
       </w:r>
       <w:r>
         <w:rPr>
@@ -5929,7 +5934,7 @@
           <w:rFonts w:eastAsia="Calibri"/>
           <w:noProof/>
         </w:rPr>
-        <w:t>ASCSM-CWE-79 – Cross-site Scripting Improper Input Neutralization</w:t>
+        <w:t>ASCSM-CWE-89 – SQL Injection Improper Input Neutralization</w:t>
       </w:r>
       <w:r>
         <w:rPr>
@@ -5947,7 +5952,7 @@
         <w:rPr>
           <w:noProof/>
         </w:rPr>
-        <w:instrText xml:space="preserve"> PAGEREF _Toc525563532 \h </w:instrText>
+        <w:instrText xml:space="preserve"> PAGEREF _Toc525632819 \h </w:instrText>
       </w:r>
       <w:r>
         <w:rPr>
@@ -6000,7 +6005,7 @@
             </w14:lightRig>
           </w14:scene3d>
         </w:rPr>
-        <w:t>2.5.</w:t>
+        <w:t>2.6.</w:t>
       </w:r>
       <w:r>
         <w:rPr>
@@ -6019,7 +6024,7 @@
           <w:rFonts w:eastAsia="Calibri"/>
           <w:noProof/>
         </w:rPr>
-        <w:t>ASCSM-CWE-89 – SQL Injection Improper Input Neutralization</w:t>
+        <w:t>ASCSM-CWE-99 – Name or Reference Resolution Improper Input Neutralization</w:t>
       </w:r>
       <w:r>
         <w:rPr>
@@ -6037,7 +6042,7 @@
         <w:rPr>
           <w:noProof/>
         </w:rPr>
-        <w:instrText xml:space="preserve"> PAGEREF _Toc525563533 \h </w:instrText>
+        <w:instrText xml:space="preserve"> PAGEREF _Toc525632820 \h </w:instrText>
       </w:r>
       <w:r>
         <w:rPr>
@@ -6054,7 +6059,7 @@
         <w:rPr>
           <w:noProof/>
         </w:rPr>
-        <w:t>7</w:t>
+        <w:t>6</w:t>
       </w:r>
       <w:r>
         <w:rPr>
@@ -6067,7 +6072,7 @@
       <w:pPr>
         <w:pStyle w:val="TOC2"/>
         <w:tabs>
-          <w:tab w:val="left" w:pos="1200"/>
+          <w:tab w:val="left" w:pos="1000"/>
         </w:tabs>
         <w:rPr>
           <w:rFonts w:asciiTheme="minorHAnsi" w:eastAsiaTheme="minorEastAsia" w:hAnsiTheme="minorHAnsi" w:cstheme="minorBidi"/>
@@ -6081,7 +6086,7 @@
       </w:pPr>
       <w:r>
         <w:rPr>
-          <w:rFonts w:eastAsia="Calibri"/>
+          <w:rFonts w:asciiTheme="minorHAnsi" w:hAnsiTheme="minorHAnsi" w:cstheme="minorHAnsi"/>
           <w:noProof/>
           <w14:scene3d>
             <w14:camera w14:prst="orthographicFront"/>
@@ -6090,7 +6095,7 @@
             </w14:lightRig>
           </w14:scene3d>
         </w:rPr>
-        <w:t>2.6.</w:t>
+        <w:t>2.7.</w:t>
       </w:r>
       <w:r>
         <w:rPr>
@@ -6109,7 +6114,23 @@
           <w:rFonts w:eastAsia="Calibri"/>
           <w:noProof/>
         </w:rPr>
-        <w:t>ASCSM-CWE-99 – Name or Reference Resolution Improper Input Neutralization</w:t>
+        <w:t>ASCSM-CWE-120</w:t>
+      </w:r>
+      <w:r>
+        <w:rPr>
+          <w:rFonts w:ascii="Arial" w:hAnsi="Arial" w:cs="Arial"/>
+          <w:noProof/>
+          <w:color w:val="333333"/>
+          <w:shd w:val="clear" w:color="auto" w:fill="FFFFFF"/>
+        </w:rPr>
+        <w:t xml:space="preserve"> </w:t>
+      </w:r>
+      <w:r>
+        <w:rPr>
+          <w:rFonts w:eastAsia="Calibri"/>
+          <w:noProof/>
+        </w:rPr>
+        <w:t>– Buffer Copy without Checking Size of Input</w:t>
       </w:r>
       <w:r>
         <w:rPr>
@@ -6127,7 +6148,7 @@
         <w:rPr>
           <w:noProof/>
         </w:rPr>
-        <w:instrText xml:space="preserve"> PAGEREF _Toc525563534 \h </w:instrText>
+        <w:instrText xml:space="preserve"> PAGEREF _Toc525632821 \h </w:instrText>
       </w:r>
       <w:r>
         <w:rPr>
@@ -6144,7 +6165,7 @@
         <w:rPr>
           <w:noProof/>
         </w:rPr>
-        <w:t>7</w:t>
+        <w:t>6</w:t>
       </w:r>
       <w:r>
         <w:rPr>
@@ -6159,6 +6180,17 @@
         <w:tabs>
           <w:tab w:val="left" w:pos="1200"/>
         </w:tabs>
+        <w:rPr>
+          <w:rFonts w:asciiTheme="minorHAnsi" w:eastAsiaTheme="minorEastAsia" w:hAnsiTheme="minorHAnsi" w:cstheme="minorBidi"/>
+          <w:smallCaps w:val="0"/>
+          <w:noProof/>
+          <w:color w:val="auto"/>
+          <w:sz w:val="22"/>
+          <w:szCs w:val="22"/>
+          <w:lang w:eastAsia="en-US"/>
+        </w:rPr>
+      </w:pPr>
+      <w:r>
         <w:rPr>
           <w:rFonts w:eastAsia="Calibri"/>
           <w:noProof/>
@@ -6169,10 +6201,88 @@
             </w14:lightRig>
           </w14:scene3d>
         </w:rPr>
-      </w:pPr>
+        <w:t>2.8.</w:t>
+      </w:r>
+      <w:r>
+        <w:rPr>
+          <w:rFonts w:asciiTheme="minorHAnsi" w:eastAsiaTheme="minorEastAsia" w:hAnsiTheme="minorHAnsi" w:cstheme="minorBidi"/>
+          <w:smallCaps w:val="0"/>
+          <w:noProof/>
+          <w:color w:val="auto"/>
+          <w:sz w:val="22"/>
+          <w:szCs w:val="22"/>
+          <w:lang w:eastAsia="en-US"/>
+        </w:rPr>
+        <w:tab/>
+      </w:r>
       <w:r>
         <w:rPr>
           <w:rFonts w:eastAsia="Calibri"/>
+          <w:noProof/>
+        </w:rPr>
+        <w:t>ASCSM-CWE-252-resource– Unchecked Return Parameter Value of named Callable and Method Control Element with Read, Write, and Manage Access to Platform Resource</w:t>
+      </w:r>
+      <w:r>
+        <w:rPr>
+          <w:noProof/>
+        </w:rPr>
+        <w:tab/>
+      </w:r>
+      <w:r>
+        <w:rPr>
+          <w:noProof/>
+        </w:rPr>
+        <w:fldChar w:fldCharType="begin"/>
+      </w:r>
+      <w:r>
+        <w:rPr>
+          <w:noProof/>
+        </w:rPr>
+        <w:instrText xml:space="preserve"> PAGEREF _Toc525632822 \h </w:instrText>
+      </w:r>
+      <w:r>
+        <w:rPr>
+          <w:noProof/>
+        </w:rPr>
+      </w:r>
+      <w:r>
+        <w:rPr>
+          <w:noProof/>
+        </w:rPr>
+        <w:fldChar w:fldCharType="separate"/>
+      </w:r>
+      <w:r>
+        <w:rPr>
+          <w:noProof/>
+        </w:rPr>
+        <w:t>7</w:t>
+      </w:r>
+      <w:r>
+        <w:rPr>
+          <w:noProof/>
+        </w:rPr>
+        <w:fldChar w:fldCharType="end"/>
+      </w:r>
+    </w:p>
+    <w:p>
+      <w:pPr>
+        <w:pStyle w:val="TOC2"/>
+        <w:tabs>
+          <w:tab w:val="left" w:pos="1000"/>
+        </w:tabs>
+        <w:rPr>
+          <w:rFonts w:asciiTheme="minorHAnsi" w:eastAsiaTheme="minorEastAsia" w:hAnsiTheme="minorHAnsi" w:cstheme="minorBidi"/>
+          <w:smallCaps w:val="0"/>
+          <w:noProof/>
+          <w:color w:val="auto"/>
+          <w:sz w:val="22"/>
+          <w:szCs w:val="22"/>
+          <w:lang w:eastAsia="en-US"/>
+        </w:rPr>
+      </w:pPr>
+      <w:r>
+        <w:rPr>
+          <w:rFonts w:asciiTheme="minorHAnsi" w:hAnsiTheme="minorHAnsi" w:cstheme="minorHAnsi"/>
           <w:noProof/>
           <w14:scene3d>
             <w14:camera w14:prst="orthographicFront"/>
@@ -6181,11 +6291,88 @@
             </w14:lightRig>
           </w14:scene3d>
         </w:rPr>
-        <w:t>2.7.</w:t>
+        <w:t>2.9.</w:t>
+      </w:r>
+      <w:r>
+        <w:rPr>
+          <w:rFonts w:asciiTheme="minorHAnsi" w:eastAsiaTheme="minorEastAsia" w:hAnsiTheme="minorHAnsi" w:cstheme="minorBidi"/>
+          <w:smallCaps w:val="0"/>
+          <w:noProof/>
+          <w:color w:val="auto"/>
+          <w:sz w:val="22"/>
+          <w:szCs w:val="22"/>
+          <w:lang w:eastAsia="en-US"/>
+        </w:rPr>
+        <w:tab/>
       </w:r>
       <w:r>
         <w:rPr>
           <w:rFonts w:eastAsia="Calibri"/>
+          <w:noProof/>
+        </w:rPr>
+        <w:t>ASCSM-CWE-134 – Format String Improper Input Neutralization</w:t>
+      </w:r>
+      <w:r>
+        <w:rPr>
+          <w:noProof/>
+        </w:rPr>
+        <w:tab/>
+      </w:r>
+      <w:r>
+        <w:rPr>
+          <w:noProof/>
+        </w:rPr>
+        <w:fldChar w:fldCharType="begin"/>
+      </w:r>
+      <w:r>
+        <w:rPr>
+          <w:noProof/>
+        </w:rPr>
+        <w:instrText xml:space="preserve"> PAGEREF _Toc525632823 \h </w:instrText>
+      </w:r>
+      <w:r>
+        <w:rPr>
+          <w:noProof/>
+        </w:rPr>
+      </w:r>
+      <w:r>
+        <w:rPr>
+          <w:noProof/>
+        </w:rPr>
+        <w:fldChar w:fldCharType="separate"/>
+      </w:r>
+      <w:r>
+        <w:rPr>
+          <w:noProof/>
+        </w:rPr>
+        <w:t>7</w:t>
+      </w:r>
+      <w:r>
+        <w:rPr>
+          <w:noProof/>
+        </w:rPr>
+        <w:fldChar w:fldCharType="end"/>
+      </w:r>
+    </w:p>
+    <w:p>
+      <w:pPr>
+        <w:pStyle w:val="TOC2"/>
+        <w:tabs>
+          <w:tab w:val="left" w:pos="1200"/>
+        </w:tabs>
+        <w:rPr>
+          <w:rFonts w:asciiTheme="minorHAnsi" w:eastAsiaTheme="minorEastAsia" w:hAnsiTheme="minorHAnsi" w:cstheme="minorBidi"/>
+          <w:smallCaps w:val="0"/>
+          <w:noProof/>
+          <w:color w:val="auto"/>
+          <w:sz w:val="22"/>
+          <w:szCs w:val="22"/>
+          <w:lang w:eastAsia="en-US"/>
+        </w:rPr>
+      </w:pPr>
+      <w:r>
+        <w:rPr>
+          <w:rFonts w:asciiTheme="minorHAnsi" w:hAnsiTheme="minorHAnsi" w:cstheme="minorHAnsi"/>
           <w:noProof/>
           <w14:scene3d>
             <w14:camera w14:prst="orthographicFront"/>
@@ -6194,12 +6381,88 @@
             </w14:lightRig>
           </w14:scene3d>
         </w:rPr>
+        <w:t>2.10.</w:t>
+      </w:r>
+      <w:r>
+        <w:rPr>
+          <w:rFonts w:asciiTheme="minorHAnsi" w:eastAsiaTheme="minorEastAsia" w:hAnsiTheme="minorHAnsi" w:cstheme="minorBidi"/>
+          <w:smallCaps w:val="0"/>
+          <w:noProof/>
+          <w:color w:val="auto"/>
+          <w:sz w:val="22"/>
+          <w:szCs w:val="22"/>
+          <w:lang w:eastAsia="en-US"/>
+        </w:rPr>
         <w:tab/>
-        <w:t>ASCSM-CWE-120 – Buffer Copy without Checking Size of Input</w:t>
       </w:r>
       <w:r>
         <w:rPr>
           <w:rFonts w:eastAsia="Calibri"/>
+          <w:noProof/>
+        </w:rPr>
+        <w:t>ASCSM-CWE-134 – Format String Improper Input Neutralization</w:t>
+      </w:r>
+      <w:r>
+        <w:rPr>
+          <w:noProof/>
+        </w:rPr>
+        <w:tab/>
+      </w:r>
+      <w:r>
+        <w:rPr>
+          <w:noProof/>
+        </w:rPr>
+        <w:fldChar w:fldCharType="begin"/>
+      </w:r>
+      <w:r>
+        <w:rPr>
+          <w:noProof/>
+        </w:rPr>
+        <w:instrText xml:space="preserve"> PAGEREF _Toc525632824 \h </w:instrText>
+      </w:r>
+      <w:r>
+        <w:rPr>
+          <w:noProof/>
+        </w:rPr>
+      </w:r>
+      <w:r>
+        <w:rPr>
+          <w:noProof/>
+        </w:rPr>
+        <w:fldChar w:fldCharType="separate"/>
+      </w:r>
+      <w:r>
+        <w:rPr>
+          <w:noProof/>
+        </w:rPr>
+        <w:t>7</w:t>
+      </w:r>
+      <w:r>
+        <w:rPr>
+          <w:noProof/>
+        </w:rPr>
+        <w:fldChar w:fldCharType="end"/>
+      </w:r>
+    </w:p>
+    <w:p>
+      <w:pPr>
+        <w:pStyle w:val="TOC2"/>
+        <w:tabs>
+          <w:tab w:val="left" w:pos="1200"/>
+        </w:tabs>
+        <w:rPr>
+          <w:rFonts w:asciiTheme="minorHAnsi" w:eastAsiaTheme="minorEastAsia" w:hAnsiTheme="minorHAnsi" w:cstheme="minorBidi"/>
+          <w:smallCaps w:val="0"/>
+          <w:noProof/>
+          <w:color w:val="auto"/>
+          <w:sz w:val="22"/>
+          <w:szCs w:val="22"/>
+          <w:lang w:eastAsia="en-US"/>
+        </w:rPr>
+      </w:pPr>
+      <w:r>
+        <w:rPr>
+          <w:rFonts w:asciiTheme="minorHAnsi" w:hAnsiTheme="minorHAnsi" w:cstheme="minorHAnsi"/>
           <w:noProof/>
           <w14:scene3d>
             <w14:camera w14:prst="orthographicFront"/>
@@ -6208,11 +6471,88 @@
             </w14:lightRig>
           </w14:scene3d>
         </w:rPr>
+        <w:t>2.11.</w:t>
+      </w:r>
+      <w:r>
+        <w:rPr>
+          <w:rFonts w:asciiTheme="minorHAnsi" w:eastAsiaTheme="minorEastAsia" w:hAnsiTheme="minorHAnsi" w:cstheme="minorBidi"/>
+          <w:smallCaps w:val="0"/>
+          <w:noProof/>
+          <w:color w:val="auto"/>
+          <w:sz w:val="22"/>
+          <w:szCs w:val="22"/>
+          <w:lang w:eastAsia="en-US"/>
+        </w:rPr>
         <w:tab/>
       </w:r>
       <w:r>
         <w:rPr>
           <w:rFonts w:eastAsia="Calibri"/>
+          <w:noProof/>
+        </w:rPr>
+        <w:t>ASCSM-CWE-327 – Broken or Risky Cryptographic Algorithm Usage</w:t>
+      </w:r>
+      <w:r>
+        <w:rPr>
+          <w:noProof/>
+        </w:rPr>
+        <w:tab/>
+      </w:r>
+      <w:r>
+        <w:rPr>
+          <w:noProof/>
+        </w:rPr>
+        <w:fldChar w:fldCharType="begin"/>
+      </w:r>
+      <w:r>
+        <w:rPr>
+          <w:noProof/>
+        </w:rPr>
+        <w:instrText xml:space="preserve"> PAGEREF _Toc525632825 \h </w:instrText>
+      </w:r>
+      <w:r>
+        <w:rPr>
+          <w:noProof/>
+        </w:rPr>
+      </w:r>
+      <w:r>
+        <w:rPr>
+          <w:noProof/>
+        </w:rPr>
+        <w:fldChar w:fldCharType="separate"/>
+      </w:r>
+      <w:r>
+        <w:rPr>
+          <w:noProof/>
+        </w:rPr>
+        <w:t>8</w:t>
+      </w:r>
+      <w:r>
+        <w:rPr>
+          <w:noProof/>
+        </w:rPr>
+        <w:fldChar w:fldCharType="end"/>
+      </w:r>
+    </w:p>
+    <w:p>
+      <w:pPr>
+        <w:pStyle w:val="TOC2"/>
+        <w:tabs>
+          <w:tab w:val="left" w:pos="1200"/>
+        </w:tabs>
+        <w:rPr>
+          <w:rFonts w:asciiTheme="minorHAnsi" w:eastAsiaTheme="minorEastAsia" w:hAnsiTheme="minorHAnsi" w:cstheme="minorBidi"/>
+          <w:smallCaps w:val="0"/>
+          <w:noProof/>
+          <w:color w:val="auto"/>
+          <w:sz w:val="22"/>
+          <w:szCs w:val="22"/>
+          <w:lang w:eastAsia="en-US"/>
+        </w:rPr>
+      </w:pPr>
+      <w:r>
+        <w:rPr>
+          <w:rFonts w:asciiTheme="minorHAnsi" w:hAnsiTheme="minorHAnsi" w:cstheme="minorHAnsi"/>
           <w:noProof/>
           <w14:scene3d>
             <w14:camera w14:prst="orthographicFront"/>
@@ -6221,11 +6561,88 @@
             </w14:lightRig>
           </w14:scene3d>
         </w:rPr>
+        <w:t>2.12.</w:t>
+      </w:r>
+      <w:r>
+        <w:rPr>
+          <w:rFonts w:asciiTheme="minorHAnsi" w:eastAsiaTheme="minorEastAsia" w:hAnsiTheme="minorHAnsi" w:cstheme="minorBidi"/>
+          <w:smallCaps w:val="0"/>
+          <w:noProof/>
+          <w:color w:val="auto"/>
+          <w:sz w:val="22"/>
+          <w:szCs w:val="22"/>
+          <w:lang w:eastAsia="en-US"/>
+        </w:rPr>
+        <w:tab/>
+      </w:r>
+      <w:r>
+        <w:rPr>
+          <w:rFonts w:eastAsia="Calibri"/>
+          <w:noProof/>
+        </w:rPr>
+        <w:t>ASCSM-CWE-396 – Declaration of Catch for Generic Exception</w:t>
+      </w:r>
+      <w:r>
+        <w:rPr>
+          <w:noProof/>
+        </w:rPr>
+        <w:tab/>
+      </w:r>
+      <w:r>
+        <w:rPr>
+          <w:noProof/>
+        </w:rPr>
         <w:fldChar w:fldCharType="begin"/>
       </w:r>
       <w:r>
         <w:rPr>
-          <w:rFonts w:eastAsia="Calibri"/>
+          <w:noProof/>
+        </w:rPr>
+        <w:instrText xml:space="preserve"> PAGEREF _Toc525632826 \h </w:instrText>
+      </w:r>
+      <w:r>
+        <w:rPr>
+          <w:noProof/>
+        </w:rPr>
+      </w:r>
+      <w:r>
+        <w:rPr>
+          <w:noProof/>
+        </w:rPr>
+        <w:fldChar w:fldCharType="separate"/>
+      </w:r>
+      <w:r>
+        <w:rPr>
+          <w:noProof/>
+        </w:rPr>
+        <w:t>8</w:t>
+      </w:r>
+      <w:r>
+        <w:rPr>
+          <w:noProof/>
+        </w:rPr>
+        <w:fldChar w:fldCharType="end"/>
+      </w:r>
+    </w:p>
+    <w:p>
+      <w:pPr>
+        <w:pStyle w:val="TOC2"/>
+        <w:tabs>
+          <w:tab w:val="left" w:pos="1200"/>
+        </w:tabs>
+        <w:rPr>
+          <w:rFonts w:asciiTheme="minorHAnsi" w:eastAsiaTheme="minorEastAsia" w:hAnsiTheme="minorHAnsi" w:cstheme="minorBidi"/>
+          <w:smallCaps w:val="0"/>
+          <w:noProof/>
+          <w:color w:val="auto"/>
+          <w:sz w:val="22"/>
+          <w:szCs w:val="22"/>
+          <w:lang w:eastAsia="en-US"/>
+        </w:rPr>
+      </w:pPr>
+      <w:r>
+        <w:rPr>
+          <w:rFonts w:asciiTheme="minorHAnsi" w:hAnsiTheme="minorHAnsi" w:cstheme="minorHAnsi"/>
           <w:noProof/>
           <w14:scene3d>
             <w14:camera w14:prst="orthographicFront"/>
@@ -6234,11 +6651,88 @@
             </w14:lightRig>
           </w14:scene3d>
         </w:rPr>
-        <w:instrText xml:space="preserve"> PAGEREF _Toc525563535 \h </w:instrText>
+        <w:t>2.13.</w:t>
+      </w:r>
+      <w:r>
+        <w:rPr>
+          <w:rFonts w:asciiTheme="minorHAnsi" w:eastAsiaTheme="minorEastAsia" w:hAnsiTheme="minorHAnsi" w:cstheme="minorBidi"/>
+          <w:smallCaps w:val="0"/>
+          <w:noProof/>
+          <w:color w:val="auto"/>
+          <w:sz w:val="22"/>
+          <w:szCs w:val="22"/>
+          <w:lang w:eastAsia="en-US"/>
+        </w:rPr>
+        <w:tab/>
       </w:r>
       <w:r>
         <w:rPr>
           <w:rFonts w:eastAsia="Calibri"/>
+          <w:noProof/>
+        </w:rPr>
+        <w:t>ASCSM-CWE-397 – Declaration of Throws for Generic Exception</w:t>
+      </w:r>
+      <w:r>
+        <w:rPr>
+          <w:noProof/>
+        </w:rPr>
+        <w:tab/>
+      </w:r>
+      <w:r>
+        <w:rPr>
+          <w:noProof/>
+        </w:rPr>
+        <w:fldChar w:fldCharType="begin"/>
+      </w:r>
+      <w:r>
+        <w:rPr>
+          <w:noProof/>
+        </w:rPr>
+        <w:instrText xml:space="preserve"> PAGEREF _Toc525632827 \h </w:instrText>
+      </w:r>
+      <w:r>
+        <w:rPr>
+          <w:noProof/>
+        </w:rPr>
+      </w:r>
+      <w:r>
+        <w:rPr>
+          <w:noProof/>
+        </w:rPr>
+        <w:fldChar w:fldCharType="separate"/>
+      </w:r>
+      <w:r>
+        <w:rPr>
+          <w:noProof/>
+        </w:rPr>
+        <w:t>8</w:t>
+      </w:r>
+      <w:r>
+        <w:rPr>
+          <w:noProof/>
+        </w:rPr>
+        <w:fldChar w:fldCharType="end"/>
+      </w:r>
+    </w:p>
+    <w:p>
+      <w:pPr>
+        <w:pStyle w:val="TOC2"/>
+        <w:tabs>
+          <w:tab w:val="left" w:pos="1200"/>
+        </w:tabs>
+        <w:rPr>
+          <w:rFonts w:asciiTheme="minorHAnsi" w:eastAsiaTheme="minorEastAsia" w:hAnsiTheme="minorHAnsi" w:cstheme="minorBidi"/>
+          <w:smallCaps w:val="0"/>
+          <w:noProof/>
+          <w:color w:val="auto"/>
+          <w:sz w:val="22"/>
+          <w:szCs w:val="22"/>
+          <w:lang w:eastAsia="en-US"/>
+        </w:rPr>
+      </w:pPr>
+      <w:r>
+        <w:rPr>
+          <w:rFonts w:asciiTheme="minorHAnsi" w:hAnsiTheme="minorHAnsi" w:cstheme="minorHAnsi"/>
           <w:noProof/>
           <w14:scene3d>
             <w14:camera w14:prst="orthographicFront"/>
@@ -6247,10 +6741,88 @@
             </w14:lightRig>
           </w14:scene3d>
         </w:rPr>
+        <w:t>2.14.</w:t>
+      </w:r>
+      <w:r>
+        <w:rPr>
+          <w:rFonts w:asciiTheme="minorHAnsi" w:eastAsiaTheme="minorEastAsia" w:hAnsiTheme="minorHAnsi" w:cstheme="minorBidi"/>
+          <w:smallCaps w:val="0"/>
+          <w:noProof/>
+          <w:color w:val="auto"/>
+          <w:sz w:val="22"/>
+          <w:szCs w:val="22"/>
+          <w:lang w:eastAsia="en-US"/>
+        </w:rPr>
+        <w:tab/>
       </w:r>
       <w:r>
         <w:rPr>
           <w:rFonts w:eastAsia="Calibri"/>
+          <w:noProof/>
+        </w:rPr>
+        <w:t>ASCSM-CWE-434 – File Upload Improper Input Neutralization</w:t>
+      </w:r>
+      <w:r>
+        <w:rPr>
+          <w:noProof/>
+        </w:rPr>
+        <w:tab/>
+      </w:r>
+      <w:r>
+        <w:rPr>
+          <w:noProof/>
+        </w:rPr>
+        <w:fldChar w:fldCharType="begin"/>
+      </w:r>
+      <w:r>
+        <w:rPr>
+          <w:noProof/>
+        </w:rPr>
+        <w:instrText xml:space="preserve"> PAGEREF _Toc525632828 \h </w:instrText>
+      </w:r>
+      <w:r>
+        <w:rPr>
+          <w:noProof/>
+        </w:rPr>
+      </w:r>
+      <w:r>
+        <w:rPr>
+          <w:noProof/>
+        </w:rPr>
+        <w:fldChar w:fldCharType="separate"/>
+      </w:r>
+      <w:r>
+        <w:rPr>
+          <w:noProof/>
+        </w:rPr>
+        <w:t>9</w:t>
+      </w:r>
+      <w:r>
+        <w:rPr>
+          <w:noProof/>
+        </w:rPr>
+        <w:fldChar w:fldCharType="end"/>
+      </w:r>
+    </w:p>
+    <w:p>
+      <w:pPr>
+        <w:pStyle w:val="TOC2"/>
+        <w:tabs>
+          <w:tab w:val="left" w:pos="1200"/>
+        </w:tabs>
+        <w:rPr>
+          <w:rFonts w:asciiTheme="minorHAnsi" w:eastAsiaTheme="minorEastAsia" w:hAnsiTheme="minorHAnsi" w:cstheme="minorBidi"/>
+          <w:smallCaps w:val="0"/>
+          <w:noProof/>
+          <w:color w:val="auto"/>
+          <w:sz w:val="22"/>
+          <w:szCs w:val="22"/>
+          <w:lang w:eastAsia="en-US"/>
+        </w:rPr>
+      </w:pPr>
+      <w:r>
+        <w:rPr>
+          <w:rFonts w:asciiTheme="minorHAnsi" w:hAnsiTheme="minorHAnsi" w:cstheme="minorHAnsi"/>
           <w:noProof/>
           <w14:scene3d>
             <w14:camera w14:prst="orthographicFront"/>
@@ -6259,8 +6831,85 @@
             </w14:lightRig>
           </w14:scene3d>
         </w:rPr>
+        <w:t>2.15.</w:t>
+      </w:r>
+      <w:r>
+        <w:rPr>
+          <w:rFonts w:asciiTheme="minorHAnsi" w:eastAsiaTheme="minorEastAsia" w:hAnsiTheme="minorHAnsi" w:cstheme="minorBidi"/>
+          <w:smallCaps w:val="0"/>
+          <w:noProof/>
+          <w:color w:val="auto"/>
+          <w:sz w:val="22"/>
+          <w:szCs w:val="22"/>
+          <w:lang w:eastAsia="en-US"/>
+        </w:rPr>
+        <w:tab/>
+      </w:r>
+      <w:r>
+        <w:rPr>
+          <w:rFonts w:eastAsia="Calibri"/>
+          <w:noProof/>
+        </w:rPr>
+        <w:t>ASCSM-CWE-456 – Storable and Member Data Element Missing Initialization</w:t>
+      </w:r>
+      <w:r>
+        <w:rPr>
+          <w:noProof/>
+        </w:rPr>
+        <w:tab/>
+      </w:r>
+      <w:r>
+        <w:rPr>
+          <w:noProof/>
+        </w:rPr>
+        <w:fldChar w:fldCharType="begin"/>
+      </w:r>
+      <w:r>
+        <w:rPr>
+          <w:noProof/>
+        </w:rPr>
+        <w:instrText xml:space="preserve"> PAGEREF _Toc525632829 \h </w:instrText>
+      </w:r>
+      <w:r>
+        <w:rPr>
+          <w:noProof/>
+        </w:rPr>
+      </w:r>
+      <w:r>
+        <w:rPr>
+          <w:noProof/>
+        </w:rPr>
         <w:fldChar w:fldCharType="separate"/>
       </w:r>
+      <w:r>
+        <w:rPr>
+          <w:noProof/>
+        </w:rPr>
+        <w:t>9</w:t>
+      </w:r>
+      <w:r>
+        <w:rPr>
+          <w:noProof/>
+        </w:rPr>
+        <w:fldChar w:fldCharType="end"/>
+      </w:r>
+    </w:p>
+    <w:p>
+      <w:pPr>
+        <w:pStyle w:val="TOC2"/>
+        <w:tabs>
+          <w:tab w:val="left" w:pos="1200"/>
+        </w:tabs>
+        <w:rPr>
+          <w:rFonts w:asciiTheme="minorHAnsi" w:eastAsiaTheme="minorEastAsia" w:hAnsiTheme="minorHAnsi" w:cstheme="minorBidi"/>
+          <w:smallCaps w:val="0"/>
+          <w:noProof/>
+          <w:color w:val="auto"/>
+          <w:sz w:val="22"/>
+          <w:szCs w:val="22"/>
+          <w:lang w:eastAsia="en-US"/>
+        </w:rPr>
+      </w:pPr>
       <w:r>
         <w:rPr>
           <w:rFonts w:eastAsia="Calibri"/>
@@ -6272,8 +6921,85 @@
             </w14:lightRig>
           </w14:scene3d>
         </w:rPr>
-        <w:t>7</w:t>
-      </w:r>
+        <w:t>2.16.</w:t>
+      </w:r>
+      <w:r>
+        <w:rPr>
+          <w:rFonts w:asciiTheme="minorHAnsi" w:eastAsiaTheme="minorEastAsia" w:hAnsiTheme="minorHAnsi" w:cstheme="minorBidi"/>
+          <w:smallCaps w:val="0"/>
+          <w:noProof/>
+          <w:color w:val="auto"/>
+          <w:sz w:val="22"/>
+          <w:szCs w:val="22"/>
+          <w:lang w:eastAsia="en-US"/>
+        </w:rPr>
+        <w:tab/>
+      </w:r>
+      <w:r>
+        <w:rPr>
+          <w:rFonts w:eastAsia="Calibri"/>
+          <w:noProof/>
+        </w:rPr>
+        <w:t>ASCSM-CWE-606 – Unchecked Input for Loop Condition</w:t>
+      </w:r>
+      <w:r>
+        <w:rPr>
+          <w:noProof/>
+        </w:rPr>
+        <w:tab/>
+      </w:r>
+      <w:r>
+        <w:rPr>
+          <w:noProof/>
+        </w:rPr>
+        <w:fldChar w:fldCharType="begin"/>
+      </w:r>
+      <w:r>
+        <w:rPr>
+          <w:noProof/>
+        </w:rPr>
+        <w:instrText xml:space="preserve"> PAGEREF _Toc525632830 \h </w:instrText>
+      </w:r>
+      <w:r>
+        <w:rPr>
+          <w:noProof/>
+        </w:rPr>
+      </w:r>
+      <w:r>
+        <w:rPr>
+          <w:noProof/>
+        </w:rPr>
+        <w:fldChar w:fldCharType="separate"/>
+      </w:r>
+      <w:r>
+        <w:rPr>
+          <w:noProof/>
+        </w:rPr>
+        <w:t>9</w:t>
+      </w:r>
+      <w:r>
+        <w:rPr>
+          <w:noProof/>
+        </w:rPr>
+        <w:fldChar w:fldCharType="end"/>
+      </w:r>
+    </w:p>
+    <w:p>
+      <w:pPr>
+        <w:pStyle w:val="TOC2"/>
+        <w:tabs>
+          <w:tab w:val="left" w:pos="1200"/>
+        </w:tabs>
+        <w:rPr>
+          <w:rFonts w:asciiTheme="minorHAnsi" w:eastAsiaTheme="minorEastAsia" w:hAnsiTheme="minorHAnsi" w:cstheme="minorBidi"/>
+          <w:smallCaps w:val="0"/>
+          <w:noProof/>
+          <w:color w:val="auto"/>
+          <w:sz w:val="22"/>
+          <w:szCs w:val="22"/>
+          <w:lang w:eastAsia="en-US"/>
+        </w:rPr>
+      </w:pPr>
       <w:r>
         <w:rPr>
           <w:rFonts w:eastAsia="Calibri"/>
@@ -6285,6 +7011,66 @@
             </w14:lightRig>
           </w14:scene3d>
         </w:rPr>
+        <w:t>2.17.</w:t>
+      </w:r>
+      <w:r>
+        <w:rPr>
+          <w:rFonts w:asciiTheme="minorHAnsi" w:eastAsiaTheme="minorEastAsia" w:hAnsiTheme="minorHAnsi" w:cstheme="minorBidi"/>
+          <w:smallCaps w:val="0"/>
+          <w:noProof/>
+          <w:color w:val="auto"/>
+          <w:sz w:val="22"/>
+          <w:szCs w:val="22"/>
+          <w:lang w:eastAsia="en-US"/>
+        </w:rPr>
+        <w:tab/>
+      </w:r>
+      <w:r>
+        <w:rPr>
+          <w:rFonts w:eastAsia="Calibri"/>
+          <w:noProof/>
+        </w:rPr>
+        <w:t>ASCSM-CWE-667 – Shared Resource Improper Locking</w:t>
+      </w:r>
+      <w:r>
+        <w:rPr>
+          <w:noProof/>
+        </w:rPr>
+        <w:tab/>
+      </w:r>
+      <w:r>
+        <w:rPr>
+          <w:noProof/>
+        </w:rPr>
+        <w:fldChar w:fldCharType="begin"/>
+      </w:r>
+      <w:r>
+        <w:rPr>
+          <w:noProof/>
+        </w:rPr>
+        <w:instrText xml:space="preserve"> PAGEREF _Toc525632831 \h </w:instrText>
+      </w:r>
+      <w:r>
+        <w:rPr>
+          <w:noProof/>
+        </w:rPr>
+      </w:r>
+      <w:r>
+        <w:rPr>
+          <w:noProof/>
+        </w:rPr>
+        <w:fldChar w:fldCharType="separate"/>
+      </w:r>
+      <w:r>
+        <w:rPr>
+          <w:noProof/>
+        </w:rPr>
+        <w:t>10</w:t>
+      </w:r>
+      <w:r>
+        <w:rPr>
+          <w:noProof/>
+        </w:rPr>
         <w:fldChar w:fldCharType="end"/>
       </w:r>
     </w:p>
@@ -6315,7 +7101,7 @@
             </w14:lightRig>
           </w14:scene3d>
         </w:rPr>
-        <w:t>2.8.</w:t>
+        <w:t>2.18.</w:t>
       </w:r>
       <w:r>
         <w:rPr>
@@ -6334,7 +7120,7 @@
           <w:rFonts w:eastAsia="Calibri"/>
           <w:noProof/>
         </w:rPr>
-        <w:t>ASCSM-CWE-252-resource– Unchecked Return Parameter Value of named Callable and Method Control Element with Read, Write, and Manage Access to Platform Resource</w:t>
+        <w:t>ASCSM-CWE-672 – Expired or Released Resource Usage</w:t>
       </w:r>
       <w:r>
         <w:rPr>
@@ -6352,7 +7138,7 @@
         <w:rPr>
           <w:noProof/>
         </w:rPr>
-        <w:instrText xml:space="preserve"> PAGEREF _Toc525563536 \h </w:instrText>
+        <w:instrText xml:space="preserve"> PAGEREF _Toc525632832 \h </w:instrText>
       </w:r>
       <w:r>
         <w:rPr>
@@ -6369,7 +7155,7 @@
         <w:rPr>
           <w:noProof/>
         </w:rPr>
-        <w:t>8</w:t>
+        <w:t>10</w:t>
       </w:r>
       <w:r>
         <w:rPr>
@@ -6382,7 +7168,7 @@
       <w:pPr>
         <w:pStyle w:val="TOC2"/>
         <w:tabs>
-          <w:tab w:val="left" w:pos="1000"/>
+          <w:tab w:val="left" w:pos="1200"/>
         </w:tabs>
         <w:rPr>
           <w:rFonts w:asciiTheme="minorHAnsi" w:eastAsiaTheme="minorEastAsia" w:hAnsiTheme="minorHAnsi" w:cstheme="minorBidi"/>
@@ -6396,7 +7182,7 @@
       </w:pPr>
       <w:r>
         <w:rPr>
-          <w:rFonts w:asciiTheme="minorHAnsi" w:hAnsiTheme="minorHAnsi" w:cstheme="minorHAnsi"/>
+          <w:rFonts w:eastAsia="Calibri"/>
           <w:noProof/>
           <w14:scene3d>
             <w14:camera w14:prst="orthographicFront"/>
@@ -6405,7 +7191,7 @@
             </w14:lightRig>
           </w14:scene3d>
         </w:rPr>
-        <w:t>2.9.</w:t>
+        <w:t>2.19.</w:t>
       </w:r>
       <w:r>
         <w:rPr>
@@ -6424,7 +7210,7 @@
           <w:rFonts w:eastAsia="Calibri"/>
           <w:noProof/>
         </w:rPr>
-        <w:t>ASCSM-CWE-134 – Format String Improper Input Neutralization</w:t>
+        <w:t>ASCSM-CWE-681 – Numeric Types Incorrect Conversion</w:t>
       </w:r>
       <w:r>
         <w:rPr>
@@ -6442,7 +7228,7 @@
         <w:rPr>
           <w:noProof/>
         </w:rPr>
-        <w:instrText xml:space="preserve"> PAGEREF _Toc525563537 \h </w:instrText>
+        <w:instrText xml:space="preserve"> PAGEREF _Toc525632833 \h </w:instrText>
       </w:r>
       <w:r>
         <w:rPr>
@@ -6459,7 +7245,7 @@
         <w:rPr>
           <w:noProof/>
         </w:rPr>
-        <w:t>8</w:t>
+        <w:t>10</w:t>
       </w:r>
       <w:r>
         <w:rPr>
@@ -6486,7 +7272,7 @@
       </w:pPr>
       <w:r>
         <w:rPr>
-          <w:rFonts w:asciiTheme="minorHAnsi" w:hAnsiTheme="minorHAnsi" w:cstheme="minorHAnsi"/>
+          <w:rFonts w:eastAsia="Calibri"/>
           <w:noProof/>
           <w14:scene3d>
             <w14:camera w14:prst="orthographicFront"/>
@@ -6495,7 +7281,7 @@
             </w14:lightRig>
           </w14:scene3d>
         </w:rPr>
-        <w:t>2.10.</w:t>
+        <w:t>2.20.</w:t>
       </w:r>
       <w:r>
         <w:rPr>
@@ -6514,7 +7300,7 @@
           <w:rFonts w:eastAsia="Calibri"/>
           <w:noProof/>
         </w:rPr>
-        <w:t>ASCSM-CWE-134 – Format String Improper Input Neutralization</w:t>
+        <w:t>ASCSM-CWE-706 – Name or Reference Resolution Improper Input Neutralization</w:t>
       </w:r>
       <w:r>
         <w:rPr>
@@ -6532,7 +7318,7 @@
         <w:rPr>
           <w:noProof/>
         </w:rPr>
-        <w:instrText xml:space="preserve"> PAGEREF _Toc525563538 \h </w:instrText>
+        <w:instrText xml:space="preserve"> PAGEREF _Toc525632834 \h </w:instrText>
       </w:r>
       <w:r>
         <w:rPr>
@@ -6549,7 +7335,7 @@
         <w:rPr>
           <w:noProof/>
         </w:rPr>
-        <w:t>8</w:t>
+        <w:t>11</w:t>
       </w:r>
       <w:r>
         <w:rPr>
@@ -6576,7 +7362,7 @@
       </w:pPr>
       <w:r>
         <w:rPr>
-          <w:rFonts w:asciiTheme="minorHAnsi" w:hAnsiTheme="minorHAnsi" w:cstheme="minorHAnsi"/>
+          <w:rFonts w:eastAsia="Calibri"/>
           <w:noProof/>
           <w14:scene3d>
             <w14:camera w14:prst="orthographicFront"/>
@@ -6585,7 +7371,7 @@
             </w14:lightRig>
           </w14:scene3d>
         </w:rPr>
-        <w:t>2.11.</w:t>
+        <w:t>2.21.</w:t>
       </w:r>
       <w:r>
         <w:rPr>
@@ -6604,7 +7390,7 @@
           <w:rFonts w:eastAsia="Calibri"/>
           <w:noProof/>
         </w:rPr>
-        <w:t>ASCSM-CWE-327 – Broken or Risky Cryptographic Algorithm Usage</w:t>
+        <w:t>ASCSM-CWE-772 – Missing Release of Resource after Effective Lifetime</w:t>
       </w:r>
       <w:r>
         <w:rPr>
@@ -6622,7 +7408,7 @@
         <w:rPr>
           <w:noProof/>
         </w:rPr>
-        <w:instrText xml:space="preserve"> PAGEREF _Toc525563539 \h </w:instrText>
+        <w:instrText xml:space="preserve"> PAGEREF _Toc525632835 \h </w:instrText>
       </w:r>
       <w:r>
         <w:rPr>
@@ -6639,7 +7425,7 @@
         <w:rPr>
           <w:noProof/>
         </w:rPr>
-        <w:t>9</w:t>
+        <w:t>11</w:t>
       </w:r>
       <w:r>
         <w:rPr>
@@ -6666,7 +7452,7 @@
       </w:pPr>
       <w:r>
         <w:rPr>
-          <w:rFonts w:asciiTheme="minorHAnsi" w:hAnsiTheme="minorHAnsi" w:cstheme="minorHAnsi"/>
+          <w:rFonts w:eastAsia="Calibri"/>
           <w:noProof/>
           <w14:scene3d>
             <w14:camera w14:prst="orthographicFront"/>
@@ -6675,7 +7461,7 @@
             </w14:lightRig>
           </w14:scene3d>
         </w:rPr>
-        <w:t>2.12.</w:t>
+        <w:t>2.22.</w:t>
       </w:r>
       <w:r>
         <w:rPr>
@@ -6694,7 +7480,7 @@
           <w:rFonts w:eastAsia="Calibri"/>
           <w:noProof/>
         </w:rPr>
-        <w:t>ASCSM-CWE-396 – Declaration of Catch for Generic Exception</w:t>
+        <w:t>ASCSM-CWE-789 – Uncontrolled Memory Allocation</w:t>
       </w:r>
       <w:r>
         <w:rPr>
@@ -6712,7 +7498,7 @@
         <w:rPr>
           <w:noProof/>
         </w:rPr>
-        <w:instrText xml:space="preserve"> PAGEREF _Toc525563540 \h </w:instrText>
+        <w:instrText xml:space="preserve"> PAGEREF _Toc525632836 \h </w:instrText>
       </w:r>
       <w:r>
         <w:rPr>
@@ -6729,7 +7515,7 @@
         <w:rPr>
           <w:noProof/>
         </w:rPr>
-        <w:t>9</w:t>
+        <w:t>11</w:t>
       </w:r>
       <w:r>
         <w:rPr>
@@ -6756,7 +7542,7 @@
       </w:pPr>
       <w:r>
         <w:rPr>
-          <w:rFonts w:asciiTheme="minorHAnsi" w:hAnsiTheme="minorHAnsi" w:cstheme="minorHAnsi"/>
+          <w:rFonts w:eastAsia="Calibri"/>
           <w:noProof/>
           <w14:scene3d>
             <w14:camera w14:prst="orthographicFront"/>
@@ -6765,7 +7551,7 @@
             </w14:lightRig>
           </w14:scene3d>
         </w:rPr>
-        <w:t>2.13.</w:t>
+        <w:t>2.23.</w:t>
       </w:r>
       <w:r>
         <w:rPr>
@@ -6784,7 +7570,7 @@
           <w:rFonts w:eastAsia="Calibri"/>
           <w:noProof/>
         </w:rPr>
-        <w:t>ASCSM-CWE-397 – Declaration of Throws for Generic Exception</w:t>
+        <w:t>ASCSM-CWE-798 – Hard-Coded Credentials Usage for Remote Authentication</w:t>
       </w:r>
       <w:r>
         <w:rPr>
@@ -6802,7 +7588,7 @@
         <w:rPr>
           <w:noProof/>
         </w:rPr>
-        <w:instrText xml:space="preserve"> PAGEREF _Toc525563541 \h </w:instrText>
+        <w:instrText xml:space="preserve"> PAGEREF _Toc525632837 \h </w:instrText>
       </w:r>
       <w:r>
         <w:rPr>
@@ -6819,7 +7605,7 @@
         <w:rPr>
           <w:noProof/>
         </w:rPr>
-        <w:t>9</w:t>
+        <w:t>12</w:t>
       </w:r>
       <w:r>
         <w:rPr>
@@ -6846,7 +7632,7 @@
       </w:pPr>
       <w:r>
         <w:rPr>
-          <w:rFonts w:asciiTheme="minorHAnsi" w:hAnsiTheme="minorHAnsi" w:cstheme="minorHAnsi"/>
+          <w:rFonts w:eastAsia="Calibri"/>
           <w:noProof/>
           <w14:scene3d>
             <w14:camera w14:prst="orthographicFront"/>
@@ -6855,7 +7641,7 @@
             </w14:lightRig>
           </w14:scene3d>
         </w:rPr>
-        <w:t>2.14.</w:t>
+        <w:t>2.24.</w:t>
       </w:r>
       <w:r>
         <w:rPr>
@@ -6874,7 +7660,7 @@
           <w:rFonts w:eastAsia="Calibri"/>
           <w:noProof/>
         </w:rPr>
-        <w:t>ASCSM-CWE-434 – File Upload Improper Input Neutralization</w:t>
+        <w:t>ASCSM-CWE-835 – Loop with Unreachable Exit Condition (Infinite Loop)</w:t>
       </w:r>
       <w:r>
         <w:rPr>
@@ -6892,7 +7678,7 @@
         <w:rPr>
           <w:noProof/>
         </w:rPr>
-        <w:instrText xml:space="preserve"> PAGEREF _Toc525563542 \h </w:instrText>
+        <w:instrText xml:space="preserve"> PAGEREF _Toc525632838 \h </w:instrText>
       </w:r>
       <w:r>
         <w:rPr>
@@ -6909,7 +7695,91 @@
         <w:rPr>
           <w:noProof/>
         </w:rPr>
-        <w:t>10</w:t>
+        <w:t>12</w:t>
+      </w:r>
+      <w:r>
+        <w:rPr>
+          <w:noProof/>
+        </w:rPr>
+        <w:fldChar w:fldCharType="end"/>
+      </w:r>
+    </w:p>
+    <w:p>
+      <w:pPr>
+        <w:pStyle w:val="TOC1"/>
+        <w:tabs>
+          <w:tab w:val="left" w:pos="737"/>
+        </w:tabs>
+        <w:rPr>
+          <w:rFonts w:asciiTheme="minorHAnsi" w:eastAsiaTheme="minorEastAsia" w:hAnsiTheme="minorHAnsi" w:cstheme="minorBidi"/>
+          <w:b w:val="0"/>
+          <w:caps w:val="0"/>
+          <w:noProof/>
+          <w:color w:val="auto"/>
+          <w:sz w:val="22"/>
+          <w:szCs w:val="22"/>
+          <w:lang w:eastAsia="en-US"/>
+        </w:rPr>
+      </w:pPr>
+      <w:r>
+        <w:rPr>
+          <w:noProof/>
+        </w:rPr>
+        <w:t>3.</w:t>
+      </w:r>
+      <w:r>
+        <w:rPr>
+          <w:rFonts w:asciiTheme="minorHAnsi" w:eastAsiaTheme="minorEastAsia" w:hAnsiTheme="minorHAnsi" w:cstheme="minorBidi"/>
+          <w:b w:val="0"/>
+          <w:caps w:val="0"/>
+          <w:noProof/>
+          <w:color w:val="auto"/>
+          <w:sz w:val="22"/>
+          <w:szCs w:val="22"/>
+          <w:lang w:eastAsia="en-US"/>
+        </w:rPr>
+        <w:tab/>
+      </w:r>
+      <w:r>
+        <w:rPr>
+          <w:noProof/>
+        </w:rPr>
+        <w:t>Appendix</w:t>
+      </w:r>
+      <w:r>
+        <w:rPr>
+          <w:noProof/>
+        </w:rPr>
+        <w:tab/>
+      </w:r>
+      <w:r>
+        <w:rPr>
+          <w:noProof/>
+        </w:rPr>
+        <w:fldChar w:fldCharType="begin"/>
+      </w:r>
+      <w:r>
+        <w:rPr>
+          <w:noProof/>
+        </w:rPr>
+        <w:instrText xml:space="preserve"> PAGEREF _Toc525632839 \h </w:instrText>
+      </w:r>
+      <w:r>
+        <w:rPr>
+          <w:noProof/>
+        </w:rPr>
+      </w:r>
+      <w:r>
+        <w:rPr>
+          <w:noProof/>
+        </w:rPr>
+        <w:fldChar w:fldCharType="separate"/>
+      </w:r>
+      <w:r>
+        <w:rPr>
+          <w:noProof/>
+        </w:rPr>
+        <w:t>13</w:t>
       </w:r>
       <w:r>
         <w:rPr>
@@ -6936,7 +7806,6 @@
       </w:pPr>
       <w:r>
         <w:rPr>
-          <w:rFonts w:asciiTheme="minorHAnsi" w:hAnsiTheme="minorHAnsi" w:cstheme="minorHAnsi"/>
           <w:noProof/>
           <w14:scene3d>
             <w14:camera w14:prst="orthographicFront"/>
@@ -6945,7 +7814,7 @@
             </w14:lightRig>
           </w14:scene3d>
         </w:rPr>
-        <w:t>2.15.</w:t>
+        <w:t>3.1.</w:t>
       </w:r>
       <w:r>
         <w:rPr>
@@ -6961,10 +7830,9 @@
       </w:r>
       <w:r>
         <w:rPr>
-          <w:rFonts w:eastAsia="Calibri"/>
-          <w:noProof/>
-        </w:rPr>
-        <w:t>ASCSM-CWE-456 – Storable and Member Data Element Missing Initialization</w:t>
+          <w:noProof/>
+        </w:rPr>
+        <w:t>About CAST Software Intelligence</w:t>
       </w:r>
       <w:r>
         <w:rPr>
@@ -6982,7 +7850,7 @@
         <w:rPr>
           <w:noProof/>
         </w:rPr>
-        <w:instrText xml:space="preserve"> PAGEREF _Toc525563543 \h </w:instrText>
+        <w:instrText xml:space="preserve"> PAGEREF _Toc525632840 \h </w:instrText>
       </w:r>
       <w:r>
         <w:rPr>
@@ -6999,7 +7867,7 @@
         <w:rPr>
           <w:noProof/>
         </w:rPr>
-        <w:t>10</w:t>
+        <w:t>13</w:t>
       </w:r>
       <w:r>
         <w:rPr>
@@ -7026,7 +7894,6 @@
       </w:pPr>
       <w:r>
         <w:rPr>
-          <w:rFonts w:eastAsia="Calibri"/>
           <w:noProof/>
           <w14:scene3d>
             <w14:camera w14:prst="orthographicFront"/>
@@ -7035,7 +7902,7 @@
             </w14:lightRig>
           </w14:scene3d>
         </w:rPr>
-        <w:t>2.16.</w:t>
+        <w:t>3.2.</w:t>
       </w:r>
       <w:r>
         <w:rPr>
@@ -7051,10 +7918,9 @@
       </w:r>
       <w:r>
         <w:rPr>
-          <w:rFonts w:eastAsia="Calibri"/>
-          <w:noProof/>
-        </w:rPr>
-        <w:t>ASCSM-CWE-606 – Unchecked Input for Loop Condition</w:t>
+          <w:noProof/>
+        </w:rPr>
+        <w:t>How CAST AIP Works</w:t>
       </w:r>
       <w:r>
         <w:rPr>
@@ -7072,7 +7938,7 @@
         <w:rPr>
           <w:noProof/>
         </w:rPr>
-        <w:instrText xml:space="preserve"> PAGEREF _Toc525563544 \h </w:instrText>
+        <w:instrText xml:space="preserve"> PAGEREF _Toc525632841 \h </w:instrText>
       </w:r>
       <w:r>
         <w:rPr>
@@ -7089,987 +7955,7 @@
         <w:rPr>
           <w:noProof/>
         </w:rPr>
-        <w:t>10</w:t>
-      </w:r>
-      <w:r>
-        <w:rPr>
-          <w:noProof/>
-        </w:rPr>
-        <w:fldChar w:fldCharType="end"/>
-      </w:r>
-    </w:p>
-    <w:p>
-      <w:pPr>
-        <w:pStyle w:val="TOC2"/>
-        <w:tabs>
-          <w:tab w:val="left" w:pos="1200"/>
-        </w:tabs>
-        <w:rPr>
-          <w:rFonts w:asciiTheme="minorHAnsi" w:eastAsiaTheme="minorEastAsia" w:hAnsiTheme="minorHAnsi" w:cstheme="minorBidi"/>
-          <w:smallCaps w:val="0"/>
-          <w:noProof/>
-          <w:color w:val="auto"/>
-          <w:sz w:val="22"/>
-          <w:szCs w:val="22"/>
-          <w:lang w:eastAsia="en-US"/>
-        </w:rPr>
-      </w:pPr>
-      <w:r>
-        <w:rPr>
-          <w:rFonts w:eastAsia="Calibri"/>
-          <w:noProof/>
-          <w14:scene3d>
-            <w14:camera w14:prst="orthographicFront"/>
-            <w14:lightRig w14:rig="threePt" w14:dir="t">
-              <w14:rot w14:lat="0" w14:lon="0" w14:rev="0"/>
-            </w14:lightRig>
-          </w14:scene3d>
-        </w:rPr>
-        <w:t>2.17.</w:t>
-      </w:r>
-      <w:r>
-        <w:rPr>
-          <w:rFonts w:asciiTheme="minorHAnsi" w:eastAsiaTheme="minorEastAsia" w:hAnsiTheme="minorHAnsi" w:cstheme="minorBidi"/>
-          <w:smallCaps w:val="0"/>
-          <w:noProof/>
-          <w:color w:val="auto"/>
-          <w:sz w:val="22"/>
-          <w:szCs w:val="22"/>
-          <w:lang w:eastAsia="en-US"/>
-        </w:rPr>
-        <w:tab/>
-      </w:r>
-      <w:r>
-        <w:rPr>
-          <w:rFonts w:eastAsia="Calibri"/>
-          <w:noProof/>
-        </w:rPr>
-        <w:t>ASCSM-CWE-667 – Shared Resource Improper Locking</w:t>
-      </w:r>
-      <w:r>
-        <w:rPr>
-          <w:noProof/>
-        </w:rPr>
-        <w:tab/>
-      </w:r>
-      <w:r>
-        <w:rPr>
-          <w:noProof/>
-        </w:rPr>
-        <w:fldChar w:fldCharType="begin"/>
-      </w:r>
-      <w:r>
-        <w:rPr>
-          <w:noProof/>
-        </w:rPr>
-        <w:instrText xml:space="preserve"> PAGEREF _Toc525563545 \h </w:instrText>
-      </w:r>
-      <w:r>
-        <w:rPr>
-          <w:noProof/>
-        </w:rPr>
-      </w:r>
-      <w:r>
-        <w:rPr>
-          <w:noProof/>
-        </w:rPr>
-        <w:fldChar w:fldCharType="separate"/>
-      </w:r>
-      <w:r>
-        <w:rPr>
-          <w:noProof/>
-        </w:rPr>
-        <w:t>11</w:t>
-      </w:r>
-      <w:r>
-        <w:rPr>
-          <w:noProof/>
-        </w:rPr>
-        <w:fldChar w:fldCharType="end"/>
-      </w:r>
-    </w:p>
-    <w:p>
-      <w:pPr>
-        <w:pStyle w:val="TOC2"/>
-        <w:tabs>
-          <w:tab w:val="left" w:pos="1200"/>
-        </w:tabs>
-        <w:rPr>
-          <w:rFonts w:asciiTheme="minorHAnsi" w:eastAsiaTheme="minorEastAsia" w:hAnsiTheme="minorHAnsi" w:cstheme="minorBidi"/>
-          <w:smallCaps w:val="0"/>
-          <w:noProof/>
-          <w:color w:val="auto"/>
-          <w:sz w:val="22"/>
-          <w:szCs w:val="22"/>
-          <w:lang w:eastAsia="en-US"/>
-        </w:rPr>
-      </w:pPr>
-      <w:r>
-        <w:rPr>
-          <w:rFonts w:eastAsia="Calibri"/>
-          <w:noProof/>
-          <w14:scene3d>
-            <w14:camera w14:prst="orthographicFront"/>
-            <w14:lightRig w14:rig="threePt" w14:dir="t">
-              <w14:rot w14:lat="0" w14:lon="0" w14:rev="0"/>
-            </w14:lightRig>
-          </w14:scene3d>
-        </w:rPr>
-        <w:t>2.18.</w:t>
-      </w:r>
-      <w:r>
-        <w:rPr>
-          <w:rFonts w:asciiTheme="minorHAnsi" w:eastAsiaTheme="minorEastAsia" w:hAnsiTheme="minorHAnsi" w:cstheme="minorBidi"/>
-          <w:smallCaps w:val="0"/>
-          <w:noProof/>
-          <w:color w:val="auto"/>
-          <w:sz w:val="22"/>
-          <w:szCs w:val="22"/>
-          <w:lang w:eastAsia="en-US"/>
-        </w:rPr>
-        <w:tab/>
-      </w:r>
-      <w:r>
-        <w:rPr>
-          <w:rFonts w:eastAsia="Calibri"/>
-          <w:noProof/>
-        </w:rPr>
-        <w:t>ASCSM-CWE-672 – Expired or Released Resource Usage</w:t>
-      </w:r>
-      <w:r>
-        <w:rPr>
-          <w:noProof/>
-        </w:rPr>
-        <w:tab/>
-      </w:r>
-      <w:r>
-        <w:rPr>
-          <w:noProof/>
-        </w:rPr>
-        <w:fldChar w:fldCharType="begin"/>
-      </w:r>
-      <w:r>
-        <w:rPr>
-          <w:noProof/>
-        </w:rPr>
-        <w:instrText xml:space="preserve"> PAGEREF _Toc525563546 \h </w:instrText>
-      </w:r>
-      <w:r>
-        <w:rPr>
-          <w:noProof/>
-        </w:rPr>
-      </w:r>
-      <w:r>
-        <w:rPr>
-          <w:noProof/>
-        </w:rPr>
-        <w:fldChar w:fldCharType="separate"/>
-      </w:r>
-      <w:r>
-        <w:rPr>
-          <w:noProof/>
-        </w:rPr>
-        <w:t>11</w:t>
-      </w:r>
-      <w:r>
-        <w:rPr>
-          <w:noProof/>
-        </w:rPr>
-        <w:fldChar w:fldCharType="end"/>
-      </w:r>
-    </w:p>
-    <w:p>
-      <w:pPr>
-        <w:pStyle w:val="TOC2"/>
-        <w:tabs>
-          <w:tab w:val="left" w:pos="1200"/>
-        </w:tabs>
-        <w:rPr>
-          <w:rFonts w:asciiTheme="minorHAnsi" w:eastAsiaTheme="minorEastAsia" w:hAnsiTheme="minorHAnsi" w:cstheme="minorBidi"/>
-          <w:smallCaps w:val="0"/>
-          <w:noProof/>
-          <w:color w:val="auto"/>
-          <w:sz w:val="22"/>
-          <w:szCs w:val="22"/>
-          <w:lang w:eastAsia="en-US"/>
-        </w:rPr>
-      </w:pPr>
-      <w:r>
-        <w:rPr>
-          <w:rFonts w:eastAsia="Calibri"/>
-          <w:noProof/>
-          <w14:scene3d>
-            <w14:camera w14:prst="orthographicFront"/>
-            <w14:lightRig w14:rig="threePt" w14:dir="t">
-              <w14:rot w14:lat="0" w14:lon="0" w14:rev="0"/>
-            </w14:lightRig>
-          </w14:scene3d>
-        </w:rPr>
-        <w:t>2.19.</w:t>
-      </w:r>
-      <w:r>
-        <w:rPr>
-          <w:rFonts w:asciiTheme="minorHAnsi" w:eastAsiaTheme="minorEastAsia" w:hAnsiTheme="minorHAnsi" w:cstheme="minorBidi"/>
-          <w:smallCaps w:val="0"/>
-          <w:noProof/>
-          <w:color w:val="auto"/>
-          <w:sz w:val="22"/>
-          <w:szCs w:val="22"/>
-          <w:lang w:eastAsia="en-US"/>
-        </w:rPr>
-        <w:tab/>
-      </w:r>
-      <w:r>
-        <w:rPr>
-          <w:rFonts w:eastAsia="Calibri"/>
-          <w:noProof/>
-        </w:rPr>
-        <w:t>ASCSM-CWE-681 – Numeric Types Incorrect Conversion</w:t>
-      </w:r>
-      <w:r>
-        <w:rPr>
-          <w:noProof/>
-        </w:rPr>
-        <w:tab/>
-      </w:r>
-      <w:r>
-        <w:rPr>
-          <w:noProof/>
-        </w:rPr>
-        <w:fldChar w:fldCharType="begin"/>
-      </w:r>
-      <w:r>
-        <w:rPr>
-          <w:noProof/>
-        </w:rPr>
-        <w:instrText xml:space="preserve"> PAGEREF _Toc525563547 \h </w:instrText>
-      </w:r>
-      <w:r>
-        <w:rPr>
-          <w:noProof/>
-        </w:rPr>
-      </w:r>
-      <w:r>
-        <w:rPr>
-          <w:noProof/>
-        </w:rPr>
-        <w:fldChar w:fldCharType="separate"/>
-      </w:r>
-      <w:r>
-        <w:rPr>
-          <w:noProof/>
-        </w:rPr>
-        <w:t>11</w:t>
-      </w:r>
-      <w:r>
-        <w:rPr>
-          <w:noProof/>
-        </w:rPr>
-        <w:fldChar w:fldCharType="end"/>
-      </w:r>
-    </w:p>
-    <w:p>
-      <w:pPr>
-        <w:pStyle w:val="TOC2"/>
-        <w:tabs>
-          <w:tab w:val="left" w:pos="1200"/>
-        </w:tabs>
-        <w:rPr>
-          <w:rFonts w:asciiTheme="minorHAnsi" w:eastAsiaTheme="minorEastAsia" w:hAnsiTheme="minorHAnsi" w:cstheme="minorBidi"/>
-          <w:smallCaps w:val="0"/>
-          <w:noProof/>
-          <w:color w:val="auto"/>
-          <w:sz w:val="22"/>
-          <w:szCs w:val="22"/>
-          <w:lang w:eastAsia="en-US"/>
-        </w:rPr>
-      </w:pPr>
-      <w:r>
-        <w:rPr>
-          <w:rFonts w:eastAsia="Calibri"/>
-          <w:noProof/>
-          <w14:scene3d>
-            <w14:camera w14:prst="orthographicFront"/>
-            <w14:lightRig w14:rig="threePt" w14:dir="t">
-              <w14:rot w14:lat="0" w14:lon="0" w14:rev="0"/>
-            </w14:lightRig>
-          </w14:scene3d>
-        </w:rPr>
-        <w:t>2.20.</w:t>
-      </w:r>
-      <w:r>
-        <w:rPr>
-          <w:rFonts w:asciiTheme="minorHAnsi" w:eastAsiaTheme="minorEastAsia" w:hAnsiTheme="minorHAnsi" w:cstheme="minorBidi"/>
-          <w:smallCaps w:val="0"/>
-          <w:noProof/>
-          <w:color w:val="auto"/>
-          <w:sz w:val="22"/>
-          <w:szCs w:val="22"/>
-          <w:lang w:eastAsia="en-US"/>
-        </w:rPr>
-        <w:tab/>
-      </w:r>
-      <w:r>
-        <w:rPr>
-          <w:rFonts w:eastAsia="Calibri"/>
-          <w:noProof/>
-        </w:rPr>
-        <w:t>ASCSM-CWE-706 – Name or Reference Resolution Improper Input Neutralization</w:t>
-      </w:r>
-      <w:r>
-        <w:rPr>
-          <w:noProof/>
-        </w:rPr>
-        <w:tab/>
-      </w:r>
-      <w:r>
-        <w:rPr>
-          <w:noProof/>
-        </w:rPr>
-        <w:fldChar w:fldCharType="begin"/>
-      </w:r>
-      <w:r>
-        <w:rPr>
-          <w:noProof/>
-        </w:rPr>
-        <w:instrText xml:space="preserve"> PAGEREF _Toc525563548 \h </w:instrText>
-      </w:r>
-      <w:r>
-        <w:rPr>
-          <w:noProof/>
-        </w:rPr>
-      </w:r>
-      <w:r>
-        <w:rPr>
-          <w:noProof/>
-        </w:rPr>
-        <w:fldChar w:fldCharType="separate"/>
-      </w:r>
-      <w:r>
-        <w:rPr>
-          <w:noProof/>
-        </w:rPr>
-        <w:t>12</w:t>
-      </w:r>
-      <w:r>
-        <w:rPr>
-          <w:noProof/>
-        </w:rPr>
-        <w:fldChar w:fldCharType="end"/>
-      </w:r>
-    </w:p>
-    <w:p>
-      <w:pPr>
-        <w:pStyle w:val="TOC2"/>
-        <w:tabs>
-          <w:tab w:val="left" w:pos="1200"/>
-        </w:tabs>
-        <w:rPr>
-          <w:rFonts w:asciiTheme="minorHAnsi" w:eastAsiaTheme="minorEastAsia" w:hAnsiTheme="minorHAnsi" w:cstheme="minorBidi"/>
-          <w:smallCaps w:val="0"/>
-          <w:noProof/>
-          <w:color w:val="auto"/>
-          <w:sz w:val="22"/>
-          <w:szCs w:val="22"/>
-          <w:lang w:eastAsia="en-US"/>
-        </w:rPr>
-      </w:pPr>
-      <w:r>
-        <w:rPr>
-          <w:rFonts w:eastAsia="Calibri"/>
-          <w:noProof/>
-          <w14:scene3d>
-            <w14:camera w14:prst="orthographicFront"/>
-            <w14:lightRig w14:rig="threePt" w14:dir="t">
-              <w14:rot w14:lat="0" w14:lon="0" w14:rev="0"/>
-            </w14:lightRig>
-          </w14:scene3d>
-        </w:rPr>
-        <w:t>2.21.</w:t>
-      </w:r>
-      <w:r>
-        <w:rPr>
-          <w:rFonts w:asciiTheme="minorHAnsi" w:eastAsiaTheme="minorEastAsia" w:hAnsiTheme="minorHAnsi" w:cstheme="minorBidi"/>
-          <w:smallCaps w:val="0"/>
-          <w:noProof/>
-          <w:color w:val="auto"/>
-          <w:sz w:val="22"/>
-          <w:szCs w:val="22"/>
-          <w:lang w:eastAsia="en-US"/>
-        </w:rPr>
-        <w:tab/>
-      </w:r>
-      <w:r>
-        <w:rPr>
-          <w:rFonts w:eastAsia="Calibri"/>
-          <w:noProof/>
-        </w:rPr>
-        <w:t>ASCSM-CWE-772 – Missing Release of Resource after Effective Lifetime</w:t>
-      </w:r>
-      <w:r>
-        <w:rPr>
-          <w:noProof/>
-        </w:rPr>
-        <w:tab/>
-      </w:r>
-      <w:r>
-        <w:rPr>
-          <w:noProof/>
-        </w:rPr>
-        <w:fldChar w:fldCharType="begin"/>
-      </w:r>
-      <w:r>
-        <w:rPr>
-          <w:noProof/>
-        </w:rPr>
-        <w:instrText xml:space="preserve"> PAGEREF _Toc525563549 \h </w:instrText>
-      </w:r>
-      <w:r>
-        <w:rPr>
-          <w:noProof/>
-        </w:rPr>
-      </w:r>
-      <w:r>
-        <w:rPr>
-          <w:noProof/>
-        </w:rPr>
-        <w:fldChar w:fldCharType="separate"/>
-      </w:r>
-      <w:r>
-        <w:rPr>
-          <w:noProof/>
-        </w:rPr>
-        <w:t>12</w:t>
-      </w:r>
-      <w:r>
-        <w:rPr>
-          <w:noProof/>
-        </w:rPr>
-        <w:fldChar w:fldCharType="end"/>
-      </w:r>
-    </w:p>
-    <w:p>
-      <w:pPr>
-        <w:pStyle w:val="TOC2"/>
-        <w:tabs>
-          <w:tab w:val="left" w:pos="1200"/>
-        </w:tabs>
-        <w:rPr>
-          <w:rFonts w:asciiTheme="minorHAnsi" w:eastAsiaTheme="minorEastAsia" w:hAnsiTheme="minorHAnsi" w:cstheme="minorBidi"/>
-          <w:smallCaps w:val="0"/>
-          <w:noProof/>
-          <w:color w:val="auto"/>
-          <w:sz w:val="22"/>
-          <w:szCs w:val="22"/>
-          <w:lang w:eastAsia="en-US"/>
-        </w:rPr>
-      </w:pPr>
-      <w:r>
-        <w:rPr>
-          <w:rFonts w:eastAsia="Calibri"/>
-          <w:noProof/>
-          <w14:scene3d>
-            <w14:camera w14:prst="orthographicFront"/>
-            <w14:lightRig w14:rig="threePt" w14:dir="t">
-              <w14:rot w14:lat="0" w14:lon="0" w14:rev="0"/>
-            </w14:lightRig>
-          </w14:scene3d>
-        </w:rPr>
-        <w:t>2.22.</w:t>
-      </w:r>
-      <w:r>
-        <w:rPr>
-          <w:rFonts w:asciiTheme="minorHAnsi" w:eastAsiaTheme="minorEastAsia" w:hAnsiTheme="minorHAnsi" w:cstheme="minorBidi"/>
-          <w:smallCaps w:val="0"/>
-          <w:noProof/>
-          <w:color w:val="auto"/>
-          <w:sz w:val="22"/>
-          <w:szCs w:val="22"/>
-          <w:lang w:eastAsia="en-US"/>
-        </w:rPr>
-        <w:tab/>
-      </w:r>
-      <w:r>
-        <w:rPr>
-          <w:rFonts w:eastAsia="Calibri"/>
-          <w:noProof/>
-        </w:rPr>
-        <w:t>ASCSM-CWE-789 – Uncontrolled Memory Allocation</w:t>
-      </w:r>
-      <w:r>
-        <w:rPr>
-          <w:noProof/>
-        </w:rPr>
-        <w:tab/>
-      </w:r>
-      <w:r>
-        <w:rPr>
-          <w:noProof/>
-        </w:rPr>
-        <w:fldChar w:fldCharType="begin"/>
-      </w:r>
-      <w:r>
-        <w:rPr>
-          <w:noProof/>
-        </w:rPr>
-        <w:instrText xml:space="preserve"> PAGEREF _Toc525563550 \h </w:instrText>
-      </w:r>
-      <w:r>
-        <w:rPr>
-          <w:noProof/>
-        </w:rPr>
-      </w:r>
-      <w:r>
-        <w:rPr>
-          <w:noProof/>
-        </w:rPr>
-        <w:fldChar w:fldCharType="separate"/>
-      </w:r>
-      <w:r>
-        <w:rPr>
-          <w:noProof/>
-        </w:rPr>
-        <w:t>12</w:t>
-      </w:r>
-      <w:r>
-        <w:rPr>
-          <w:noProof/>
-        </w:rPr>
-        <w:fldChar w:fldCharType="end"/>
-      </w:r>
-    </w:p>
-    <w:p>
-      <w:pPr>
-        <w:pStyle w:val="TOC2"/>
-        <w:tabs>
-          <w:tab w:val="left" w:pos="1200"/>
-        </w:tabs>
-        <w:rPr>
-          <w:rFonts w:asciiTheme="minorHAnsi" w:eastAsiaTheme="minorEastAsia" w:hAnsiTheme="minorHAnsi" w:cstheme="minorBidi"/>
-          <w:smallCaps w:val="0"/>
-          <w:noProof/>
-          <w:color w:val="auto"/>
-          <w:sz w:val="22"/>
-          <w:szCs w:val="22"/>
-          <w:lang w:eastAsia="en-US"/>
-        </w:rPr>
-      </w:pPr>
-      <w:r>
-        <w:rPr>
-          <w:rFonts w:eastAsia="Calibri"/>
-          <w:noProof/>
-          <w14:scene3d>
-            <w14:camera w14:prst="orthographicFront"/>
-            <w14:lightRig w14:rig="threePt" w14:dir="t">
-              <w14:rot w14:lat="0" w14:lon="0" w14:rev="0"/>
-            </w14:lightRig>
-          </w14:scene3d>
-        </w:rPr>
-        <w:t>2.23.</w:t>
-      </w:r>
-      <w:r>
-        <w:rPr>
-          <w:rFonts w:asciiTheme="minorHAnsi" w:eastAsiaTheme="minorEastAsia" w:hAnsiTheme="minorHAnsi" w:cstheme="minorBidi"/>
-          <w:smallCaps w:val="0"/>
-          <w:noProof/>
-          <w:color w:val="auto"/>
-          <w:sz w:val="22"/>
-          <w:szCs w:val="22"/>
-          <w:lang w:eastAsia="en-US"/>
-        </w:rPr>
-        <w:tab/>
-      </w:r>
-      <w:r>
-        <w:rPr>
-          <w:rFonts w:eastAsia="Calibri"/>
-          <w:noProof/>
-        </w:rPr>
-        <w:t>ASCSM-CWE-798 – Hard-Coded Credentials Usage for Remote Authentication</w:t>
-      </w:r>
-      <w:r>
-        <w:rPr>
-          <w:noProof/>
-        </w:rPr>
-        <w:tab/>
-      </w:r>
-      <w:r>
-        <w:rPr>
-          <w:noProof/>
-        </w:rPr>
-        <w:fldChar w:fldCharType="begin"/>
-      </w:r>
-      <w:r>
-        <w:rPr>
-          <w:noProof/>
-        </w:rPr>
-        <w:instrText xml:space="preserve"> PAGEREF _Toc525563551 \h </w:instrText>
-      </w:r>
-      <w:r>
-        <w:rPr>
-          <w:noProof/>
-        </w:rPr>
-      </w:r>
-      <w:r>
-        <w:rPr>
-          <w:noProof/>
-        </w:rPr>
-        <w:fldChar w:fldCharType="separate"/>
-      </w:r>
-      <w:r>
-        <w:rPr>
-          <w:noProof/>
-        </w:rPr>
         <w:t>13</w:t>
-      </w:r>
-      <w:r>
-        <w:rPr>
-          <w:noProof/>
-        </w:rPr>
-        <w:fldChar w:fldCharType="end"/>
-      </w:r>
-    </w:p>
-    <w:p>
-      <w:pPr>
-        <w:pStyle w:val="TOC2"/>
-        <w:tabs>
-          <w:tab w:val="left" w:pos="1200"/>
-        </w:tabs>
-        <w:rPr>
-          <w:rFonts w:asciiTheme="minorHAnsi" w:eastAsiaTheme="minorEastAsia" w:hAnsiTheme="minorHAnsi" w:cstheme="minorBidi"/>
-          <w:smallCaps w:val="0"/>
-          <w:noProof/>
-          <w:color w:val="auto"/>
-          <w:sz w:val="22"/>
-          <w:szCs w:val="22"/>
-          <w:lang w:eastAsia="en-US"/>
-        </w:rPr>
-      </w:pPr>
-      <w:r>
-        <w:rPr>
-          <w:rFonts w:eastAsia="Calibri"/>
-          <w:noProof/>
-          <w14:scene3d>
-            <w14:camera w14:prst="orthographicFront"/>
-            <w14:lightRig w14:rig="threePt" w14:dir="t">
-              <w14:rot w14:lat="0" w14:lon="0" w14:rev="0"/>
-            </w14:lightRig>
-          </w14:scene3d>
-        </w:rPr>
-        <w:t>2.24.</w:t>
-      </w:r>
-      <w:r>
-        <w:rPr>
-          <w:rFonts w:asciiTheme="minorHAnsi" w:eastAsiaTheme="minorEastAsia" w:hAnsiTheme="minorHAnsi" w:cstheme="minorBidi"/>
-          <w:smallCaps w:val="0"/>
-          <w:noProof/>
-          <w:color w:val="auto"/>
-          <w:sz w:val="22"/>
-          <w:szCs w:val="22"/>
-          <w:lang w:eastAsia="en-US"/>
-        </w:rPr>
-        <w:tab/>
-      </w:r>
-      <w:r>
-        <w:rPr>
-          <w:rFonts w:eastAsia="Calibri"/>
-          <w:noProof/>
-        </w:rPr>
-        <w:t>ASCSM-CWE-835 – Loop with Unreachable Exit Condition (Infinite Loop)</w:t>
-      </w:r>
-      <w:r>
-        <w:rPr>
-          <w:noProof/>
-        </w:rPr>
-        <w:tab/>
-      </w:r>
-      <w:r>
-        <w:rPr>
-          <w:noProof/>
-        </w:rPr>
-        <w:fldChar w:fldCharType="begin"/>
-      </w:r>
-      <w:r>
-        <w:rPr>
-          <w:noProof/>
-        </w:rPr>
-        <w:instrText xml:space="preserve"> PAGEREF _Toc525563552 \h </w:instrText>
-      </w:r>
-      <w:r>
-        <w:rPr>
-          <w:noProof/>
-        </w:rPr>
-      </w:r>
-      <w:r>
-        <w:rPr>
-          <w:noProof/>
-        </w:rPr>
-        <w:fldChar w:fldCharType="separate"/>
-      </w:r>
-      <w:r>
-        <w:rPr>
-          <w:noProof/>
-        </w:rPr>
-        <w:t>13</w:t>
-      </w:r>
-      <w:r>
-        <w:rPr>
-          <w:noProof/>
-        </w:rPr>
-        <w:fldChar w:fldCharType="end"/>
-      </w:r>
-    </w:p>
-    <w:p>
-      <w:pPr>
-        <w:pStyle w:val="TOC1"/>
-        <w:tabs>
-          <w:tab w:val="left" w:pos="737"/>
-        </w:tabs>
-        <w:rPr>
-          <w:rFonts w:asciiTheme="minorHAnsi" w:eastAsiaTheme="minorEastAsia" w:hAnsiTheme="minorHAnsi" w:cstheme="minorBidi"/>
-          <w:b w:val="0"/>
-          <w:caps w:val="0"/>
-          <w:noProof/>
-          <w:color w:val="auto"/>
-          <w:sz w:val="22"/>
-          <w:szCs w:val="22"/>
-          <w:lang w:eastAsia="en-US"/>
-        </w:rPr>
-      </w:pPr>
-      <w:r>
-        <w:rPr>
-          <w:noProof/>
-        </w:rPr>
-        <w:t>3.</w:t>
-      </w:r>
-      <w:r>
-        <w:rPr>
-          <w:rFonts w:asciiTheme="minorHAnsi" w:eastAsiaTheme="minorEastAsia" w:hAnsiTheme="minorHAnsi" w:cstheme="minorBidi"/>
-          <w:b w:val="0"/>
-          <w:caps w:val="0"/>
-          <w:noProof/>
-          <w:color w:val="auto"/>
-          <w:sz w:val="22"/>
-          <w:szCs w:val="22"/>
-          <w:lang w:eastAsia="en-US"/>
-        </w:rPr>
-        <w:tab/>
-      </w:r>
-      <w:r>
-        <w:rPr>
-          <w:noProof/>
-        </w:rPr>
-        <w:t>Appendix</w:t>
-      </w:r>
-      <w:r>
-        <w:rPr>
-          <w:noProof/>
-        </w:rPr>
-        <w:tab/>
-      </w:r>
-      <w:r>
-        <w:rPr>
-          <w:noProof/>
-        </w:rPr>
-        <w:fldChar w:fldCharType="begin"/>
-      </w:r>
-      <w:r>
-        <w:rPr>
-          <w:noProof/>
-        </w:rPr>
-        <w:instrText xml:space="preserve"> PAGEREF _Toc525563553 \h </w:instrText>
-      </w:r>
-      <w:r>
-        <w:rPr>
-          <w:noProof/>
-        </w:rPr>
-      </w:r>
-      <w:r>
-        <w:rPr>
-          <w:noProof/>
-        </w:rPr>
-        <w:fldChar w:fldCharType="separate"/>
-      </w:r>
-      <w:r>
-        <w:rPr>
-          <w:noProof/>
-        </w:rPr>
-        <w:t>14</w:t>
-      </w:r>
-      <w:r>
-        <w:rPr>
-          <w:noProof/>
-        </w:rPr>
-        <w:fldChar w:fldCharType="end"/>
-      </w:r>
-    </w:p>
-    <w:p>
-      <w:pPr>
-        <w:pStyle w:val="TOC2"/>
-        <w:tabs>
-          <w:tab w:val="left" w:pos="1200"/>
-        </w:tabs>
-        <w:rPr>
-          <w:rFonts w:asciiTheme="minorHAnsi" w:eastAsiaTheme="minorEastAsia" w:hAnsiTheme="minorHAnsi" w:cstheme="minorBidi"/>
-          <w:smallCaps w:val="0"/>
-          <w:noProof/>
-          <w:color w:val="auto"/>
-          <w:sz w:val="22"/>
-          <w:szCs w:val="22"/>
-          <w:lang w:eastAsia="en-US"/>
-        </w:rPr>
-      </w:pPr>
-      <w:r>
-        <w:rPr>
-          <w:noProof/>
-          <w14:scene3d>
-            <w14:camera w14:prst="orthographicFront"/>
-            <w14:lightRig w14:rig="threePt" w14:dir="t">
-              <w14:rot w14:lat="0" w14:lon="0" w14:rev="0"/>
-            </w14:lightRig>
-          </w14:scene3d>
-        </w:rPr>
-        <w:t>3.1.</w:t>
-      </w:r>
-      <w:r>
-        <w:rPr>
-          <w:rFonts w:asciiTheme="minorHAnsi" w:eastAsiaTheme="minorEastAsia" w:hAnsiTheme="minorHAnsi" w:cstheme="minorBidi"/>
-          <w:smallCaps w:val="0"/>
-          <w:noProof/>
-          <w:color w:val="auto"/>
-          <w:sz w:val="22"/>
-          <w:szCs w:val="22"/>
-          <w:lang w:eastAsia="en-US"/>
-        </w:rPr>
-        <w:tab/>
-      </w:r>
-      <w:r>
-        <w:rPr>
-          <w:noProof/>
-        </w:rPr>
-        <w:t>About CAST Software Intelligence</w:t>
-      </w:r>
-      <w:r>
-        <w:rPr>
-          <w:noProof/>
-        </w:rPr>
-        <w:tab/>
-      </w:r>
-      <w:r>
-        <w:rPr>
-          <w:noProof/>
-        </w:rPr>
-        <w:fldChar w:fldCharType="begin"/>
-      </w:r>
-      <w:r>
-        <w:rPr>
-          <w:noProof/>
-        </w:rPr>
-        <w:instrText xml:space="preserve"> PAGEREF _Toc525563554 \h </w:instrText>
-      </w:r>
-      <w:r>
-        <w:rPr>
-          <w:noProof/>
-        </w:rPr>
-      </w:r>
-      <w:r>
-        <w:rPr>
-          <w:noProof/>
-        </w:rPr>
-        <w:fldChar w:fldCharType="separate"/>
-      </w:r>
-      <w:r>
-        <w:rPr>
-          <w:noProof/>
-        </w:rPr>
-        <w:t>14</w:t>
-      </w:r>
-      <w:r>
-        <w:rPr>
-          <w:noProof/>
-        </w:rPr>
-        <w:fldChar w:fldCharType="end"/>
-      </w:r>
-    </w:p>
-    <w:p>
-      <w:pPr>
-        <w:pStyle w:val="TOC2"/>
-        <w:tabs>
-          <w:tab w:val="left" w:pos="1200"/>
-        </w:tabs>
-        <w:rPr>
-          <w:rFonts w:asciiTheme="minorHAnsi" w:eastAsiaTheme="minorEastAsia" w:hAnsiTheme="minorHAnsi" w:cstheme="minorBidi"/>
-          <w:smallCaps w:val="0"/>
-          <w:noProof/>
-          <w:color w:val="auto"/>
-          <w:sz w:val="22"/>
-          <w:szCs w:val="22"/>
-          <w:lang w:eastAsia="en-US"/>
-        </w:rPr>
-      </w:pPr>
-      <w:r>
-        <w:rPr>
-          <w:noProof/>
-          <w14:scene3d>
-            <w14:camera w14:prst="orthographicFront"/>
-            <w14:lightRig w14:rig="threePt" w14:dir="t">
-              <w14:rot w14:lat="0" w14:lon="0" w14:rev="0"/>
-            </w14:lightRig>
-          </w14:scene3d>
-        </w:rPr>
-        <w:t>3.2.</w:t>
-      </w:r>
-      <w:r>
-        <w:rPr>
-          <w:rFonts w:asciiTheme="minorHAnsi" w:eastAsiaTheme="minorEastAsia" w:hAnsiTheme="minorHAnsi" w:cstheme="minorBidi"/>
-          <w:smallCaps w:val="0"/>
-          <w:noProof/>
-          <w:color w:val="auto"/>
-          <w:sz w:val="22"/>
-          <w:szCs w:val="22"/>
-          <w:lang w:eastAsia="en-US"/>
-        </w:rPr>
-        <w:tab/>
-      </w:r>
-      <w:r>
-        <w:rPr>
-          <w:noProof/>
-        </w:rPr>
-        <w:t>How CAST AIP Works</w:t>
-      </w:r>
-      <w:r>
-        <w:rPr>
-          <w:noProof/>
-        </w:rPr>
-        <w:tab/>
-      </w:r>
-      <w:r>
-        <w:rPr>
-          <w:noProof/>
-        </w:rPr>
-        <w:fldChar w:fldCharType="begin"/>
-      </w:r>
-      <w:r>
-        <w:rPr>
-          <w:noProof/>
-        </w:rPr>
-        <w:instrText xml:space="preserve"> PAGEREF _Toc525563555 \h </w:instrText>
-      </w:r>
-      <w:r>
-        <w:rPr>
-          <w:noProof/>
-        </w:rPr>
-      </w:r>
-      <w:r>
-        <w:rPr>
-          <w:noProof/>
-        </w:rPr>
-        <w:fldChar w:fldCharType="separate"/>
-      </w:r>
-      <w:r>
-        <w:rPr>
-          <w:noProof/>
-        </w:rPr>
-        <w:t>14</w:t>
       </w:r>
       <w:r>
         <w:rPr>
@@ -8106,7 +7992,7 @@
         <w:lastRenderedPageBreak/>
         <w:t xml:space="preserve"> </w:t>
       </w:r>
-      <w:bookmarkStart w:id="2" w:name="_Toc525563525"/>
+      <w:bookmarkStart w:id="2" w:name="_Toc525632812"/>
       <w:r>
         <w:t>Introduction</w:t>
       </w:r>
@@ -8166,7 +8052,7 @@
         </w:rPr>
       </w:pPr>
       <w:bookmarkStart w:id="3" w:name="_Toc380677725"/>
-      <w:bookmarkStart w:id="4" w:name="_Toc525563526"/>
+      <w:bookmarkStart w:id="4" w:name="_Toc525632813"/>
       <w:r>
         <w:rPr>
           <w:lang w:val="en-US"/>
@@ -9142,7 +9028,7 @@
           <w:sz w:val="22"/>
         </w:rPr>
       </w:pPr>
-      <w:bookmarkStart w:id="5" w:name="_Toc525563528"/>
+      <w:bookmarkStart w:id="5" w:name="_Toc525632814"/>
       <w:r>
         <w:lastRenderedPageBreak/>
         <w:t>Security Violation Overview</w:t>
@@ -9269,7 +9155,7 @@
           <w:rFonts w:eastAsia="Calibri"/>
         </w:rPr>
       </w:pPr>
-      <w:bookmarkStart w:id="6" w:name="_Toc525563529"/>
+      <w:bookmarkStart w:id="6" w:name="_Toc525632815"/>
       <w:r>
         <w:rPr>
           <w:rFonts w:eastAsia="Calibri"/>
@@ -9381,8 +9267,6 @@
               </w:rPr>
               <w:t>Rules</w:t>
             </w:r>
-            <w:bookmarkStart w:id="7" w:name="_GoBack"/>
-            <w:bookmarkEnd w:id="7"/>
           </w:p>
         </w:tc>
         <w:tc>
@@ -9963,34 +9847,54 @@
         </w:rPr>
         <w:t xml:space="preserve">      </w:t>
       </w:r>
-      <w:r>
+    </w:p>
+    <w:p>
+      <w:pPr>
+        <w:ind w:right="657"/>
         <w:rPr>
           <w:i/>
           <w:sz w:val="14"/>
         </w:rPr>
-        <w:t xml:space="preserve">Table </w:t>
-      </w:r>
-      <w:r>
+      </w:pPr>
+    </w:p>
+    <w:p>
+      <w:pPr>
+        <w:ind w:right="657"/>
         <w:rPr>
           <w:i/>
           <w:sz w:val="14"/>
         </w:rPr>
-        <w:t>3</w:t>
-      </w:r>
+      </w:pPr>
       <w:r>
         <w:rPr>
           <w:i/>
           <w:sz w:val="14"/>
         </w:rPr>
-        <w:t xml:space="preserve">: </w:t>
+        <w:t xml:space="preserve">Table </w:t>
       </w:r>
       <w:r>
         <w:rPr>
           <w:i/>
           <w:sz w:val="14"/>
         </w:rPr>
+        <w:t>2</w:t>
+      </w:r>
+      <w:r>
+        <w:rPr>
+          <w:i/>
+          <w:sz w:val="14"/>
+        </w:rPr>
+        <w:t xml:space="preserve">: </w:t>
+      </w:r>
+      <w:proofErr w:type="spellStart"/>
+      <w:r>
+        <w:rPr>
+          <w:i/>
+          <w:sz w:val="14"/>
+        </w:rPr>
         <w:t>CISQ</w:t>
       </w:r>
+      <w:proofErr w:type="spellEnd"/>
       <w:r>
         <w:rPr>
           <w:i/>
@@ -10063,7 +9967,7 @@
           <w:rFonts w:eastAsia="Calibri"/>
         </w:rPr>
       </w:pPr>
-      <w:bookmarkStart w:id="8" w:name="_Toc525563530"/>
+      <w:bookmarkStart w:id="7" w:name="_Toc525632816"/>
       <w:r>
         <w:rPr>
           <w:rFonts w:eastAsia="Calibri"/>
@@ -10086,7 +9990,7 @@
         </w:rPr>
         <w:t>Path Traversal Improper Input Neutralization</w:t>
       </w:r>
-      <w:bookmarkEnd w:id="8"/>
+      <w:bookmarkEnd w:id="7"/>
     </w:p>
     <w:p>
       <w:pPr>
@@ -10857,7 +10761,7 @@
           <w:i/>
           <w:sz w:val="14"/>
         </w:rPr>
-        <w:t>4</w:t>
+        <w:t>3</w:t>
       </w:r>
       <w:r>
         <w:rPr>
@@ -10912,7 +10816,7 @@
           <w:rFonts w:eastAsia="Calibri"/>
         </w:rPr>
       </w:pPr>
-      <w:bookmarkStart w:id="9" w:name="_Toc525563531"/>
+      <w:bookmarkStart w:id="8" w:name="_Toc525632817"/>
       <w:r>
         <w:rPr>
           <w:rFonts w:eastAsia="Calibri"/>
@@ -10941,7 +10845,7 @@
         </w:rPr>
         <w:t>OS Command Injection Improper Input Neutralization</w:t>
       </w:r>
-      <w:bookmarkEnd w:id="9"/>
+      <w:bookmarkEnd w:id="8"/>
     </w:p>
     <w:p>
       <w:pPr>
@@ -11579,52 +11483,70 @@
         <w:pStyle w:val="BodyContent"/>
         <w:ind w:right="657"/>
         <w:rPr>
+          <w:rFonts w:ascii="Verdana" w:hAnsi="Verdana"/>
+          <w:i/>
+          <w:sz w:val="14"/>
+        </w:rPr>
+      </w:pPr>
+    </w:p>
+    <w:p>
+      <w:pPr>
+        <w:pStyle w:val="BodyContent"/>
+        <w:ind w:right="657"/>
+        <w:rPr>
+          <w:rFonts w:ascii="Verdana" w:hAnsi="Verdana" w:cstheme="minorHAnsi"/>
+          <w:sz w:val="20"/>
+          <w:szCs w:val="20"/>
+        </w:rPr>
+      </w:pPr>
+      <w:bookmarkStart w:id="9" w:name="_GoBack"/>
+      <w:bookmarkEnd w:id="9"/>
+      <w:r>
+        <w:rPr>
+          <w:rFonts w:ascii="Verdana" w:hAnsi="Verdana"/>
+          <w:i/>
+          <w:sz w:val="14"/>
+        </w:rPr>
+        <w:t xml:space="preserve">Table </w:t>
+      </w:r>
+      <w:r>
+        <w:rPr>
+          <w:rFonts w:ascii="Verdana" w:hAnsi="Verdana"/>
+          <w:i/>
+          <w:sz w:val="14"/>
+        </w:rPr>
+        <w:t>4</w:t>
+      </w:r>
+      <w:r>
+        <w:rPr>
+          <w:rFonts w:ascii="Verdana" w:hAnsi="Verdana"/>
+          <w:i/>
+          <w:sz w:val="14"/>
+        </w:rPr>
+        <w:t xml:space="preserve">: </w:t>
+      </w:r>
+      <w:r>
+        <w:rPr>
+          <w:rFonts w:ascii="Verdana" w:hAnsi="Verdana"/>
+          <w:i/>
+          <w:sz w:val="14"/>
+        </w:rPr>
+        <w:t>ASCSM-CWE-78</w:t>
+      </w:r>
+      <w:r>
+        <w:rPr>
           <w:rFonts w:asciiTheme="minorHAnsi" w:hAnsiTheme="minorHAnsi" w:cstheme="minorHAnsi"/>
           <w:sz w:val="20"/>
           <w:szCs w:val="20"/>
         </w:rPr>
-      </w:pPr>
-    </w:p>
-    <w:p>
-      <w:pPr>
-        <w:pStyle w:val="BodyContent"/>
-        <w:ind w:right="657"/>
-        <w:rPr>
-          <w:rFonts w:ascii="Verdana" w:hAnsi="Verdana" w:cstheme="minorHAnsi"/>
-          <w:sz w:val="20"/>
-          <w:szCs w:val="20"/>
-        </w:rPr>
-      </w:pPr>
+        <w:t xml:space="preserve"> </w:t>
+      </w:r>
       <w:r>
         <w:rPr>
           <w:rFonts w:ascii="Verdana" w:hAnsi="Verdana"/>
           <w:i/>
           <w:sz w:val="14"/>
         </w:rPr>
-        <w:t xml:space="preserve">Table 5: </w:t>
-      </w:r>
-      <w:r>
-        <w:rPr>
-          <w:rFonts w:ascii="Verdana" w:hAnsi="Verdana"/>
-          <w:i/>
-          <w:sz w:val="14"/>
-        </w:rPr>
-        <w:t>ASCSM-CWE-78</w:t>
-      </w:r>
-      <w:r>
-        <w:rPr>
-          <w:rFonts w:asciiTheme="minorHAnsi" w:hAnsiTheme="minorHAnsi" w:cstheme="minorHAnsi"/>
-          <w:sz w:val="20"/>
-          <w:szCs w:val="20"/>
-        </w:rPr>
-        <w:t xml:space="preserve"> </w:t>
-      </w:r>
-      <w:r>
-        <w:rPr>
-          <w:rFonts w:ascii="Verdana" w:hAnsi="Verdana"/>
-          <w:i/>
-          <w:sz w:val="14"/>
-        </w:rPr>
         <w:t>violations</w:t>
       </w:r>
     </w:p>
@@ -11637,7 +11559,7 @@
           <w:rFonts w:eastAsia="Calibri"/>
         </w:rPr>
       </w:pPr>
-      <w:bookmarkStart w:id="10" w:name="_Toc525563532"/>
+      <w:bookmarkStart w:id="10" w:name="_Toc525632818"/>
       <w:r>
         <w:rPr>
           <w:rFonts w:eastAsia="Calibri"/>
@@ -12315,17 +12237,6 @@
     </w:tbl>
     <w:p>
       <w:pPr>
-        <w:pStyle w:val="BodyContent"/>
-        <w:ind w:right="657"/>
-        <w:rPr>
-          <w:rFonts w:asciiTheme="minorHAnsi" w:hAnsiTheme="minorHAnsi" w:cstheme="minorHAnsi"/>
-          <w:sz w:val="20"/>
-          <w:szCs w:val="20"/>
-        </w:rPr>
-      </w:pPr>
-    </w:p>
-    <w:p>
-      <w:pPr>
         <w:spacing w:after="0" w:line="240" w:lineRule="auto"/>
         <w:ind w:left="0"/>
         <w:jc w:val="left"/>
@@ -12334,12 +12245,37 @@
           <w:sz w:val="14"/>
         </w:rPr>
       </w:pPr>
-      <w:r>
+    </w:p>
+    <w:p>
+      <w:pPr>
+        <w:spacing w:after="0" w:line="240" w:lineRule="auto"/>
+        <w:ind w:left="0"/>
+        <w:jc w:val="left"/>
         <w:rPr>
           <w:i/>
           <w:sz w:val="14"/>
         </w:rPr>
-        <w:t xml:space="preserve">Table 6: </w:t>
+      </w:pPr>
+      <w:r>
+        <w:rPr>
+          <w:i/>
+          <w:sz w:val="14"/>
+        </w:rPr>
+        <w:t xml:space="preserve">Table </w:t>
+      </w:r>
+      <w:r>
+        <w:rPr>
+          <w:i/>
+          <w:sz w:val="14"/>
+        </w:rPr>
+        <w:t>5</w:t>
+      </w:r>
+      <w:r>
+        <w:rPr>
+          <w:i/>
+          <w:sz w:val="14"/>
+        </w:rPr>
+        <w:t xml:space="preserve">: </w:t>
       </w:r>
       <w:r>
         <w:rPr>
@@ -12371,7 +12307,7 @@
           <w:rFonts w:eastAsia="Calibri"/>
         </w:rPr>
       </w:pPr>
-      <w:bookmarkStart w:id="11" w:name="_Toc525563533"/>
+      <w:bookmarkStart w:id="11" w:name="_Toc525632819"/>
       <w:r>
         <w:rPr>
           <w:rFonts w:eastAsia="Calibri"/>
@@ -13042,12 +12978,12 @@
     </w:tbl>
     <w:p>
       <w:pPr>
-        <w:pStyle w:val="BodyContent"/>
-        <w:ind w:right="657"/>
-        <w:rPr>
-          <w:rFonts w:asciiTheme="minorHAnsi" w:hAnsiTheme="minorHAnsi" w:cstheme="minorHAnsi"/>
-          <w:sz w:val="20"/>
-          <w:szCs w:val="20"/>
+        <w:spacing w:after="0" w:line="240" w:lineRule="auto"/>
+        <w:ind w:left="0"/>
+        <w:jc w:val="left"/>
+        <w:rPr>
+          <w:i/>
+          <w:sz w:val="14"/>
         </w:rPr>
       </w:pPr>
     </w:p>
@@ -13068,7 +13004,21 @@
           <w:i/>
           <w:sz w:val="14"/>
         </w:rPr>
-        <w:t xml:space="preserve">Table 7: </w:t>
+        <w:t xml:space="preserve">Table </w:t>
+      </w:r>
+      <w:r>
+        <w:rPr>
+          <w:i/>
+          <w:sz w:val="14"/>
+        </w:rPr>
+        <w:t>6</w:t>
+      </w:r>
+      <w:r>
+        <w:rPr>
+          <w:i/>
+          <w:sz w:val="14"/>
+        </w:rPr>
+        <w:t xml:space="preserve">: </w:t>
       </w:r>
       <w:r>
         <w:rPr>
@@ -13114,7 +13064,7 @@
           <w:rFonts w:eastAsia="Calibri"/>
         </w:rPr>
       </w:pPr>
-      <w:bookmarkStart w:id="12" w:name="_Toc525563534"/>
+      <w:bookmarkStart w:id="12" w:name="_Toc525632820"/>
       <w:r>
         <w:rPr>
           <w:rFonts w:eastAsia="Calibri"/>
@@ -13772,12 +13722,12 @@
     </w:tbl>
     <w:p>
       <w:pPr>
-        <w:pStyle w:val="BodyContent"/>
-        <w:ind w:right="657"/>
-        <w:rPr>
-          <w:rFonts w:asciiTheme="minorHAnsi" w:hAnsiTheme="minorHAnsi" w:cstheme="minorHAnsi"/>
-          <w:sz w:val="20"/>
-          <w:szCs w:val="20"/>
+        <w:spacing w:after="0" w:line="240" w:lineRule="auto"/>
+        <w:ind w:left="0"/>
+        <w:jc w:val="left"/>
+        <w:rPr>
+          <w:i/>
+          <w:sz w:val="14"/>
         </w:rPr>
       </w:pPr>
     </w:p>
@@ -13798,7 +13748,21 @@
           <w:i/>
           <w:sz w:val="14"/>
         </w:rPr>
-        <w:t xml:space="preserve">Table 8: </w:t>
+        <w:t xml:space="preserve">Table </w:t>
+      </w:r>
+      <w:r>
+        <w:rPr>
+          <w:i/>
+          <w:sz w:val="14"/>
+        </w:rPr>
+        <w:t>7</w:t>
+      </w:r>
+      <w:r>
+        <w:rPr>
+          <w:i/>
+          <w:sz w:val="14"/>
+        </w:rPr>
+        <w:t xml:space="preserve">: </w:t>
       </w:r>
       <w:r>
         <w:rPr>
@@ -13835,7 +13799,7 @@
           <w:szCs w:val="20"/>
         </w:rPr>
       </w:pPr>
-      <w:bookmarkStart w:id="13" w:name="_Toc525563535"/>
+      <w:bookmarkStart w:id="13" w:name="_Toc525632821"/>
       <w:r>
         <w:rPr>
           <w:rFonts w:eastAsia="Calibri"/>
@@ -14505,6 +14469,100 @@
     </w:tbl>
     <w:p>
       <w:pPr>
+        <w:spacing w:after="0" w:line="240" w:lineRule="auto"/>
+        <w:ind w:left="0"/>
+        <w:jc w:val="left"/>
+        <w:rPr>
+          <w:i/>
+          <w:sz w:val="14"/>
+        </w:rPr>
+      </w:pPr>
+    </w:p>
+    <w:p>
+      <w:pPr>
+        <w:spacing w:after="0" w:line="240" w:lineRule="auto"/>
+        <w:ind w:left="0"/>
+        <w:jc w:val="left"/>
+        <w:rPr>
+          <w:i/>
+          <w:sz w:val="14"/>
+        </w:rPr>
+      </w:pPr>
+      <w:r>
+        <w:rPr>
+          <w:i/>
+          <w:sz w:val="14"/>
+        </w:rPr>
+        <w:t xml:space="preserve">Table </w:t>
+      </w:r>
+      <w:r>
+        <w:rPr>
+          <w:i/>
+          <w:sz w:val="14"/>
+        </w:rPr>
+        <w:t>8</w:t>
+      </w:r>
+      <w:r>
+        <w:rPr>
+          <w:i/>
+          <w:sz w:val="14"/>
+        </w:rPr>
+        <w:t xml:space="preserve">: </w:t>
+      </w:r>
+      <w:r>
+        <w:rPr>
+          <w:i/>
+          <w:sz w:val="14"/>
+        </w:rPr>
+        <w:t>ASCSM-CWE-120</w:t>
+      </w:r>
+      <w:r>
+        <w:rPr>
+          <w:i/>
+          <w:sz w:val="14"/>
+        </w:rPr>
+        <w:t xml:space="preserve"> violations</w:t>
+      </w:r>
+    </w:p>
+    <w:p>
+      <w:pPr>
+        <w:spacing w:after="0" w:line="240" w:lineRule="auto"/>
+        <w:ind w:left="0"/>
+        <w:jc w:val="left"/>
+        <w:rPr>
+          <w:rFonts w:asciiTheme="minorHAnsi" w:eastAsia="Perpetua" w:hAnsiTheme="minorHAnsi" w:cstheme="minorHAnsi"/>
+          <w:color w:val="000000"/>
+          <w:sz w:val="20"/>
+          <w:lang w:eastAsia="en-US"/>
+        </w:rPr>
+      </w:pPr>
+    </w:p>
+    <w:p>
+      <w:pPr>
+        <w:pStyle w:val="Heading2"/>
+        <w:spacing w:after="0"/>
+        <w:ind w:left="540" w:right="657" w:hanging="540"/>
+        <w:rPr>
+          <w:rFonts w:asciiTheme="minorHAnsi" w:hAnsiTheme="minorHAnsi" w:cstheme="minorHAnsi"/>
+          <w:szCs w:val="20"/>
+        </w:rPr>
+      </w:pPr>
+      <w:bookmarkStart w:id="14" w:name="_Toc525632824"/>
+      <w:r>
+        <w:rPr>
+          <w:rFonts w:eastAsia="Calibri"/>
+          <w:lang w:val="en-US"/>
+        </w:rPr>
+        <w:lastRenderedPageBreak/>
+        <w:t xml:space="preserve">ASCSM-CWE-129 – </w:t>
+      </w:r>
+      <w:bookmarkEnd w:id="14"/>
+      <w:r>
+        <w:t>Unchecked array index range</w:t>
+      </w:r>
+    </w:p>
+    <w:p>
+      <w:pPr>
         <w:pStyle w:val="BodyContent"/>
         <w:ind w:right="657"/>
         <w:rPr>
@@ -14513,7 +14571,626 @@
           <w:szCs w:val="20"/>
         </w:rPr>
       </w:pPr>
+      <w:r>
+        <w:rPr>
+          <w:rFonts w:asciiTheme="minorHAnsi" w:hAnsiTheme="minorHAnsi" w:cstheme="minorHAnsi"/>
+          <w:sz w:val="20"/>
+          <w:szCs w:val="20"/>
+        </w:rPr>
+        <w:t xml:space="preserve">List of </w:t>
+      </w:r>
+      <w:r>
+        <w:rPr>
+          <w:rFonts w:asciiTheme="minorHAnsi" w:hAnsiTheme="minorHAnsi" w:cstheme="minorHAnsi"/>
+          <w:sz w:val="20"/>
+          <w:szCs w:val="20"/>
+        </w:rPr>
+        <w:t>ASCSM-CWE-</w:t>
+      </w:r>
+      <w:r>
+        <w:rPr>
+          <w:rFonts w:asciiTheme="minorHAnsi" w:hAnsiTheme="minorHAnsi" w:cstheme="minorHAnsi"/>
+          <w:sz w:val="20"/>
+          <w:szCs w:val="20"/>
+        </w:rPr>
+        <w:t>129</w:t>
+      </w:r>
+      <w:r>
+        <w:rPr>
+          <w:rFonts w:ascii="Arial" w:hAnsi="Arial" w:cs="Arial"/>
+          <w:color w:val="333333"/>
+          <w:sz w:val="21"/>
+          <w:szCs w:val="21"/>
+          <w:shd w:val="clear" w:color="auto" w:fill="FFFFFF"/>
+        </w:rPr>
+        <w:t xml:space="preserve"> </w:t>
+      </w:r>
+      <w:r>
+        <w:rPr>
+          <w:rFonts w:asciiTheme="minorHAnsi" w:hAnsiTheme="minorHAnsi" w:cstheme="minorHAnsi"/>
+          <w:sz w:val="20"/>
+          <w:szCs w:val="20"/>
+        </w:rPr>
+        <w:t>rules that had any findings in this application</w:t>
+      </w:r>
+      <w:r>
+        <w:rPr>
+          <w:rFonts w:asciiTheme="minorHAnsi" w:hAnsiTheme="minorHAnsi" w:cstheme="minorHAnsi"/>
+          <w:sz w:val="20"/>
+          <w:szCs w:val="20"/>
+        </w:rPr>
+        <w:t xml:space="preserve"> -</w:t>
+      </w:r>
     </w:p>
+    <w:tbl>
+      <w:tblPr>
+        <w:tblStyle w:val="GridTable1Light-Accent1"/>
+        <w:tblW w:w="9000" w:type="dxa"/>
+        <w:tblLayout w:type="fixed"/>
+        <w:tblLook w:val="04A0" w:firstRow="1" w:lastRow="0" w:firstColumn="1" w:lastColumn="0" w:noHBand="0" w:noVBand="1"/>
+        <w:tblDescription w:val="TABLE;GENERIC_TABLE;COL1=VIOLATIONS,ROW1=METRICS,METRICS=ASCSM-CWE-129,VIOLATIONS=ALL"/>
+      </w:tblPr>
+      <w:tblGrid>
+        <w:gridCol w:w="4675"/>
+        <w:gridCol w:w="1350"/>
+        <w:gridCol w:w="1530"/>
+        <w:gridCol w:w="1445"/>
+      </w:tblGrid>
+      <w:tr>
+        <w:trPr>
+          <w:cnfStyle w:val="100000000000" w:firstRow="1" w:lastRow="0" w:firstColumn="0" w:lastColumn="0" w:oddVBand="0" w:evenVBand="0" w:oddHBand="0" w:evenHBand="0" w:firstRowFirstColumn="0" w:firstRowLastColumn="0" w:lastRowFirstColumn="0" w:lastRowLastColumn="0"/>
+          <w:trHeight w:val="585"/>
+        </w:trPr>
+        <w:tc>
+          <w:tcPr>
+            <w:cnfStyle w:val="001000000000" w:firstRow="0" w:lastRow="0" w:firstColumn="1" w:lastColumn="0" w:oddVBand="0" w:evenVBand="0" w:oddHBand="0" w:evenHBand="0" w:firstRowFirstColumn="0" w:firstRowLastColumn="0" w:lastRowFirstColumn="0" w:lastRowLastColumn="0"/>
+            <w:tcW w:w="4675" w:type="dxa"/>
+            <w:shd w:val="clear" w:color="auto" w:fill="DBE5F1" w:themeFill="accent1" w:themeFillTint="33"/>
+            <w:vAlign w:val="center"/>
+          </w:tcPr>
+          <w:p>
+            <w:pPr>
+              <w:ind w:left="330" w:right="657"/>
+              <w:jc w:val="left"/>
+              <w:rPr>
+                <w:rFonts w:ascii="Open Sans" w:hAnsi="Open Sans" w:cs="Open Sans"/>
+              </w:rPr>
+            </w:pPr>
+            <w:r>
+              <w:rPr>
+                <w:rFonts w:ascii="Open Sans" w:hAnsi="Open Sans" w:cs="Open Sans"/>
+              </w:rPr>
+              <w:t>Rules</w:t>
+            </w:r>
+          </w:p>
+        </w:tc>
+        <w:tc>
+          <w:tcPr>
+            <w:tcW w:w="1350" w:type="dxa"/>
+            <w:shd w:val="clear" w:color="auto" w:fill="DBE5F1" w:themeFill="accent1" w:themeFillTint="33"/>
+            <w:vAlign w:val="center"/>
+          </w:tcPr>
+          <w:p>
+            <w:pPr>
+              <w:ind w:left="72"/>
+              <w:jc w:val="center"/>
+              <w:cnfStyle w:val="100000000000" w:firstRow="1" w:lastRow="0" w:firstColumn="0" w:lastColumn="0" w:oddVBand="0" w:evenVBand="0" w:oddHBand="0" w:evenHBand="0" w:firstRowFirstColumn="0" w:firstRowLastColumn="0" w:lastRowFirstColumn="0" w:lastRowLastColumn="0"/>
+              <w:rPr>
+                <w:rFonts w:ascii="Open Sans" w:hAnsi="Open Sans" w:cs="Open Sans"/>
+                <w:b w:val="0"/>
+              </w:rPr>
+            </w:pPr>
+            <w:r>
+              <w:rPr>
+                <w:rFonts w:ascii="Open Sans" w:hAnsi="Open Sans" w:cs="Open Sans"/>
+                <w:b w:val="0"/>
+              </w:rPr>
+              <w:t>Total Violations</w:t>
+            </w:r>
+          </w:p>
+        </w:tc>
+        <w:tc>
+          <w:tcPr>
+            <w:tcW w:w="1530" w:type="dxa"/>
+            <w:shd w:val="clear" w:color="auto" w:fill="DBE5F1" w:themeFill="accent1" w:themeFillTint="33"/>
+            <w:vAlign w:val="center"/>
+          </w:tcPr>
+          <w:p>
+            <w:pPr>
+              <w:ind w:left="66" w:right="72"/>
+              <w:jc w:val="center"/>
+              <w:cnfStyle w:val="100000000000" w:firstRow="1" w:lastRow="0" w:firstColumn="0" w:lastColumn="0" w:oddVBand="0" w:evenVBand="0" w:oddHBand="0" w:evenHBand="0" w:firstRowFirstColumn="0" w:firstRowLastColumn="0" w:lastRowFirstColumn="0" w:lastRowLastColumn="0"/>
+              <w:rPr>
+                <w:rFonts w:ascii="Open Sans" w:hAnsi="Open Sans" w:cs="Open Sans"/>
+                <w:b w:val="0"/>
+              </w:rPr>
+            </w:pPr>
+            <w:r>
+              <w:rPr>
+                <w:rFonts w:ascii="Open Sans" w:hAnsi="Open Sans" w:cs="Open Sans"/>
+                <w:b w:val="0"/>
+              </w:rPr>
+              <w:t>Added Violations</w:t>
+            </w:r>
+          </w:p>
+        </w:tc>
+        <w:tc>
+          <w:tcPr>
+            <w:tcW w:w="1445" w:type="dxa"/>
+            <w:shd w:val="clear" w:color="auto" w:fill="DBE5F1" w:themeFill="accent1" w:themeFillTint="33"/>
+            <w:vAlign w:val="center"/>
+          </w:tcPr>
+          <w:p>
+            <w:pPr>
+              <w:ind w:left="-18" w:right="-18"/>
+              <w:jc w:val="center"/>
+              <w:cnfStyle w:val="100000000000" w:firstRow="1" w:lastRow="0" w:firstColumn="0" w:lastColumn="0" w:oddVBand="0" w:evenVBand="0" w:oddHBand="0" w:evenHBand="0" w:firstRowFirstColumn="0" w:firstRowLastColumn="0" w:lastRowFirstColumn="0" w:lastRowLastColumn="0"/>
+              <w:rPr>
+                <w:rFonts w:ascii="Open Sans" w:hAnsi="Open Sans" w:cs="Open Sans"/>
+                <w:b w:val="0"/>
+              </w:rPr>
+            </w:pPr>
+            <w:r>
+              <w:rPr>
+                <w:rFonts w:ascii="Open Sans" w:hAnsi="Open Sans" w:cs="Open Sans"/>
+                <w:b w:val="0"/>
+              </w:rPr>
+              <w:t>Removed Violations</w:t>
+            </w:r>
+          </w:p>
+        </w:tc>
+      </w:tr>
+      <w:tr>
+        <w:trPr>
+          <w:trHeight w:val="360"/>
+        </w:trPr>
+        <w:tc>
+          <w:tcPr>
+            <w:cnfStyle w:val="001000000000" w:firstRow="0" w:lastRow="0" w:firstColumn="1" w:lastColumn="0" w:oddVBand="0" w:evenVBand="0" w:oddHBand="0" w:evenHBand="0" w:firstRowFirstColumn="0" w:firstRowLastColumn="0" w:lastRowFirstColumn="0" w:lastRowLastColumn="0"/>
+            <w:tcW w:w="4675" w:type="dxa"/>
+          </w:tcPr>
+          <w:p>
+            <w:pPr>
+              <w:ind w:right="657"/>
+              <w:rPr>
+                <w:rFonts w:ascii="Open Sans" w:hAnsi="Open Sans" w:cs="Open Sans"/>
+                <w:b w:val="0"/>
+              </w:rPr>
+            </w:pPr>
+            <w:r>
+              <w:rPr>
+                <w:rFonts w:ascii="Open Sans" w:hAnsi="Open Sans" w:cs="Open Sans"/>
+                <w:b w:val="0"/>
+              </w:rPr>
+              <w:t>Rule 1</w:t>
+            </w:r>
+          </w:p>
+        </w:tc>
+        <w:tc>
+          <w:tcPr>
+            <w:tcW w:w="1350" w:type="dxa"/>
+          </w:tcPr>
+          <w:p>
+            <w:pPr>
+              <w:ind w:left="0"/>
+              <w:jc w:val="center"/>
+              <w:cnfStyle w:val="000000000000" w:firstRow="0" w:lastRow="0" w:firstColumn="0" w:lastColumn="0" w:oddVBand="0" w:evenVBand="0" w:oddHBand="0" w:evenHBand="0" w:firstRowFirstColumn="0" w:firstRowLastColumn="0" w:lastRowFirstColumn="0" w:lastRowLastColumn="0"/>
+              <w:rPr>
+                <w:rFonts w:ascii="Open Sans" w:hAnsi="Open Sans" w:cs="Open Sans"/>
+              </w:rPr>
+            </w:pPr>
+            <w:r>
+              <w:rPr>
+                <w:rFonts w:ascii="Open Sans" w:hAnsi="Open Sans" w:cs="Open Sans"/>
+              </w:rPr>
+              <w:t>0</w:t>
+            </w:r>
+          </w:p>
+        </w:tc>
+        <w:tc>
+          <w:tcPr>
+            <w:tcW w:w="1530" w:type="dxa"/>
+          </w:tcPr>
+          <w:p>
+            <w:pPr>
+              <w:ind w:left="66" w:right="72" w:hanging="6"/>
+              <w:jc w:val="center"/>
+              <w:cnfStyle w:val="000000000000" w:firstRow="0" w:lastRow="0" w:firstColumn="0" w:lastColumn="0" w:oddVBand="0" w:evenVBand="0" w:oddHBand="0" w:evenHBand="0" w:firstRowFirstColumn="0" w:firstRowLastColumn="0" w:lastRowFirstColumn="0" w:lastRowLastColumn="0"/>
+              <w:rPr>
+                <w:rFonts w:ascii="Open Sans" w:hAnsi="Open Sans" w:cs="Open Sans"/>
+              </w:rPr>
+            </w:pPr>
+            <w:r>
+              <w:rPr>
+                <w:rFonts w:ascii="Open Sans" w:hAnsi="Open Sans" w:cs="Open Sans"/>
+              </w:rPr>
+              <w:t>0</w:t>
+            </w:r>
+          </w:p>
+        </w:tc>
+        <w:tc>
+          <w:tcPr>
+            <w:tcW w:w="1445" w:type="dxa"/>
+          </w:tcPr>
+          <w:p>
+            <w:pPr>
+              <w:ind w:right="657"/>
+              <w:jc w:val="center"/>
+              <w:cnfStyle w:val="000000000000" w:firstRow="0" w:lastRow="0" w:firstColumn="0" w:lastColumn="0" w:oddVBand="0" w:evenVBand="0" w:oddHBand="0" w:evenHBand="0" w:firstRowFirstColumn="0" w:firstRowLastColumn="0" w:lastRowFirstColumn="0" w:lastRowLastColumn="0"/>
+              <w:rPr>
+                <w:rFonts w:ascii="Open Sans" w:hAnsi="Open Sans" w:cs="Open Sans"/>
+              </w:rPr>
+            </w:pPr>
+            <w:r>
+              <w:rPr>
+                <w:rFonts w:ascii="Open Sans" w:hAnsi="Open Sans" w:cs="Open Sans"/>
+              </w:rPr>
+              <w:t>0</w:t>
+            </w:r>
+          </w:p>
+        </w:tc>
+      </w:tr>
+      <w:tr>
+        <w:trPr>
+          <w:trHeight w:val="360"/>
+        </w:trPr>
+        <w:tc>
+          <w:tcPr>
+            <w:cnfStyle w:val="001000000000" w:firstRow="0" w:lastRow="0" w:firstColumn="1" w:lastColumn="0" w:oddVBand="0" w:evenVBand="0" w:oddHBand="0" w:evenHBand="0" w:firstRowFirstColumn="0" w:firstRowLastColumn="0" w:lastRowFirstColumn="0" w:lastRowLastColumn="0"/>
+            <w:tcW w:w="4675" w:type="dxa"/>
+          </w:tcPr>
+          <w:p>
+            <w:pPr>
+              <w:ind w:right="657"/>
+              <w:rPr>
+                <w:rFonts w:ascii="Open Sans" w:hAnsi="Open Sans" w:cs="Open Sans"/>
+                <w:b w:val="0"/>
+              </w:rPr>
+            </w:pPr>
+            <w:r>
+              <w:rPr>
+                <w:rFonts w:ascii="Open Sans" w:hAnsi="Open Sans" w:cs="Open Sans"/>
+                <w:b w:val="0"/>
+              </w:rPr>
+              <w:t>Rule 2</w:t>
+            </w:r>
+          </w:p>
+        </w:tc>
+        <w:tc>
+          <w:tcPr>
+            <w:tcW w:w="1350" w:type="dxa"/>
+          </w:tcPr>
+          <w:p>
+            <w:pPr>
+              <w:ind w:left="0"/>
+              <w:jc w:val="center"/>
+              <w:cnfStyle w:val="000000000000" w:firstRow="0" w:lastRow="0" w:firstColumn="0" w:lastColumn="0" w:oddVBand="0" w:evenVBand="0" w:oddHBand="0" w:evenHBand="0" w:firstRowFirstColumn="0" w:firstRowLastColumn="0" w:lastRowFirstColumn="0" w:lastRowLastColumn="0"/>
+              <w:rPr>
+                <w:rFonts w:ascii="Open Sans" w:hAnsi="Open Sans" w:cs="Open Sans"/>
+              </w:rPr>
+            </w:pPr>
+            <w:r>
+              <w:rPr>
+                <w:rFonts w:ascii="Open Sans" w:hAnsi="Open Sans" w:cs="Open Sans"/>
+              </w:rPr>
+              <w:t>0</w:t>
+            </w:r>
+          </w:p>
+        </w:tc>
+        <w:tc>
+          <w:tcPr>
+            <w:tcW w:w="1530" w:type="dxa"/>
+          </w:tcPr>
+          <w:p>
+            <w:pPr>
+              <w:ind w:left="66" w:right="72" w:hanging="6"/>
+              <w:jc w:val="center"/>
+              <w:cnfStyle w:val="000000000000" w:firstRow="0" w:lastRow="0" w:firstColumn="0" w:lastColumn="0" w:oddVBand="0" w:evenVBand="0" w:oddHBand="0" w:evenHBand="0" w:firstRowFirstColumn="0" w:firstRowLastColumn="0" w:lastRowFirstColumn="0" w:lastRowLastColumn="0"/>
+              <w:rPr>
+                <w:rFonts w:ascii="Open Sans" w:hAnsi="Open Sans" w:cs="Open Sans"/>
+              </w:rPr>
+            </w:pPr>
+            <w:r>
+              <w:rPr>
+                <w:rFonts w:ascii="Open Sans" w:hAnsi="Open Sans" w:cs="Open Sans"/>
+              </w:rPr>
+              <w:t>0</w:t>
+            </w:r>
+          </w:p>
+        </w:tc>
+        <w:tc>
+          <w:tcPr>
+            <w:tcW w:w="1445" w:type="dxa"/>
+          </w:tcPr>
+          <w:p>
+            <w:pPr>
+              <w:ind w:right="657"/>
+              <w:jc w:val="center"/>
+              <w:cnfStyle w:val="000000000000" w:firstRow="0" w:lastRow="0" w:firstColumn="0" w:lastColumn="0" w:oddVBand="0" w:evenVBand="0" w:oddHBand="0" w:evenHBand="0" w:firstRowFirstColumn="0" w:firstRowLastColumn="0" w:lastRowFirstColumn="0" w:lastRowLastColumn="0"/>
+              <w:rPr>
+                <w:rFonts w:ascii="Open Sans" w:hAnsi="Open Sans" w:cs="Open Sans"/>
+              </w:rPr>
+            </w:pPr>
+            <w:r>
+              <w:rPr>
+                <w:rFonts w:ascii="Open Sans" w:hAnsi="Open Sans" w:cs="Open Sans"/>
+              </w:rPr>
+              <w:t>0</w:t>
+            </w:r>
+          </w:p>
+        </w:tc>
+      </w:tr>
+      <w:tr>
+        <w:trPr>
+          <w:trHeight w:val="360"/>
+        </w:trPr>
+        <w:tc>
+          <w:tcPr>
+            <w:cnfStyle w:val="001000000000" w:firstRow="0" w:lastRow="0" w:firstColumn="1" w:lastColumn="0" w:oddVBand="0" w:evenVBand="0" w:oddHBand="0" w:evenHBand="0" w:firstRowFirstColumn="0" w:firstRowLastColumn="0" w:lastRowFirstColumn="0" w:lastRowLastColumn="0"/>
+            <w:tcW w:w="4675" w:type="dxa"/>
+          </w:tcPr>
+          <w:p>
+            <w:pPr>
+              <w:ind w:right="657"/>
+              <w:rPr>
+                <w:rFonts w:ascii="Open Sans" w:hAnsi="Open Sans" w:cs="Open Sans"/>
+                <w:b w:val="0"/>
+              </w:rPr>
+            </w:pPr>
+            <w:r>
+              <w:rPr>
+                <w:rFonts w:ascii="Open Sans" w:hAnsi="Open Sans" w:cs="Open Sans"/>
+                <w:b w:val="0"/>
+              </w:rPr>
+              <w:t>Rule 3</w:t>
+            </w:r>
+          </w:p>
+        </w:tc>
+        <w:tc>
+          <w:tcPr>
+            <w:tcW w:w="1350" w:type="dxa"/>
+          </w:tcPr>
+          <w:p>
+            <w:pPr>
+              <w:ind w:left="0"/>
+              <w:jc w:val="center"/>
+              <w:cnfStyle w:val="000000000000" w:firstRow="0" w:lastRow="0" w:firstColumn="0" w:lastColumn="0" w:oddVBand="0" w:evenVBand="0" w:oddHBand="0" w:evenHBand="0" w:firstRowFirstColumn="0" w:firstRowLastColumn="0" w:lastRowFirstColumn="0" w:lastRowLastColumn="0"/>
+              <w:rPr>
+                <w:rFonts w:ascii="Open Sans" w:hAnsi="Open Sans" w:cs="Open Sans"/>
+              </w:rPr>
+            </w:pPr>
+            <w:r>
+              <w:rPr>
+                <w:rFonts w:ascii="Open Sans" w:hAnsi="Open Sans" w:cs="Open Sans"/>
+              </w:rPr>
+              <w:t>0</w:t>
+            </w:r>
+          </w:p>
+        </w:tc>
+        <w:tc>
+          <w:tcPr>
+            <w:tcW w:w="1530" w:type="dxa"/>
+          </w:tcPr>
+          <w:p>
+            <w:pPr>
+              <w:ind w:left="66" w:right="72" w:hanging="6"/>
+              <w:jc w:val="center"/>
+              <w:cnfStyle w:val="000000000000" w:firstRow="0" w:lastRow="0" w:firstColumn="0" w:lastColumn="0" w:oddVBand="0" w:evenVBand="0" w:oddHBand="0" w:evenHBand="0" w:firstRowFirstColumn="0" w:firstRowLastColumn="0" w:lastRowFirstColumn="0" w:lastRowLastColumn="0"/>
+              <w:rPr>
+                <w:rFonts w:ascii="Open Sans" w:hAnsi="Open Sans" w:cs="Open Sans"/>
+              </w:rPr>
+            </w:pPr>
+            <w:r>
+              <w:rPr>
+                <w:rFonts w:ascii="Open Sans" w:hAnsi="Open Sans" w:cs="Open Sans"/>
+              </w:rPr>
+              <w:t>0</w:t>
+            </w:r>
+          </w:p>
+        </w:tc>
+        <w:tc>
+          <w:tcPr>
+            <w:tcW w:w="1445" w:type="dxa"/>
+          </w:tcPr>
+          <w:p>
+            <w:pPr>
+              <w:ind w:right="657"/>
+              <w:jc w:val="center"/>
+              <w:cnfStyle w:val="000000000000" w:firstRow="0" w:lastRow="0" w:firstColumn="0" w:lastColumn="0" w:oddVBand="0" w:evenVBand="0" w:oddHBand="0" w:evenHBand="0" w:firstRowFirstColumn="0" w:firstRowLastColumn="0" w:lastRowFirstColumn="0" w:lastRowLastColumn="0"/>
+              <w:rPr>
+                <w:rFonts w:ascii="Open Sans" w:hAnsi="Open Sans" w:cs="Open Sans"/>
+              </w:rPr>
+            </w:pPr>
+            <w:r>
+              <w:rPr>
+                <w:rFonts w:ascii="Open Sans" w:hAnsi="Open Sans" w:cs="Open Sans"/>
+              </w:rPr>
+              <w:t>0</w:t>
+            </w:r>
+          </w:p>
+        </w:tc>
+      </w:tr>
+      <w:tr>
+        <w:trPr>
+          <w:trHeight w:val="360"/>
+        </w:trPr>
+        <w:tc>
+          <w:tcPr>
+            <w:cnfStyle w:val="001000000000" w:firstRow="0" w:lastRow="0" w:firstColumn="1" w:lastColumn="0" w:oddVBand="0" w:evenVBand="0" w:oddHBand="0" w:evenHBand="0" w:firstRowFirstColumn="0" w:firstRowLastColumn="0" w:lastRowFirstColumn="0" w:lastRowLastColumn="0"/>
+            <w:tcW w:w="4675" w:type="dxa"/>
+          </w:tcPr>
+          <w:p>
+            <w:pPr>
+              <w:ind w:right="657"/>
+              <w:rPr>
+                <w:rFonts w:ascii="Open Sans" w:hAnsi="Open Sans" w:cs="Open Sans"/>
+                <w:b w:val="0"/>
+              </w:rPr>
+            </w:pPr>
+            <w:r>
+              <w:rPr>
+                <w:rFonts w:ascii="Open Sans" w:hAnsi="Open Sans" w:cs="Open Sans"/>
+                <w:b w:val="0"/>
+              </w:rPr>
+              <w:t>Rule 4</w:t>
+            </w:r>
+          </w:p>
+        </w:tc>
+        <w:tc>
+          <w:tcPr>
+            <w:tcW w:w="1350" w:type="dxa"/>
+          </w:tcPr>
+          <w:p>
+            <w:pPr>
+              <w:ind w:left="0"/>
+              <w:jc w:val="center"/>
+              <w:cnfStyle w:val="000000000000" w:firstRow="0" w:lastRow="0" w:firstColumn="0" w:lastColumn="0" w:oddVBand="0" w:evenVBand="0" w:oddHBand="0" w:evenHBand="0" w:firstRowFirstColumn="0" w:firstRowLastColumn="0" w:lastRowFirstColumn="0" w:lastRowLastColumn="0"/>
+              <w:rPr>
+                <w:rFonts w:ascii="Open Sans" w:hAnsi="Open Sans" w:cs="Open Sans"/>
+              </w:rPr>
+            </w:pPr>
+            <w:r>
+              <w:rPr>
+                <w:rFonts w:ascii="Open Sans" w:hAnsi="Open Sans" w:cs="Open Sans"/>
+              </w:rPr>
+              <w:t>0</w:t>
+            </w:r>
+          </w:p>
+        </w:tc>
+        <w:tc>
+          <w:tcPr>
+            <w:tcW w:w="1530" w:type="dxa"/>
+          </w:tcPr>
+          <w:p>
+            <w:pPr>
+              <w:ind w:left="66" w:right="72" w:hanging="6"/>
+              <w:jc w:val="center"/>
+              <w:cnfStyle w:val="000000000000" w:firstRow="0" w:lastRow="0" w:firstColumn="0" w:lastColumn="0" w:oddVBand="0" w:evenVBand="0" w:oddHBand="0" w:evenHBand="0" w:firstRowFirstColumn="0" w:firstRowLastColumn="0" w:lastRowFirstColumn="0" w:lastRowLastColumn="0"/>
+              <w:rPr>
+                <w:rFonts w:ascii="Open Sans" w:hAnsi="Open Sans" w:cs="Open Sans"/>
+              </w:rPr>
+            </w:pPr>
+            <w:r>
+              <w:rPr>
+                <w:rFonts w:ascii="Open Sans" w:hAnsi="Open Sans" w:cs="Open Sans"/>
+              </w:rPr>
+              <w:t>0</w:t>
+            </w:r>
+          </w:p>
+        </w:tc>
+        <w:tc>
+          <w:tcPr>
+            <w:tcW w:w="1445" w:type="dxa"/>
+          </w:tcPr>
+          <w:p>
+            <w:pPr>
+              <w:ind w:right="657"/>
+              <w:jc w:val="center"/>
+              <w:cnfStyle w:val="000000000000" w:firstRow="0" w:lastRow="0" w:firstColumn="0" w:lastColumn="0" w:oddVBand="0" w:evenVBand="0" w:oddHBand="0" w:evenHBand="0" w:firstRowFirstColumn="0" w:firstRowLastColumn="0" w:lastRowFirstColumn="0" w:lastRowLastColumn="0"/>
+              <w:rPr>
+                <w:rFonts w:ascii="Open Sans" w:hAnsi="Open Sans" w:cs="Open Sans"/>
+              </w:rPr>
+            </w:pPr>
+            <w:r>
+              <w:rPr>
+                <w:rFonts w:ascii="Open Sans" w:hAnsi="Open Sans" w:cs="Open Sans"/>
+              </w:rPr>
+              <w:t>0</w:t>
+            </w:r>
+          </w:p>
+        </w:tc>
+      </w:tr>
+      <w:tr>
+        <w:trPr>
+          <w:trHeight w:val="360"/>
+        </w:trPr>
+        <w:tc>
+          <w:tcPr>
+            <w:cnfStyle w:val="001000000000" w:firstRow="0" w:lastRow="0" w:firstColumn="1" w:lastColumn="0" w:oddVBand="0" w:evenVBand="0" w:oddHBand="0" w:evenHBand="0" w:firstRowFirstColumn="0" w:firstRowLastColumn="0" w:lastRowFirstColumn="0" w:lastRowLastColumn="0"/>
+            <w:tcW w:w="4675" w:type="dxa"/>
+          </w:tcPr>
+          <w:p>
+            <w:pPr>
+              <w:ind w:right="657"/>
+              <w:rPr>
+                <w:rFonts w:ascii="Open Sans" w:hAnsi="Open Sans" w:cs="Open Sans"/>
+                <w:b w:val="0"/>
+              </w:rPr>
+            </w:pPr>
+            <w:r>
+              <w:rPr>
+                <w:rFonts w:ascii="Open Sans" w:hAnsi="Open Sans" w:cs="Open Sans"/>
+                <w:b w:val="0"/>
+              </w:rPr>
+              <w:t>Rule 5</w:t>
+            </w:r>
+          </w:p>
+        </w:tc>
+        <w:tc>
+          <w:tcPr>
+            <w:tcW w:w="1350" w:type="dxa"/>
+          </w:tcPr>
+          <w:p>
+            <w:pPr>
+              <w:ind w:left="0"/>
+              <w:jc w:val="center"/>
+              <w:cnfStyle w:val="000000000000" w:firstRow="0" w:lastRow="0" w:firstColumn="0" w:lastColumn="0" w:oddVBand="0" w:evenVBand="0" w:oddHBand="0" w:evenHBand="0" w:firstRowFirstColumn="0" w:firstRowLastColumn="0" w:lastRowFirstColumn="0" w:lastRowLastColumn="0"/>
+              <w:rPr>
+                <w:rFonts w:ascii="Open Sans" w:hAnsi="Open Sans" w:cs="Open Sans"/>
+              </w:rPr>
+            </w:pPr>
+            <w:r>
+              <w:rPr>
+                <w:rFonts w:ascii="Open Sans" w:hAnsi="Open Sans" w:cs="Open Sans"/>
+              </w:rPr>
+              <w:t>0</w:t>
+            </w:r>
+          </w:p>
+        </w:tc>
+        <w:tc>
+          <w:tcPr>
+            <w:tcW w:w="1530" w:type="dxa"/>
+          </w:tcPr>
+          <w:p>
+            <w:pPr>
+              <w:ind w:left="66" w:right="72" w:hanging="6"/>
+              <w:jc w:val="center"/>
+              <w:cnfStyle w:val="000000000000" w:firstRow="0" w:lastRow="0" w:firstColumn="0" w:lastColumn="0" w:oddVBand="0" w:evenVBand="0" w:oddHBand="0" w:evenHBand="0" w:firstRowFirstColumn="0" w:firstRowLastColumn="0" w:lastRowFirstColumn="0" w:lastRowLastColumn="0"/>
+              <w:rPr>
+                <w:rFonts w:ascii="Open Sans" w:hAnsi="Open Sans" w:cs="Open Sans"/>
+              </w:rPr>
+            </w:pPr>
+            <w:r>
+              <w:rPr>
+                <w:rFonts w:ascii="Open Sans" w:hAnsi="Open Sans" w:cs="Open Sans"/>
+              </w:rPr>
+              <w:t>0</w:t>
+            </w:r>
+          </w:p>
+        </w:tc>
+        <w:tc>
+          <w:tcPr>
+            <w:tcW w:w="1445" w:type="dxa"/>
+          </w:tcPr>
+          <w:p>
+            <w:pPr>
+              <w:ind w:right="657"/>
+              <w:jc w:val="center"/>
+              <w:cnfStyle w:val="000000000000" w:firstRow="0" w:lastRow="0" w:firstColumn="0" w:lastColumn="0" w:oddVBand="0" w:evenVBand="0" w:oddHBand="0" w:evenHBand="0" w:firstRowFirstColumn="0" w:firstRowLastColumn="0" w:lastRowFirstColumn="0" w:lastRowLastColumn="0"/>
+              <w:rPr>
+                <w:rFonts w:ascii="Open Sans" w:hAnsi="Open Sans" w:cs="Open Sans"/>
+              </w:rPr>
+            </w:pPr>
+            <w:r>
+              <w:rPr>
+                <w:rFonts w:ascii="Open Sans" w:hAnsi="Open Sans" w:cs="Open Sans"/>
+              </w:rPr>
+              <w:t>0</w:t>
+            </w:r>
+          </w:p>
+        </w:tc>
+      </w:tr>
+    </w:tbl>
     <w:p>
       <w:pPr>
         <w:spacing w:after="0" w:line="240" w:lineRule="auto"/>
@@ -14524,27 +15201,65 @@
           <w:sz w:val="14"/>
         </w:rPr>
       </w:pPr>
+    </w:p>
+    <w:p>
+      <w:pPr>
+        <w:spacing w:after="0" w:line="240" w:lineRule="auto"/>
+        <w:ind w:left="0"/>
+        <w:jc w:val="left"/>
+        <w:rPr>
+          <w:rFonts w:asciiTheme="minorHAnsi" w:eastAsia="Perpetua" w:hAnsiTheme="minorHAnsi" w:cstheme="minorHAnsi"/>
+          <w:color w:val="000000"/>
+          <w:sz w:val="20"/>
+          <w:lang w:eastAsia="en-US"/>
+        </w:rPr>
+      </w:pPr>
       <w:r>
         <w:rPr>
           <w:i/>
           <w:sz w:val="14"/>
         </w:rPr>
-        <w:t xml:space="preserve">Table 9: </w:t>
+        <w:t xml:space="preserve">Table </w:t>
       </w:r>
       <w:r>
         <w:rPr>
           <w:i/>
           <w:sz w:val="14"/>
         </w:rPr>
-        <w:t>ASCSM-CWE-120</w:t>
+        <w:t>9</w:t>
       </w:r>
       <w:r>
         <w:rPr>
           <w:i/>
           <w:sz w:val="14"/>
         </w:rPr>
-        <w:t xml:space="preserve"> violations</w:t>
-      </w:r>
+        <w:t xml:space="preserve">: </w:t>
+      </w:r>
+      <w:r>
+        <w:rPr>
+          <w:i/>
+          <w:sz w:val="14"/>
+        </w:rPr>
+        <w:t>ASCSM-CWE-</w:t>
+      </w:r>
+      <w:r>
+        <w:rPr>
+          <w:i/>
+          <w:sz w:val="14"/>
+        </w:rPr>
+        <w:t>129 violations</w:t>
+      </w:r>
+    </w:p>
+    <w:p>
+      <w:pPr>
+        <w:pStyle w:val="BodyContent"/>
+        <w:ind w:right="657"/>
+        <w:rPr>
+          <w:rFonts w:asciiTheme="minorHAnsi" w:hAnsiTheme="minorHAnsi" w:cstheme="minorHAnsi"/>
+          <w:sz w:val="20"/>
+          <w:szCs w:val="20"/>
+        </w:rPr>
+      </w:pPr>
     </w:p>
     <w:p>
       <w:pPr>
@@ -14552,20 +15267,764 @@
         <w:spacing w:after="0"/>
         <w:ind w:left="540" w:right="657" w:hanging="540"/>
         <w:rPr>
+          <w:rFonts w:asciiTheme="minorHAnsi" w:hAnsiTheme="minorHAnsi" w:cstheme="minorHAnsi"/>
+          <w:szCs w:val="20"/>
+        </w:rPr>
+      </w:pPr>
+      <w:bookmarkStart w:id="15" w:name="_Toc525632823"/>
+      <w:r>
+        <w:rPr>
           <w:rFonts w:eastAsia="Calibri"/>
           <w:lang w:val="en-US"/>
         </w:rPr>
-      </w:pPr>
-      <w:bookmarkStart w:id="14" w:name="_Toc525563536"/>
+        <w:t>ASCSM-CWE-1</w:t>
+      </w:r>
       <w:r>
         <w:rPr>
           <w:rFonts w:eastAsia="Calibri"/>
           <w:lang w:val="en-US"/>
         </w:rPr>
-        <w:lastRenderedPageBreak/>
+        <w:t xml:space="preserve">34 </w:t>
+      </w:r>
+      <w:r>
+        <w:rPr>
+          <w:rFonts w:eastAsia="Calibri"/>
+          <w:lang w:val="en-US"/>
+        </w:rPr>
+        <w:t>– Format String Improper Input Neutralization</w:t>
+      </w:r>
+      <w:bookmarkEnd w:id="15"/>
+    </w:p>
+    <w:p>
+      <w:pPr>
+        <w:pStyle w:val="BodyContent"/>
+        <w:ind w:right="657"/>
+        <w:rPr>
+          <w:rFonts w:asciiTheme="minorHAnsi" w:hAnsiTheme="minorHAnsi" w:cstheme="minorHAnsi"/>
+          <w:sz w:val="20"/>
+          <w:szCs w:val="20"/>
+        </w:rPr>
+      </w:pPr>
+    </w:p>
+    <w:p>
+      <w:pPr>
+        <w:pStyle w:val="BodyContent"/>
+        <w:ind w:right="657"/>
+        <w:rPr>
+          <w:rFonts w:asciiTheme="minorHAnsi" w:hAnsiTheme="minorHAnsi" w:cstheme="minorHAnsi"/>
+          <w:sz w:val="20"/>
+          <w:szCs w:val="20"/>
+        </w:rPr>
+      </w:pPr>
+      <w:r>
+        <w:rPr>
+          <w:rFonts w:asciiTheme="minorHAnsi" w:hAnsiTheme="minorHAnsi" w:cstheme="minorHAnsi"/>
+          <w:sz w:val="20"/>
+          <w:szCs w:val="20"/>
+        </w:rPr>
+        <w:t xml:space="preserve">List of </w:t>
+      </w:r>
+      <w:r>
+        <w:rPr>
+          <w:rFonts w:asciiTheme="minorHAnsi" w:hAnsiTheme="minorHAnsi" w:cstheme="minorHAnsi"/>
+          <w:sz w:val="20"/>
+          <w:szCs w:val="20"/>
+        </w:rPr>
+        <w:t>ASCSM-CWE-1</w:t>
+      </w:r>
+      <w:r>
+        <w:rPr>
+          <w:rFonts w:asciiTheme="minorHAnsi" w:hAnsiTheme="minorHAnsi" w:cstheme="minorHAnsi"/>
+          <w:sz w:val="20"/>
+          <w:szCs w:val="20"/>
+        </w:rPr>
+        <w:t>34</w:t>
+      </w:r>
+      <w:r>
+        <w:rPr>
+          <w:rFonts w:ascii="Arial" w:hAnsi="Arial" w:cs="Arial"/>
+          <w:color w:val="333333"/>
+          <w:sz w:val="21"/>
+          <w:szCs w:val="21"/>
+          <w:shd w:val="clear" w:color="auto" w:fill="FFFFFF"/>
+        </w:rPr>
+        <w:t xml:space="preserve"> </w:t>
+      </w:r>
+      <w:r>
+        <w:rPr>
+          <w:rFonts w:asciiTheme="minorHAnsi" w:hAnsiTheme="minorHAnsi" w:cstheme="minorHAnsi"/>
+          <w:sz w:val="20"/>
+          <w:szCs w:val="20"/>
+        </w:rPr>
+        <w:t>rules that had any findings in this application</w:t>
+      </w:r>
+      <w:r>
+        <w:rPr>
+          <w:rFonts w:asciiTheme="minorHAnsi" w:hAnsiTheme="minorHAnsi" w:cstheme="minorHAnsi"/>
+          <w:sz w:val="20"/>
+          <w:szCs w:val="20"/>
+        </w:rPr>
+        <w:t xml:space="preserve"> -</w:t>
+      </w:r>
+    </w:p>
+    <w:tbl>
+      <w:tblPr>
+        <w:tblStyle w:val="GridTable1Light-Accent1"/>
+        <w:tblW w:w="9000" w:type="dxa"/>
+        <w:tblLayout w:type="fixed"/>
+        <w:tblLook w:val="04A0" w:firstRow="1" w:lastRow="0" w:firstColumn="1" w:lastColumn="0" w:noHBand="0" w:noVBand="1"/>
+        <w:tblDescription w:val="TABLE;GENERIC_TABLE;COL1=VIOLATIONS,ROW1=METRICS,METRICS=ASCSM-CWE-134,VIOLATIONS=ALL"/>
+      </w:tblPr>
+      <w:tblGrid>
+        <w:gridCol w:w="4675"/>
+        <w:gridCol w:w="1350"/>
+        <w:gridCol w:w="1530"/>
+        <w:gridCol w:w="1445"/>
+      </w:tblGrid>
+      <w:tr>
+        <w:trPr>
+          <w:cnfStyle w:val="100000000000" w:firstRow="1" w:lastRow="0" w:firstColumn="0" w:lastColumn="0" w:oddVBand="0" w:evenVBand="0" w:oddHBand="0" w:evenHBand="0" w:firstRowFirstColumn="0" w:firstRowLastColumn="0" w:lastRowFirstColumn="0" w:lastRowLastColumn="0"/>
+          <w:trHeight w:val="585"/>
+        </w:trPr>
+        <w:tc>
+          <w:tcPr>
+            <w:cnfStyle w:val="001000000000" w:firstRow="0" w:lastRow="0" w:firstColumn="1" w:lastColumn="0" w:oddVBand="0" w:evenVBand="0" w:oddHBand="0" w:evenHBand="0" w:firstRowFirstColumn="0" w:firstRowLastColumn="0" w:lastRowFirstColumn="0" w:lastRowLastColumn="0"/>
+            <w:tcW w:w="4675" w:type="dxa"/>
+            <w:shd w:val="clear" w:color="auto" w:fill="DBE5F1" w:themeFill="accent1" w:themeFillTint="33"/>
+            <w:vAlign w:val="center"/>
+          </w:tcPr>
+          <w:p>
+            <w:pPr>
+              <w:ind w:left="330" w:right="657"/>
+              <w:jc w:val="left"/>
+              <w:rPr>
+                <w:rFonts w:ascii="Open Sans" w:hAnsi="Open Sans" w:cs="Open Sans"/>
+              </w:rPr>
+            </w:pPr>
+            <w:r>
+              <w:rPr>
+                <w:rFonts w:ascii="Open Sans" w:hAnsi="Open Sans" w:cs="Open Sans"/>
+              </w:rPr>
+              <w:t>Rules</w:t>
+            </w:r>
+          </w:p>
+        </w:tc>
+        <w:tc>
+          <w:tcPr>
+            <w:tcW w:w="1350" w:type="dxa"/>
+            <w:shd w:val="clear" w:color="auto" w:fill="DBE5F1" w:themeFill="accent1" w:themeFillTint="33"/>
+            <w:vAlign w:val="center"/>
+          </w:tcPr>
+          <w:p>
+            <w:pPr>
+              <w:ind w:left="72"/>
+              <w:jc w:val="center"/>
+              <w:cnfStyle w:val="100000000000" w:firstRow="1" w:lastRow="0" w:firstColumn="0" w:lastColumn="0" w:oddVBand="0" w:evenVBand="0" w:oddHBand="0" w:evenHBand="0" w:firstRowFirstColumn="0" w:firstRowLastColumn="0" w:lastRowFirstColumn="0" w:lastRowLastColumn="0"/>
+              <w:rPr>
+                <w:rFonts w:ascii="Open Sans" w:hAnsi="Open Sans" w:cs="Open Sans"/>
+                <w:b w:val="0"/>
+              </w:rPr>
+            </w:pPr>
+            <w:r>
+              <w:rPr>
+                <w:rFonts w:ascii="Open Sans" w:hAnsi="Open Sans" w:cs="Open Sans"/>
+                <w:b w:val="0"/>
+              </w:rPr>
+              <w:t>Total Violations</w:t>
+            </w:r>
+          </w:p>
+        </w:tc>
+        <w:tc>
+          <w:tcPr>
+            <w:tcW w:w="1530" w:type="dxa"/>
+            <w:shd w:val="clear" w:color="auto" w:fill="DBE5F1" w:themeFill="accent1" w:themeFillTint="33"/>
+            <w:vAlign w:val="center"/>
+          </w:tcPr>
+          <w:p>
+            <w:pPr>
+              <w:ind w:left="66" w:right="72"/>
+              <w:jc w:val="center"/>
+              <w:cnfStyle w:val="100000000000" w:firstRow="1" w:lastRow="0" w:firstColumn="0" w:lastColumn="0" w:oddVBand="0" w:evenVBand="0" w:oddHBand="0" w:evenHBand="0" w:firstRowFirstColumn="0" w:firstRowLastColumn="0" w:lastRowFirstColumn="0" w:lastRowLastColumn="0"/>
+              <w:rPr>
+                <w:rFonts w:ascii="Open Sans" w:hAnsi="Open Sans" w:cs="Open Sans"/>
+                <w:b w:val="0"/>
+              </w:rPr>
+            </w:pPr>
+            <w:r>
+              <w:rPr>
+                <w:rFonts w:ascii="Open Sans" w:hAnsi="Open Sans" w:cs="Open Sans"/>
+                <w:b w:val="0"/>
+              </w:rPr>
+              <w:t>Added Violations</w:t>
+            </w:r>
+          </w:p>
+        </w:tc>
+        <w:tc>
+          <w:tcPr>
+            <w:tcW w:w="1445" w:type="dxa"/>
+            <w:shd w:val="clear" w:color="auto" w:fill="DBE5F1" w:themeFill="accent1" w:themeFillTint="33"/>
+            <w:vAlign w:val="center"/>
+          </w:tcPr>
+          <w:p>
+            <w:pPr>
+              <w:ind w:left="-18" w:right="-18"/>
+              <w:jc w:val="center"/>
+              <w:cnfStyle w:val="100000000000" w:firstRow="1" w:lastRow="0" w:firstColumn="0" w:lastColumn="0" w:oddVBand="0" w:evenVBand="0" w:oddHBand="0" w:evenHBand="0" w:firstRowFirstColumn="0" w:firstRowLastColumn="0" w:lastRowFirstColumn="0" w:lastRowLastColumn="0"/>
+              <w:rPr>
+                <w:rFonts w:ascii="Open Sans" w:hAnsi="Open Sans" w:cs="Open Sans"/>
+                <w:b w:val="0"/>
+              </w:rPr>
+            </w:pPr>
+            <w:r>
+              <w:rPr>
+                <w:rFonts w:ascii="Open Sans" w:hAnsi="Open Sans" w:cs="Open Sans"/>
+                <w:b w:val="0"/>
+              </w:rPr>
+              <w:t>Removed Violations</w:t>
+            </w:r>
+          </w:p>
+        </w:tc>
+      </w:tr>
+      <w:tr>
+        <w:trPr>
+          <w:trHeight w:val="360"/>
+        </w:trPr>
+        <w:tc>
+          <w:tcPr>
+            <w:cnfStyle w:val="001000000000" w:firstRow="0" w:lastRow="0" w:firstColumn="1" w:lastColumn="0" w:oddVBand="0" w:evenVBand="0" w:oddHBand="0" w:evenHBand="0" w:firstRowFirstColumn="0" w:firstRowLastColumn="0" w:lastRowFirstColumn="0" w:lastRowLastColumn="0"/>
+            <w:tcW w:w="4675" w:type="dxa"/>
+          </w:tcPr>
+          <w:p>
+            <w:pPr>
+              <w:ind w:right="657"/>
+              <w:rPr>
+                <w:rFonts w:ascii="Open Sans" w:hAnsi="Open Sans" w:cs="Open Sans"/>
+                <w:b w:val="0"/>
+              </w:rPr>
+            </w:pPr>
+            <w:r>
+              <w:rPr>
+                <w:rFonts w:ascii="Open Sans" w:hAnsi="Open Sans" w:cs="Open Sans"/>
+                <w:b w:val="0"/>
+              </w:rPr>
+              <w:t>Rule 1</w:t>
+            </w:r>
+          </w:p>
+        </w:tc>
+        <w:tc>
+          <w:tcPr>
+            <w:tcW w:w="1350" w:type="dxa"/>
+          </w:tcPr>
+          <w:p>
+            <w:pPr>
+              <w:ind w:left="0"/>
+              <w:jc w:val="center"/>
+              <w:cnfStyle w:val="000000000000" w:firstRow="0" w:lastRow="0" w:firstColumn="0" w:lastColumn="0" w:oddVBand="0" w:evenVBand="0" w:oddHBand="0" w:evenHBand="0" w:firstRowFirstColumn="0" w:firstRowLastColumn="0" w:lastRowFirstColumn="0" w:lastRowLastColumn="0"/>
+              <w:rPr>
+                <w:rFonts w:ascii="Open Sans" w:hAnsi="Open Sans" w:cs="Open Sans"/>
+              </w:rPr>
+            </w:pPr>
+            <w:r>
+              <w:rPr>
+                <w:rFonts w:ascii="Open Sans" w:hAnsi="Open Sans" w:cs="Open Sans"/>
+              </w:rPr>
+              <w:t>0</w:t>
+            </w:r>
+          </w:p>
+        </w:tc>
+        <w:tc>
+          <w:tcPr>
+            <w:tcW w:w="1530" w:type="dxa"/>
+          </w:tcPr>
+          <w:p>
+            <w:pPr>
+              <w:ind w:left="66" w:right="72" w:hanging="6"/>
+              <w:jc w:val="center"/>
+              <w:cnfStyle w:val="000000000000" w:firstRow="0" w:lastRow="0" w:firstColumn="0" w:lastColumn="0" w:oddVBand="0" w:evenVBand="0" w:oddHBand="0" w:evenHBand="0" w:firstRowFirstColumn="0" w:firstRowLastColumn="0" w:lastRowFirstColumn="0" w:lastRowLastColumn="0"/>
+              <w:rPr>
+                <w:rFonts w:ascii="Open Sans" w:hAnsi="Open Sans" w:cs="Open Sans"/>
+              </w:rPr>
+            </w:pPr>
+            <w:r>
+              <w:rPr>
+                <w:rFonts w:ascii="Open Sans" w:hAnsi="Open Sans" w:cs="Open Sans"/>
+              </w:rPr>
+              <w:t>0</w:t>
+            </w:r>
+          </w:p>
+        </w:tc>
+        <w:tc>
+          <w:tcPr>
+            <w:tcW w:w="1445" w:type="dxa"/>
+          </w:tcPr>
+          <w:p>
+            <w:pPr>
+              <w:ind w:right="657"/>
+              <w:jc w:val="center"/>
+              <w:cnfStyle w:val="000000000000" w:firstRow="0" w:lastRow="0" w:firstColumn="0" w:lastColumn="0" w:oddVBand="0" w:evenVBand="0" w:oddHBand="0" w:evenHBand="0" w:firstRowFirstColumn="0" w:firstRowLastColumn="0" w:lastRowFirstColumn="0" w:lastRowLastColumn="0"/>
+              <w:rPr>
+                <w:rFonts w:ascii="Open Sans" w:hAnsi="Open Sans" w:cs="Open Sans"/>
+              </w:rPr>
+            </w:pPr>
+            <w:r>
+              <w:rPr>
+                <w:rFonts w:ascii="Open Sans" w:hAnsi="Open Sans" w:cs="Open Sans"/>
+              </w:rPr>
+              <w:t>0</w:t>
+            </w:r>
+          </w:p>
+        </w:tc>
+      </w:tr>
+      <w:tr>
+        <w:trPr>
+          <w:trHeight w:val="360"/>
+        </w:trPr>
+        <w:tc>
+          <w:tcPr>
+            <w:cnfStyle w:val="001000000000" w:firstRow="0" w:lastRow="0" w:firstColumn="1" w:lastColumn="0" w:oddVBand="0" w:evenVBand="0" w:oddHBand="0" w:evenHBand="0" w:firstRowFirstColumn="0" w:firstRowLastColumn="0" w:lastRowFirstColumn="0" w:lastRowLastColumn="0"/>
+            <w:tcW w:w="4675" w:type="dxa"/>
+          </w:tcPr>
+          <w:p>
+            <w:pPr>
+              <w:ind w:right="657"/>
+              <w:rPr>
+                <w:rFonts w:ascii="Open Sans" w:hAnsi="Open Sans" w:cs="Open Sans"/>
+                <w:b w:val="0"/>
+              </w:rPr>
+            </w:pPr>
+            <w:r>
+              <w:rPr>
+                <w:rFonts w:ascii="Open Sans" w:hAnsi="Open Sans" w:cs="Open Sans"/>
+                <w:b w:val="0"/>
+              </w:rPr>
+              <w:t>Rule 2</w:t>
+            </w:r>
+          </w:p>
+        </w:tc>
+        <w:tc>
+          <w:tcPr>
+            <w:tcW w:w="1350" w:type="dxa"/>
+          </w:tcPr>
+          <w:p>
+            <w:pPr>
+              <w:ind w:left="0"/>
+              <w:jc w:val="center"/>
+              <w:cnfStyle w:val="000000000000" w:firstRow="0" w:lastRow="0" w:firstColumn="0" w:lastColumn="0" w:oddVBand="0" w:evenVBand="0" w:oddHBand="0" w:evenHBand="0" w:firstRowFirstColumn="0" w:firstRowLastColumn="0" w:lastRowFirstColumn="0" w:lastRowLastColumn="0"/>
+              <w:rPr>
+                <w:rFonts w:ascii="Open Sans" w:hAnsi="Open Sans" w:cs="Open Sans"/>
+              </w:rPr>
+            </w:pPr>
+            <w:r>
+              <w:rPr>
+                <w:rFonts w:ascii="Open Sans" w:hAnsi="Open Sans" w:cs="Open Sans"/>
+              </w:rPr>
+              <w:t>0</w:t>
+            </w:r>
+          </w:p>
+        </w:tc>
+        <w:tc>
+          <w:tcPr>
+            <w:tcW w:w="1530" w:type="dxa"/>
+          </w:tcPr>
+          <w:p>
+            <w:pPr>
+              <w:ind w:left="66" w:right="72" w:hanging="6"/>
+              <w:jc w:val="center"/>
+              <w:cnfStyle w:val="000000000000" w:firstRow="0" w:lastRow="0" w:firstColumn="0" w:lastColumn="0" w:oddVBand="0" w:evenVBand="0" w:oddHBand="0" w:evenHBand="0" w:firstRowFirstColumn="0" w:firstRowLastColumn="0" w:lastRowFirstColumn="0" w:lastRowLastColumn="0"/>
+              <w:rPr>
+                <w:rFonts w:ascii="Open Sans" w:hAnsi="Open Sans" w:cs="Open Sans"/>
+              </w:rPr>
+            </w:pPr>
+            <w:r>
+              <w:rPr>
+                <w:rFonts w:ascii="Open Sans" w:hAnsi="Open Sans" w:cs="Open Sans"/>
+              </w:rPr>
+              <w:t>0</w:t>
+            </w:r>
+          </w:p>
+        </w:tc>
+        <w:tc>
+          <w:tcPr>
+            <w:tcW w:w="1445" w:type="dxa"/>
+          </w:tcPr>
+          <w:p>
+            <w:pPr>
+              <w:ind w:right="657"/>
+              <w:jc w:val="center"/>
+              <w:cnfStyle w:val="000000000000" w:firstRow="0" w:lastRow="0" w:firstColumn="0" w:lastColumn="0" w:oddVBand="0" w:evenVBand="0" w:oddHBand="0" w:evenHBand="0" w:firstRowFirstColumn="0" w:firstRowLastColumn="0" w:lastRowFirstColumn="0" w:lastRowLastColumn="0"/>
+              <w:rPr>
+                <w:rFonts w:ascii="Open Sans" w:hAnsi="Open Sans" w:cs="Open Sans"/>
+              </w:rPr>
+            </w:pPr>
+            <w:r>
+              <w:rPr>
+                <w:rFonts w:ascii="Open Sans" w:hAnsi="Open Sans" w:cs="Open Sans"/>
+              </w:rPr>
+              <w:t>0</w:t>
+            </w:r>
+          </w:p>
+        </w:tc>
+      </w:tr>
+      <w:tr>
+        <w:trPr>
+          <w:trHeight w:val="360"/>
+        </w:trPr>
+        <w:tc>
+          <w:tcPr>
+            <w:cnfStyle w:val="001000000000" w:firstRow="0" w:lastRow="0" w:firstColumn="1" w:lastColumn="0" w:oddVBand="0" w:evenVBand="0" w:oddHBand="0" w:evenHBand="0" w:firstRowFirstColumn="0" w:firstRowLastColumn="0" w:lastRowFirstColumn="0" w:lastRowLastColumn="0"/>
+            <w:tcW w:w="4675" w:type="dxa"/>
+          </w:tcPr>
+          <w:p>
+            <w:pPr>
+              <w:ind w:right="657"/>
+              <w:rPr>
+                <w:rFonts w:ascii="Open Sans" w:hAnsi="Open Sans" w:cs="Open Sans"/>
+                <w:b w:val="0"/>
+              </w:rPr>
+            </w:pPr>
+            <w:r>
+              <w:rPr>
+                <w:rFonts w:ascii="Open Sans" w:hAnsi="Open Sans" w:cs="Open Sans"/>
+                <w:b w:val="0"/>
+              </w:rPr>
+              <w:t>Rule 3</w:t>
+            </w:r>
+          </w:p>
+        </w:tc>
+        <w:tc>
+          <w:tcPr>
+            <w:tcW w:w="1350" w:type="dxa"/>
+          </w:tcPr>
+          <w:p>
+            <w:pPr>
+              <w:ind w:left="0"/>
+              <w:jc w:val="center"/>
+              <w:cnfStyle w:val="000000000000" w:firstRow="0" w:lastRow="0" w:firstColumn="0" w:lastColumn="0" w:oddVBand="0" w:evenVBand="0" w:oddHBand="0" w:evenHBand="0" w:firstRowFirstColumn="0" w:firstRowLastColumn="0" w:lastRowFirstColumn="0" w:lastRowLastColumn="0"/>
+              <w:rPr>
+                <w:rFonts w:ascii="Open Sans" w:hAnsi="Open Sans" w:cs="Open Sans"/>
+              </w:rPr>
+            </w:pPr>
+            <w:r>
+              <w:rPr>
+                <w:rFonts w:ascii="Open Sans" w:hAnsi="Open Sans" w:cs="Open Sans"/>
+              </w:rPr>
+              <w:t>0</w:t>
+            </w:r>
+          </w:p>
+        </w:tc>
+        <w:tc>
+          <w:tcPr>
+            <w:tcW w:w="1530" w:type="dxa"/>
+          </w:tcPr>
+          <w:p>
+            <w:pPr>
+              <w:ind w:left="66" w:right="72" w:hanging="6"/>
+              <w:jc w:val="center"/>
+              <w:cnfStyle w:val="000000000000" w:firstRow="0" w:lastRow="0" w:firstColumn="0" w:lastColumn="0" w:oddVBand="0" w:evenVBand="0" w:oddHBand="0" w:evenHBand="0" w:firstRowFirstColumn="0" w:firstRowLastColumn="0" w:lastRowFirstColumn="0" w:lastRowLastColumn="0"/>
+              <w:rPr>
+                <w:rFonts w:ascii="Open Sans" w:hAnsi="Open Sans" w:cs="Open Sans"/>
+              </w:rPr>
+            </w:pPr>
+            <w:r>
+              <w:rPr>
+                <w:rFonts w:ascii="Open Sans" w:hAnsi="Open Sans" w:cs="Open Sans"/>
+              </w:rPr>
+              <w:t>0</w:t>
+            </w:r>
+          </w:p>
+        </w:tc>
+        <w:tc>
+          <w:tcPr>
+            <w:tcW w:w="1445" w:type="dxa"/>
+          </w:tcPr>
+          <w:p>
+            <w:pPr>
+              <w:ind w:right="657"/>
+              <w:jc w:val="center"/>
+              <w:cnfStyle w:val="000000000000" w:firstRow="0" w:lastRow="0" w:firstColumn="0" w:lastColumn="0" w:oddVBand="0" w:evenVBand="0" w:oddHBand="0" w:evenHBand="0" w:firstRowFirstColumn="0" w:firstRowLastColumn="0" w:lastRowFirstColumn="0" w:lastRowLastColumn="0"/>
+              <w:rPr>
+                <w:rFonts w:ascii="Open Sans" w:hAnsi="Open Sans" w:cs="Open Sans"/>
+              </w:rPr>
+            </w:pPr>
+            <w:r>
+              <w:rPr>
+                <w:rFonts w:ascii="Open Sans" w:hAnsi="Open Sans" w:cs="Open Sans"/>
+              </w:rPr>
+              <w:t>0</w:t>
+            </w:r>
+          </w:p>
+        </w:tc>
+      </w:tr>
+      <w:tr>
+        <w:trPr>
+          <w:trHeight w:val="360"/>
+        </w:trPr>
+        <w:tc>
+          <w:tcPr>
+            <w:cnfStyle w:val="001000000000" w:firstRow="0" w:lastRow="0" w:firstColumn="1" w:lastColumn="0" w:oddVBand="0" w:evenVBand="0" w:oddHBand="0" w:evenHBand="0" w:firstRowFirstColumn="0" w:firstRowLastColumn="0" w:lastRowFirstColumn="0" w:lastRowLastColumn="0"/>
+            <w:tcW w:w="4675" w:type="dxa"/>
+          </w:tcPr>
+          <w:p>
+            <w:pPr>
+              <w:ind w:right="657"/>
+              <w:rPr>
+                <w:rFonts w:ascii="Open Sans" w:hAnsi="Open Sans" w:cs="Open Sans"/>
+                <w:b w:val="0"/>
+              </w:rPr>
+            </w:pPr>
+            <w:r>
+              <w:rPr>
+                <w:rFonts w:ascii="Open Sans" w:hAnsi="Open Sans" w:cs="Open Sans"/>
+                <w:b w:val="0"/>
+              </w:rPr>
+              <w:t>Rule 4</w:t>
+            </w:r>
+          </w:p>
+        </w:tc>
+        <w:tc>
+          <w:tcPr>
+            <w:tcW w:w="1350" w:type="dxa"/>
+          </w:tcPr>
+          <w:p>
+            <w:pPr>
+              <w:ind w:left="0"/>
+              <w:jc w:val="center"/>
+              <w:cnfStyle w:val="000000000000" w:firstRow="0" w:lastRow="0" w:firstColumn="0" w:lastColumn="0" w:oddVBand="0" w:evenVBand="0" w:oddHBand="0" w:evenHBand="0" w:firstRowFirstColumn="0" w:firstRowLastColumn="0" w:lastRowFirstColumn="0" w:lastRowLastColumn="0"/>
+              <w:rPr>
+                <w:rFonts w:ascii="Open Sans" w:hAnsi="Open Sans" w:cs="Open Sans"/>
+              </w:rPr>
+            </w:pPr>
+            <w:r>
+              <w:rPr>
+                <w:rFonts w:ascii="Open Sans" w:hAnsi="Open Sans" w:cs="Open Sans"/>
+              </w:rPr>
+              <w:t>0</w:t>
+            </w:r>
+          </w:p>
+        </w:tc>
+        <w:tc>
+          <w:tcPr>
+            <w:tcW w:w="1530" w:type="dxa"/>
+          </w:tcPr>
+          <w:p>
+            <w:pPr>
+              <w:ind w:left="66" w:right="72" w:hanging="6"/>
+              <w:jc w:val="center"/>
+              <w:cnfStyle w:val="000000000000" w:firstRow="0" w:lastRow="0" w:firstColumn="0" w:lastColumn="0" w:oddVBand="0" w:evenVBand="0" w:oddHBand="0" w:evenHBand="0" w:firstRowFirstColumn="0" w:firstRowLastColumn="0" w:lastRowFirstColumn="0" w:lastRowLastColumn="0"/>
+              <w:rPr>
+                <w:rFonts w:ascii="Open Sans" w:hAnsi="Open Sans" w:cs="Open Sans"/>
+              </w:rPr>
+            </w:pPr>
+            <w:r>
+              <w:rPr>
+                <w:rFonts w:ascii="Open Sans" w:hAnsi="Open Sans" w:cs="Open Sans"/>
+              </w:rPr>
+              <w:t>0</w:t>
+            </w:r>
+          </w:p>
+        </w:tc>
+        <w:tc>
+          <w:tcPr>
+            <w:tcW w:w="1445" w:type="dxa"/>
+          </w:tcPr>
+          <w:p>
+            <w:pPr>
+              <w:ind w:right="657"/>
+              <w:jc w:val="center"/>
+              <w:cnfStyle w:val="000000000000" w:firstRow="0" w:lastRow="0" w:firstColumn="0" w:lastColumn="0" w:oddVBand="0" w:evenVBand="0" w:oddHBand="0" w:evenHBand="0" w:firstRowFirstColumn="0" w:firstRowLastColumn="0" w:lastRowFirstColumn="0" w:lastRowLastColumn="0"/>
+              <w:rPr>
+                <w:rFonts w:ascii="Open Sans" w:hAnsi="Open Sans" w:cs="Open Sans"/>
+              </w:rPr>
+            </w:pPr>
+            <w:r>
+              <w:rPr>
+                <w:rFonts w:ascii="Open Sans" w:hAnsi="Open Sans" w:cs="Open Sans"/>
+              </w:rPr>
+              <w:t>0</w:t>
+            </w:r>
+          </w:p>
+        </w:tc>
+      </w:tr>
+      <w:tr>
+        <w:trPr>
+          <w:trHeight w:val="360"/>
+        </w:trPr>
+        <w:tc>
+          <w:tcPr>
+            <w:cnfStyle w:val="001000000000" w:firstRow="0" w:lastRow="0" w:firstColumn="1" w:lastColumn="0" w:oddVBand="0" w:evenVBand="0" w:oddHBand="0" w:evenHBand="0" w:firstRowFirstColumn="0" w:firstRowLastColumn="0" w:lastRowFirstColumn="0" w:lastRowLastColumn="0"/>
+            <w:tcW w:w="4675" w:type="dxa"/>
+          </w:tcPr>
+          <w:p>
+            <w:pPr>
+              <w:ind w:right="657"/>
+              <w:rPr>
+                <w:rFonts w:ascii="Open Sans" w:hAnsi="Open Sans" w:cs="Open Sans"/>
+                <w:b w:val="0"/>
+              </w:rPr>
+            </w:pPr>
+            <w:r>
+              <w:rPr>
+                <w:rFonts w:ascii="Open Sans" w:hAnsi="Open Sans" w:cs="Open Sans"/>
+                <w:b w:val="0"/>
+              </w:rPr>
+              <w:t>Rule 5</w:t>
+            </w:r>
+          </w:p>
+        </w:tc>
+        <w:tc>
+          <w:tcPr>
+            <w:tcW w:w="1350" w:type="dxa"/>
+          </w:tcPr>
+          <w:p>
+            <w:pPr>
+              <w:ind w:left="0"/>
+              <w:jc w:val="center"/>
+              <w:cnfStyle w:val="000000000000" w:firstRow="0" w:lastRow="0" w:firstColumn="0" w:lastColumn="0" w:oddVBand="0" w:evenVBand="0" w:oddHBand="0" w:evenHBand="0" w:firstRowFirstColumn="0" w:firstRowLastColumn="0" w:lastRowFirstColumn="0" w:lastRowLastColumn="0"/>
+              <w:rPr>
+                <w:rFonts w:ascii="Open Sans" w:hAnsi="Open Sans" w:cs="Open Sans"/>
+              </w:rPr>
+            </w:pPr>
+            <w:r>
+              <w:rPr>
+                <w:rFonts w:ascii="Open Sans" w:hAnsi="Open Sans" w:cs="Open Sans"/>
+              </w:rPr>
+              <w:t>0</w:t>
+            </w:r>
+          </w:p>
+        </w:tc>
+        <w:tc>
+          <w:tcPr>
+            <w:tcW w:w="1530" w:type="dxa"/>
+          </w:tcPr>
+          <w:p>
+            <w:pPr>
+              <w:ind w:left="66" w:right="72" w:hanging="6"/>
+              <w:jc w:val="center"/>
+              <w:cnfStyle w:val="000000000000" w:firstRow="0" w:lastRow="0" w:firstColumn="0" w:lastColumn="0" w:oddVBand="0" w:evenVBand="0" w:oddHBand="0" w:evenHBand="0" w:firstRowFirstColumn="0" w:firstRowLastColumn="0" w:lastRowFirstColumn="0" w:lastRowLastColumn="0"/>
+              <w:rPr>
+                <w:rFonts w:ascii="Open Sans" w:hAnsi="Open Sans" w:cs="Open Sans"/>
+              </w:rPr>
+            </w:pPr>
+            <w:r>
+              <w:rPr>
+                <w:rFonts w:ascii="Open Sans" w:hAnsi="Open Sans" w:cs="Open Sans"/>
+              </w:rPr>
+              <w:t>0</w:t>
+            </w:r>
+          </w:p>
+        </w:tc>
+        <w:tc>
+          <w:tcPr>
+            <w:tcW w:w="1445" w:type="dxa"/>
+          </w:tcPr>
+          <w:p>
+            <w:pPr>
+              <w:ind w:right="657"/>
+              <w:jc w:val="center"/>
+              <w:cnfStyle w:val="000000000000" w:firstRow="0" w:lastRow="0" w:firstColumn="0" w:lastColumn="0" w:oddVBand="0" w:evenVBand="0" w:oddHBand="0" w:evenHBand="0" w:firstRowFirstColumn="0" w:firstRowLastColumn="0" w:lastRowFirstColumn="0" w:lastRowLastColumn="0"/>
+              <w:rPr>
+                <w:rFonts w:ascii="Open Sans" w:hAnsi="Open Sans" w:cs="Open Sans"/>
+              </w:rPr>
+            </w:pPr>
+            <w:r>
+              <w:rPr>
+                <w:rFonts w:ascii="Open Sans" w:hAnsi="Open Sans" w:cs="Open Sans"/>
+              </w:rPr>
+              <w:t>0</w:t>
+            </w:r>
+          </w:p>
+        </w:tc>
+      </w:tr>
+    </w:tbl>
+    <w:p>
+      <w:pPr>
+        <w:spacing w:after="0" w:line="240" w:lineRule="auto"/>
+        <w:ind w:left="0"/>
+        <w:jc w:val="left"/>
+        <w:rPr>
+          <w:i/>
+          <w:sz w:val="14"/>
+        </w:rPr>
+      </w:pPr>
+    </w:p>
+    <w:p>
+      <w:pPr>
+        <w:spacing w:after="0" w:line="240" w:lineRule="auto"/>
+        <w:ind w:left="0"/>
+        <w:jc w:val="left"/>
+        <w:rPr>
+          <w:i/>
+          <w:sz w:val="14"/>
+        </w:rPr>
+      </w:pPr>
+      <w:r>
+        <w:rPr>
+          <w:i/>
+          <w:sz w:val="14"/>
+        </w:rPr>
+        <w:t>Table 1</w:t>
+      </w:r>
+      <w:r>
+        <w:rPr>
+          <w:i/>
+          <w:sz w:val="14"/>
+        </w:rPr>
+        <w:t>0</w:t>
+      </w:r>
+      <w:r>
+        <w:rPr>
+          <w:i/>
+          <w:sz w:val="14"/>
+        </w:rPr>
+        <w:t xml:space="preserve">: </w:t>
+      </w:r>
+      <w:r>
+        <w:rPr>
+          <w:i/>
+          <w:sz w:val="14"/>
+        </w:rPr>
+        <w:t>ASCSM-CWE-1</w:t>
+      </w:r>
+      <w:r>
+        <w:rPr>
+          <w:i/>
+          <w:sz w:val="14"/>
+        </w:rPr>
+        <w:t>34 violations</w:t>
+      </w:r>
+    </w:p>
+    <w:p>
+      <w:pPr>
+        <w:spacing w:after="0" w:line="240" w:lineRule="auto"/>
+        <w:ind w:left="0"/>
+        <w:jc w:val="left"/>
+        <w:rPr>
+          <w:rFonts w:asciiTheme="minorHAnsi" w:eastAsia="Perpetua" w:hAnsiTheme="minorHAnsi" w:cstheme="minorHAnsi"/>
+          <w:color w:val="000000"/>
+          <w:sz w:val="20"/>
+          <w:lang w:eastAsia="en-US"/>
+        </w:rPr>
+      </w:pPr>
+    </w:p>
+    <w:p>
+      <w:pPr>
+        <w:pStyle w:val="Heading2"/>
+        <w:spacing w:after="0"/>
+        <w:ind w:left="540" w:right="657" w:hanging="540"/>
+        <w:rPr>
+          <w:rFonts w:eastAsia="Calibri"/>
+          <w:lang w:val="en-US"/>
+        </w:rPr>
+      </w:pPr>
+      <w:bookmarkStart w:id="16" w:name="_Toc525632822"/>
+      <w:r>
+        <w:rPr>
+          <w:rFonts w:eastAsia="Calibri"/>
+          <w:lang w:val="en-US"/>
+        </w:rPr>
         <w:t>ASCSM-CWE-252-resource– Unchecked Return Parameter Value of named Callable and Method Control Element with Read, Write, and Manage Access to Platform Resource</w:t>
       </w:r>
-      <w:bookmarkEnd w:id="14"/>
+      <w:bookmarkEnd w:id="16"/>
     </w:p>
     <w:p>
       <w:pPr>
@@ -15210,14 +16669,60 @@
     </w:tbl>
     <w:p>
       <w:pPr>
-        <w:pStyle w:val="BodyContent"/>
-        <w:ind w:right="657"/>
-        <w:rPr>
-          <w:rFonts w:asciiTheme="minorHAnsi" w:hAnsiTheme="minorHAnsi" w:cstheme="minorHAnsi"/>
-          <w:sz w:val="20"/>
-          <w:szCs w:val="20"/>
-        </w:rPr>
-      </w:pPr>
+        <w:spacing w:after="0" w:line="240" w:lineRule="auto"/>
+        <w:ind w:left="0"/>
+        <w:jc w:val="left"/>
+        <w:rPr>
+          <w:i/>
+          <w:sz w:val="14"/>
+        </w:rPr>
+      </w:pPr>
+    </w:p>
+    <w:p>
+      <w:pPr>
+        <w:spacing w:after="0" w:line="240" w:lineRule="auto"/>
+        <w:ind w:left="0"/>
+        <w:jc w:val="left"/>
+        <w:rPr>
+          <w:i/>
+          <w:sz w:val="14"/>
+        </w:rPr>
+      </w:pPr>
+      <w:r>
+        <w:rPr>
+          <w:i/>
+          <w:sz w:val="14"/>
+        </w:rPr>
+        <w:t xml:space="preserve">Table </w:t>
+      </w:r>
+      <w:r>
+        <w:rPr>
+          <w:i/>
+          <w:sz w:val="14"/>
+        </w:rPr>
+        <w:t>11</w:t>
+      </w:r>
+      <w:r>
+        <w:rPr>
+          <w:i/>
+          <w:sz w:val="14"/>
+        </w:rPr>
+        <w:t xml:space="preserve">: </w:t>
+      </w:r>
+      <w:r>
+        <w:rPr>
+          <w:i/>
+          <w:sz w:val="14"/>
+        </w:rPr>
+        <w:t xml:space="preserve">ASCSM-CWE-252-resource </w:t>
+      </w:r>
+      <w:r>
+        <w:rPr>
+          <w:i/>
+          <w:sz w:val="14"/>
+        </w:rPr>
+        <w:t>violations</w:t>
+      </w:r>
     </w:p>
     <w:p>
       <w:pPr>
@@ -15231,27 +16736,6 @@
           <w:lang w:eastAsia="en-US"/>
         </w:rPr>
       </w:pPr>
-      <w:r>
-        <w:rPr>
-          <w:i/>
-          <w:sz w:val="14"/>
-        </w:rPr>
-        <w:t xml:space="preserve">Table 10: </w:t>
-      </w:r>
-      <w:r>
-        <w:rPr>
-          <w:i/>
-          <w:sz w:val="14"/>
-        </w:rPr>
-        <w:t xml:space="preserve">ASCSM-CWE-252-resource </w:t>
-      </w:r>
-      <w:r>
-        <w:rPr>
-          <w:i/>
-          <w:sz w:val="14"/>
-        </w:rPr>
-        <w:t>violations</w:t>
-      </w:r>
     </w:p>
     <w:p>
       <w:pPr>
@@ -15263,1458 +16747,7 @@
           <w:szCs w:val="20"/>
         </w:rPr>
       </w:pPr>
-      <w:bookmarkStart w:id="15" w:name="_Toc525563537"/>
-      <w:r>
-        <w:rPr>
-          <w:rFonts w:eastAsia="Calibri"/>
-          <w:lang w:val="en-US"/>
-        </w:rPr>
-        <w:t>ASCSM-CWE-1</w:t>
-      </w:r>
-      <w:r>
-        <w:rPr>
-          <w:rFonts w:eastAsia="Calibri"/>
-          <w:lang w:val="en-US"/>
-        </w:rPr>
-        <w:t xml:space="preserve">34 </w:t>
-      </w:r>
-      <w:r>
-        <w:rPr>
-          <w:rFonts w:eastAsia="Calibri"/>
-          <w:lang w:val="en-US"/>
-        </w:rPr>
-        <w:t>– Format String Improper Input Neutralization</w:t>
-      </w:r>
-      <w:bookmarkEnd w:id="15"/>
-    </w:p>
-    <w:p>
-      <w:pPr>
-        <w:pStyle w:val="BodyContent"/>
-        <w:ind w:right="657"/>
-        <w:rPr>
-          <w:rFonts w:asciiTheme="minorHAnsi" w:hAnsiTheme="minorHAnsi" w:cstheme="minorHAnsi"/>
-          <w:sz w:val="20"/>
-          <w:szCs w:val="20"/>
-        </w:rPr>
-      </w:pPr>
-    </w:p>
-    <w:p>
-      <w:pPr>
-        <w:pStyle w:val="BodyContent"/>
-        <w:ind w:right="657"/>
-        <w:rPr>
-          <w:rFonts w:asciiTheme="minorHAnsi" w:hAnsiTheme="minorHAnsi" w:cstheme="minorHAnsi"/>
-          <w:sz w:val="20"/>
-          <w:szCs w:val="20"/>
-        </w:rPr>
-      </w:pPr>
-      <w:r>
-        <w:rPr>
-          <w:rFonts w:asciiTheme="minorHAnsi" w:hAnsiTheme="minorHAnsi" w:cstheme="minorHAnsi"/>
-          <w:sz w:val="20"/>
-          <w:szCs w:val="20"/>
-        </w:rPr>
-        <w:t xml:space="preserve">List of </w:t>
-      </w:r>
-      <w:r>
-        <w:rPr>
-          <w:rFonts w:asciiTheme="minorHAnsi" w:hAnsiTheme="minorHAnsi" w:cstheme="minorHAnsi"/>
-          <w:sz w:val="20"/>
-          <w:szCs w:val="20"/>
-        </w:rPr>
-        <w:t>ASCSM-CWE-1</w:t>
-      </w:r>
-      <w:r>
-        <w:rPr>
-          <w:rFonts w:asciiTheme="minorHAnsi" w:hAnsiTheme="minorHAnsi" w:cstheme="minorHAnsi"/>
-          <w:sz w:val="20"/>
-          <w:szCs w:val="20"/>
-        </w:rPr>
-        <w:t>34</w:t>
-      </w:r>
-      <w:r>
-        <w:rPr>
-          <w:rFonts w:ascii="Arial" w:hAnsi="Arial" w:cs="Arial"/>
-          <w:color w:val="333333"/>
-          <w:sz w:val="21"/>
-          <w:szCs w:val="21"/>
-          <w:shd w:val="clear" w:color="auto" w:fill="FFFFFF"/>
-        </w:rPr>
-        <w:t xml:space="preserve"> </w:t>
-      </w:r>
-      <w:r>
-        <w:rPr>
-          <w:rFonts w:asciiTheme="minorHAnsi" w:hAnsiTheme="minorHAnsi" w:cstheme="minorHAnsi"/>
-          <w:sz w:val="20"/>
-          <w:szCs w:val="20"/>
-        </w:rPr>
-        <w:t>rules that had any findings in this application</w:t>
-      </w:r>
-      <w:r>
-        <w:rPr>
-          <w:rFonts w:asciiTheme="minorHAnsi" w:hAnsiTheme="minorHAnsi" w:cstheme="minorHAnsi"/>
-          <w:sz w:val="20"/>
-          <w:szCs w:val="20"/>
-        </w:rPr>
-        <w:t xml:space="preserve"> -</w:t>
-      </w:r>
-    </w:p>
-    <w:tbl>
-      <w:tblPr>
-        <w:tblStyle w:val="GridTable1Light-Accent1"/>
-        <w:tblW w:w="9000" w:type="dxa"/>
-        <w:tblLayout w:type="fixed"/>
-        <w:tblLook w:val="04A0" w:firstRow="1" w:lastRow="0" w:firstColumn="1" w:lastColumn="0" w:noHBand="0" w:noVBand="1"/>
-        <w:tblDescription w:val="TABLE;GENERIC_TABLE;COL1=VIOLATIONS,ROW1=METRICS,METRICS=ASCSM-CWE-134,VIOLATIONS=ALL"/>
-      </w:tblPr>
-      <w:tblGrid>
-        <w:gridCol w:w="4675"/>
-        <w:gridCol w:w="1350"/>
-        <w:gridCol w:w="1530"/>
-        <w:gridCol w:w="1445"/>
-      </w:tblGrid>
-      <w:tr>
-        <w:trPr>
-          <w:cnfStyle w:val="100000000000" w:firstRow="1" w:lastRow="0" w:firstColumn="0" w:lastColumn="0" w:oddVBand="0" w:evenVBand="0" w:oddHBand="0" w:evenHBand="0" w:firstRowFirstColumn="0" w:firstRowLastColumn="0" w:lastRowFirstColumn="0" w:lastRowLastColumn="0"/>
-          <w:trHeight w:val="585"/>
-        </w:trPr>
-        <w:tc>
-          <w:tcPr>
-            <w:cnfStyle w:val="001000000000" w:firstRow="0" w:lastRow="0" w:firstColumn="1" w:lastColumn="0" w:oddVBand="0" w:evenVBand="0" w:oddHBand="0" w:evenHBand="0" w:firstRowFirstColumn="0" w:firstRowLastColumn="0" w:lastRowFirstColumn="0" w:lastRowLastColumn="0"/>
-            <w:tcW w:w="4675" w:type="dxa"/>
-            <w:shd w:val="clear" w:color="auto" w:fill="DBE5F1" w:themeFill="accent1" w:themeFillTint="33"/>
-            <w:vAlign w:val="center"/>
-          </w:tcPr>
-          <w:p>
-            <w:pPr>
-              <w:ind w:left="330" w:right="657"/>
-              <w:jc w:val="left"/>
-              <w:rPr>
-                <w:rFonts w:ascii="Open Sans" w:hAnsi="Open Sans" w:cs="Open Sans"/>
-              </w:rPr>
-            </w:pPr>
-            <w:r>
-              <w:rPr>
-                <w:rFonts w:ascii="Open Sans" w:hAnsi="Open Sans" w:cs="Open Sans"/>
-              </w:rPr>
-              <w:t>Rules</w:t>
-            </w:r>
-          </w:p>
-        </w:tc>
-        <w:tc>
-          <w:tcPr>
-            <w:tcW w:w="1350" w:type="dxa"/>
-            <w:shd w:val="clear" w:color="auto" w:fill="DBE5F1" w:themeFill="accent1" w:themeFillTint="33"/>
-            <w:vAlign w:val="center"/>
-          </w:tcPr>
-          <w:p>
-            <w:pPr>
-              <w:ind w:left="72"/>
-              <w:jc w:val="center"/>
-              <w:cnfStyle w:val="100000000000" w:firstRow="1" w:lastRow="0" w:firstColumn="0" w:lastColumn="0" w:oddVBand="0" w:evenVBand="0" w:oddHBand="0" w:evenHBand="0" w:firstRowFirstColumn="0" w:firstRowLastColumn="0" w:lastRowFirstColumn="0" w:lastRowLastColumn="0"/>
-              <w:rPr>
-                <w:rFonts w:ascii="Open Sans" w:hAnsi="Open Sans" w:cs="Open Sans"/>
-                <w:b w:val="0"/>
-              </w:rPr>
-            </w:pPr>
-            <w:r>
-              <w:rPr>
-                <w:rFonts w:ascii="Open Sans" w:hAnsi="Open Sans" w:cs="Open Sans"/>
-                <w:b w:val="0"/>
-              </w:rPr>
-              <w:t>Total Violations</w:t>
-            </w:r>
-          </w:p>
-        </w:tc>
-        <w:tc>
-          <w:tcPr>
-            <w:tcW w:w="1530" w:type="dxa"/>
-            <w:shd w:val="clear" w:color="auto" w:fill="DBE5F1" w:themeFill="accent1" w:themeFillTint="33"/>
-            <w:vAlign w:val="center"/>
-          </w:tcPr>
-          <w:p>
-            <w:pPr>
-              <w:ind w:left="66" w:right="72"/>
-              <w:jc w:val="center"/>
-              <w:cnfStyle w:val="100000000000" w:firstRow="1" w:lastRow="0" w:firstColumn="0" w:lastColumn="0" w:oddVBand="0" w:evenVBand="0" w:oddHBand="0" w:evenHBand="0" w:firstRowFirstColumn="0" w:firstRowLastColumn="0" w:lastRowFirstColumn="0" w:lastRowLastColumn="0"/>
-              <w:rPr>
-                <w:rFonts w:ascii="Open Sans" w:hAnsi="Open Sans" w:cs="Open Sans"/>
-                <w:b w:val="0"/>
-              </w:rPr>
-            </w:pPr>
-            <w:r>
-              <w:rPr>
-                <w:rFonts w:ascii="Open Sans" w:hAnsi="Open Sans" w:cs="Open Sans"/>
-                <w:b w:val="0"/>
-              </w:rPr>
-              <w:t>Added Violations</w:t>
-            </w:r>
-          </w:p>
-        </w:tc>
-        <w:tc>
-          <w:tcPr>
-            <w:tcW w:w="1445" w:type="dxa"/>
-            <w:shd w:val="clear" w:color="auto" w:fill="DBE5F1" w:themeFill="accent1" w:themeFillTint="33"/>
-            <w:vAlign w:val="center"/>
-          </w:tcPr>
-          <w:p>
-            <w:pPr>
-              <w:ind w:left="-18" w:right="-18"/>
-              <w:jc w:val="center"/>
-              <w:cnfStyle w:val="100000000000" w:firstRow="1" w:lastRow="0" w:firstColumn="0" w:lastColumn="0" w:oddVBand="0" w:evenVBand="0" w:oddHBand="0" w:evenHBand="0" w:firstRowFirstColumn="0" w:firstRowLastColumn="0" w:lastRowFirstColumn="0" w:lastRowLastColumn="0"/>
-              <w:rPr>
-                <w:rFonts w:ascii="Open Sans" w:hAnsi="Open Sans" w:cs="Open Sans"/>
-                <w:b w:val="0"/>
-              </w:rPr>
-            </w:pPr>
-            <w:r>
-              <w:rPr>
-                <w:rFonts w:ascii="Open Sans" w:hAnsi="Open Sans" w:cs="Open Sans"/>
-                <w:b w:val="0"/>
-              </w:rPr>
-              <w:t>Removed Violations</w:t>
-            </w:r>
-          </w:p>
-        </w:tc>
-      </w:tr>
-      <w:tr>
-        <w:trPr>
-          <w:trHeight w:val="360"/>
-        </w:trPr>
-        <w:tc>
-          <w:tcPr>
-            <w:cnfStyle w:val="001000000000" w:firstRow="0" w:lastRow="0" w:firstColumn="1" w:lastColumn="0" w:oddVBand="0" w:evenVBand="0" w:oddHBand="0" w:evenHBand="0" w:firstRowFirstColumn="0" w:firstRowLastColumn="0" w:lastRowFirstColumn="0" w:lastRowLastColumn="0"/>
-            <w:tcW w:w="4675" w:type="dxa"/>
-          </w:tcPr>
-          <w:p>
-            <w:pPr>
-              <w:ind w:right="657"/>
-              <w:rPr>
-                <w:rFonts w:ascii="Open Sans" w:hAnsi="Open Sans" w:cs="Open Sans"/>
-                <w:b w:val="0"/>
-              </w:rPr>
-            </w:pPr>
-            <w:r>
-              <w:rPr>
-                <w:rFonts w:ascii="Open Sans" w:hAnsi="Open Sans" w:cs="Open Sans"/>
-                <w:b w:val="0"/>
-              </w:rPr>
-              <w:t>Rule 1</w:t>
-            </w:r>
-          </w:p>
-        </w:tc>
-        <w:tc>
-          <w:tcPr>
-            <w:tcW w:w="1350" w:type="dxa"/>
-          </w:tcPr>
-          <w:p>
-            <w:pPr>
-              <w:ind w:left="0"/>
-              <w:jc w:val="center"/>
-              <w:cnfStyle w:val="000000000000" w:firstRow="0" w:lastRow="0" w:firstColumn="0" w:lastColumn="0" w:oddVBand="0" w:evenVBand="0" w:oddHBand="0" w:evenHBand="0" w:firstRowFirstColumn="0" w:firstRowLastColumn="0" w:lastRowFirstColumn="0" w:lastRowLastColumn="0"/>
-              <w:rPr>
-                <w:rFonts w:ascii="Open Sans" w:hAnsi="Open Sans" w:cs="Open Sans"/>
-              </w:rPr>
-            </w:pPr>
-            <w:r>
-              <w:rPr>
-                <w:rFonts w:ascii="Open Sans" w:hAnsi="Open Sans" w:cs="Open Sans"/>
-              </w:rPr>
-              <w:t>0</w:t>
-            </w:r>
-          </w:p>
-        </w:tc>
-        <w:tc>
-          <w:tcPr>
-            <w:tcW w:w="1530" w:type="dxa"/>
-          </w:tcPr>
-          <w:p>
-            <w:pPr>
-              <w:ind w:left="66" w:right="72" w:hanging="6"/>
-              <w:jc w:val="center"/>
-              <w:cnfStyle w:val="000000000000" w:firstRow="0" w:lastRow="0" w:firstColumn="0" w:lastColumn="0" w:oddVBand="0" w:evenVBand="0" w:oddHBand="0" w:evenHBand="0" w:firstRowFirstColumn="0" w:firstRowLastColumn="0" w:lastRowFirstColumn="0" w:lastRowLastColumn="0"/>
-              <w:rPr>
-                <w:rFonts w:ascii="Open Sans" w:hAnsi="Open Sans" w:cs="Open Sans"/>
-              </w:rPr>
-            </w:pPr>
-            <w:r>
-              <w:rPr>
-                <w:rFonts w:ascii="Open Sans" w:hAnsi="Open Sans" w:cs="Open Sans"/>
-              </w:rPr>
-              <w:t>0</w:t>
-            </w:r>
-          </w:p>
-        </w:tc>
-        <w:tc>
-          <w:tcPr>
-            <w:tcW w:w="1445" w:type="dxa"/>
-          </w:tcPr>
-          <w:p>
-            <w:pPr>
-              <w:ind w:right="657"/>
-              <w:jc w:val="center"/>
-              <w:cnfStyle w:val="000000000000" w:firstRow="0" w:lastRow="0" w:firstColumn="0" w:lastColumn="0" w:oddVBand="0" w:evenVBand="0" w:oddHBand="0" w:evenHBand="0" w:firstRowFirstColumn="0" w:firstRowLastColumn="0" w:lastRowFirstColumn="0" w:lastRowLastColumn="0"/>
-              <w:rPr>
-                <w:rFonts w:ascii="Open Sans" w:hAnsi="Open Sans" w:cs="Open Sans"/>
-              </w:rPr>
-            </w:pPr>
-            <w:r>
-              <w:rPr>
-                <w:rFonts w:ascii="Open Sans" w:hAnsi="Open Sans" w:cs="Open Sans"/>
-              </w:rPr>
-              <w:t>0</w:t>
-            </w:r>
-          </w:p>
-        </w:tc>
-      </w:tr>
-      <w:tr>
-        <w:trPr>
-          <w:trHeight w:val="360"/>
-        </w:trPr>
-        <w:tc>
-          <w:tcPr>
-            <w:cnfStyle w:val="001000000000" w:firstRow="0" w:lastRow="0" w:firstColumn="1" w:lastColumn="0" w:oddVBand="0" w:evenVBand="0" w:oddHBand="0" w:evenHBand="0" w:firstRowFirstColumn="0" w:firstRowLastColumn="0" w:lastRowFirstColumn="0" w:lastRowLastColumn="0"/>
-            <w:tcW w:w="4675" w:type="dxa"/>
-          </w:tcPr>
-          <w:p>
-            <w:pPr>
-              <w:ind w:right="657"/>
-              <w:rPr>
-                <w:rFonts w:ascii="Open Sans" w:hAnsi="Open Sans" w:cs="Open Sans"/>
-                <w:b w:val="0"/>
-              </w:rPr>
-            </w:pPr>
-            <w:r>
-              <w:rPr>
-                <w:rFonts w:ascii="Open Sans" w:hAnsi="Open Sans" w:cs="Open Sans"/>
-                <w:b w:val="0"/>
-              </w:rPr>
-              <w:t>Rule 2</w:t>
-            </w:r>
-          </w:p>
-        </w:tc>
-        <w:tc>
-          <w:tcPr>
-            <w:tcW w:w="1350" w:type="dxa"/>
-          </w:tcPr>
-          <w:p>
-            <w:pPr>
-              <w:ind w:left="0"/>
-              <w:jc w:val="center"/>
-              <w:cnfStyle w:val="000000000000" w:firstRow="0" w:lastRow="0" w:firstColumn="0" w:lastColumn="0" w:oddVBand="0" w:evenVBand="0" w:oddHBand="0" w:evenHBand="0" w:firstRowFirstColumn="0" w:firstRowLastColumn="0" w:lastRowFirstColumn="0" w:lastRowLastColumn="0"/>
-              <w:rPr>
-                <w:rFonts w:ascii="Open Sans" w:hAnsi="Open Sans" w:cs="Open Sans"/>
-              </w:rPr>
-            </w:pPr>
-            <w:r>
-              <w:rPr>
-                <w:rFonts w:ascii="Open Sans" w:hAnsi="Open Sans" w:cs="Open Sans"/>
-              </w:rPr>
-              <w:t>0</w:t>
-            </w:r>
-          </w:p>
-        </w:tc>
-        <w:tc>
-          <w:tcPr>
-            <w:tcW w:w="1530" w:type="dxa"/>
-          </w:tcPr>
-          <w:p>
-            <w:pPr>
-              <w:ind w:left="66" w:right="72" w:hanging="6"/>
-              <w:jc w:val="center"/>
-              <w:cnfStyle w:val="000000000000" w:firstRow="0" w:lastRow="0" w:firstColumn="0" w:lastColumn="0" w:oddVBand="0" w:evenVBand="0" w:oddHBand="0" w:evenHBand="0" w:firstRowFirstColumn="0" w:firstRowLastColumn="0" w:lastRowFirstColumn="0" w:lastRowLastColumn="0"/>
-              <w:rPr>
-                <w:rFonts w:ascii="Open Sans" w:hAnsi="Open Sans" w:cs="Open Sans"/>
-              </w:rPr>
-            </w:pPr>
-            <w:r>
-              <w:rPr>
-                <w:rFonts w:ascii="Open Sans" w:hAnsi="Open Sans" w:cs="Open Sans"/>
-              </w:rPr>
-              <w:t>0</w:t>
-            </w:r>
-          </w:p>
-        </w:tc>
-        <w:tc>
-          <w:tcPr>
-            <w:tcW w:w="1445" w:type="dxa"/>
-          </w:tcPr>
-          <w:p>
-            <w:pPr>
-              <w:ind w:right="657"/>
-              <w:jc w:val="center"/>
-              <w:cnfStyle w:val="000000000000" w:firstRow="0" w:lastRow="0" w:firstColumn="0" w:lastColumn="0" w:oddVBand="0" w:evenVBand="0" w:oddHBand="0" w:evenHBand="0" w:firstRowFirstColumn="0" w:firstRowLastColumn="0" w:lastRowFirstColumn="0" w:lastRowLastColumn="0"/>
-              <w:rPr>
-                <w:rFonts w:ascii="Open Sans" w:hAnsi="Open Sans" w:cs="Open Sans"/>
-              </w:rPr>
-            </w:pPr>
-            <w:r>
-              <w:rPr>
-                <w:rFonts w:ascii="Open Sans" w:hAnsi="Open Sans" w:cs="Open Sans"/>
-              </w:rPr>
-              <w:t>0</w:t>
-            </w:r>
-          </w:p>
-        </w:tc>
-      </w:tr>
-      <w:tr>
-        <w:trPr>
-          <w:trHeight w:val="360"/>
-        </w:trPr>
-        <w:tc>
-          <w:tcPr>
-            <w:cnfStyle w:val="001000000000" w:firstRow="0" w:lastRow="0" w:firstColumn="1" w:lastColumn="0" w:oddVBand="0" w:evenVBand="0" w:oddHBand="0" w:evenHBand="0" w:firstRowFirstColumn="0" w:firstRowLastColumn="0" w:lastRowFirstColumn="0" w:lastRowLastColumn="0"/>
-            <w:tcW w:w="4675" w:type="dxa"/>
-          </w:tcPr>
-          <w:p>
-            <w:pPr>
-              <w:ind w:right="657"/>
-              <w:rPr>
-                <w:rFonts w:ascii="Open Sans" w:hAnsi="Open Sans" w:cs="Open Sans"/>
-                <w:b w:val="0"/>
-              </w:rPr>
-            </w:pPr>
-            <w:r>
-              <w:rPr>
-                <w:rFonts w:ascii="Open Sans" w:hAnsi="Open Sans" w:cs="Open Sans"/>
-                <w:b w:val="0"/>
-              </w:rPr>
-              <w:t>Rule 3</w:t>
-            </w:r>
-          </w:p>
-        </w:tc>
-        <w:tc>
-          <w:tcPr>
-            <w:tcW w:w="1350" w:type="dxa"/>
-          </w:tcPr>
-          <w:p>
-            <w:pPr>
-              <w:ind w:left="0"/>
-              <w:jc w:val="center"/>
-              <w:cnfStyle w:val="000000000000" w:firstRow="0" w:lastRow="0" w:firstColumn="0" w:lastColumn="0" w:oddVBand="0" w:evenVBand="0" w:oddHBand="0" w:evenHBand="0" w:firstRowFirstColumn="0" w:firstRowLastColumn="0" w:lastRowFirstColumn="0" w:lastRowLastColumn="0"/>
-              <w:rPr>
-                <w:rFonts w:ascii="Open Sans" w:hAnsi="Open Sans" w:cs="Open Sans"/>
-              </w:rPr>
-            </w:pPr>
-            <w:r>
-              <w:rPr>
-                <w:rFonts w:ascii="Open Sans" w:hAnsi="Open Sans" w:cs="Open Sans"/>
-              </w:rPr>
-              <w:t>0</w:t>
-            </w:r>
-          </w:p>
-        </w:tc>
-        <w:tc>
-          <w:tcPr>
-            <w:tcW w:w="1530" w:type="dxa"/>
-          </w:tcPr>
-          <w:p>
-            <w:pPr>
-              <w:ind w:left="66" w:right="72" w:hanging="6"/>
-              <w:jc w:val="center"/>
-              <w:cnfStyle w:val="000000000000" w:firstRow="0" w:lastRow="0" w:firstColumn="0" w:lastColumn="0" w:oddVBand="0" w:evenVBand="0" w:oddHBand="0" w:evenHBand="0" w:firstRowFirstColumn="0" w:firstRowLastColumn="0" w:lastRowFirstColumn="0" w:lastRowLastColumn="0"/>
-              <w:rPr>
-                <w:rFonts w:ascii="Open Sans" w:hAnsi="Open Sans" w:cs="Open Sans"/>
-              </w:rPr>
-            </w:pPr>
-            <w:r>
-              <w:rPr>
-                <w:rFonts w:ascii="Open Sans" w:hAnsi="Open Sans" w:cs="Open Sans"/>
-              </w:rPr>
-              <w:t>0</w:t>
-            </w:r>
-          </w:p>
-        </w:tc>
-        <w:tc>
-          <w:tcPr>
-            <w:tcW w:w="1445" w:type="dxa"/>
-          </w:tcPr>
-          <w:p>
-            <w:pPr>
-              <w:ind w:right="657"/>
-              <w:jc w:val="center"/>
-              <w:cnfStyle w:val="000000000000" w:firstRow="0" w:lastRow="0" w:firstColumn="0" w:lastColumn="0" w:oddVBand="0" w:evenVBand="0" w:oddHBand="0" w:evenHBand="0" w:firstRowFirstColumn="0" w:firstRowLastColumn="0" w:lastRowFirstColumn="0" w:lastRowLastColumn="0"/>
-              <w:rPr>
-                <w:rFonts w:ascii="Open Sans" w:hAnsi="Open Sans" w:cs="Open Sans"/>
-              </w:rPr>
-            </w:pPr>
-            <w:r>
-              <w:rPr>
-                <w:rFonts w:ascii="Open Sans" w:hAnsi="Open Sans" w:cs="Open Sans"/>
-              </w:rPr>
-              <w:t>0</w:t>
-            </w:r>
-          </w:p>
-        </w:tc>
-      </w:tr>
-      <w:tr>
-        <w:trPr>
-          <w:trHeight w:val="360"/>
-        </w:trPr>
-        <w:tc>
-          <w:tcPr>
-            <w:cnfStyle w:val="001000000000" w:firstRow="0" w:lastRow="0" w:firstColumn="1" w:lastColumn="0" w:oddVBand="0" w:evenVBand="0" w:oddHBand="0" w:evenHBand="0" w:firstRowFirstColumn="0" w:firstRowLastColumn="0" w:lastRowFirstColumn="0" w:lastRowLastColumn="0"/>
-            <w:tcW w:w="4675" w:type="dxa"/>
-          </w:tcPr>
-          <w:p>
-            <w:pPr>
-              <w:ind w:right="657"/>
-              <w:rPr>
-                <w:rFonts w:ascii="Open Sans" w:hAnsi="Open Sans" w:cs="Open Sans"/>
-                <w:b w:val="0"/>
-              </w:rPr>
-            </w:pPr>
-            <w:r>
-              <w:rPr>
-                <w:rFonts w:ascii="Open Sans" w:hAnsi="Open Sans" w:cs="Open Sans"/>
-                <w:b w:val="0"/>
-              </w:rPr>
-              <w:t>Rule 4</w:t>
-            </w:r>
-          </w:p>
-        </w:tc>
-        <w:tc>
-          <w:tcPr>
-            <w:tcW w:w="1350" w:type="dxa"/>
-          </w:tcPr>
-          <w:p>
-            <w:pPr>
-              <w:ind w:left="0"/>
-              <w:jc w:val="center"/>
-              <w:cnfStyle w:val="000000000000" w:firstRow="0" w:lastRow="0" w:firstColumn="0" w:lastColumn="0" w:oddVBand="0" w:evenVBand="0" w:oddHBand="0" w:evenHBand="0" w:firstRowFirstColumn="0" w:firstRowLastColumn="0" w:lastRowFirstColumn="0" w:lastRowLastColumn="0"/>
-              <w:rPr>
-                <w:rFonts w:ascii="Open Sans" w:hAnsi="Open Sans" w:cs="Open Sans"/>
-              </w:rPr>
-            </w:pPr>
-            <w:r>
-              <w:rPr>
-                <w:rFonts w:ascii="Open Sans" w:hAnsi="Open Sans" w:cs="Open Sans"/>
-              </w:rPr>
-              <w:t>0</w:t>
-            </w:r>
-          </w:p>
-        </w:tc>
-        <w:tc>
-          <w:tcPr>
-            <w:tcW w:w="1530" w:type="dxa"/>
-          </w:tcPr>
-          <w:p>
-            <w:pPr>
-              <w:ind w:left="66" w:right="72" w:hanging="6"/>
-              <w:jc w:val="center"/>
-              <w:cnfStyle w:val="000000000000" w:firstRow="0" w:lastRow="0" w:firstColumn="0" w:lastColumn="0" w:oddVBand="0" w:evenVBand="0" w:oddHBand="0" w:evenHBand="0" w:firstRowFirstColumn="0" w:firstRowLastColumn="0" w:lastRowFirstColumn="0" w:lastRowLastColumn="0"/>
-              <w:rPr>
-                <w:rFonts w:ascii="Open Sans" w:hAnsi="Open Sans" w:cs="Open Sans"/>
-              </w:rPr>
-            </w:pPr>
-            <w:r>
-              <w:rPr>
-                <w:rFonts w:ascii="Open Sans" w:hAnsi="Open Sans" w:cs="Open Sans"/>
-              </w:rPr>
-              <w:t>0</w:t>
-            </w:r>
-          </w:p>
-        </w:tc>
-        <w:tc>
-          <w:tcPr>
-            <w:tcW w:w="1445" w:type="dxa"/>
-          </w:tcPr>
-          <w:p>
-            <w:pPr>
-              <w:ind w:right="657"/>
-              <w:jc w:val="center"/>
-              <w:cnfStyle w:val="000000000000" w:firstRow="0" w:lastRow="0" w:firstColumn="0" w:lastColumn="0" w:oddVBand="0" w:evenVBand="0" w:oddHBand="0" w:evenHBand="0" w:firstRowFirstColumn="0" w:firstRowLastColumn="0" w:lastRowFirstColumn="0" w:lastRowLastColumn="0"/>
-              <w:rPr>
-                <w:rFonts w:ascii="Open Sans" w:hAnsi="Open Sans" w:cs="Open Sans"/>
-              </w:rPr>
-            </w:pPr>
-            <w:r>
-              <w:rPr>
-                <w:rFonts w:ascii="Open Sans" w:hAnsi="Open Sans" w:cs="Open Sans"/>
-              </w:rPr>
-              <w:t>0</w:t>
-            </w:r>
-          </w:p>
-        </w:tc>
-      </w:tr>
-      <w:tr>
-        <w:trPr>
-          <w:trHeight w:val="360"/>
-        </w:trPr>
-        <w:tc>
-          <w:tcPr>
-            <w:cnfStyle w:val="001000000000" w:firstRow="0" w:lastRow="0" w:firstColumn="1" w:lastColumn="0" w:oddVBand="0" w:evenVBand="0" w:oddHBand="0" w:evenHBand="0" w:firstRowFirstColumn="0" w:firstRowLastColumn="0" w:lastRowFirstColumn="0" w:lastRowLastColumn="0"/>
-            <w:tcW w:w="4675" w:type="dxa"/>
-          </w:tcPr>
-          <w:p>
-            <w:pPr>
-              <w:ind w:right="657"/>
-              <w:rPr>
-                <w:rFonts w:ascii="Open Sans" w:hAnsi="Open Sans" w:cs="Open Sans"/>
-                <w:b w:val="0"/>
-              </w:rPr>
-            </w:pPr>
-            <w:r>
-              <w:rPr>
-                <w:rFonts w:ascii="Open Sans" w:hAnsi="Open Sans" w:cs="Open Sans"/>
-                <w:b w:val="0"/>
-              </w:rPr>
-              <w:t>Rule 5</w:t>
-            </w:r>
-          </w:p>
-        </w:tc>
-        <w:tc>
-          <w:tcPr>
-            <w:tcW w:w="1350" w:type="dxa"/>
-          </w:tcPr>
-          <w:p>
-            <w:pPr>
-              <w:ind w:left="0"/>
-              <w:jc w:val="center"/>
-              <w:cnfStyle w:val="000000000000" w:firstRow="0" w:lastRow="0" w:firstColumn="0" w:lastColumn="0" w:oddVBand="0" w:evenVBand="0" w:oddHBand="0" w:evenHBand="0" w:firstRowFirstColumn="0" w:firstRowLastColumn="0" w:lastRowFirstColumn="0" w:lastRowLastColumn="0"/>
-              <w:rPr>
-                <w:rFonts w:ascii="Open Sans" w:hAnsi="Open Sans" w:cs="Open Sans"/>
-              </w:rPr>
-            </w:pPr>
-            <w:r>
-              <w:rPr>
-                <w:rFonts w:ascii="Open Sans" w:hAnsi="Open Sans" w:cs="Open Sans"/>
-              </w:rPr>
-              <w:t>0</w:t>
-            </w:r>
-          </w:p>
-        </w:tc>
-        <w:tc>
-          <w:tcPr>
-            <w:tcW w:w="1530" w:type="dxa"/>
-          </w:tcPr>
-          <w:p>
-            <w:pPr>
-              <w:ind w:left="66" w:right="72" w:hanging="6"/>
-              <w:jc w:val="center"/>
-              <w:cnfStyle w:val="000000000000" w:firstRow="0" w:lastRow="0" w:firstColumn="0" w:lastColumn="0" w:oddVBand="0" w:evenVBand="0" w:oddHBand="0" w:evenHBand="0" w:firstRowFirstColumn="0" w:firstRowLastColumn="0" w:lastRowFirstColumn="0" w:lastRowLastColumn="0"/>
-              <w:rPr>
-                <w:rFonts w:ascii="Open Sans" w:hAnsi="Open Sans" w:cs="Open Sans"/>
-              </w:rPr>
-            </w:pPr>
-            <w:r>
-              <w:rPr>
-                <w:rFonts w:ascii="Open Sans" w:hAnsi="Open Sans" w:cs="Open Sans"/>
-              </w:rPr>
-              <w:t>0</w:t>
-            </w:r>
-          </w:p>
-        </w:tc>
-        <w:tc>
-          <w:tcPr>
-            <w:tcW w:w="1445" w:type="dxa"/>
-          </w:tcPr>
-          <w:p>
-            <w:pPr>
-              <w:ind w:right="657"/>
-              <w:jc w:val="center"/>
-              <w:cnfStyle w:val="000000000000" w:firstRow="0" w:lastRow="0" w:firstColumn="0" w:lastColumn="0" w:oddVBand="0" w:evenVBand="0" w:oddHBand="0" w:evenHBand="0" w:firstRowFirstColumn="0" w:firstRowLastColumn="0" w:lastRowFirstColumn="0" w:lastRowLastColumn="0"/>
-              <w:rPr>
-                <w:rFonts w:ascii="Open Sans" w:hAnsi="Open Sans" w:cs="Open Sans"/>
-              </w:rPr>
-            </w:pPr>
-            <w:r>
-              <w:rPr>
-                <w:rFonts w:ascii="Open Sans" w:hAnsi="Open Sans" w:cs="Open Sans"/>
-              </w:rPr>
-              <w:t>0</w:t>
-            </w:r>
-          </w:p>
-        </w:tc>
-      </w:tr>
-    </w:tbl>
-    <w:p>
-      <w:pPr>
-        <w:spacing w:after="0" w:line="240" w:lineRule="auto"/>
-        <w:ind w:left="0"/>
-        <w:jc w:val="left"/>
-        <w:rPr>
-          <w:i/>
-          <w:sz w:val="14"/>
-        </w:rPr>
-      </w:pPr>
-    </w:p>
-    <w:p>
-      <w:pPr>
-        <w:spacing w:after="0" w:line="240" w:lineRule="auto"/>
-        <w:ind w:left="0"/>
-        <w:jc w:val="left"/>
-        <w:rPr>
-          <w:rFonts w:asciiTheme="minorHAnsi" w:eastAsia="Perpetua" w:hAnsiTheme="minorHAnsi" w:cstheme="minorHAnsi"/>
-          <w:color w:val="000000"/>
-          <w:sz w:val="20"/>
-          <w:lang w:eastAsia="en-US"/>
-        </w:rPr>
-      </w:pPr>
-      <w:r>
-        <w:rPr>
-          <w:i/>
-          <w:sz w:val="14"/>
-        </w:rPr>
-        <w:t xml:space="preserve">Table 11: </w:t>
-      </w:r>
-      <w:r>
-        <w:rPr>
-          <w:i/>
-          <w:sz w:val="14"/>
-        </w:rPr>
-        <w:t>ASCSM-CWE-1</w:t>
-      </w:r>
-      <w:r>
-        <w:rPr>
-          <w:i/>
-          <w:sz w:val="14"/>
-        </w:rPr>
-        <w:t>34 violations</w:t>
-      </w:r>
-    </w:p>
-    <w:p>
-      <w:pPr>
-        <w:pStyle w:val="Heading2"/>
-        <w:spacing w:after="0"/>
-        <w:ind w:left="540" w:right="657" w:hanging="540"/>
-        <w:rPr>
-          <w:rFonts w:asciiTheme="minorHAnsi" w:hAnsiTheme="minorHAnsi" w:cstheme="minorHAnsi"/>
-          <w:szCs w:val="20"/>
-        </w:rPr>
-      </w:pPr>
-      <w:bookmarkStart w:id="16" w:name="_Toc525563538"/>
-      <w:r>
-        <w:rPr>
-          <w:rFonts w:eastAsia="Calibri"/>
-          <w:lang w:val="en-US"/>
-        </w:rPr>
-        <w:t>ASCSM-CWE-1</w:t>
-      </w:r>
-      <w:r>
-        <w:rPr>
-          <w:rFonts w:eastAsia="Calibri"/>
-          <w:lang w:val="en-US"/>
-        </w:rPr>
-        <w:t xml:space="preserve">34 </w:t>
-      </w:r>
-      <w:r>
-        <w:rPr>
-          <w:rFonts w:eastAsia="Calibri"/>
-          <w:lang w:val="en-US"/>
-        </w:rPr>
-        <w:t>– Format String Improper Input Neutralization</w:t>
-      </w:r>
-      <w:bookmarkEnd w:id="16"/>
-    </w:p>
-    <w:p>
-      <w:pPr>
-        <w:pStyle w:val="BodyContent"/>
-        <w:ind w:right="657"/>
-        <w:rPr>
-          <w:rFonts w:asciiTheme="minorHAnsi" w:hAnsiTheme="minorHAnsi" w:cstheme="minorHAnsi"/>
-          <w:sz w:val="20"/>
-          <w:szCs w:val="20"/>
-        </w:rPr>
-      </w:pPr>
-    </w:p>
-    <w:p>
-      <w:pPr>
-        <w:pStyle w:val="BodyContent"/>
-        <w:ind w:right="657"/>
-        <w:rPr>
-          <w:rFonts w:asciiTheme="minorHAnsi" w:hAnsiTheme="minorHAnsi" w:cstheme="minorHAnsi"/>
-          <w:sz w:val="20"/>
-          <w:szCs w:val="20"/>
-        </w:rPr>
-      </w:pPr>
-      <w:r>
-        <w:rPr>
-          <w:rFonts w:asciiTheme="minorHAnsi" w:hAnsiTheme="minorHAnsi" w:cstheme="minorHAnsi"/>
-          <w:sz w:val="20"/>
-          <w:szCs w:val="20"/>
-        </w:rPr>
-        <w:t xml:space="preserve">List of </w:t>
-      </w:r>
-      <w:r>
-        <w:rPr>
-          <w:rFonts w:asciiTheme="minorHAnsi" w:hAnsiTheme="minorHAnsi" w:cstheme="minorHAnsi"/>
-          <w:sz w:val="20"/>
-          <w:szCs w:val="20"/>
-        </w:rPr>
-        <w:t>ASCSM-CWE-1</w:t>
-      </w:r>
-      <w:r>
-        <w:rPr>
-          <w:rFonts w:asciiTheme="minorHAnsi" w:hAnsiTheme="minorHAnsi" w:cstheme="minorHAnsi"/>
-          <w:sz w:val="20"/>
-          <w:szCs w:val="20"/>
-        </w:rPr>
-        <w:t>34</w:t>
-      </w:r>
-      <w:r>
-        <w:rPr>
-          <w:rFonts w:ascii="Arial" w:hAnsi="Arial" w:cs="Arial"/>
-          <w:color w:val="333333"/>
-          <w:sz w:val="21"/>
-          <w:szCs w:val="21"/>
-          <w:shd w:val="clear" w:color="auto" w:fill="FFFFFF"/>
-        </w:rPr>
-        <w:t xml:space="preserve"> </w:t>
-      </w:r>
-      <w:r>
-        <w:rPr>
-          <w:rFonts w:asciiTheme="minorHAnsi" w:hAnsiTheme="minorHAnsi" w:cstheme="minorHAnsi"/>
-          <w:sz w:val="20"/>
-          <w:szCs w:val="20"/>
-        </w:rPr>
-        <w:t>rules that had any findings in this application</w:t>
-      </w:r>
-      <w:r>
-        <w:rPr>
-          <w:rFonts w:asciiTheme="minorHAnsi" w:hAnsiTheme="minorHAnsi" w:cstheme="minorHAnsi"/>
-          <w:sz w:val="20"/>
-          <w:szCs w:val="20"/>
-        </w:rPr>
-        <w:t xml:space="preserve"> -</w:t>
-      </w:r>
-    </w:p>
-    <w:tbl>
-      <w:tblPr>
-        <w:tblStyle w:val="GridTable1Light-Accent1"/>
-        <w:tblW w:w="9000" w:type="dxa"/>
-        <w:tblLayout w:type="fixed"/>
-        <w:tblLook w:val="04A0" w:firstRow="1" w:lastRow="0" w:firstColumn="1" w:lastColumn="0" w:noHBand="0" w:noVBand="1"/>
-        <w:tblDescription w:val="TABLE;GENERIC_TABLE;COL1=VIOLATIONS,ROW1=METRICS,METRICS=ASCSM-CWE-134,VIOLATIONS=ALL"/>
-      </w:tblPr>
-      <w:tblGrid>
-        <w:gridCol w:w="4675"/>
-        <w:gridCol w:w="1350"/>
-        <w:gridCol w:w="1530"/>
-        <w:gridCol w:w="1445"/>
-      </w:tblGrid>
-      <w:tr>
-        <w:trPr>
-          <w:cnfStyle w:val="100000000000" w:firstRow="1" w:lastRow="0" w:firstColumn="0" w:lastColumn="0" w:oddVBand="0" w:evenVBand="0" w:oddHBand="0" w:evenHBand="0" w:firstRowFirstColumn="0" w:firstRowLastColumn="0" w:lastRowFirstColumn="0" w:lastRowLastColumn="0"/>
-          <w:trHeight w:val="585"/>
-        </w:trPr>
-        <w:tc>
-          <w:tcPr>
-            <w:cnfStyle w:val="001000000000" w:firstRow="0" w:lastRow="0" w:firstColumn="1" w:lastColumn="0" w:oddVBand="0" w:evenVBand="0" w:oddHBand="0" w:evenHBand="0" w:firstRowFirstColumn="0" w:firstRowLastColumn="0" w:lastRowFirstColumn="0" w:lastRowLastColumn="0"/>
-            <w:tcW w:w="4675" w:type="dxa"/>
-            <w:shd w:val="clear" w:color="auto" w:fill="DBE5F1" w:themeFill="accent1" w:themeFillTint="33"/>
-            <w:vAlign w:val="center"/>
-          </w:tcPr>
-          <w:p>
-            <w:pPr>
-              <w:ind w:left="330" w:right="657"/>
-              <w:jc w:val="left"/>
-              <w:rPr>
-                <w:rFonts w:ascii="Open Sans" w:hAnsi="Open Sans" w:cs="Open Sans"/>
-              </w:rPr>
-            </w:pPr>
-            <w:r>
-              <w:rPr>
-                <w:rFonts w:ascii="Open Sans" w:hAnsi="Open Sans" w:cs="Open Sans"/>
-              </w:rPr>
-              <w:t>Rules</w:t>
-            </w:r>
-          </w:p>
-        </w:tc>
-        <w:tc>
-          <w:tcPr>
-            <w:tcW w:w="1350" w:type="dxa"/>
-            <w:shd w:val="clear" w:color="auto" w:fill="DBE5F1" w:themeFill="accent1" w:themeFillTint="33"/>
-            <w:vAlign w:val="center"/>
-          </w:tcPr>
-          <w:p>
-            <w:pPr>
-              <w:ind w:left="72"/>
-              <w:jc w:val="center"/>
-              <w:cnfStyle w:val="100000000000" w:firstRow="1" w:lastRow="0" w:firstColumn="0" w:lastColumn="0" w:oddVBand="0" w:evenVBand="0" w:oddHBand="0" w:evenHBand="0" w:firstRowFirstColumn="0" w:firstRowLastColumn="0" w:lastRowFirstColumn="0" w:lastRowLastColumn="0"/>
-              <w:rPr>
-                <w:rFonts w:ascii="Open Sans" w:hAnsi="Open Sans" w:cs="Open Sans"/>
-                <w:b w:val="0"/>
-              </w:rPr>
-            </w:pPr>
-            <w:r>
-              <w:rPr>
-                <w:rFonts w:ascii="Open Sans" w:hAnsi="Open Sans" w:cs="Open Sans"/>
-                <w:b w:val="0"/>
-              </w:rPr>
-              <w:t>Total Violations</w:t>
-            </w:r>
-          </w:p>
-        </w:tc>
-        <w:tc>
-          <w:tcPr>
-            <w:tcW w:w="1530" w:type="dxa"/>
-            <w:shd w:val="clear" w:color="auto" w:fill="DBE5F1" w:themeFill="accent1" w:themeFillTint="33"/>
-            <w:vAlign w:val="center"/>
-          </w:tcPr>
-          <w:p>
-            <w:pPr>
-              <w:ind w:left="66" w:right="72"/>
-              <w:jc w:val="center"/>
-              <w:cnfStyle w:val="100000000000" w:firstRow="1" w:lastRow="0" w:firstColumn="0" w:lastColumn="0" w:oddVBand="0" w:evenVBand="0" w:oddHBand="0" w:evenHBand="0" w:firstRowFirstColumn="0" w:firstRowLastColumn="0" w:lastRowFirstColumn="0" w:lastRowLastColumn="0"/>
-              <w:rPr>
-                <w:rFonts w:ascii="Open Sans" w:hAnsi="Open Sans" w:cs="Open Sans"/>
-                <w:b w:val="0"/>
-              </w:rPr>
-            </w:pPr>
-            <w:r>
-              <w:rPr>
-                <w:rFonts w:ascii="Open Sans" w:hAnsi="Open Sans" w:cs="Open Sans"/>
-                <w:b w:val="0"/>
-              </w:rPr>
-              <w:t>Added Violations</w:t>
-            </w:r>
-          </w:p>
-        </w:tc>
-        <w:tc>
-          <w:tcPr>
-            <w:tcW w:w="1445" w:type="dxa"/>
-            <w:shd w:val="clear" w:color="auto" w:fill="DBE5F1" w:themeFill="accent1" w:themeFillTint="33"/>
-            <w:vAlign w:val="center"/>
-          </w:tcPr>
-          <w:p>
-            <w:pPr>
-              <w:ind w:left="-18" w:right="-18"/>
-              <w:jc w:val="center"/>
-              <w:cnfStyle w:val="100000000000" w:firstRow="1" w:lastRow="0" w:firstColumn="0" w:lastColumn="0" w:oddVBand="0" w:evenVBand="0" w:oddHBand="0" w:evenHBand="0" w:firstRowFirstColumn="0" w:firstRowLastColumn="0" w:lastRowFirstColumn="0" w:lastRowLastColumn="0"/>
-              <w:rPr>
-                <w:rFonts w:ascii="Open Sans" w:hAnsi="Open Sans" w:cs="Open Sans"/>
-                <w:b w:val="0"/>
-              </w:rPr>
-            </w:pPr>
-            <w:r>
-              <w:rPr>
-                <w:rFonts w:ascii="Open Sans" w:hAnsi="Open Sans" w:cs="Open Sans"/>
-                <w:b w:val="0"/>
-              </w:rPr>
-              <w:t>Removed Violations</w:t>
-            </w:r>
-          </w:p>
-        </w:tc>
-      </w:tr>
-      <w:tr>
-        <w:trPr>
-          <w:trHeight w:val="360"/>
-        </w:trPr>
-        <w:tc>
-          <w:tcPr>
-            <w:cnfStyle w:val="001000000000" w:firstRow="0" w:lastRow="0" w:firstColumn="1" w:lastColumn="0" w:oddVBand="0" w:evenVBand="0" w:oddHBand="0" w:evenHBand="0" w:firstRowFirstColumn="0" w:firstRowLastColumn="0" w:lastRowFirstColumn="0" w:lastRowLastColumn="0"/>
-            <w:tcW w:w="4675" w:type="dxa"/>
-          </w:tcPr>
-          <w:p>
-            <w:pPr>
-              <w:ind w:right="657"/>
-              <w:rPr>
-                <w:rFonts w:ascii="Open Sans" w:hAnsi="Open Sans" w:cs="Open Sans"/>
-                <w:b w:val="0"/>
-              </w:rPr>
-            </w:pPr>
-            <w:r>
-              <w:rPr>
-                <w:rFonts w:ascii="Open Sans" w:hAnsi="Open Sans" w:cs="Open Sans"/>
-                <w:b w:val="0"/>
-              </w:rPr>
-              <w:t>Rule 1</w:t>
-            </w:r>
-          </w:p>
-        </w:tc>
-        <w:tc>
-          <w:tcPr>
-            <w:tcW w:w="1350" w:type="dxa"/>
-          </w:tcPr>
-          <w:p>
-            <w:pPr>
-              <w:ind w:left="0"/>
-              <w:jc w:val="center"/>
-              <w:cnfStyle w:val="000000000000" w:firstRow="0" w:lastRow="0" w:firstColumn="0" w:lastColumn="0" w:oddVBand="0" w:evenVBand="0" w:oddHBand="0" w:evenHBand="0" w:firstRowFirstColumn="0" w:firstRowLastColumn="0" w:lastRowFirstColumn="0" w:lastRowLastColumn="0"/>
-              <w:rPr>
-                <w:rFonts w:ascii="Open Sans" w:hAnsi="Open Sans" w:cs="Open Sans"/>
-              </w:rPr>
-            </w:pPr>
-            <w:r>
-              <w:rPr>
-                <w:rFonts w:ascii="Open Sans" w:hAnsi="Open Sans" w:cs="Open Sans"/>
-              </w:rPr>
-              <w:t>0</w:t>
-            </w:r>
-          </w:p>
-        </w:tc>
-        <w:tc>
-          <w:tcPr>
-            <w:tcW w:w="1530" w:type="dxa"/>
-          </w:tcPr>
-          <w:p>
-            <w:pPr>
-              <w:ind w:left="66" w:right="72" w:hanging="6"/>
-              <w:jc w:val="center"/>
-              <w:cnfStyle w:val="000000000000" w:firstRow="0" w:lastRow="0" w:firstColumn="0" w:lastColumn="0" w:oddVBand="0" w:evenVBand="0" w:oddHBand="0" w:evenHBand="0" w:firstRowFirstColumn="0" w:firstRowLastColumn="0" w:lastRowFirstColumn="0" w:lastRowLastColumn="0"/>
-              <w:rPr>
-                <w:rFonts w:ascii="Open Sans" w:hAnsi="Open Sans" w:cs="Open Sans"/>
-              </w:rPr>
-            </w:pPr>
-            <w:r>
-              <w:rPr>
-                <w:rFonts w:ascii="Open Sans" w:hAnsi="Open Sans" w:cs="Open Sans"/>
-              </w:rPr>
-              <w:t>0</w:t>
-            </w:r>
-          </w:p>
-        </w:tc>
-        <w:tc>
-          <w:tcPr>
-            <w:tcW w:w="1445" w:type="dxa"/>
-          </w:tcPr>
-          <w:p>
-            <w:pPr>
-              <w:ind w:right="657"/>
-              <w:jc w:val="center"/>
-              <w:cnfStyle w:val="000000000000" w:firstRow="0" w:lastRow="0" w:firstColumn="0" w:lastColumn="0" w:oddVBand="0" w:evenVBand="0" w:oddHBand="0" w:evenHBand="0" w:firstRowFirstColumn="0" w:firstRowLastColumn="0" w:lastRowFirstColumn="0" w:lastRowLastColumn="0"/>
-              <w:rPr>
-                <w:rFonts w:ascii="Open Sans" w:hAnsi="Open Sans" w:cs="Open Sans"/>
-              </w:rPr>
-            </w:pPr>
-            <w:r>
-              <w:rPr>
-                <w:rFonts w:ascii="Open Sans" w:hAnsi="Open Sans" w:cs="Open Sans"/>
-              </w:rPr>
-              <w:t>0</w:t>
-            </w:r>
-          </w:p>
-        </w:tc>
-      </w:tr>
-      <w:tr>
-        <w:trPr>
-          <w:trHeight w:val="360"/>
-        </w:trPr>
-        <w:tc>
-          <w:tcPr>
-            <w:cnfStyle w:val="001000000000" w:firstRow="0" w:lastRow="0" w:firstColumn="1" w:lastColumn="0" w:oddVBand="0" w:evenVBand="0" w:oddHBand="0" w:evenHBand="0" w:firstRowFirstColumn="0" w:firstRowLastColumn="0" w:lastRowFirstColumn="0" w:lastRowLastColumn="0"/>
-            <w:tcW w:w="4675" w:type="dxa"/>
-          </w:tcPr>
-          <w:p>
-            <w:pPr>
-              <w:ind w:right="657"/>
-              <w:rPr>
-                <w:rFonts w:ascii="Open Sans" w:hAnsi="Open Sans" w:cs="Open Sans"/>
-                <w:b w:val="0"/>
-              </w:rPr>
-            </w:pPr>
-            <w:r>
-              <w:rPr>
-                <w:rFonts w:ascii="Open Sans" w:hAnsi="Open Sans" w:cs="Open Sans"/>
-                <w:b w:val="0"/>
-              </w:rPr>
-              <w:t>Rule 2</w:t>
-            </w:r>
-          </w:p>
-        </w:tc>
-        <w:tc>
-          <w:tcPr>
-            <w:tcW w:w="1350" w:type="dxa"/>
-          </w:tcPr>
-          <w:p>
-            <w:pPr>
-              <w:ind w:left="0"/>
-              <w:jc w:val="center"/>
-              <w:cnfStyle w:val="000000000000" w:firstRow="0" w:lastRow="0" w:firstColumn="0" w:lastColumn="0" w:oddVBand="0" w:evenVBand="0" w:oddHBand="0" w:evenHBand="0" w:firstRowFirstColumn="0" w:firstRowLastColumn="0" w:lastRowFirstColumn="0" w:lastRowLastColumn="0"/>
-              <w:rPr>
-                <w:rFonts w:ascii="Open Sans" w:hAnsi="Open Sans" w:cs="Open Sans"/>
-              </w:rPr>
-            </w:pPr>
-            <w:r>
-              <w:rPr>
-                <w:rFonts w:ascii="Open Sans" w:hAnsi="Open Sans" w:cs="Open Sans"/>
-              </w:rPr>
-              <w:t>0</w:t>
-            </w:r>
-          </w:p>
-        </w:tc>
-        <w:tc>
-          <w:tcPr>
-            <w:tcW w:w="1530" w:type="dxa"/>
-          </w:tcPr>
-          <w:p>
-            <w:pPr>
-              <w:ind w:left="66" w:right="72" w:hanging="6"/>
-              <w:jc w:val="center"/>
-              <w:cnfStyle w:val="000000000000" w:firstRow="0" w:lastRow="0" w:firstColumn="0" w:lastColumn="0" w:oddVBand="0" w:evenVBand="0" w:oddHBand="0" w:evenHBand="0" w:firstRowFirstColumn="0" w:firstRowLastColumn="0" w:lastRowFirstColumn="0" w:lastRowLastColumn="0"/>
-              <w:rPr>
-                <w:rFonts w:ascii="Open Sans" w:hAnsi="Open Sans" w:cs="Open Sans"/>
-              </w:rPr>
-            </w:pPr>
-            <w:r>
-              <w:rPr>
-                <w:rFonts w:ascii="Open Sans" w:hAnsi="Open Sans" w:cs="Open Sans"/>
-              </w:rPr>
-              <w:t>0</w:t>
-            </w:r>
-          </w:p>
-        </w:tc>
-        <w:tc>
-          <w:tcPr>
-            <w:tcW w:w="1445" w:type="dxa"/>
-          </w:tcPr>
-          <w:p>
-            <w:pPr>
-              <w:ind w:right="657"/>
-              <w:jc w:val="center"/>
-              <w:cnfStyle w:val="000000000000" w:firstRow="0" w:lastRow="0" w:firstColumn="0" w:lastColumn="0" w:oddVBand="0" w:evenVBand="0" w:oddHBand="0" w:evenHBand="0" w:firstRowFirstColumn="0" w:firstRowLastColumn="0" w:lastRowFirstColumn="0" w:lastRowLastColumn="0"/>
-              <w:rPr>
-                <w:rFonts w:ascii="Open Sans" w:hAnsi="Open Sans" w:cs="Open Sans"/>
-              </w:rPr>
-            </w:pPr>
-            <w:r>
-              <w:rPr>
-                <w:rFonts w:ascii="Open Sans" w:hAnsi="Open Sans" w:cs="Open Sans"/>
-              </w:rPr>
-              <w:t>0</w:t>
-            </w:r>
-          </w:p>
-        </w:tc>
-      </w:tr>
-      <w:tr>
-        <w:trPr>
-          <w:trHeight w:val="360"/>
-        </w:trPr>
-        <w:tc>
-          <w:tcPr>
-            <w:cnfStyle w:val="001000000000" w:firstRow="0" w:lastRow="0" w:firstColumn="1" w:lastColumn="0" w:oddVBand="0" w:evenVBand="0" w:oddHBand="0" w:evenHBand="0" w:firstRowFirstColumn="0" w:firstRowLastColumn="0" w:lastRowFirstColumn="0" w:lastRowLastColumn="0"/>
-            <w:tcW w:w="4675" w:type="dxa"/>
-          </w:tcPr>
-          <w:p>
-            <w:pPr>
-              <w:ind w:right="657"/>
-              <w:rPr>
-                <w:rFonts w:ascii="Open Sans" w:hAnsi="Open Sans" w:cs="Open Sans"/>
-                <w:b w:val="0"/>
-              </w:rPr>
-            </w:pPr>
-            <w:r>
-              <w:rPr>
-                <w:rFonts w:ascii="Open Sans" w:hAnsi="Open Sans" w:cs="Open Sans"/>
-                <w:b w:val="0"/>
-              </w:rPr>
-              <w:t>Rule 3</w:t>
-            </w:r>
-          </w:p>
-        </w:tc>
-        <w:tc>
-          <w:tcPr>
-            <w:tcW w:w="1350" w:type="dxa"/>
-          </w:tcPr>
-          <w:p>
-            <w:pPr>
-              <w:ind w:left="0"/>
-              <w:jc w:val="center"/>
-              <w:cnfStyle w:val="000000000000" w:firstRow="0" w:lastRow="0" w:firstColumn="0" w:lastColumn="0" w:oddVBand="0" w:evenVBand="0" w:oddHBand="0" w:evenHBand="0" w:firstRowFirstColumn="0" w:firstRowLastColumn="0" w:lastRowFirstColumn="0" w:lastRowLastColumn="0"/>
-              <w:rPr>
-                <w:rFonts w:ascii="Open Sans" w:hAnsi="Open Sans" w:cs="Open Sans"/>
-              </w:rPr>
-            </w:pPr>
-            <w:r>
-              <w:rPr>
-                <w:rFonts w:ascii="Open Sans" w:hAnsi="Open Sans" w:cs="Open Sans"/>
-              </w:rPr>
-              <w:t>0</w:t>
-            </w:r>
-          </w:p>
-        </w:tc>
-        <w:tc>
-          <w:tcPr>
-            <w:tcW w:w="1530" w:type="dxa"/>
-          </w:tcPr>
-          <w:p>
-            <w:pPr>
-              <w:ind w:left="66" w:right="72" w:hanging="6"/>
-              <w:jc w:val="center"/>
-              <w:cnfStyle w:val="000000000000" w:firstRow="0" w:lastRow="0" w:firstColumn="0" w:lastColumn="0" w:oddVBand="0" w:evenVBand="0" w:oddHBand="0" w:evenHBand="0" w:firstRowFirstColumn="0" w:firstRowLastColumn="0" w:lastRowFirstColumn="0" w:lastRowLastColumn="0"/>
-              <w:rPr>
-                <w:rFonts w:ascii="Open Sans" w:hAnsi="Open Sans" w:cs="Open Sans"/>
-              </w:rPr>
-            </w:pPr>
-            <w:r>
-              <w:rPr>
-                <w:rFonts w:ascii="Open Sans" w:hAnsi="Open Sans" w:cs="Open Sans"/>
-              </w:rPr>
-              <w:t>0</w:t>
-            </w:r>
-          </w:p>
-        </w:tc>
-        <w:tc>
-          <w:tcPr>
-            <w:tcW w:w="1445" w:type="dxa"/>
-          </w:tcPr>
-          <w:p>
-            <w:pPr>
-              <w:ind w:right="657"/>
-              <w:jc w:val="center"/>
-              <w:cnfStyle w:val="000000000000" w:firstRow="0" w:lastRow="0" w:firstColumn="0" w:lastColumn="0" w:oddVBand="0" w:evenVBand="0" w:oddHBand="0" w:evenHBand="0" w:firstRowFirstColumn="0" w:firstRowLastColumn="0" w:lastRowFirstColumn="0" w:lastRowLastColumn="0"/>
-              <w:rPr>
-                <w:rFonts w:ascii="Open Sans" w:hAnsi="Open Sans" w:cs="Open Sans"/>
-              </w:rPr>
-            </w:pPr>
-            <w:r>
-              <w:rPr>
-                <w:rFonts w:ascii="Open Sans" w:hAnsi="Open Sans" w:cs="Open Sans"/>
-              </w:rPr>
-              <w:t>0</w:t>
-            </w:r>
-          </w:p>
-        </w:tc>
-      </w:tr>
-      <w:tr>
-        <w:trPr>
-          <w:trHeight w:val="360"/>
-        </w:trPr>
-        <w:tc>
-          <w:tcPr>
-            <w:cnfStyle w:val="001000000000" w:firstRow="0" w:lastRow="0" w:firstColumn="1" w:lastColumn="0" w:oddVBand="0" w:evenVBand="0" w:oddHBand="0" w:evenHBand="0" w:firstRowFirstColumn="0" w:firstRowLastColumn="0" w:lastRowFirstColumn="0" w:lastRowLastColumn="0"/>
-            <w:tcW w:w="4675" w:type="dxa"/>
-          </w:tcPr>
-          <w:p>
-            <w:pPr>
-              <w:ind w:right="657"/>
-              <w:rPr>
-                <w:rFonts w:ascii="Open Sans" w:hAnsi="Open Sans" w:cs="Open Sans"/>
-                <w:b w:val="0"/>
-              </w:rPr>
-            </w:pPr>
-            <w:r>
-              <w:rPr>
-                <w:rFonts w:ascii="Open Sans" w:hAnsi="Open Sans" w:cs="Open Sans"/>
-                <w:b w:val="0"/>
-              </w:rPr>
-              <w:t>Rule 4</w:t>
-            </w:r>
-          </w:p>
-        </w:tc>
-        <w:tc>
-          <w:tcPr>
-            <w:tcW w:w="1350" w:type="dxa"/>
-          </w:tcPr>
-          <w:p>
-            <w:pPr>
-              <w:ind w:left="0"/>
-              <w:jc w:val="center"/>
-              <w:cnfStyle w:val="000000000000" w:firstRow="0" w:lastRow="0" w:firstColumn="0" w:lastColumn="0" w:oddVBand="0" w:evenVBand="0" w:oddHBand="0" w:evenHBand="0" w:firstRowFirstColumn="0" w:firstRowLastColumn="0" w:lastRowFirstColumn="0" w:lastRowLastColumn="0"/>
-              <w:rPr>
-                <w:rFonts w:ascii="Open Sans" w:hAnsi="Open Sans" w:cs="Open Sans"/>
-              </w:rPr>
-            </w:pPr>
-            <w:r>
-              <w:rPr>
-                <w:rFonts w:ascii="Open Sans" w:hAnsi="Open Sans" w:cs="Open Sans"/>
-              </w:rPr>
-              <w:t>0</w:t>
-            </w:r>
-          </w:p>
-        </w:tc>
-        <w:tc>
-          <w:tcPr>
-            <w:tcW w:w="1530" w:type="dxa"/>
-          </w:tcPr>
-          <w:p>
-            <w:pPr>
-              <w:ind w:left="66" w:right="72" w:hanging="6"/>
-              <w:jc w:val="center"/>
-              <w:cnfStyle w:val="000000000000" w:firstRow="0" w:lastRow="0" w:firstColumn="0" w:lastColumn="0" w:oddVBand="0" w:evenVBand="0" w:oddHBand="0" w:evenHBand="0" w:firstRowFirstColumn="0" w:firstRowLastColumn="0" w:lastRowFirstColumn="0" w:lastRowLastColumn="0"/>
-              <w:rPr>
-                <w:rFonts w:ascii="Open Sans" w:hAnsi="Open Sans" w:cs="Open Sans"/>
-              </w:rPr>
-            </w:pPr>
-            <w:r>
-              <w:rPr>
-                <w:rFonts w:ascii="Open Sans" w:hAnsi="Open Sans" w:cs="Open Sans"/>
-              </w:rPr>
-              <w:t>0</w:t>
-            </w:r>
-          </w:p>
-        </w:tc>
-        <w:tc>
-          <w:tcPr>
-            <w:tcW w:w="1445" w:type="dxa"/>
-          </w:tcPr>
-          <w:p>
-            <w:pPr>
-              <w:ind w:right="657"/>
-              <w:jc w:val="center"/>
-              <w:cnfStyle w:val="000000000000" w:firstRow="0" w:lastRow="0" w:firstColumn="0" w:lastColumn="0" w:oddVBand="0" w:evenVBand="0" w:oddHBand="0" w:evenHBand="0" w:firstRowFirstColumn="0" w:firstRowLastColumn="0" w:lastRowFirstColumn="0" w:lastRowLastColumn="0"/>
-              <w:rPr>
-                <w:rFonts w:ascii="Open Sans" w:hAnsi="Open Sans" w:cs="Open Sans"/>
-              </w:rPr>
-            </w:pPr>
-            <w:r>
-              <w:rPr>
-                <w:rFonts w:ascii="Open Sans" w:hAnsi="Open Sans" w:cs="Open Sans"/>
-              </w:rPr>
-              <w:t>0</w:t>
-            </w:r>
-          </w:p>
-        </w:tc>
-      </w:tr>
-      <w:tr>
-        <w:trPr>
-          <w:trHeight w:val="360"/>
-        </w:trPr>
-        <w:tc>
-          <w:tcPr>
-            <w:cnfStyle w:val="001000000000" w:firstRow="0" w:lastRow="0" w:firstColumn="1" w:lastColumn="0" w:oddVBand="0" w:evenVBand="0" w:oddHBand="0" w:evenHBand="0" w:firstRowFirstColumn="0" w:firstRowLastColumn="0" w:lastRowFirstColumn="0" w:lastRowLastColumn="0"/>
-            <w:tcW w:w="4675" w:type="dxa"/>
-          </w:tcPr>
-          <w:p>
-            <w:pPr>
-              <w:ind w:right="657"/>
-              <w:rPr>
-                <w:rFonts w:ascii="Open Sans" w:hAnsi="Open Sans" w:cs="Open Sans"/>
-                <w:b w:val="0"/>
-              </w:rPr>
-            </w:pPr>
-            <w:r>
-              <w:rPr>
-                <w:rFonts w:ascii="Open Sans" w:hAnsi="Open Sans" w:cs="Open Sans"/>
-                <w:b w:val="0"/>
-              </w:rPr>
-              <w:t>Rule 5</w:t>
-            </w:r>
-          </w:p>
-        </w:tc>
-        <w:tc>
-          <w:tcPr>
-            <w:tcW w:w="1350" w:type="dxa"/>
-          </w:tcPr>
-          <w:p>
-            <w:pPr>
-              <w:ind w:left="0"/>
-              <w:jc w:val="center"/>
-              <w:cnfStyle w:val="000000000000" w:firstRow="0" w:lastRow="0" w:firstColumn="0" w:lastColumn="0" w:oddVBand="0" w:evenVBand="0" w:oddHBand="0" w:evenHBand="0" w:firstRowFirstColumn="0" w:firstRowLastColumn="0" w:lastRowFirstColumn="0" w:lastRowLastColumn="0"/>
-              <w:rPr>
-                <w:rFonts w:ascii="Open Sans" w:hAnsi="Open Sans" w:cs="Open Sans"/>
-              </w:rPr>
-            </w:pPr>
-            <w:r>
-              <w:rPr>
-                <w:rFonts w:ascii="Open Sans" w:hAnsi="Open Sans" w:cs="Open Sans"/>
-              </w:rPr>
-              <w:t>0</w:t>
-            </w:r>
-          </w:p>
-        </w:tc>
-        <w:tc>
-          <w:tcPr>
-            <w:tcW w:w="1530" w:type="dxa"/>
-          </w:tcPr>
-          <w:p>
-            <w:pPr>
-              <w:ind w:left="66" w:right="72" w:hanging="6"/>
-              <w:jc w:val="center"/>
-              <w:cnfStyle w:val="000000000000" w:firstRow="0" w:lastRow="0" w:firstColumn="0" w:lastColumn="0" w:oddVBand="0" w:evenVBand="0" w:oddHBand="0" w:evenHBand="0" w:firstRowFirstColumn="0" w:firstRowLastColumn="0" w:lastRowFirstColumn="0" w:lastRowLastColumn="0"/>
-              <w:rPr>
-                <w:rFonts w:ascii="Open Sans" w:hAnsi="Open Sans" w:cs="Open Sans"/>
-              </w:rPr>
-            </w:pPr>
-            <w:r>
-              <w:rPr>
-                <w:rFonts w:ascii="Open Sans" w:hAnsi="Open Sans" w:cs="Open Sans"/>
-              </w:rPr>
-              <w:t>0</w:t>
-            </w:r>
-          </w:p>
-        </w:tc>
-        <w:tc>
-          <w:tcPr>
-            <w:tcW w:w="1445" w:type="dxa"/>
-          </w:tcPr>
-          <w:p>
-            <w:pPr>
-              <w:ind w:right="657"/>
-              <w:jc w:val="center"/>
-              <w:cnfStyle w:val="000000000000" w:firstRow="0" w:lastRow="0" w:firstColumn="0" w:lastColumn="0" w:oddVBand="0" w:evenVBand="0" w:oddHBand="0" w:evenHBand="0" w:firstRowFirstColumn="0" w:firstRowLastColumn="0" w:lastRowFirstColumn="0" w:lastRowLastColumn="0"/>
-              <w:rPr>
-                <w:rFonts w:ascii="Open Sans" w:hAnsi="Open Sans" w:cs="Open Sans"/>
-              </w:rPr>
-            </w:pPr>
-            <w:r>
-              <w:rPr>
-                <w:rFonts w:ascii="Open Sans" w:hAnsi="Open Sans" w:cs="Open Sans"/>
-              </w:rPr>
-              <w:t>0</w:t>
-            </w:r>
-          </w:p>
-        </w:tc>
-      </w:tr>
-    </w:tbl>
-    <w:p>
-      <w:pPr>
-        <w:spacing w:after="0" w:line="240" w:lineRule="auto"/>
-        <w:ind w:left="0"/>
-        <w:jc w:val="left"/>
-        <w:rPr>
-          <w:i/>
-          <w:sz w:val="14"/>
-        </w:rPr>
-      </w:pPr>
-    </w:p>
-    <w:p>
-      <w:pPr>
-        <w:spacing w:after="0" w:line="240" w:lineRule="auto"/>
-        <w:ind w:left="0"/>
-        <w:jc w:val="left"/>
-        <w:rPr>
-          <w:rFonts w:asciiTheme="minorHAnsi" w:eastAsia="Perpetua" w:hAnsiTheme="minorHAnsi" w:cstheme="minorHAnsi"/>
-          <w:color w:val="000000"/>
-          <w:sz w:val="20"/>
-          <w:lang w:eastAsia="en-US"/>
-        </w:rPr>
-      </w:pPr>
-      <w:r>
-        <w:rPr>
-          <w:i/>
-          <w:sz w:val="14"/>
-        </w:rPr>
-        <w:t xml:space="preserve">Table 12: </w:t>
-      </w:r>
-      <w:r>
-        <w:rPr>
-          <w:i/>
-          <w:sz w:val="14"/>
-        </w:rPr>
-        <w:t>ASCSM-CWE-1</w:t>
-      </w:r>
-      <w:r>
-        <w:rPr>
-          <w:i/>
-          <w:sz w:val="14"/>
-        </w:rPr>
-        <w:t>34 violations</w:t>
-      </w:r>
-    </w:p>
-    <w:p>
-      <w:pPr>
-        <w:pStyle w:val="BodyContent"/>
-        <w:ind w:right="657"/>
-        <w:rPr>
-          <w:rFonts w:asciiTheme="minorHAnsi" w:hAnsiTheme="minorHAnsi" w:cstheme="minorHAnsi"/>
-          <w:sz w:val="20"/>
-          <w:szCs w:val="20"/>
-        </w:rPr>
-      </w:pPr>
-    </w:p>
-    <w:p>
-      <w:pPr>
-        <w:pStyle w:val="Heading2"/>
-        <w:spacing w:after="0"/>
-        <w:ind w:left="540" w:right="657" w:hanging="540"/>
-        <w:rPr>
-          <w:rFonts w:asciiTheme="minorHAnsi" w:hAnsiTheme="minorHAnsi" w:cstheme="minorHAnsi"/>
-          <w:szCs w:val="20"/>
-        </w:rPr>
-      </w:pPr>
-      <w:bookmarkStart w:id="17" w:name="_Toc525563539"/>
+      <w:bookmarkStart w:id="17" w:name="_Toc525632825"/>
       <w:r>
         <w:rPr>
           <w:rFonts w:eastAsia="Calibri"/>
@@ -17406,7 +17439,21 @@
           <w:i/>
           <w:sz w:val="14"/>
         </w:rPr>
-        <w:t xml:space="preserve">Table 12: </w:t>
+        <w:t>Table 1</w:t>
+      </w:r>
+      <w:r>
+        <w:rPr>
+          <w:i/>
+          <w:sz w:val="14"/>
+        </w:rPr>
+        <w:t>2</w:t>
+      </w:r>
+      <w:r>
+        <w:rPr>
+          <w:i/>
+          <w:sz w:val="14"/>
+        </w:rPr>
+        <w:t xml:space="preserve">: </w:t>
       </w:r>
       <w:r>
         <w:rPr>
@@ -17446,7 +17493,7 @@
           <w:szCs w:val="20"/>
         </w:rPr>
       </w:pPr>
-      <w:bookmarkStart w:id="18" w:name="_Toc525563540"/>
+      <w:bookmarkStart w:id="18" w:name="_Toc525632826"/>
       <w:r>
         <w:rPr>
           <w:rFonts w:eastAsia="Calibri"/>
@@ -18139,7 +18186,21 @@
           <w:i/>
           <w:sz w:val="14"/>
         </w:rPr>
-        <w:t xml:space="preserve">Table 12: </w:t>
+        <w:t>Table 1</w:t>
+      </w:r>
+      <w:r>
+        <w:rPr>
+          <w:i/>
+          <w:sz w:val="14"/>
+        </w:rPr>
+        <w:t>3</w:t>
+      </w:r>
+      <w:r>
+        <w:rPr>
+          <w:i/>
+          <w:sz w:val="14"/>
+        </w:rPr>
+        <w:t xml:space="preserve">: </w:t>
       </w:r>
       <w:r>
         <w:rPr>
@@ -18179,7 +18240,7 @@
           <w:szCs w:val="20"/>
         </w:rPr>
       </w:pPr>
-      <w:bookmarkStart w:id="19" w:name="_Toc525563541"/>
+      <w:bookmarkStart w:id="19" w:name="_Toc525632827"/>
       <w:r>
         <w:rPr>
           <w:rFonts w:eastAsia="Calibri"/>
@@ -18887,7 +18948,21 @@
           <w:i/>
           <w:sz w:val="14"/>
         </w:rPr>
-        <w:t xml:space="preserve">Table 12: </w:t>
+        <w:t>Table 1</w:t>
+      </w:r>
+      <w:r>
+        <w:rPr>
+          <w:i/>
+          <w:sz w:val="14"/>
+        </w:rPr>
+        <w:t>4</w:t>
+      </w:r>
+      <w:r>
+        <w:rPr>
+          <w:i/>
+          <w:sz w:val="14"/>
+        </w:rPr>
+        <w:t xml:space="preserve">: </w:t>
       </w:r>
       <w:r>
         <w:rPr>
@@ -18939,7 +19014,7 @@
           <w:szCs w:val="20"/>
         </w:rPr>
       </w:pPr>
-      <w:bookmarkStart w:id="20" w:name="_Toc525563542"/>
+      <w:bookmarkStart w:id="20" w:name="_Toc525632828"/>
       <w:r>
         <w:rPr>
           <w:rFonts w:eastAsia="Calibri"/>
@@ -19640,7 +19715,21 @@
           <w:i/>
           <w:sz w:val="14"/>
         </w:rPr>
-        <w:t xml:space="preserve">Table 12: </w:t>
+        <w:t>Table 1</w:t>
+      </w:r>
+      <w:r>
+        <w:rPr>
+          <w:i/>
+          <w:sz w:val="14"/>
+        </w:rPr>
+        <w:t>5</w:t>
+      </w:r>
+      <w:r>
+        <w:rPr>
+          <w:i/>
+          <w:sz w:val="14"/>
+        </w:rPr>
+        <w:t xml:space="preserve">: </w:t>
       </w:r>
       <w:r>
         <w:rPr>
@@ -19678,7 +19767,7 @@
           <w:szCs w:val="20"/>
         </w:rPr>
       </w:pPr>
-      <w:bookmarkStart w:id="21" w:name="_Toc525563543"/>
+      <w:bookmarkStart w:id="21" w:name="_Toc525632829"/>
       <w:r>
         <w:rPr>
           <w:rFonts w:eastAsia="Calibri"/>
@@ -20376,7 +20465,21 @@
           <w:i/>
           <w:sz w:val="14"/>
         </w:rPr>
-        <w:t xml:space="preserve">Table 12: </w:t>
+        <w:t>Table 1</w:t>
+      </w:r>
+      <w:r>
+        <w:rPr>
+          <w:i/>
+          <w:sz w:val="14"/>
+        </w:rPr>
+        <w:t>6</w:t>
+      </w:r>
+      <w:r>
+        <w:rPr>
+          <w:i/>
+          <w:sz w:val="14"/>
+        </w:rPr>
+        <w:t xml:space="preserve">: </w:t>
       </w:r>
       <w:r>
         <w:rPr>
@@ -20416,7 +20519,7 @@
           <w:lang w:val="en-US"/>
         </w:rPr>
       </w:pPr>
-      <w:bookmarkStart w:id="22" w:name="_Toc525563544"/>
+      <w:bookmarkStart w:id="22" w:name="_Toc525632830"/>
       <w:r>
         <w:rPr>
           <w:rFonts w:eastAsia="Calibri"/>
@@ -21095,7 +21198,21 @@
           <w:i/>
           <w:sz w:val="14"/>
         </w:rPr>
-        <w:t xml:space="preserve">Table 12: </w:t>
+        <w:t>Table 1</w:t>
+      </w:r>
+      <w:r>
+        <w:rPr>
+          <w:i/>
+          <w:sz w:val="14"/>
+        </w:rPr>
+        <w:t>7</w:t>
+      </w:r>
+      <w:r>
+        <w:rPr>
+          <w:i/>
+          <w:sz w:val="14"/>
+        </w:rPr>
+        <w:t xml:space="preserve">: </w:t>
       </w:r>
       <w:r>
         <w:rPr>
@@ -21135,7 +21252,7 @@
           <w:lang w:val="en-US"/>
         </w:rPr>
       </w:pPr>
-      <w:bookmarkStart w:id="23" w:name="_Toc525563545"/>
+      <w:bookmarkStart w:id="23" w:name="_Toc525632831"/>
       <w:r>
         <w:rPr>
           <w:rFonts w:eastAsia="Calibri"/>
@@ -21827,7 +21944,21 @@
           <w:i/>
           <w:sz w:val="14"/>
         </w:rPr>
-        <w:t xml:space="preserve">Table 12: </w:t>
+        <w:t>Table 1</w:t>
+      </w:r>
+      <w:r>
+        <w:rPr>
+          <w:i/>
+          <w:sz w:val="14"/>
+        </w:rPr>
+        <w:t>8</w:t>
+      </w:r>
+      <w:r>
+        <w:rPr>
+          <w:i/>
+          <w:sz w:val="14"/>
+        </w:rPr>
+        <w:t xml:space="preserve">: </w:t>
       </w:r>
       <w:r>
         <w:rPr>
@@ -21867,7 +21998,7 @@
           <w:lang w:val="en-US"/>
         </w:rPr>
       </w:pPr>
-      <w:bookmarkStart w:id="24" w:name="_Toc525563546"/>
+      <w:bookmarkStart w:id="24" w:name="_Toc525632832"/>
       <w:r>
         <w:rPr>
           <w:rFonts w:eastAsia="Calibri"/>
@@ -22560,7 +22691,21 @@
           <w:i/>
           <w:sz w:val="14"/>
         </w:rPr>
-        <w:t xml:space="preserve">Table 12: </w:t>
+        <w:t xml:space="preserve">Table </w:t>
+      </w:r>
+      <w:r>
+        <w:rPr>
+          <w:i/>
+          <w:sz w:val="14"/>
+        </w:rPr>
+        <w:t>19</w:t>
+      </w:r>
+      <w:r>
+        <w:rPr>
+          <w:i/>
+          <w:sz w:val="14"/>
+        </w:rPr>
+        <w:t xml:space="preserve">: </w:t>
       </w:r>
       <w:r>
         <w:rPr>
@@ -22600,7 +22745,7 @@
           <w:lang w:val="en-US"/>
         </w:rPr>
       </w:pPr>
-      <w:bookmarkStart w:id="25" w:name="_Toc525563547"/>
+      <w:bookmarkStart w:id="25" w:name="_Toc525632833"/>
       <w:r>
         <w:rPr>
           <w:rFonts w:eastAsia="Calibri"/>
@@ -23293,7 +23438,21 @@
           <w:i/>
           <w:sz w:val="14"/>
         </w:rPr>
-        <w:t xml:space="preserve">Table 12: </w:t>
+        <w:t>Table 2</w:t>
+      </w:r>
+      <w:r>
+        <w:rPr>
+          <w:i/>
+          <w:sz w:val="14"/>
+        </w:rPr>
+        <w:t>0</w:t>
+      </w:r>
+      <w:r>
+        <w:rPr>
+          <w:i/>
+          <w:sz w:val="14"/>
+        </w:rPr>
+        <w:t xml:space="preserve">: </w:t>
       </w:r>
       <w:r>
         <w:rPr>
@@ -23346,7 +23505,7 @@
           <w:lang w:val="en-US"/>
         </w:rPr>
       </w:pPr>
-      <w:bookmarkStart w:id="26" w:name="_Toc525563548"/>
+      <w:bookmarkStart w:id="26" w:name="_Toc525632835"/>
       <w:r>
         <w:rPr>
           <w:rFonts w:eastAsia="Calibri"/>
@@ -23360,747 +23519,16 @@
           <w:rFonts w:eastAsia="Calibri"/>
           <w:lang w:val="en-US"/>
         </w:rPr>
-        <w:t>706</w:t>
+        <w:t xml:space="preserve">772 </w:t>
       </w:r>
       <w:r>
         <w:rPr>
           <w:rFonts w:eastAsia="Calibri"/>
           <w:lang w:val="en-US"/>
         </w:rPr>
-        <w:t xml:space="preserve"> – Name or Reference Resolution Improper Input Neutralization</w:t>
+        <w:t>– Missing Release of Resource after Effective Lifetime</w:t>
       </w:r>
       <w:bookmarkEnd w:id="26"/>
-    </w:p>
-    <w:p>
-      <w:pPr>
-        <w:pStyle w:val="BodyContent"/>
-        <w:ind w:right="657"/>
-        <w:rPr>
-          <w:rFonts w:asciiTheme="minorHAnsi" w:hAnsiTheme="minorHAnsi" w:cstheme="minorHAnsi"/>
-          <w:sz w:val="20"/>
-          <w:szCs w:val="20"/>
-        </w:rPr>
-      </w:pPr>
-    </w:p>
-    <w:p>
-      <w:pPr>
-        <w:pStyle w:val="BodyContent"/>
-        <w:ind w:right="657"/>
-        <w:rPr>
-          <w:rFonts w:asciiTheme="minorHAnsi" w:hAnsiTheme="minorHAnsi" w:cstheme="minorHAnsi"/>
-          <w:sz w:val="20"/>
-          <w:szCs w:val="20"/>
-        </w:rPr>
-      </w:pPr>
-      <w:r>
-        <w:rPr>
-          <w:rFonts w:asciiTheme="minorHAnsi" w:hAnsiTheme="minorHAnsi" w:cstheme="minorHAnsi"/>
-          <w:sz w:val="20"/>
-          <w:szCs w:val="20"/>
-        </w:rPr>
-        <w:t xml:space="preserve">List of </w:t>
-      </w:r>
-      <w:r>
-        <w:rPr>
-          <w:rFonts w:asciiTheme="minorHAnsi" w:hAnsiTheme="minorHAnsi" w:cstheme="minorHAnsi"/>
-          <w:sz w:val="20"/>
-          <w:szCs w:val="20"/>
-        </w:rPr>
-        <w:t>ASCSM-CWE-</w:t>
-      </w:r>
-      <w:r>
-        <w:rPr>
-          <w:rFonts w:asciiTheme="minorHAnsi" w:hAnsiTheme="minorHAnsi" w:cstheme="minorHAnsi"/>
-          <w:sz w:val="20"/>
-          <w:szCs w:val="20"/>
-        </w:rPr>
-        <w:t>706</w:t>
-      </w:r>
-      <w:r>
-        <w:rPr>
-          <w:rFonts w:ascii="Arial" w:hAnsi="Arial" w:cs="Arial"/>
-          <w:color w:val="333333"/>
-          <w:sz w:val="21"/>
-          <w:szCs w:val="21"/>
-          <w:shd w:val="clear" w:color="auto" w:fill="FFFFFF"/>
-        </w:rPr>
-        <w:t xml:space="preserve"> </w:t>
-      </w:r>
-      <w:r>
-        <w:rPr>
-          <w:rFonts w:asciiTheme="minorHAnsi" w:hAnsiTheme="minorHAnsi" w:cstheme="minorHAnsi"/>
-          <w:sz w:val="20"/>
-          <w:szCs w:val="20"/>
-        </w:rPr>
-        <w:t>rules that had any findings in this application</w:t>
-      </w:r>
-      <w:r>
-        <w:rPr>
-          <w:rFonts w:asciiTheme="minorHAnsi" w:hAnsiTheme="minorHAnsi" w:cstheme="minorHAnsi"/>
-          <w:sz w:val="20"/>
-          <w:szCs w:val="20"/>
-        </w:rPr>
-        <w:t xml:space="preserve"> -</w:t>
-      </w:r>
-    </w:p>
-    <w:tbl>
-      <w:tblPr>
-        <w:tblStyle w:val="GridTable1Light-Accent1"/>
-        <w:tblW w:w="9000" w:type="dxa"/>
-        <w:tblLayout w:type="fixed"/>
-        <w:tblLook w:val="04A0" w:firstRow="1" w:lastRow="0" w:firstColumn="1" w:lastColumn="0" w:noHBand="0" w:noVBand="1"/>
-        <w:tblDescription w:val="TABLE;GENERIC_TABLE;COL1=VIOLATIONS,ROW1=METRICS,METRICS=ASCSM-CWE-706,VIOLATIONS=ALL"/>
-      </w:tblPr>
-      <w:tblGrid>
-        <w:gridCol w:w="4675"/>
-        <w:gridCol w:w="1350"/>
-        <w:gridCol w:w="1530"/>
-        <w:gridCol w:w="1445"/>
-      </w:tblGrid>
-      <w:tr>
-        <w:trPr>
-          <w:cnfStyle w:val="100000000000" w:firstRow="1" w:lastRow="0" w:firstColumn="0" w:lastColumn="0" w:oddVBand="0" w:evenVBand="0" w:oddHBand="0" w:evenHBand="0" w:firstRowFirstColumn="0" w:firstRowLastColumn="0" w:lastRowFirstColumn="0" w:lastRowLastColumn="0"/>
-          <w:trHeight w:val="585"/>
-        </w:trPr>
-        <w:tc>
-          <w:tcPr>
-            <w:cnfStyle w:val="001000000000" w:firstRow="0" w:lastRow="0" w:firstColumn="1" w:lastColumn="0" w:oddVBand="0" w:evenVBand="0" w:oddHBand="0" w:evenHBand="0" w:firstRowFirstColumn="0" w:firstRowLastColumn="0" w:lastRowFirstColumn="0" w:lastRowLastColumn="0"/>
-            <w:tcW w:w="4675" w:type="dxa"/>
-            <w:shd w:val="clear" w:color="auto" w:fill="DBE5F1" w:themeFill="accent1" w:themeFillTint="33"/>
-            <w:vAlign w:val="center"/>
-          </w:tcPr>
-          <w:p>
-            <w:pPr>
-              <w:ind w:left="330" w:right="657"/>
-              <w:jc w:val="left"/>
-              <w:rPr>
-                <w:rFonts w:ascii="Open Sans" w:hAnsi="Open Sans" w:cs="Open Sans"/>
-              </w:rPr>
-            </w:pPr>
-            <w:r>
-              <w:rPr>
-                <w:rFonts w:ascii="Open Sans" w:hAnsi="Open Sans" w:cs="Open Sans"/>
-              </w:rPr>
-              <w:t>Rules</w:t>
-            </w:r>
-          </w:p>
-        </w:tc>
-        <w:tc>
-          <w:tcPr>
-            <w:tcW w:w="1350" w:type="dxa"/>
-            <w:shd w:val="clear" w:color="auto" w:fill="DBE5F1" w:themeFill="accent1" w:themeFillTint="33"/>
-            <w:vAlign w:val="center"/>
-          </w:tcPr>
-          <w:p>
-            <w:pPr>
-              <w:ind w:left="72"/>
-              <w:jc w:val="center"/>
-              <w:cnfStyle w:val="100000000000" w:firstRow="1" w:lastRow="0" w:firstColumn="0" w:lastColumn="0" w:oddVBand="0" w:evenVBand="0" w:oddHBand="0" w:evenHBand="0" w:firstRowFirstColumn="0" w:firstRowLastColumn="0" w:lastRowFirstColumn="0" w:lastRowLastColumn="0"/>
-              <w:rPr>
-                <w:rFonts w:ascii="Open Sans" w:hAnsi="Open Sans" w:cs="Open Sans"/>
-                <w:b w:val="0"/>
-              </w:rPr>
-            </w:pPr>
-            <w:r>
-              <w:rPr>
-                <w:rFonts w:ascii="Open Sans" w:hAnsi="Open Sans" w:cs="Open Sans"/>
-                <w:b w:val="0"/>
-              </w:rPr>
-              <w:t>Total Violations</w:t>
-            </w:r>
-          </w:p>
-        </w:tc>
-        <w:tc>
-          <w:tcPr>
-            <w:tcW w:w="1530" w:type="dxa"/>
-            <w:shd w:val="clear" w:color="auto" w:fill="DBE5F1" w:themeFill="accent1" w:themeFillTint="33"/>
-            <w:vAlign w:val="center"/>
-          </w:tcPr>
-          <w:p>
-            <w:pPr>
-              <w:ind w:left="66" w:right="72"/>
-              <w:jc w:val="center"/>
-              <w:cnfStyle w:val="100000000000" w:firstRow="1" w:lastRow="0" w:firstColumn="0" w:lastColumn="0" w:oddVBand="0" w:evenVBand="0" w:oddHBand="0" w:evenHBand="0" w:firstRowFirstColumn="0" w:firstRowLastColumn="0" w:lastRowFirstColumn="0" w:lastRowLastColumn="0"/>
-              <w:rPr>
-                <w:rFonts w:ascii="Open Sans" w:hAnsi="Open Sans" w:cs="Open Sans"/>
-                <w:b w:val="0"/>
-              </w:rPr>
-            </w:pPr>
-            <w:r>
-              <w:rPr>
-                <w:rFonts w:ascii="Open Sans" w:hAnsi="Open Sans" w:cs="Open Sans"/>
-                <w:b w:val="0"/>
-              </w:rPr>
-              <w:t>Added Violations</w:t>
-            </w:r>
-          </w:p>
-        </w:tc>
-        <w:tc>
-          <w:tcPr>
-            <w:tcW w:w="1445" w:type="dxa"/>
-            <w:shd w:val="clear" w:color="auto" w:fill="DBE5F1" w:themeFill="accent1" w:themeFillTint="33"/>
-            <w:vAlign w:val="center"/>
-          </w:tcPr>
-          <w:p>
-            <w:pPr>
-              <w:ind w:left="-18" w:right="-18"/>
-              <w:jc w:val="center"/>
-              <w:cnfStyle w:val="100000000000" w:firstRow="1" w:lastRow="0" w:firstColumn="0" w:lastColumn="0" w:oddVBand="0" w:evenVBand="0" w:oddHBand="0" w:evenHBand="0" w:firstRowFirstColumn="0" w:firstRowLastColumn="0" w:lastRowFirstColumn="0" w:lastRowLastColumn="0"/>
-              <w:rPr>
-                <w:rFonts w:ascii="Open Sans" w:hAnsi="Open Sans" w:cs="Open Sans"/>
-                <w:b w:val="0"/>
-              </w:rPr>
-            </w:pPr>
-            <w:r>
-              <w:rPr>
-                <w:rFonts w:ascii="Open Sans" w:hAnsi="Open Sans" w:cs="Open Sans"/>
-                <w:b w:val="0"/>
-              </w:rPr>
-              <w:t>Removed Violations</w:t>
-            </w:r>
-          </w:p>
-        </w:tc>
-      </w:tr>
-      <w:tr>
-        <w:trPr>
-          <w:trHeight w:val="360"/>
-        </w:trPr>
-        <w:tc>
-          <w:tcPr>
-            <w:cnfStyle w:val="001000000000" w:firstRow="0" w:lastRow="0" w:firstColumn="1" w:lastColumn="0" w:oddVBand="0" w:evenVBand="0" w:oddHBand="0" w:evenHBand="0" w:firstRowFirstColumn="0" w:firstRowLastColumn="0" w:lastRowFirstColumn="0" w:lastRowLastColumn="0"/>
-            <w:tcW w:w="4675" w:type="dxa"/>
-          </w:tcPr>
-          <w:p>
-            <w:pPr>
-              <w:ind w:right="657"/>
-              <w:rPr>
-                <w:rFonts w:ascii="Open Sans" w:hAnsi="Open Sans" w:cs="Open Sans"/>
-                <w:b w:val="0"/>
-              </w:rPr>
-            </w:pPr>
-            <w:r>
-              <w:rPr>
-                <w:rFonts w:ascii="Open Sans" w:hAnsi="Open Sans" w:cs="Open Sans"/>
-                <w:b w:val="0"/>
-              </w:rPr>
-              <w:t>Rule 1</w:t>
-            </w:r>
-          </w:p>
-        </w:tc>
-        <w:tc>
-          <w:tcPr>
-            <w:tcW w:w="1350" w:type="dxa"/>
-          </w:tcPr>
-          <w:p>
-            <w:pPr>
-              <w:ind w:left="0"/>
-              <w:jc w:val="center"/>
-              <w:cnfStyle w:val="000000000000" w:firstRow="0" w:lastRow="0" w:firstColumn="0" w:lastColumn="0" w:oddVBand="0" w:evenVBand="0" w:oddHBand="0" w:evenHBand="0" w:firstRowFirstColumn="0" w:firstRowLastColumn="0" w:lastRowFirstColumn="0" w:lastRowLastColumn="0"/>
-              <w:rPr>
-                <w:rFonts w:ascii="Open Sans" w:hAnsi="Open Sans" w:cs="Open Sans"/>
-              </w:rPr>
-            </w:pPr>
-            <w:r>
-              <w:rPr>
-                <w:rFonts w:ascii="Open Sans" w:hAnsi="Open Sans" w:cs="Open Sans"/>
-              </w:rPr>
-              <w:t>0</w:t>
-            </w:r>
-          </w:p>
-        </w:tc>
-        <w:tc>
-          <w:tcPr>
-            <w:tcW w:w="1530" w:type="dxa"/>
-          </w:tcPr>
-          <w:p>
-            <w:pPr>
-              <w:ind w:left="66" w:right="72" w:hanging="6"/>
-              <w:jc w:val="center"/>
-              <w:cnfStyle w:val="000000000000" w:firstRow="0" w:lastRow="0" w:firstColumn="0" w:lastColumn="0" w:oddVBand="0" w:evenVBand="0" w:oddHBand="0" w:evenHBand="0" w:firstRowFirstColumn="0" w:firstRowLastColumn="0" w:lastRowFirstColumn="0" w:lastRowLastColumn="0"/>
-              <w:rPr>
-                <w:rFonts w:ascii="Open Sans" w:hAnsi="Open Sans" w:cs="Open Sans"/>
-              </w:rPr>
-            </w:pPr>
-            <w:r>
-              <w:rPr>
-                <w:rFonts w:ascii="Open Sans" w:hAnsi="Open Sans" w:cs="Open Sans"/>
-              </w:rPr>
-              <w:t>0</w:t>
-            </w:r>
-          </w:p>
-        </w:tc>
-        <w:tc>
-          <w:tcPr>
-            <w:tcW w:w="1445" w:type="dxa"/>
-          </w:tcPr>
-          <w:p>
-            <w:pPr>
-              <w:ind w:right="657"/>
-              <w:jc w:val="center"/>
-              <w:cnfStyle w:val="000000000000" w:firstRow="0" w:lastRow="0" w:firstColumn="0" w:lastColumn="0" w:oddVBand="0" w:evenVBand="0" w:oddHBand="0" w:evenHBand="0" w:firstRowFirstColumn="0" w:firstRowLastColumn="0" w:lastRowFirstColumn="0" w:lastRowLastColumn="0"/>
-              <w:rPr>
-                <w:rFonts w:ascii="Open Sans" w:hAnsi="Open Sans" w:cs="Open Sans"/>
-              </w:rPr>
-            </w:pPr>
-            <w:r>
-              <w:rPr>
-                <w:rFonts w:ascii="Open Sans" w:hAnsi="Open Sans" w:cs="Open Sans"/>
-              </w:rPr>
-              <w:t>0</w:t>
-            </w:r>
-          </w:p>
-        </w:tc>
-      </w:tr>
-      <w:tr>
-        <w:trPr>
-          <w:trHeight w:val="360"/>
-        </w:trPr>
-        <w:tc>
-          <w:tcPr>
-            <w:cnfStyle w:val="001000000000" w:firstRow="0" w:lastRow="0" w:firstColumn="1" w:lastColumn="0" w:oddVBand="0" w:evenVBand="0" w:oddHBand="0" w:evenHBand="0" w:firstRowFirstColumn="0" w:firstRowLastColumn="0" w:lastRowFirstColumn="0" w:lastRowLastColumn="0"/>
-            <w:tcW w:w="4675" w:type="dxa"/>
-          </w:tcPr>
-          <w:p>
-            <w:pPr>
-              <w:ind w:right="657"/>
-              <w:rPr>
-                <w:rFonts w:ascii="Open Sans" w:hAnsi="Open Sans" w:cs="Open Sans"/>
-                <w:b w:val="0"/>
-              </w:rPr>
-            </w:pPr>
-            <w:r>
-              <w:rPr>
-                <w:rFonts w:ascii="Open Sans" w:hAnsi="Open Sans" w:cs="Open Sans"/>
-                <w:b w:val="0"/>
-              </w:rPr>
-              <w:t>Rule 2</w:t>
-            </w:r>
-          </w:p>
-        </w:tc>
-        <w:tc>
-          <w:tcPr>
-            <w:tcW w:w="1350" w:type="dxa"/>
-          </w:tcPr>
-          <w:p>
-            <w:pPr>
-              <w:ind w:left="0"/>
-              <w:jc w:val="center"/>
-              <w:cnfStyle w:val="000000000000" w:firstRow="0" w:lastRow="0" w:firstColumn="0" w:lastColumn="0" w:oddVBand="0" w:evenVBand="0" w:oddHBand="0" w:evenHBand="0" w:firstRowFirstColumn="0" w:firstRowLastColumn="0" w:lastRowFirstColumn="0" w:lastRowLastColumn="0"/>
-              <w:rPr>
-                <w:rFonts w:ascii="Open Sans" w:hAnsi="Open Sans" w:cs="Open Sans"/>
-              </w:rPr>
-            </w:pPr>
-            <w:r>
-              <w:rPr>
-                <w:rFonts w:ascii="Open Sans" w:hAnsi="Open Sans" w:cs="Open Sans"/>
-              </w:rPr>
-              <w:t>0</w:t>
-            </w:r>
-          </w:p>
-        </w:tc>
-        <w:tc>
-          <w:tcPr>
-            <w:tcW w:w="1530" w:type="dxa"/>
-          </w:tcPr>
-          <w:p>
-            <w:pPr>
-              <w:ind w:left="66" w:right="72" w:hanging="6"/>
-              <w:jc w:val="center"/>
-              <w:cnfStyle w:val="000000000000" w:firstRow="0" w:lastRow="0" w:firstColumn="0" w:lastColumn="0" w:oddVBand="0" w:evenVBand="0" w:oddHBand="0" w:evenHBand="0" w:firstRowFirstColumn="0" w:firstRowLastColumn="0" w:lastRowFirstColumn="0" w:lastRowLastColumn="0"/>
-              <w:rPr>
-                <w:rFonts w:ascii="Open Sans" w:hAnsi="Open Sans" w:cs="Open Sans"/>
-              </w:rPr>
-            </w:pPr>
-            <w:r>
-              <w:rPr>
-                <w:rFonts w:ascii="Open Sans" w:hAnsi="Open Sans" w:cs="Open Sans"/>
-              </w:rPr>
-              <w:t>0</w:t>
-            </w:r>
-          </w:p>
-        </w:tc>
-        <w:tc>
-          <w:tcPr>
-            <w:tcW w:w="1445" w:type="dxa"/>
-          </w:tcPr>
-          <w:p>
-            <w:pPr>
-              <w:ind w:right="657"/>
-              <w:jc w:val="center"/>
-              <w:cnfStyle w:val="000000000000" w:firstRow="0" w:lastRow="0" w:firstColumn="0" w:lastColumn="0" w:oddVBand="0" w:evenVBand="0" w:oddHBand="0" w:evenHBand="0" w:firstRowFirstColumn="0" w:firstRowLastColumn="0" w:lastRowFirstColumn="0" w:lastRowLastColumn="0"/>
-              <w:rPr>
-                <w:rFonts w:ascii="Open Sans" w:hAnsi="Open Sans" w:cs="Open Sans"/>
-              </w:rPr>
-            </w:pPr>
-            <w:r>
-              <w:rPr>
-                <w:rFonts w:ascii="Open Sans" w:hAnsi="Open Sans" w:cs="Open Sans"/>
-              </w:rPr>
-              <w:t>0</w:t>
-            </w:r>
-          </w:p>
-        </w:tc>
-      </w:tr>
-      <w:tr>
-        <w:trPr>
-          <w:trHeight w:val="360"/>
-        </w:trPr>
-        <w:tc>
-          <w:tcPr>
-            <w:cnfStyle w:val="001000000000" w:firstRow="0" w:lastRow="0" w:firstColumn="1" w:lastColumn="0" w:oddVBand="0" w:evenVBand="0" w:oddHBand="0" w:evenHBand="0" w:firstRowFirstColumn="0" w:firstRowLastColumn="0" w:lastRowFirstColumn="0" w:lastRowLastColumn="0"/>
-            <w:tcW w:w="4675" w:type="dxa"/>
-          </w:tcPr>
-          <w:p>
-            <w:pPr>
-              <w:ind w:right="657"/>
-              <w:rPr>
-                <w:rFonts w:ascii="Open Sans" w:hAnsi="Open Sans" w:cs="Open Sans"/>
-                <w:b w:val="0"/>
-              </w:rPr>
-            </w:pPr>
-            <w:r>
-              <w:rPr>
-                <w:rFonts w:ascii="Open Sans" w:hAnsi="Open Sans" w:cs="Open Sans"/>
-                <w:b w:val="0"/>
-              </w:rPr>
-              <w:t>Rule 3</w:t>
-            </w:r>
-          </w:p>
-        </w:tc>
-        <w:tc>
-          <w:tcPr>
-            <w:tcW w:w="1350" w:type="dxa"/>
-          </w:tcPr>
-          <w:p>
-            <w:pPr>
-              <w:ind w:left="0"/>
-              <w:jc w:val="center"/>
-              <w:cnfStyle w:val="000000000000" w:firstRow="0" w:lastRow="0" w:firstColumn="0" w:lastColumn="0" w:oddVBand="0" w:evenVBand="0" w:oddHBand="0" w:evenHBand="0" w:firstRowFirstColumn="0" w:firstRowLastColumn="0" w:lastRowFirstColumn="0" w:lastRowLastColumn="0"/>
-              <w:rPr>
-                <w:rFonts w:ascii="Open Sans" w:hAnsi="Open Sans" w:cs="Open Sans"/>
-              </w:rPr>
-            </w:pPr>
-            <w:r>
-              <w:rPr>
-                <w:rFonts w:ascii="Open Sans" w:hAnsi="Open Sans" w:cs="Open Sans"/>
-              </w:rPr>
-              <w:t>0</w:t>
-            </w:r>
-          </w:p>
-        </w:tc>
-        <w:tc>
-          <w:tcPr>
-            <w:tcW w:w="1530" w:type="dxa"/>
-          </w:tcPr>
-          <w:p>
-            <w:pPr>
-              <w:ind w:left="66" w:right="72" w:hanging="6"/>
-              <w:jc w:val="center"/>
-              <w:cnfStyle w:val="000000000000" w:firstRow="0" w:lastRow="0" w:firstColumn="0" w:lastColumn="0" w:oddVBand="0" w:evenVBand="0" w:oddHBand="0" w:evenHBand="0" w:firstRowFirstColumn="0" w:firstRowLastColumn="0" w:lastRowFirstColumn="0" w:lastRowLastColumn="0"/>
-              <w:rPr>
-                <w:rFonts w:ascii="Open Sans" w:hAnsi="Open Sans" w:cs="Open Sans"/>
-              </w:rPr>
-            </w:pPr>
-            <w:r>
-              <w:rPr>
-                <w:rFonts w:ascii="Open Sans" w:hAnsi="Open Sans" w:cs="Open Sans"/>
-              </w:rPr>
-              <w:t>0</w:t>
-            </w:r>
-          </w:p>
-        </w:tc>
-        <w:tc>
-          <w:tcPr>
-            <w:tcW w:w="1445" w:type="dxa"/>
-          </w:tcPr>
-          <w:p>
-            <w:pPr>
-              <w:ind w:right="657"/>
-              <w:jc w:val="center"/>
-              <w:cnfStyle w:val="000000000000" w:firstRow="0" w:lastRow="0" w:firstColumn="0" w:lastColumn="0" w:oddVBand="0" w:evenVBand="0" w:oddHBand="0" w:evenHBand="0" w:firstRowFirstColumn="0" w:firstRowLastColumn="0" w:lastRowFirstColumn="0" w:lastRowLastColumn="0"/>
-              <w:rPr>
-                <w:rFonts w:ascii="Open Sans" w:hAnsi="Open Sans" w:cs="Open Sans"/>
-              </w:rPr>
-            </w:pPr>
-            <w:r>
-              <w:rPr>
-                <w:rFonts w:ascii="Open Sans" w:hAnsi="Open Sans" w:cs="Open Sans"/>
-              </w:rPr>
-              <w:t>0</w:t>
-            </w:r>
-          </w:p>
-        </w:tc>
-      </w:tr>
-      <w:tr>
-        <w:trPr>
-          <w:trHeight w:val="360"/>
-        </w:trPr>
-        <w:tc>
-          <w:tcPr>
-            <w:cnfStyle w:val="001000000000" w:firstRow="0" w:lastRow="0" w:firstColumn="1" w:lastColumn="0" w:oddVBand="0" w:evenVBand="0" w:oddHBand="0" w:evenHBand="0" w:firstRowFirstColumn="0" w:firstRowLastColumn="0" w:lastRowFirstColumn="0" w:lastRowLastColumn="0"/>
-            <w:tcW w:w="4675" w:type="dxa"/>
-          </w:tcPr>
-          <w:p>
-            <w:pPr>
-              <w:ind w:right="657"/>
-              <w:rPr>
-                <w:rFonts w:ascii="Open Sans" w:hAnsi="Open Sans" w:cs="Open Sans"/>
-                <w:b w:val="0"/>
-              </w:rPr>
-            </w:pPr>
-            <w:r>
-              <w:rPr>
-                <w:rFonts w:ascii="Open Sans" w:hAnsi="Open Sans" w:cs="Open Sans"/>
-                <w:b w:val="0"/>
-              </w:rPr>
-              <w:t>Rule 4</w:t>
-            </w:r>
-          </w:p>
-        </w:tc>
-        <w:tc>
-          <w:tcPr>
-            <w:tcW w:w="1350" w:type="dxa"/>
-          </w:tcPr>
-          <w:p>
-            <w:pPr>
-              <w:ind w:left="0"/>
-              <w:jc w:val="center"/>
-              <w:cnfStyle w:val="000000000000" w:firstRow="0" w:lastRow="0" w:firstColumn="0" w:lastColumn="0" w:oddVBand="0" w:evenVBand="0" w:oddHBand="0" w:evenHBand="0" w:firstRowFirstColumn="0" w:firstRowLastColumn="0" w:lastRowFirstColumn="0" w:lastRowLastColumn="0"/>
-              <w:rPr>
-                <w:rFonts w:ascii="Open Sans" w:hAnsi="Open Sans" w:cs="Open Sans"/>
-              </w:rPr>
-            </w:pPr>
-            <w:r>
-              <w:rPr>
-                <w:rFonts w:ascii="Open Sans" w:hAnsi="Open Sans" w:cs="Open Sans"/>
-              </w:rPr>
-              <w:t>0</w:t>
-            </w:r>
-          </w:p>
-        </w:tc>
-        <w:tc>
-          <w:tcPr>
-            <w:tcW w:w="1530" w:type="dxa"/>
-          </w:tcPr>
-          <w:p>
-            <w:pPr>
-              <w:ind w:left="66" w:right="72" w:hanging="6"/>
-              <w:jc w:val="center"/>
-              <w:cnfStyle w:val="000000000000" w:firstRow="0" w:lastRow="0" w:firstColumn="0" w:lastColumn="0" w:oddVBand="0" w:evenVBand="0" w:oddHBand="0" w:evenHBand="0" w:firstRowFirstColumn="0" w:firstRowLastColumn="0" w:lastRowFirstColumn="0" w:lastRowLastColumn="0"/>
-              <w:rPr>
-                <w:rFonts w:ascii="Open Sans" w:hAnsi="Open Sans" w:cs="Open Sans"/>
-              </w:rPr>
-            </w:pPr>
-            <w:r>
-              <w:rPr>
-                <w:rFonts w:ascii="Open Sans" w:hAnsi="Open Sans" w:cs="Open Sans"/>
-              </w:rPr>
-              <w:t>0</w:t>
-            </w:r>
-          </w:p>
-        </w:tc>
-        <w:tc>
-          <w:tcPr>
-            <w:tcW w:w="1445" w:type="dxa"/>
-          </w:tcPr>
-          <w:p>
-            <w:pPr>
-              <w:ind w:right="657"/>
-              <w:jc w:val="center"/>
-              <w:cnfStyle w:val="000000000000" w:firstRow="0" w:lastRow="0" w:firstColumn="0" w:lastColumn="0" w:oddVBand="0" w:evenVBand="0" w:oddHBand="0" w:evenHBand="0" w:firstRowFirstColumn="0" w:firstRowLastColumn="0" w:lastRowFirstColumn="0" w:lastRowLastColumn="0"/>
-              <w:rPr>
-                <w:rFonts w:ascii="Open Sans" w:hAnsi="Open Sans" w:cs="Open Sans"/>
-              </w:rPr>
-            </w:pPr>
-            <w:r>
-              <w:rPr>
-                <w:rFonts w:ascii="Open Sans" w:hAnsi="Open Sans" w:cs="Open Sans"/>
-              </w:rPr>
-              <w:t>0</w:t>
-            </w:r>
-          </w:p>
-        </w:tc>
-      </w:tr>
-      <w:tr>
-        <w:trPr>
-          <w:trHeight w:val="360"/>
-        </w:trPr>
-        <w:tc>
-          <w:tcPr>
-            <w:cnfStyle w:val="001000000000" w:firstRow="0" w:lastRow="0" w:firstColumn="1" w:lastColumn="0" w:oddVBand="0" w:evenVBand="0" w:oddHBand="0" w:evenHBand="0" w:firstRowFirstColumn="0" w:firstRowLastColumn="0" w:lastRowFirstColumn="0" w:lastRowLastColumn="0"/>
-            <w:tcW w:w="4675" w:type="dxa"/>
-          </w:tcPr>
-          <w:p>
-            <w:pPr>
-              <w:ind w:right="657"/>
-              <w:rPr>
-                <w:rFonts w:ascii="Open Sans" w:hAnsi="Open Sans" w:cs="Open Sans"/>
-                <w:b w:val="0"/>
-              </w:rPr>
-            </w:pPr>
-            <w:r>
-              <w:rPr>
-                <w:rFonts w:ascii="Open Sans" w:hAnsi="Open Sans" w:cs="Open Sans"/>
-                <w:b w:val="0"/>
-              </w:rPr>
-              <w:t>Rule 5</w:t>
-            </w:r>
-          </w:p>
-        </w:tc>
-        <w:tc>
-          <w:tcPr>
-            <w:tcW w:w="1350" w:type="dxa"/>
-          </w:tcPr>
-          <w:p>
-            <w:pPr>
-              <w:ind w:left="0"/>
-              <w:jc w:val="center"/>
-              <w:cnfStyle w:val="000000000000" w:firstRow="0" w:lastRow="0" w:firstColumn="0" w:lastColumn="0" w:oddVBand="0" w:evenVBand="0" w:oddHBand="0" w:evenHBand="0" w:firstRowFirstColumn="0" w:firstRowLastColumn="0" w:lastRowFirstColumn="0" w:lastRowLastColumn="0"/>
-              <w:rPr>
-                <w:rFonts w:ascii="Open Sans" w:hAnsi="Open Sans" w:cs="Open Sans"/>
-              </w:rPr>
-            </w:pPr>
-            <w:r>
-              <w:rPr>
-                <w:rFonts w:ascii="Open Sans" w:hAnsi="Open Sans" w:cs="Open Sans"/>
-              </w:rPr>
-              <w:t>0</w:t>
-            </w:r>
-          </w:p>
-        </w:tc>
-        <w:tc>
-          <w:tcPr>
-            <w:tcW w:w="1530" w:type="dxa"/>
-          </w:tcPr>
-          <w:p>
-            <w:pPr>
-              <w:ind w:left="66" w:right="72" w:hanging="6"/>
-              <w:jc w:val="center"/>
-              <w:cnfStyle w:val="000000000000" w:firstRow="0" w:lastRow="0" w:firstColumn="0" w:lastColumn="0" w:oddVBand="0" w:evenVBand="0" w:oddHBand="0" w:evenHBand="0" w:firstRowFirstColumn="0" w:firstRowLastColumn="0" w:lastRowFirstColumn="0" w:lastRowLastColumn="0"/>
-              <w:rPr>
-                <w:rFonts w:ascii="Open Sans" w:hAnsi="Open Sans" w:cs="Open Sans"/>
-              </w:rPr>
-            </w:pPr>
-            <w:r>
-              <w:rPr>
-                <w:rFonts w:ascii="Open Sans" w:hAnsi="Open Sans" w:cs="Open Sans"/>
-              </w:rPr>
-              <w:t>0</w:t>
-            </w:r>
-          </w:p>
-        </w:tc>
-        <w:tc>
-          <w:tcPr>
-            <w:tcW w:w="1445" w:type="dxa"/>
-          </w:tcPr>
-          <w:p>
-            <w:pPr>
-              <w:ind w:right="657"/>
-              <w:jc w:val="center"/>
-              <w:cnfStyle w:val="000000000000" w:firstRow="0" w:lastRow="0" w:firstColumn="0" w:lastColumn="0" w:oddVBand="0" w:evenVBand="0" w:oddHBand="0" w:evenHBand="0" w:firstRowFirstColumn="0" w:firstRowLastColumn="0" w:lastRowFirstColumn="0" w:lastRowLastColumn="0"/>
-              <w:rPr>
-                <w:rFonts w:ascii="Open Sans" w:hAnsi="Open Sans" w:cs="Open Sans"/>
-              </w:rPr>
-            </w:pPr>
-            <w:r>
-              <w:rPr>
-                <w:rFonts w:ascii="Open Sans" w:hAnsi="Open Sans" w:cs="Open Sans"/>
-              </w:rPr>
-              <w:t>0</w:t>
-            </w:r>
-          </w:p>
-        </w:tc>
-      </w:tr>
-    </w:tbl>
-    <w:p>
-      <w:pPr>
-        <w:spacing w:after="0" w:line="240" w:lineRule="auto"/>
-        <w:ind w:left="0"/>
-        <w:jc w:val="left"/>
-        <w:rPr>
-          <w:i/>
-          <w:sz w:val="14"/>
-        </w:rPr>
-      </w:pPr>
-    </w:p>
-    <w:p>
-      <w:pPr>
-        <w:spacing w:after="0" w:line="240" w:lineRule="auto"/>
-        <w:ind w:left="0"/>
-        <w:jc w:val="left"/>
-        <w:rPr>
-          <w:rFonts w:asciiTheme="minorHAnsi" w:eastAsia="Perpetua" w:hAnsiTheme="minorHAnsi" w:cstheme="minorHAnsi"/>
-          <w:color w:val="000000"/>
-          <w:sz w:val="20"/>
-          <w:lang w:eastAsia="en-US"/>
-        </w:rPr>
-      </w:pPr>
-      <w:r>
-        <w:rPr>
-          <w:i/>
-          <w:sz w:val="14"/>
-        </w:rPr>
-        <w:t xml:space="preserve">Table 12: </w:t>
-      </w:r>
-      <w:r>
-        <w:rPr>
-          <w:i/>
-          <w:sz w:val="14"/>
-        </w:rPr>
-        <w:t>ASCSM-CWE-</w:t>
-      </w:r>
-      <w:r>
-        <w:rPr>
-          <w:i/>
-          <w:sz w:val="14"/>
-        </w:rPr>
-        <w:t>706 violations</w:t>
-      </w:r>
-    </w:p>
-    <w:p>
-      <w:pPr>
-        <w:pStyle w:val="BodyContent"/>
-        <w:ind w:right="657"/>
-        <w:rPr>
-          <w:rFonts w:asciiTheme="minorHAnsi" w:hAnsiTheme="minorHAnsi" w:cstheme="minorHAnsi"/>
-          <w:sz w:val="20"/>
-          <w:szCs w:val="20"/>
-        </w:rPr>
-      </w:pPr>
-    </w:p>
-    <w:p>
-      <w:pPr>
-        <w:pStyle w:val="Heading2"/>
-        <w:spacing w:after="0"/>
-        <w:ind w:left="540" w:right="657" w:hanging="540"/>
-        <w:rPr>
-          <w:rFonts w:eastAsia="Calibri"/>
-          <w:lang w:val="en-US"/>
-        </w:rPr>
-      </w:pPr>
-      <w:bookmarkStart w:id="27" w:name="_Toc525563549"/>
-      <w:r>
-        <w:rPr>
-          <w:rFonts w:eastAsia="Calibri"/>
-          <w:lang w:val="en-US"/>
-        </w:rPr>
-        <w:t>ASCSM-CWE-</w:t>
-      </w:r>
-      <w:r>
-        <w:rPr>
-          <w:rFonts w:eastAsia="Calibri"/>
-          <w:lang w:val="en-US"/>
-        </w:rPr>
-        <w:t xml:space="preserve">772 </w:t>
-      </w:r>
-      <w:r>
-        <w:rPr>
-          <w:rFonts w:eastAsia="Calibri"/>
-          <w:lang w:val="en-US"/>
-        </w:rPr>
-        <w:t>– Missing Release of Resource after Effective Lifetime</w:t>
-      </w:r>
-      <w:bookmarkEnd w:id="27"/>
     </w:p>
     <w:p>
       <w:pPr>
@@ -24769,7 +24197,21 @@
           <w:i/>
           <w:sz w:val="14"/>
         </w:rPr>
-        <w:t xml:space="preserve">Table 12: </w:t>
+        <w:t>Table 2</w:t>
+      </w:r>
+      <w:r>
+        <w:rPr>
+          <w:i/>
+          <w:sz w:val="14"/>
+        </w:rPr>
+        <w:t>1</w:t>
+      </w:r>
+      <w:r>
+        <w:rPr>
+          <w:i/>
+          <w:sz w:val="14"/>
+        </w:rPr>
+        <w:t xml:space="preserve">: </w:t>
       </w:r>
       <w:r>
         <w:rPr>
@@ -24822,7 +24264,7 @@
           <w:lang w:val="en-US"/>
         </w:rPr>
       </w:pPr>
-      <w:bookmarkStart w:id="28" w:name="_Toc525563550"/>
+      <w:bookmarkStart w:id="27" w:name="_Toc525632836"/>
       <w:r>
         <w:rPr>
           <w:rFonts w:eastAsia="Calibri"/>
@@ -24851,7 +24293,7 @@
         </w:rPr>
         <w:t>Uncontrolled Memory Allocation</w:t>
       </w:r>
-      <w:bookmarkEnd w:id="28"/>
+      <w:bookmarkEnd w:id="27"/>
     </w:p>
     <w:p>
       <w:pPr>
@@ -25522,7 +24964,21 @@
           <w:i/>
           <w:sz w:val="14"/>
         </w:rPr>
-        <w:t xml:space="preserve">Table 12: </w:t>
+        <w:t>Table 2</w:t>
+      </w:r>
+      <w:r>
+        <w:rPr>
+          <w:i/>
+          <w:sz w:val="14"/>
+        </w:rPr>
+        <w:t>2</w:t>
+      </w:r>
+      <w:r>
+        <w:rPr>
+          <w:i/>
+          <w:sz w:val="14"/>
+        </w:rPr>
+        <w:t xml:space="preserve">: </w:t>
       </w:r>
       <w:r>
         <w:rPr>
@@ -25549,13 +25005,12 @@
           <w:lang w:val="en-US"/>
         </w:rPr>
       </w:pPr>
-      <w:bookmarkStart w:id="29" w:name="_Toc525563551"/>
+      <w:bookmarkStart w:id="28" w:name="_Toc525632837"/>
       <w:r>
         <w:rPr>
           <w:rFonts w:eastAsia="Calibri"/>
           <w:lang w:val="en-US"/>
         </w:rPr>
-        <w:lastRenderedPageBreak/>
         <w:t>ASCSM-CWE-</w:t>
       </w:r>
       <w:r>
@@ -25579,7 +25034,7 @@
         </w:rPr>
         <w:t>Hard-Coded Credentials Usage for Remote Authentication</w:t>
       </w:r>
-      <w:bookmarkEnd w:id="29"/>
+      <w:bookmarkEnd w:id="28"/>
     </w:p>
     <w:p>
       <w:pPr>
@@ -26250,7 +25705,21 @@
           <w:i/>
           <w:sz w:val="14"/>
         </w:rPr>
-        <w:t xml:space="preserve">Table 12: </w:t>
+        <w:t>Table 2</w:t>
+      </w:r>
+      <w:r>
+        <w:rPr>
+          <w:i/>
+          <w:sz w:val="14"/>
+        </w:rPr>
+        <w:t>3</w:t>
+      </w:r>
+      <w:r>
+        <w:rPr>
+          <w:i/>
+          <w:sz w:val="14"/>
+        </w:rPr>
+        <w:t xml:space="preserve">: </w:t>
       </w:r>
       <w:r>
         <w:rPr>
@@ -26288,12 +25757,13 @@
           <w:lang w:val="en-US"/>
         </w:rPr>
       </w:pPr>
-      <w:bookmarkStart w:id="30" w:name="_Toc525563552"/>
+      <w:bookmarkStart w:id="29" w:name="_Toc525632838"/>
       <w:r>
         <w:rPr>
           <w:rFonts w:eastAsia="Calibri"/>
           <w:lang w:val="en-US"/>
         </w:rPr>
+        <w:lastRenderedPageBreak/>
         <w:t>ASCSM-CWE-835</w:t>
       </w:r>
       <w:r>
@@ -26317,7 +25787,7 @@
         </w:rPr>
         <w:t>Loop with Unreachable Exit Condition (Infinite Loop)</w:t>
       </w:r>
-      <w:bookmarkEnd w:id="30"/>
+      <w:bookmarkEnd w:id="29"/>
     </w:p>
     <w:p>
       <w:pPr>
@@ -26988,7 +26458,21 @@
           <w:i/>
           <w:sz w:val="14"/>
         </w:rPr>
-        <w:t xml:space="preserve">Table 12: </w:t>
+        <w:t>Table 2</w:t>
+      </w:r>
+      <w:r>
+        <w:rPr>
+          <w:i/>
+          <w:sz w:val="14"/>
+        </w:rPr>
+        <w:t>4</w:t>
+      </w:r>
+      <w:r>
+        <w:rPr>
+          <w:i/>
+          <w:sz w:val="14"/>
+        </w:rPr>
+        <w:t xml:space="preserve">: </w:t>
       </w:r>
       <w:r>
         <w:rPr>
@@ -27021,7 +26505,7 @@
         <w:pStyle w:val="Heading1"/>
         <w:ind w:right="657"/>
       </w:pPr>
-      <w:bookmarkStart w:id="31" w:name="_Toc525563553"/>
+      <w:bookmarkStart w:id="30" w:name="_Toc525632839"/>
       <w:r>
         <w:lastRenderedPageBreak/>
         <w:t>A</w:t>
@@ -27029,7 +26513,7 @@
       <w:r>
         <w:t>ppendix</w:t>
       </w:r>
-      <w:bookmarkEnd w:id="31"/>
+      <w:bookmarkEnd w:id="30"/>
       <w:r>
         <w:t xml:space="preserve"> </w:t>
       </w:r>
@@ -27043,14 +26527,14 @@
           <w:lang w:val="en-US"/>
         </w:rPr>
       </w:pPr>
-      <w:bookmarkStart w:id="32" w:name="_Toc525563554"/>
+      <w:bookmarkStart w:id="31" w:name="_Toc525632840"/>
       <w:r>
         <w:rPr>
           <w:lang w:val="en-US"/>
         </w:rPr>
         <w:t>About CAST Software Intelligence</w:t>
       </w:r>
-      <w:bookmarkEnd w:id="32"/>
+      <w:bookmarkEnd w:id="31"/>
     </w:p>
     <w:p>
       <w:pPr>
@@ -27087,14 +26571,14 @@
         <w:spacing w:after="0"/>
         <w:ind w:left="540" w:right="657" w:hanging="540"/>
       </w:pPr>
-      <w:bookmarkStart w:id="33" w:name="_Toc525563555"/>
+      <w:bookmarkStart w:id="32" w:name="_Toc525632841"/>
       <w:r>
         <w:rPr>
           <w:lang w:val="en-US"/>
         </w:rPr>
         <w:t>How CAST AIP Works</w:t>
       </w:r>
-      <w:bookmarkEnd w:id="33"/>
+      <w:bookmarkEnd w:id="32"/>
     </w:p>
     <w:p>
       <w:pPr>
@@ -27456,42 +26940,6 @@
     <w:pPr>
       <w:pStyle w:val="Header"/>
     </w:pPr>
-    <w:r>
-      <w:rPr>
-        <w:noProof/>
-      </w:rPr>
-      <w:pict w14:anchorId="51ED8B28">
-        <v:shapetype id="_x0000_t136" coordsize="21600,21600" o:spt="136" adj="10800" path="m@7,l@8,m@5,21600l@6,21600e">
-          <v:formulas>
-            <v:f eqn="sum #0 0 10800"/>
-            <v:f eqn="prod #0 2 1"/>
-            <v:f eqn="sum 21600 0 @1"/>
-            <v:f eqn="sum 0 0 @2"/>
-            <v:f eqn="sum 21600 0 @3"/>
-            <v:f eqn="if @0 @3 0"/>
-            <v:f eqn="if @0 21600 @1"/>
-            <v:f eqn="if @0 0 @2"/>
-            <v:f eqn="if @0 @4 21600"/>
-            <v:f eqn="mid @5 @6"/>
-            <v:f eqn="mid @8 @5"/>
-            <v:f eqn="mid @7 @8"/>
-            <v:f eqn="mid @6 @7"/>
-            <v:f eqn="sum @6 0 @5"/>
-          </v:formulas>
-          <v:path textpathok="t" o:connecttype="custom" o:connectlocs="@9,0;@10,10800;@11,21600;@12,10800" o:connectangles="270,180,90,0"/>
-          <v:textpath on="t" fitshape="t"/>
-          <v:handles>
-            <v:h position="#0,bottomRight" xrange="6629,14971"/>
-          </v:handles>
-          <o:lock v:ext="edit" text="t" shapetype="t"/>
-        </v:shapetype>
-        <v:shape id="PowerPlusWaterMarkObject1111693751" o:spid="_x0000_s2053" type="#_x0000_t136" style="position:absolute;left:0;text-align:left;margin-left:0;margin-top:0;width:649.7pt;height:49.95pt;rotation:315;z-index:-251655168;mso-position-horizontal:center;mso-position-horizontal-relative:margin;mso-position-vertical:center;mso-position-vertical-relative:margin" o:allowincell="f" fillcolor="silver" stroked="f">
-          <v:fill opacity=".5"/>
-          <v:textpath style="font-family:&quot;Verdana&quot;;font-size:1pt" string="Sample assessment report"/>
-          <w10:wrap anchorx="margin" anchory="margin"/>
-        </v:shape>
-      </w:pict>
-    </w:r>
   </w:p>
 </w:hdr>
 </file>
@@ -27509,43 +26957,6 @@
         <w:szCs w:val="24"/>
       </w:rPr>
     </w:pPr>
-    <w:r>
-      <w:rPr>
-        <w:noProof/>
-        <w:lang w:val="fr-FR"/>
-      </w:rPr>
-      <w:pict w14:anchorId="21005A38">
-        <v:shapetype id="_x0000_t136" coordsize="21600,21600" o:spt="136" adj="10800" path="m@7,l@8,m@5,21600l@6,21600e">
-          <v:formulas>
-            <v:f eqn="sum #0 0 10800"/>
-            <v:f eqn="prod #0 2 1"/>
-            <v:f eqn="sum 21600 0 @1"/>
-            <v:f eqn="sum 0 0 @2"/>
-            <v:f eqn="sum 21600 0 @3"/>
-            <v:f eqn="if @0 @3 0"/>
-            <v:f eqn="if @0 21600 @1"/>
-            <v:f eqn="if @0 0 @2"/>
-            <v:f eqn="if @0 @4 21600"/>
-            <v:f eqn="mid @5 @6"/>
-            <v:f eqn="mid @8 @5"/>
-            <v:f eqn="mid @7 @8"/>
-            <v:f eqn="mid @6 @7"/>
-            <v:f eqn="sum @6 0 @5"/>
-          </v:formulas>
-          <v:path textpathok="t" o:connecttype="custom" o:connectlocs="@9,0;@10,10800;@11,21600;@12,10800" o:connectangles="270,180,90,0"/>
-          <v:textpath on="t" fitshape="t"/>
-          <v:handles>
-            <v:h position="#0,bottomRight" xrange="6629,14971"/>
-          </v:handles>
-          <o:lock v:ext="edit" text="t" shapetype="t"/>
-        </v:shapetype>
-        <v:shape id="PowerPlusWaterMarkObject1111693752" o:spid="_x0000_s2054" type="#_x0000_t136" style="position:absolute;left:0;text-align:left;margin-left:0;margin-top:0;width:649.7pt;height:49.95pt;rotation:315;z-index:-251653120;mso-position-horizontal:center;mso-position-horizontal-relative:margin;mso-position-vertical:center;mso-position-vertical-relative:margin" o:allowincell="f" fillcolor="silver" stroked="f">
-          <v:fill opacity=".5"/>
-          <v:textpath style="font-family:&quot;Verdana&quot;;font-size:1pt" string="Sample assessment report"/>
-          <w10:wrap anchorx="margin" anchory="margin"/>
-        </v:shape>
-      </w:pict>
-    </w:r>
     <w:r>
       <w:rPr>
         <w:rFonts w:asciiTheme="majorHAnsi" w:hAnsiTheme="majorHAnsi"/>
@@ -27572,42 +26983,6 @@
       <w:ind w:left="0"/>
       <w:jc w:val="both"/>
     </w:pPr>
-    <w:r>
-      <w:rPr>
-        <w:noProof/>
-      </w:rPr>
-      <w:pict w14:anchorId="34121029">
-        <v:shapetype id="_x0000_t136" coordsize="21600,21600" o:spt="136" adj="10800" path="m@7,l@8,m@5,21600l@6,21600e">
-          <v:formulas>
-            <v:f eqn="sum #0 0 10800"/>
-            <v:f eqn="prod #0 2 1"/>
-            <v:f eqn="sum 21600 0 @1"/>
-            <v:f eqn="sum 0 0 @2"/>
-            <v:f eqn="sum 21600 0 @3"/>
-            <v:f eqn="if @0 @3 0"/>
-            <v:f eqn="if @0 21600 @1"/>
-            <v:f eqn="if @0 0 @2"/>
-            <v:f eqn="if @0 @4 21600"/>
-            <v:f eqn="mid @5 @6"/>
-            <v:f eqn="mid @8 @5"/>
-            <v:f eqn="mid @7 @8"/>
-            <v:f eqn="mid @6 @7"/>
-            <v:f eqn="sum @6 0 @5"/>
-          </v:formulas>
-          <v:path textpathok="t" o:connecttype="custom" o:connectlocs="@9,0;@10,10800;@11,21600;@12,10800" o:connectangles="270,180,90,0"/>
-          <v:textpath on="t" fitshape="t"/>
-          <v:handles>
-            <v:h position="#0,bottomRight" xrange="6629,14971"/>
-          </v:handles>
-          <o:lock v:ext="edit" text="t" shapetype="t"/>
-        </v:shapetype>
-        <v:shape id="PowerPlusWaterMarkObject1111693750" o:spid="_x0000_s2052" type="#_x0000_t136" style="position:absolute;left:0;text-align:left;margin-left:0;margin-top:0;width:649.7pt;height:49.95pt;rotation:315;z-index:-251657216;mso-position-horizontal:center;mso-position-horizontal-relative:margin;mso-position-vertical:center;mso-position-vertical-relative:margin" o:allowincell="f" fillcolor="silver" stroked="f">
-          <v:fill opacity=".5"/>
-          <v:textpath style="font-family:&quot;Verdana&quot;;font-size:1pt" string="Sample assessment report"/>
-          <w10:wrap anchorx="margin" anchory="margin"/>
-        </v:shape>
-      </w:pict>
-    </w:r>
   </w:p>
 </w:hdr>
 </file>
@@ -34730,7 +34105,7 @@
 </file>
 
 <file path=customXml/itemProps2.xml><?xml version="1.0" encoding="utf-8"?>
-<ds:datastoreItem xmlns:ds="http://schemas.openxmlformats.org/officeDocument/2006/customXml" ds:itemID="{E9D6C864-3BAC-4806-8533-34CEEDB856D3}">
+<ds:datastoreItem xmlns:ds="http://schemas.openxmlformats.org/officeDocument/2006/customXml" ds:itemID="{E537427E-597F-4844-B024-6976106E8094}">
   <ds:schemaRefs>
     <ds:schemaRef ds:uri="http://schemas.openxmlformats.org/officeDocument/2006/bibliography"/>
   </ds:schemaRefs>

--- a/CastReporting.Reporting/TemplatesFiles/CISQ - Top 22 - Summary.docx
+++ b/CastReporting.Reporting/TemplatesFiles/CISQ - Top 22 - Summary.docx
@@ -4168,11 +4168,7 @@
               </mc:Choice>
               <mc:Fallback>
                 <w:pict>
-                  <v:shapetype w14:anchorId="789AD5BD" id="_x0000_t202" coordsize="21600,21600" o:spt="202" path="m,l,21600r21600,l21600,xe">
-                    <v:stroke joinstyle="miter"/>
-                    <v:path gradientshapeok="t" o:connecttype="rect"/>
-                  </v:shapetype>
-                  <v:shape id="Text Box 83" o:spid="_x0000_s1056" type="#_x0000_t202" style="position:absolute;left:0;text-align:left;margin-left:229.05pt;margin-top:114.95pt;width:473.6pt;height:202.8pt;z-index:251670528;visibility:visible;mso-wrap-style:square;mso-width-percent:0;mso-height-percent:0;mso-wrap-distance-left:9pt;mso-wrap-distance-top:0;mso-wrap-distance-right:9pt;mso-wrap-distance-bottom:0;mso-position-horizontal:absolute;mso-position-horizontal-relative:page;mso-position-vertical:absolute;mso-position-vertical-relative:page;mso-width-percent:0;mso-height-percent:0;mso-width-relative:page;mso-height-relative:margin;v-text-anchor:top" o:gfxdata="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" filled="f" stroked="f" strokeweight=".5pt">
+                  <v:shape w14:anchorId="789AD5BD" id="Text Box 83" o:spid="_x0000_s1056" type="#_x0000_t202" style="position:absolute;left:0;text-align:left;margin-left:229.05pt;margin-top:114.95pt;width:473.6pt;height:202.8pt;z-index:251670528;visibility:visible;mso-wrap-style:square;mso-width-percent:0;mso-height-percent:0;mso-wrap-distance-left:9pt;mso-wrap-distance-top:0;mso-wrap-distance-right:9pt;mso-wrap-distance-bottom:0;mso-position-horizontal:absolute;mso-position-horizontal-relative:page;mso-position-vertical:absolute;mso-position-vertical-relative:page;mso-width-percent:0;mso-height-percent:0;mso-width-relative:page;mso-height-relative:margin;v-text-anchor:top" o:gfxdata="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" filled="f" stroked="f" strokeweight=".5pt">
                     <v:textbox inset="0,0,0,0">
                       <w:txbxContent>
                         <w:p>
@@ -9886,7 +9882,6 @@
         </w:rPr>
         <w:t xml:space="preserve">: </w:t>
       </w:r>
-      <w:proofErr w:type="spellStart"/>
       <w:r>
         <w:rPr>
           <w:i/>
@@ -9894,7 +9889,6 @@
         </w:rPr>
         <w:t>CISQ</w:t>
       </w:r>
-      <w:proofErr w:type="spellEnd"/>
       <w:r>
         <w:rPr>
           <w:i/>
@@ -11499,8 +11493,6 @@
           <w:szCs w:val="20"/>
         </w:rPr>
       </w:pPr>
-      <w:bookmarkStart w:id="9" w:name="_GoBack"/>
-      <w:bookmarkEnd w:id="9"/>
       <w:r>
         <w:rPr>
           <w:rFonts w:ascii="Verdana" w:hAnsi="Verdana"/>
@@ -11559,7 +11551,7 @@
           <w:rFonts w:eastAsia="Calibri"/>
         </w:rPr>
       </w:pPr>
-      <w:bookmarkStart w:id="10" w:name="_Toc525632818"/>
+      <w:bookmarkStart w:id="9" w:name="_Toc525632818"/>
       <w:r>
         <w:rPr>
           <w:rFonts w:eastAsia="Calibri"/>
@@ -11588,7 +11580,7 @@
         </w:rPr>
         <w:t>Cross-site Scripting Improper Input Neutralization</w:t>
       </w:r>
-      <w:bookmarkEnd w:id="10"/>
+      <w:bookmarkEnd w:id="9"/>
     </w:p>
     <w:p>
       <w:pPr>
@@ -12307,7 +12299,7 @@
           <w:rFonts w:eastAsia="Calibri"/>
         </w:rPr>
       </w:pPr>
-      <w:bookmarkStart w:id="11" w:name="_Toc525632819"/>
+      <w:bookmarkStart w:id="10" w:name="_Toc525632819"/>
       <w:r>
         <w:rPr>
           <w:rFonts w:eastAsia="Calibri"/>
@@ -12337,7 +12329,7 @@
         </w:rPr>
         <w:t>SQL Injection Improper Input Neutralization</w:t>
       </w:r>
-      <w:bookmarkEnd w:id="11"/>
+      <w:bookmarkEnd w:id="10"/>
     </w:p>
     <w:p>
       <w:pPr>
@@ -13064,7 +13056,7 @@
           <w:rFonts w:eastAsia="Calibri"/>
         </w:rPr>
       </w:pPr>
-      <w:bookmarkStart w:id="12" w:name="_Toc525632820"/>
+      <w:bookmarkStart w:id="11" w:name="_Toc525632820"/>
       <w:r>
         <w:rPr>
           <w:rFonts w:eastAsia="Calibri"/>
@@ -13093,7 +13085,7 @@
         </w:rPr>
         <w:t>Name or Reference Resolution Improper Input Neutralization</w:t>
       </w:r>
-      <w:bookmarkEnd w:id="12"/>
+      <w:bookmarkEnd w:id="11"/>
     </w:p>
     <w:p>
       <w:pPr>
@@ -13799,7 +13791,7 @@
           <w:szCs w:val="20"/>
         </w:rPr>
       </w:pPr>
-      <w:bookmarkStart w:id="13" w:name="_Toc525632821"/>
+      <w:bookmarkStart w:id="12" w:name="_Toc525632821"/>
       <w:r>
         <w:rPr>
           <w:rFonts w:eastAsia="Calibri"/>
@@ -13832,7 +13824,7 @@
         </w:rPr>
         <w:t>Buffer Copy without Checking Size of Input</w:t>
       </w:r>
-      <w:bookmarkEnd w:id="13"/>
+      <w:bookmarkEnd w:id="12"/>
     </w:p>
     <w:p>
       <w:pPr>
@@ -14547,7 +14539,7 @@
           <w:szCs w:val="20"/>
         </w:rPr>
       </w:pPr>
-      <w:bookmarkStart w:id="14" w:name="_Toc525632824"/>
+      <w:bookmarkStart w:id="13" w:name="_Toc525632824"/>
       <w:r>
         <w:rPr>
           <w:rFonts w:eastAsia="Calibri"/>
@@ -14556,7 +14548,7 @@
         <w:lastRenderedPageBreak/>
         <w:t xml:space="preserve">ASCSM-CWE-129 – </w:t>
       </w:r>
-      <w:bookmarkEnd w:id="14"/>
+      <w:bookmarkEnd w:id="13"/>
       <w:r>
         <w:t>Unchecked array index range</w:t>
       </w:r>
@@ -15271,7 +15263,7 @@
           <w:szCs w:val="20"/>
         </w:rPr>
       </w:pPr>
-      <w:bookmarkStart w:id="15" w:name="_Toc525632823"/>
+      <w:bookmarkStart w:id="14" w:name="_Toc525632823"/>
       <w:r>
         <w:rPr>
           <w:rFonts w:eastAsia="Calibri"/>
@@ -15293,7 +15285,7 @@
         </w:rPr>
         <w:t>– Format String Improper Input Neutralization</w:t>
       </w:r>
-      <w:bookmarkEnd w:id="15"/>
+      <w:bookmarkEnd w:id="14"/>
     </w:p>
     <w:p>
       <w:pPr>
@@ -16016,7 +16008,7 @@
           <w:lang w:val="en-US"/>
         </w:rPr>
       </w:pPr>
-      <w:bookmarkStart w:id="16" w:name="_Toc525632822"/>
+      <w:bookmarkStart w:id="15" w:name="_Toc525632822"/>
       <w:r>
         <w:rPr>
           <w:rFonts w:eastAsia="Calibri"/>
@@ -16024,7 +16016,7 @@
         </w:rPr>
         <w:t>ASCSM-CWE-252-resource– Unchecked Return Parameter Value of named Callable and Method Control Element with Read, Write, and Manage Access to Platform Resource</w:t>
       </w:r>
-      <w:bookmarkEnd w:id="16"/>
+      <w:bookmarkEnd w:id="15"/>
     </w:p>
     <w:p>
       <w:pPr>
@@ -16747,7 +16739,7 @@
           <w:szCs w:val="20"/>
         </w:rPr>
       </w:pPr>
-      <w:bookmarkStart w:id="17" w:name="_Toc525632825"/>
+      <w:bookmarkStart w:id="16" w:name="_Toc525632825"/>
       <w:r>
         <w:rPr>
           <w:rFonts w:eastAsia="Calibri"/>
@@ -16770,7 +16762,7 @@
         </w:rPr>
         <w:t>– Broken or Risky Cryptographic Algorithm Usage</w:t>
       </w:r>
-      <w:bookmarkEnd w:id="17"/>
+      <w:bookmarkEnd w:id="16"/>
     </w:p>
     <w:p>
       <w:pPr>
@@ -17493,7 +17485,7 @@
           <w:szCs w:val="20"/>
         </w:rPr>
       </w:pPr>
-      <w:bookmarkStart w:id="18" w:name="_Toc525632826"/>
+      <w:bookmarkStart w:id="17" w:name="_Toc525632826"/>
       <w:r>
         <w:rPr>
           <w:rFonts w:eastAsia="Calibri"/>
@@ -17515,7 +17507,7 @@
         </w:rPr>
         <w:t>– Declaration of Catch for Generic Exception</w:t>
       </w:r>
-      <w:bookmarkEnd w:id="18"/>
+      <w:bookmarkEnd w:id="17"/>
     </w:p>
     <w:p>
       <w:pPr>
@@ -18240,7 +18232,7 @@
           <w:szCs w:val="20"/>
         </w:rPr>
       </w:pPr>
-      <w:bookmarkStart w:id="19" w:name="_Toc525632827"/>
+      <w:bookmarkStart w:id="18" w:name="_Toc525632827"/>
       <w:r>
         <w:rPr>
           <w:rFonts w:eastAsia="Calibri"/>
@@ -18269,7 +18261,7 @@
         </w:rPr>
         <w:t>Declaration of Throws for Generic Exception</w:t>
       </w:r>
-      <w:bookmarkEnd w:id="19"/>
+      <w:bookmarkEnd w:id="18"/>
     </w:p>
     <w:p>
       <w:pPr>
@@ -19014,7 +19006,7 @@
           <w:szCs w:val="20"/>
         </w:rPr>
       </w:pPr>
-      <w:bookmarkStart w:id="20" w:name="_Toc525632828"/>
+      <w:bookmarkStart w:id="19" w:name="_Toc525632828"/>
       <w:r>
         <w:rPr>
           <w:rFonts w:eastAsia="Calibri"/>
@@ -19044,7 +19036,7 @@
         </w:rPr>
         <w:t>File Upload Improper Input Neutralization</w:t>
       </w:r>
-      <w:bookmarkEnd w:id="20"/>
+      <w:bookmarkEnd w:id="19"/>
     </w:p>
     <w:p>
       <w:pPr>
@@ -19767,7 +19759,7 @@
           <w:szCs w:val="20"/>
         </w:rPr>
       </w:pPr>
-      <w:bookmarkStart w:id="21" w:name="_Toc525632829"/>
+      <w:bookmarkStart w:id="20" w:name="_Toc525632829"/>
       <w:r>
         <w:rPr>
           <w:rFonts w:eastAsia="Calibri"/>
@@ -19796,7 +19788,7 @@
         </w:rPr>
         <w:t>Storable and Member Data Element Missing Initialization</w:t>
       </w:r>
-      <w:bookmarkEnd w:id="21"/>
+      <w:bookmarkEnd w:id="20"/>
     </w:p>
     <w:p>
       <w:pPr>
@@ -20519,7 +20511,7 @@
           <w:lang w:val="en-US"/>
         </w:rPr>
       </w:pPr>
-      <w:bookmarkStart w:id="22" w:name="_Toc525632830"/>
+      <w:bookmarkStart w:id="21" w:name="_Toc525632830"/>
       <w:r>
         <w:rPr>
           <w:rFonts w:eastAsia="Calibri"/>
@@ -20527,7 +20519,7 @@
         </w:rPr>
         <w:t>ASCSM-CWE-606 – Unchecked Input for Loop Condition</w:t>
       </w:r>
-      <w:bookmarkEnd w:id="22"/>
+      <w:bookmarkEnd w:id="21"/>
     </w:p>
     <w:p>
       <w:pPr>
@@ -21252,7 +21244,7 @@
           <w:lang w:val="en-US"/>
         </w:rPr>
       </w:pPr>
-      <w:bookmarkStart w:id="23" w:name="_Toc525632831"/>
+      <w:bookmarkStart w:id="22" w:name="_Toc525632831"/>
       <w:r>
         <w:rPr>
           <w:rFonts w:eastAsia="Calibri"/>
@@ -21275,7 +21267,7 @@
         </w:rPr>
         <w:t xml:space="preserve"> – Shared Resource Improper Locking</w:t>
       </w:r>
-      <w:bookmarkEnd w:id="23"/>
+      <w:bookmarkEnd w:id="22"/>
     </w:p>
     <w:p>
       <w:pPr>
@@ -21998,7 +21990,7 @@
           <w:lang w:val="en-US"/>
         </w:rPr>
       </w:pPr>
-      <w:bookmarkStart w:id="24" w:name="_Toc525632832"/>
+      <w:bookmarkStart w:id="23" w:name="_Toc525632832"/>
       <w:r>
         <w:rPr>
           <w:rFonts w:eastAsia="Calibri"/>
@@ -22020,7 +22012,7 @@
         </w:rPr>
         <w:t xml:space="preserve"> – Expired or Released Resource Usage</w:t>
       </w:r>
-      <w:bookmarkEnd w:id="24"/>
+      <w:bookmarkEnd w:id="23"/>
     </w:p>
     <w:p>
       <w:pPr>
@@ -22745,7 +22737,7 @@
           <w:lang w:val="en-US"/>
         </w:rPr>
       </w:pPr>
-      <w:bookmarkStart w:id="25" w:name="_Toc525632833"/>
+      <w:bookmarkStart w:id="24" w:name="_Toc525632833"/>
       <w:r>
         <w:rPr>
           <w:rFonts w:eastAsia="Calibri"/>
@@ -22767,7 +22759,7 @@
         </w:rPr>
         <w:t xml:space="preserve"> – Numeric Types Incorrect Conversion</w:t>
       </w:r>
-      <w:bookmarkEnd w:id="25"/>
+      <w:bookmarkEnd w:id="24"/>
     </w:p>
     <w:p>
       <w:pPr>
@@ -23505,7 +23497,7 @@
           <w:lang w:val="en-US"/>
         </w:rPr>
       </w:pPr>
-      <w:bookmarkStart w:id="26" w:name="_Toc525632835"/>
+      <w:bookmarkStart w:id="25" w:name="_Toc525632835"/>
       <w:r>
         <w:rPr>
           <w:rFonts w:eastAsia="Calibri"/>
@@ -23528,7 +23520,7 @@
         </w:rPr>
         <w:t>– Missing Release of Resource after Effective Lifetime</w:t>
       </w:r>
-      <w:bookmarkEnd w:id="26"/>
+      <w:bookmarkEnd w:id="25"/>
     </w:p>
     <w:p>
       <w:pPr>
@@ -24264,7 +24256,7 @@
           <w:lang w:val="en-US"/>
         </w:rPr>
       </w:pPr>
-      <w:bookmarkStart w:id="27" w:name="_Toc525632836"/>
+      <w:bookmarkStart w:id="26" w:name="_Toc525632836"/>
       <w:r>
         <w:rPr>
           <w:rFonts w:eastAsia="Calibri"/>
@@ -24293,7 +24285,7 @@
         </w:rPr>
         <w:t>Uncontrolled Memory Allocation</w:t>
       </w:r>
-      <w:bookmarkEnd w:id="27"/>
+      <w:bookmarkEnd w:id="26"/>
     </w:p>
     <w:p>
       <w:pPr>
@@ -25005,7 +24997,7 @@
           <w:lang w:val="en-US"/>
         </w:rPr>
       </w:pPr>
-      <w:bookmarkStart w:id="28" w:name="_Toc525632837"/>
+      <w:bookmarkStart w:id="27" w:name="_Toc525632837"/>
       <w:r>
         <w:rPr>
           <w:rFonts w:eastAsia="Calibri"/>
@@ -25034,7 +25026,7 @@
         </w:rPr>
         <w:t>Hard-Coded Credentials Usage for Remote Authentication</w:t>
       </w:r>
-      <w:bookmarkEnd w:id="28"/>
+      <w:bookmarkEnd w:id="27"/>
     </w:p>
     <w:p>
       <w:pPr>
@@ -25757,7 +25749,7 @@
           <w:lang w:val="en-US"/>
         </w:rPr>
       </w:pPr>
-      <w:bookmarkStart w:id="29" w:name="_Toc525632838"/>
+      <w:bookmarkStart w:id="28" w:name="_Toc525632838"/>
       <w:r>
         <w:rPr>
           <w:rFonts w:eastAsia="Calibri"/>
@@ -25787,7 +25779,7 @@
         </w:rPr>
         <w:t>Loop with Unreachable Exit Condition (Infinite Loop)</w:t>
       </w:r>
-      <w:bookmarkEnd w:id="29"/>
+      <w:bookmarkEnd w:id="28"/>
     </w:p>
     <w:p>
       <w:pPr>
@@ -26505,7 +26497,7 @@
         <w:pStyle w:val="Heading1"/>
         <w:ind w:right="657"/>
       </w:pPr>
-      <w:bookmarkStart w:id="30" w:name="_Toc525632839"/>
+      <w:bookmarkStart w:id="29" w:name="_Toc525632839"/>
       <w:r>
         <w:lastRenderedPageBreak/>
         <w:t>A</w:t>
@@ -26513,7 +26505,7 @@
       <w:r>
         <w:t>ppendix</w:t>
       </w:r>
-      <w:bookmarkEnd w:id="30"/>
+      <w:bookmarkEnd w:id="29"/>
       <w:r>
         <w:t xml:space="preserve"> </w:t>
       </w:r>
@@ -26527,14 +26519,14 @@
           <w:lang w:val="en-US"/>
         </w:rPr>
       </w:pPr>
-      <w:bookmarkStart w:id="31" w:name="_Toc525632840"/>
+      <w:bookmarkStart w:id="30" w:name="_Toc525632840"/>
       <w:r>
         <w:rPr>
           <w:lang w:val="en-US"/>
         </w:rPr>
         <w:t>About CAST Software Intelligence</w:t>
       </w:r>
-      <w:bookmarkEnd w:id="31"/>
+      <w:bookmarkEnd w:id="30"/>
     </w:p>
     <w:p>
       <w:pPr>
@@ -26571,14 +26563,14 @@
         <w:spacing w:after="0"/>
         <w:ind w:left="540" w:right="657" w:hanging="540"/>
       </w:pPr>
-      <w:bookmarkStart w:id="32" w:name="_Toc525632841"/>
+      <w:bookmarkStart w:id="31" w:name="_Toc525632841"/>
       <w:r>
         <w:rPr>
           <w:lang w:val="en-US"/>
         </w:rPr>
         <w:t>How CAST AIP Works</w:t>
       </w:r>
-      <w:bookmarkEnd w:id="32"/>
+      <w:bookmarkEnd w:id="31"/>
     </w:p>
     <w:p>
       <w:pPr>
@@ -26688,8 +26680,10 @@
     <w:sectPr>
       <w:headerReference w:type="even" r:id="rId13"/>
       <w:headerReference w:type="default" r:id="rId14"/>
-      <w:footerReference w:type="default" r:id="rId15"/>
-      <w:headerReference w:type="first" r:id="rId16"/>
+      <w:footerReference w:type="even" r:id="rId15"/>
+      <w:footerReference w:type="default" r:id="rId16"/>
+      <w:headerReference w:type="first" r:id="rId17"/>
+      <w:footerReference w:type="first" r:id="rId18"/>
       <w:pgSz w:w="11907" w:h="16840" w:code="9"/>
       <w:pgMar w:top="851" w:right="540" w:bottom="1418" w:left="1440" w:header="630" w:footer="312" w:gutter="0"/>
       <w:pgNumType w:start="1"/>
@@ -26721,6 +26715,16 @@
 </file>
 
 <file path=word/footer1.xml><?xml version="1.0" encoding="utf-8"?>
+<w:ftr xmlns:wpc="http://schemas.microsoft.com/office/word/2010/wordprocessingCanvas" xmlns:cx="http://schemas.microsoft.com/office/drawing/2014/chartex" xmlns:cx1="http://schemas.microsoft.com/office/drawing/2015/9/8/chartex" xmlns:cx2="http://schemas.microsoft.com/office/drawing/2015/10/21/chartex" xmlns:cx3="http://schemas.microsoft.com/office/drawing/2016/5/9/chartex" xmlns:cx4="http://schemas.microsoft.com/office/drawing/2016/5/10/chartex" xmlns:cx5="http://schemas.microsoft.com/office/drawing/2016/5/11/chartex" xmlns:cx6="http://schemas.microsoft.com/office/drawing/2016/5/12/chartex" xmlns:cx7="http://schemas.microsoft.com/office/drawing/2016/5/13/chartex" xmlns:cx8="http://schemas.microsoft.com/office/drawing/2016/5/14/chartex" xmlns:mc="http://schemas.openxmlformats.org/markup-compatibility/2006" xmlns:aink="http://schemas.microsoft.com/office/drawing/2016/ink" xmlns:am3d="http://schemas.microsoft.com/office/drawing/2017/model3d" xmlns:o="urn:schemas-microsoft-com:office:office" xmlns:r="http://schemas.openxmlformats.org/officeDocument/2006/relationships" xmlns:m="http://schemas.openxmlformats.org/officeDocument/2006/math" xmlns:v="urn:schemas-microsoft-com:vml" xmlns:wp14="http://schemas.microsoft.com/office/word/2010/wordprocessingDrawing" xmlns:wp="http://schemas.openxmlformats.org/drawingml/2006/wordprocessingDrawing" xmlns:w10="urn:schemas-microsoft-com:office:word" xmlns:w="http://schemas.openxmlformats.org/wordprocessingml/2006/main" xmlns:w14="http://schemas.microsoft.com/office/word/2010/wordml" xmlns:w15="http://schemas.microsoft.com/office/word/2012/wordml" xmlns:w16cid="http://schemas.microsoft.com/office/word/2016/wordml/cid" xmlns:w16se="http://schemas.microsoft.com/office/word/2015/wordml/symex" xmlns:wpg="http://schemas.microsoft.com/office/word/2010/wordprocessingGroup" xmlns:wpi="http://schemas.microsoft.com/office/word/2010/wordprocessingInk" xmlns:wne="http://schemas.microsoft.com/office/word/2006/wordml" xmlns:wps="http://schemas.microsoft.com/office/word/2010/wordprocessingShape" mc:Ignorable="w14 w15 w16se w16cid wp14">
+  <w:p>
+    <w:pPr>
+      <w:pStyle w:val="Footer"/>
+    </w:pPr>
+  </w:p>
+</w:ftr>
+</file>
+
+<file path=word/footer2.xml><?xml version="1.0" encoding="utf-8"?>
 <w:ftr xmlns:wpc="http://schemas.microsoft.com/office/word/2010/wordprocessingCanvas" xmlns:cx="http://schemas.microsoft.com/office/drawing/2014/chartex" xmlns:cx1="http://schemas.microsoft.com/office/drawing/2015/9/8/chartex" xmlns:cx2="http://schemas.microsoft.com/office/drawing/2015/10/21/chartex" xmlns:cx3="http://schemas.microsoft.com/office/drawing/2016/5/9/chartex" xmlns:cx4="http://schemas.microsoft.com/office/drawing/2016/5/10/chartex" xmlns:cx5="http://schemas.microsoft.com/office/drawing/2016/5/11/chartex" xmlns:cx6="http://schemas.microsoft.com/office/drawing/2016/5/12/chartex" xmlns:cx7="http://schemas.microsoft.com/office/drawing/2016/5/13/chartex" xmlns:cx8="http://schemas.microsoft.com/office/drawing/2016/5/14/chartex" xmlns:mc="http://schemas.openxmlformats.org/markup-compatibility/2006" xmlns:aink="http://schemas.microsoft.com/office/drawing/2016/ink" xmlns:am3d="http://schemas.microsoft.com/office/drawing/2017/model3d" xmlns:o="urn:schemas-microsoft-com:office:office" xmlns:r="http://schemas.openxmlformats.org/officeDocument/2006/relationships" xmlns:m="http://schemas.openxmlformats.org/officeDocument/2006/math" xmlns:v="urn:schemas-microsoft-com:vml" xmlns:wp14="http://schemas.microsoft.com/office/word/2010/wordprocessingDrawing" xmlns:wp="http://schemas.openxmlformats.org/drawingml/2006/wordprocessingDrawing" xmlns:w10="urn:schemas-microsoft-com:office:word" xmlns:w="http://schemas.openxmlformats.org/wordprocessingml/2006/main" xmlns:w14="http://schemas.microsoft.com/office/word/2010/wordml" xmlns:w15="http://schemas.microsoft.com/office/word/2012/wordml" xmlns:w16cid="http://schemas.microsoft.com/office/word/2016/wordml/cid" xmlns:w16se="http://schemas.microsoft.com/office/word/2015/wordml/symex" xmlns:wpg="http://schemas.microsoft.com/office/word/2010/wordprocessingGroup" xmlns:wpi="http://schemas.microsoft.com/office/word/2010/wordprocessingInk" xmlns:wne="http://schemas.microsoft.com/office/word/2006/wordml" xmlns:wps="http://schemas.microsoft.com/office/word/2010/wordprocessingShape" mc:Ignorable="w14 w15 w16se w16cid wp14">
   <w:p>
     <w:pPr>
@@ -26915,6 +26919,16 @@
 </w:ftr>
 </file>
 
+<file path=word/footer3.xml><?xml version="1.0" encoding="utf-8"?>
+<w:ftr xmlns:wpc="http://schemas.microsoft.com/office/word/2010/wordprocessingCanvas" xmlns:cx="http://schemas.microsoft.com/office/drawing/2014/chartex" xmlns:cx1="http://schemas.microsoft.com/office/drawing/2015/9/8/chartex" xmlns:cx2="http://schemas.microsoft.com/office/drawing/2015/10/21/chartex" xmlns:cx3="http://schemas.microsoft.com/office/drawing/2016/5/9/chartex" xmlns:cx4="http://schemas.microsoft.com/office/drawing/2016/5/10/chartex" xmlns:cx5="http://schemas.microsoft.com/office/drawing/2016/5/11/chartex" xmlns:cx6="http://schemas.microsoft.com/office/drawing/2016/5/12/chartex" xmlns:cx7="http://schemas.microsoft.com/office/drawing/2016/5/13/chartex" xmlns:cx8="http://schemas.microsoft.com/office/drawing/2016/5/14/chartex" xmlns:mc="http://schemas.openxmlformats.org/markup-compatibility/2006" xmlns:aink="http://schemas.microsoft.com/office/drawing/2016/ink" xmlns:am3d="http://schemas.microsoft.com/office/drawing/2017/model3d" xmlns:o="urn:schemas-microsoft-com:office:office" xmlns:r="http://schemas.openxmlformats.org/officeDocument/2006/relationships" xmlns:m="http://schemas.openxmlformats.org/officeDocument/2006/math" xmlns:v="urn:schemas-microsoft-com:vml" xmlns:wp14="http://schemas.microsoft.com/office/word/2010/wordprocessingDrawing" xmlns:wp="http://schemas.openxmlformats.org/drawingml/2006/wordprocessingDrawing" xmlns:w10="urn:schemas-microsoft-com:office:word" xmlns:w="http://schemas.openxmlformats.org/wordprocessingml/2006/main" xmlns:w14="http://schemas.microsoft.com/office/word/2010/wordml" xmlns:w15="http://schemas.microsoft.com/office/word/2012/wordml" xmlns:w16cid="http://schemas.microsoft.com/office/word/2016/wordml/cid" xmlns:w16se="http://schemas.microsoft.com/office/word/2015/wordml/symex" xmlns:wpg="http://schemas.microsoft.com/office/word/2010/wordprocessingGroup" xmlns:wpi="http://schemas.microsoft.com/office/word/2010/wordprocessingInk" xmlns:wne="http://schemas.microsoft.com/office/word/2006/wordml" xmlns:wps="http://schemas.microsoft.com/office/word/2010/wordprocessingShape" mc:Ignorable="w14 w15 w16se w16cid wp14">
+  <w:p>
+    <w:pPr>
+      <w:pStyle w:val="Footer"/>
+    </w:pPr>
+  </w:p>
+</w:ftr>
+</file>
+
 <file path=word/footnotes.xml><?xml version="1.0" encoding="utf-8"?>
 <w:footnotes xmlns:wpc="http://schemas.microsoft.com/office/word/2010/wordprocessingCanvas" xmlns:cx="http://schemas.microsoft.com/office/drawing/2014/chartex" xmlns:cx1="http://schemas.microsoft.com/office/drawing/2015/9/8/chartex" xmlns:cx2="http://schemas.microsoft.com/office/drawing/2015/10/21/chartex" xmlns:cx3="http://schemas.microsoft.com/office/drawing/2016/5/9/chartex" xmlns:cx4="http://schemas.microsoft.com/office/drawing/2016/5/10/chartex" xmlns:cx5="http://schemas.microsoft.com/office/drawing/2016/5/11/chartex" xmlns:cx6="http://schemas.microsoft.com/office/drawing/2016/5/12/chartex" xmlns:cx7="http://schemas.microsoft.com/office/drawing/2016/5/13/chartex" xmlns:cx8="http://schemas.microsoft.com/office/drawing/2016/5/14/chartex" xmlns:mc="http://schemas.openxmlformats.org/markup-compatibility/2006" xmlns:aink="http://schemas.microsoft.com/office/drawing/2016/ink" xmlns:am3d="http://schemas.microsoft.com/office/drawing/2017/model3d" xmlns:o="urn:schemas-microsoft-com:office:office" xmlns:r="http://schemas.openxmlformats.org/officeDocument/2006/relationships" xmlns:m="http://schemas.openxmlformats.org/officeDocument/2006/math" xmlns:v="urn:schemas-microsoft-com:vml" xmlns:wp14="http://schemas.microsoft.com/office/word/2010/wordprocessingDrawing" xmlns:wp="http://schemas.openxmlformats.org/drawingml/2006/wordprocessingDrawing" xmlns:w10="urn:schemas-microsoft-com:office:word" xmlns:w="http://schemas.openxmlformats.org/wordprocessingml/2006/main" xmlns:w14="http://schemas.microsoft.com/office/word/2010/wordml" xmlns:w15="http://schemas.microsoft.com/office/word/2012/wordml" xmlns:w16cid="http://schemas.microsoft.com/office/word/2016/wordml/cid" xmlns:w16se="http://schemas.microsoft.com/office/word/2015/wordml/symex" xmlns:wpg="http://schemas.microsoft.com/office/word/2010/wordprocessingGroup" xmlns:wpi="http://schemas.microsoft.com/office/word/2010/wordprocessingInk" xmlns:wne="http://schemas.microsoft.com/office/word/2006/wordml" xmlns:wps="http://schemas.microsoft.com/office/word/2010/wordprocessingShape" mc:Ignorable="w14 w15 w16se w16cid wp14">
   <w:footnote w:type="separator" w:id="-1">
@@ -26964,7 +26978,18 @@
         <w:sz w:val="20"/>
         <w:szCs w:val="24"/>
       </w:rPr>
-      <w:t>OWASP 2017 Top 10 Summary Report</w:t>
+      <w:t xml:space="preserve">CISQ Security </w:t>
+    </w:r>
+    <w:bookmarkStart w:id="32" w:name="_GoBack"/>
+    <w:bookmarkEnd w:id="32"/>
+    <w:r>
+      <w:rPr>
+        <w:rFonts w:asciiTheme="majorHAnsi" w:hAnsiTheme="majorHAnsi"/>
+        <w:noProof/>
+        <w:sz w:val="20"/>
+        <w:szCs w:val="24"/>
+      </w:rPr>
+      <w:t>Summary Report</w:t>
     </w:r>
   </w:p>
   <w:p>
@@ -34105,7 +34130,7 @@
 </file>
 
 <file path=customXml/itemProps2.xml><?xml version="1.0" encoding="utf-8"?>
-<ds:datastoreItem xmlns:ds="http://schemas.openxmlformats.org/officeDocument/2006/customXml" ds:itemID="{E537427E-597F-4844-B024-6976106E8094}">
+<ds:datastoreItem xmlns:ds="http://schemas.openxmlformats.org/officeDocument/2006/customXml" ds:itemID="{946D9767-F315-4EE1-9C99-843076D781CF}">
   <ds:schemaRefs>
     <ds:schemaRef ds:uri="http://schemas.openxmlformats.org/officeDocument/2006/bibliography"/>
   </ds:schemaRefs>

--- a/CastReporting.Reporting/TemplatesFiles/CISQ - Top 22 - Summary.docx
+++ b/CastReporting.Reporting/TemplatesFiles/CISQ - Top 22 - Summary.docx
@@ -4168,7 +4168,11 @@
               </mc:Choice>
               <mc:Fallback>
                 <w:pict>
-                  <v:shape w14:anchorId="789AD5BD" id="Text Box 83" o:spid="_x0000_s1056" type="#_x0000_t202" style="position:absolute;left:0;text-align:left;margin-left:229.05pt;margin-top:114.95pt;width:473.6pt;height:202.8pt;z-index:251670528;visibility:visible;mso-wrap-style:square;mso-width-percent:0;mso-height-percent:0;mso-wrap-distance-left:9pt;mso-wrap-distance-top:0;mso-wrap-distance-right:9pt;mso-wrap-distance-bottom:0;mso-position-horizontal:absolute;mso-position-horizontal-relative:page;mso-position-vertical:absolute;mso-position-vertical-relative:page;mso-width-percent:0;mso-height-percent:0;mso-width-relative:page;mso-height-relative:margin;v-text-anchor:top" o:gfxdata="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" filled="f" stroked="f" strokeweight=".5pt">
+                  <v:shapetype w14:anchorId="789AD5BD" id="_x0000_t202" coordsize="21600,21600" o:spt="202" path="m,l,21600r21600,l21600,xe">
+                    <v:stroke joinstyle="miter"/>
+                    <v:path gradientshapeok="t" o:connecttype="rect"/>
+                  </v:shapetype>
+                  <v:shape id="Text Box 83" o:spid="_x0000_s1056" type="#_x0000_t202" style="position:absolute;left:0;text-align:left;margin-left:229.05pt;margin-top:114.95pt;width:473.6pt;height:202.8pt;z-index:251670528;visibility:visible;mso-wrap-style:square;mso-width-percent:0;mso-height-percent:0;mso-wrap-distance-left:9pt;mso-wrap-distance-top:0;mso-wrap-distance-right:9pt;mso-wrap-distance-bottom:0;mso-position-horizontal:absolute;mso-position-horizontal-relative:page;mso-position-vertical:absolute;mso-position-vertical-relative:page;mso-width-percent:0;mso-height-percent:0;mso-width-relative:page;mso-height-relative:margin;v-text-anchor:top" o:gfxdata="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" filled="f" stroked="f" strokeweight=".5pt">
                     <v:textbox inset="0,0,0,0">
                       <w:txbxContent>
                         <w:p>
@@ -9047,7 +9051,25 @@
           <w:noProof/>
           <w:sz w:val="20"/>
         </w:rPr>
-        <w:t xml:space="preserve">This section provide a summary of the most severe scurity vulnerability identified in the structural quality analysis and mesurement </w:t>
+        <w:t>This section provide a summary of the most severe s</w:t>
+      </w:r>
+      <w:r>
+        <w:rPr>
+          <w:rFonts w:asciiTheme="minorHAnsi" w:hAnsiTheme="minorHAnsi"/>
+          <w:noProof/>
+          <w:sz w:val="20"/>
+        </w:rPr>
+        <w:t>e</w:t>
+      </w:r>
+      <w:bookmarkStart w:id="6" w:name="_GoBack"/>
+      <w:bookmarkEnd w:id="6"/>
+      <w:r>
+        <w:rPr>
+          <w:rFonts w:asciiTheme="minorHAnsi" w:hAnsiTheme="minorHAnsi"/>
+          <w:noProof/>
+          <w:sz w:val="20"/>
+        </w:rPr>
+        <w:t xml:space="preserve">curity vulnerability identified in the structural quality analysis and mesurement </w:t>
       </w:r>
       <w:r>
         <w:rPr>
@@ -9151,7 +9173,7 @@
           <w:rFonts w:eastAsia="Calibri"/>
         </w:rPr>
       </w:pPr>
-      <w:bookmarkStart w:id="6" w:name="_Toc525632815"/>
+      <w:bookmarkStart w:id="7" w:name="_Toc525632815"/>
       <w:r>
         <w:rPr>
           <w:rFonts w:eastAsia="Calibri"/>
@@ -9166,7 +9188,7 @@
         </w:rPr>
         <w:t xml:space="preserve"> violations</w:t>
       </w:r>
-      <w:bookmarkEnd w:id="6"/>
+      <w:bookmarkEnd w:id="7"/>
     </w:p>
     <w:p>
       <w:pPr>
@@ -9961,7 +9983,7 @@
           <w:rFonts w:eastAsia="Calibri"/>
         </w:rPr>
       </w:pPr>
-      <w:bookmarkStart w:id="7" w:name="_Toc525632816"/>
+      <w:bookmarkStart w:id="8" w:name="_Toc525632816"/>
       <w:r>
         <w:rPr>
           <w:rFonts w:eastAsia="Calibri"/>
@@ -9984,7 +10006,7 @@
         </w:rPr>
         <w:t>Path Traversal Improper Input Neutralization</w:t>
       </w:r>
-      <w:bookmarkEnd w:id="7"/>
+      <w:bookmarkEnd w:id="8"/>
     </w:p>
     <w:p>
       <w:pPr>
@@ -10810,7 +10832,7 @@
           <w:rFonts w:eastAsia="Calibri"/>
         </w:rPr>
       </w:pPr>
-      <w:bookmarkStart w:id="8" w:name="_Toc525632817"/>
+      <w:bookmarkStart w:id="9" w:name="_Toc525632817"/>
       <w:r>
         <w:rPr>
           <w:rFonts w:eastAsia="Calibri"/>
@@ -10839,7 +10861,7 @@
         </w:rPr>
         <w:t>OS Command Injection Improper Input Neutralization</w:t>
       </w:r>
-      <w:bookmarkEnd w:id="8"/>
+      <w:bookmarkEnd w:id="9"/>
     </w:p>
     <w:p>
       <w:pPr>
@@ -11551,7 +11573,7 @@
           <w:rFonts w:eastAsia="Calibri"/>
         </w:rPr>
       </w:pPr>
-      <w:bookmarkStart w:id="9" w:name="_Toc525632818"/>
+      <w:bookmarkStart w:id="10" w:name="_Toc525632818"/>
       <w:r>
         <w:rPr>
           <w:rFonts w:eastAsia="Calibri"/>
@@ -11580,7 +11602,7 @@
         </w:rPr>
         <w:t>Cross-site Scripting Improper Input Neutralization</w:t>
       </w:r>
-      <w:bookmarkEnd w:id="9"/>
+      <w:bookmarkEnd w:id="10"/>
     </w:p>
     <w:p>
       <w:pPr>
@@ -12299,7 +12321,7 @@
           <w:rFonts w:eastAsia="Calibri"/>
         </w:rPr>
       </w:pPr>
-      <w:bookmarkStart w:id="10" w:name="_Toc525632819"/>
+      <w:bookmarkStart w:id="11" w:name="_Toc525632819"/>
       <w:r>
         <w:rPr>
           <w:rFonts w:eastAsia="Calibri"/>
@@ -12329,7 +12351,7 @@
         </w:rPr>
         <w:t>SQL Injection Improper Input Neutralization</w:t>
       </w:r>
-      <w:bookmarkEnd w:id="10"/>
+      <w:bookmarkEnd w:id="11"/>
     </w:p>
     <w:p>
       <w:pPr>
@@ -13056,7 +13078,7 @@
           <w:rFonts w:eastAsia="Calibri"/>
         </w:rPr>
       </w:pPr>
-      <w:bookmarkStart w:id="11" w:name="_Toc525632820"/>
+      <w:bookmarkStart w:id="12" w:name="_Toc525632820"/>
       <w:r>
         <w:rPr>
           <w:rFonts w:eastAsia="Calibri"/>
@@ -13085,7 +13107,7 @@
         </w:rPr>
         <w:t>Name or Reference Resolution Improper Input Neutralization</w:t>
       </w:r>
-      <w:bookmarkEnd w:id="11"/>
+      <w:bookmarkEnd w:id="12"/>
     </w:p>
     <w:p>
       <w:pPr>
@@ -13791,7 +13813,7 @@
           <w:szCs w:val="20"/>
         </w:rPr>
       </w:pPr>
-      <w:bookmarkStart w:id="12" w:name="_Toc525632821"/>
+      <w:bookmarkStart w:id="13" w:name="_Toc525632821"/>
       <w:r>
         <w:rPr>
           <w:rFonts w:eastAsia="Calibri"/>
@@ -13824,7 +13846,7 @@
         </w:rPr>
         <w:t>Buffer Copy without Checking Size of Input</w:t>
       </w:r>
-      <w:bookmarkEnd w:id="12"/>
+      <w:bookmarkEnd w:id="13"/>
     </w:p>
     <w:p>
       <w:pPr>
@@ -14539,7 +14561,7 @@
           <w:szCs w:val="20"/>
         </w:rPr>
       </w:pPr>
-      <w:bookmarkStart w:id="13" w:name="_Toc525632824"/>
+      <w:bookmarkStart w:id="14" w:name="_Toc525632824"/>
       <w:r>
         <w:rPr>
           <w:rFonts w:eastAsia="Calibri"/>
@@ -14548,7 +14570,7 @@
         <w:lastRenderedPageBreak/>
         <w:t xml:space="preserve">ASCSM-CWE-129 – </w:t>
       </w:r>
-      <w:bookmarkEnd w:id="13"/>
+      <w:bookmarkEnd w:id="14"/>
       <w:r>
         <w:t>Unchecked array index range</w:t>
       </w:r>
@@ -15263,7 +15285,7 @@
           <w:szCs w:val="20"/>
         </w:rPr>
       </w:pPr>
-      <w:bookmarkStart w:id="14" w:name="_Toc525632823"/>
+      <w:bookmarkStart w:id="15" w:name="_Toc525632823"/>
       <w:r>
         <w:rPr>
           <w:rFonts w:eastAsia="Calibri"/>
@@ -15285,7 +15307,7 @@
         </w:rPr>
         <w:t>– Format String Improper Input Neutralization</w:t>
       </w:r>
-      <w:bookmarkEnd w:id="14"/>
+      <w:bookmarkEnd w:id="15"/>
     </w:p>
     <w:p>
       <w:pPr>
@@ -16008,7 +16030,7 @@
           <w:lang w:val="en-US"/>
         </w:rPr>
       </w:pPr>
-      <w:bookmarkStart w:id="15" w:name="_Toc525632822"/>
+      <w:bookmarkStart w:id="16" w:name="_Toc525632822"/>
       <w:r>
         <w:rPr>
           <w:rFonts w:eastAsia="Calibri"/>
@@ -16016,7 +16038,7 @@
         </w:rPr>
         <w:t>ASCSM-CWE-252-resource– Unchecked Return Parameter Value of named Callable and Method Control Element with Read, Write, and Manage Access to Platform Resource</w:t>
       </w:r>
-      <w:bookmarkEnd w:id="15"/>
+      <w:bookmarkEnd w:id="16"/>
     </w:p>
     <w:p>
       <w:pPr>
@@ -16739,7 +16761,7 @@
           <w:szCs w:val="20"/>
         </w:rPr>
       </w:pPr>
-      <w:bookmarkStart w:id="16" w:name="_Toc525632825"/>
+      <w:bookmarkStart w:id="17" w:name="_Toc525632825"/>
       <w:r>
         <w:rPr>
           <w:rFonts w:eastAsia="Calibri"/>
@@ -16762,7 +16784,7 @@
         </w:rPr>
         <w:t>– Broken or Risky Cryptographic Algorithm Usage</w:t>
       </w:r>
-      <w:bookmarkEnd w:id="16"/>
+      <w:bookmarkEnd w:id="17"/>
     </w:p>
     <w:p>
       <w:pPr>
@@ -17485,7 +17507,7 @@
           <w:szCs w:val="20"/>
         </w:rPr>
       </w:pPr>
-      <w:bookmarkStart w:id="17" w:name="_Toc525632826"/>
+      <w:bookmarkStart w:id="18" w:name="_Toc525632826"/>
       <w:r>
         <w:rPr>
           <w:rFonts w:eastAsia="Calibri"/>
@@ -17507,7 +17529,7 @@
         </w:rPr>
         <w:t>– Declaration of Catch for Generic Exception</w:t>
       </w:r>
-      <w:bookmarkEnd w:id="17"/>
+      <w:bookmarkEnd w:id="18"/>
     </w:p>
     <w:p>
       <w:pPr>
@@ -18232,7 +18254,7 @@
           <w:szCs w:val="20"/>
         </w:rPr>
       </w:pPr>
-      <w:bookmarkStart w:id="18" w:name="_Toc525632827"/>
+      <w:bookmarkStart w:id="19" w:name="_Toc525632827"/>
       <w:r>
         <w:rPr>
           <w:rFonts w:eastAsia="Calibri"/>
@@ -18261,7 +18283,7 @@
         </w:rPr>
         <w:t>Declaration of Throws for Generic Exception</w:t>
       </w:r>
-      <w:bookmarkEnd w:id="18"/>
+      <w:bookmarkEnd w:id="19"/>
     </w:p>
     <w:p>
       <w:pPr>
@@ -19006,7 +19028,7 @@
           <w:szCs w:val="20"/>
         </w:rPr>
       </w:pPr>
-      <w:bookmarkStart w:id="19" w:name="_Toc525632828"/>
+      <w:bookmarkStart w:id="20" w:name="_Toc525632828"/>
       <w:r>
         <w:rPr>
           <w:rFonts w:eastAsia="Calibri"/>
@@ -19036,7 +19058,7 @@
         </w:rPr>
         <w:t>File Upload Improper Input Neutralization</w:t>
       </w:r>
-      <w:bookmarkEnd w:id="19"/>
+      <w:bookmarkEnd w:id="20"/>
     </w:p>
     <w:p>
       <w:pPr>
@@ -19759,7 +19781,7 @@
           <w:szCs w:val="20"/>
         </w:rPr>
       </w:pPr>
-      <w:bookmarkStart w:id="20" w:name="_Toc525632829"/>
+      <w:bookmarkStart w:id="21" w:name="_Toc525632829"/>
       <w:r>
         <w:rPr>
           <w:rFonts w:eastAsia="Calibri"/>
@@ -19788,7 +19810,7 @@
         </w:rPr>
         <w:t>Storable and Member Data Element Missing Initialization</w:t>
       </w:r>
-      <w:bookmarkEnd w:id="20"/>
+      <w:bookmarkEnd w:id="21"/>
     </w:p>
     <w:p>
       <w:pPr>
@@ -20511,7 +20533,7 @@
           <w:lang w:val="en-US"/>
         </w:rPr>
       </w:pPr>
-      <w:bookmarkStart w:id="21" w:name="_Toc525632830"/>
+      <w:bookmarkStart w:id="22" w:name="_Toc525632830"/>
       <w:r>
         <w:rPr>
           <w:rFonts w:eastAsia="Calibri"/>
@@ -20519,7 +20541,7 @@
         </w:rPr>
         <w:t>ASCSM-CWE-606 – Unchecked Input for Loop Condition</w:t>
       </w:r>
-      <w:bookmarkEnd w:id="21"/>
+      <w:bookmarkEnd w:id="22"/>
     </w:p>
     <w:p>
       <w:pPr>
@@ -21244,7 +21266,7 @@
           <w:lang w:val="en-US"/>
         </w:rPr>
       </w:pPr>
-      <w:bookmarkStart w:id="22" w:name="_Toc525632831"/>
+      <w:bookmarkStart w:id="23" w:name="_Toc525632831"/>
       <w:r>
         <w:rPr>
           <w:rFonts w:eastAsia="Calibri"/>
@@ -21267,7 +21289,7 @@
         </w:rPr>
         <w:t xml:space="preserve"> – Shared Resource Improper Locking</w:t>
       </w:r>
-      <w:bookmarkEnd w:id="22"/>
+      <w:bookmarkEnd w:id="23"/>
     </w:p>
     <w:p>
       <w:pPr>
@@ -21990,7 +22012,7 @@
           <w:lang w:val="en-US"/>
         </w:rPr>
       </w:pPr>
-      <w:bookmarkStart w:id="23" w:name="_Toc525632832"/>
+      <w:bookmarkStart w:id="24" w:name="_Toc525632832"/>
       <w:r>
         <w:rPr>
           <w:rFonts w:eastAsia="Calibri"/>
@@ -22012,7 +22034,7 @@
         </w:rPr>
         <w:t xml:space="preserve"> – Expired or Released Resource Usage</w:t>
       </w:r>
-      <w:bookmarkEnd w:id="23"/>
+      <w:bookmarkEnd w:id="24"/>
     </w:p>
     <w:p>
       <w:pPr>
@@ -22737,7 +22759,7 @@
           <w:lang w:val="en-US"/>
         </w:rPr>
       </w:pPr>
-      <w:bookmarkStart w:id="24" w:name="_Toc525632833"/>
+      <w:bookmarkStart w:id="25" w:name="_Toc525632833"/>
       <w:r>
         <w:rPr>
           <w:rFonts w:eastAsia="Calibri"/>
@@ -22759,7 +22781,7 @@
         </w:rPr>
         <w:t xml:space="preserve"> – Numeric Types Incorrect Conversion</w:t>
       </w:r>
-      <w:bookmarkEnd w:id="24"/>
+      <w:bookmarkEnd w:id="25"/>
     </w:p>
     <w:p>
       <w:pPr>
@@ -23497,7 +23519,7 @@
           <w:lang w:val="en-US"/>
         </w:rPr>
       </w:pPr>
-      <w:bookmarkStart w:id="25" w:name="_Toc525632835"/>
+      <w:bookmarkStart w:id="26" w:name="_Toc525632835"/>
       <w:r>
         <w:rPr>
           <w:rFonts w:eastAsia="Calibri"/>
@@ -23520,7 +23542,7 @@
         </w:rPr>
         <w:t>– Missing Release of Resource after Effective Lifetime</w:t>
       </w:r>
-      <w:bookmarkEnd w:id="25"/>
+      <w:bookmarkEnd w:id="26"/>
     </w:p>
     <w:p>
       <w:pPr>
@@ -24256,7 +24278,7 @@
           <w:lang w:val="en-US"/>
         </w:rPr>
       </w:pPr>
-      <w:bookmarkStart w:id="26" w:name="_Toc525632836"/>
+      <w:bookmarkStart w:id="27" w:name="_Toc525632836"/>
       <w:r>
         <w:rPr>
           <w:rFonts w:eastAsia="Calibri"/>
@@ -24285,7 +24307,7 @@
         </w:rPr>
         <w:t>Uncontrolled Memory Allocation</w:t>
       </w:r>
-      <w:bookmarkEnd w:id="26"/>
+      <w:bookmarkEnd w:id="27"/>
     </w:p>
     <w:p>
       <w:pPr>
@@ -24997,7 +25019,7 @@
           <w:lang w:val="en-US"/>
         </w:rPr>
       </w:pPr>
-      <w:bookmarkStart w:id="27" w:name="_Toc525632837"/>
+      <w:bookmarkStart w:id="28" w:name="_Toc525632837"/>
       <w:r>
         <w:rPr>
           <w:rFonts w:eastAsia="Calibri"/>
@@ -25026,7 +25048,7 @@
         </w:rPr>
         <w:t>Hard-Coded Credentials Usage for Remote Authentication</w:t>
       </w:r>
-      <w:bookmarkEnd w:id="27"/>
+      <w:bookmarkEnd w:id="28"/>
     </w:p>
     <w:p>
       <w:pPr>
@@ -25749,7 +25771,7 @@
           <w:lang w:val="en-US"/>
         </w:rPr>
       </w:pPr>
-      <w:bookmarkStart w:id="28" w:name="_Toc525632838"/>
+      <w:bookmarkStart w:id="29" w:name="_Toc525632838"/>
       <w:r>
         <w:rPr>
           <w:rFonts w:eastAsia="Calibri"/>
@@ -25779,7 +25801,7 @@
         </w:rPr>
         <w:t>Loop with Unreachable Exit Condition (Infinite Loop)</w:t>
       </w:r>
-      <w:bookmarkEnd w:id="28"/>
+      <w:bookmarkEnd w:id="29"/>
     </w:p>
     <w:p>
       <w:pPr>
@@ -26497,7 +26519,7 @@
         <w:pStyle w:val="Heading1"/>
         <w:ind w:right="657"/>
       </w:pPr>
-      <w:bookmarkStart w:id="29" w:name="_Toc525632839"/>
+      <w:bookmarkStart w:id="30" w:name="_Toc525632839"/>
       <w:r>
         <w:lastRenderedPageBreak/>
         <w:t>A</w:t>
@@ -26505,7 +26527,7 @@
       <w:r>
         <w:t>ppendix</w:t>
       </w:r>
-      <w:bookmarkEnd w:id="29"/>
+      <w:bookmarkEnd w:id="30"/>
       <w:r>
         <w:t xml:space="preserve"> </w:t>
       </w:r>
@@ -26519,14 +26541,14 @@
           <w:lang w:val="en-US"/>
         </w:rPr>
       </w:pPr>
-      <w:bookmarkStart w:id="30" w:name="_Toc525632840"/>
+      <w:bookmarkStart w:id="31" w:name="_Toc525632840"/>
       <w:r>
         <w:rPr>
           <w:lang w:val="en-US"/>
         </w:rPr>
         <w:t>About CAST Software Intelligence</w:t>
       </w:r>
-      <w:bookmarkEnd w:id="30"/>
+      <w:bookmarkEnd w:id="31"/>
     </w:p>
     <w:p>
       <w:pPr>
@@ -26563,14 +26585,14 @@
         <w:spacing w:after="0"/>
         <w:ind w:left="540" w:right="657" w:hanging="540"/>
       </w:pPr>
-      <w:bookmarkStart w:id="31" w:name="_Toc525632841"/>
+      <w:bookmarkStart w:id="32" w:name="_Toc525632841"/>
       <w:r>
         <w:rPr>
           <w:lang w:val="en-US"/>
         </w:rPr>
         <w:t>How CAST AIP Works</w:t>
       </w:r>
-      <w:bookmarkEnd w:id="31"/>
+      <w:bookmarkEnd w:id="32"/>
     </w:p>
     <w:p>
       <w:pPr>
@@ -26980,8 +27002,6 @@
       </w:rPr>
       <w:t xml:space="preserve">CISQ Security </w:t>
     </w:r>
-    <w:bookmarkStart w:id="32" w:name="_GoBack"/>
-    <w:bookmarkEnd w:id="32"/>
     <w:r>
       <w:rPr>
         <w:rFonts w:asciiTheme="majorHAnsi" w:hAnsiTheme="majorHAnsi"/>
@@ -34130,7 +34150,7 @@
 </file>
 
 <file path=customXml/itemProps2.xml><?xml version="1.0" encoding="utf-8"?>
-<ds:datastoreItem xmlns:ds="http://schemas.openxmlformats.org/officeDocument/2006/customXml" ds:itemID="{946D9767-F315-4EE1-9C99-843076D781CF}">
+<ds:datastoreItem xmlns:ds="http://schemas.openxmlformats.org/officeDocument/2006/customXml" ds:itemID="{0C87D8EC-E400-4E38-AC68-5468FE19BE25}">
   <ds:schemaRefs>
     <ds:schemaRef ds:uri="http://schemas.openxmlformats.org/officeDocument/2006/bibliography"/>
   </ds:schemaRefs>

--- a/CastReporting.Reporting/TemplatesFiles/CISQ - Top 22 - Summary.docx
+++ b/CastReporting.Reporting/TemplatesFiles/CISQ - Top 22 - Summary.docx
@@ -4168,11 +4168,7 @@
               </mc:Choice>
               <mc:Fallback>
                 <w:pict>
-                  <v:shapetype w14:anchorId="789AD5BD" id="_x0000_t202" coordsize="21600,21600" o:spt="202" path="m,l,21600r21600,l21600,xe">
-                    <v:stroke joinstyle="miter"/>
-                    <v:path gradientshapeok="t" o:connecttype="rect"/>
-                  </v:shapetype>
-                  <v:shape id="Text Box 83" o:spid="_x0000_s1056" type="#_x0000_t202" style="position:absolute;left:0;text-align:left;margin-left:229.05pt;margin-top:114.95pt;width:473.6pt;height:202.8pt;z-index:251670528;visibility:visible;mso-wrap-style:square;mso-width-percent:0;mso-height-percent:0;mso-wrap-distance-left:9pt;mso-wrap-distance-top:0;mso-wrap-distance-right:9pt;mso-wrap-distance-bottom:0;mso-position-horizontal:absolute;mso-position-horizontal-relative:page;mso-position-vertical:absolute;mso-position-vertical-relative:page;mso-width-percent:0;mso-height-percent:0;mso-width-relative:page;mso-height-relative:margin;v-text-anchor:top" o:gfxdata="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" filled="f" stroked="f" strokeweight=".5pt">
+                  <v:shape w14:anchorId="789AD5BD" id="Text Box 83" o:spid="_x0000_s1056" type="#_x0000_t202" style="position:absolute;left:0;text-align:left;margin-left:229.05pt;margin-top:114.95pt;width:473.6pt;height:202.8pt;z-index:251670528;visibility:visible;mso-wrap-style:square;mso-width-percent:0;mso-height-percent:0;mso-wrap-distance-left:9pt;mso-wrap-distance-top:0;mso-wrap-distance-right:9pt;mso-wrap-distance-bottom:0;mso-position-horizontal:absolute;mso-position-horizontal-relative:page;mso-position-vertical:absolute;mso-position-vertical-relative:page;mso-width-percent:0;mso-height-percent:0;mso-width-relative:page;mso-height-relative:margin;v-text-anchor:top" o:gfxdata="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" filled="f" stroked="f" strokeweight=".5pt">
                     <v:textbox inset="0,0,0,0">
                       <w:txbxContent>
                         <w:p>
@@ -9061,8 +9057,6 @@
         </w:rPr>
         <w:t>e</w:t>
       </w:r>
-      <w:bookmarkStart w:id="6" w:name="_GoBack"/>
-      <w:bookmarkEnd w:id="6"/>
       <w:r>
         <w:rPr>
           <w:rFonts w:asciiTheme="minorHAnsi" w:hAnsiTheme="minorHAnsi"/>
@@ -9173,7 +9167,7 @@
           <w:rFonts w:eastAsia="Calibri"/>
         </w:rPr>
       </w:pPr>
-      <w:bookmarkStart w:id="7" w:name="_Toc525632815"/>
+      <w:bookmarkStart w:id="6" w:name="_Toc525632815"/>
       <w:r>
         <w:rPr>
           <w:rFonts w:eastAsia="Calibri"/>
@@ -9188,7 +9182,7 @@
         </w:rPr>
         <w:t xml:space="preserve"> violations</w:t>
       </w:r>
-      <w:bookmarkEnd w:id="7"/>
+      <w:bookmarkEnd w:id="6"/>
     </w:p>
     <w:p>
       <w:pPr>
@@ -9251,7 +9245,7 @@
         <w:tblW w:w="9000" w:type="dxa"/>
         <w:tblLayout w:type="fixed"/>
         <w:tblLook w:val="04A0" w:firstRow="1" w:lastRow="0" w:firstColumn="1" w:lastColumn="0" w:noHBand="0" w:noVBand="1"/>
-        <w:tblDescription w:val="TABLE;GENERIC_TABLE;COL1=VIOLATIONS,ROW1=METRICS,METRICS=CISQ-Security,VIOLATIONS=ALL"/>
+        <w:tblDescription w:val="TABLE;RULES_LIST_STATISTICS_RATIO;METRICS=CISQ-Security"/>
       </w:tblPr>
       <w:tblGrid>
         <w:gridCol w:w="4675"/>
@@ -9983,7 +9977,7 @@
           <w:rFonts w:eastAsia="Calibri"/>
         </w:rPr>
       </w:pPr>
-      <w:bookmarkStart w:id="8" w:name="_Toc525632816"/>
+      <w:bookmarkStart w:id="7" w:name="_Toc525632816"/>
       <w:r>
         <w:rPr>
           <w:rFonts w:eastAsia="Calibri"/>
@@ -10006,7 +10000,7 @@
         </w:rPr>
         <w:t>Path Traversal Improper Input Neutralization</w:t>
       </w:r>
-      <w:bookmarkEnd w:id="8"/>
+      <w:bookmarkEnd w:id="7"/>
     </w:p>
     <w:p>
       <w:pPr>
@@ -10077,7 +10071,7 @@
         <w:tblW w:w="9000" w:type="dxa"/>
         <w:tblLayout w:type="fixed"/>
         <w:tblLook w:val="04A0" w:firstRow="1" w:lastRow="0" w:firstColumn="1" w:lastColumn="0" w:noHBand="0" w:noVBand="1"/>
-        <w:tblDescription w:val="TABLE;GENERIC_TABLE;COL1=VIOLATIONS,ROW1=METRICS,METRICS=ASCSM-CWE-22,VIOLATIONS=ALL"/>
+        <w:tblDescription w:val="TABLE;RULES_LIST_STATISTICS_RATIO;METRICS=ASCSM-CWE-22"/>
       </w:tblPr>
       <w:tblGrid>
         <w:gridCol w:w="4675"/>
@@ -10832,7 +10826,7 @@
           <w:rFonts w:eastAsia="Calibri"/>
         </w:rPr>
       </w:pPr>
-      <w:bookmarkStart w:id="9" w:name="_Toc525632817"/>
+      <w:bookmarkStart w:id="8" w:name="_Toc525632817"/>
       <w:r>
         <w:rPr>
           <w:rFonts w:eastAsia="Calibri"/>
@@ -10861,7 +10855,7 @@
         </w:rPr>
         <w:t>OS Command Injection Improper Input Neutralization</w:t>
       </w:r>
-      <w:bookmarkEnd w:id="9"/>
+      <w:bookmarkEnd w:id="8"/>
     </w:p>
     <w:p>
       <w:pPr>
@@ -10931,7 +10925,7 @@
         <w:tblW w:w="9000" w:type="dxa"/>
         <w:tblLayout w:type="fixed"/>
         <w:tblLook w:val="04A0" w:firstRow="1" w:lastRow="0" w:firstColumn="1" w:lastColumn="0" w:noHBand="0" w:noVBand="1"/>
-        <w:tblDescription w:val="TABLE;GENERIC_TABLE;COL1=VIOLATIONS,ROW1=METRICS,METRICS=ASCSM-CWE-78,VIOLATIONS=ALL"/>
+        <w:tblDescription w:val="TABLE;RULES_LIST_STATISTICS_RATIO;METRICS=ASCSM-CWE-78"/>
       </w:tblPr>
       <w:tblGrid>
         <w:gridCol w:w="4675"/>
@@ -11573,7 +11567,7 @@
           <w:rFonts w:eastAsia="Calibri"/>
         </w:rPr>
       </w:pPr>
-      <w:bookmarkStart w:id="10" w:name="_Toc525632818"/>
+      <w:bookmarkStart w:id="9" w:name="_Toc525632818"/>
       <w:r>
         <w:rPr>
           <w:rFonts w:eastAsia="Calibri"/>
@@ -11602,7 +11596,7 @@
         </w:rPr>
         <w:t>Cross-site Scripting Improper Input Neutralization</w:t>
       </w:r>
-      <w:bookmarkEnd w:id="10"/>
+      <w:bookmarkEnd w:id="9"/>
     </w:p>
     <w:p>
       <w:pPr>
@@ -11686,7 +11680,7 @@
         <w:tblW w:w="9000" w:type="dxa"/>
         <w:tblLayout w:type="fixed"/>
         <w:tblLook w:val="04A0" w:firstRow="1" w:lastRow="0" w:firstColumn="1" w:lastColumn="0" w:noHBand="0" w:noVBand="1"/>
-        <w:tblDescription w:val="TABLE;GENERIC_TABLE;COL1=VIOLATIONS,ROW1=METRICS,METRICS=ASCSM-CWE-79,VIOLATIONS=ALL"/>
+        <w:tblDescription w:val="TABLE;RULES_LIST_STATISTICS_RATIO;METRICS=ASCSM-CWE-79"/>
       </w:tblPr>
       <w:tblGrid>
         <w:gridCol w:w="4675"/>
@@ -12321,7 +12315,7 @@
           <w:rFonts w:eastAsia="Calibri"/>
         </w:rPr>
       </w:pPr>
-      <w:bookmarkStart w:id="11" w:name="_Toc525632819"/>
+      <w:bookmarkStart w:id="10" w:name="_Toc525632819"/>
       <w:r>
         <w:rPr>
           <w:rFonts w:eastAsia="Calibri"/>
@@ -12351,7 +12345,7 @@
         </w:rPr>
         <w:t>SQL Injection Improper Input Neutralization</w:t>
       </w:r>
-      <w:bookmarkEnd w:id="11"/>
+      <w:bookmarkEnd w:id="10"/>
     </w:p>
     <w:p>
       <w:pPr>
@@ -12427,7 +12421,7 @@
         <w:tblW w:w="9000" w:type="dxa"/>
         <w:tblLayout w:type="fixed"/>
         <w:tblLook w:val="04A0" w:firstRow="1" w:lastRow="0" w:firstColumn="1" w:lastColumn="0" w:noHBand="0" w:noVBand="1"/>
-        <w:tblDescription w:val="TABLE;GENERIC_TABLE;COL1=VIOLATIONS,ROW1=METRICS,METRICS=ASCSM-CWE-89,VIOLATIONS=ALL"/>
+        <w:tblDescription w:val="TABLE;RULES_LIST_STATISTICS_RATIO;METRICS=ASCSM-CWE-89"/>
       </w:tblPr>
       <w:tblGrid>
         <w:gridCol w:w="4675"/>
@@ -13078,7 +13072,7 @@
           <w:rFonts w:eastAsia="Calibri"/>
         </w:rPr>
       </w:pPr>
-      <w:bookmarkStart w:id="12" w:name="_Toc525632820"/>
+      <w:bookmarkStart w:id="11" w:name="_Toc525632820"/>
       <w:r>
         <w:rPr>
           <w:rFonts w:eastAsia="Calibri"/>
@@ -13107,7 +13101,7 @@
         </w:rPr>
         <w:t>Name or Reference Resolution Improper Input Neutralization</w:t>
       </w:r>
-      <w:bookmarkEnd w:id="12"/>
+      <w:bookmarkEnd w:id="11"/>
     </w:p>
     <w:p>
       <w:pPr>
@@ -13171,7 +13165,7 @@
         <w:tblW w:w="9000" w:type="dxa"/>
         <w:tblLayout w:type="fixed"/>
         <w:tblLook w:val="04A0" w:firstRow="1" w:lastRow="0" w:firstColumn="1" w:lastColumn="0" w:noHBand="0" w:noVBand="1"/>
-        <w:tblDescription w:val="TABLE;GENERIC_TABLE;COL1=VIOLATIONS,ROW1=METRICS,METRICS=ASCSM-CWE-99,VIOLATIONS=ALL"/>
+        <w:tblDescription w:val="TABLE;RULES_LIST_STATISTICS_RATIO;METRICS=ASCSM-CWE-99"/>
       </w:tblPr>
       <w:tblGrid>
         <w:gridCol w:w="4675"/>
@@ -13813,7 +13807,7 @@
           <w:szCs w:val="20"/>
         </w:rPr>
       </w:pPr>
-      <w:bookmarkStart w:id="13" w:name="_Toc525632821"/>
+      <w:bookmarkStart w:id="12" w:name="_Toc525632821"/>
       <w:r>
         <w:rPr>
           <w:rFonts w:eastAsia="Calibri"/>
@@ -13846,7 +13840,7 @@
         </w:rPr>
         <w:t>Buffer Copy without Checking Size of Input</w:t>
       </w:r>
-      <w:bookmarkEnd w:id="13"/>
+      <w:bookmarkEnd w:id="12"/>
     </w:p>
     <w:p>
       <w:pPr>
@@ -13918,7 +13912,7 @@
         <w:tblW w:w="9000" w:type="dxa"/>
         <w:tblLayout w:type="fixed"/>
         <w:tblLook w:val="04A0" w:firstRow="1" w:lastRow="0" w:firstColumn="1" w:lastColumn="0" w:noHBand="0" w:noVBand="1"/>
-        <w:tblDescription w:val="TABLE;GENERIC_TABLE;COL1=VIOLATIONS,ROW1=METRICS,METRICS=ASCSM-CWE-120,VIOLATIONS=ALL"/>
+        <w:tblDescription w:val="TABLE;RULES_LIST_STATISTICS_RATIO;METRICS=ASCSM-CWE-120"/>
       </w:tblPr>
       <w:tblGrid>
         <w:gridCol w:w="4675"/>
@@ -14561,7 +14555,7 @@
           <w:szCs w:val="20"/>
         </w:rPr>
       </w:pPr>
-      <w:bookmarkStart w:id="14" w:name="_Toc525632824"/>
+      <w:bookmarkStart w:id="13" w:name="_Toc525632824"/>
       <w:r>
         <w:rPr>
           <w:rFonts w:eastAsia="Calibri"/>
@@ -14570,7 +14564,7 @@
         <w:lastRenderedPageBreak/>
         <w:t xml:space="preserve">ASCSM-CWE-129 – </w:t>
       </w:r>
-      <w:bookmarkEnd w:id="14"/>
+      <w:bookmarkEnd w:id="13"/>
       <w:r>
         <w:t>Unchecked array index range</w:t>
       </w:r>
@@ -14642,7 +14636,7 @@
         <w:tblW w:w="9000" w:type="dxa"/>
         <w:tblLayout w:type="fixed"/>
         <w:tblLook w:val="04A0" w:firstRow="1" w:lastRow="0" w:firstColumn="1" w:lastColumn="0" w:noHBand="0" w:noVBand="1"/>
-        <w:tblDescription w:val="TABLE;GENERIC_TABLE;COL1=VIOLATIONS,ROW1=METRICS,METRICS=ASCSM-CWE-129,VIOLATIONS=ALL"/>
+        <w:tblDescription w:val="TABLE;RULES_LIST_STATISTICS_RATIO;METRICS=ASCSM-CWE-129"/>
       </w:tblPr>
       <w:tblGrid>
         <w:gridCol w:w="4675"/>
@@ -15285,7 +15279,7 @@
           <w:szCs w:val="20"/>
         </w:rPr>
       </w:pPr>
-      <w:bookmarkStart w:id="15" w:name="_Toc525632823"/>
+      <w:bookmarkStart w:id="14" w:name="_Toc525632823"/>
       <w:r>
         <w:rPr>
           <w:rFonts w:eastAsia="Calibri"/>
@@ -15307,7 +15301,7 @@
         </w:rPr>
         <w:t>– Format String Improper Input Neutralization</w:t>
       </w:r>
-      <w:bookmarkEnd w:id="15"/>
+      <w:bookmarkEnd w:id="14"/>
     </w:p>
     <w:p>
       <w:pPr>
@@ -15387,7 +15381,7 @@
         <w:tblW w:w="9000" w:type="dxa"/>
         <w:tblLayout w:type="fixed"/>
         <w:tblLook w:val="04A0" w:firstRow="1" w:lastRow="0" w:firstColumn="1" w:lastColumn="0" w:noHBand="0" w:noVBand="1"/>
-        <w:tblDescription w:val="TABLE;GENERIC_TABLE;COL1=VIOLATIONS,ROW1=METRICS,METRICS=ASCSM-CWE-134,VIOLATIONS=ALL"/>
+        <w:tblDescription w:val="TABLE;RULES_LIST_STATISTICS_RATIO;METRICS=ASCSM-CWE-134"/>
       </w:tblPr>
       <w:tblGrid>
         <w:gridCol w:w="4675"/>
@@ -16030,7 +16024,7 @@
           <w:lang w:val="en-US"/>
         </w:rPr>
       </w:pPr>
-      <w:bookmarkStart w:id="16" w:name="_Toc525632822"/>
+      <w:bookmarkStart w:id="15" w:name="_Toc525632822"/>
       <w:r>
         <w:rPr>
           <w:rFonts w:eastAsia="Calibri"/>
@@ -16038,7 +16032,7 @@
         </w:rPr>
         <w:t>ASCSM-CWE-252-resource– Unchecked Return Parameter Value of named Callable and Method Control Element with Read, Write, and Manage Access to Platform Resource</w:t>
       </w:r>
-      <w:bookmarkEnd w:id="16"/>
+      <w:bookmarkEnd w:id="15"/>
     </w:p>
     <w:p>
       <w:pPr>
@@ -16118,7 +16112,7 @@
         <w:tblW w:w="9000" w:type="dxa"/>
         <w:tblLayout w:type="fixed"/>
         <w:tblLook w:val="04A0" w:firstRow="1" w:lastRow="0" w:firstColumn="1" w:lastColumn="0" w:noHBand="0" w:noVBand="1"/>
-        <w:tblDescription w:val="TABLE;GENERIC_TABLE;COL1=VIOLATIONS,ROW1=METRICS,METRICS=ASCSM-CWE-252-resource,VIOLATIONS=ALL"/>
+        <w:tblDescription w:val="TABLE;RULES_LIST_STATISTICS_RATIO;METRICS=ASCSM-CWE-252-resource"/>
       </w:tblPr>
       <w:tblGrid>
         <w:gridCol w:w="4675"/>
@@ -16761,7 +16755,7 @@
           <w:szCs w:val="20"/>
         </w:rPr>
       </w:pPr>
-      <w:bookmarkStart w:id="17" w:name="_Toc525632825"/>
+      <w:bookmarkStart w:id="16" w:name="_Toc525632825"/>
       <w:r>
         <w:rPr>
           <w:rFonts w:eastAsia="Calibri"/>
@@ -16784,7 +16778,7 @@
         </w:rPr>
         <w:t>– Broken or Risky Cryptographic Algorithm Usage</w:t>
       </w:r>
-      <w:bookmarkEnd w:id="17"/>
+      <w:bookmarkEnd w:id="16"/>
     </w:p>
     <w:p>
       <w:pPr>
@@ -16864,7 +16858,7 @@
         <w:tblW w:w="9000" w:type="dxa"/>
         <w:tblLayout w:type="fixed"/>
         <w:tblLook w:val="04A0" w:firstRow="1" w:lastRow="0" w:firstColumn="1" w:lastColumn="0" w:noHBand="0" w:noVBand="1"/>
-        <w:tblDescription w:val="TABLE;GENERIC_TABLE;COL1=VIOLATIONS,ROW1=METRICS,METRICS=ASCSM-CWE-327,VIOLATIONS=ALL"/>
+        <w:tblDescription w:val="TABLE;RULES_LIST_STATISTICS_RATIO;METRICS=ASCSM-CWE-327"/>
       </w:tblPr>
       <w:tblGrid>
         <w:gridCol w:w="4675"/>
@@ -17507,7 +17501,7 @@
           <w:szCs w:val="20"/>
         </w:rPr>
       </w:pPr>
-      <w:bookmarkStart w:id="18" w:name="_Toc525632826"/>
+      <w:bookmarkStart w:id="17" w:name="_Toc525632826"/>
       <w:r>
         <w:rPr>
           <w:rFonts w:eastAsia="Calibri"/>
@@ -17529,7 +17523,7 @@
         </w:rPr>
         <w:t>– Declaration of Catch for Generic Exception</w:t>
       </w:r>
-      <w:bookmarkEnd w:id="18"/>
+      <w:bookmarkEnd w:id="17"/>
     </w:p>
     <w:p>
       <w:pPr>
@@ -17609,7 +17603,7 @@
         <w:tblW w:w="9000" w:type="dxa"/>
         <w:tblLayout w:type="fixed"/>
         <w:tblLook w:val="04A0" w:firstRow="1" w:lastRow="0" w:firstColumn="1" w:lastColumn="0" w:noHBand="0" w:noVBand="1"/>
-        <w:tblDescription w:val="TABLE;GENERIC_TABLE;COL1=VIOLATIONS,ROW1=METRICS,METRICS=ASCSM-CWE-396,VIOLATIONS=ALL"/>
+        <w:tblDescription w:val="TABLE;RULES_LIST_STATISTICS_RATIO;METRICS=ASCSM-CWE-396"/>
       </w:tblPr>
       <w:tblGrid>
         <w:gridCol w:w="4675"/>
@@ -18254,7 +18248,7 @@
           <w:szCs w:val="20"/>
         </w:rPr>
       </w:pPr>
-      <w:bookmarkStart w:id="19" w:name="_Toc525632827"/>
+      <w:bookmarkStart w:id="18" w:name="_Toc525632827"/>
       <w:r>
         <w:rPr>
           <w:rFonts w:eastAsia="Calibri"/>
@@ -18283,7 +18277,7 @@
         </w:rPr>
         <w:t>Declaration of Throws for Generic Exception</w:t>
       </w:r>
-      <w:bookmarkEnd w:id="19"/>
+      <w:bookmarkEnd w:id="18"/>
     </w:p>
     <w:p>
       <w:pPr>
@@ -18371,7 +18365,7 @@
         <w:tblW w:w="9000" w:type="dxa"/>
         <w:tblLayout w:type="fixed"/>
         <w:tblLook w:val="04A0" w:firstRow="1" w:lastRow="0" w:firstColumn="1" w:lastColumn="0" w:noHBand="0" w:noVBand="1"/>
-        <w:tblDescription w:val="TABLE;GENERIC_TABLE;COL1=VIOLATIONS,ROW1=METRICS,METRICS=ASCSM-CWE-397,VIOLATIONS=ALL"/>
+        <w:tblDescription w:val="TABLE;RULES_LIST_STATISTICS_RATIO;METRICS=ASCSM-CWE-397"/>
       </w:tblPr>
       <w:tblGrid>
         <w:gridCol w:w="4675"/>
@@ -19028,7 +19022,7 @@
           <w:szCs w:val="20"/>
         </w:rPr>
       </w:pPr>
-      <w:bookmarkStart w:id="20" w:name="_Toc525632828"/>
+      <w:bookmarkStart w:id="19" w:name="_Toc525632828"/>
       <w:r>
         <w:rPr>
           <w:rFonts w:eastAsia="Calibri"/>
@@ -19058,7 +19052,7 @@
         </w:rPr>
         <w:t>File Upload Improper Input Neutralization</w:t>
       </w:r>
-      <w:bookmarkEnd w:id="20"/>
+      <w:bookmarkEnd w:id="19"/>
     </w:p>
     <w:p>
       <w:pPr>
@@ -19138,7 +19132,7 @@
         <w:tblW w:w="9000" w:type="dxa"/>
         <w:tblLayout w:type="fixed"/>
         <w:tblLook w:val="04A0" w:firstRow="1" w:lastRow="0" w:firstColumn="1" w:lastColumn="0" w:noHBand="0" w:noVBand="1"/>
-        <w:tblDescription w:val="TABLE;GENERIC_TABLE;COL1=VIOLATIONS,ROW1=METRICS,METRICS=ASCSM-CWE-434,VIOLATIONS=ALL"/>
+        <w:tblDescription w:val="TABLE;RULES_LIST_STATISTICS_RATIO;METRICS=ASCSM-CWE-434"/>
       </w:tblPr>
       <w:tblGrid>
         <w:gridCol w:w="4675"/>
@@ -19781,7 +19775,7 @@
           <w:szCs w:val="20"/>
         </w:rPr>
       </w:pPr>
-      <w:bookmarkStart w:id="21" w:name="_Toc525632829"/>
+      <w:bookmarkStart w:id="20" w:name="_Toc525632829"/>
       <w:r>
         <w:rPr>
           <w:rFonts w:eastAsia="Calibri"/>
@@ -19810,7 +19804,7 @@
         </w:rPr>
         <w:t>Storable and Member Data Element Missing Initialization</w:t>
       </w:r>
-      <w:bookmarkEnd w:id="21"/>
+      <w:bookmarkEnd w:id="20"/>
     </w:p>
     <w:p>
       <w:pPr>
@@ -19890,7 +19884,7 @@
         <w:tblW w:w="9000" w:type="dxa"/>
         <w:tblLayout w:type="fixed"/>
         <w:tblLook w:val="04A0" w:firstRow="1" w:lastRow="0" w:firstColumn="1" w:lastColumn="0" w:noHBand="0" w:noVBand="1"/>
-        <w:tblDescription w:val="TABLE;GENERIC_TABLE;COL1=VIOLATIONS,ROW1=METRICS,METRICS=ASCSM-CWE-456,VIOLATIONS=ALL"/>
+        <w:tblDescription w:val="TABLE;RULES_LIST_STATISTICS_RATIO;METRICS=ASCSM-CWE-456"/>
       </w:tblPr>
       <w:tblGrid>
         <w:gridCol w:w="4675"/>
@@ -20533,7 +20527,7 @@
           <w:lang w:val="en-US"/>
         </w:rPr>
       </w:pPr>
-      <w:bookmarkStart w:id="22" w:name="_Toc525632830"/>
+      <w:bookmarkStart w:id="21" w:name="_Toc525632830"/>
       <w:r>
         <w:rPr>
           <w:rFonts w:eastAsia="Calibri"/>
@@ -20541,7 +20535,7 @@
         </w:rPr>
         <w:t>ASCSM-CWE-606 – Unchecked Input for Loop Condition</w:t>
       </w:r>
-      <w:bookmarkEnd w:id="22"/>
+      <w:bookmarkEnd w:id="21"/>
     </w:p>
     <w:p>
       <w:pPr>
@@ -20621,7 +20615,7 @@
         <w:tblW w:w="9000" w:type="dxa"/>
         <w:tblLayout w:type="fixed"/>
         <w:tblLook w:val="04A0" w:firstRow="1" w:lastRow="0" w:firstColumn="1" w:lastColumn="0" w:noHBand="0" w:noVBand="1"/>
-        <w:tblDescription w:val="TABLE;GENERIC_TABLE;COL1=VIOLATIONS,ROW1=METRICS,METRICS=ASCSM-CWE-606,VIOLATIONS=ALL"/>
+        <w:tblDescription w:val="TABLE;RULES_LIST_STATISTICS_RATIO;METRICS=ASCSM-CWE-606"/>
       </w:tblPr>
       <w:tblGrid>
         <w:gridCol w:w="4675"/>
@@ -21266,7 +21260,7 @@
           <w:lang w:val="en-US"/>
         </w:rPr>
       </w:pPr>
-      <w:bookmarkStart w:id="23" w:name="_Toc525632831"/>
+      <w:bookmarkStart w:id="22" w:name="_Toc525632831"/>
       <w:r>
         <w:rPr>
           <w:rFonts w:eastAsia="Calibri"/>
@@ -21289,7 +21283,7 @@
         </w:rPr>
         <w:t xml:space="preserve"> – Shared Resource Improper Locking</w:t>
       </w:r>
-      <w:bookmarkEnd w:id="23"/>
+      <w:bookmarkEnd w:id="22"/>
     </w:p>
     <w:p>
       <w:pPr>
@@ -21369,7 +21363,7 @@
         <w:tblW w:w="9000" w:type="dxa"/>
         <w:tblLayout w:type="fixed"/>
         <w:tblLook w:val="04A0" w:firstRow="1" w:lastRow="0" w:firstColumn="1" w:lastColumn="0" w:noHBand="0" w:noVBand="1"/>
-        <w:tblDescription w:val="TABLE;GENERIC_TABLE;COL1=VIOLATIONS,ROW1=METRICS,METRICS=ASCSM-CWE-667,VIOLATIONS=ALL"/>
+        <w:tblDescription w:val="TABLE;RULES_LIST_STATISTICS_RATIO;METRICS=ASCSM-CWE-667"/>
       </w:tblPr>
       <w:tblGrid>
         <w:gridCol w:w="4675"/>
@@ -22012,7 +22006,7 @@
           <w:lang w:val="en-US"/>
         </w:rPr>
       </w:pPr>
-      <w:bookmarkStart w:id="24" w:name="_Toc525632832"/>
+      <w:bookmarkStart w:id="23" w:name="_Toc525632832"/>
       <w:r>
         <w:rPr>
           <w:rFonts w:eastAsia="Calibri"/>
@@ -22034,7 +22028,7 @@
         </w:rPr>
         <w:t xml:space="preserve"> – Expired or Released Resource Usage</w:t>
       </w:r>
-      <w:bookmarkEnd w:id="24"/>
+      <w:bookmarkEnd w:id="23"/>
     </w:p>
     <w:p>
       <w:pPr>
@@ -22114,7 +22108,7 @@
         <w:tblW w:w="9000" w:type="dxa"/>
         <w:tblLayout w:type="fixed"/>
         <w:tblLook w:val="04A0" w:firstRow="1" w:lastRow="0" w:firstColumn="1" w:lastColumn="0" w:noHBand="0" w:noVBand="1"/>
-        <w:tblDescription w:val="TABLE;GENERIC_TABLE;COL1=VIOLATIONS,ROW1=METRICS,METRICS=ASCSM-CWE-672,VIOLATIONS=ALL"/>
+        <w:tblDescription w:val="TABLE;RULES_LIST_STATISTICS_RATIO;METRICS=ASCSM-CWE-672"/>
       </w:tblPr>
       <w:tblGrid>
         <w:gridCol w:w="4675"/>
@@ -22759,7 +22753,7 @@
           <w:lang w:val="en-US"/>
         </w:rPr>
       </w:pPr>
-      <w:bookmarkStart w:id="25" w:name="_Toc525632833"/>
+      <w:bookmarkStart w:id="24" w:name="_Toc525632833"/>
       <w:r>
         <w:rPr>
           <w:rFonts w:eastAsia="Calibri"/>
@@ -22781,7 +22775,7 @@
         </w:rPr>
         <w:t xml:space="preserve"> – Numeric Types Incorrect Conversion</w:t>
       </w:r>
-      <w:bookmarkEnd w:id="25"/>
+      <w:bookmarkEnd w:id="24"/>
     </w:p>
     <w:p>
       <w:pPr>
@@ -22861,7 +22855,7 @@
         <w:tblW w:w="9000" w:type="dxa"/>
         <w:tblLayout w:type="fixed"/>
         <w:tblLook w:val="04A0" w:firstRow="1" w:lastRow="0" w:firstColumn="1" w:lastColumn="0" w:noHBand="0" w:noVBand="1"/>
-        <w:tblDescription w:val="TABLE;GENERIC_TABLE;COL1=VIOLATIONS,ROW1=METRICS,METRICS=ASCSM-CWE-681,VIOLATIONS=ALL"/>
+        <w:tblDescription w:val="TABLE;RULES_LIST_STATISTICS_RATIO;METRICS=ASCSM-CWE-681"/>
       </w:tblPr>
       <w:tblGrid>
         <w:gridCol w:w="4675"/>
@@ -23519,7 +23513,7 @@
           <w:lang w:val="en-US"/>
         </w:rPr>
       </w:pPr>
-      <w:bookmarkStart w:id="26" w:name="_Toc525632835"/>
+      <w:bookmarkStart w:id="25" w:name="_Toc525632835"/>
       <w:r>
         <w:rPr>
           <w:rFonts w:eastAsia="Calibri"/>
@@ -23542,7 +23536,7 @@
         </w:rPr>
         <w:t>– Missing Release of Resource after Effective Lifetime</w:t>
       </w:r>
-      <w:bookmarkEnd w:id="26"/>
+      <w:bookmarkEnd w:id="25"/>
     </w:p>
     <w:p>
       <w:pPr>
@@ -23622,7 +23616,7 @@
         <w:tblW w:w="9000" w:type="dxa"/>
         <w:tblLayout w:type="fixed"/>
         <w:tblLook w:val="04A0" w:firstRow="1" w:lastRow="0" w:firstColumn="1" w:lastColumn="0" w:noHBand="0" w:noVBand="1"/>
-        <w:tblDescription w:val="TABLE;GENERIC_TABLE;COL1=VIOLATIONS,ROW1=METRICS,METRICS=ASCSM-CWE-772,VIOLATIONS=ALL"/>
+        <w:tblDescription w:val="TABLE;RULES_LIST_STATISTICS_RATIO;METRICS=ASCSM-CWE-772"/>
       </w:tblPr>
       <w:tblGrid>
         <w:gridCol w:w="4675"/>
@@ -24278,7 +24272,7 @@
           <w:lang w:val="en-US"/>
         </w:rPr>
       </w:pPr>
-      <w:bookmarkStart w:id="27" w:name="_Toc525632836"/>
+      <w:bookmarkStart w:id="26" w:name="_Toc525632836"/>
       <w:r>
         <w:rPr>
           <w:rFonts w:eastAsia="Calibri"/>
@@ -24307,7 +24301,7 @@
         </w:rPr>
         <w:t>Uncontrolled Memory Allocation</w:t>
       </w:r>
-      <w:bookmarkEnd w:id="27"/>
+      <w:bookmarkEnd w:id="26"/>
     </w:p>
     <w:p>
       <w:pPr>
@@ -24387,7 +24381,7 @@
         <w:tblW w:w="9000" w:type="dxa"/>
         <w:tblLayout w:type="fixed"/>
         <w:tblLook w:val="04A0" w:firstRow="1" w:lastRow="0" w:firstColumn="1" w:lastColumn="0" w:noHBand="0" w:noVBand="1"/>
-        <w:tblDescription w:val="TABLE;GENERIC_TABLE;COL1=VIOLATIONS,ROW1=METRICS,METRICS=ASCSM-CWE-789,VIOLATIONS=ALL"/>
+        <w:tblDescription w:val="TABLE;RULES_LIST_STATISTICS_RATIO;METRICS=ASCSM-CWE-789"/>
       </w:tblPr>
       <w:tblGrid>
         <w:gridCol w:w="4675"/>
@@ -25019,7 +25013,7 @@
           <w:lang w:val="en-US"/>
         </w:rPr>
       </w:pPr>
-      <w:bookmarkStart w:id="28" w:name="_Toc525632837"/>
+      <w:bookmarkStart w:id="27" w:name="_Toc525632837"/>
       <w:r>
         <w:rPr>
           <w:rFonts w:eastAsia="Calibri"/>
@@ -25048,7 +25042,7 @@
         </w:rPr>
         <w:t>Hard-Coded Credentials Usage for Remote Authentication</w:t>
       </w:r>
-      <w:bookmarkEnd w:id="28"/>
+      <w:bookmarkEnd w:id="27"/>
     </w:p>
     <w:p>
       <w:pPr>
@@ -25128,7 +25122,7 @@
         <w:tblW w:w="9000" w:type="dxa"/>
         <w:tblLayout w:type="fixed"/>
         <w:tblLook w:val="04A0" w:firstRow="1" w:lastRow="0" w:firstColumn="1" w:lastColumn="0" w:noHBand="0" w:noVBand="1"/>
-        <w:tblDescription w:val="TABLE;GENERIC_TABLE;COL1=VIOLATIONS,ROW1=METRICS,METRICS=ASCSM-CWE-798,VIOLATIONS=ALL"/>
+        <w:tblDescription w:val="TABLE;RULES_LIST_STATISTICS_RATIO;METRICS=ASCSM-CWE-798"/>
       </w:tblPr>
       <w:tblGrid>
         <w:gridCol w:w="4675"/>
@@ -25771,7 +25765,7 @@
           <w:lang w:val="en-US"/>
         </w:rPr>
       </w:pPr>
-      <w:bookmarkStart w:id="29" w:name="_Toc525632838"/>
+      <w:bookmarkStart w:id="28" w:name="_Toc525632838"/>
       <w:r>
         <w:rPr>
           <w:rFonts w:eastAsia="Calibri"/>
@@ -25801,7 +25795,7 @@
         </w:rPr>
         <w:t>Loop with Unreachable Exit Condition (Infinite Loop)</w:t>
       </w:r>
-      <w:bookmarkEnd w:id="29"/>
+      <w:bookmarkEnd w:id="28"/>
     </w:p>
     <w:p>
       <w:pPr>
@@ -25881,7 +25875,7 @@
         <w:tblW w:w="9000" w:type="dxa"/>
         <w:tblLayout w:type="fixed"/>
         <w:tblLook w:val="04A0" w:firstRow="1" w:lastRow="0" w:firstColumn="1" w:lastColumn="0" w:noHBand="0" w:noVBand="1"/>
-        <w:tblDescription w:val="TABLE;GENERIC_TABLE;COL1=VIOLATIONS,ROW1=METRICS,METRICS=ASCSM-CWE-835,VIOLATIONS=ALL"/>
+        <w:tblDescription w:val="TABLE;RULES_LIST_STATISTICS_RATIO;METRICS=ASCSM-CWE-835"/>
       </w:tblPr>
       <w:tblGrid>
         <w:gridCol w:w="4675"/>
@@ -25915,6 +25909,8 @@
               </w:rPr>
               <w:t>Rules</w:t>
             </w:r>
+            <w:bookmarkStart w:id="29" w:name="_GoBack"/>
+            <w:bookmarkEnd w:id="29"/>
           </w:p>
         </w:tc>
         <w:tc>
@@ -34150,7 +34146,7 @@
 </file>
 
 <file path=customXml/itemProps2.xml><?xml version="1.0" encoding="utf-8"?>
-<ds:datastoreItem xmlns:ds="http://schemas.openxmlformats.org/officeDocument/2006/customXml" ds:itemID="{0C87D8EC-E400-4E38-AC68-5468FE19BE25}">
+<ds:datastoreItem xmlns:ds="http://schemas.openxmlformats.org/officeDocument/2006/customXml" ds:itemID="{7D8303CE-F3B1-4AF0-B38D-22F3B01F5C23}">
   <ds:schemaRefs>
     <ds:schemaRef ds:uri="http://schemas.openxmlformats.org/officeDocument/2006/bibliography"/>
   </ds:schemaRefs>

--- a/CastReporting.Reporting/TemplatesFiles/CISQ - Top 22 - Summary.docx
+++ b/CastReporting.Reporting/TemplatesFiles/CISQ - Top 22 - Summary.docx
@@ -9245,7 +9245,7 @@
         <w:tblW w:w="9000" w:type="dxa"/>
         <w:tblLayout w:type="fixed"/>
         <w:tblLook w:val="04A0" w:firstRow="1" w:lastRow="0" w:firstColumn="1" w:lastColumn="0" w:noHBand="0" w:noVBand="1"/>
-        <w:tblDescription w:val="TABLE;RULES_LIST_STATISTICS_RATIO;METRICS=CISQ-Security"/>
+        <w:tblDescription w:val="TABLE;QUALITY_STANDARDS_EVOLUTION;STD=CISQ-Security"/>
       </w:tblPr>
       <w:tblGrid>
         <w:gridCol w:w="4675"/>
@@ -9277,7 +9277,7 @@
               <w:rPr>
                 <w:rFonts w:ascii="Open Sans" w:hAnsi="Open Sans" w:cs="Open Sans"/>
               </w:rPr>
-              <w:t>Rules</w:t>
+              <w:t>CISQ-Security</w:t>
             </w:r>
           </w:p>
         </w:tc>
@@ -9379,7 +9379,7 @@
                 <w:rFonts w:ascii="Open Sans" w:hAnsi="Open Sans" w:cs="Open Sans"/>
                 <w:b w:val="0"/>
               </w:rPr>
-              <w:t>Rule 1</w:t>
+              <w:t>ASCSM-CWE-22</w:t>
             </w:r>
           </w:p>
         </w:tc>
@@ -9469,7 +9469,14 @@
                 <w:rFonts w:ascii="Open Sans" w:hAnsi="Open Sans" w:cs="Open Sans"/>
                 <w:b w:val="0"/>
               </w:rPr>
-              <w:t>Rule 2</w:t>
+              <w:t>ASCSM-CWE-</w:t>
+            </w:r>
+            <w:r>
+              <w:rPr>
+                <w:rFonts w:ascii="Open Sans" w:hAnsi="Open Sans" w:cs="Open Sans"/>
+                <w:b w:val="0"/>
+              </w:rPr>
+              <w:t>78</w:t>
             </w:r>
           </w:p>
         </w:tc>
@@ -9559,7 +9566,14 @@
                 <w:rFonts w:ascii="Open Sans" w:hAnsi="Open Sans" w:cs="Open Sans"/>
                 <w:b w:val="0"/>
               </w:rPr>
-              <w:t>Rule 3</w:t>
+              <w:t>ASCSM-CWE-</w:t>
+            </w:r>
+            <w:r>
+              <w:rPr>
+                <w:rFonts w:ascii="Open Sans" w:hAnsi="Open Sans" w:cs="Open Sans"/>
+                <w:b w:val="0"/>
+              </w:rPr>
+              <w:t>79</w:t>
             </w:r>
           </w:p>
         </w:tc>
@@ -9649,7 +9663,14 @@
                 <w:rFonts w:ascii="Open Sans" w:hAnsi="Open Sans" w:cs="Open Sans"/>
                 <w:b w:val="0"/>
               </w:rPr>
-              <w:t>Rule 4</w:t>
+              <w:t>ASCSM-CWE-</w:t>
+            </w:r>
+            <w:r>
+              <w:rPr>
+                <w:rFonts w:ascii="Open Sans" w:hAnsi="Open Sans" w:cs="Open Sans"/>
+                <w:b w:val="0"/>
+              </w:rPr>
+              <w:t>89</w:t>
             </w:r>
           </w:p>
         </w:tc>
@@ -9739,8 +9760,17 @@
                 <w:rFonts w:ascii="Open Sans" w:hAnsi="Open Sans" w:cs="Open Sans"/>
                 <w:b w:val="0"/>
               </w:rPr>
-              <w:t>Rule 5</w:t>
-            </w:r>
+              <w:t>ASCSM-CWE-</w:t>
+            </w:r>
+            <w:r>
+              <w:rPr>
+                <w:rFonts w:ascii="Open Sans" w:hAnsi="Open Sans" w:cs="Open Sans"/>
+                <w:b w:val="0"/>
+              </w:rPr>
+              <w:t>…</w:t>
+            </w:r>
+            <w:bookmarkStart w:id="7" w:name="_GoBack"/>
+            <w:bookmarkEnd w:id="7"/>
           </w:p>
         </w:tc>
         <w:tc>
@@ -9977,7 +10007,7 @@
           <w:rFonts w:eastAsia="Calibri"/>
         </w:rPr>
       </w:pPr>
-      <w:bookmarkStart w:id="7" w:name="_Toc525632816"/>
+      <w:bookmarkStart w:id="8" w:name="_Toc525632816"/>
       <w:r>
         <w:rPr>
           <w:rFonts w:eastAsia="Calibri"/>
@@ -10000,7 +10030,7 @@
         </w:rPr>
         <w:t>Path Traversal Improper Input Neutralization</w:t>
       </w:r>
-      <w:bookmarkEnd w:id="7"/>
+      <w:bookmarkEnd w:id="8"/>
     </w:p>
     <w:p>
       <w:pPr>
@@ -10826,7 +10856,7 @@
           <w:rFonts w:eastAsia="Calibri"/>
         </w:rPr>
       </w:pPr>
-      <w:bookmarkStart w:id="8" w:name="_Toc525632817"/>
+      <w:bookmarkStart w:id="9" w:name="_Toc525632817"/>
       <w:r>
         <w:rPr>
           <w:rFonts w:eastAsia="Calibri"/>
@@ -10855,7 +10885,7 @@
         </w:rPr>
         <w:t>OS Command Injection Improper Input Neutralization</w:t>
       </w:r>
-      <w:bookmarkEnd w:id="8"/>
+      <w:bookmarkEnd w:id="9"/>
     </w:p>
     <w:p>
       <w:pPr>
@@ -11567,7 +11597,7 @@
           <w:rFonts w:eastAsia="Calibri"/>
         </w:rPr>
       </w:pPr>
-      <w:bookmarkStart w:id="9" w:name="_Toc525632818"/>
+      <w:bookmarkStart w:id="10" w:name="_Toc525632818"/>
       <w:r>
         <w:rPr>
           <w:rFonts w:eastAsia="Calibri"/>
@@ -11596,7 +11626,7 @@
         </w:rPr>
         <w:t>Cross-site Scripting Improper Input Neutralization</w:t>
       </w:r>
-      <w:bookmarkEnd w:id="9"/>
+      <w:bookmarkEnd w:id="10"/>
     </w:p>
     <w:p>
       <w:pPr>
@@ -12315,7 +12345,7 @@
           <w:rFonts w:eastAsia="Calibri"/>
         </w:rPr>
       </w:pPr>
-      <w:bookmarkStart w:id="10" w:name="_Toc525632819"/>
+      <w:bookmarkStart w:id="11" w:name="_Toc525632819"/>
       <w:r>
         <w:rPr>
           <w:rFonts w:eastAsia="Calibri"/>
@@ -12345,7 +12375,7 @@
         </w:rPr>
         <w:t>SQL Injection Improper Input Neutralization</w:t>
       </w:r>
-      <w:bookmarkEnd w:id="10"/>
+      <w:bookmarkEnd w:id="11"/>
     </w:p>
     <w:p>
       <w:pPr>
@@ -13072,7 +13102,7 @@
           <w:rFonts w:eastAsia="Calibri"/>
         </w:rPr>
       </w:pPr>
-      <w:bookmarkStart w:id="11" w:name="_Toc525632820"/>
+      <w:bookmarkStart w:id="12" w:name="_Toc525632820"/>
       <w:r>
         <w:rPr>
           <w:rFonts w:eastAsia="Calibri"/>
@@ -13101,7 +13131,7 @@
         </w:rPr>
         <w:t>Name or Reference Resolution Improper Input Neutralization</w:t>
       </w:r>
-      <w:bookmarkEnd w:id="11"/>
+      <w:bookmarkEnd w:id="12"/>
     </w:p>
     <w:p>
       <w:pPr>
@@ -13807,7 +13837,7 @@
           <w:szCs w:val="20"/>
         </w:rPr>
       </w:pPr>
-      <w:bookmarkStart w:id="12" w:name="_Toc525632821"/>
+      <w:bookmarkStart w:id="13" w:name="_Toc525632821"/>
       <w:r>
         <w:rPr>
           <w:rFonts w:eastAsia="Calibri"/>
@@ -13840,7 +13870,7 @@
         </w:rPr>
         <w:t>Buffer Copy without Checking Size of Input</w:t>
       </w:r>
-      <w:bookmarkEnd w:id="12"/>
+      <w:bookmarkEnd w:id="13"/>
     </w:p>
     <w:p>
       <w:pPr>
@@ -14555,7 +14585,7 @@
           <w:szCs w:val="20"/>
         </w:rPr>
       </w:pPr>
-      <w:bookmarkStart w:id="13" w:name="_Toc525632824"/>
+      <w:bookmarkStart w:id="14" w:name="_Toc525632824"/>
       <w:r>
         <w:rPr>
           <w:rFonts w:eastAsia="Calibri"/>
@@ -14564,7 +14594,7 @@
         <w:lastRenderedPageBreak/>
         <w:t xml:space="preserve">ASCSM-CWE-129 – </w:t>
       </w:r>
-      <w:bookmarkEnd w:id="13"/>
+      <w:bookmarkEnd w:id="14"/>
       <w:r>
         <w:t>Unchecked array index range</w:t>
       </w:r>
@@ -15279,7 +15309,7 @@
           <w:szCs w:val="20"/>
         </w:rPr>
       </w:pPr>
-      <w:bookmarkStart w:id="14" w:name="_Toc525632823"/>
+      <w:bookmarkStart w:id="15" w:name="_Toc525632823"/>
       <w:r>
         <w:rPr>
           <w:rFonts w:eastAsia="Calibri"/>
@@ -15301,7 +15331,7 @@
         </w:rPr>
         <w:t>– Format String Improper Input Neutralization</w:t>
       </w:r>
-      <w:bookmarkEnd w:id="14"/>
+      <w:bookmarkEnd w:id="15"/>
     </w:p>
     <w:p>
       <w:pPr>
@@ -16024,7 +16054,7 @@
           <w:lang w:val="en-US"/>
         </w:rPr>
       </w:pPr>
-      <w:bookmarkStart w:id="15" w:name="_Toc525632822"/>
+      <w:bookmarkStart w:id="16" w:name="_Toc525632822"/>
       <w:r>
         <w:rPr>
           <w:rFonts w:eastAsia="Calibri"/>
@@ -16032,7 +16062,7 @@
         </w:rPr>
         <w:t>ASCSM-CWE-252-resource– Unchecked Return Parameter Value of named Callable and Method Control Element with Read, Write, and Manage Access to Platform Resource</w:t>
       </w:r>
-      <w:bookmarkEnd w:id="15"/>
+      <w:bookmarkEnd w:id="16"/>
     </w:p>
     <w:p>
       <w:pPr>
@@ -16755,7 +16785,7 @@
           <w:szCs w:val="20"/>
         </w:rPr>
       </w:pPr>
-      <w:bookmarkStart w:id="16" w:name="_Toc525632825"/>
+      <w:bookmarkStart w:id="17" w:name="_Toc525632825"/>
       <w:r>
         <w:rPr>
           <w:rFonts w:eastAsia="Calibri"/>
@@ -16778,7 +16808,7 @@
         </w:rPr>
         <w:t>– Broken or Risky Cryptographic Algorithm Usage</w:t>
       </w:r>
-      <w:bookmarkEnd w:id="16"/>
+      <w:bookmarkEnd w:id="17"/>
     </w:p>
     <w:p>
       <w:pPr>
@@ -17501,7 +17531,7 @@
           <w:szCs w:val="20"/>
         </w:rPr>
       </w:pPr>
-      <w:bookmarkStart w:id="17" w:name="_Toc525632826"/>
+      <w:bookmarkStart w:id="18" w:name="_Toc525632826"/>
       <w:r>
         <w:rPr>
           <w:rFonts w:eastAsia="Calibri"/>
@@ -17523,7 +17553,7 @@
         </w:rPr>
         <w:t>– Declaration of Catch for Generic Exception</w:t>
       </w:r>
-      <w:bookmarkEnd w:id="17"/>
+      <w:bookmarkEnd w:id="18"/>
     </w:p>
     <w:p>
       <w:pPr>
@@ -18248,7 +18278,7 @@
           <w:szCs w:val="20"/>
         </w:rPr>
       </w:pPr>
-      <w:bookmarkStart w:id="18" w:name="_Toc525632827"/>
+      <w:bookmarkStart w:id="19" w:name="_Toc525632827"/>
       <w:r>
         <w:rPr>
           <w:rFonts w:eastAsia="Calibri"/>
@@ -18277,7 +18307,7 @@
         </w:rPr>
         <w:t>Declaration of Throws for Generic Exception</w:t>
       </w:r>
-      <w:bookmarkEnd w:id="18"/>
+      <w:bookmarkEnd w:id="19"/>
     </w:p>
     <w:p>
       <w:pPr>
@@ -19022,7 +19052,7 @@
           <w:szCs w:val="20"/>
         </w:rPr>
       </w:pPr>
-      <w:bookmarkStart w:id="19" w:name="_Toc525632828"/>
+      <w:bookmarkStart w:id="20" w:name="_Toc525632828"/>
       <w:r>
         <w:rPr>
           <w:rFonts w:eastAsia="Calibri"/>
@@ -19052,7 +19082,7 @@
         </w:rPr>
         <w:t>File Upload Improper Input Neutralization</w:t>
       </w:r>
-      <w:bookmarkEnd w:id="19"/>
+      <w:bookmarkEnd w:id="20"/>
     </w:p>
     <w:p>
       <w:pPr>
@@ -19775,7 +19805,7 @@
           <w:szCs w:val="20"/>
         </w:rPr>
       </w:pPr>
-      <w:bookmarkStart w:id="20" w:name="_Toc525632829"/>
+      <w:bookmarkStart w:id="21" w:name="_Toc525632829"/>
       <w:r>
         <w:rPr>
           <w:rFonts w:eastAsia="Calibri"/>
@@ -19804,7 +19834,7 @@
         </w:rPr>
         <w:t>Storable and Member Data Element Missing Initialization</w:t>
       </w:r>
-      <w:bookmarkEnd w:id="20"/>
+      <w:bookmarkEnd w:id="21"/>
     </w:p>
     <w:p>
       <w:pPr>
@@ -20527,7 +20557,7 @@
           <w:lang w:val="en-US"/>
         </w:rPr>
       </w:pPr>
-      <w:bookmarkStart w:id="21" w:name="_Toc525632830"/>
+      <w:bookmarkStart w:id="22" w:name="_Toc525632830"/>
       <w:r>
         <w:rPr>
           <w:rFonts w:eastAsia="Calibri"/>
@@ -20535,7 +20565,7 @@
         </w:rPr>
         <w:t>ASCSM-CWE-606 – Unchecked Input for Loop Condition</w:t>
       </w:r>
-      <w:bookmarkEnd w:id="21"/>
+      <w:bookmarkEnd w:id="22"/>
     </w:p>
     <w:p>
       <w:pPr>
@@ -21260,7 +21290,7 @@
           <w:lang w:val="en-US"/>
         </w:rPr>
       </w:pPr>
-      <w:bookmarkStart w:id="22" w:name="_Toc525632831"/>
+      <w:bookmarkStart w:id="23" w:name="_Toc525632831"/>
       <w:r>
         <w:rPr>
           <w:rFonts w:eastAsia="Calibri"/>
@@ -21283,7 +21313,7 @@
         </w:rPr>
         <w:t xml:space="preserve"> – Shared Resource Improper Locking</w:t>
       </w:r>
-      <w:bookmarkEnd w:id="22"/>
+      <w:bookmarkEnd w:id="23"/>
     </w:p>
     <w:p>
       <w:pPr>
@@ -22006,7 +22036,7 @@
           <w:lang w:val="en-US"/>
         </w:rPr>
       </w:pPr>
-      <w:bookmarkStart w:id="23" w:name="_Toc525632832"/>
+      <w:bookmarkStart w:id="24" w:name="_Toc525632832"/>
       <w:r>
         <w:rPr>
           <w:rFonts w:eastAsia="Calibri"/>
@@ -22028,7 +22058,7 @@
         </w:rPr>
         <w:t xml:space="preserve"> – Expired or Released Resource Usage</w:t>
       </w:r>
-      <w:bookmarkEnd w:id="23"/>
+      <w:bookmarkEnd w:id="24"/>
     </w:p>
     <w:p>
       <w:pPr>
@@ -22753,7 +22783,7 @@
           <w:lang w:val="en-US"/>
         </w:rPr>
       </w:pPr>
-      <w:bookmarkStart w:id="24" w:name="_Toc525632833"/>
+      <w:bookmarkStart w:id="25" w:name="_Toc525632833"/>
       <w:r>
         <w:rPr>
           <w:rFonts w:eastAsia="Calibri"/>
@@ -22775,7 +22805,7 @@
         </w:rPr>
         <w:t xml:space="preserve"> – Numeric Types Incorrect Conversion</w:t>
       </w:r>
-      <w:bookmarkEnd w:id="24"/>
+      <w:bookmarkEnd w:id="25"/>
     </w:p>
     <w:p>
       <w:pPr>
@@ -23513,7 +23543,7 @@
           <w:lang w:val="en-US"/>
         </w:rPr>
       </w:pPr>
-      <w:bookmarkStart w:id="25" w:name="_Toc525632835"/>
+      <w:bookmarkStart w:id="26" w:name="_Toc525632835"/>
       <w:r>
         <w:rPr>
           <w:rFonts w:eastAsia="Calibri"/>
@@ -23536,7 +23566,7 @@
         </w:rPr>
         <w:t>– Missing Release of Resource after Effective Lifetime</w:t>
       </w:r>
-      <w:bookmarkEnd w:id="25"/>
+      <w:bookmarkEnd w:id="26"/>
     </w:p>
     <w:p>
       <w:pPr>
@@ -24272,7 +24302,7 @@
           <w:lang w:val="en-US"/>
         </w:rPr>
       </w:pPr>
-      <w:bookmarkStart w:id="26" w:name="_Toc525632836"/>
+      <w:bookmarkStart w:id="27" w:name="_Toc525632836"/>
       <w:r>
         <w:rPr>
           <w:rFonts w:eastAsia="Calibri"/>
@@ -24301,7 +24331,7 @@
         </w:rPr>
         <w:t>Uncontrolled Memory Allocation</w:t>
       </w:r>
-      <w:bookmarkEnd w:id="26"/>
+      <w:bookmarkEnd w:id="27"/>
     </w:p>
     <w:p>
       <w:pPr>
@@ -25013,7 +25043,7 @@
           <w:lang w:val="en-US"/>
         </w:rPr>
       </w:pPr>
-      <w:bookmarkStart w:id="27" w:name="_Toc525632837"/>
+      <w:bookmarkStart w:id="28" w:name="_Toc525632837"/>
       <w:r>
         <w:rPr>
           <w:rFonts w:eastAsia="Calibri"/>
@@ -25042,7 +25072,7 @@
         </w:rPr>
         <w:t>Hard-Coded Credentials Usage for Remote Authentication</w:t>
       </w:r>
-      <w:bookmarkEnd w:id="27"/>
+      <w:bookmarkEnd w:id="28"/>
     </w:p>
     <w:p>
       <w:pPr>
@@ -25765,7 +25795,7 @@
           <w:lang w:val="en-US"/>
         </w:rPr>
       </w:pPr>
-      <w:bookmarkStart w:id="28" w:name="_Toc525632838"/>
+      <w:bookmarkStart w:id="29" w:name="_Toc525632838"/>
       <w:r>
         <w:rPr>
           <w:rFonts w:eastAsia="Calibri"/>
@@ -25795,7 +25825,7 @@
         </w:rPr>
         <w:t>Loop with Unreachable Exit Condition (Infinite Loop)</w:t>
       </w:r>
-      <w:bookmarkEnd w:id="28"/>
+      <w:bookmarkEnd w:id="29"/>
     </w:p>
     <w:p>
       <w:pPr>
@@ -25909,8 +25939,6 @@
               </w:rPr>
               <w:t>Rules</w:t>
             </w:r>
-            <w:bookmarkStart w:id="29" w:name="_GoBack"/>
-            <w:bookmarkEnd w:id="29"/>
           </w:p>
         </w:tc>
         <w:tc>
@@ -34146,7 +34174,7 @@
 </file>
 
 <file path=customXml/itemProps2.xml><?xml version="1.0" encoding="utf-8"?>
-<ds:datastoreItem xmlns:ds="http://schemas.openxmlformats.org/officeDocument/2006/customXml" ds:itemID="{7D8303CE-F3B1-4AF0-B38D-22F3B01F5C23}">
+<ds:datastoreItem xmlns:ds="http://schemas.openxmlformats.org/officeDocument/2006/customXml" ds:itemID="{9D7BE087-DB0A-4300-B497-C277FBF95C55}">
   <ds:schemaRefs>
     <ds:schemaRef ds:uri="http://schemas.openxmlformats.org/officeDocument/2006/bibliography"/>
   </ds:schemaRefs>

--- a/CastReporting.Reporting/TemplatesFiles/CISQ - Top 22 - Summary.docx
+++ b/CastReporting.Reporting/TemplatesFiles/CISQ - Top 22 - Summary.docx
@@ -3973,16 +3973,7 @@
                                     <w:sz w:val="56"/>
                                   </w:rPr>
                                   <w:br/>
-                                  <w:t xml:space="preserve">CISQ </w:t>
-                                </w:r>
-                                <w:r>
-                                  <w:rPr>
-                                    <w:rFonts w:asciiTheme="majorHAnsi" w:hAnsiTheme="majorHAnsi" w:cs="Arial"/>
-                                    <w:b/>
-                                    <w:color w:val="365F91" w:themeColor="accent1" w:themeShade="BF"/>
-                                    <w:sz w:val="56"/>
-                                  </w:rPr>
-                                  <w:t>Security</w:t>
+                                  <w:t>CISQ Security</w:t>
                                 </w:r>
                               </w:p>
                               <w:p>
@@ -4189,16 +4180,7 @@
                               <w:sz w:val="56"/>
                             </w:rPr>
                             <w:br/>
-                            <w:t xml:space="preserve">CISQ </w:t>
-                          </w:r>
-                          <w:r>
-                            <w:rPr>
-                              <w:rFonts w:asciiTheme="majorHAnsi" w:hAnsiTheme="majorHAnsi" w:cs="Arial"/>
-                              <w:b/>
-                              <w:color w:val="365F91" w:themeColor="accent1" w:themeShade="BF"/>
-                              <w:sz w:val="56"/>
-                            </w:rPr>
-                            <w:t>Security</w:t>
+                            <w:t>CISQ Security</w:t>
                           </w:r>
                         </w:p>
                         <w:p>
@@ -5169,7 +5151,7 @@
         <w:lastRenderedPageBreak/>
         <w:tab/>
       </w:r>
-      <w:bookmarkStart w:id="1" w:name="_Toc525632811"/>
+      <w:bookmarkStart w:id="1" w:name="_Toc531084167"/>
       <w:r>
         <w:t>Table of Content</w:t>
       </w:r>
@@ -5241,7 +5223,7 @@
         <w:rPr>
           <w:noProof/>
         </w:rPr>
-        <w:instrText xml:space="preserve"> PAGEREF _Toc525632811 \h </w:instrText>
+        <w:instrText xml:space="preserve"> PAGEREF _Toc531084167 \h </w:instrText>
       </w:r>
       <w:r>
         <w:rPr>
@@ -5325,7 +5307,7 @@
         <w:rPr>
           <w:noProof/>
         </w:rPr>
-        <w:instrText xml:space="preserve"> PAGEREF _Toc525632812 \h </w:instrText>
+        <w:instrText xml:space="preserve"> PAGEREF _Toc531084168 \h </w:instrText>
       </w:r>
       <w:r>
         <w:rPr>
@@ -5413,7 +5395,7 @@
         <w:rPr>
           <w:noProof/>
         </w:rPr>
-        <w:instrText xml:space="preserve"> PAGEREF _Toc525632813 \h </w:instrText>
+        <w:instrText xml:space="preserve"> PAGEREF _Toc531084169 \h </w:instrText>
       </w:r>
       <w:r>
         <w:rPr>
@@ -5498,7 +5480,7 @@
         <w:rPr>
           <w:noProof/>
         </w:rPr>
-        <w:instrText xml:space="preserve"> PAGEREF _Toc525632814 \h </w:instrText>
+        <w:instrText xml:space="preserve"> PAGEREF _Toc531084170 \h </w:instrText>
       </w:r>
       <w:r>
         <w:rPr>
@@ -5570,7 +5552,7 @@
           <w:rFonts w:eastAsia="Calibri"/>
           <w:noProof/>
         </w:rPr>
-        <w:t>CISQ 22 violations</w:t>
+        <w:t>CISQ Security Vulnerabilities</w:t>
       </w:r>
       <w:r>
         <w:rPr>
@@ -5588,7 +5570,7 @@
         <w:rPr>
           <w:noProof/>
         </w:rPr>
-        <w:instrText xml:space="preserve"> PAGEREF _Toc525632815 \h </w:instrText>
+        <w:instrText xml:space="preserve"> PAGEREF _Toc531084171 \h </w:instrText>
       </w:r>
       <w:r>
         <w:rPr>
@@ -5678,7 +5660,7 @@
         <w:rPr>
           <w:noProof/>
         </w:rPr>
-        <w:instrText xml:space="preserve"> PAGEREF _Toc525632816 \h </w:instrText>
+        <w:instrText xml:space="preserve"> PAGEREF _Toc531084172 \h </w:instrText>
       </w:r>
       <w:r>
         <w:rPr>
@@ -5768,7 +5750,7 @@
         <w:rPr>
           <w:noProof/>
         </w:rPr>
-        <w:instrText xml:space="preserve"> PAGEREF _Toc525632817 \h </w:instrText>
+        <w:instrText xml:space="preserve"> PAGEREF _Toc531084173 \h </w:instrText>
       </w:r>
       <w:r>
         <w:rPr>
@@ -5858,7 +5840,7 @@
         <w:rPr>
           <w:noProof/>
         </w:rPr>
-        <w:instrText xml:space="preserve"> PAGEREF _Toc525632818 \h </w:instrText>
+        <w:instrText xml:space="preserve"> PAGEREF _Toc531084174 \h </w:instrText>
       </w:r>
       <w:r>
         <w:rPr>
@@ -5948,7 +5930,7 @@
         <w:rPr>
           <w:noProof/>
         </w:rPr>
-        <w:instrText xml:space="preserve"> PAGEREF _Toc525632819 \h </w:instrText>
+        <w:instrText xml:space="preserve"> PAGEREF _Toc531084175 \h </w:instrText>
       </w:r>
       <w:r>
         <w:rPr>
@@ -6038,7 +6020,7 @@
         <w:rPr>
           <w:noProof/>
         </w:rPr>
-        <w:instrText xml:space="preserve"> PAGEREF _Toc525632820 \h </w:instrText>
+        <w:instrText xml:space="preserve"> PAGEREF _Toc531084176 \h </w:instrText>
       </w:r>
       <w:r>
         <w:rPr>
@@ -6068,7 +6050,271 @@
       <w:pPr>
         <w:pStyle w:val="TOC2"/>
         <w:tabs>
-          <w:tab w:val="left" w:pos="1000"/>
+          <w:tab w:val="left" w:pos="1200"/>
+        </w:tabs>
+        <w:rPr>
+          <w:rFonts w:eastAsia="Calibri"/>
+          <w:noProof/>
+        </w:rPr>
+      </w:pPr>
+      <w:r>
+        <w:rPr>
+          <w:rFonts w:eastAsia="Calibri"/>
+          <w:noProof/>
+        </w:rPr>
+        <w:t>2.7.</w:t>
+      </w:r>
+      <w:r>
+        <w:rPr>
+          <w:rFonts w:eastAsia="Calibri"/>
+          <w:noProof/>
+        </w:rPr>
+        <w:tab/>
+      </w:r>
+      <w:r>
+        <w:rPr>
+          <w:rFonts w:eastAsia="Calibri"/>
+          <w:noProof/>
+        </w:rPr>
+        <w:t>ASCSM-CWE-120</w:t>
+      </w:r>
+      <w:r>
+        <w:rPr>
+          <w:rFonts w:eastAsia="Calibri"/>
+          <w:noProof/>
+        </w:rPr>
+        <w:t xml:space="preserve"> </w:t>
+      </w:r>
+      <w:r>
+        <w:rPr>
+          <w:rFonts w:eastAsia="Calibri"/>
+          <w:noProof/>
+        </w:rPr>
+        <w:t>– Buffer Copy without Checking Size of Input</w:t>
+      </w:r>
+      <w:r>
+        <w:rPr>
+          <w:rFonts w:eastAsia="Calibri"/>
+          <w:noProof/>
+        </w:rPr>
+        <w:tab/>
+      </w:r>
+      <w:r>
+        <w:rPr>
+          <w:rFonts w:eastAsia="Calibri"/>
+          <w:noProof/>
+        </w:rPr>
+        <w:fldChar w:fldCharType="begin"/>
+      </w:r>
+      <w:r>
+        <w:rPr>
+          <w:rFonts w:eastAsia="Calibri"/>
+          <w:noProof/>
+        </w:rPr>
+        <w:instrText xml:space="preserve"> PAGEREF _Toc531084177 \h </w:instrText>
+      </w:r>
+      <w:r>
+        <w:rPr>
+          <w:rFonts w:eastAsia="Calibri"/>
+          <w:noProof/>
+        </w:rPr>
+      </w:r>
+      <w:r>
+        <w:rPr>
+          <w:rFonts w:eastAsia="Calibri"/>
+          <w:noProof/>
+        </w:rPr>
+        <w:fldChar w:fldCharType="separate"/>
+      </w:r>
+      <w:r>
+        <w:rPr>
+          <w:rFonts w:eastAsia="Calibri"/>
+          <w:noProof/>
+        </w:rPr>
+        <w:t>6</w:t>
+      </w:r>
+      <w:r>
+        <w:rPr>
+          <w:rFonts w:eastAsia="Calibri"/>
+          <w:noProof/>
+        </w:rPr>
+        <w:fldChar w:fldCharType="end"/>
+      </w:r>
+    </w:p>
+    <w:p>
+      <w:pPr>
+        <w:pStyle w:val="TOC2"/>
+        <w:tabs>
+          <w:tab w:val="left" w:pos="1200"/>
+        </w:tabs>
+        <w:rPr>
+          <w:rFonts w:eastAsia="Calibri"/>
+          <w:noProof/>
+        </w:rPr>
+      </w:pPr>
+      <w:r>
+        <w:rPr>
+          <w:rFonts w:eastAsia="Calibri"/>
+          <w:noProof/>
+        </w:rPr>
+        <w:t>2.8.</w:t>
+      </w:r>
+      <w:r>
+        <w:rPr>
+          <w:rFonts w:eastAsia="Calibri"/>
+          <w:noProof/>
+        </w:rPr>
+        <w:tab/>
+      </w:r>
+      <w:r>
+        <w:rPr>
+          <w:rFonts w:eastAsia="Calibri"/>
+          <w:noProof/>
+        </w:rPr>
+        <w:t xml:space="preserve">ASCSM-CWE-129 – </w:t>
+      </w:r>
+      <w:r>
+        <w:rPr>
+          <w:rFonts w:eastAsia="Calibri"/>
+          <w:noProof/>
+        </w:rPr>
+        <w:t>Unchecked array index range</w:t>
+      </w:r>
+      <w:r>
+        <w:rPr>
+          <w:rFonts w:eastAsia="Calibri"/>
+          <w:noProof/>
+        </w:rPr>
+        <w:tab/>
+      </w:r>
+      <w:r>
+        <w:rPr>
+          <w:rFonts w:eastAsia="Calibri"/>
+          <w:noProof/>
+        </w:rPr>
+        <w:fldChar w:fldCharType="begin"/>
+      </w:r>
+      <w:r>
+        <w:rPr>
+          <w:rFonts w:eastAsia="Calibri"/>
+          <w:noProof/>
+        </w:rPr>
+        <w:instrText xml:space="preserve"> PAGEREF _Toc531084178 \h </w:instrText>
+      </w:r>
+      <w:r>
+        <w:rPr>
+          <w:rFonts w:eastAsia="Calibri"/>
+          <w:noProof/>
+        </w:rPr>
+      </w:r>
+      <w:r>
+        <w:rPr>
+          <w:rFonts w:eastAsia="Calibri"/>
+          <w:noProof/>
+        </w:rPr>
+        <w:fldChar w:fldCharType="separate"/>
+      </w:r>
+      <w:r>
+        <w:rPr>
+          <w:rFonts w:eastAsia="Calibri"/>
+          <w:noProof/>
+        </w:rPr>
+        <w:t>7</w:t>
+      </w:r>
+      <w:r>
+        <w:rPr>
+          <w:rFonts w:eastAsia="Calibri"/>
+          <w:noProof/>
+        </w:rPr>
+        <w:fldChar w:fldCharType="end"/>
+      </w:r>
+    </w:p>
+    <w:p>
+      <w:pPr>
+        <w:pStyle w:val="TOC2"/>
+        <w:tabs>
+          <w:tab w:val="left" w:pos="1200"/>
+        </w:tabs>
+        <w:rPr>
+          <w:rFonts w:eastAsia="Calibri"/>
+          <w:noProof/>
+        </w:rPr>
+      </w:pPr>
+      <w:r>
+        <w:rPr>
+          <w:rFonts w:eastAsia="Calibri"/>
+          <w:noProof/>
+        </w:rPr>
+        <w:t>2.9.</w:t>
+      </w:r>
+      <w:r>
+        <w:rPr>
+          <w:rFonts w:eastAsia="Calibri"/>
+          <w:noProof/>
+        </w:rPr>
+        <w:tab/>
+      </w:r>
+      <w:r>
+        <w:rPr>
+          <w:rFonts w:eastAsia="Calibri"/>
+          <w:noProof/>
+        </w:rPr>
+        <w:t>ASCSM-CWE-134 – Format String Improper Input Neutralization</w:t>
+      </w:r>
+      <w:r>
+        <w:rPr>
+          <w:rFonts w:eastAsia="Calibri"/>
+          <w:noProof/>
+        </w:rPr>
+        <w:tab/>
+      </w:r>
+      <w:r>
+        <w:rPr>
+          <w:rFonts w:eastAsia="Calibri"/>
+          <w:noProof/>
+        </w:rPr>
+        <w:fldChar w:fldCharType="begin"/>
+      </w:r>
+      <w:r>
+        <w:rPr>
+          <w:rFonts w:eastAsia="Calibri"/>
+          <w:noProof/>
+        </w:rPr>
+        <w:instrText xml:space="preserve"> PAGEREF _Toc531084179 \h </w:instrText>
+      </w:r>
+      <w:r>
+        <w:rPr>
+          <w:rFonts w:eastAsia="Calibri"/>
+          <w:noProof/>
+        </w:rPr>
+      </w:r>
+      <w:r>
+        <w:rPr>
+          <w:rFonts w:eastAsia="Calibri"/>
+          <w:noProof/>
+        </w:rPr>
+        <w:fldChar w:fldCharType="separate"/>
+      </w:r>
+      <w:r>
+        <w:rPr>
+          <w:rFonts w:eastAsia="Calibri"/>
+          <w:noProof/>
+        </w:rPr>
+        <w:t>7</w:t>
+      </w:r>
+      <w:r>
+        <w:rPr>
+          <w:rFonts w:eastAsia="Calibri"/>
+          <w:noProof/>
+        </w:rPr>
+        <w:fldChar w:fldCharType="end"/>
+      </w:r>
+    </w:p>
+    <w:p>
+      <w:pPr>
+        <w:pStyle w:val="TOC2"/>
+        <w:tabs>
+          <w:tab w:val="left" w:pos="1200"/>
         </w:tabs>
         <w:rPr>
           <w:rFonts w:asciiTheme="minorHAnsi" w:eastAsiaTheme="minorEastAsia" w:hAnsiTheme="minorHAnsi" w:cstheme="minorBidi"/>
@@ -6082,7 +6328,7 @@
       </w:pPr>
       <w:r>
         <w:rPr>
-          <w:rFonts w:asciiTheme="minorHAnsi" w:hAnsiTheme="minorHAnsi" w:cstheme="minorHAnsi"/>
+          <w:rFonts w:eastAsia="Calibri"/>
           <w:noProof/>
           <w14:scene3d>
             <w14:camera w14:prst="orthographicFront"/>
@@ -6091,7 +6337,7 @@
             </w14:lightRig>
           </w14:scene3d>
         </w:rPr>
-        <w:t>2.7.</w:t>
+        <w:t>2.10.</w:t>
       </w:r>
       <w:r>
         <w:rPr>
@@ -6110,23 +6356,7 @@
           <w:rFonts w:eastAsia="Calibri"/>
           <w:noProof/>
         </w:rPr>
-        <w:t>ASCSM-CWE-120</w:t>
-      </w:r>
-      <w:r>
-        <w:rPr>
-          <w:rFonts w:ascii="Arial" w:hAnsi="Arial" w:cs="Arial"/>
-          <w:noProof/>
-          <w:color w:val="333333"/>
-          <w:shd w:val="clear" w:color="auto" w:fill="FFFFFF"/>
-        </w:rPr>
-        <w:t xml:space="preserve"> </w:t>
-      </w:r>
-      <w:r>
-        <w:rPr>
-          <w:rFonts w:eastAsia="Calibri"/>
-          <w:noProof/>
-        </w:rPr>
-        <w:t>– Buffer Copy without Checking Size of Input</w:t>
+        <w:t>ASCSM-CWE-252-resource– Unchecked Return Parameter Value of named Callable and Method Control Element with Read, Write, and Manage Access to Platform Resource</w:t>
       </w:r>
       <w:r>
         <w:rPr>
@@ -6144,7 +6374,7 @@
         <w:rPr>
           <w:noProof/>
         </w:rPr>
-        <w:instrText xml:space="preserve"> PAGEREF _Toc525632821 \h </w:instrText>
+        <w:instrText xml:space="preserve"> PAGEREF _Toc531084180 \h </w:instrText>
       </w:r>
       <w:r>
         <w:rPr>
@@ -6161,7 +6391,7 @@
         <w:rPr>
           <w:noProof/>
         </w:rPr>
-        <w:t>6</w:t>
+        <w:t>7</w:t>
       </w:r>
       <w:r>
         <w:rPr>
@@ -6188,7 +6418,7 @@
       </w:pPr>
       <w:r>
         <w:rPr>
-          <w:rFonts w:eastAsia="Calibri"/>
+          <w:rFonts w:asciiTheme="minorHAnsi" w:hAnsiTheme="minorHAnsi" w:cstheme="minorHAnsi"/>
           <w:noProof/>
           <w14:scene3d>
             <w14:camera w14:prst="orthographicFront"/>
@@ -6197,7 +6427,7 @@
             </w14:lightRig>
           </w14:scene3d>
         </w:rPr>
-        <w:t>2.8.</w:t>
+        <w:t>2.11.</w:t>
       </w:r>
       <w:r>
         <w:rPr>
@@ -6216,7 +6446,7 @@
           <w:rFonts w:eastAsia="Calibri"/>
           <w:noProof/>
         </w:rPr>
-        <w:t>ASCSM-CWE-252-resource– Unchecked Return Parameter Value of named Callable and Method Control Element with Read, Write, and Manage Access to Platform Resource</w:t>
+        <w:t>ASCSM-CWE-327 – Broken or Risky Cryptographic Algorithm Usage</w:t>
       </w:r>
       <w:r>
         <w:rPr>
@@ -6234,7 +6464,7 @@
         <w:rPr>
           <w:noProof/>
         </w:rPr>
-        <w:instrText xml:space="preserve"> PAGEREF _Toc525632822 \h </w:instrText>
+        <w:instrText xml:space="preserve"> PAGEREF _Toc531084181 \h </w:instrText>
       </w:r>
       <w:r>
         <w:rPr>
@@ -6251,7 +6481,7 @@
         <w:rPr>
           <w:noProof/>
         </w:rPr>
-        <w:t>7</w:t>
+        <w:t>8</w:t>
       </w:r>
       <w:r>
         <w:rPr>
@@ -6264,7 +6494,7 @@
       <w:pPr>
         <w:pStyle w:val="TOC2"/>
         <w:tabs>
-          <w:tab w:val="left" w:pos="1000"/>
+          <w:tab w:val="left" w:pos="1200"/>
         </w:tabs>
         <w:rPr>
           <w:rFonts w:asciiTheme="minorHAnsi" w:eastAsiaTheme="minorEastAsia" w:hAnsiTheme="minorHAnsi" w:cstheme="minorBidi"/>
@@ -6287,7 +6517,7 @@
             </w14:lightRig>
           </w14:scene3d>
         </w:rPr>
-        <w:t>2.9.</w:t>
+        <w:t>2.12.</w:t>
       </w:r>
       <w:r>
         <w:rPr>
@@ -6306,7 +6536,7 @@
           <w:rFonts w:eastAsia="Calibri"/>
           <w:noProof/>
         </w:rPr>
-        <w:t>ASCSM-CWE-134 – Format String Improper Input Neutralization</w:t>
+        <w:t>ASCSM-CWE-396 – Declaration of Catch for Generic Exception</w:t>
       </w:r>
       <w:r>
         <w:rPr>
@@ -6324,7 +6554,7 @@
         <w:rPr>
           <w:noProof/>
         </w:rPr>
-        <w:instrText xml:space="preserve"> PAGEREF _Toc525632823 \h </w:instrText>
+        <w:instrText xml:space="preserve"> PAGEREF _Toc531084182 \h </w:instrText>
       </w:r>
       <w:r>
         <w:rPr>
@@ -6341,7 +6571,7 @@
         <w:rPr>
           <w:noProof/>
         </w:rPr>
-        <w:t>7</w:t>
+        <w:t>8</w:t>
       </w:r>
       <w:r>
         <w:rPr>
@@ -6377,7 +6607,7 @@
             </w14:lightRig>
           </w14:scene3d>
         </w:rPr>
-        <w:t>2.10.</w:t>
+        <w:t>2.13.</w:t>
       </w:r>
       <w:r>
         <w:rPr>
@@ -6396,7 +6626,7 @@
           <w:rFonts w:eastAsia="Calibri"/>
           <w:noProof/>
         </w:rPr>
-        <w:t>ASCSM-CWE-134 – Format String Improper Input Neutralization</w:t>
+        <w:t>ASCSM-CWE-397 – Declaration of Throws for Generic Exception</w:t>
       </w:r>
       <w:r>
         <w:rPr>
@@ -6414,7 +6644,7 @@
         <w:rPr>
           <w:noProof/>
         </w:rPr>
-        <w:instrText xml:space="preserve"> PAGEREF _Toc525632824 \h </w:instrText>
+        <w:instrText xml:space="preserve"> PAGEREF _Toc531084183 \h </w:instrText>
       </w:r>
       <w:r>
         <w:rPr>
@@ -6431,7 +6661,7 @@
         <w:rPr>
           <w:noProof/>
         </w:rPr>
-        <w:t>7</w:t>
+        <w:t>8</w:t>
       </w:r>
       <w:r>
         <w:rPr>
@@ -6467,7 +6697,7 @@
             </w14:lightRig>
           </w14:scene3d>
         </w:rPr>
-        <w:t>2.11.</w:t>
+        <w:t>2.14.</w:t>
       </w:r>
       <w:r>
         <w:rPr>
@@ -6486,7 +6716,7 @@
           <w:rFonts w:eastAsia="Calibri"/>
           <w:noProof/>
         </w:rPr>
-        <w:t>ASCSM-CWE-327 – Broken or Risky Cryptographic Algorithm Usage</w:t>
+        <w:t>ASCSM-CWE-434 – File Upload Improper Input Neutralization</w:t>
       </w:r>
       <w:r>
         <w:rPr>
@@ -6504,7 +6734,7 @@
         <w:rPr>
           <w:noProof/>
         </w:rPr>
-        <w:instrText xml:space="preserve"> PAGEREF _Toc525632825 \h </w:instrText>
+        <w:instrText xml:space="preserve"> PAGEREF _Toc531084184 \h </w:instrText>
       </w:r>
       <w:r>
         <w:rPr>
@@ -6521,7 +6751,7 @@
         <w:rPr>
           <w:noProof/>
         </w:rPr>
-        <w:t>8</w:t>
+        <w:t>9</w:t>
       </w:r>
       <w:r>
         <w:rPr>
@@ -6557,7 +6787,7 @@
             </w14:lightRig>
           </w14:scene3d>
         </w:rPr>
-        <w:t>2.12.</w:t>
+        <w:t>2.15.</w:t>
       </w:r>
       <w:r>
         <w:rPr>
@@ -6576,7 +6806,7 @@
           <w:rFonts w:eastAsia="Calibri"/>
           <w:noProof/>
         </w:rPr>
-        <w:t>ASCSM-CWE-396 – Declaration of Catch for Generic Exception</w:t>
+        <w:t>ASCSM-CWE-456 – Storable and Member Data Element Missing Initialization</w:t>
       </w:r>
       <w:r>
         <w:rPr>
@@ -6594,7 +6824,7 @@
         <w:rPr>
           <w:noProof/>
         </w:rPr>
-        <w:instrText xml:space="preserve"> PAGEREF _Toc525632826 \h </w:instrText>
+        <w:instrText xml:space="preserve"> PAGEREF _Toc531084185 \h </w:instrText>
       </w:r>
       <w:r>
         <w:rPr>
@@ -6611,7 +6841,7 @@
         <w:rPr>
           <w:noProof/>
         </w:rPr>
-        <w:t>8</w:t>
+        <w:t>9</w:t>
       </w:r>
       <w:r>
         <w:rPr>
@@ -6638,7 +6868,7 @@
       </w:pPr>
       <w:r>
         <w:rPr>
-          <w:rFonts w:asciiTheme="minorHAnsi" w:hAnsiTheme="minorHAnsi" w:cstheme="minorHAnsi"/>
+          <w:rFonts w:eastAsia="Calibri"/>
           <w:noProof/>
           <w14:scene3d>
             <w14:camera w14:prst="orthographicFront"/>
@@ -6647,7 +6877,7 @@
             </w14:lightRig>
           </w14:scene3d>
         </w:rPr>
-        <w:t>2.13.</w:t>
+        <w:t>2.16.</w:t>
       </w:r>
       <w:r>
         <w:rPr>
@@ -6666,7 +6896,7 @@
           <w:rFonts w:eastAsia="Calibri"/>
           <w:noProof/>
         </w:rPr>
-        <w:t>ASCSM-CWE-397 – Declaration of Throws for Generic Exception</w:t>
+        <w:t>ASCSM-CWE-606 – Unchecked Input for Loop Condition</w:t>
       </w:r>
       <w:r>
         <w:rPr>
@@ -6684,7 +6914,7 @@
         <w:rPr>
           <w:noProof/>
         </w:rPr>
-        <w:instrText xml:space="preserve"> PAGEREF _Toc525632827 \h </w:instrText>
+        <w:instrText xml:space="preserve"> PAGEREF _Toc531084186 \h </w:instrText>
       </w:r>
       <w:r>
         <w:rPr>
@@ -6701,7 +6931,7 @@
         <w:rPr>
           <w:noProof/>
         </w:rPr>
-        <w:t>8</w:t>
+        <w:t>9</w:t>
       </w:r>
       <w:r>
         <w:rPr>
@@ -6728,7 +6958,7 @@
       </w:pPr>
       <w:r>
         <w:rPr>
-          <w:rFonts w:asciiTheme="minorHAnsi" w:hAnsiTheme="minorHAnsi" w:cstheme="minorHAnsi"/>
+          <w:rFonts w:eastAsia="Calibri"/>
           <w:noProof/>
           <w14:scene3d>
             <w14:camera w14:prst="orthographicFront"/>
@@ -6737,7 +6967,7 @@
             </w14:lightRig>
           </w14:scene3d>
         </w:rPr>
-        <w:t>2.14.</w:t>
+        <w:t>2.17.</w:t>
       </w:r>
       <w:r>
         <w:rPr>
@@ -6756,7 +6986,7 @@
           <w:rFonts w:eastAsia="Calibri"/>
           <w:noProof/>
         </w:rPr>
-        <w:t>ASCSM-CWE-434 – File Upload Improper Input Neutralization</w:t>
+        <w:t>ASCSM-CWE-667 – Shared Resource Improper Locking</w:t>
       </w:r>
       <w:r>
         <w:rPr>
@@ -6774,7 +7004,7 @@
         <w:rPr>
           <w:noProof/>
         </w:rPr>
-        <w:instrText xml:space="preserve"> PAGEREF _Toc525632828 \h </w:instrText>
+        <w:instrText xml:space="preserve"> PAGEREF _Toc531084187 \h </w:instrText>
       </w:r>
       <w:r>
         <w:rPr>
@@ -6791,7 +7021,7 @@
         <w:rPr>
           <w:noProof/>
         </w:rPr>
-        <w:t>9</w:t>
+        <w:t>10</w:t>
       </w:r>
       <w:r>
         <w:rPr>
@@ -6818,7 +7048,7 @@
       </w:pPr>
       <w:r>
         <w:rPr>
-          <w:rFonts w:asciiTheme="minorHAnsi" w:hAnsiTheme="minorHAnsi" w:cstheme="minorHAnsi"/>
+          <w:rFonts w:eastAsia="Calibri"/>
           <w:noProof/>
           <w14:scene3d>
             <w14:camera w14:prst="orthographicFront"/>
@@ -6827,7 +7057,7 @@
             </w14:lightRig>
           </w14:scene3d>
         </w:rPr>
-        <w:t>2.15.</w:t>
+        <w:t>2.18.</w:t>
       </w:r>
       <w:r>
         <w:rPr>
@@ -6846,7 +7076,7 @@
           <w:rFonts w:eastAsia="Calibri"/>
           <w:noProof/>
         </w:rPr>
-        <w:t>ASCSM-CWE-456 – Storable and Member Data Element Missing Initialization</w:t>
+        <w:t>ASCSM-CWE-672 – Expired or Released Resource Usage</w:t>
       </w:r>
       <w:r>
         <w:rPr>
@@ -6864,7 +7094,7 @@
         <w:rPr>
           <w:noProof/>
         </w:rPr>
-        <w:instrText xml:space="preserve"> PAGEREF _Toc525632829 \h </w:instrText>
+        <w:instrText xml:space="preserve"> PAGEREF _Toc531084188 \h </w:instrText>
       </w:r>
       <w:r>
         <w:rPr>
@@ -6881,7 +7111,7 @@
         <w:rPr>
           <w:noProof/>
         </w:rPr>
-        <w:t>9</w:t>
+        <w:t>10</w:t>
       </w:r>
       <w:r>
         <w:rPr>
@@ -6917,7 +7147,7 @@
             </w14:lightRig>
           </w14:scene3d>
         </w:rPr>
-        <w:t>2.16.</w:t>
+        <w:t>2.19.</w:t>
       </w:r>
       <w:r>
         <w:rPr>
@@ -6936,7 +7166,7 @@
           <w:rFonts w:eastAsia="Calibri"/>
           <w:noProof/>
         </w:rPr>
-        <w:t>ASCSM-CWE-606 – Unchecked Input for Loop Condition</w:t>
+        <w:t>ASCSM-CWE-681 – Numeric Types Incorrect Conversion</w:t>
       </w:r>
       <w:r>
         <w:rPr>
@@ -6954,7 +7184,7 @@
         <w:rPr>
           <w:noProof/>
         </w:rPr>
-        <w:instrText xml:space="preserve"> PAGEREF _Toc525632830 \h </w:instrText>
+        <w:instrText xml:space="preserve"> PAGEREF _Toc531084189 \h </w:instrText>
       </w:r>
       <w:r>
         <w:rPr>
@@ -6971,7 +7201,7 @@
         <w:rPr>
           <w:noProof/>
         </w:rPr>
-        <w:t>9</w:t>
+        <w:t>10</w:t>
       </w:r>
       <w:r>
         <w:rPr>
@@ -7007,7 +7237,7 @@
             </w14:lightRig>
           </w14:scene3d>
         </w:rPr>
-        <w:t>2.17.</w:t>
+        <w:t>2.20.</w:t>
       </w:r>
       <w:r>
         <w:rPr>
@@ -7026,7 +7256,7 @@
           <w:rFonts w:eastAsia="Calibri"/>
           <w:noProof/>
         </w:rPr>
-        <w:t>ASCSM-CWE-667 – Shared Resource Improper Locking</w:t>
+        <w:t>ASCSM-CWE-772 – Missing Release of Resource after Effective Lifetime</w:t>
       </w:r>
       <w:r>
         <w:rPr>
@@ -7044,7 +7274,7 @@
         <w:rPr>
           <w:noProof/>
         </w:rPr>
-        <w:instrText xml:space="preserve"> PAGEREF _Toc525632831 \h </w:instrText>
+        <w:instrText xml:space="preserve"> PAGEREF _Toc531084190 \h </w:instrText>
       </w:r>
       <w:r>
         <w:rPr>
@@ -7061,7 +7291,7 @@
         <w:rPr>
           <w:noProof/>
         </w:rPr>
-        <w:t>10</w:t>
+        <w:t>11</w:t>
       </w:r>
       <w:r>
         <w:rPr>
@@ -7097,7 +7327,7 @@
             </w14:lightRig>
           </w14:scene3d>
         </w:rPr>
-        <w:t>2.18.</w:t>
+        <w:t>2.21.</w:t>
       </w:r>
       <w:r>
         <w:rPr>
@@ -7116,7 +7346,7 @@
           <w:rFonts w:eastAsia="Calibri"/>
           <w:noProof/>
         </w:rPr>
-        <w:t>ASCSM-CWE-672 – Expired or Released Resource Usage</w:t>
+        <w:t>ASCSM-CWE-789 – Uncontrolled Memory Allocation</w:t>
       </w:r>
       <w:r>
         <w:rPr>
@@ -7134,7 +7364,7 @@
         <w:rPr>
           <w:noProof/>
         </w:rPr>
-        <w:instrText xml:space="preserve"> PAGEREF _Toc525632832 \h </w:instrText>
+        <w:instrText xml:space="preserve"> PAGEREF _Toc531084191 \h </w:instrText>
       </w:r>
       <w:r>
         <w:rPr>
@@ -7151,7 +7381,7 @@
         <w:rPr>
           <w:noProof/>
         </w:rPr>
-        <w:t>10</w:t>
+        <w:t>11</w:t>
       </w:r>
       <w:r>
         <w:rPr>
@@ -7187,7 +7417,7 @@
             </w14:lightRig>
           </w14:scene3d>
         </w:rPr>
-        <w:t>2.19.</w:t>
+        <w:t>2.22.</w:t>
       </w:r>
       <w:r>
         <w:rPr>
@@ -7206,7 +7436,16 @@
           <w:rFonts w:eastAsia="Calibri"/>
           <w:noProof/>
         </w:rPr>
-        <w:t>ASCSM-CWE-681 – Numeric Types Incorrect Conversion</w:t>
+        <w:t>ASCSM-CWE-798 – Hard-C</w:t>
+      </w:r>
+      <w:bookmarkStart w:id="2" w:name="_GoBack"/>
+      <w:bookmarkEnd w:id="2"/>
+      <w:r>
+        <w:rPr>
+          <w:rFonts w:eastAsia="Calibri"/>
+          <w:noProof/>
+        </w:rPr>
+        <w:t>oded Credentials Usage for Remote Authentication</w:t>
       </w:r>
       <w:r>
         <w:rPr>
@@ -7224,7 +7463,7 @@
         <w:rPr>
           <w:noProof/>
         </w:rPr>
-        <w:instrText xml:space="preserve"> PAGEREF _Toc525632833 \h </w:instrText>
+        <w:instrText xml:space="preserve"> PAGEREF _Toc531084192 \h </w:instrText>
       </w:r>
       <w:r>
         <w:rPr>
@@ -7241,7 +7480,7 @@
         <w:rPr>
           <w:noProof/>
         </w:rPr>
-        <w:t>10</w:t>
+        <w:t>11</w:t>
       </w:r>
       <w:r>
         <w:rPr>
@@ -7277,7 +7516,7 @@
             </w14:lightRig>
           </w14:scene3d>
         </w:rPr>
-        <w:t>2.20.</w:t>
+        <w:t>2.23.</w:t>
       </w:r>
       <w:r>
         <w:rPr>
@@ -7296,7 +7535,7 @@
           <w:rFonts w:eastAsia="Calibri"/>
           <w:noProof/>
         </w:rPr>
-        <w:t>ASCSM-CWE-706 – Name or Reference Resolution Improper Input Neutralization</w:t>
+        <w:t>ASCSM-CWE-835 – Loop with Unreachable Exit Condition (Infinite Loop)</w:t>
       </w:r>
       <w:r>
         <w:rPr>
@@ -7314,7 +7553,7 @@
         <w:rPr>
           <w:noProof/>
         </w:rPr>
-        <w:instrText xml:space="preserve"> PAGEREF _Toc525632834 \h </w:instrText>
+        <w:instrText xml:space="preserve"> PAGEREF _Toc531084193 \h </w:instrText>
       </w:r>
       <w:r>
         <w:rPr>
@@ -7331,7 +7570,91 @@
         <w:rPr>
           <w:noProof/>
         </w:rPr>
-        <w:t>11</w:t>
+        <w:t>12</w:t>
+      </w:r>
+      <w:r>
+        <w:rPr>
+          <w:noProof/>
+        </w:rPr>
+        <w:fldChar w:fldCharType="end"/>
+      </w:r>
+    </w:p>
+    <w:p>
+      <w:pPr>
+        <w:pStyle w:val="TOC1"/>
+        <w:tabs>
+          <w:tab w:val="left" w:pos="737"/>
+        </w:tabs>
+        <w:rPr>
+          <w:rFonts w:asciiTheme="minorHAnsi" w:eastAsiaTheme="minorEastAsia" w:hAnsiTheme="minorHAnsi" w:cstheme="minorBidi"/>
+          <w:b w:val="0"/>
+          <w:caps w:val="0"/>
+          <w:noProof/>
+          <w:color w:val="auto"/>
+          <w:sz w:val="22"/>
+          <w:szCs w:val="22"/>
+          <w:lang w:eastAsia="en-US"/>
+        </w:rPr>
+      </w:pPr>
+      <w:r>
+        <w:rPr>
+          <w:noProof/>
+        </w:rPr>
+        <w:t>3.</w:t>
+      </w:r>
+      <w:r>
+        <w:rPr>
+          <w:rFonts w:asciiTheme="minorHAnsi" w:eastAsiaTheme="minorEastAsia" w:hAnsiTheme="minorHAnsi" w:cstheme="minorBidi"/>
+          <w:b w:val="0"/>
+          <w:caps w:val="0"/>
+          <w:noProof/>
+          <w:color w:val="auto"/>
+          <w:sz w:val="22"/>
+          <w:szCs w:val="22"/>
+          <w:lang w:eastAsia="en-US"/>
+        </w:rPr>
+        <w:tab/>
+      </w:r>
+      <w:r>
+        <w:rPr>
+          <w:noProof/>
+        </w:rPr>
+        <w:t>Appendix</w:t>
+      </w:r>
+      <w:r>
+        <w:rPr>
+          <w:noProof/>
+        </w:rPr>
+        <w:tab/>
+      </w:r>
+      <w:r>
+        <w:rPr>
+          <w:noProof/>
+        </w:rPr>
+        <w:fldChar w:fldCharType="begin"/>
+      </w:r>
+      <w:r>
+        <w:rPr>
+          <w:noProof/>
+        </w:rPr>
+        <w:instrText xml:space="preserve"> PAGEREF _Toc531084194 \h </w:instrText>
+      </w:r>
+      <w:r>
+        <w:rPr>
+          <w:noProof/>
+        </w:rPr>
+      </w:r>
+      <w:r>
+        <w:rPr>
+          <w:noProof/>
+        </w:rPr>
+        <w:fldChar w:fldCharType="separate"/>
+      </w:r>
+      <w:r>
+        <w:rPr>
+          <w:noProof/>
+        </w:rPr>
+        <w:t>13</w:t>
       </w:r>
       <w:r>
         <w:rPr>
@@ -7358,7 +7681,6 @@
       </w:pPr>
       <w:r>
         <w:rPr>
-          <w:rFonts w:eastAsia="Calibri"/>
           <w:noProof/>
           <w14:scene3d>
             <w14:camera w14:prst="orthographicFront"/>
@@ -7367,7 +7689,7 @@
             </w14:lightRig>
           </w14:scene3d>
         </w:rPr>
-        <w:t>2.21.</w:t>
+        <w:t>3.1.</w:t>
       </w:r>
       <w:r>
         <w:rPr>
@@ -7383,10 +7705,9 @@
       </w:r>
       <w:r>
         <w:rPr>
-          <w:rFonts w:eastAsia="Calibri"/>
-          <w:noProof/>
-        </w:rPr>
-        <w:t>ASCSM-CWE-772 – Missing Release of Resource after Effective Lifetime</w:t>
+          <w:noProof/>
+        </w:rPr>
+        <w:t>About CAST Software Intelligence</w:t>
       </w:r>
       <w:r>
         <w:rPr>
@@ -7404,7 +7725,7 @@
         <w:rPr>
           <w:noProof/>
         </w:rPr>
-        <w:instrText xml:space="preserve"> PAGEREF _Toc525632835 \h </w:instrText>
+        <w:instrText xml:space="preserve"> PAGEREF _Toc531084195 \h </w:instrText>
       </w:r>
       <w:r>
         <w:rPr>
@@ -7421,7 +7742,7 @@
         <w:rPr>
           <w:noProof/>
         </w:rPr>
-        <w:t>11</w:t>
+        <w:t>13</w:t>
       </w:r>
       <w:r>
         <w:rPr>
@@ -7448,7 +7769,6 @@
       </w:pPr>
       <w:r>
         <w:rPr>
-          <w:rFonts w:eastAsia="Calibri"/>
           <w:noProof/>
           <w14:scene3d>
             <w14:camera w14:prst="orthographicFront"/>
@@ -7457,7 +7777,7 @@
             </w14:lightRig>
           </w14:scene3d>
         </w:rPr>
-        <w:t>2.22.</w:t>
+        <w:t>3.2.</w:t>
       </w:r>
       <w:r>
         <w:rPr>
@@ -7473,10 +7793,9 @@
       </w:r>
       <w:r>
         <w:rPr>
-          <w:rFonts w:eastAsia="Calibri"/>
-          <w:noProof/>
-        </w:rPr>
-        <w:t>ASCSM-CWE-789 – Uncontrolled Memory Allocation</w:t>
+          <w:noProof/>
+        </w:rPr>
+        <w:t>About CAST Security</w:t>
       </w:r>
       <w:r>
         <w:rPr>
@@ -7494,447 +7813,7 @@
         <w:rPr>
           <w:noProof/>
         </w:rPr>
-        <w:instrText xml:space="preserve"> PAGEREF _Toc525632836 \h </w:instrText>
-      </w:r>
-      <w:r>
-        <w:rPr>
-          <w:noProof/>
-        </w:rPr>
-      </w:r>
-      <w:r>
-        <w:rPr>
-          <w:noProof/>
-        </w:rPr>
-        <w:fldChar w:fldCharType="separate"/>
-      </w:r>
-      <w:r>
-        <w:rPr>
-          <w:noProof/>
-        </w:rPr>
-        <w:t>11</w:t>
-      </w:r>
-      <w:r>
-        <w:rPr>
-          <w:noProof/>
-        </w:rPr>
-        <w:fldChar w:fldCharType="end"/>
-      </w:r>
-    </w:p>
-    <w:p>
-      <w:pPr>
-        <w:pStyle w:val="TOC2"/>
-        <w:tabs>
-          <w:tab w:val="left" w:pos="1200"/>
-        </w:tabs>
-        <w:rPr>
-          <w:rFonts w:asciiTheme="minorHAnsi" w:eastAsiaTheme="minorEastAsia" w:hAnsiTheme="minorHAnsi" w:cstheme="minorBidi"/>
-          <w:smallCaps w:val="0"/>
-          <w:noProof/>
-          <w:color w:val="auto"/>
-          <w:sz w:val="22"/>
-          <w:szCs w:val="22"/>
-          <w:lang w:eastAsia="en-US"/>
-        </w:rPr>
-      </w:pPr>
-      <w:r>
-        <w:rPr>
-          <w:rFonts w:eastAsia="Calibri"/>
-          <w:noProof/>
-          <w14:scene3d>
-            <w14:camera w14:prst="orthographicFront"/>
-            <w14:lightRig w14:rig="threePt" w14:dir="t">
-              <w14:rot w14:lat="0" w14:lon="0" w14:rev="0"/>
-            </w14:lightRig>
-          </w14:scene3d>
-        </w:rPr>
-        <w:t>2.23.</w:t>
-      </w:r>
-      <w:r>
-        <w:rPr>
-          <w:rFonts w:asciiTheme="minorHAnsi" w:eastAsiaTheme="minorEastAsia" w:hAnsiTheme="minorHAnsi" w:cstheme="minorBidi"/>
-          <w:smallCaps w:val="0"/>
-          <w:noProof/>
-          <w:color w:val="auto"/>
-          <w:sz w:val="22"/>
-          <w:szCs w:val="22"/>
-          <w:lang w:eastAsia="en-US"/>
-        </w:rPr>
-        <w:tab/>
-      </w:r>
-      <w:r>
-        <w:rPr>
-          <w:rFonts w:eastAsia="Calibri"/>
-          <w:noProof/>
-        </w:rPr>
-        <w:t>ASCSM-CWE-798 – Hard-Coded Credentials Usage for Remote Authentication</w:t>
-      </w:r>
-      <w:r>
-        <w:rPr>
-          <w:noProof/>
-        </w:rPr>
-        <w:tab/>
-      </w:r>
-      <w:r>
-        <w:rPr>
-          <w:noProof/>
-        </w:rPr>
-        <w:fldChar w:fldCharType="begin"/>
-      </w:r>
-      <w:r>
-        <w:rPr>
-          <w:noProof/>
-        </w:rPr>
-        <w:instrText xml:space="preserve"> PAGEREF _Toc525632837 \h </w:instrText>
-      </w:r>
-      <w:r>
-        <w:rPr>
-          <w:noProof/>
-        </w:rPr>
-      </w:r>
-      <w:r>
-        <w:rPr>
-          <w:noProof/>
-        </w:rPr>
-        <w:fldChar w:fldCharType="separate"/>
-      </w:r>
-      <w:r>
-        <w:rPr>
-          <w:noProof/>
-        </w:rPr>
-        <w:t>12</w:t>
-      </w:r>
-      <w:r>
-        <w:rPr>
-          <w:noProof/>
-        </w:rPr>
-        <w:fldChar w:fldCharType="end"/>
-      </w:r>
-    </w:p>
-    <w:p>
-      <w:pPr>
-        <w:pStyle w:val="TOC2"/>
-        <w:tabs>
-          <w:tab w:val="left" w:pos="1200"/>
-        </w:tabs>
-        <w:rPr>
-          <w:rFonts w:asciiTheme="minorHAnsi" w:eastAsiaTheme="minorEastAsia" w:hAnsiTheme="minorHAnsi" w:cstheme="minorBidi"/>
-          <w:smallCaps w:val="0"/>
-          <w:noProof/>
-          <w:color w:val="auto"/>
-          <w:sz w:val="22"/>
-          <w:szCs w:val="22"/>
-          <w:lang w:eastAsia="en-US"/>
-        </w:rPr>
-      </w:pPr>
-      <w:r>
-        <w:rPr>
-          <w:rFonts w:eastAsia="Calibri"/>
-          <w:noProof/>
-          <w14:scene3d>
-            <w14:camera w14:prst="orthographicFront"/>
-            <w14:lightRig w14:rig="threePt" w14:dir="t">
-              <w14:rot w14:lat="0" w14:lon="0" w14:rev="0"/>
-            </w14:lightRig>
-          </w14:scene3d>
-        </w:rPr>
-        <w:t>2.24.</w:t>
-      </w:r>
-      <w:r>
-        <w:rPr>
-          <w:rFonts w:asciiTheme="minorHAnsi" w:eastAsiaTheme="minorEastAsia" w:hAnsiTheme="minorHAnsi" w:cstheme="minorBidi"/>
-          <w:smallCaps w:val="0"/>
-          <w:noProof/>
-          <w:color w:val="auto"/>
-          <w:sz w:val="22"/>
-          <w:szCs w:val="22"/>
-          <w:lang w:eastAsia="en-US"/>
-        </w:rPr>
-        <w:tab/>
-      </w:r>
-      <w:r>
-        <w:rPr>
-          <w:rFonts w:eastAsia="Calibri"/>
-          <w:noProof/>
-        </w:rPr>
-        <w:t>ASCSM-CWE-835 – Loop with Unreachable Exit Condition (Infinite Loop)</w:t>
-      </w:r>
-      <w:r>
-        <w:rPr>
-          <w:noProof/>
-        </w:rPr>
-        <w:tab/>
-      </w:r>
-      <w:r>
-        <w:rPr>
-          <w:noProof/>
-        </w:rPr>
-        <w:fldChar w:fldCharType="begin"/>
-      </w:r>
-      <w:r>
-        <w:rPr>
-          <w:noProof/>
-        </w:rPr>
-        <w:instrText xml:space="preserve"> PAGEREF _Toc525632838 \h </w:instrText>
-      </w:r>
-      <w:r>
-        <w:rPr>
-          <w:noProof/>
-        </w:rPr>
-      </w:r>
-      <w:r>
-        <w:rPr>
-          <w:noProof/>
-        </w:rPr>
-        <w:fldChar w:fldCharType="separate"/>
-      </w:r>
-      <w:r>
-        <w:rPr>
-          <w:noProof/>
-        </w:rPr>
-        <w:t>12</w:t>
-      </w:r>
-      <w:r>
-        <w:rPr>
-          <w:noProof/>
-        </w:rPr>
-        <w:fldChar w:fldCharType="end"/>
-      </w:r>
-    </w:p>
-    <w:p>
-      <w:pPr>
-        <w:pStyle w:val="TOC1"/>
-        <w:tabs>
-          <w:tab w:val="left" w:pos="737"/>
-        </w:tabs>
-        <w:rPr>
-          <w:rFonts w:asciiTheme="minorHAnsi" w:eastAsiaTheme="minorEastAsia" w:hAnsiTheme="minorHAnsi" w:cstheme="minorBidi"/>
-          <w:b w:val="0"/>
-          <w:caps w:val="0"/>
-          <w:noProof/>
-          <w:color w:val="auto"/>
-          <w:sz w:val="22"/>
-          <w:szCs w:val="22"/>
-          <w:lang w:eastAsia="en-US"/>
-        </w:rPr>
-      </w:pPr>
-      <w:r>
-        <w:rPr>
-          <w:noProof/>
-        </w:rPr>
-        <w:t>3.</w:t>
-      </w:r>
-      <w:r>
-        <w:rPr>
-          <w:rFonts w:asciiTheme="minorHAnsi" w:eastAsiaTheme="minorEastAsia" w:hAnsiTheme="minorHAnsi" w:cstheme="minorBidi"/>
-          <w:b w:val="0"/>
-          <w:caps w:val="0"/>
-          <w:noProof/>
-          <w:color w:val="auto"/>
-          <w:sz w:val="22"/>
-          <w:szCs w:val="22"/>
-          <w:lang w:eastAsia="en-US"/>
-        </w:rPr>
-        <w:tab/>
-      </w:r>
-      <w:r>
-        <w:rPr>
-          <w:noProof/>
-        </w:rPr>
-        <w:t>Appendix</w:t>
-      </w:r>
-      <w:r>
-        <w:rPr>
-          <w:noProof/>
-        </w:rPr>
-        <w:tab/>
-      </w:r>
-      <w:r>
-        <w:rPr>
-          <w:noProof/>
-        </w:rPr>
-        <w:fldChar w:fldCharType="begin"/>
-      </w:r>
-      <w:r>
-        <w:rPr>
-          <w:noProof/>
-        </w:rPr>
-        <w:instrText xml:space="preserve"> PAGEREF _Toc525632839 \h </w:instrText>
-      </w:r>
-      <w:r>
-        <w:rPr>
-          <w:noProof/>
-        </w:rPr>
-      </w:r>
-      <w:r>
-        <w:rPr>
-          <w:noProof/>
-        </w:rPr>
-        <w:fldChar w:fldCharType="separate"/>
-      </w:r>
-      <w:r>
-        <w:rPr>
-          <w:noProof/>
-        </w:rPr>
-        <w:t>13</w:t>
-      </w:r>
-      <w:r>
-        <w:rPr>
-          <w:noProof/>
-        </w:rPr>
-        <w:fldChar w:fldCharType="end"/>
-      </w:r>
-    </w:p>
-    <w:p>
-      <w:pPr>
-        <w:pStyle w:val="TOC2"/>
-        <w:tabs>
-          <w:tab w:val="left" w:pos="1200"/>
-        </w:tabs>
-        <w:rPr>
-          <w:rFonts w:asciiTheme="minorHAnsi" w:eastAsiaTheme="minorEastAsia" w:hAnsiTheme="minorHAnsi" w:cstheme="minorBidi"/>
-          <w:smallCaps w:val="0"/>
-          <w:noProof/>
-          <w:color w:val="auto"/>
-          <w:sz w:val="22"/>
-          <w:szCs w:val="22"/>
-          <w:lang w:eastAsia="en-US"/>
-        </w:rPr>
-      </w:pPr>
-      <w:r>
-        <w:rPr>
-          <w:noProof/>
-          <w14:scene3d>
-            <w14:camera w14:prst="orthographicFront"/>
-            <w14:lightRig w14:rig="threePt" w14:dir="t">
-              <w14:rot w14:lat="0" w14:lon="0" w14:rev="0"/>
-            </w14:lightRig>
-          </w14:scene3d>
-        </w:rPr>
-        <w:t>3.1.</w:t>
-      </w:r>
-      <w:r>
-        <w:rPr>
-          <w:rFonts w:asciiTheme="minorHAnsi" w:eastAsiaTheme="minorEastAsia" w:hAnsiTheme="minorHAnsi" w:cstheme="minorBidi"/>
-          <w:smallCaps w:val="0"/>
-          <w:noProof/>
-          <w:color w:val="auto"/>
-          <w:sz w:val="22"/>
-          <w:szCs w:val="22"/>
-          <w:lang w:eastAsia="en-US"/>
-        </w:rPr>
-        <w:tab/>
-      </w:r>
-      <w:r>
-        <w:rPr>
-          <w:noProof/>
-        </w:rPr>
-        <w:t>About CAST Software Intelligence</w:t>
-      </w:r>
-      <w:r>
-        <w:rPr>
-          <w:noProof/>
-        </w:rPr>
-        <w:tab/>
-      </w:r>
-      <w:r>
-        <w:rPr>
-          <w:noProof/>
-        </w:rPr>
-        <w:fldChar w:fldCharType="begin"/>
-      </w:r>
-      <w:r>
-        <w:rPr>
-          <w:noProof/>
-        </w:rPr>
-        <w:instrText xml:space="preserve"> PAGEREF _Toc525632840 \h </w:instrText>
-      </w:r>
-      <w:r>
-        <w:rPr>
-          <w:noProof/>
-        </w:rPr>
-      </w:r>
-      <w:r>
-        <w:rPr>
-          <w:noProof/>
-        </w:rPr>
-        <w:fldChar w:fldCharType="separate"/>
-      </w:r>
-      <w:r>
-        <w:rPr>
-          <w:noProof/>
-        </w:rPr>
-        <w:t>13</w:t>
-      </w:r>
-      <w:r>
-        <w:rPr>
-          <w:noProof/>
-        </w:rPr>
-        <w:fldChar w:fldCharType="end"/>
-      </w:r>
-    </w:p>
-    <w:p>
-      <w:pPr>
-        <w:pStyle w:val="TOC2"/>
-        <w:tabs>
-          <w:tab w:val="left" w:pos="1200"/>
-        </w:tabs>
-        <w:rPr>
-          <w:rFonts w:asciiTheme="minorHAnsi" w:eastAsiaTheme="minorEastAsia" w:hAnsiTheme="minorHAnsi" w:cstheme="minorBidi"/>
-          <w:smallCaps w:val="0"/>
-          <w:noProof/>
-          <w:color w:val="auto"/>
-          <w:sz w:val="22"/>
-          <w:szCs w:val="22"/>
-          <w:lang w:eastAsia="en-US"/>
-        </w:rPr>
-      </w:pPr>
-      <w:r>
-        <w:rPr>
-          <w:noProof/>
-          <w14:scene3d>
-            <w14:camera w14:prst="orthographicFront"/>
-            <w14:lightRig w14:rig="threePt" w14:dir="t">
-              <w14:rot w14:lat="0" w14:lon="0" w14:rev="0"/>
-            </w14:lightRig>
-          </w14:scene3d>
-        </w:rPr>
-        <w:t>3.2.</w:t>
-      </w:r>
-      <w:r>
-        <w:rPr>
-          <w:rFonts w:asciiTheme="minorHAnsi" w:eastAsiaTheme="minorEastAsia" w:hAnsiTheme="minorHAnsi" w:cstheme="minorBidi"/>
-          <w:smallCaps w:val="0"/>
-          <w:noProof/>
-          <w:color w:val="auto"/>
-          <w:sz w:val="22"/>
-          <w:szCs w:val="22"/>
-          <w:lang w:eastAsia="en-US"/>
-        </w:rPr>
-        <w:tab/>
-      </w:r>
-      <w:r>
-        <w:rPr>
-          <w:noProof/>
-        </w:rPr>
-        <w:t>How CAST AIP Works</w:t>
-      </w:r>
-      <w:r>
-        <w:rPr>
-          <w:noProof/>
-        </w:rPr>
-        <w:tab/>
-      </w:r>
-      <w:r>
-        <w:rPr>
-          <w:noProof/>
-        </w:rPr>
-        <w:fldChar w:fldCharType="begin"/>
-      </w:r>
-      <w:r>
-        <w:rPr>
-          <w:noProof/>
-        </w:rPr>
-        <w:instrText xml:space="preserve"> PAGEREF _Toc525632841 \h </w:instrText>
+        <w:instrText xml:space="preserve"> PAGEREF _Toc531084196 \h </w:instrText>
       </w:r>
       <w:r>
         <w:rPr>
@@ -7988,54 +7867,57 @@
         <w:lastRenderedPageBreak/>
         <w:t xml:space="preserve"> </w:t>
       </w:r>
-      <w:bookmarkStart w:id="2" w:name="_Toc525632812"/>
+      <w:bookmarkStart w:id="3" w:name="_Toc531084168"/>
       <w:r>
         <w:t>Introduction</w:t>
       </w:r>
-      <w:bookmarkEnd w:id="2"/>
+      <w:bookmarkEnd w:id="3"/>
     </w:p>
     <w:p>
       <w:pPr>
         <w:spacing w:after="0" w:line="240" w:lineRule="auto"/>
         <w:ind w:right="657"/>
-        <w:rPr>
-          <w:rFonts w:asciiTheme="minorHAnsi" w:hAnsiTheme="minorHAnsi"/>
-          <w:noProof/>
-          <w:sz w:val="22"/>
-        </w:rPr>
-      </w:pPr>
+      </w:pPr>
+      <w:bookmarkStart w:id="4" w:name="_Hlk530663297"/>
+      <w:bookmarkStart w:id="5" w:name="_Toc380677725"/>
       <w:r>
         <w:t xml:space="preserve">This assessment is an effort to determine the </w:t>
       </w:r>
       <w:r>
-        <w:t xml:space="preserve">security health of </w:t>
-      </w:r>
-      <w:r>
-        <w:t>the</w:t>
+        <w:t>security health of the</w:t>
       </w:r>
       <w:r>
         <w:t xml:space="preserve"> application and identify some of the root causes of current Security concerns, as well as any risks of future degradation. This assessment uses the CAST Application Intelligence Platform (AIP) to automatically scan the implementation of these applications to review the architecture, design, and code against </w:t>
       </w:r>
       <w:r>
-        <w:t>CISQ</w:t>
+        <w:t xml:space="preserve">CISQ </w:t>
+      </w:r>
+      <w:r>
+        <w:t>Security</w:t>
       </w:r>
       <w:r>
         <w:t xml:space="preserve"> standards</w:t>
       </w:r>
       <w:r>
-        <w:t xml:space="preserve">. CAST AIP applies over 1200 engineering checks based on standards and measurements developed by the Software Engineering Institute (SEI), International Standards Organization (ISO), Consortium for IT Software Quality (CISQ), the Institute of Electrical and Electronics Engineers (IEEE), Department of Homeland Security (DHS), US Computer Emergency Response Team (CERT), the National Institute of Standards and Technology (NIST), </w:t>
-      </w:r>
-      <w:r>
-        <w:t xml:space="preserve">MITRE, </w:t>
-      </w:r>
-      <w:r>
-        <w:t>Open Web Application Security Project (OWASP)</w:t>
-      </w:r>
-      <w:r>
-        <w:t xml:space="preserve"> </w:t>
-      </w:r>
-      <w:r>
-        <w:t>and the technology provider industry. The resulting analysis identifies specific flaws in the software and aggregates this information into metrics to objectively quantify the structural quality of the application.</w:t>
+        <w:t xml:space="preserve">. </w:t>
+      </w:r>
+    </w:p>
+    <w:p>
+      <w:pPr>
+        <w:spacing w:after="0" w:line="240" w:lineRule="auto"/>
+        <w:ind w:right="657"/>
+      </w:pPr>
+    </w:p>
+    <w:p>
+      <w:pPr>
+        <w:spacing w:after="0" w:line="240" w:lineRule="auto"/>
+        <w:ind w:right="657"/>
+      </w:pPr>
+      <w:r>
+        <w:t xml:space="preserve">CAST AIP </w:t>
+      </w:r>
+      <w:r>
+        <w:t>adapts the quality rules from best-in-class industry standards (OWASP, CWE, CISQ). With its unique ability to perform dataflow and system-level analysis (From Presentation layer to Database layer), CAST provides the most accurate security findings, reducing a lot of false positives.</w:t>
       </w:r>
     </w:p>
     <w:p>
@@ -8047,22 +7929,22 @@
           <w:lang w:val="en-US"/>
         </w:rPr>
       </w:pPr>
-      <w:bookmarkStart w:id="3" w:name="_Toc380677725"/>
-      <w:bookmarkStart w:id="4" w:name="_Toc525632813"/>
+      <w:bookmarkStart w:id="6" w:name="_Toc531084169"/>
+      <w:bookmarkEnd w:id="4"/>
       <w:r>
         <w:rPr>
           <w:lang w:val="en-US"/>
         </w:rPr>
         <w:t xml:space="preserve">Application </w:t>
       </w:r>
-      <w:bookmarkEnd w:id="3"/>
+      <w:bookmarkEnd w:id="5"/>
       <w:r>
         <w:rPr>
           <w:lang w:val="en-US"/>
         </w:rPr>
         <w:t>Characteristics</w:t>
       </w:r>
-      <w:bookmarkEnd w:id="4"/>
+      <w:bookmarkEnd w:id="6"/>
     </w:p>
     <w:p>
       <w:pPr>
@@ -8116,12 +7998,9 @@
     </w:p>
     <w:tbl>
       <w:tblPr>
+        <w:tblStyle w:val="GridTable4-Accent6"/>
         <w:tblpPr w:leftFromText="180" w:rightFromText="180" w:vertAnchor="text" w:horzAnchor="page" w:tblpX="6769" w:tblpY="147"/>
         <w:tblW w:w="3790" w:type="dxa"/>
-        <w:tblCellMar>
-          <w:left w:w="0" w:type="dxa"/>
-          <w:right w:w="0" w:type="dxa"/>
-        </w:tblCellMar>
         <w:tblLook w:val="0420" w:firstRow="1" w:lastRow="0" w:firstColumn="0" w:lastColumn="0" w:noHBand="0" w:noVBand="1"/>
         <w:tblDescription w:val="TABLE;TECHNICAL_SIZING"/>
       </w:tblPr>
@@ -8131,24 +8010,12 @@
       </w:tblGrid>
       <w:tr>
         <w:trPr>
+          <w:cnfStyle w:val="100000000000" w:firstRow="1" w:lastRow="0" w:firstColumn="0" w:lastColumn="0" w:oddVBand="0" w:evenVBand="0" w:oddHBand="0" w:evenHBand="0" w:firstRowFirstColumn="0" w:firstRowLastColumn="0" w:lastRowFirstColumn="0" w:lastRowLastColumn="0"/>
           <w:trHeight w:val="303"/>
         </w:trPr>
         <w:tc>
           <w:tcPr>
             <w:tcW w:w="2111" w:type="dxa"/>
-            <w:tcBorders>
-              <w:top w:val="single" w:sz="4" w:space="0" w:color="20BEB3"/>
-              <w:left w:val="single" w:sz="4" w:space="0" w:color="20BEB3"/>
-              <w:bottom w:val="single" w:sz="8" w:space="0" w:color="FFFFFF"/>
-              <w:right w:val="nil"/>
-            </w:tcBorders>
-            <w:shd w:val="clear" w:color="auto" w:fill="20BEB3"/>
-            <w:tcMar>
-              <w:top w:w="15" w:type="dxa"/>
-              <w:left w:w="108" w:type="dxa"/>
-              <w:bottom w:w="0" w:type="dxa"/>
-              <w:right w:w="108" w:type="dxa"/>
-            </w:tcMar>
             <w:hideMark/>
           </w:tcPr>
           <w:p>
@@ -8164,8 +8031,8 @@
             <w:r>
               <w:rPr>
                 <w:rFonts w:asciiTheme="minorHAnsi" w:hAnsiTheme="minorHAnsi"/>
-                <w:b/>
-                <w:bCs/>
+                <w:b w:val="0"/>
+                <w:bCs w:val="0"/>
                 <w:noProof/>
                 <w:sz w:val="22"/>
                 <w:lang w:val="en-GB"/>
@@ -8177,19 +8044,6 @@
         <w:tc>
           <w:tcPr>
             <w:tcW w:w="1679" w:type="dxa"/>
-            <w:tcBorders>
-              <w:top w:val="single" w:sz="4" w:space="0" w:color="20BEB3"/>
-              <w:left w:val="nil"/>
-              <w:bottom w:val="single" w:sz="8" w:space="0" w:color="FFFFFF"/>
-              <w:right w:val="single" w:sz="4" w:space="0" w:color="20BEB3"/>
-            </w:tcBorders>
-            <w:shd w:val="clear" w:color="auto" w:fill="20BEB3"/>
-            <w:tcMar>
-              <w:top w:w="15" w:type="dxa"/>
-              <w:left w:w="108" w:type="dxa"/>
-              <w:bottom w:w="0" w:type="dxa"/>
-              <w:right w:w="108" w:type="dxa"/>
-            </w:tcMar>
             <w:hideMark/>
           </w:tcPr>
           <w:p>
@@ -8205,13 +8059,71 @@
             <w:r>
               <w:rPr>
                 <w:rFonts w:asciiTheme="minorHAnsi" w:hAnsiTheme="minorHAnsi"/>
-                <w:b/>
-                <w:bCs/>
+                <w:b w:val="0"/>
+                <w:bCs w:val="0"/>
                 <w:noProof/>
                 <w:sz w:val="22"/>
                 <w:lang w:val="en-GB"/>
               </w:rPr>
               <w:t>Value</w:t>
+            </w:r>
+          </w:p>
+        </w:tc>
+      </w:tr>
+      <w:tr>
+        <w:trPr>
+          <w:cnfStyle w:val="000000100000" w:firstRow="0" w:lastRow="0" w:firstColumn="0" w:lastColumn="0" w:oddVBand="0" w:evenVBand="0" w:oddHBand="1" w:evenHBand="0" w:firstRowFirstColumn="0" w:firstRowLastColumn="0" w:lastRowFirstColumn="0" w:lastRowLastColumn="0"/>
+          <w:trHeight w:val="303"/>
+        </w:trPr>
+        <w:tc>
+          <w:tcPr>
+            <w:tcW w:w="2111" w:type="dxa"/>
+            <w:hideMark/>
+          </w:tcPr>
+          <w:p>
+            <w:pPr>
+              <w:spacing w:after="0" w:line="240" w:lineRule="auto"/>
+              <w:ind w:right="657"/>
+              <w:rPr>
+                <w:rFonts w:asciiTheme="minorHAnsi" w:hAnsiTheme="minorHAnsi"/>
+                <w:noProof/>
+                <w:sz w:val="22"/>
+              </w:rPr>
+            </w:pPr>
+            <w:r>
+              <w:rPr>
+                <w:rFonts w:asciiTheme="minorHAnsi" w:hAnsiTheme="minorHAnsi"/>
+                <w:noProof/>
+                <w:sz w:val="22"/>
+                <w:lang w:val="en-GB"/>
+              </w:rPr>
+              <w:t>kLoC</w:t>
+            </w:r>
+          </w:p>
+        </w:tc>
+        <w:tc>
+          <w:tcPr>
+            <w:tcW w:w="1679" w:type="dxa"/>
+            <w:hideMark/>
+          </w:tcPr>
+          <w:p>
+            <w:pPr>
+              <w:spacing w:after="0" w:line="240" w:lineRule="auto"/>
+              <w:ind w:right="657"/>
+              <w:rPr>
+                <w:rFonts w:asciiTheme="minorHAnsi" w:hAnsiTheme="minorHAnsi"/>
+                <w:noProof/>
+                <w:sz w:val="22"/>
+              </w:rPr>
+            </w:pPr>
+            <w:r>
+              <w:rPr>
+                <w:rFonts w:asciiTheme="minorHAnsi" w:hAnsiTheme="minorHAnsi"/>
+                <w:noProof/>
+                <w:sz w:val="22"/>
+                <w:lang w:val="en-GB"/>
+              </w:rPr>
+              <w:t>504</w:t>
             </w:r>
           </w:p>
         </w:tc>
@@ -8223,19 +8135,6 @@
         <w:tc>
           <w:tcPr>
             <w:tcW w:w="2111" w:type="dxa"/>
-            <w:tcBorders>
-              <w:top w:val="single" w:sz="8" w:space="0" w:color="FFFFFF"/>
-              <w:left w:val="single" w:sz="4" w:space="0" w:color="20BEB3"/>
-              <w:bottom w:val="single" w:sz="4" w:space="0" w:color="20BEB3"/>
-              <w:right w:val="single" w:sz="4" w:space="0" w:color="20BEB3"/>
-            </w:tcBorders>
-            <w:shd w:val="clear" w:color="auto" w:fill="CCE8E5"/>
-            <w:tcMar>
-              <w:top w:w="15" w:type="dxa"/>
-              <w:left w:w="108" w:type="dxa"/>
-              <w:bottom w:w="0" w:type="dxa"/>
-              <w:right w:w="108" w:type="dxa"/>
-            </w:tcMar>
             <w:hideMark/>
           </w:tcPr>
           <w:p>
@@ -8255,26 +8154,13 @@
                 <w:sz w:val="22"/>
                 <w:lang w:val="en-GB"/>
               </w:rPr>
-              <w:t>kLoC</w:t>
+              <w:t xml:space="preserve">  Files</w:t>
             </w:r>
           </w:p>
         </w:tc>
         <w:tc>
           <w:tcPr>
             <w:tcW w:w="1679" w:type="dxa"/>
-            <w:tcBorders>
-              <w:top w:val="single" w:sz="8" w:space="0" w:color="FFFFFF"/>
-              <w:left w:val="single" w:sz="4" w:space="0" w:color="20BEB3"/>
-              <w:bottom w:val="single" w:sz="4" w:space="0" w:color="20BEB3"/>
-              <w:right w:val="single" w:sz="4" w:space="0" w:color="20BEB3"/>
-            </w:tcBorders>
-            <w:shd w:val="clear" w:color="auto" w:fill="CCE8E5"/>
-            <w:tcMar>
-              <w:top w:w="15" w:type="dxa"/>
-              <w:left w:w="108" w:type="dxa"/>
-              <w:bottom w:w="0" w:type="dxa"/>
-              <w:right w:w="108" w:type="dxa"/>
-            </w:tcMar>
             <w:hideMark/>
           </w:tcPr>
           <w:p>
@@ -8294,7 +8180,65 @@
                 <w:sz w:val="22"/>
                 <w:lang w:val="en-GB"/>
               </w:rPr>
-              <w:t>504</w:t>
+              <w:t>6,586</w:t>
+            </w:r>
+          </w:p>
+        </w:tc>
+      </w:tr>
+      <w:tr>
+        <w:trPr>
+          <w:cnfStyle w:val="000000100000" w:firstRow="0" w:lastRow="0" w:firstColumn="0" w:lastColumn="0" w:oddVBand="0" w:evenVBand="0" w:oddHBand="1" w:evenHBand="0" w:firstRowFirstColumn="0" w:firstRowLastColumn="0" w:lastRowFirstColumn="0" w:lastRowLastColumn="0"/>
+          <w:trHeight w:val="303"/>
+        </w:trPr>
+        <w:tc>
+          <w:tcPr>
+            <w:tcW w:w="2111" w:type="dxa"/>
+            <w:hideMark/>
+          </w:tcPr>
+          <w:p>
+            <w:pPr>
+              <w:spacing w:after="0" w:line="240" w:lineRule="auto"/>
+              <w:ind w:right="657"/>
+              <w:rPr>
+                <w:rFonts w:asciiTheme="minorHAnsi" w:hAnsiTheme="minorHAnsi"/>
+                <w:noProof/>
+                <w:sz w:val="22"/>
+              </w:rPr>
+            </w:pPr>
+            <w:r>
+              <w:rPr>
+                <w:rFonts w:asciiTheme="minorHAnsi" w:hAnsiTheme="minorHAnsi"/>
+                <w:noProof/>
+                <w:sz w:val="22"/>
+                <w:lang w:val="en-GB"/>
+              </w:rPr>
+              <w:t xml:space="preserve">  Classes</w:t>
+            </w:r>
+          </w:p>
+        </w:tc>
+        <w:tc>
+          <w:tcPr>
+            <w:tcW w:w="1679" w:type="dxa"/>
+            <w:hideMark/>
+          </w:tcPr>
+          <w:p>
+            <w:pPr>
+              <w:spacing w:after="0" w:line="240" w:lineRule="auto"/>
+              <w:ind w:right="657"/>
+              <w:rPr>
+                <w:rFonts w:asciiTheme="minorHAnsi" w:hAnsiTheme="minorHAnsi"/>
+                <w:noProof/>
+                <w:sz w:val="22"/>
+              </w:rPr>
+            </w:pPr>
+            <w:r>
+              <w:rPr>
+                <w:rFonts w:asciiTheme="minorHAnsi" w:hAnsiTheme="minorHAnsi"/>
+                <w:noProof/>
+                <w:sz w:val="22"/>
+                <w:lang w:val="en-GB"/>
+              </w:rPr>
+              <w:t>593</w:t>
             </w:r>
           </w:p>
         </w:tc>
@@ -8306,19 +8250,6 @@
         <w:tc>
           <w:tcPr>
             <w:tcW w:w="2111" w:type="dxa"/>
-            <w:tcBorders>
-              <w:top w:val="single" w:sz="4" w:space="0" w:color="20BEB3"/>
-              <w:left w:val="single" w:sz="4" w:space="0" w:color="20BEB3"/>
-              <w:bottom w:val="single" w:sz="4" w:space="0" w:color="20BEB3"/>
-              <w:right w:val="single" w:sz="4" w:space="0" w:color="20BEB3"/>
-            </w:tcBorders>
-            <w:shd w:val="clear" w:color="auto" w:fill="auto"/>
-            <w:tcMar>
-              <w:top w:w="15" w:type="dxa"/>
-              <w:left w:w="108" w:type="dxa"/>
-              <w:bottom w:w="0" w:type="dxa"/>
-              <w:right w:w="108" w:type="dxa"/>
-            </w:tcMar>
             <w:hideMark/>
           </w:tcPr>
           <w:p>
@@ -8338,26 +8269,13 @@
                 <w:sz w:val="22"/>
                 <w:lang w:val="en-GB"/>
               </w:rPr>
-              <w:t xml:space="preserve">  Files</w:t>
+              <w:t>SQL Art.</w:t>
             </w:r>
           </w:p>
         </w:tc>
         <w:tc>
           <w:tcPr>
             <w:tcW w:w="1679" w:type="dxa"/>
-            <w:tcBorders>
-              <w:top w:val="single" w:sz="4" w:space="0" w:color="20BEB3"/>
-              <w:left w:val="single" w:sz="4" w:space="0" w:color="20BEB3"/>
-              <w:bottom w:val="single" w:sz="4" w:space="0" w:color="20BEB3"/>
-              <w:right w:val="single" w:sz="4" w:space="0" w:color="20BEB3"/>
-            </w:tcBorders>
-            <w:shd w:val="clear" w:color="auto" w:fill="auto"/>
-            <w:tcMar>
-              <w:top w:w="15" w:type="dxa"/>
-              <w:left w:w="108" w:type="dxa"/>
-              <w:bottom w:w="0" w:type="dxa"/>
-              <w:right w:w="108" w:type="dxa"/>
-            </w:tcMar>
             <w:hideMark/>
           </w:tcPr>
           <w:p>
@@ -8377,31 +8295,19 @@
                 <w:sz w:val="22"/>
                 <w:lang w:val="en-GB"/>
               </w:rPr>
-              <w:t>6,586</w:t>
+              <w:t>0</w:t>
             </w:r>
           </w:p>
         </w:tc>
       </w:tr>
       <w:tr>
         <w:trPr>
+          <w:cnfStyle w:val="000000100000" w:firstRow="0" w:lastRow="0" w:firstColumn="0" w:lastColumn="0" w:oddVBand="0" w:evenVBand="0" w:oddHBand="1" w:evenHBand="0" w:firstRowFirstColumn="0" w:firstRowLastColumn="0" w:lastRowFirstColumn="0" w:lastRowLastColumn="0"/>
           <w:trHeight w:val="303"/>
         </w:trPr>
         <w:tc>
           <w:tcPr>
             <w:tcW w:w="2111" w:type="dxa"/>
-            <w:tcBorders>
-              <w:top w:val="single" w:sz="4" w:space="0" w:color="20BEB3"/>
-              <w:left w:val="single" w:sz="4" w:space="0" w:color="20BEB3"/>
-              <w:bottom w:val="single" w:sz="4" w:space="0" w:color="20BEB3"/>
-              <w:right w:val="single" w:sz="4" w:space="0" w:color="20BEB3"/>
-            </w:tcBorders>
-            <w:shd w:val="clear" w:color="auto" w:fill="CCE8E5"/>
-            <w:tcMar>
-              <w:top w:w="15" w:type="dxa"/>
-              <w:left w:w="108" w:type="dxa"/>
-              <w:bottom w:w="0" w:type="dxa"/>
-              <w:right w:w="108" w:type="dxa"/>
-            </w:tcMar>
             <w:hideMark/>
           </w:tcPr>
           <w:p>
@@ -8421,26 +8327,13 @@
                 <w:sz w:val="22"/>
                 <w:lang w:val="en-GB"/>
               </w:rPr>
-              <w:t xml:space="preserve">  Classes</w:t>
+              <w:t xml:space="preserve">  Tables</w:t>
             </w:r>
           </w:p>
         </w:tc>
         <w:tc>
           <w:tcPr>
             <w:tcW w:w="1679" w:type="dxa"/>
-            <w:tcBorders>
-              <w:top w:val="single" w:sz="4" w:space="0" w:color="20BEB3"/>
-              <w:left w:val="single" w:sz="4" w:space="0" w:color="20BEB3"/>
-              <w:bottom w:val="single" w:sz="4" w:space="0" w:color="20BEB3"/>
-              <w:right w:val="single" w:sz="4" w:space="0" w:color="20BEB3"/>
-            </w:tcBorders>
-            <w:shd w:val="clear" w:color="auto" w:fill="CCE8E5"/>
-            <w:tcMar>
-              <w:top w:w="15" w:type="dxa"/>
-              <w:left w:w="108" w:type="dxa"/>
-              <w:bottom w:w="0" w:type="dxa"/>
-              <w:right w:w="108" w:type="dxa"/>
-            </w:tcMar>
             <w:hideMark/>
           </w:tcPr>
           <w:p>
@@ -8460,172 +8353,6 @@
                 <w:sz w:val="22"/>
                 <w:lang w:val="en-GB"/>
               </w:rPr>
-              <w:t>593</w:t>
-            </w:r>
-          </w:p>
-        </w:tc>
-      </w:tr>
-      <w:tr>
-        <w:trPr>
-          <w:trHeight w:val="303"/>
-        </w:trPr>
-        <w:tc>
-          <w:tcPr>
-            <w:tcW w:w="2111" w:type="dxa"/>
-            <w:tcBorders>
-              <w:top w:val="single" w:sz="4" w:space="0" w:color="20BEB3"/>
-              <w:left w:val="single" w:sz="4" w:space="0" w:color="20BEB3"/>
-              <w:bottom w:val="single" w:sz="4" w:space="0" w:color="20BEB3"/>
-              <w:right w:val="single" w:sz="4" w:space="0" w:color="20BEB3"/>
-            </w:tcBorders>
-            <w:shd w:val="clear" w:color="auto" w:fill="auto"/>
-            <w:tcMar>
-              <w:top w:w="15" w:type="dxa"/>
-              <w:left w:w="108" w:type="dxa"/>
-              <w:bottom w:w="0" w:type="dxa"/>
-              <w:right w:w="108" w:type="dxa"/>
-            </w:tcMar>
-            <w:hideMark/>
-          </w:tcPr>
-          <w:p>
-            <w:pPr>
-              <w:spacing w:after="0" w:line="240" w:lineRule="auto"/>
-              <w:ind w:right="657"/>
-              <w:rPr>
-                <w:rFonts w:asciiTheme="minorHAnsi" w:hAnsiTheme="minorHAnsi"/>
-                <w:noProof/>
-                <w:sz w:val="22"/>
-              </w:rPr>
-            </w:pPr>
-            <w:r>
-              <w:rPr>
-                <w:rFonts w:asciiTheme="minorHAnsi" w:hAnsiTheme="minorHAnsi"/>
-                <w:noProof/>
-                <w:sz w:val="22"/>
-                <w:lang w:val="en-GB"/>
-              </w:rPr>
-              <w:t>SQL Art.</w:t>
-            </w:r>
-          </w:p>
-        </w:tc>
-        <w:tc>
-          <w:tcPr>
-            <w:tcW w:w="1679" w:type="dxa"/>
-            <w:tcBorders>
-              <w:top w:val="single" w:sz="4" w:space="0" w:color="20BEB3"/>
-              <w:left w:val="single" w:sz="4" w:space="0" w:color="20BEB3"/>
-              <w:bottom w:val="single" w:sz="4" w:space="0" w:color="20BEB3"/>
-              <w:right w:val="single" w:sz="4" w:space="0" w:color="20BEB3"/>
-            </w:tcBorders>
-            <w:shd w:val="clear" w:color="auto" w:fill="auto"/>
-            <w:tcMar>
-              <w:top w:w="15" w:type="dxa"/>
-              <w:left w:w="108" w:type="dxa"/>
-              <w:bottom w:w="0" w:type="dxa"/>
-              <w:right w:w="108" w:type="dxa"/>
-            </w:tcMar>
-            <w:hideMark/>
-          </w:tcPr>
-          <w:p>
-            <w:pPr>
-              <w:spacing w:after="0" w:line="240" w:lineRule="auto"/>
-              <w:ind w:right="657"/>
-              <w:rPr>
-                <w:rFonts w:asciiTheme="minorHAnsi" w:hAnsiTheme="minorHAnsi"/>
-                <w:noProof/>
-                <w:sz w:val="22"/>
-              </w:rPr>
-            </w:pPr>
-            <w:r>
-              <w:rPr>
-                <w:rFonts w:asciiTheme="minorHAnsi" w:hAnsiTheme="minorHAnsi"/>
-                <w:noProof/>
-                <w:sz w:val="22"/>
-                <w:lang w:val="en-GB"/>
-              </w:rPr>
-              <w:t>0</w:t>
-            </w:r>
-          </w:p>
-        </w:tc>
-      </w:tr>
-      <w:tr>
-        <w:trPr>
-          <w:trHeight w:val="303"/>
-        </w:trPr>
-        <w:tc>
-          <w:tcPr>
-            <w:tcW w:w="2111" w:type="dxa"/>
-            <w:tcBorders>
-              <w:top w:val="single" w:sz="4" w:space="0" w:color="20BEB3"/>
-              <w:left w:val="single" w:sz="4" w:space="0" w:color="20BEB3"/>
-              <w:bottom w:val="single" w:sz="4" w:space="0" w:color="20BEB3"/>
-              <w:right w:val="single" w:sz="4" w:space="0" w:color="20BEB3"/>
-            </w:tcBorders>
-            <w:shd w:val="clear" w:color="auto" w:fill="CCE8E5"/>
-            <w:tcMar>
-              <w:top w:w="15" w:type="dxa"/>
-              <w:left w:w="108" w:type="dxa"/>
-              <w:bottom w:w="0" w:type="dxa"/>
-              <w:right w:w="108" w:type="dxa"/>
-            </w:tcMar>
-            <w:hideMark/>
-          </w:tcPr>
-          <w:p>
-            <w:pPr>
-              <w:spacing w:after="0" w:line="240" w:lineRule="auto"/>
-              <w:ind w:right="657"/>
-              <w:rPr>
-                <w:rFonts w:asciiTheme="minorHAnsi" w:hAnsiTheme="minorHAnsi"/>
-                <w:noProof/>
-                <w:sz w:val="22"/>
-              </w:rPr>
-            </w:pPr>
-            <w:r>
-              <w:rPr>
-                <w:rFonts w:asciiTheme="minorHAnsi" w:hAnsiTheme="minorHAnsi"/>
-                <w:noProof/>
-                <w:sz w:val="22"/>
-                <w:lang w:val="en-GB"/>
-              </w:rPr>
-              <w:t xml:space="preserve">  Tables</w:t>
-            </w:r>
-          </w:p>
-        </w:tc>
-        <w:tc>
-          <w:tcPr>
-            <w:tcW w:w="1679" w:type="dxa"/>
-            <w:tcBorders>
-              <w:top w:val="single" w:sz="4" w:space="0" w:color="20BEB3"/>
-              <w:left w:val="single" w:sz="4" w:space="0" w:color="20BEB3"/>
-              <w:bottom w:val="single" w:sz="4" w:space="0" w:color="20BEB3"/>
-              <w:right w:val="single" w:sz="4" w:space="0" w:color="20BEB3"/>
-            </w:tcBorders>
-            <w:shd w:val="clear" w:color="auto" w:fill="CCE8E5"/>
-            <w:tcMar>
-              <w:top w:w="15" w:type="dxa"/>
-              <w:left w:w="108" w:type="dxa"/>
-              <w:bottom w:w="0" w:type="dxa"/>
-              <w:right w:w="108" w:type="dxa"/>
-            </w:tcMar>
-            <w:hideMark/>
-          </w:tcPr>
-          <w:p>
-            <w:pPr>
-              <w:spacing w:after="0" w:line="240" w:lineRule="auto"/>
-              <w:ind w:right="657"/>
-              <w:rPr>
-                <w:rFonts w:asciiTheme="minorHAnsi" w:hAnsiTheme="minorHAnsi"/>
-                <w:noProof/>
-                <w:sz w:val="22"/>
-              </w:rPr>
-            </w:pPr>
-            <w:r>
-              <w:rPr>
-                <w:rFonts w:asciiTheme="minorHAnsi" w:hAnsiTheme="minorHAnsi"/>
-                <w:noProof/>
-                <w:sz w:val="22"/>
-                <w:lang w:val="en-GB"/>
-              </w:rPr>
               <w:t>119</w:t>
             </w:r>
           </w:p>
@@ -8647,7 +8374,7 @@
           <w:noProof/>
         </w:rPr>
         <w:drawing>
-          <wp:anchor distT="0" distB="0" distL="114300" distR="114300" simplePos="0" relativeHeight="251672576" behindDoc="0" locked="0" layoutInCell="1" allowOverlap="1" wp14:anchorId="0860ED68" wp14:editId="4F91CAE3">
+          <wp:anchor distT="0" distB="0" distL="114300" distR="114300" simplePos="0" relativeHeight="251672576" behindDoc="0" locked="0" layoutInCell="1" allowOverlap="1" wp14:anchorId="0860ED68" wp14:editId="4223350F">
             <wp:simplePos x="0" y="0"/>
             <wp:positionH relativeFrom="column">
               <wp:posOffset>182881</wp:posOffset>
@@ -9024,12 +8751,12 @@
           <w:sz w:val="22"/>
         </w:rPr>
       </w:pPr>
-      <w:bookmarkStart w:id="5" w:name="_Toc525632814"/>
+      <w:bookmarkStart w:id="7" w:name="_Toc531084170"/>
       <w:r>
         <w:lastRenderedPageBreak/>
         <w:t>Security Violation Overview</w:t>
       </w:r>
-      <w:bookmarkEnd w:id="5"/>
+      <w:bookmarkEnd w:id="7"/>
     </w:p>
     <w:p>
       <w:pPr>
@@ -9041,6 +8768,7 @@
           <w:sz w:val="20"/>
         </w:rPr>
       </w:pPr>
+      <w:bookmarkStart w:id="8" w:name="_Hlk530663856"/>
       <w:r>
         <w:rPr>
           <w:rFonts w:asciiTheme="minorHAnsi" w:hAnsiTheme="minorHAnsi"/>
@@ -9063,7 +8791,7 @@
           <w:noProof/>
           <w:sz w:val="20"/>
         </w:rPr>
-        <w:t xml:space="preserve">curity vulnerability identified in the structural quality analysis and mesurement </w:t>
+        <w:t>curity vulnerability identified in the structural quality analysis and mesurement by CAST AIP</w:t>
       </w:r>
       <w:r>
         <w:rPr>
@@ -9071,71 +8799,7 @@
           <w:noProof/>
           <w:sz w:val="20"/>
         </w:rPr>
-        <w:t>by</w:t>
-      </w:r>
-      <w:r>
-        <w:rPr>
-          <w:rFonts w:asciiTheme="minorHAnsi" w:hAnsiTheme="minorHAnsi"/>
-          <w:noProof/>
-          <w:sz w:val="20"/>
-        </w:rPr>
-        <w:t xml:space="preserve"> CAST AIP</w:t>
-      </w:r>
-      <w:r>
-        <w:rPr>
-          <w:rFonts w:asciiTheme="minorHAnsi" w:hAnsiTheme="minorHAnsi"/>
-          <w:noProof/>
-          <w:sz w:val="20"/>
-        </w:rPr>
-        <w:t xml:space="preserve"> against the </w:t>
-      </w:r>
-      <w:r>
-        <w:rPr>
-          <w:rFonts w:asciiTheme="minorHAnsi" w:hAnsiTheme="minorHAnsi"/>
-          <w:noProof/>
-          <w:sz w:val="20"/>
-        </w:rPr>
-        <w:t>CISQ</w:t>
-      </w:r>
-      <w:r>
-        <w:rPr>
-          <w:rFonts w:asciiTheme="minorHAnsi" w:hAnsiTheme="minorHAnsi"/>
-          <w:noProof/>
-          <w:sz w:val="20"/>
-        </w:rPr>
-        <w:t xml:space="preserve"> </w:t>
-      </w:r>
-      <w:r>
-        <w:rPr>
-          <w:rFonts w:asciiTheme="minorHAnsi" w:hAnsiTheme="minorHAnsi"/>
-          <w:noProof/>
-          <w:sz w:val="20"/>
-        </w:rPr>
-        <w:t>standard.</w:t>
-      </w:r>
-      <w:r>
-        <w:rPr>
-          <w:rFonts w:asciiTheme="minorHAnsi" w:hAnsiTheme="minorHAnsi"/>
-          <w:noProof/>
-          <w:sz w:val="20"/>
-        </w:rPr>
-        <w:t xml:space="preserve"> Details about </w:t>
-      </w:r>
-      <w:r>
-        <w:rPr>
-          <w:rFonts w:asciiTheme="minorHAnsi" w:hAnsiTheme="minorHAnsi"/>
-          <w:noProof/>
-          <w:sz w:val="20"/>
-        </w:rPr>
-        <w:t>CISQ</w:t>
-      </w:r>
-      <w:r>
-        <w:rPr>
-          <w:rFonts w:asciiTheme="minorHAnsi" w:hAnsiTheme="minorHAnsi"/>
-          <w:noProof/>
-          <w:sz w:val="20"/>
-        </w:rPr>
-        <w:t xml:space="preserve"> Security Standard can be found at - </w:t>
+        <w:t xml:space="preserve"> against the CISQ standard. Details about CISQ Security Standard can be found</w:t>
       </w:r>
       <w:r>
         <w:rPr>
@@ -9144,8 +8808,39 @@
           <w:noProof/>
           <w:sz w:val="20"/>
         </w:rPr>
-        <w:t>http://it-cisq.org/standards/automated-quality-characteristic-measures/security/</w:t>
-      </w:r>
+        <w:t xml:space="preserve"> </w:t>
+      </w:r>
+      <w:hyperlink r:id="rId11" w:history="1">
+        <w:r>
+          <w:rPr>
+            <w:rStyle w:val="Hyperlink"/>
+            <w:rFonts w:asciiTheme="minorHAnsi" w:hAnsiTheme="minorHAnsi"/>
+            <w:noProof/>
+            <w:sz w:val="20"/>
+          </w:rPr>
+          <w:t>here</w:t>
+        </w:r>
+      </w:hyperlink>
+      <w:r>
+        <w:rPr>
+          <w:rFonts w:asciiTheme="minorHAnsi" w:hAnsiTheme="minorHAnsi"/>
+          <w:noProof/>
+          <w:sz w:val="20"/>
+        </w:rPr>
+        <w:t>.</w:t>
+      </w:r>
+    </w:p>
+    <w:bookmarkEnd w:id="8"/>
+    <w:p>
+      <w:pPr>
+        <w:ind w:left="0" w:right="657"/>
+        <w:jc w:val="left"/>
+        <w:rPr>
+          <w:rFonts w:asciiTheme="minorHAnsi" w:hAnsiTheme="minorHAnsi"/>
+          <w:noProof/>
+          <w:sz w:val="20"/>
+        </w:rPr>
+      </w:pPr>
     </w:p>
     <w:p>
       <w:pPr>
@@ -9167,22 +8862,36 @@
           <w:rFonts w:eastAsia="Calibri"/>
         </w:rPr>
       </w:pPr>
-      <w:bookmarkStart w:id="6" w:name="_Toc525632815"/>
+      <w:bookmarkStart w:id="9" w:name="_Toc531084171"/>
       <w:r>
         <w:rPr>
           <w:rFonts w:eastAsia="Calibri"/>
           <w:lang w:val="en-US"/>
         </w:rPr>
-        <w:t>CISQ 22</w:t>
+        <w:t xml:space="preserve">CISQ </w:t>
       </w:r>
       <w:r>
         <w:rPr>
           <w:rFonts w:eastAsia="Calibri"/>
           <w:lang w:val="en-US"/>
         </w:rPr>
-        <w:t xml:space="preserve"> violations</w:t>
-      </w:r>
-      <w:bookmarkEnd w:id="6"/>
+        <w:t>Security</w:t>
+      </w:r>
+      <w:r>
+        <w:rPr>
+          <w:rFonts w:eastAsia="Calibri"/>
+          <w:lang w:val="en-US"/>
+        </w:rPr>
+        <w:t xml:space="preserve"> </w:t>
+      </w:r>
+      <w:r>
+        <w:rPr>
+          <w:rFonts w:eastAsia="Calibri"/>
+          <w:lang w:val="en-US"/>
+        </w:rPr>
+        <w:t>Vulnerabilities</w:t>
+      </w:r>
+      <w:bookmarkEnd w:id="9"/>
     </w:p>
     <w:p>
       <w:pPr>
@@ -9248,8 +8957,8 @@
         <w:tblDescription w:val="TABLE;QUALITY_STANDARDS_EVOLUTION;STD=CISQ-Security"/>
       </w:tblPr>
       <w:tblGrid>
-        <w:gridCol w:w="4675"/>
-        <w:gridCol w:w="1350"/>
+        <w:gridCol w:w="4585"/>
+        <w:gridCol w:w="1440"/>
         <w:gridCol w:w="1530"/>
         <w:gridCol w:w="1445"/>
       </w:tblGrid>
@@ -9261,7 +8970,7 @@
         <w:tc>
           <w:tcPr>
             <w:cnfStyle w:val="001000000000" w:firstRow="0" w:lastRow="0" w:firstColumn="1" w:lastColumn="0" w:oddVBand="0" w:evenVBand="0" w:oddHBand="0" w:evenHBand="0" w:firstRowFirstColumn="0" w:firstRowLastColumn="0" w:lastRowFirstColumn="0" w:lastRowLastColumn="0"/>
-            <w:tcW w:w="4675" w:type="dxa"/>
+            <w:tcW w:w="4585" w:type="dxa"/>
             <w:shd w:val="clear" w:color="auto" w:fill="DBE5F1" w:themeFill="accent1" w:themeFillTint="33"/>
             <w:vAlign w:val="center"/>
           </w:tcPr>
@@ -9283,7 +8992,7 @@
         </w:tc>
         <w:tc>
           <w:tcPr>
-            <w:tcW w:w="1350" w:type="dxa"/>
+            <w:tcW w:w="1440" w:type="dxa"/>
             <w:shd w:val="clear" w:color="auto" w:fill="DBE5F1" w:themeFill="accent1" w:themeFillTint="33"/>
             <w:vAlign w:val="center"/>
           </w:tcPr>
@@ -9302,7 +9011,14 @@
                 <w:rFonts w:ascii="Open Sans" w:hAnsi="Open Sans" w:cs="Open Sans"/>
                 <w:b w:val="0"/>
               </w:rPr>
-              <w:t>Total Violations</w:t>
+              <w:t xml:space="preserve">Total </w:t>
+            </w:r>
+            <w:r>
+              <w:rPr>
+                <w:rFonts w:ascii="Open Sans" w:hAnsi="Open Sans" w:cs="Open Sans"/>
+                <w:b w:val="0"/>
+              </w:rPr>
+              <w:t>Vulnerabilities</w:t>
             </w:r>
           </w:p>
         </w:tc>
@@ -9327,7 +9043,14 @@
                 <w:rFonts w:ascii="Open Sans" w:hAnsi="Open Sans" w:cs="Open Sans"/>
                 <w:b w:val="0"/>
               </w:rPr>
-              <w:t>Added Violations</w:t>
+              <w:t xml:space="preserve">Added </w:t>
+            </w:r>
+            <w:r>
+              <w:rPr>
+                <w:rFonts w:ascii="Open Sans" w:hAnsi="Open Sans" w:cs="Open Sans"/>
+                <w:b w:val="0"/>
+              </w:rPr>
+              <w:t>Vulnerabilities</w:t>
             </w:r>
           </w:p>
         </w:tc>
@@ -9352,7 +9075,14 @@
                 <w:rFonts w:ascii="Open Sans" w:hAnsi="Open Sans" w:cs="Open Sans"/>
                 <w:b w:val="0"/>
               </w:rPr>
-              <w:t>Removed Violations</w:t>
+              <w:t xml:space="preserve">Removed </w:t>
+            </w:r>
+            <w:r>
+              <w:rPr>
+                <w:rFonts w:ascii="Open Sans" w:hAnsi="Open Sans" w:cs="Open Sans"/>
+                <w:b w:val="0"/>
+              </w:rPr>
+              <w:t>Vulnerabilities</w:t>
             </w:r>
           </w:p>
         </w:tc>
@@ -9364,7 +9094,7 @@
         <w:tc>
           <w:tcPr>
             <w:cnfStyle w:val="001000000000" w:firstRow="0" w:lastRow="0" w:firstColumn="1" w:lastColumn="0" w:oddVBand="0" w:evenVBand="0" w:oddHBand="0" w:evenHBand="0" w:firstRowFirstColumn="0" w:firstRowLastColumn="0" w:lastRowFirstColumn="0" w:lastRowLastColumn="0"/>
-            <w:tcW w:w="4675" w:type="dxa"/>
+            <w:tcW w:w="4585" w:type="dxa"/>
           </w:tcPr>
           <w:p>
             <w:pPr>
@@ -9385,7 +9115,7 @@
         </w:tc>
         <w:tc>
           <w:tcPr>
-            <w:tcW w:w="1350" w:type="dxa"/>
+            <w:tcW w:w="1440" w:type="dxa"/>
           </w:tcPr>
           <w:p>
             <w:pPr>
@@ -9454,7 +9184,7 @@
         <w:tc>
           <w:tcPr>
             <w:cnfStyle w:val="001000000000" w:firstRow="0" w:lastRow="0" w:firstColumn="1" w:lastColumn="0" w:oddVBand="0" w:evenVBand="0" w:oddHBand="0" w:evenHBand="0" w:firstRowFirstColumn="0" w:firstRowLastColumn="0" w:lastRowFirstColumn="0" w:lastRowLastColumn="0"/>
-            <w:tcW w:w="4675" w:type="dxa"/>
+            <w:tcW w:w="4585" w:type="dxa"/>
           </w:tcPr>
           <w:p>
             <w:pPr>
@@ -9469,20 +9199,13 @@
                 <w:rFonts w:ascii="Open Sans" w:hAnsi="Open Sans" w:cs="Open Sans"/>
                 <w:b w:val="0"/>
               </w:rPr>
-              <w:t>ASCSM-CWE-</w:t>
-            </w:r>
-            <w:r>
-              <w:rPr>
-                <w:rFonts w:ascii="Open Sans" w:hAnsi="Open Sans" w:cs="Open Sans"/>
-                <w:b w:val="0"/>
-              </w:rPr>
-              <w:t>78</w:t>
-            </w:r>
-          </w:p>
-        </w:tc>
-        <w:tc>
-          <w:tcPr>
-            <w:tcW w:w="1350" w:type="dxa"/>
+              <w:t>ASCSM-CWE-78</w:t>
+            </w:r>
+          </w:p>
+        </w:tc>
+        <w:tc>
+          <w:tcPr>
+            <w:tcW w:w="1440" w:type="dxa"/>
           </w:tcPr>
           <w:p>
             <w:pPr>
@@ -9551,7 +9274,7 @@
         <w:tc>
           <w:tcPr>
             <w:cnfStyle w:val="001000000000" w:firstRow="0" w:lastRow="0" w:firstColumn="1" w:lastColumn="0" w:oddVBand="0" w:evenVBand="0" w:oddHBand="0" w:evenHBand="0" w:firstRowFirstColumn="0" w:firstRowLastColumn="0" w:lastRowFirstColumn="0" w:lastRowLastColumn="0"/>
-            <w:tcW w:w="4675" w:type="dxa"/>
+            <w:tcW w:w="4585" w:type="dxa"/>
           </w:tcPr>
           <w:p>
             <w:pPr>
@@ -9566,20 +9289,13 @@
                 <w:rFonts w:ascii="Open Sans" w:hAnsi="Open Sans" w:cs="Open Sans"/>
                 <w:b w:val="0"/>
               </w:rPr>
-              <w:t>ASCSM-CWE-</w:t>
-            </w:r>
-            <w:r>
-              <w:rPr>
-                <w:rFonts w:ascii="Open Sans" w:hAnsi="Open Sans" w:cs="Open Sans"/>
-                <w:b w:val="0"/>
-              </w:rPr>
-              <w:t>79</w:t>
-            </w:r>
-          </w:p>
-        </w:tc>
-        <w:tc>
-          <w:tcPr>
-            <w:tcW w:w="1350" w:type="dxa"/>
+              <w:t>ASCSM-CWE-79</w:t>
+            </w:r>
+          </w:p>
+        </w:tc>
+        <w:tc>
+          <w:tcPr>
+            <w:tcW w:w="1440" w:type="dxa"/>
           </w:tcPr>
           <w:p>
             <w:pPr>
@@ -9648,7 +9364,7 @@
         <w:tc>
           <w:tcPr>
             <w:cnfStyle w:val="001000000000" w:firstRow="0" w:lastRow="0" w:firstColumn="1" w:lastColumn="0" w:oddVBand="0" w:evenVBand="0" w:oddHBand="0" w:evenHBand="0" w:firstRowFirstColumn="0" w:firstRowLastColumn="0" w:lastRowFirstColumn="0" w:lastRowLastColumn="0"/>
-            <w:tcW w:w="4675" w:type="dxa"/>
+            <w:tcW w:w="4585" w:type="dxa"/>
           </w:tcPr>
           <w:p>
             <w:pPr>
@@ -9663,20 +9379,13 @@
                 <w:rFonts w:ascii="Open Sans" w:hAnsi="Open Sans" w:cs="Open Sans"/>
                 <w:b w:val="0"/>
               </w:rPr>
-              <w:t>ASCSM-CWE-</w:t>
-            </w:r>
-            <w:r>
-              <w:rPr>
-                <w:rFonts w:ascii="Open Sans" w:hAnsi="Open Sans" w:cs="Open Sans"/>
-                <w:b w:val="0"/>
-              </w:rPr>
-              <w:t>89</w:t>
-            </w:r>
-          </w:p>
-        </w:tc>
-        <w:tc>
-          <w:tcPr>
-            <w:tcW w:w="1350" w:type="dxa"/>
+              <w:t>ASCSM-CWE-89</w:t>
+            </w:r>
+          </w:p>
+        </w:tc>
+        <w:tc>
+          <w:tcPr>
+            <w:tcW w:w="1440" w:type="dxa"/>
           </w:tcPr>
           <w:p>
             <w:pPr>
@@ -9745,7 +9454,7 @@
         <w:tc>
           <w:tcPr>
             <w:cnfStyle w:val="001000000000" w:firstRow="0" w:lastRow="0" w:firstColumn="1" w:lastColumn="0" w:oddVBand="0" w:evenVBand="0" w:oddHBand="0" w:evenHBand="0" w:firstRowFirstColumn="0" w:firstRowLastColumn="0" w:lastRowFirstColumn="0" w:lastRowLastColumn="0"/>
-            <w:tcW w:w="4675" w:type="dxa"/>
+            <w:tcW w:w="4585" w:type="dxa"/>
           </w:tcPr>
           <w:p>
             <w:pPr>
@@ -9760,22 +9469,13 @@
                 <w:rFonts w:ascii="Open Sans" w:hAnsi="Open Sans" w:cs="Open Sans"/>
                 <w:b w:val="0"/>
               </w:rPr>
-              <w:t>ASCSM-CWE-</w:t>
-            </w:r>
-            <w:r>
-              <w:rPr>
-                <w:rFonts w:ascii="Open Sans" w:hAnsi="Open Sans" w:cs="Open Sans"/>
-                <w:b w:val="0"/>
-              </w:rPr>
-              <w:t>…</w:t>
-            </w:r>
-            <w:bookmarkStart w:id="7" w:name="_GoBack"/>
-            <w:bookmarkEnd w:id="7"/>
-          </w:p>
-        </w:tc>
-        <w:tc>
-          <w:tcPr>
-            <w:tcW w:w="1350" w:type="dxa"/>
+              <w:t>ASCSM-CWE-…</w:t>
+            </w:r>
+          </w:p>
+        </w:tc>
+        <w:tc>
+          <w:tcPr>
+            <w:tcW w:w="1440" w:type="dxa"/>
           </w:tcPr>
           <w:p>
             <w:pPr>
@@ -10007,7 +9707,7 @@
           <w:rFonts w:eastAsia="Calibri"/>
         </w:rPr>
       </w:pPr>
-      <w:bookmarkStart w:id="8" w:name="_Toc525632816"/>
+      <w:bookmarkStart w:id="10" w:name="_Toc531084172"/>
       <w:r>
         <w:rPr>
           <w:rFonts w:eastAsia="Calibri"/>
@@ -10030,7 +9730,7 @@
         </w:rPr>
         <w:t>Path Traversal Improper Input Neutralization</w:t>
       </w:r>
-      <w:bookmarkEnd w:id="8"/>
+      <w:bookmarkEnd w:id="10"/>
     </w:p>
     <w:p>
       <w:pPr>
@@ -10075,7 +9775,15 @@
           <w:sz w:val="20"/>
           <w:szCs w:val="20"/>
         </w:rPr>
-        <w:t xml:space="preserve"> violations</w:t>
+        <w:t xml:space="preserve"> </w:t>
+      </w:r>
+      <w:r>
+        <w:rPr>
+          <w:rFonts w:asciiTheme="minorHAnsi" w:hAnsiTheme="minorHAnsi" w:cstheme="minorHAnsi"/>
+          <w:sz w:val="20"/>
+          <w:szCs w:val="20"/>
+        </w:rPr>
+        <w:t>Vulnerabilities</w:t>
       </w:r>
       <w:r>
         <w:rPr>
@@ -10104,8 +9812,8 @@
         <w:tblDescription w:val="TABLE;RULES_LIST_STATISTICS_RATIO;METRICS=ASCSM-CWE-22"/>
       </w:tblPr>
       <w:tblGrid>
-        <w:gridCol w:w="4675"/>
-        <w:gridCol w:w="1350"/>
+        <w:gridCol w:w="4585"/>
+        <w:gridCol w:w="1440"/>
         <w:gridCol w:w="1530"/>
         <w:gridCol w:w="1445"/>
       </w:tblGrid>
@@ -10117,7 +9825,7 @@
         <w:tc>
           <w:tcPr>
             <w:cnfStyle w:val="001000000000" w:firstRow="0" w:lastRow="0" w:firstColumn="1" w:lastColumn="0" w:oddVBand="0" w:evenVBand="0" w:oddHBand="0" w:evenHBand="0" w:firstRowFirstColumn="0" w:firstRowLastColumn="0" w:lastRowFirstColumn="0" w:lastRowLastColumn="0"/>
-            <w:tcW w:w="4675" w:type="dxa"/>
+            <w:tcW w:w="4585" w:type="dxa"/>
             <w:shd w:val="clear" w:color="auto" w:fill="DBE5F1" w:themeFill="accent1" w:themeFillTint="33"/>
             <w:vAlign w:val="center"/>
           </w:tcPr>
@@ -10139,7 +9847,7 @@
         </w:tc>
         <w:tc>
           <w:tcPr>
-            <w:tcW w:w="1350" w:type="dxa"/>
+            <w:tcW w:w="1440" w:type="dxa"/>
             <w:shd w:val="clear" w:color="auto" w:fill="DBE5F1" w:themeFill="accent1" w:themeFillTint="33"/>
             <w:vAlign w:val="center"/>
           </w:tcPr>
@@ -10158,7 +9866,14 @@
                 <w:rFonts w:ascii="Open Sans" w:hAnsi="Open Sans" w:cs="Open Sans"/>
                 <w:b w:val="0"/>
               </w:rPr>
-              <w:t>Total Violations</w:t>
+              <w:t xml:space="preserve">Total </w:t>
+            </w:r>
+            <w:r>
+              <w:rPr>
+                <w:rFonts w:ascii="Open Sans" w:hAnsi="Open Sans" w:cs="Open Sans"/>
+                <w:b w:val="0"/>
+              </w:rPr>
+              <w:t>Vulnerabilities</w:t>
             </w:r>
           </w:p>
         </w:tc>
@@ -10183,7 +9898,14 @@
                 <w:rFonts w:ascii="Open Sans" w:hAnsi="Open Sans" w:cs="Open Sans"/>
                 <w:b w:val="0"/>
               </w:rPr>
-              <w:t>Added Violations</w:t>
+              <w:t xml:space="preserve">Added </w:t>
+            </w:r>
+            <w:r>
+              <w:rPr>
+                <w:rFonts w:ascii="Open Sans" w:hAnsi="Open Sans" w:cs="Open Sans"/>
+                <w:b w:val="0"/>
+              </w:rPr>
+              <w:t>Vulnerabilities</w:t>
             </w:r>
           </w:p>
         </w:tc>
@@ -10208,7 +9930,14 @@
                 <w:rFonts w:ascii="Open Sans" w:hAnsi="Open Sans" w:cs="Open Sans"/>
                 <w:b w:val="0"/>
               </w:rPr>
-              <w:t>Removed Violations</w:t>
+              <w:t xml:space="preserve">Removed </w:t>
+            </w:r>
+            <w:r>
+              <w:rPr>
+                <w:rFonts w:ascii="Open Sans" w:hAnsi="Open Sans" w:cs="Open Sans"/>
+                <w:b w:val="0"/>
+              </w:rPr>
+              <w:t>Vulnerabilities</w:t>
             </w:r>
           </w:p>
         </w:tc>
@@ -10220,7 +9949,7 @@
         <w:tc>
           <w:tcPr>
             <w:cnfStyle w:val="001000000000" w:firstRow="0" w:lastRow="0" w:firstColumn="1" w:lastColumn="0" w:oddVBand="0" w:evenVBand="0" w:oddHBand="0" w:evenHBand="0" w:firstRowFirstColumn="0" w:firstRowLastColumn="0" w:lastRowFirstColumn="0" w:lastRowLastColumn="0"/>
-            <w:tcW w:w="4675" w:type="dxa"/>
+            <w:tcW w:w="4585" w:type="dxa"/>
           </w:tcPr>
           <w:p>
             <w:pPr>
@@ -10241,7 +9970,7 @@
         </w:tc>
         <w:tc>
           <w:tcPr>
-            <w:tcW w:w="1350" w:type="dxa"/>
+            <w:tcW w:w="1440" w:type="dxa"/>
           </w:tcPr>
           <w:p>
             <w:pPr>
@@ -10310,7 +10039,7 @@
         <w:tc>
           <w:tcPr>
             <w:cnfStyle w:val="001000000000" w:firstRow="0" w:lastRow="0" w:firstColumn="1" w:lastColumn="0" w:oddVBand="0" w:evenVBand="0" w:oddHBand="0" w:evenHBand="0" w:firstRowFirstColumn="0" w:firstRowLastColumn="0" w:lastRowFirstColumn="0" w:lastRowLastColumn="0"/>
-            <w:tcW w:w="4675" w:type="dxa"/>
+            <w:tcW w:w="4585" w:type="dxa"/>
           </w:tcPr>
           <w:p>
             <w:pPr>
@@ -10331,7 +10060,7 @@
         </w:tc>
         <w:tc>
           <w:tcPr>
-            <w:tcW w:w="1350" w:type="dxa"/>
+            <w:tcW w:w="1440" w:type="dxa"/>
           </w:tcPr>
           <w:p>
             <w:pPr>
@@ -10400,7 +10129,7 @@
         <w:tc>
           <w:tcPr>
             <w:cnfStyle w:val="001000000000" w:firstRow="0" w:lastRow="0" w:firstColumn="1" w:lastColumn="0" w:oddVBand="0" w:evenVBand="0" w:oddHBand="0" w:evenHBand="0" w:firstRowFirstColumn="0" w:firstRowLastColumn="0" w:lastRowFirstColumn="0" w:lastRowLastColumn="0"/>
-            <w:tcW w:w="4675" w:type="dxa"/>
+            <w:tcW w:w="4585" w:type="dxa"/>
           </w:tcPr>
           <w:p>
             <w:pPr>
@@ -10421,7 +10150,7 @@
         </w:tc>
         <w:tc>
           <w:tcPr>
-            <w:tcW w:w="1350" w:type="dxa"/>
+            <w:tcW w:w="1440" w:type="dxa"/>
           </w:tcPr>
           <w:p>
             <w:pPr>
@@ -10490,7 +10219,7 @@
         <w:tc>
           <w:tcPr>
             <w:cnfStyle w:val="001000000000" w:firstRow="0" w:lastRow="0" w:firstColumn="1" w:lastColumn="0" w:oddVBand="0" w:evenVBand="0" w:oddHBand="0" w:evenHBand="0" w:firstRowFirstColumn="0" w:firstRowLastColumn="0" w:lastRowFirstColumn="0" w:lastRowLastColumn="0"/>
-            <w:tcW w:w="4675" w:type="dxa"/>
+            <w:tcW w:w="4585" w:type="dxa"/>
           </w:tcPr>
           <w:p>
             <w:pPr>
@@ -10511,7 +10240,7 @@
         </w:tc>
         <w:tc>
           <w:tcPr>
-            <w:tcW w:w="1350" w:type="dxa"/>
+            <w:tcW w:w="1440" w:type="dxa"/>
           </w:tcPr>
           <w:p>
             <w:pPr>
@@ -10580,7 +10309,7 @@
         <w:tc>
           <w:tcPr>
             <w:cnfStyle w:val="001000000000" w:firstRow="0" w:lastRow="0" w:firstColumn="1" w:lastColumn="0" w:oddVBand="0" w:evenVBand="0" w:oddHBand="0" w:evenHBand="0" w:firstRowFirstColumn="0" w:firstRowLastColumn="0" w:lastRowFirstColumn="0" w:lastRowLastColumn="0"/>
-            <w:tcW w:w="4675" w:type="dxa"/>
+            <w:tcW w:w="4585" w:type="dxa"/>
           </w:tcPr>
           <w:p>
             <w:pPr>
@@ -10601,7 +10330,7 @@
         </w:tc>
         <w:tc>
           <w:tcPr>
-            <w:tcW w:w="1350" w:type="dxa"/>
+            <w:tcW w:w="1440" w:type="dxa"/>
           </w:tcPr>
           <w:p>
             <w:pPr>
@@ -10833,7 +10562,7 @@
           <w:i/>
           <w:sz w:val="14"/>
         </w:rPr>
-        <w:t>violations</w:t>
+        <w:t>Vulnerabilities</w:t>
       </w:r>
     </w:p>
     <w:p>
@@ -10856,7 +10585,7 @@
           <w:rFonts w:eastAsia="Calibri"/>
         </w:rPr>
       </w:pPr>
-      <w:bookmarkStart w:id="9" w:name="_Toc525632817"/>
+      <w:bookmarkStart w:id="11" w:name="_Toc531084173"/>
       <w:r>
         <w:rPr>
           <w:rFonts w:eastAsia="Calibri"/>
@@ -10885,7 +10614,7 @@
         </w:rPr>
         <w:t>OS Command Injection Improper Input Neutralization</w:t>
       </w:r>
-      <w:bookmarkEnd w:id="9"/>
+      <w:bookmarkEnd w:id="11"/>
     </w:p>
     <w:p>
       <w:pPr>
@@ -10930,7 +10659,7 @@
           <w:sz w:val="20"/>
           <w:szCs w:val="20"/>
         </w:rPr>
-        <w:t>violations</w:t>
+        <w:t>Vulnerabilities</w:t>
       </w:r>
       <w:r>
         <w:rPr>
@@ -10958,8 +10687,8 @@
         <w:tblDescription w:val="TABLE;RULES_LIST_STATISTICS_RATIO;METRICS=ASCSM-CWE-78"/>
       </w:tblPr>
       <w:tblGrid>
-        <w:gridCol w:w="4675"/>
-        <w:gridCol w:w="1350"/>
+        <w:gridCol w:w="4585"/>
+        <w:gridCol w:w="1440"/>
         <w:gridCol w:w="1530"/>
         <w:gridCol w:w="1445"/>
       </w:tblGrid>
@@ -10971,7 +10700,7 @@
         <w:tc>
           <w:tcPr>
             <w:cnfStyle w:val="001000000000" w:firstRow="0" w:lastRow="0" w:firstColumn="1" w:lastColumn="0" w:oddVBand="0" w:evenVBand="0" w:oddHBand="0" w:evenHBand="0" w:firstRowFirstColumn="0" w:firstRowLastColumn="0" w:lastRowFirstColumn="0" w:lastRowLastColumn="0"/>
-            <w:tcW w:w="4675" w:type="dxa"/>
+            <w:tcW w:w="4585" w:type="dxa"/>
             <w:shd w:val="clear" w:color="auto" w:fill="DBE5F1" w:themeFill="accent1" w:themeFillTint="33"/>
             <w:vAlign w:val="center"/>
           </w:tcPr>
@@ -10993,7 +10722,7 @@
         </w:tc>
         <w:tc>
           <w:tcPr>
-            <w:tcW w:w="1350" w:type="dxa"/>
+            <w:tcW w:w="1440" w:type="dxa"/>
             <w:shd w:val="clear" w:color="auto" w:fill="DBE5F1" w:themeFill="accent1" w:themeFillTint="33"/>
             <w:vAlign w:val="center"/>
           </w:tcPr>
@@ -11012,7 +10741,14 @@
                 <w:rFonts w:ascii="Open Sans" w:hAnsi="Open Sans" w:cs="Open Sans"/>
                 <w:b w:val="0"/>
               </w:rPr>
-              <w:t>Total Violations</w:t>
+              <w:t xml:space="preserve">Total </w:t>
+            </w:r>
+            <w:r>
+              <w:rPr>
+                <w:rFonts w:ascii="Open Sans" w:hAnsi="Open Sans" w:cs="Open Sans"/>
+                <w:b w:val="0"/>
+              </w:rPr>
+              <w:t>Vulnerabilities</w:t>
             </w:r>
           </w:p>
         </w:tc>
@@ -11037,7 +10773,14 @@
                 <w:rFonts w:ascii="Open Sans" w:hAnsi="Open Sans" w:cs="Open Sans"/>
                 <w:b w:val="0"/>
               </w:rPr>
-              <w:t>Added Violations</w:t>
+              <w:t xml:space="preserve">Added </w:t>
+            </w:r>
+            <w:r>
+              <w:rPr>
+                <w:rFonts w:ascii="Open Sans" w:hAnsi="Open Sans" w:cs="Open Sans"/>
+                <w:b w:val="0"/>
+              </w:rPr>
+              <w:t>Vulnerabilities</w:t>
             </w:r>
           </w:p>
         </w:tc>
@@ -11062,7 +10805,14 @@
                 <w:rFonts w:ascii="Open Sans" w:hAnsi="Open Sans" w:cs="Open Sans"/>
                 <w:b w:val="0"/>
               </w:rPr>
-              <w:t>Removed Violations</w:t>
+              <w:t xml:space="preserve">Removed </w:t>
+            </w:r>
+            <w:r>
+              <w:rPr>
+                <w:rFonts w:ascii="Open Sans" w:hAnsi="Open Sans" w:cs="Open Sans"/>
+                <w:b w:val="0"/>
+              </w:rPr>
+              <w:t>Vulnerabilities</w:t>
             </w:r>
           </w:p>
         </w:tc>
@@ -11074,7 +10824,7 @@
         <w:tc>
           <w:tcPr>
             <w:cnfStyle w:val="001000000000" w:firstRow="0" w:lastRow="0" w:firstColumn="1" w:lastColumn="0" w:oddVBand="0" w:evenVBand="0" w:oddHBand="0" w:evenHBand="0" w:firstRowFirstColumn="0" w:firstRowLastColumn="0" w:lastRowFirstColumn="0" w:lastRowLastColumn="0"/>
-            <w:tcW w:w="4675" w:type="dxa"/>
+            <w:tcW w:w="4585" w:type="dxa"/>
           </w:tcPr>
           <w:p>
             <w:pPr>
@@ -11095,7 +10845,7 @@
         </w:tc>
         <w:tc>
           <w:tcPr>
-            <w:tcW w:w="1350" w:type="dxa"/>
+            <w:tcW w:w="1440" w:type="dxa"/>
           </w:tcPr>
           <w:p>
             <w:pPr>
@@ -11164,7 +10914,7 @@
         <w:tc>
           <w:tcPr>
             <w:cnfStyle w:val="001000000000" w:firstRow="0" w:lastRow="0" w:firstColumn="1" w:lastColumn="0" w:oddVBand="0" w:evenVBand="0" w:oddHBand="0" w:evenHBand="0" w:firstRowFirstColumn="0" w:firstRowLastColumn="0" w:lastRowFirstColumn="0" w:lastRowLastColumn="0"/>
-            <w:tcW w:w="4675" w:type="dxa"/>
+            <w:tcW w:w="4585" w:type="dxa"/>
           </w:tcPr>
           <w:p>
             <w:pPr>
@@ -11185,7 +10935,7 @@
         </w:tc>
         <w:tc>
           <w:tcPr>
-            <w:tcW w:w="1350" w:type="dxa"/>
+            <w:tcW w:w="1440" w:type="dxa"/>
           </w:tcPr>
           <w:p>
             <w:pPr>
@@ -11254,7 +11004,7 @@
         <w:tc>
           <w:tcPr>
             <w:cnfStyle w:val="001000000000" w:firstRow="0" w:lastRow="0" w:firstColumn="1" w:lastColumn="0" w:oddVBand="0" w:evenVBand="0" w:oddHBand="0" w:evenHBand="0" w:firstRowFirstColumn="0" w:firstRowLastColumn="0" w:lastRowFirstColumn="0" w:lastRowLastColumn="0"/>
-            <w:tcW w:w="4675" w:type="dxa"/>
+            <w:tcW w:w="4585" w:type="dxa"/>
           </w:tcPr>
           <w:p>
             <w:pPr>
@@ -11275,7 +11025,7 @@
         </w:tc>
         <w:tc>
           <w:tcPr>
-            <w:tcW w:w="1350" w:type="dxa"/>
+            <w:tcW w:w="1440" w:type="dxa"/>
           </w:tcPr>
           <w:p>
             <w:pPr>
@@ -11344,7 +11094,7 @@
         <w:tc>
           <w:tcPr>
             <w:cnfStyle w:val="001000000000" w:firstRow="0" w:lastRow="0" w:firstColumn="1" w:lastColumn="0" w:oddVBand="0" w:evenVBand="0" w:oddHBand="0" w:evenHBand="0" w:firstRowFirstColumn="0" w:firstRowLastColumn="0" w:lastRowFirstColumn="0" w:lastRowLastColumn="0"/>
-            <w:tcW w:w="4675" w:type="dxa"/>
+            <w:tcW w:w="4585" w:type="dxa"/>
           </w:tcPr>
           <w:p>
             <w:pPr>
@@ -11365,7 +11115,7 @@
         </w:tc>
         <w:tc>
           <w:tcPr>
-            <w:tcW w:w="1350" w:type="dxa"/>
+            <w:tcW w:w="1440" w:type="dxa"/>
           </w:tcPr>
           <w:p>
             <w:pPr>
@@ -11434,7 +11184,7 @@
         <w:tc>
           <w:tcPr>
             <w:cnfStyle w:val="001000000000" w:firstRow="0" w:lastRow="0" w:firstColumn="1" w:lastColumn="0" w:oddVBand="0" w:evenVBand="0" w:oddHBand="0" w:evenHBand="0" w:firstRowFirstColumn="0" w:firstRowLastColumn="0" w:lastRowFirstColumn="0" w:lastRowLastColumn="0"/>
-            <w:tcW w:w="4675" w:type="dxa"/>
+            <w:tcW w:w="4585" w:type="dxa"/>
           </w:tcPr>
           <w:p>
             <w:pPr>
@@ -11455,7 +11205,7 @@
         </w:tc>
         <w:tc>
           <w:tcPr>
-            <w:tcW w:w="1350" w:type="dxa"/>
+            <w:tcW w:w="1440" w:type="dxa"/>
           </w:tcPr>
           <w:p>
             <w:pPr>
@@ -11585,7 +11335,7 @@
           <w:i/>
           <w:sz w:val="14"/>
         </w:rPr>
-        <w:t>violations</w:t>
+        <w:t>Vulnerabilities</w:t>
       </w:r>
     </w:p>
     <w:p>
@@ -11597,7 +11347,7 @@
           <w:rFonts w:eastAsia="Calibri"/>
         </w:rPr>
       </w:pPr>
-      <w:bookmarkStart w:id="10" w:name="_Toc525632818"/>
+      <w:bookmarkStart w:id="12" w:name="_Toc531084174"/>
       <w:r>
         <w:rPr>
           <w:rFonts w:eastAsia="Calibri"/>
@@ -11626,7 +11376,7 @@
         </w:rPr>
         <w:t>Cross-site Scripting Improper Input Neutralization</w:t>
       </w:r>
-      <w:bookmarkEnd w:id="10"/>
+      <w:bookmarkEnd w:id="12"/>
     </w:p>
     <w:p>
       <w:pPr>
@@ -11686,7 +11436,7 @@
           <w:sz w:val="20"/>
           <w:szCs w:val="20"/>
         </w:rPr>
-        <w:t>violations</w:t>
+        <w:t>Vulnerabilities</w:t>
       </w:r>
       <w:r>
         <w:rPr>
@@ -11713,8 +11463,8 @@
         <w:tblDescription w:val="TABLE;RULES_LIST_STATISTICS_RATIO;METRICS=ASCSM-CWE-79"/>
       </w:tblPr>
       <w:tblGrid>
-        <w:gridCol w:w="4675"/>
-        <w:gridCol w:w="1350"/>
+        <w:gridCol w:w="4585"/>
+        <w:gridCol w:w="1440"/>
         <w:gridCol w:w="1530"/>
         <w:gridCol w:w="1445"/>
       </w:tblGrid>
@@ -11726,7 +11476,7 @@
         <w:tc>
           <w:tcPr>
             <w:cnfStyle w:val="001000000000" w:firstRow="0" w:lastRow="0" w:firstColumn="1" w:lastColumn="0" w:oddVBand="0" w:evenVBand="0" w:oddHBand="0" w:evenHBand="0" w:firstRowFirstColumn="0" w:firstRowLastColumn="0" w:lastRowFirstColumn="0" w:lastRowLastColumn="0"/>
-            <w:tcW w:w="4675" w:type="dxa"/>
+            <w:tcW w:w="4585" w:type="dxa"/>
             <w:shd w:val="clear" w:color="auto" w:fill="DBE5F1" w:themeFill="accent1" w:themeFillTint="33"/>
             <w:vAlign w:val="center"/>
           </w:tcPr>
@@ -11748,7 +11498,7 @@
         </w:tc>
         <w:tc>
           <w:tcPr>
-            <w:tcW w:w="1350" w:type="dxa"/>
+            <w:tcW w:w="1440" w:type="dxa"/>
             <w:shd w:val="clear" w:color="auto" w:fill="DBE5F1" w:themeFill="accent1" w:themeFillTint="33"/>
             <w:vAlign w:val="center"/>
           </w:tcPr>
@@ -11767,7 +11517,14 @@
                 <w:rFonts w:ascii="Open Sans" w:hAnsi="Open Sans" w:cs="Open Sans"/>
                 <w:b w:val="0"/>
               </w:rPr>
-              <w:t>Total Violations</w:t>
+              <w:t xml:space="preserve">Total </w:t>
+            </w:r>
+            <w:r>
+              <w:rPr>
+                <w:rFonts w:ascii="Open Sans" w:hAnsi="Open Sans" w:cs="Open Sans"/>
+                <w:b w:val="0"/>
+              </w:rPr>
+              <w:t>Vulnerabilities</w:t>
             </w:r>
           </w:p>
         </w:tc>
@@ -11792,7 +11549,14 @@
                 <w:rFonts w:ascii="Open Sans" w:hAnsi="Open Sans" w:cs="Open Sans"/>
                 <w:b w:val="0"/>
               </w:rPr>
-              <w:t>Added Violations</w:t>
+              <w:t xml:space="preserve">Added </w:t>
+            </w:r>
+            <w:r>
+              <w:rPr>
+                <w:rFonts w:ascii="Open Sans" w:hAnsi="Open Sans" w:cs="Open Sans"/>
+                <w:b w:val="0"/>
+              </w:rPr>
+              <w:t>Vulnerabilities</w:t>
             </w:r>
           </w:p>
         </w:tc>
@@ -11817,7 +11581,14 @@
                 <w:rFonts w:ascii="Open Sans" w:hAnsi="Open Sans" w:cs="Open Sans"/>
                 <w:b w:val="0"/>
               </w:rPr>
-              <w:t>Removed Violations</w:t>
+              <w:t xml:space="preserve">Removed </w:t>
+            </w:r>
+            <w:r>
+              <w:rPr>
+                <w:rFonts w:ascii="Open Sans" w:hAnsi="Open Sans" w:cs="Open Sans"/>
+                <w:b w:val="0"/>
+              </w:rPr>
+              <w:t>Vulnerabilities</w:t>
             </w:r>
           </w:p>
         </w:tc>
@@ -11829,7 +11600,7 @@
         <w:tc>
           <w:tcPr>
             <w:cnfStyle w:val="001000000000" w:firstRow="0" w:lastRow="0" w:firstColumn="1" w:lastColumn="0" w:oddVBand="0" w:evenVBand="0" w:oddHBand="0" w:evenHBand="0" w:firstRowFirstColumn="0" w:firstRowLastColumn="0" w:lastRowFirstColumn="0" w:lastRowLastColumn="0"/>
-            <w:tcW w:w="4675" w:type="dxa"/>
+            <w:tcW w:w="4585" w:type="dxa"/>
           </w:tcPr>
           <w:p>
             <w:pPr>
@@ -11850,7 +11621,7 @@
         </w:tc>
         <w:tc>
           <w:tcPr>
-            <w:tcW w:w="1350" w:type="dxa"/>
+            <w:tcW w:w="1440" w:type="dxa"/>
           </w:tcPr>
           <w:p>
             <w:pPr>
@@ -11919,7 +11690,7 @@
         <w:tc>
           <w:tcPr>
             <w:cnfStyle w:val="001000000000" w:firstRow="0" w:lastRow="0" w:firstColumn="1" w:lastColumn="0" w:oddVBand="0" w:evenVBand="0" w:oddHBand="0" w:evenHBand="0" w:firstRowFirstColumn="0" w:firstRowLastColumn="0" w:lastRowFirstColumn="0" w:lastRowLastColumn="0"/>
-            <w:tcW w:w="4675" w:type="dxa"/>
+            <w:tcW w:w="4585" w:type="dxa"/>
           </w:tcPr>
           <w:p>
             <w:pPr>
@@ -11940,7 +11711,7 @@
         </w:tc>
         <w:tc>
           <w:tcPr>
-            <w:tcW w:w="1350" w:type="dxa"/>
+            <w:tcW w:w="1440" w:type="dxa"/>
           </w:tcPr>
           <w:p>
             <w:pPr>
@@ -12009,7 +11780,7 @@
         <w:tc>
           <w:tcPr>
             <w:cnfStyle w:val="001000000000" w:firstRow="0" w:lastRow="0" w:firstColumn="1" w:lastColumn="0" w:oddVBand="0" w:evenVBand="0" w:oddHBand="0" w:evenHBand="0" w:firstRowFirstColumn="0" w:firstRowLastColumn="0" w:lastRowFirstColumn="0" w:lastRowLastColumn="0"/>
-            <w:tcW w:w="4675" w:type="dxa"/>
+            <w:tcW w:w="4585" w:type="dxa"/>
           </w:tcPr>
           <w:p>
             <w:pPr>
@@ -12030,7 +11801,7 @@
         </w:tc>
         <w:tc>
           <w:tcPr>
-            <w:tcW w:w="1350" w:type="dxa"/>
+            <w:tcW w:w="1440" w:type="dxa"/>
           </w:tcPr>
           <w:p>
             <w:pPr>
@@ -12099,7 +11870,7 @@
         <w:tc>
           <w:tcPr>
             <w:cnfStyle w:val="001000000000" w:firstRow="0" w:lastRow="0" w:firstColumn="1" w:lastColumn="0" w:oddVBand="0" w:evenVBand="0" w:oddHBand="0" w:evenHBand="0" w:firstRowFirstColumn="0" w:firstRowLastColumn="0" w:lastRowFirstColumn="0" w:lastRowLastColumn="0"/>
-            <w:tcW w:w="4675" w:type="dxa"/>
+            <w:tcW w:w="4585" w:type="dxa"/>
           </w:tcPr>
           <w:p>
             <w:pPr>
@@ -12120,7 +11891,7 @@
         </w:tc>
         <w:tc>
           <w:tcPr>
-            <w:tcW w:w="1350" w:type="dxa"/>
+            <w:tcW w:w="1440" w:type="dxa"/>
           </w:tcPr>
           <w:p>
             <w:pPr>
@@ -12189,7 +11960,7 @@
         <w:tc>
           <w:tcPr>
             <w:cnfStyle w:val="001000000000" w:firstRow="0" w:lastRow="0" w:firstColumn="1" w:lastColumn="0" w:oddVBand="0" w:evenVBand="0" w:oddHBand="0" w:evenHBand="0" w:firstRowFirstColumn="0" w:firstRowLastColumn="0" w:lastRowFirstColumn="0" w:lastRowLastColumn="0"/>
-            <w:tcW w:w="4675" w:type="dxa"/>
+            <w:tcW w:w="4585" w:type="dxa"/>
           </w:tcPr>
           <w:p>
             <w:pPr>
@@ -12210,7 +11981,7 @@
         </w:tc>
         <w:tc>
           <w:tcPr>
-            <w:tcW w:w="1350" w:type="dxa"/>
+            <w:tcW w:w="1440" w:type="dxa"/>
           </w:tcPr>
           <w:p>
             <w:pPr>
@@ -12333,7 +12104,7 @@
           <w:i/>
           <w:sz w:val="14"/>
         </w:rPr>
-        <w:t>violations</w:t>
+        <w:t>Vulnerabilities</w:t>
       </w:r>
     </w:p>
     <w:p>
@@ -12345,7 +12116,7 @@
           <w:rFonts w:eastAsia="Calibri"/>
         </w:rPr>
       </w:pPr>
-      <w:bookmarkStart w:id="11" w:name="_Toc525632819"/>
+      <w:bookmarkStart w:id="13" w:name="_Toc531084175"/>
       <w:r>
         <w:rPr>
           <w:rFonts w:eastAsia="Calibri"/>
@@ -12375,7 +12146,7 @@
         </w:rPr>
         <w:t>SQL Injection Improper Input Neutralization</w:t>
       </w:r>
-      <w:bookmarkEnd w:id="11"/>
+      <w:bookmarkEnd w:id="13"/>
     </w:p>
     <w:p>
       <w:pPr>
@@ -12454,8 +12225,8 @@
         <w:tblDescription w:val="TABLE;RULES_LIST_STATISTICS_RATIO;METRICS=ASCSM-CWE-89"/>
       </w:tblPr>
       <w:tblGrid>
-        <w:gridCol w:w="4675"/>
-        <w:gridCol w:w="1350"/>
+        <w:gridCol w:w="4585"/>
+        <w:gridCol w:w="1440"/>
         <w:gridCol w:w="1530"/>
         <w:gridCol w:w="1445"/>
       </w:tblGrid>
@@ -12467,7 +12238,7 @@
         <w:tc>
           <w:tcPr>
             <w:cnfStyle w:val="001000000000" w:firstRow="0" w:lastRow="0" w:firstColumn="1" w:lastColumn="0" w:oddVBand="0" w:evenVBand="0" w:oddHBand="0" w:evenHBand="0" w:firstRowFirstColumn="0" w:firstRowLastColumn="0" w:lastRowFirstColumn="0" w:lastRowLastColumn="0"/>
-            <w:tcW w:w="4675" w:type="dxa"/>
+            <w:tcW w:w="4585" w:type="dxa"/>
             <w:shd w:val="clear" w:color="auto" w:fill="DBE5F1" w:themeFill="accent1" w:themeFillTint="33"/>
             <w:vAlign w:val="center"/>
           </w:tcPr>
@@ -12489,7 +12260,7 @@
         </w:tc>
         <w:tc>
           <w:tcPr>
-            <w:tcW w:w="1350" w:type="dxa"/>
+            <w:tcW w:w="1440" w:type="dxa"/>
             <w:shd w:val="clear" w:color="auto" w:fill="DBE5F1" w:themeFill="accent1" w:themeFillTint="33"/>
             <w:vAlign w:val="center"/>
           </w:tcPr>
@@ -12508,7 +12279,14 @@
                 <w:rFonts w:ascii="Open Sans" w:hAnsi="Open Sans" w:cs="Open Sans"/>
                 <w:b w:val="0"/>
               </w:rPr>
-              <w:t>Total Violations</w:t>
+              <w:t xml:space="preserve">Total </w:t>
+            </w:r>
+            <w:r>
+              <w:rPr>
+                <w:rFonts w:ascii="Open Sans" w:hAnsi="Open Sans" w:cs="Open Sans"/>
+                <w:b w:val="0"/>
+              </w:rPr>
+              <w:t>Vulnerabilities</w:t>
             </w:r>
           </w:p>
         </w:tc>
@@ -12533,7 +12311,14 @@
                 <w:rFonts w:ascii="Open Sans" w:hAnsi="Open Sans" w:cs="Open Sans"/>
                 <w:b w:val="0"/>
               </w:rPr>
-              <w:t>Added Violations</w:t>
+              <w:t xml:space="preserve">Added </w:t>
+            </w:r>
+            <w:r>
+              <w:rPr>
+                <w:rFonts w:ascii="Open Sans" w:hAnsi="Open Sans" w:cs="Open Sans"/>
+                <w:b w:val="0"/>
+              </w:rPr>
+              <w:t>Vulnerabilities</w:t>
             </w:r>
           </w:p>
         </w:tc>
@@ -12558,7 +12343,14 @@
                 <w:rFonts w:ascii="Open Sans" w:hAnsi="Open Sans" w:cs="Open Sans"/>
                 <w:b w:val="0"/>
               </w:rPr>
-              <w:t>Removed Violations</w:t>
+              <w:t xml:space="preserve">Removed </w:t>
+            </w:r>
+            <w:r>
+              <w:rPr>
+                <w:rFonts w:ascii="Open Sans" w:hAnsi="Open Sans" w:cs="Open Sans"/>
+                <w:b w:val="0"/>
+              </w:rPr>
+              <w:t>Vulnerabilities</w:t>
             </w:r>
           </w:p>
         </w:tc>
@@ -12570,7 +12362,7 @@
         <w:tc>
           <w:tcPr>
             <w:cnfStyle w:val="001000000000" w:firstRow="0" w:lastRow="0" w:firstColumn="1" w:lastColumn="0" w:oddVBand="0" w:evenVBand="0" w:oddHBand="0" w:evenHBand="0" w:firstRowFirstColumn="0" w:firstRowLastColumn="0" w:lastRowFirstColumn="0" w:lastRowLastColumn="0"/>
-            <w:tcW w:w="4675" w:type="dxa"/>
+            <w:tcW w:w="4585" w:type="dxa"/>
           </w:tcPr>
           <w:p>
             <w:pPr>
@@ -12591,7 +12383,7 @@
         </w:tc>
         <w:tc>
           <w:tcPr>
-            <w:tcW w:w="1350" w:type="dxa"/>
+            <w:tcW w:w="1440" w:type="dxa"/>
           </w:tcPr>
           <w:p>
             <w:pPr>
@@ -12660,7 +12452,7 @@
         <w:tc>
           <w:tcPr>
             <w:cnfStyle w:val="001000000000" w:firstRow="0" w:lastRow="0" w:firstColumn="1" w:lastColumn="0" w:oddVBand="0" w:evenVBand="0" w:oddHBand="0" w:evenHBand="0" w:firstRowFirstColumn="0" w:firstRowLastColumn="0" w:lastRowFirstColumn="0" w:lastRowLastColumn="0"/>
-            <w:tcW w:w="4675" w:type="dxa"/>
+            <w:tcW w:w="4585" w:type="dxa"/>
           </w:tcPr>
           <w:p>
             <w:pPr>
@@ -12681,7 +12473,7 @@
         </w:tc>
         <w:tc>
           <w:tcPr>
-            <w:tcW w:w="1350" w:type="dxa"/>
+            <w:tcW w:w="1440" w:type="dxa"/>
           </w:tcPr>
           <w:p>
             <w:pPr>
@@ -12750,7 +12542,7 @@
         <w:tc>
           <w:tcPr>
             <w:cnfStyle w:val="001000000000" w:firstRow="0" w:lastRow="0" w:firstColumn="1" w:lastColumn="0" w:oddVBand="0" w:evenVBand="0" w:oddHBand="0" w:evenHBand="0" w:firstRowFirstColumn="0" w:firstRowLastColumn="0" w:lastRowFirstColumn="0" w:lastRowLastColumn="0"/>
-            <w:tcW w:w="4675" w:type="dxa"/>
+            <w:tcW w:w="4585" w:type="dxa"/>
           </w:tcPr>
           <w:p>
             <w:pPr>
@@ -12771,7 +12563,7 @@
         </w:tc>
         <w:tc>
           <w:tcPr>
-            <w:tcW w:w="1350" w:type="dxa"/>
+            <w:tcW w:w="1440" w:type="dxa"/>
           </w:tcPr>
           <w:p>
             <w:pPr>
@@ -12840,7 +12632,7 @@
         <w:tc>
           <w:tcPr>
             <w:cnfStyle w:val="001000000000" w:firstRow="0" w:lastRow="0" w:firstColumn="1" w:lastColumn="0" w:oddVBand="0" w:evenVBand="0" w:oddHBand="0" w:evenHBand="0" w:firstRowFirstColumn="0" w:firstRowLastColumn="0" w:lastRowFirstColumn="0" w:lastRowLastColumn="0"/>
-            <w:tcW w:w="4675" w:type="dxa"/>
+            <w:tcW w:w="4585" w:type="dxa"/>
           </w:tcPr>
           <w:p>
             <w:pPr>
@@ -12861,7 +12653,7 @@
         </w:tc>
         <w:tc>
           <w:tcPr>
-            <w:tcW w:w="1350" w:type="dxa"/>
+            <w:tcW w:w="1440" w:type="dxa"/>
           </w:tcPr>
           <w:p>
             <w:pPr>
@@ -12930,7 +12722,7 @@
         <w:tc>
           <w:tcPr>
             <w:cnfStyle w:val="001000000000" w:firstRow="0" w:lastRow="0" w:firstColumn="1" w:lastColumn="0" w:oddVBand="0" w:evenVBand="0" w:oddHBand="0" w:evenHBand="0" w:firstRowFirstColumn="0" w:firstRowLastColumn="0" w:lastRowFirstColumn="0" w:lastRowLastColumn="0"/>
-            <w:tcW w:w="4675" w:type="dxa"/>
+            <w:tcW w:w="4585" w:type="dxa"/>
           </w:tcPr>
           <w:p>
             <w:pPr>
@@ -12951,7 +12743,7 @@
         </w:tc>
         <w:tc>
           <w:tcPr>
-            <w:tcW w:w="1350" w:type="dxa"/>
+            <w:tcW w:w="1440" w:type="dxa"/>
           </w:tcPr>
           <w:p>
             <w:pPr>
@@ -13090,7 +12882,7 @@
           <w:i/>
           <w:sz w:val="14"/>
         </w:rPr>
-        <w:t>violations</w:t>
+        <w:t>Vulnerabilities</w:t>
       </w:r>
     </w:p>
     <w:p>
@@ -13102,7 +12894,7 @@
           <w:rFonts w:eastAsia="Calibri"/>
         </w:rPr>
       </w:pPr>
-      <w:bookmarkStart w:id="12" w:name="_Toc525632820"/>
+      <w:bookmarkStart w:id="14" w:name="_Toc531084176"/>
       <w:r>
         <w:rPr>
           <w:rFonts w:eastAsia="Calibri"/>
@@ -13131,7 +12923,7 @@
         </w:rPr>
         <w:t>Name or Reference Resolution Improper Input Neutralization</w:t>
       </w:r>
-      <w:bookmarkEnd w:id="12"/>
+      <w:bookmarkEnd w:id="14"/>
     </w:p>
     <w:p>
       <w:pPr>
@@ -13198,8 +12990,8 @@
         <w:tblDescription w:val="TABLE;RULES_LIST_STATISTICS_RATIO;METRICS=ASCSM-CWE-99"/>
       </w:tblPr>
       <w:tblGrid>
-        <w:gridCol w:w="4675"/>
-        <w:gridCol w:w="1350"/>
+        <w:gridCol w:w="4585"/>
+        <w:gridCol w:w="1440"/>
         <w:gridCol w:w="1530"/>
         <w:gridCol w:w="1445"/>
       </w:tblGrid>
@@ -13211,7 +13003,7 @@
         <w:tc>
           <w:tcPr>
             <w:cnfStyle w:val="001000000000" w:firstRow="0" w:lastRow="0" w:firstColumn="1" w:lastColumn="0" w:oddVBand="0" w:evenVBand="0" w:oddHBand="0" w:evenHBand="0" w:firstRowFirstColumn="0" w:firstRowLastColumn="0" w:lastRowFirstColumn="0" w:lastRowLastColumn="0"/>
-            <w:tcW w:w="4675" w:type="dxa"/>
+            <w:tcW w:w="4585" w:type="dxa"/>
             <w:shd w:val="clear" w:color="auto" w:fill="DBE5F1" w:themeFill="accent1" w:themeFillTint="33"/>
             <w:vAlign w:val="center"/>
           </w:tcPr>
@@ -13233,7 +13025,7 @@
         </w:tc>
         <w:tc>
           <w:tcPr>
-            <w:tcW w:w="1350" w:type="dxa"/>
+            <w:tcW w:w="1440" w:type="dxa"/>
             <w:shd w:val="clear" w:color="auto" w:fill="DBE5F1" w:themeFill="accent1" w:themeFillTint="33"/>
             <w:vAlign w:val="center"/>
           </w:tcPr>
@@ -13252,7 +13044,14 @@
                 <w:rFonts w:ascii="Open Sans" w:hAnsi="Open Sans" w:cs="Open Sans"/>
                 <w:b w:val="0"/>
               </w:rPr>
-              <w:t>Total Violations</w:t>
+              <w:t xml:space="preserve">Total </w:t>
+            </w:r>
+            <w:r>
+              <w:rPr>
+                <w:rFonts w:ascii="Open Sans" w:hAnsi="Open Sans" w:cs="Open Sans"/>
+                <w:b w:val="0"/>
+              </w:rPr>
+              <w:t>Vulnerabilities</w:t>
             </w:r>
           </w:p>
         </w:tc>
@@ -13277,7 +13076,14 @@
                 <w:rFonts w:ascii="Open Sans" w:hAnsi="Open Sans" w:cs="Open Sans"/>
                 <w:b w:val="0"/>
               </w:rPr>
-              <w:t>Added Violations</w:t>
+              <w:t xml:space="preserve">Added </w:t>
+            </w:r>
+            <w:r>
+              <w:rPr>
+                <w:rFonts w:ascii="Open Sans" w:hAnsi="Open Sans" w:cs="Open Sans"/>
+                <w:b w:val="0"/>
+              </w:rPr>
+              <w:t>Vulnerabilities</w:t>
             </w:r>
           </w:p>
         </w:tc>
@@ -13302,7 +13108,14 @@
                 <w:rFonts w:ascii="Open Sans" w:hAnsi="Open Sans" w:cs="Open Sans"/>
                 <w:b w:val="0"/>
               </w:rPr>
-              <w:t>Removed Violations</w:t>
+              <w:t xml:space="preserve">Removed </w:t>
+            </w:r>
+            <w:r>
+              <w:rPr>
+                <w:rFonts w:ascii="Open Sans" w:hAnsi="Open Sans" w:cs="Open Sans"/>
+                <w:b w:val="0"/>
+              </w:rPr>
+              <w:t>Vulnerabilities</w:t>
             </w:r>
           </w:p>
         </w:tc>
@@ -13314,7 +13127,7 @@
         <w:tc>
           <w:tcPr>
             <w:cnfStyle w:val="001000000000" w:firstRow="0" w:lastRow="0" w:firstColumn="1" w:lastColumn="0" w:oddVBand="0" w:evenVBand="0" w:oddHBand="0" w:evenHBand="0" w:firstRowFirstColumn="0" w:firstRowLastColumn="0" w:lastRowFirstColumn="0" w:lastRowLastColumn="0"/>
-            <w:tcW w:w="4675" w:type="dxa"/>
+            <w:tcW w:w="4585" w:type="dxa"/>
           </w:tcPr>
           <w:p>
             <w:pPr>
@@ -13335,7 +13148,7 @@
         </w:tc>
         <w:tc>
           <w:tcPr>
-            <w:tcW w:w="1350" w:type="dxa"/>
+            <w:tcW w:w="1440" w:type="dxa"/>
           </w:tcPr>
           <w:p>
             <w:pPr>
@@ -13404,7 +13217,7 @@
         <w:tc>
           <w:tcPr>
             <w:cnfStyle w:val="001000000000" w:firstRow="0" w:lastRow="0" w:firstColumn="1" w:lastColumn="0" w:oddVBand="0" w:evenVBand="0" w:oddHBand="0" w:evenHBand="0" w:firstRowFirstColumn="0" w:firstRowLastColumn="0" w:lastRowFirstColumn="0" w:lastRowLastColumn="0"/>
-            <w:tcW w:w="4675" w:type="dxa"/>
+            <w:tcW w:w="4585" w:type="dxa"/>
           </w:tcPr>
           <w:p>
             <w:pPr>
@@ -13425,7 +13238,7 @@
         </w:tc>
         <w:tc>
           <w:tcPr>
-            <w:tcW w:w="1350" w:type="dxa"/>
+            <w:tcW w:w="1440" w:type="dxa"/>
           </w:tcPr>
           <w:p>
             <w:pPr>
@@ -13494,7 +13307,7 @@
         <w:tc>
           <w:tcPr>
             <w:cnfStyle w:val="001000000000" w:firstRow="0" w:lastRow="0" w:firstColumn="1" w:lastColumn="0" w:oddVBand="0" w:evenVBand="0" w:oddHBand="0" w:evenHBand="0" w:firstRowFirstColumn="0" w:firstRowLastColumn="0" w:lastRowFirstColumn="0" w:lastRowLastColumn="0"/>
-            <w:tcW w:w="4675" w:type="dxa"/>
+            <w:tcW w:w="4585" w:type="dxa"/>
           </w:tcPr>
           <w:p>
             <w:pPr>
@@ -13515,7 +13328,7 @@
         </w:tc>
         <w:tc>
           <w:tcPr>
-            <w:tcW w:w="1350" w:type="dxa"/>
+            <w:tcW w:w="1440" w:type="dxa"/>
           </w:tcPr>
           <w:p>
             <w:pPr>
@@ -13584,7 +13397,7 @@
         <w:tc>
           <w:tcPr>
             <w:cnfStyle w:val="001000000000" w:firstRow="0" w:lastRow="0" w:firstColumn="1" w:lastColumn="0" w:oddVBand="0" w:evenVBand="0" w:oddHBand="0" w:evenHBand="0" w:firstRowFirstColumn="0" w:firstRowLastColumn="0" w:lastRowFirstColumn="0" w:lastRowLastColumn="0"/>
-            <w:tcW w:w="4675" w:type="dxa"/>
+            <w:tcW w:w="4585" w:type="dxa"/>
           </w:tcPr>
           <w:p>
             <w:pPr>
@@ -13605,7 +13418,7 @@
         </w:tc>
         <w:tc>
           <w:tcPr>
-            <w:tcW w:w="1350" w:type="dxa"/>
+            <w:tcW w:w="1440" w:type="dxa"/>
           </w:tcPr>
           <w:p>
             <w:pPr>
@@ -13674,7 +13487,7 @@
         <w:tc>
           <w:tcPr>
             <w:cnfStyle w:val="001000000000" w:firstRow="0" w:lastRow="0" w:firstColumn="1" w:lastColumn="0" w:oddVBand="0" w:evenVBand="0" w:oddHBand="0" w:evenHBand="0" w:firstRowFirstColumn="0" w:firstRowLastColumn="0" w:lastRowFirstColumn="0" w:lastRowLastColumn="0"/>
-            <w:tcW w:w="4675" w:type="dxa"/>
+            <w:tcW w:w="4585" w:type="dxa"/>
           </w:tcPr>
           <w:p>
             <w:pPr>
@@ -13695,7 +13508,7 @@
         </w:tc>
         <w:tc>
           <w:tcPr>
-            <w:tcW w:w="1350" w:type="dxa"/>
+            <w:tcW w:w="1440" w:type="dxa"/>
           </w:tcPr>
           <w:p>
             <w:pPr>
@@ -13824,7 +13637,7 @@
           <w:i/>
           <w:sz w:val="14"/>
         </w:rPr>
-        <w:t>violations</w:t>
+        <w:t>Vulnerabilities</w:t>
       </w:r>
     </w:p>
     <w:p>
@@ -13837,7 +13650,7 @@
           <w:szCs w:val="20"/>
         </w:rPr>
       </w:pPr>
-      <w:bookmarkStart w:id="13" w:name="_Toc525632821"/>
+      <w:bookmarkStart w:id="15" w:name="_Toc531084177"/>
       <w:r>
         <w:rPr>
           <w:rFonts w:eastAsia="Calibri"/>
@@ -13870,7 +13683,7 @@
         </w:rPr>
         <w:t>Buffer Copy without Checking Size of Input</w:t>
       </w:r>
-      <w:bookmarkEnd w:id="13"/>
+      <w:bookmarkEnd w:id="15"/>
     </w:p>
     <w:p>
       <w:pPr>
@@ -13945,8 +13758,8 @@
         <w:tblDescription w:val="TABLE;RULES_LIST_STATISTICS_RATIO;METRICS=ASCSM-CWE-120"/>
       </w:tblPr>
       <w:tblGrid>
-        <w:gridCol w:w="4675"/>
-        <w:gridCol w:w="1350"/>
+        <w:gridCol w:w="4585"/>
+        <w:gridCol w:w="1440"/>
         <w:gridCol w:w="1530"/>
         <w:gridCol w:w="1445"/>
       </w:tblGrid>
@@ -13958,7 +13771,7 @@
         <w:tc>
           <w:tcPr>
             <w:cnfStyle w:val="001000000000" w:firstRow="0" w:lastRow="0" w:firstColumn="1" w:lastColumn="0" w:oddVBand="0" w:evenVBand="0" w:oddHBand="0" w:evenHBand="0" w:firstRowFirstColumn="0" w:firstRowLastColumn="0" w:lastRowFirstColumn="0" w:lastRowLastColumn="0"/>
-            <w:tcW w:w="4675" w:type="dxa"/>
+            <w:tcW w:w="4585" w:type="dxa"/>
             <w:shd w:val="clear" w:color="auto" w:fill="DBE5F1" w:themeFill="accent1" w:themeFillTint="33"/>
             <w:vAlign w:val="center"/>
           </w:tcPr>
@@ -13980,7 +13793,7 @@
         </w:tc>
         <w:tc>
           <w:tcPr>
-            <w:tcW w:w="1350" w:type="dxa"/>
+            <w:tcW w:w="1440" w:type="dxa"/>
             <w:shd w:val="clear" w:color="auto" w:fill="DBE5F1" w:themeFill="accent1" w:themeFillTint="33"/>
             <w:vAlign w:val="center"/>
           </w:tcPr>
@@ -13999,7 +13812,14 @@
                 <w:rFonts w:ascii="Open Sans" w:hAnsi="Open Sans" w:cs="Open Sans"/>
                 <w:b w:val="0"/>
               </w:rPr>
-              <w:t>Total Violations</w:t>
+              <w:t xml:space="preserve">Total </w:t>
+            </w:r>
+            <w:r>
+              <w:rPr>
+                <w:rFonts w:ascii="Open Sans" w:hAnsi="Open Sans" w:cs="Open Sans"/>
+                <w:b w:val="0"/>
+              </w:rPr>
+              <w:t>Vulnerabilities</w:t>
             </w:r>
           </w:p>
         </w:tc>
@@ -14024,7 +13844,14 @@
                 <w:rFonts w:ascii="Open Sans" w:hAnsi="Open Sans" w:cs="Open Sans"/>
                 <w:b w:val="0"/>
               </w:rPr>
-              <w:t>Added Violations</w:t>
+              <w:t xml:space="preserve">Added </w:t>
+            </w:r>
+            <w:r>
+              <w:rPr>
+                <w:rFonts w:ascii="Open Sans" w:hAnsi="Open Sans" w:cs="Open Sans"/>
+                <w:b w:val="0"/>
+              </w:rPr>
+              <w:t>Vulnerabilities</w:t>
             </w:r>
           </w:p>
         </w:tc>
@@ -14049,7 +13876,14 @@
                 <w:rFonts w:ascii="Open Sans" w:hAnsi="Open Sans" w:cs="Open Sans"/>
                 <w:b w:val="0"/>
               </w:rPr>
-              <w:t>Removed Violations</w:t>
+              <w:t xml:space="preserve">Removed </w:t>
+            </w:r>
+            <w:r>
+              <w:rPr>
+                <w:rFonts w:ascii="Open Sans" w:hAnsi="Open Sans" w:cs="Open Sans"/>
+                <w:b w:val="0"/>
+              </w:rPr>
+              <w:t>Vulnerabilities</w:t>
             </w:r>
           </w:p>
         </w:tc>
@@ -14061,7 +13895,7 @@
         <w:tc>
           <w:tcPr>
             <w:cnfStyle w:val="001000000000" w:firstRow="0" w:lastRow="0" w:firstColumn="1" w:lastColumn="0" w:oddVBand="0" w:evenVBand="0" w:oddHBand="0" w:evenHBand="0" w:firstRowFirstColumn="0" w:firstRowLastColumn="0" w:lastRowFirstColumn="0" w:lastRowLastColumn="0"/>
-            <w:tcW w:w="4675" w:type="dxa"/>
+            <w:tcW w:w="4585" w:type="dxa"/>
           </w:tcPr>
           <w:p>
             <w:pPr>
@@ -14082,7 +13916,7 @@
         </w:tc>
         <w:tc>
           <w:tcPr>
-            <w:tcW w:w="1350" w:type="dxa"/>
+            <w:tcW w:w="1440" w:type="dxa"/>
           </w:tcPr>
           <w:p>
             <w:pPr>
@@ -14151,7 +13985,7 @@
         <w:tc>
           <w:tcPr>
             <w:cnfStyle w:val="001000000000" w:firstRow="0" w:lastRow="0" w:firstColumn="1" w:lastColumn="0" w:oddVBand="0" w:evenVBand="0" w:oddHBand="0" w:evenHBand="0" w:firstRowFirstColumn="0" w:firstRowLastColumn="0" w:lastRowFirstColumn="0" w:lastRowLastColumn="0"/>
-            <w:tcW w:w="4675" w:type="dxa"/>
+            <w:tcW w:w="4585" w:type="dxa"/>
           </w:tcPr>
           <w:p>
             <w:pPr>
@@ -14172,7 +14006,7 @@
         </w:tc>
         <w:tc>
           <w:tcPr>
-            <w:tcW w:w="1350" w:type="dxa"/>
+            <w:tcW w:w="1440" w:type="dxa"/>
           </w:tcPr>
           <w:p>
             <w:pPr>
@@ -14241,7 +14075,7 @@
         <w:tc>
           <w:tcPr>
             <w:cnfStyle w:val="001000000000" w:firstRow="0" w:lastRow="0" w:firstColumn="1" w:lastColumn="0" w:oddVBand="0" w:evenVBand="0" w:oddHBand="0" w:evenHBand="0" w:firstRowFirstColumn="0" w:firstRowLastColumn="0" w:lastRowFirstColumn="0" w:lastRowLastColumn="0"/>
-            <w:tcW w:w="4675" w:type="dxa"/>
+            <w:tcW w:w="4585" w:type="dxa"/>
           </w:tcPr>
           <w:p>
             <w:pPr>
@@ -14262,7 +14096,7 @@
         </w:tc>
         <w:tc>
           <w:tcPr>
-            <w:tcW w:w="1350" w:type="dxa"/>
+            <w:tcW w:w="1440" w:type="dxa"/>
           </w:tcPr>
           <w:p>
             <w:pPr>
@@ -14331,7 +14165,7 @@
         <w:tc>
           <w:tcPr>
             <w:cnfStyle w:val="001000000000" w:firstRow="0" w:lastRow="0" w:firstColumn="1" w:lastColumn="0" w:oddVBand="0" w:evenVBand="0" w:oddHBand="0" w:evenHBand="0" w:firstRowFirstColumn="0" w:firstRowLastColumn="0" w:lastRowFirstColumn="0" w:lastRowLastColumn="0"/>
-            <w:tcW w:w="4675" w:type="dxa"/>
+            <w:tcW w:w="4585" w:type="dxa"/>
           </w:tcPr>
           <w:p>
             <w:pPr>
@@ -14352,7 +14186,7 @@
         </w:tc>
         <w:tc>
           <w:tcPr>
-            <w:tcW w:w="1350" w:type="dxa"/>
+            <w:tcW w:w="1440" w:type="dxa"/>
           </w:tcPr>
           <w:p>
             <w:pPr>
@@ -14421,7 +14255,7 @@
         <w:tc>
           <w:tcPr>
             <w:cnfStyle w:val="001000000000" w:firstRow="0" w:lastRow="0" w:firstColumn="1" w:lastColumn="0" w:oddVBand="0" w:evenVBand="0" w:oddHBand="0" w:evenHBand="0" w:firstRowFirstColumn="0" w:firstRowLastColumn="0" w:lastRowFirstColumn="0" w:lastRowLastColumn="0"/>
-            <w:tcW w:w="4675" w:type="dxa"/>
+            <w:tcW w:w="4585" w:type="dxa"/>
           </w:tcPr>
           <w:p>
             <w:pPr>
@@ -14442,7 +14276,7 @@
         </w:tc>
         <w:tc>
           <w:tcPr>
-            <w:tcW w:w="1350" w:type="dxa"/>
+            <w:tcW w:w="1440" w:type="dxa"/>
           </w:tcPr>
           <w:p>
             <w:pPr>
@@ -14559,7 +14393,14 @@
           <w:i/>
           <w:sz w:val="14"/>
         </w:rPr>
-        <w:t xml:space="preserve"> violations</w:t>
+        <w:t xml:space="preserve"> </w:t>
+      </w:r>
+      <w:r>
+        <w:rPr>
+          <w:i/>
+          <w:sz w:val="14"/>
+        </w:rPr>
+        <w:t>Vulnerabilities</w:t>
       </w:r>
     </w:p>
     <w:p>
@@ -14585,7 +14426,7 @@
           <w:szCs w:val="20"/>
         </w:rPr>
       </w:pPr>
-      <w:bookmarkStart w:id="14" w:name="_Toc525632824"/>
+      <w:bookmarkStart w:id="16" w:name="_Toc531084178"/>
       <w:r>
         <w:rPr>
           <w:rFonts w:eastAsia="Calibri"/>
@@ -14594,10 +14435,10 @@
         <w:lastRenderedPageBreak/>
         <w:t xml:space="preserve">ASCSM-CWE-129 – </w:t>
       </w:r>
-      <w:bookmarkEnd w:id="14"/>
       <w:r>
         <w:t>Unchecked array index range</w:t>
       </w:r>
+      <w:bookmarkEnd w:id="16"/>
     </w:p>
     <w:p>
       <w:pPr>
@@ -14669,8 +14510,8 @@
         <w:tblDescription w:val="TABLE;RULES_LIST_STATISTICS_RATIO;METRICS=ASCSM-CWE-129"/>
       </w:tblPr>
       <w:tblGrid>
-        <w:gridCol w:w="4675"/>
-        <w:gridCol w:w="1350"/>
+        <w:gridCol w:w="4585"/>
+        <w:gridCol w:w="1440"/>
         <w:gridCol w:w="1530"/>
         <w:gridCol w:w="1445"/>
       </w:tblGrid>
@@ -14682,7 +14523,7 @@
         <w:tc>
           <w:tcPr>
             <w:cnfStyle w:val="001000000000" w:firstRow="0" w:lastRow="0" w:firstColumn="1" w:lastColumn="0" w:oddVBand="0" w:evenVBand="0" w:oddHBand="0" w:evenHBand="0" w:firstRowFirstColumn="0" w:firstRowLastColumn="0" w:lastRowFirstColumn="0" w:lastRowLastColumn="0"/>
-            <w:tcW w:w="4675" w:type="dxa"/>
+            <w:tcW w:w="4585" w:type="dxa"/>
             <w:shd w:val="clear" w:color="auto" w:fill="DBE5F1" w:themeFill="accent1" w:themeFillTint="33"/>
             <w:vAlign w:val="center"/>
           </w:tcPr>
@@ -14704,7 +14545,7 @@
         </w:tc>
         <w:tc>
           <w:tcPr>
-            <w:tcW w:w="1350" w:type="dxa"/>
+            <w:tcW w:w="1440" w:type="dxa"/>
             <w:shd w:val="clear" w:color="auto" w:fill="DBE5F1" w:themeFill="accent1" w:themeFillTint="33"/>
             <w:vAlign w:val="center"/>
           </w:tcPr>
@@ -14723,7 +14564,14 @@
                 <w:rFonts w:ascii="Open Sans" w:hAnsi="Open Sans" w:cs="Open Sans"/>
                 <w:b w:val="0"/>
               </w:rPr>
-              <w:t>Total Violations</w:t>
+              <w:t xml:space="preserve">Total </w:t>
+            </w:r>
+            <w:r>
+              <w:rPr>
+                <w:rFonts w:ascii="Open Sans" w:hAnsi="Open Sans" w:cs="Open Sans"/>
+                <w:b w:val="0"/>
+              </w:rPr>
+              <w:t>Vulnerabilities</w:t>
             </w:r>
           </w:p>
         </w:tc>
@@ -14748,7 +14596,14 @@
                 <w:rFonts w:ascii="Open Sans" w:hAnsi="Open Sans" w:cs="Open Sans"/>
                 <w:b w:val="0"/>
               </w:rPr>
-              <w:t>Added Violations</w:t>
+              <w:t xml:space="preserve">Added </w:t>
+            </w:r>
+            <w:r>
+              <w:rPr>
+                <w:rFonts w:ascii="Open Sans" w:hAnsi="Open Sans" w:cs="Open Sans"/>
+                <w:b w:val="0"/>
+              </w:rPr>
+              <w:t>Vulnerabilities</w:t>
             </w:r>
           </w:p>
         </w:tc>
@@ -14773,7 +14628,14 @@
                 <w:rFonts w:ascii="Open Sans" w:hAnsi="Open Sans" w:cs="Open Sans"/>
                 <w:b w:val="0"/>
               </w:rPr>
-              <w:t>Removed Violations</w:t>
+              <w:t xml:space="preserve">Removed </w:t>
+            </w:r>
+            <w:r>
+              <w:rPr>
+                <w:rFonts w:ascii="Open Sans" w:hAnsi="Open Sans" w:cs="Open Sans"/>
+                <w:b w:val="0"/>
+              </w:rPr>
+              <w:t>Vulnerabilities</w:t>
             </w:r>
           </w:p>
         </w:tc>
@@ -14785,7 +14647,7 @@
         <w:tc>
           <w:tcPr>
             <w:cnfStyle w:val="001000000000" w:firstRow="0" w:lastRow="0" w:firstColumn="1" w:lastColumn="0" w:oddVBand="0" w:evenVBand="0" w:oddHBand="0" w:evenHBand="0" w:firstRowFirstColumn="0" w:firstRowLastColumn="0" w:lastRowFirstColumn="0" w:lastRowLastColumn="0"/>
-            <w:tcW w:w="4675" w:type="dxa"/>
+            <w:tcW w:w="4585" w:type="dxa"/>
           </w:tcPr>
           <w:p>
             <w:pPr>
@@ -14806,7 +14668,7 @@
         </w:tc>
         <w:tc>
           <w:tcPr>
-            <w:tcW w:w="1350" w:type="dxa"/>
+            <w:tcW w:w="1440" w:type="dxa"/>
           </w:tcPr>
           <w:p>
             <w:pPr>
@@ -14875,7 +14737,7 @@
         <w:tc>
           <w:tcPr>
             <w:cnfStyle w:val="001000000000" w:firstRow="0" w:lastRow="0" w:firstColumn="1" w:lastColumn="0" w:oddVBand="0" w:evenVBand="0" w:oddHBand="0" w:evenHBand="0" w:firstRowFirstColumn="0" w:firstRowLastColumn="0" w:lastRowFirstColumn="0" w:lastRowLastColumn="0"/>
-            <w:tcW w:w="4675" w:type="dxa"/>
+            <w:tcW w:w="4585" w:type="dxa"/>
           </w:tcPr>
           <w:p>
             <w:pPr>
@@ -14896,7 +14758,7 @@
         </w:tc>
         <w:tc>
           <w:tcPr>
-            <w:tcW w:w="1350" w:type="dxa"/>
+            <w:tcW w:w="1440" w:type="dxa"/>
           </w:tcPr>
           <w:p>
             <w:pPr>
@@ -14965,7 +14827,7 @@
         <w:tc>
           <w:tcPr>
             <w:cnfStyle w:val="001000000000" w:firstRow="0" w:lastRow="0" w:firstColumn="1" w:lastColumn="0" w:oddVBand="0" w:evenVBand="0" w:oddHBand="0" w:evenHBand="0" w:firstRowFirstColumn="0" w:firstRowLastColumn="0" w:lastRowFirstColumn="0" w:lastRowLastColumn="0"/>
-            <w:tcW w:w="4675" w:type="dxa"/>
+            <w:tcW w:w="4585" w:type="dxa"/>
           </w:tcPr>
           <w:p>
             <w:pPr>
@@ -14986,7 +14848,7 @@
         </w:tc>
         <w:tc>
           <w:tcPr>
-            <w:tcW w:w="1350" w:type="dxa"/>
+            <w:tcW w:w="1440" w:type="dxa"/>
           </w:tcPr>
           <w:p>
             <w:pPr>
@@ -15055,7 +14917,7 @@
         <w:tc>
           <w:tcPr>
             <w:cnfStyle w:val="001000000000" w:firstRow="0" w:lastRow="0" w:firstColumn="1" w:lastColumn="0" w:oddVBand="0" w:evenVBand="0" w:oddHBand="0" w:evenHBand="0" w:firstRowFirstColumn="0" w:firstRowLastColumn="0" w:lastRowFirstColumn="0" w:lastRowLastColumn="0"/>
-            <w:tcW w:w="4675" w:type="dxa"/>
+            <w:tcW w:w="4585" w:type="dxa"/>
           </w:tcPr>
           <w:p>
             <w:pPr>
@@ -15076,7 +14938,7 @@
         </w:tc>
         <w:tc>
           <w:tcPr>
-            <w:tcW w:w="1350" w:type="dxa"/>
+            <w:tcW w:w="1440" w:type="dxa"/>
           </w:tcPr>
           <w:p>
             <w:pPr>
@@ -15145,7 +15007,7 @@
         <w:tc>
           <w:tcPr>
             <w:cnfStyle w:val="001000000000" w:firstRow="0" w:lastRow="0" w:firstColumn="1" w:lastColumn="0" w:oddVBand="0" w:evenVBand="0" w:oddHBand="0" w:evenHBand="0" w:firstRowFirstColumn="0" w:firstRowLastColumn="0" w:lastRowFirstColumn="0" w:lastRowLastColumn="0"/>
-            <w:tcW w:w="4675" w:type="dxa"/>
+            <w:tcW w:w="4585" w:type="dxa"/>
           </w:tcPr>
           <w:p>
             <w:pPr>
@@ -15166,7 +15028,7 @@
         </w:tc>
         <w:tc>
           <w:tcPr>
-            <w:tcW w:w="1350" w:type="dxa"/>
+            <w:tcW w:w="1440" w:type="dxa"/>
           </w:tcPr>
           <w:p>
             <w:pPr>
@@ -15285,7 +15147,14 @@
           <w:i/>
           <w:sz w:val="14"/>
         </w:rPr>
-        <w:t>129 violations</w:t>
+        <w:t xml:space="preserve">129 </w:t>
+      </w:r>
+      <w:r>
+        <w:rPr>
+          <w:i/>
+          <w:sz w:val="14"/>
+        </w:rPr>
+        <w:t>Vulnerabilities</w:t>
       </w:r>
     </w:p>
     <w:p>
@@ -15309,7 +15178,7 @@
           <w:szCs w:val="20"/>
         </w:rPr>
       </w:pPr>
-      <w:bookmarkStart w:id="15" w:name="_Toc525632823"/>
+      <w:bookmarkStart w:id="17" w:name="_Toc531084179"/>
       <w:r>
         <w:rPr>
           <w:rFonts w:eastAsia="Calibri"/>
@@ -15331,7 +15200,7 @@
         </w:rPr>
         <w:t>– Format String Improper Input Neutralization</w:t>
       </w:r>
-      <w:bookmarkEnd w:id="15"/>
+      <w:bookmarkEnd w:id="17"/>
     </w:p>
     <w:p>
       <w:pPr>
@@ -15414,8 +15283,8 @@
         <w:tblDescription w:val="TABLE;RULES_LIST_STATISTICS_RATIO;METRICS=ASCSM-CWE-134"/>
       </w:tblPr>
       <w:tblGrid>
-        <w:gridCol w:w="4675"/>
-        <w:gridCol w:w="1350"/>
+        <w:gridCol w:w="4585"/>
+        <w:gridCol w:w="1440"/>
         <w:gridCol w:w="1530"/>
         <w:gridCol w:w="1445"/>
       </w:tblGrid>
@@ -15427,7 +15296,7 @@
         <w:tc>
           <w:tcPr>
             <w:cnfStyle w:val="001000000000" w:firstRow="0" w:lastRow="0" w:firstColumn="1" w:lastColumn="0" w:oddVBand="0" w:evenVBand="0" w:oddHBand="0" w:evenHBand="0" w:firstRowFirstColumn="0" w:firstRowLastColumn="0" w:lastRowFirstColumn="0" w:lastRowLastColumn="0"/>
-            <w:tcW w:w="4675" w:type="dxa"/>
+            <w:tcW w:w="4585" w:type="dxa"/>
             <w:shd w:val="clear" w:color="auto" w:fill="DBE5F1" w:themeFill="accent1" w:themeFillTint="33"/>
             <w:vAlign w:val="center"/>
           </w:tcPr>
@@ -15449,7 +15318,7 @@
         </w:tc>
         <w:tc>
           <w:tcPr>
-            <w:tcW w:w="1350" w:type="dxa"/>
+            <w:tcW w:w="1440" w:type="dxa"/>
             <w:shd w:val="clear" w:color="auto" w:fill="DBE5F1" w:themeFill="accent1" w:themeFillTint="33"/>
             <w:vAlign w:val="center"/>
           </w:tcPr>
@@ -15468,7 +15337,14 @@
                 <w:rFonts w:ascii="Open Sans" w:hAnsi="Open Sans" w:cs="Open Sans"/>
                 <w:b w:val="0"/>
               </w:rPr>
-              <w:t>Total Violations</w:t>
+              <w:t xml:space="preserve">Total </w:t>
+            </w:r>
+            <w:r>
+              <w:rPr>
+                <w:rFonts w:ascii="Open Sans" w:hAnsi="Open Sans" w:cs="Open Sans"/>
+                <w:b w:val="0"/>
+              </w:rPr>
+              <w:t>Vulnerabilities</w:t>
             </w:r>
           </w:p>
         </w:tc>
@@ -15493,7 +15369,14 @@
                 <w:rFonts w:ascii="Open Sans" w:hAnsi="Open Sans" w:cs="Open Sans"/>
                 <w:b w:val="0"/>
               </w:rPr>
-              <w:t>Added Violations</w:t>
+              <w:t xml:space="preserve">Added </w:t>
+            </w:r>
+            <w:r>
+              <w:rPr>
+                <w:rFonts w:ascii="Open Sans" w:hAnsi="Open Sans" w:cs="Open Sans"/>
+                <w:b w:val="0"/>
+              </w:rPr>
+              <w:t>Vulnerabilities</w:t>
             </w:r>
           </w:p>
         </w:tc>
@@ -15518,7 +15401,14 @@
                 <w:rFonts w:ascii="Open Sans" w:hAnsi="Open Sans" w:cs="Open Sans"/>
                 <w:b w:val="0"/>
               </w:rPr>
-              <w:t>Removed Violations</w:t>
+              <w:t xml:space="preserve">Removed </w:t>
+            </w:r>
+            <w:r>
+              <w:rPr>
+                <w:rFonts w:ascii="Open Sans" w:hAnsi="Open Sans" w:cs="Open Sans"/>
+                <w:b w:val="0"/>
+              </w:rPr>
+              <w:t>Vulnerabilities</w:t>
             </w:r>
           </w:p>
         </w:tc>
@@ -15530,7 +15420,7 @@
         <w:tc>
           <w:tcPr>
             <w:cnfStyle w:val="001000000000" w:firstRow="0" w:lastRow="0" w:firstColumn="1" w:lastColumn="0" w:oddVBand="0" w:evenVBand="0" w:oddHBand="0" w:evenHBand="0" w:firstRowFirstColumn="0" w:firstRowLastColumn="0" w:lastRowFirstColumn="0" w:lastRowLastColumn="0"/>
-            <w:tcW w:w="4675" w:type="dxa"/>
+            <w:tcW w:w="4585" w:type="dxa"/>
           </w:tcPr>
           <w:p>
             <w:pPr>
@@ -15551,7 +15441,7 @@
         </w:tc>
         <w:tc>
           <w:tcPr>
-            <w:tcW w:w="1350" w:type="dxa"/>
+            <w:tcW w:w="1440" w:type="dxa"/>
           </w:tcPr>
           <w:p>
             <w:pPr>
@@ -15620,7 +15510,7 @@
         <w:tc>
           <w:tcPr>
             <w:cnfStyle w:val="001000000000" w:firstRow="0" w:lastRow="0" w:firstColumn="1" w:lastColumn="0" w:oddVBand="0" w:evenVBand="0" w:oddHBand="0" w:evenHBand="0" w:firstRowFirstColumn="0" w:firstRowLastColumn="0" w:lastRowFirstColumn="0" w:lastRowLastColumn="0"/>
-            <w:tcW w:w="4675" w:type="dxa"/>
+            <w:tcW w:w="4585" w:type="dxa"/>
           </w:tcPr>
           <w:p>
             <w:pPr>
@@ -15641,7 +15531,7 @@
         </w:tc>
         <w:tc>
           <w:tcPr>
-            <w:tcW w:w="1350" w:type="dxa"/>
+            <w:tcW w:w="1440" w:type="dxa"/>
           </w:tcPr>
           <w:p>
             <w:pPr>
@@ -15710,7 +15600,7 @@
         <w:tc>
           <w:tcPr>
             <w:cnfStyle w:val="001000000000" w:firstRow="0" w:lastRow="0" w:firstColumn="1" w:lastColumn="0" w:oddVBand="0" w:evenVBand="0" w:oddHBand="0" w:evenHBand="0" w:firstRowFirstColumn="0" w:firstRowLastColumn="0" w:lastRowFirstColumn="0" w:lastRowLastColumn="0"/>
-            <w:tcW w:w="4675" w:type="dxa"/>
+            <w:tcW w:w="4585" w:type="dxa"/>
           </w:tcPr>
           <w:p>
             <w:pPr>
@@ -15731,7 +15621,7 @@
         </w:tc>
         <w:tc>
           <w:tcPr>
-            <w:tcW w:w="1350" w:type="dxa"/>
+            <w:tcW w:w="1440" w:type="dxa"/>
           </w:tcPr>
           <w:p>
             <w:pPr>
@@ -15800,7 +15690,7 @@
         <w:tc>
           <w:tcPr>
             <w:cnfStyle w:val="001000000000" w:firstRow="0" w:lastRow="0" w:firstColumn="1" w:lastColumn="0" w:oddVBand="0" w:evenVBand="0" w:oddHBand="0" w:evenHBand="0" w:firstRowFirstColumn="0" w:firstRowLastColumn="0" w:lastRowFirstColumn="0" w:lastRowLastColumn="0"/>
-            <w:tcW w:w="4675" w:type="dxa"/>
+            <w:tcW w:w="4585" w:type="dxa"/>
           </w:tcPr>
           <w:p>
             <w:pPr>
@@ -15821,7 +15711,7 @@
         </w:tc>
         <w:tc>
           <w:tcPr>
-            <w:tcW w:w="1350" w:type="dxa"/>
+            <w:tcW w:w="1440" w:type="dxa"/>
           </w:tcPr>
           <w:p>
             <w:pPr>
@@ -15890,7 +15780,7 @@
         <w:tc>
           <w:tcPr>
             <w:cnfStyle w:val="001000000000" w:firstRow="0" w:lastRow="0" w:firstColumn="1" w:lastColumn="0" w:oddVBand="0" w:evenVBand="0" w:oddHBand="0" w:evenHBand="0" w:firstRowFirstColumn="0" w:firstRowLastColumn="0" w:lastRowFirstColumn="0" w:lastRowLastColumn="0"/>
-            <w:tcW w:w="4675" w:type="dxa"/>
+            <w:tcW w:w="4585" w:type="dxa"/>
           </w:tcPr>
           <w:p>
             <w:pPr>
@@ -15911,7 +15801,7 @@
         </w:tc>
         <w:tc>
           <w:tcPr>
-            <w:tcW w:w="1350" w:type="dxa"/>
+            <w:tcW w:w="1440" w:type="dxa"/>
           </w:tcPr>
           <w:p>
             <w:pPr>
@@ -16028,7 +15918,14 @@
           <w:i/>
           <w:sz w:val="14"/>
         </w:rPr>
-        <w:t>34 violations</w:t>
+        <w:t xml:space="preserve">34 </w:t>
+      </w:r>
+      <w:r>
+        <w:rPr>
+          <w:i/>
+          <w:sz w:val="14"/>
+        </w:rPr>
+        <w:t>Vulnerabilities</w:t>
       </w:r>
     </w:p>
     <w:p>
@@ -16054,7 +15951,7 @@
           <w:lang w:val="en-US"/>
         </w:rPr>
       </w:pPr>
-      <w:bookmarkStart w:id="16" w:name="_Toc525632822"/>
+      <w:bookmarkStart w:id="18" w:name="_Toc531084180"/>
       <w:r>
         <w:rPr>
           <w:rFonts w:eastAsia="Calibri"/>
@@ -16062,7 +15959,7 @@
         </w:rPr>
         <w:t>ASCSM-CWE-252-resource– Unchecked Return Parameter Value of named Callable and Method Control Element with Read, Write, and Manage Access to Platform Resource</w:t>
       </w:r>
-      <w:bookmarkEnd w:id="16"/>
+      <w:bookmarkEnd w:id="18"/>
     </w:p>
     <w:p>
       <w:pPr>
@@ -16145,8 +16042,8 @@
         <w:tblDescription w:val="TABLE;RULES_LIST_STATISTICS_RATIO;METRICS=ASCSM-CWE-252-resource"/>
       </w:tblPr>
       <w:tblGrid>
-        <w:gridCol w:w="4675"/>
-        <w:gridCol w:w="1350"/>
+        <w:gridCol w:w="4585"/>
+        <w:gridCol w:w="1440"/>
         <w:gridCol w:w="1530"/>
         <w:gridCol w:w="1445"/>
       </w:tblGrid>
@@ -16158,7 +16055,7 @@
         <w:tc>
           <w:tcPr>
             <w:cnfStyle w:val="001000000000" w:firstRow="0" w:lastRow="0" w:firstColumn="1" w:lastColumn="0" w:oddVBand="0" w:evenVBand="0" w:oddHBand="0" w:evenHBand="0" w:firstRowFirstColumn="0" w:firstRowLastColumn="0" w:lastRowFirstColumn="0" w:lastRowLastColumn="0"/>
-            <w:tcW w:w="4675" w:type="dxa"/>
+            <w:tcW w:w="4585" w:type="dxa"/>
             <w:shd w:val="clear" w:color="auto" w:fill="DBE5F1" w:themeFill="accent1" w:themeFillTint="33"/>
             <w:vAlign w:val="center"/>
           </w:tcPr>
@@ -16180,7 +16077,7 @@
         </w:tc>
         <w:tc>
           <w:tcPr>
-            <w:tcW w:w="1350" w:type="dxa"/>
+            <w:tcW w:w="1440" w:type="dxa"/>
             <w:shd w:val="clear" w:color="auto" w:fill="DBE5F1" w:themeFill="accent1" w:themeFillTint="33"/>
             <w:vAlign w:val="center"/>
           </w:tcPr>
@@ -16199,7 +16096,14 @@
                 <w:rFonts w:ascii="Open Sans" w:hAnsi="Open Sans" w:cs="Open Sans"/>
                 <w:b w:val="0"/>
               </w:rPr>
-              <w:t>Total Violations</w:t>
+              <w:t xml:space="preserve">Total </w:t>
+            </w:r>
+            <w:r>
+              <w:rPr>
+                <w:rFonts w:ascii="Open Sans" w:hAnsi="Open Sans" w:cs="Open Sans"/>
+                <w:b w:val="0"/>
+              </w:rPr>
+              <w:t>Vulnerabilities</w:t>
             </w:r>
           </w:p>
         </w:tc>
@@ -16224,7 +16128,14 @@
                 <w:rFonts w:ascii="Open Sans" w:hAnsi="Open Sans" w:cs="Open Sans"/>
                 <w:b w:val="0"/>
               </w:rPr>
-              <w:t>Added Violations</w:t>
+              <w:t xml:space="preserve">Added </w:t>
+            </w:r>
+            <w:r>
+              <w:rPr>
+                <w:rFonts w:ascii="Open Sans" w:hAnsi="Open Sans" w:cs="Open Sans"/>
+                <w:b w:val="0"/>
+              </w:rPr>
+              <w:t>Vulnerabilities</w:t>
             </w:r>
           </w:p>
         </w:tc>
@@ -16249,7 +16160,14 @@
                 <w:rFonts w:ascii="Open Sans" w:hAnsi="Open Sans" w:cs="Open Sans"/>
                 <w:b w:val="0"/>
               </w:rPr>
-              <w:t>Removed Violations</w:t>
+              <w:t xml:space="preserve">Removed </w:t>
+            </w:r>
+            <w:r>
+              <w:rPr>
+                <w:rFonts w:ascii="Open Sans" w:hAnsi="Open Sans" w:cs="Open Sans"/>
+                <w:b w:val="0"/>
+              </w:rPr>
+              <w:t>Vulnerabilities</w:t>
             </w:r>
           </w:p>
         </w:tc>
@@ -16261,7 +16179,7 @@
         <w:tc>
           <w:tcPr>
             <w:cnfStyle w:val="001000000000" w:firstRow="0" w:lastRow="0" w:firstColumn="1" w:lastColumn="0" w:oddVBand="0" w:evenVBand="0" w:oddHBand="0" w:evenHBand="0" w:firstRowFirstColumn="0" w:firstRowLastColumn="0" w:lastRowFirstColumn="0" w:lastRowLastColumn="0"/>
-            <w:tcW w:w="4675" w:type="dxa"/>
+            <w:tcW w:w="4585" w:type="dxa"/>
           </w:tcPr>
           <w:p>
             <w:pPr>
@@ -16282,7 +16200,7 @@
         </w:tc>
         <w:tc>
           <w:tcPr>
-            <w:tcW w:w="1350" w:type="dxa"/>
+            <w:tcW w:w="1440" w:type="dxa"/>
           </w:tcPr>
           <w:p>
             <w:pPr>
@@ -16351,7 +16269,7 @@
         <w:tc>
           <w:tcPr>
             <w:cnfStyle w:val="001000000000" w:firstRow="0" w:lastRow="0" w:firstColumn="1" w:lastColumn="0" w:oddVBand="0" w:evenVBand="0" w:oddHBand="0" w:evenHBand="0" w:firstRowFirstColumn="0" w:firstRowLastColumn="0" w:lastRowFirstColumn="0" w:lastRowLastColumn="0"/>
-            <w:tcW w:w="4675" w:type="dxa"/>
+            <w:tcW w:w="4585" w:type="dxa"/>
           </w:tcPr>
           <w:p>
             <w:pPr>
@@ -16372,7 +16290,7 @@
         </w:tc>
         <w:tc>
           <w:tcPr>
-            <w:tcW w:w="1350" w:type="dxa"/>
+            <w:tcW w:w="1440" w:type="dxa"/>
           </w:tcPr>
           <w:p>
             <w:pPr>
@@ -16441,7 +16359,7 @@
         <w:tc>
           <w:tcPr>
             <w:cnfStyle w:val="001000000000" w:firstRow="0" w:lastRow="0" w:firstColumn="1" w:lastColumn="0" w:oddVBand="0" w:evenVBand="0" w:oddHBand="0" w:evenHBand="0" w:firstRowFirstColumn="0" w:firstRowLastColumn="0" w:lastRowFirstColumn="0" w:lastRowLastColumn="0"/>
-            <w:tcW w:w="4675" w:type="dxa"/>
+            <w:tcW w:w="4585" w:type="dxa"/>
           </w:tcPr>
           <w:p>
             <w:pPr>
@@ -16462,7 +16380,7 @@
         </w:tc>
         <w:tc>
           <w:tcPr>
-            <w:tcW w:w="1350" w:type="dxa"/>
+            <w:tcW w:w="1440" w:type="dxa"/>
           </w:tcPr>
           <w:p>
             <w:pPr>
@@ -16531,7 +16449,7 @@
         <w:tc>
           <w:tcPr>
             <w:cnfStyle w:val="001000000000" w:firstRow="0" w:lastRow="0" w:firstColumn="1" w:lastColumn="0" w:oddVBand="0" w:evenVBand="0" w:oddHBand="0" w:evenHBand="0" w:firstRowFirstColumn="0" w:firstRowLastColumn="0" w:lastRowFirstColumn="0" w:lastRowLastColumn="0"/>
-            <w:tcW w:w="4675" w:type="dxa"/>
+            <w:tcW w:w="4585" w:type="dxa"/>
           </w:tcPr>
           <w:p>
             <w:pPr>
@@ -16552,7 +16470,7 @@
         </w:tc>
         <w:tc>
           <w:tcPr>
-            <w:tcW w:w="1350" w:type="dxa"/>
+            <w:tcW w:w="1440" w:type="dxa"/>
           </w:tcPr>
           <w:p>
             <w:pPr>
@@ -16621,7 +16539,7 @@
         <w:tc>
           <w:tcPr>
             <w:cnfStyle w:val="001000000000" w:firstRow="0" w:lastRow="0" w:firstColumn="1" w:lastColumn="0" w:oddVBand="0" w:evenVBand="0" w:oddHBand="0" w:evenHBand="0" w:firstRowFirstColumn="0" w:firstRowLastColumn="0" w:lastRowFirstColumn="0" w:lastRowLastColumn="0"/>
-            <w:tcW w:w="4675" w:type="dxa"/>
+            <w:tcW w:w="4585" w:type="dxa"/>
           </w:tcPr>
           <w:p>
             <w:pPr>
@@ -16642,7 +16560,7 @@
         </w:tc>
         <w:tc>
           <w:tcPr>
-            <w:tcW w:w="1350" w:type="dxa"/>
+            <w:tcW w:w="1440" w:type="dxa"/>
           </w:tcPr>
           <w:p>
             <w:pPr>
@@ -16759,7 +16677,7 @@
           <w:i/>
           <w:sz w:val="14"/>
         </w:rPr>
-        <w:t>violations</w:t>
+        <w:t>Vulnerabilities</w:t>
       </w:r>
     </w:p>
     <w:p>
@@ -16785,7 +16703,7 @@
           <w:szCs w:val="20"/>
         </w:rPr>
       </w:pPr>
-      <w:bookmarkStart w:id="17" w:name="_Toc525632825"/>
+      <w:bookmarkStart w:id="19" w:name="_Toc531084181"/>
       <w:r>
         <w:rPr>
           <w:rFonts w:eastAsia="Calibri"/>
@@ -16808,7 +16726,7 @@
         </w:rPr>
         <w:t>– Broken or Risky Cryptographic Algorithm Usage</w:t>
       </w:r>
-      <w:bookmarkEnd w:id="17"/>
+      <w:bookmarkEnd w:id="19"/>
     </w:p>
     <w:p>
       <w:pPr>
@@ -16891,8 +16809,8 @@
         <w:tblDescription w:val="TABLE;RULES_LIST_STATISTICS_RATIO;METRICS=ASCSM-CWE-327"/>
       </w:tblPr>
       <w:tblGrid>
-        <w:gridCol w:w="4675"/>
-        <w:gridCol w:w="1350"/>
+        <w:gridCol w:w="4585"/>
+        <w:gridCol w:w="1440"/>
         <w:gridCol w:w="1530"/>
         <w:gridCol w:w="1445"/>
       </w:tblGrid>
@@ -16904,7 +16822,7 @@
         <w:tc>
           <w:tcPr>
             <w:cnfStyle w:val="001000000000" w:firstRow="0" w:lastRow="0" w:firstColumn="1" w:lastColumn="0" w:oddVBand="0" w:evenVBand="0" w:oddHBand="0" w:evenHBand="0" w:firstRowFirstColumn="0" w:firstRowLastColumn="0" w:lastRowFirstColumn="0" w:lastRowLastColumn="0"/>
-            <w:tcW w:w="4675" w:type="dxa"/>
+            <w:tcW w:w="4585" w:type="dxa"/>
             <w:shd w:val="clear" w:color="auto" w:fill="DBE5F1" w:themeFill="accent1" w:themeFillTint="33"/>
             <w:vAlign w:val="center"/>
           </w:tcPr>
@@ -16926,7 +16844,7 @@
         </w:tc>
         <w:tc>
           <w:tcPr>
-            <w:tcW w:w="1350" w:type="dxa"/>
+            <w:tcW w:w="1440" w:type="dxa"/>
             <w:shd w:val="clear" w:color="auto" w:fill="DBE5F1" w:themeFill="accent1" w:themeFillTint="33"/>
             <w:vAlign w:val="center"/>
           </w:tcPr>
@@ -16945,7 +16863,14 @@
                 <w:rFonts w:ascii="Open Sans" w:hAnsi="Open Sans" w:cs="Open Sans"/>
                 <w:b w:val="0"/>
               </w:rPr>
-              <w:t>Total Violations</w:t>
+              <w:t xml:space="preserve">Total </w:t>
+            </w:r>
+            <w:r>
+              <w:rPr>
+                <w:rFonts w:ascii="Open Sans" w:hAnsi="Open Sans" w:cs="Open Sans"/>
+                <w:b w:val="0"/>
+              </w:rPr>
+              <w:t>Vulnerabilities</w:t>
             </w:r>
           </w:p>
         </w:tc>
@@ -16970,7 +16895,14 @@
                 <w:rFonts w:ascii="Open Sans" w:hAnsi="Open Sans" w:cs="Open Sans"/>
                 <w:b w:val="0"/>
               </w:rPr>
-              <w:t>Added Violations</w:t>
+              <w:t xml:space="preserve">Added </w:t>
+            </w:r>
+            <w:r>
+              <w:rPr>
+                <w:rFonts w:ascii="Open Sans" w:hAnsi="Open Sans" w:cs="Open Sans"/>
+                <w:b w:val="0"/>
+              </w:rPr>
+              <w:t>Vulnerabilities</w:t>
             </w:r>
           </w:p>
         </w:tc>
@@ -16995,7 +16927,14 @@
                 <w:rFonts w:ascii="Open Sans" w:hAnsi="Open Sans" w:cs="Open Sans"/>
                 <w:b w:val="0"/>
               </w:rPr>
-              <w:t>Removed Violations</w:t>
+              <w:t xml:space="preserve">Removed </w:t>
+            </w:r>
+            <w:r>
+              <w:rPr>
+                <w:rFonts w:ascii="Open Sans" w:hAnsi="Open Sans" w:cs="Open Sans"/>
+                <w:b w:val="0"/>
+              </w:rPr>
+              <w:t>Vulnerabilities</w:t>
             </w:r>
           </w:p>
         </w:tc>
@@ -17007,7 +16946,7 @@
         <w:tc>
           <w:tcPr>
             <w:cnfStyle w:val="001000000000" w:firstRow="0" w:lastRow="0" w:firstColumn="1" w:lastColumn="0" w:oddVBand="0" w:evenVBand="0" w:oddHBand="0" w:evenHBand="0" w:firstRowFirstColumn="0" w:firstRowLastColumn="0" w:lastRowFirstColumn="0" w:lastRowLastColumn="0"/>
-            <w:tcW w:w="4675" w:type="dxa"/>
+            <w:tcW w:w="4585" w:type="dxa"/>
           </w:tcPr>
           <w:p>
             <w:pPr>
@@ -17028,7 +16967,7 @@
         </w:tc>
         <w:tc>
           <w:tcPr>
-            <w:tcW w:w="1350" w:type="dxa"/>
+            <w:tcW w:w="1440" w:type="dxa"/>
           </w:tcPr>
           <w:p>
             <w:pPr>
@@ -17097,7 +17036,7 @@
         <w:tc>
           <w:tcPr>
             <w:cnfStyle w:val="001000000000" w:firstRow="0" w:lastRow="0" w:firstColumn="1" w:lastColumn="0" w:oddVBand="0" w:evenVBand="0" w:oddHBand="0" w:evenHBand="0" w:firstRowFirstColumn="0" w:firstRowLastColumn="0" w:lastRowFirstColumn="0" w:lastRowLastColumn="0"/>
-            <w:tcW w:w="4675" w:type="dxa"/>
+            <w:tcW w:w="4585" w:type="dxa"/>
           </w:tcPr>
           <w:p>
             <w:pPr>
@@ -17118,7 +17057,7 @@
         </w:tc>
         <w:tc>
           <w:tcPr>
-            <w:tcW w:w="1350" w:type="dxa"/>
+            <w:tcW w:w="1440" w:type="dxa"/>
           </w:tcPr>
           <w:p>
             <w:pPr>
@@ -17187,7 +17126,7 @@
         <w:tc>
           <w:tcPr>
             <w:cnfStyle w:val="001000000000" w:firstRow="0" w:lastRow="0" w:firstColumn="1" w:lastColumn="0" w:oddVBand="0" w:evenVBand="0" w:oddHBand="0" w:evenHBand="0" w:firstRowFirstColumn="0" w:firstRowLastColumn="0" w:lastRowFirstColumn="0" w:lastRowLastColumn="0"/>
-            <w:tcW w:w="4675" w:type="dxa"/>
+            <w:tcW w:w="4585" w:type="dxa"/>
           </w:tcPr>
           <w:p>
             <w:pPr>
@@ -17208,7 +17147,7 @@
         </w:tc>
         <w:tc>
           <w:tcPr>
-            <w:tcW w:w="1350" w:type="dxa"/>
+            <w:tcW w:w="1440" w:type="dxa"/>
           </w:tcPr>
           <w:p>
             <w:pPr>
@@ -17277,7 +17216,7 @@
         <w:tc>
           <w:tcPr>
             <w:cnfStyle w:val="001000000000" w:firstRow="0" w:lastRow="0" w:firstColumn="1" w:lastColumn="0" w:oddVBand="0" w:evenVBand="0" w:oddHBand="0" w:evenHBand="0" w:firstRowFirstColumn="0" w:firstRowLastColumn="0" w:lastRowFirstColumn="0" w:lastRowLastColumn="0"/>
-            <w:tcW w:w="4675" w:type="dxa"/>
+            <w:tcW w:w="4585" w:type="dxa"/>
           </w:tcPr>
           <w:p>
             <w:pPr>
@@ -17298,7 +17237,7 @@
         </w:tc>
         <w:tc>
           <w:tcPr>
-            <w:tcW w:w="1350" w:type="dxa"/>
+            <w:tcW w:w="1440" w:type="dxa"/>
           </w:tcPr>
           <w:p>
             <w:pPr>
@@ -17367,7 +17306,7 @@
         <w:tc>
           <w:tcPr>
             <w:cnfStyle w:val="001000000000" w:firstRow="0" w:lastRow="0" w:firstColumn="1" w:lastColumn="0" w:oddVBand="0" w:evenVBand="0" w:oddHBand="0" w:evenHBand="0" w:firstRowFirstColumn="0" w:firstRowLastColumn="0" w:lastRowFirstColumn="0" w:lastRowLastColumn="0"/>
-            <w:tcW w:w="4675" w:type="dxa"/>
+            <w:tcW w:w="4585" w:type="dxa"/>
           </w:tcPr>
           <w:p>
             <w:pPr>
@@ -17388,7 +17327,7 @@
         </w:tc>
         <w:tc>
           <w:tcPr>
-            <w:tcW w:w="1350" w:type="dxa"/>
+            <w:tcW w:w="1440" w:type="dxa"/>
           </w:tcPr>
           <w:p>
             <w:pPr>
@@ -17505,7 +17444,14 @@
           <w:i/>
           <w:sz w:val="14"/>
         </w:rPr>
-        <w:t>327 violations</w:t>
+        <w:t xml:space="preserve">327 </w:t>
+      </w:r>
+      <w:r>
+        <w:rPr>
+          <w:i/>
+          <w:sz w:val="14"/>
+        </w:rPr>
+        <w:t>Vulnerabilities</w:t>
       </w:r>
     </w:p>
     <w:p>
@@ -17531,7 +17477,7 @@
           <w:szCs w:val="20"/>
         </w:rPr>
       </w:pPr>
-      <w:bookmarkStart w:id="18" w:name="_Toc525632826"/>
+      <w:bookmarkStart w:id="20" w:name="_Toc531084182"/>
       <w:r>
         <w:rPr>
           <w:rFonts w:eastAsia="Calibri"/>
@@ -17553,7 +17499,7 @@
         </w:rPr>
         <w:t>– Declaration of Catch for Generic Exception</w:t>
       </w:r>
-      <w:bookmarkEnd w:id="18"/>
+      <w:bookmarkEnd w:id="20"/>
     </w:p>
     <w:p>
       <w:pPr>
@@ -17636,8 +17582,8 @@
         <w:tblDescription w:val="TABLE;RULES_LIST_STATISTICS_RATIO;METRICS=ASCSM-CWE-396"/>
       </w:tblPr>
       <w:tblGrid>
-        <w:gridCol w:w="4675"/>
-        <w:gridCol w:w="1350"/>
+        <w:gridCol w:w="4585"/>
+        <w:gridCol w:w="1440"/>
         <w:gridCol w:w="1530"/>
         <w:gridCol w:w="1445"/>
       </w:tblGrid>
@@ -17649,7 +17595,7 @@
         <w:tc>
           <w:tcPr>
             <w:cnfStyle w:val="001000000000" w:firstRow="0" w:lastRow="0" w:firstColumn="1" w:lastColumn="0" w:oddVBand="0" w:evenVBand="0" w:oddHBand="0" w:evenHBand="0" w:firstRowFirstColumn="0" w:firstRowLastColumn="0" w:lastRowFirstColumn="0" w:lastRowLastColumn="0"/>
-            <w:tcW w:w="4675" w:type="dxa"/>
+            <w:tcW w:w="4585" w:type="dxa"/>
             <w:shd w:val="clear" w:color="auto" w:fill="DBE5F1" w:themeFill="accent1" w:themeFillTint="33"/>
             <w:vAlign w:val="center"/>
           </w:tcPr>
@@ -17671,7 +17617,7 @@
         </w:tc>
         <w:tc>
           <w:tcPr>
-            <w:tcW w:w="1350" w:type="dxa"/>
+            <w:tcW w:w="1440" w:type="dxa"/>
             <w:shd w:val="clear" w:color="auto" w:fill="DBE5F1" w:themeFill="accent1" w:themeFillTint="33"/>
             <w:vAlign w:val="center"/>
           </w:tcPr>
@@ -17690,7 +17636,14 @@
                 <w:rFonts w:ascii="Open Sans" w:hAnsi="Open Sans" w:cs="Open Sans"/>
                 <w:b w:val="0"/>
               </w:rPr>
-              <w:t>Total Violations</w:t>
+              <w:t xml:space="preserve">Total </w:t>
+            </w:r>
+            <w:r>
+              <w:rPr>
+                <w:rFonts w:ascii="Open Sans" w:hAnsi="Open Sans" w:cs="Open Sans"/>
+                <w:b w:val="0"/>
+              </w:rPr>
+              <w:t>Vulnerabilities</w:t>
             </w:r>
           </w:p>
         </w:tc>
@@ -17715,7 +17668,14 @@
                 <w:rFonts w:ascii="Open Sans" w:hAnsi="Open Sans" w:cs="Open Sans"/>
                 <w:b w:val="0"/>
               </w:rPr>
-              <w:t>Added Violations</w:t>
+              <w:t xml:space="preserve">Added </w:t>
+            </w:r>
+            <w:r>
+              <w:rPr>
+                <w:rFonts w:ascii="Open Sans" w:hAnsi="Open Sans" w:cs="Open Sans"/>
+                <w:b w:val="0"/>
+              </w:rPr>
+              <w:t>Vulnerabilities</w:t>
             </w:r>
           </w:p>
         </w:tc>
@@ -17740,7 +17700,14 @@
                 <w:rFonts w:ascii="Open Sans" w:hAnsi="Open Sans" w:cs="Open Sans"/>
                 <w:b w:val="0"/>
               </w:rPr>
-              <w:t>Removed Violations</w:t>
+              <w:t xml:space="preserve">Removed </w:t>
+            </w:r>
+            <w:r>
+              <w:rPr>
+                <w:rFonts w:ascii="Open Sans" w:hAnsi="Open Sans" w:cs="Open Sans"/>
+                <w:b w:val="0"/>
+              </w:rPr>
+              <w:t>Vulnerabilities</w:t>
             </w:r>
           </w:p>
         </w:tc>
@@ -17752,7 +17719,7 @@
         <w:tc>
           <w:tcPr>
             <w:cnfStyle w:val="001000000000" w:firstRow="0" w:lastRow="0" w:firstColumn="1" w:lastColumn="0" w:oddVBand="0" w:evenVBand="0" w:oddHBand="0" w:evenHBand="0" w:firstRowFirstColumn="0" w:firstRowLastColumn="0" w:lastRowFirstColumn="0" w:lastRowLastColumn="0"/>
-            <w:tcW w:w="4675" w:type="dxa"/>
+            <w:tcW w:w="4585" w:type="dxa"/>
           </w:tcPr>
           <w:p>
             <w:pPr>
@@ -17773,7 +17740,7 @@
         </w:tc>
         <w:tc>
           <w:tcPr>
-            <w:tcW w:w="1350" w:type="dxa"/>
+            <w:tcW w:w="1440" w:type="dxa"/>
           </w:tcPr>
           <w:p>
             <w:pPr>
@@ -17842,7 +17809,7 @@
         <w:tc>
           <w:tcPr>
             <w:cnfStyle w:val="001000000000" w:firstRow="0" w:lastRow="0" w:firstColumn="1" w:lastColumn="0" w:oddVBand="0" w:evenVBand="0" w:oddHBand="0" w:evenHBand="0" w:firstRowFirstColumn="0" w:firstRowLastColumn="0" w:lastRowFirstColumn="0" w:lastRowLastColumn="0"/>
-            <w:tcW w:w="4675" w:type="dxa"/>
+            <w:tcW w:w="4585" w:type="dxa"/>
           </w:tcPr>
           <w:p>
             <w:pPr>
@@ -17863,7 +17830,7 @@
         </w:tc>
         <w:tc>
           <w:tcPr>
-            <w:tcW w:w="1350" w:type="dxa"/>
+            <w:tcW w:w="1440" w:type="dxa"/>
           </w:tcPr>
           <w:p>
             <w:pPr>
@@ -17932,7 +17899,7 @@
         <w:tc>
           <w:tcPr>
             <w:cnfStyle w:val="001000000000" w:firstRow="0" w:lastRow="0" w:firstColumn="1" w:lastColumn="0" w:oddVBand="0" w:evenVBand="0" w:oddHBand="0" w:evenHBand="0" w:firstRowFirstColumn="0" w:firstRowLastColumn="0" w:lastRowFirstColumn="0" w:lastRowLastColumn="0"/>
-            <w:tcW w:w="4675" w:type="dxa"/>
+            <w:tcW w:w="4585" w:type="dxa"/>
           </w:tcPr>
           <w:p>
             <w:pPr>
@@ -17953,7 +17920,7 @@
         </w:tc>
         <w:tc>
           <w:tcPr>
-            <w:tcW w:w="1350" w:type="dxa"/>
+            <w:tcW w:w="1440" w:type="dxa"/>
           </w:tcPr>
           <w:p>
             <w:pPr>
@@ -18022,7 +17989,7 @@
         <w:tc>
           <w:tcPr>
             <w:cnfStyle w:val="001000000000" w:firstRow="0" w:lastRow="0" w:firstColumn="1" w:lastColumn="0" w:oddVBand="0" w:evenVBand="0" w:oddHBand="0" w:evenHBand="0" w:firstRowFirstColumn="0" w:firstRowLastColumn="0" w:lastRowFirstColumn="0" w:lastRowLastColumn="0"/>
-            <w:tcW w:w="4675" w:type="dxa"/>
+            <w:tcW w:w="4585" w:type="dxa"/>
           </w:tcPr>
           <w:p>
             <w:pPr>
@@ -18043,7 +18010,7 @@
         </w:tc>
         <w:tc>
           <w:tcPr>
-            <w:tcW w:w="1350" w:type="dxa"/>
+            <w:tcW w:w="1440" w:type="dxa"/>
           </w:tcPr>
           <w:p>
             <w:pPr>
@@ -18112,7 +18079,7 @@
         <w:tc>
           <w:tcPr>
             <w:cnfStyle w:val="001000000000" w:firstRow="0" w:lastRow="0" w:firstColumn="1" w:lastColumn="0" w:oddVBand="0" w:evenVBand="0" w:oddHBand="0" w:evenHBand="0" w:firstRowFirstColumn="0" w:firstRowLastColumn="0" w:lastRowFirstColumn="0" w:lastRowLastColumn="0"/>
-            <w:tcW w:w="4675" w:type="dxa"/>
+            <w:tcW w:w="4585" w:type="dxa"/>
           </w:tcPr>
           <w:p>
             <w:pPr>
@@ -18133,7 +18100,7 @@
         </w:tc>
         <w:tc>
           <w:tcPr>
-            <w:tcW w:w="1350" w:type="dxa"/>
+            <w:tcW w:w="1440" w:type="dxa"/>
           </w:tcPr>
           <w:p>
             <w:pPr>
@@ -18252,7 +18219,14 @@
           <w:i/>
           <w:sz w:val="14"/>
         </w:rPr>
-        <w:t>396 violations</w:t>
+        <w:t xml:space="preserve">396 </w:t>
+      </w:r>
+      <w:r>
+        <w:rPr>
+          <w:i/>
+          <w:sz w:val="14"/>
+        </w:rPr>
+        <w:t>Vulnerabilities</w:t>
       </w:r>
     </w:p>
     <w:p>
@@ -18278,7 +18252,7 @@
           <w:szCs w:val="20"/>
         </w:rPr>
       </w:pPr>
-      <w:bookmarkStart w:id="19" w:name="_Toc525632827"/>
+      <w:bookmarkStart w:id="21" w:name="_Toc531084183"/>
       <w:r>
         <w:rPr>
           <w:rFonts w:eastAsia="Calibri"/>
@@ -18307,7 +18281,7 @@
         </w:rPr>
         <w:t>Declaration of Throws for Generic Exception</w:t>
       </w:r>
-      <w:bookmarkEnd w:id="19"/>
+      <w:bookmarkEnd w:id="21"/>
     </w:p>
     <w:p>
       <w:pPr>
@@ -18398,8 +18372,8 @@
         <w:tblDescription w:val="TABLE;RULES_LIST_STATISTICS_RATIO;METRICS=ASCSM-CWE-397"/>
       </w:tblPr>
       <w:tblGrid>
-        <w:gridCol w:w="4675"/>
-        <w:gridCol w:w="1350"/>
+        <w:gridCol w:w="4585"/>
+        <w:gridCol w:w="1440"/>
         <w:gridCol w:w="1530"/>
         <w:gridCol w:w="1445"/>
       </w:tblGrid>
@@ -18411,7 +18385,7 @@
         <w:tc>
           <w:tcPr>
             <w:cnfStyle w:val="001000000000" w:firstRow="0" w:lastRow="0" w:firstColumn="1" w:lastColumn="0" w:oddVBand="0" w:evenVBand="0" w:oddHBand="0" w:evenHBand="0" w:firstRowFirstColumn="0" w:firstRowLastColumn="0" w:lastRowFirstColumn="0" w:lastRowLastColumn="0"/>
-            <w:tcW w:w="4675" w:type="dxa"/>
+            <w:tcW w:w="4585" w:type="dxa"/>
             <w:shd w:val="clear" w:color="auto" w:fill="DBE5F1" w:themeFill="accent1" w:themeFillTint="33"/>
             <w:vAlign w:val="center"/>
           </w:tcPr>
@@ -18433,7 +18407,7 @@
         </w:tc>
         <w:tc>
           <w:tcPr>
-            <w:tcW w:w="1350" w:type="dxa"/>
+            <w:tcW w:w="1440" w:type="dxa"/>
             <w:shd w:val="clear" w:color="auto" w:fill="DBE5F1" w:themeFill="accent1" w:themeFillTint="33"/>
             <w:vAlign w:val="center"/>
           </w:tcPr>
@@ -18452,7 +18426,14 @@
                 <w:rFonts w:ascii="Open Sans" w:hAnsi="Open Sans" w:cs="Open Sans"/>
                 <w:b w:val="0"/>
               </w:rPr>
-              <w:t>Total Violations</w:t>
+              <w:t xml:space="preserve">Total </w:t>
+            </w:r>
+            <w:r>
+              <w:rPr>
+                <w:rFonts w:ascii="Open Sans" w:hAnsi="Open Sans" w:cs="Open Sans"/>
+                <w:b w:val="0"/>
+              </w:rPr>
+              <w:t>Vulnerabilities</w:t>
             </w:r>
           </w:p>
         </w:tc>
@@ -18477,7 +18458,14 @@
                 <w:rFonts w:ascii="Open Sans" w:hAnsi="Open Sans" w:cs="Open Sans"/>
                 <w:b w:val="0"/>
               </w:rPr>
-              <w:t>Added Violations</w:t>
+              <w:t xml:space="preserve">Added </w:t>
+            </w:r>
+            <w:r>
+              <w:rPr>
+                <w:rFonts w:ascii="Open Sans" w:hAnsi="Open Sans" w:cs="Open Sans"/>
+                <w:b w:val="0"/>
+              </w:rPr>
+              <w:t>Vulnerabilities</w:t>
             </w:r>
           </w:p>
         </w:tc>
@@ -18502,7 +18490,14 @@
                 <w:rFonts w:ascii="Open Sans" w:hAnsi="Open Sans" w:cs="Open Sans"/>
                 <w:b w:val="0"/>
               </w:rPr>
-              <w:t>Removed Violations</w:t>
+              <w:t xml:space="preserve">Removed </w:t>
+            </w:r>
+            <w:r>
+              <w:rPr>
+                <w:rFonts w:ascii="Open Sans" w:hAnsi="Open Sans" w:cs="Open Sans"/>
+                <w:b w:val="0"/>
+              </w:rPr>
+              <w:t>Vulnerabilities</w:t>
             </w:r>
           </w:p>
         </w:tc>
@@ -18514,7 +18509,7 @@
         <w:tc>
           <w:tcPr>
             <w:cnfStyle w:val="001000000000" w:firstRow="0" w:lastRow="0" w:firstColumn="1" w:lastColumn="0" w:oddVBand="0" w:evenVBand="0" w:oddHBand="0" w:evenHBand="0" w:firstRowFirstColumn="0" w:firstRowLastColumn="0" w:lastRowFirstColumn="0" w:lastRowLastColumn="0"/>
-            <w:tcW w:w="4675" w:type="dxa"/>
+            <w:tcW w:w="4585" w:type="dxa"/>
           </w:tcPr>
           <w:p>
             <w:pPr>
@@ -18535,7 +18530,7 @@
         </w:tc>
         <w:tc>
           <w:tcPr>
-            <w:tcW w:w="1350" w:type="dxa"/>
+            <w:tcW w:w="1440" w:type="dxa"/>
           </w:tcPr>
           <w:p>
             <w:pPr>
@@ -18604,7 +18599,7 @@
         <w:tc>
           <w:tcPr>
             <w:cnfStyle w:val="001000000000" w:firstRow="0" w:lastRow="0" w:firstColumn="1" w:lastColumn="0" w:oddVBand="0" w:evenVBand="0" w:oddHBand="0" w:evenHBand="0" w:firstRowFirstColumn="0" w:firstRowLastColumn="0" w:lastRowFirstColumn="0" w:lastRowLastColumn="0"/>
-            <w:tcW w:w="4675" w:type="dxa"/>
+            <w:tcW w:w="4585" w:type="dxa"/>
           </w:tcPr>
           <w:p>
             <w:pPr>
@@ -18625,7 +18620,7 @@
         </w:tc>
         <w:tc>
           <w:tcPr>
-            <w:tcW w:w="1350" w:type="dxa"/>
+            <w:tcW w:w="1440" w:type="dxa"/>
           </w:tcPr>
           <w:p>
             <w:pPr>
@@ -18694,7 +18689,7 @@
         <w:tc>
           <w:tcPr>
             <w:cnfStyle w:val="001000000000" w:firstRow="0" w:lastRow="0" w:firstColumn="1" w:lastColumn="0" w:oddVBand="0" w:evenVBand="0" w:oddHBand="0" w:evenHBand="0" w:firstRowFirstColumn="0" w:firstRowLastColumn="0" w:lastRowFirstColumn="0" w:lastRowLastColumn="0"/>
-            <w:tcW w:w="4675" w:type="dxa"/>
+            <w:tcW w:w="4585" w:type="dxa"/>
           </w:tcPr>
           <w:p>
             <w:pPr>
@@ -18715,7 +18710,7 @@
         </w:tc>
         <w:tc>
           <w:tcPr>
-            <w:tcW w:w="1350" w:type="dxa"/>
+            <w:tcW w:w="1440" w:type="dxa"/>
           </w:tcPr>
           <w:p>
             <w:pPr>
@@ -18784,7 +18779,7 @@
         <w:tc>
           <w:tcPr>
             <w:cnfStyle w:val="001000000000" w:firstRow="0" w:lastRow="0" w:firstColumn="1" w:lastColumn="0" w:oddVBand="0" w:evenVBand="0" w:oddHBand="0" w:evenHBand="0" w:firstRowFirstColumn="0" w:firstRowLastColumn="0" w:lastRowFirstColumn="0" w:lastRowLastColumn="0"/>
-            <w:tcW w:w="4675" w:type="dxa"/>
+            <w:tcW w:w="4585" w:type="dxa"/>
           </w:tcPr>
           <w:p>
             <w:pPr>
@@ -18805,7 +18800,7 @@
         </w:tc>
         <w:tc>
           <w:tcPr>
-            <w:tcW w:w="1350" w:type="dxa"/>
+            <w:tcW w:w="1440" w:type="dxa"/>
           </w:tcPr>
           <w:p>
             <w:pPr>
@@ -18874,7 +18869,7 @@
         <w:tc>
           <w:tcPr>
             <w:cnfStyle w:val="001000000000" w:firstRow="0" w:lastRow="0" w:firstColumn="1" w:lastColumn="0" w:oddVBand="0" w:evenVBand="0" w:oddHBand="0" w:evenHBand="0" w:firstRowFirstColumn="0" w:firstRowLastColumn="0" w:lastRowFirstColumn="0" w:lastRowLastColumn="0"/>
-            <w:tcW w:w="4675" w:type="dxa"/>
+            <w:tcW w:w="4585" w:type="dxa"/>
           </w:tcPr>
           <w:p>
             <w:pPr>
@@ -18895,7 +18890,7 @@
         </w:tc>
         <w:tc>
           <w:tcPr>
-            <w:tcW w:w="1350" w:type="dxa"/>
+            <w:tcW w:w="1440" w:type="dxa"/>
           </w:tcPr>
           <w:p>
             <w:pPr>
@@ -19028,7 +19023,14 @@
           <w:i/>
           <w:sz w:val="14"/>
         </w:rPr>
-        <w:t xml:space="preserve"> violations</w:t>
+        <w:t xml:space="preserve"> </w:t>
+      </w:r>
+      <w:r>
+        <w:rPr>
+          <w:i/>
+          <w:sz w:val="14"/>
+        </w:rPr>
+        <w:t>Vulnerabilities</w:t>
       </w:r>
     </w:p>
     <w:p>
@@ -19052,7 +19054,7 @@
           <w:szCs w:val="20"/>
         </w:rPr>
       </w:pPr>
-      <w:bookmarkStart w:id="20" w:name="_Toc525632828"/>
+      <w:bookmarkStart w:id="22" w:name="_Toc531084184"/>
       <w:r>
         <w:rPr>
           <w:rFonts w:eastAsia="Calibri"/>
@@ -19082,7 +19084,7 @@
         </w:rPr>
         <w:t>File Upload Improper Input Neutralization</w:t>
       </w:r>
-      <w:bookmarkEnd w:id="20"/>
+      <w:bookmarkEnd w:id="22"/>
     </w:p>
     <w:p>
       <w:pPr>
@@ -19165,8 +19167,8 @@
         <w:tblDescription w:val="TABLE;RULES_LIST_STATISTICS_RATIO;METRICS=ASCSM-CWE-434"/>
       </w:tblPr>
       <w:tblGrid>
-        <w:gridCol w:w="4675"/>
-        <w:gridCol w:w="1350"/>
+        <w:gridCol w:w="4585"/>
+        <w:gridCol w:w="1440"/>
         <w:gridCol w:w="1530"/>
         <w:gridCol w:w="1445"/>
       </w:tblGrid>
@@ -19178,7 +19180,7 @@
         <w:tc>
           <w:tcPr>
             <w:cnfStyle w:val="001000000000" w:firstRow="0" w:lastRow="0" w:firstColumn="1" w:lastColumn="0" w:oddVBand="0" w:evenVBand="0" w:oddHBand="0" w:evenHBand="0" w:firstRowFirstColumn="0" w:firstRowLastColumn="0" w:lastRowFirstColumn="0" w:lastRowLastColumn="0"/>
-            <w:tcW w:w="4675" w:type="dxa"/>
+            <w:tcW w:w="4585" w:type="dxa"/>
             <w:shd w:val="clear" w:color="auto" w:fill="DBE5F1" w:themeFill="accent1" w:themeFillTint="33"/>
             <w:vAlign w:val="center"/>
           </w:tcPr>
@@ -19200,7 +19202,7 @@
         </w:tc>
         <w:tc>
           <w:tcPr>
-            <w:tcW w:w="1350" w:type="dxa"/>
+            <w:tcW w:w="1440" w:type="dxa"/>
             <w:shd w:val="clear" w:color="auto" w:fill="DBE5F1" w:themeFill="accent1" w:themeFillTint="33"/>
             <w:vAlign w:val="center"/>
           </w:tcPr>
@@ -19219,7 +19221,14 @@
                 <w:rFonts w:ascii="Open Sans" w:hAnsi="Open Sans" w:cs="Open Sans"/>
                 <w:b w:val="0"/>
               </w:rPr>
-              <w:t>Total Violations</w:t>
+              <w:t xml:space="preserve">Total </w:t>
+            </w:r>
+            <w:r>
+              <w:rPr>
+                <w:rFonts w:ascii="Open Sans" w:hAnsi="Open Sans" w:cs="Open Sans"/>
+                <w:b w:val="0"/>
+              </w:rPr>
+              <w:t>Vulnerabilities</w:t>
             </w:r>
           </w:p>
         </w:tc>
@@ -19244,7 +19253,14 @@
                 <w:rFonts w:ascii="Open Sans" w:hAnsi="Open Sans" w:cs="Open Sans"/>
                 <w:b w:val="0"/>
               </w:rPr>
-              <w:t>Added Violations</w:t>
+              <w:t xml:space="preserve">Added </w:t>
+            </w:r>
+            <w:r>
+              <w:rPr>
+                <w:rFonts w:ascii="Open Sans" w:hAnsi="Open Sans" w:cs="Open Sans"/>
+                <w:b w:val="0"/>
+              </w:rPr>
+              <w:t>Vulnerabilities</w:t>
             </w:r>
           </w:p>
         </w:tc>
@@ -19269,7 +19285,14 @@
                 <w:rFonts w:ascii="Open Sans" w:hAnsi="Open Sans" w:cs="Open Sans"/>
                 <w:b w:val="0"/>
               </w:rPr>
-              <w:t>Removed Violations</w:t>
+              <w:t xml:space="preserve">Removed </w:t>
+            </w:r>
+            <w:r>
+              <w:rPr>
+                <w:rFonts w:ascii="Open Sans" w:hAnsi="Open Sans" w:cs="Open Sans"/>
+                <w:b w:val="0"/>
+              </w:rPr>
+              <w:t>Vulnerabilities</w:t>
             </w:r>
           </w:p>
         </w:tc>
@@ -19281,7 +19304,7 @@
         <w:tc>
           <w:tcPr>
             <w:cnfStyle w:val="001000000000" w:firstRow="0" w:lastRow="0" w:firstColumn="1" w:lastColumn="0" w:oddVBand="0" w:evenVBand="0" w:oddHBand="0" w:evenHBand="0" w:firstRowFirstColumn="0" w:firstRowLastColumn="0" w:lastRowFirstColumn="0" w:lastRowLastColumn="0"/>
-            <w:tcW w:w="4675" w:type="dxa"/>
+            <w:tcW w:w="4585" w:type="dxa"/>
           </w:tcPr>
           <w:p>
             <w:pPr>
@@ -19302,7 +19325,7 @@
         </w:tc>
         <w:tc>
           <w:tcPr>
-            <w:tcW w:w="1350" w:type="dxa"/>
+            <w:tcW w:w="1440" w:type="dxa"/>
           </w:tcPr>
           <w:p>
             <w:pPr>
@@ -19371,7 +19394,7 @@
         <w:tc>
           <w:tcPr>
             <w:cnfStyle w:val="001000000000" w:firstRow="0" w:lastRow="0" w:firstColumn="1" w:lastColumn="0" w:oddVBand="0" w:evenVBand="0" w:oddHBand="0" w:evenHBand="0" w:firstRowFirstColumn="0" w:firstRowLastColumn="0" w:lastRowFirstColumn="0" w:lastRowLastColumn="0"/>
-            <w:tcW w:w="4675" w:type="dxa"/>
+            <w:tcW w:w="4585" w:type="dxa"/>
           </w:tcPr>
           <w:p>
             <w:pPr>
@@ -19392,7 +19415,7 @@
         </w:tc>
         <w:tc>
           <w:tcPr>
-            <w:tcW w:w="1350" w:type="dxa"/>
+            <w:tcW w:w="1440" w:type="dxa"/>
           </w:tcPr>
           <w:p>
             <w:pPr>
@@ -19461,7 +19484,7 @@
         <w:tc>
           <w:tcPr>
             <w:cnfStyle w:val="001000000000" w:firstRow="0" w:lastRow="0" w:firstColumn="1" w:lastColumn="0" w:oddVBand="0" w:evenVBand="0" w:oddHBand="0" w:evenHBand="0" w:firstRowFirstColumn="0" w:firstRowLastColumn="0" w:lastRowFirstColumn="0" w:lastRowLastColumn="0"/>
-            <w:tcW w:w="4675" w:type="dxa"/>
+            <w:tcW w:w="4585" w:type="dxa"/>
           </w:tcPr>
           <w:p>
             <w:pPr>
@@ -19482,7 +19505,7 @@
         </w:tc>
         <w:tc>
           <w:tcPr>
-            <w:tcW w:w="1350" w:type="dxa"/>
+            <w:tcW w:w="1440" w:type="dxa"/>
           </w:tcPr>
           <w:p>
             <w:pPr>
@@ -19551,7 +19574,7 @@
         <w:tc>
           <w:tcPr>
             <w:cnfStyle w:val="001000000000" w:firstRow="0" w:lastRow="0" w:firstColumn="1" w:lastColumn="0" w:oddVBand="0" w:evenVBand="0" w:oddHBand="0" w:evenHBand="0" w:firstRowFirstColumn="0" w:firstRowLastColumn="0" w:lastRowFirstColumn="0" w:lastRowLastColumn="0"/>
-            <w:tcW w:w="4675" w:type="dxa"/>
+            <w:tcW w:w="4585" w:type="dxa"/>
           </w:tcPr>
           <w:p>
             <w:pPr>
@@ -19572,7 +19595,7 @@
         </w:tc>
         <w:tc>
           <w:tcPr>
-            <w:tcW w:w="1350" w:type="dxa"/>
+            <w:tcW w:w="1440" w:type="dxa"/>
           </w:tcPr>
           <w:p>
             <w:pPr>
@@ -19641,7 +19664,7 @@
         <w:tc>
           <w:tcPr>
             <w:cnfStyle w:val="001000000000" w:firstRow="0" w:lastRow="0" w:firstColumn="1" w:lastColumn="0" w:oddVBand="0" w:evenVBand="0" w:oddHBand="0" w:evenHBand="0" w:firstRowFirstColumn="0" w:firstRowLastColumn="0" w:lastRowFirstColumn="0" w:lastRowLastColumn="0"/>
-            <w:tcW w:w="4675" w:type="dxa"/>
+            <w:tcW w:w="4585" w:type="dxa"/>
           </w:tcPr>
           <w:p>
             <w:pPr>
@@ -19662,7 +19685,7 @@
         </w:tc>
         <w:tc>
           <w:tcPr>
-            <w:tcW w:w="1350" w:type="dxa"/>
+            <w:tcW w:w="1440" w:type="dxa"/>
           </w:tcPr>
           <w:p>
             <w:pPr>
@@ -19781,7 +19804,14 @@
           <w:i/>
           <w:sz w:val="14"/>
         </w:rPr>
-        <w:t>434 violations</w:t>
+        <w:t xml:space="preserve">434 </w:t>
+      </w:r>
+      <w:r>
+        <w:rPr>
+          <w:i/>
+          <w:sz w:val="14"/>
+        </w:rPr>
+        <w:t>Vulnerabilities</w:t>
       </w:r>
     </w:p>
     <w:p>
@@ -19805,7 +19835,7 @@
           <w:szCs w:val="20"/>
         </w:rPr>
       </w:pPr>
-      <w:bookmarkStart w:id="21" w:name="_Toc525632829"/>
+      <w:bookmarkStart w:id="23" w:name="_Toc531084185"/>
       <w:r>
         <w:rPr>
           <w:rFonts w:eastAsia="Calibri"/>
@@ -19834,7 +19864,7 @@
         </w:rPr>
         <w:t>Storable and Member Data Element Missing Initialization</w:t>
       </w:r>
-      <w:bookmarkEnd w:id="21"/>
+      <w:bookmarkEnd w:id="23"/>
     </w:p>
     <w:p>
       <w:pPr>
@@ -19917,8 +19947,8 @@
         <w:tblDescription w:val="TABLE;RULES_LIST_STATISTICS_RATIO;METRICS=ASCSM-CWE-456"/>
       </w:tblPr>
       <w:tblGrid>
-        <w:gridCol w:w="4675"/>
-        <w:gridCol w:w="1350"/>
+        <w:gridCol w:w="4585"/>
+        <w:gridCol w:w="1440"/>
         <w:gridCol w:w="1530"/>
         <w:gridCol w:w="1445"/>
       </w:tblGrid>
@@ -19930,7 +19960,7 @@
         <w:tc>
           <w:tcPr>
             <w:cnfStyle w:val="001000000000" w:firstRow="0" w:lastRow="0" w:firstColumn="1" w:lastColumn="0" w:oddVBand="0" w:evenVBand="0" w:oddHBand="0" w:evenHBand="0" w:firstRowFirstColumn="0" w:firstRowLastColumn="0" w:lastRowFirstColumn="0" w:lastRowLastColumn="0"/>
-            <w:tcW w:w="4675" w:type="dxa"/>
+            <w:tcW w:w="4585" w:type="dxa"/>
             <w:shd w:val="clear" w:color="auto" w:fill="DBE5F1" w:themeFill="accent1" w:themeFillTint="33"/>
             <w:vAlign w:val="center"/>
           </w:tcPr>
@@ -19952,7 +19982,7 @@
         </w:tc>
         <w:tc>
           <w:tcPr>
-            <w:tcW w:w="1350" w:type="dxa"/>
+            <w:tcW w:w="1440" w:type="dxa"/>
             <w:shd w:val="clear" w:color="auto" w:fill="DBE5F1" w:themeFill="accent1" w:themeFillTint="33"/>
             <w:vAlign w:val="center"/>
           </w:tcPr>
@@ -19971,7 +20001,14 @@
                 <w:rFonts w:ascii="Open Sans" w:hAnsi="Open Sans" w:cs="Open Sans"/>
                 <w:b w:val="0"/>
               </w:rPr>
-              <w:t>Total Violations</w:t>
+              <w:t xml:space="preserve">Total </w:t>
+            </w:r>
+            <w:r>
+              <w:rPr>
+                <w:rFonts w:ascii="Open Sans" w:hAnsi="Open Sans" w:cs="Open Sans"/>
+                <w:b w:val="0"/>
+              </w:rPr>
+              <w:t>Vulnerabilities</w:t>
             </w:r>
           </w:p>
         </w:tc>
@@ -19996,7 +20033,14 @@
                 <w:rFonts w:ascii="Open Sans" w:hAnsi="Open Sans" w:cs="Open Sans"/>
                 <w:b w:val="0"/>
               </w:rPr>
-              <w:t>Added Violations</w:t>
+              <w:t xml:space="preserve">Added </w:t>
+            </w:r>
+            <w:r>
+              <w:rPr>
+                <w:rFonts w:ascii="Open Sans" w:hAnsi="Open Sans" w:cs="Open Sans"/>
+                <w:b w:val="0"/>
+              </w:rPr>
+              <w:t>Vulnerabilities</w:t>
             </w:r>
           </w:p>
         </w:tc>
@@ -20021,7 +20065,14 @@
                 <w:rFonts w:ascii="Open Sans" w:hAnsi="Open Sans" w:cs="Open Sans"/>
                 <w:b w:val="0"/>
               </w:rPr>
-              <w:t>Removed Violations</w:t>
+              <w:t xml:space="preserve">Removed </w:t>
+            </w:r>
+            <w:r>
+              <w:rPr>
+                <w:rFonts w:ascii="Open Sans" w:hAnsi="Open Sans" w:cs="Open Sans"/>
+                <w:b w:val="0"/>
+              </w:rPr>
+              <w:t>Vulnerabilities</w:t>
             </w:r>
           </w:p>
         </w:tc>
@@ -20033,7 +20084,7 @@
         <w:tc>
           <w:tcPr>
             <w:cnfStyle w:val="001000000000" w:firstRow="0" w:lastRow="0" w:firstColumn="1" w:lastColumn="0" w:oddVBand="0" w:evenVBand="0" w:oddHBand="0" w:evenHBand="0" w:firstRowFirstColumn="0" w:firstRowLastColumn="0" w:lastRowFirstColumn="0" w:lastRowLastColumn="0"/>
-            <w:tcW w:w="4675" w:type="dxa"/>
+            <w:tcW w:w="4585" w:type="dxa"/>
           </w:tcPr>
           <w:p>
             <w:pPr>
@@ -20054,7 +20105,7 @@
         </w:tc>
         <w:tc>
           <w:tcPr>
-            <w:tcW w:w="1350" w:type="dxa"/>
+            <w:tcW w:w="1440" w:type="dxa"/>
           </w:tcPr>
           <w:p>
             <w:pPr>
@@ -20123,7 +20174,7 @@
         <w:tc>
           <w:tcPr>
             <w:cnfStyle w:val="001000000000" w:firstRow="0" w:lastRow="0" w:firstColumn="1" w:lastColumn="0" w:oddVBand="0" w:evenVBand="0" w:oddHBand="0" w:evenHBand="0" w:firstRowFirstColumn="0" w:firstRowLastColumn="0" w:lastRowFirstColumn="0" w:lastRowLastColumn="0"/>
-            <w:tcW w:w="4675" w:type="dxa"/>
+            <w:tcW w:w="4585" w:type="dxa"/>
           </w:tcPr>
           <w:p>
             <w:pPr>
@@ -20144,7 +20195,7 @@
         </w:tc>
         <w:tc>
           <w:tcPr>
-            <w:tcW w:w="1350" w:type="dxa"/>
+            <w:tcW w:w="1440" w:type="dxa"/>
           </w:tcPr>
           <w:p>
             <w:pPr>
@@ -20213,7 +20264,7 @@
         <w:tc>
           <w:tcPr>
             <w:cnfStyle w:val="001000000000" w:firstRow="0" w:lastRow="0" w:firstColumn="1" w:lastColumn="0" w:oddVBand="0" w:evenVBand="0" w:oddHBand="0" w:evenHBand="0" w:firstRowFirstColumn="0" w:firstRowLastColumn="0" w:lastRowFirstColumn="0" w:lastRowLastColumn="0"/>
-            <w:tcW w:w="4675" w:type="dxa"/>
+            <w:tcW w:w="4585" w:type="dxa"/>
           </w:tcPr>
           <w:p>
             <w:pPr>
@@ -20234,7 +20285,7 @@
         </w:tc>
         <w:tc>
           <w:tcPr>
-            <w:tcW w:w="1350" w:type="dxa"/>
+            <w:tcW w:w="1440" w:type="dxa"/>
           </w:tcPr>
           <w:p>
             <w:pPr>
@@ -20303,7 +20354,7 @@
         <w:tc>
           <w:tcPr>
             <w:cnfStyle w:val="001000000000" w:firstRow="0" w:lastRow="0" w:firstColumn="1" w:lastColumn="0" w:oddVBand="0" w:evenVBand="0" w:oddHBand="0" w:evenHBand="0" w:firstRowFirstColumn="0" w:firstRowLastColumn="0" w:lastRowFirstColumn="0" w:lastRowLastColumn="0"/>
-            <w:tcW w:w="4675" w:type="dxa"/>
+            <w:tcW w:w="4585" w:type="dxa"/>
           </w:tcPr>
           <w:p>
             <w:pPr>
@@ -20324,7 +20375,7 @@
         </w:tc>
         <w:tc>
           <w:tcPr>
-            <w:tcW w:w="1350" w:type="dxa"/>
+            <w:tcW w:w="1440" w:type="dxa"/>
           </w:tcPr>
           <w:p>
             <w:pPr>
@@ -20393,7 +20444,7 @@
         <w:tc>
           <w:tcPr>
             <w:cnfStyle w:val="001000000000" w:firstRow="0" w:lastRow="0" w:firstColumn="1" w:lastColumn="0" w:oddVBand="0" w:evenVBand="0" w:oddHBand="0" w:evenHBand="0" w:firstRowFirstColumn="0" w:firstRowLastColumn="0" w:lastRowFirstColumn="0" w:lastRowLastColumn="0"/>
-            <w:tcW w:w="4675" w:type="dxa"/>
+            <w:tcW w:w="4585" w:type="dxa"/>
           </w:tcPr>
           <w:p>
             <w:pPr>
@@ -20414,7 +20465,7 @@
         </w:tc>
         <w:tc>
           <w:tcPr>
-            <w:tcW w:w="1350" w:type="dxa"/>
+            <w:tcW w:w="1440" w:type="dxa"/>
           </w:tcPr>
           <w:p>
             <w:pPr>
@@ -20531,7 +20582,14 @@
           <w:i/>
           <w:sz w:val="14"/>
         </w:rPr>
-        <w:t>456 violations</w:t>
+        <w:t xml:space="preserve">456 </w:t>
+      </w:r>
+      <w:r>
+        <w:rPr>
+          <w:i/>
+          <w:sz w:val="14"/>
+        </w:rPr>
+        <w:t>Vulnerabilities</w:t>
       </w:r>
     </w:p>
     <w:p>
@@ -20557,7 +20615,7 @@
           <w:lang w:val="en-US"/>
         </w:rPr>
       </w:pPr>
-      <w:bookmarkStart w:id="22" w:name="_Toc525632830"/>
+      <w:bookmarkStart w:id="24" w:name="_Toc531084186"/>
       <w:r>
         <w:rPr>
           <w:rFonts w:eastAsia="Calibri"/>
@@ -20565,7 +20623,7 @@
         </w:rPr>
         <w:t>ASCSM-CWE-606 – Unchecked Input for Loop Condition</w:t>
       </w:r>
-      <w:bookmarkEnd w:id="22"/>
+      <w:bookmarkEnd w:id="24"/>
     </w:p>
     <w:p>
       <w:pPr>
@@ -20648,8 +20706,8 @@
         <w:tblDescription w:val="TABLE;RULES_LIST_STATISTICS_RATIO;METRICS=ASCSM-CWE-606"/>
       </w:tblPr>
       <w:tblGrid>
-        <w:gridCol w:w="4675"/>
-        <w:gridCol w:w="1350"/>
+        <w:gridCol w:w="4585"/>
+        <w:gridCol w:w="1440"/>
         <w:gridCol w:w="1530"/>
         <w:gridCol w:w="1445"/>
       </w:tblGrid>
@@ -20661,7 +20719,7 @@
         <w:tc>
           <w:tcPr>
             <w:cnfStyle w:val="001000000000" w:firstRow="0" w:lastRow="0" w:firstColumn="1" w:lastColumn="0" w:oddVBand="0" w:evenVBand="0" w:oddHBand="0" w:evenHBand="0" w:firstRowFirstColumn="0" w:firstRowLastColumn="0" w:lastRowFirstColumn="0" w:lastRowLastColumn="0"/>
-            <w:tcW w:w="4675" w:type="dxa"/>
+            <w:tcW w:w="4585" w:type="dxa"/>
             <w:shd w:val="clear" w:color="auto" w:fill="DBE5F1" w:themeFill="accent1" w:themeFillTint="33"/>
             <w:vAlign w:val="center"/>
           </w:tcPr>
@@ -20683,7 +20741,7 @@
         </w:tc>
         <w:tc>
           <w:tcPr>
-            <w:tcW w:w="1350" w:type="dxa"/>
+            <w:tcW w:w="1440" w:type="dxa"/>
             <w:shd w:val="clear" w:color="auto" w:fill="DBE5F1" w:themeFill="accent1" w:themeFillTint="33"/>
             <w:vAlign w:val="center"/>
           </w:tcPr>
@@ -20702,7 +20760,14 @@
                 <w:rFonts w:ascii="Open Sans" w:hAnsi="Open Sans" w:cs="Open Sans"/>
                 <w:b w:val="0"/>
               </w:rPr>
-              <w:t>Total Violations</w:t>
+              <w:t xml:space="preserve">Total </w:t>
+            </w:r>
+            <w:r>
+              <w:rPr>
+                <w:rFonts w:ascii="Open Sans" w:hAnsi="Open Sans" w:cs="Open Sans"/>
+                <w:b w:val="0"/>
+              </w:rPr>
+              <w:t>Vulnerabilities</w:t>
             </w:r>
           </w:p>
         </w:tc>
@@ -20727,7 +20792,14 @@
                 <w:rFonts w:ascii="Open Sans" w:hAnsi="Open Sans" w:cs="Open Sans"/>
                 <w:b w:val="0"/>
               </w:rPr>
-              <w:t>Added Violations</w:t>
+              <w:t xml:space="preserve">Added </w:t>
+            </w:r>
+            <w:r>
+              <w:rPr>
+                <w:rFonts w:ascii="Open Sans" w:hAnsi="Open Sans" w:cs="Open Sans"/>
+                <w:b w:val="0"/>
+              </w:rPr>
+              <w:t>Vulnerabilities</w:t>
             </w:r>
           </w:p>
         </w:tc>
@@ -20752,7 +20824,14 @@
                 <w:rFonts w:ascii="Open Sans" w:hAnsi="Open Sans" w:cs="Open Sans"/>
                 <w:b w:val="0"/>
               </w:rPr>
-              <w:t>Removed Violations</w:t>
+              <w:t xml:space="preserve">Removed </w:t>
+            </w:r>
+            <w:r>
+              <w:rPr>
+                <w:rFonts w:ascii="Open Sans" w:hAnsi="Open Sans" w:cs="Open Sans"/>
+                <w:b w:val="0"/>
+              </w:rPr>
+              <w:t>Vulnerabilities</w:t>
             </w:r>
           </w:p>
         </w:tc>
@@ -20764,7 +20843,7 @@
         <w:tc>
           <w:tcPr>
             <w:cnfStyle w:val="001000000000" w:firstRow="0" w:lastRow="0" w:firstColumn="1" w:lastColumn="0" w:oddVBand="0" w:evenVBand="0" w:oddHBand="0" w:evenHBand="0" w:firstRowFirstColumn="0" w:firstRowLastColumn="0" w:lastRowFirstColumn="0" w:lastRowLastColumn="0"/>
-            <w:tcW w:w="4675" w:type="dxa"/>
+            <w:tcW w:w="4585" w:type="dxa"/>
           </w:tcPr>
           <w:p>
             <w:pPr>
@@ -20785,7 +20864,7 @@
         </w:tc>
         <w:tc>
           <w:tcPr>
-            <w:tcW w:w="1350" w:type="dxa"/>
+            <w:tcW w:w="1440" w:type="dxa"/>
           </w:tcPr>
           <w:p>
             <w:pPr>
@@ -20854,7 +20933,7 @@
         <w:tc>
           <w:tcPr>
             <w:cnfStyle w:val="001000000000" w:firstRow="0" w:lastRow="0" w:firstColumn="1" w:lastColumn="0" w:oddVBand="0" w:evenVBand="0" w:oddHBand="0" w:evenHBand="0" w:firstRowFirstColumn="0" w:firstRowLastColumn="0" w:lastRowFirstColumn="0" w:lastRowLastColumn="0"/>
-            <w:tcW w:w="4675" w:type="dxa"/>
+            <w:tcW w:w="4585" w:type="dxa"/>
           </w:tcPr>
           <w:p>
             <w:pPr>
@@ -20875,7 +20954,7 @@
         </w:tc>
         <w:tc>
           <w:tcPr>
-            <w:tcW w:w="1350" w:type="dxa"/>
+            <w:tcW w:w="1440" w:type="dxa"/>
           </w:tcPr>
           <w:p>
             <w:pPr>
@@ -20944,7 +21023,7 @@
         <w:tc>
           <w:tcPr>
             <w:cnfStyle w:val="001000000000" w:firstRow="0" w:lastRow="0" w:firstColumn="1" w:lastColumn="0" w:oddVBand="0" w:evenVBand="0" w:oddHBand="0" w:evenHBand="0" w:firstRowFirstColumn="0" w:firstRowLastColumn="0" w:lastRowFirstColumn="0" w:lastRowLastColumn="0"/>
-            <w:tcW w:w="4675" w:type="dxa"/>
+            <w:tcW w:w="4585" w:type="dxa"/>
           </w:tcPr>
           <w:p>
             <w:pPr>
@@ -20965,7 +21044,7 @@
         </w:tc>
         <w:tc>
           <w:tcPr>
-            <w:tcW w:w="1350" w:type="dxa"/>
+            <w:tcW w:w="1440" w:type="dxa"/>
           </w:tcPr>
           <w:p>
             <w:pPr>
@@ -21034,7 +21113,7 @@
         <w:tc>
           <w:tcPr>
             <w:cnfStyle w:val="001000000000" w:firstRow="0" w:lastRow="0" w:firstColumn="1" w:lastColumn="0" w:oddVBand="0" w:evenVBand="0" w:oddHBand="0" w:evenHBand="0" w:firstRowFirstColumn="0" w:firstRowLastColumn="0" w:lastRowFirstColumn="0" w:lastRowLastColumn="0"/>
-            <w:tcW w:w="4675" w:type="dxa"/>
+            <w:tcW w:w="4585" w:type="dxa"/>
           </w:tcPr>
           <w:p>
             <w:pPr>
@@ -21055,7 +21134,7 @@
         </w:tc>
         <w:tc>
           <w:tcPr>
-            <w:tcW w:w="1350" w:type="dxa"/>
+            <w:tcW w:w="1440" w:type="dxa"/>
           </w:tcPr>
           <w:p>
             <w:pPr>
@@ -21124,7 +21203,7 @@
         <w:tc>
           <w:tcPr>
             <w:cnfStyle w:val="001000000000" w:firstRow="0" w:lastRow="0" w:firstColumn="1" w:lastColumn="0" w:oddVBand="0" w:evenVBand="0" w:oddHBand="0" w:evenHBand="0" w:firstRowFirstColumn="0" w:firstRowLastColumn="0" w:lastRowFirstColumn="0" w:lastRowLastColumn="0"/>
-            <w:tcW w:w="4675" w:type="dxa"/>
+            <w:tcW w:w="4585" w:type="dxa"/>
           </w:tcPr>
           <w:p>
             <w:pPr>
@@ -21145,7 +21224,7 @@
         </w:tc>
         <w:tc>
           <w:tcPr>
-            <w:tcW w:w="1350" w:type="dxa"/>
+            <w:tcW w:w="1440" w:type="dxa"/>
           </w:tcPr>
           <w:p>
             <w:pPr>
@@ -21264,7 +21343,14 @@
           <w:i/>
           <w:sz w:val="14"/>
         </w:rPr>
-        <w:t>606 violations</w:t>
+        <w:t xml:space="preserve">606 </w:t>
+      </w:r>
+      <w:r>
+        <w:rPr>
+          <w:i/>
+          <w:sz w:val="14"/>
+        </w:rPr>
+        <w:t>Vulnerabilities</w:t>
       </w:r>
     </w:p>
     <w:p>
@@ -21290,7 +21376,7 @@
           <w:lang w:val="en-US"/>
         </w:rPr>
       </w:pPr>
-      <w:bookmarkStart w:id="23" w:name="_Toc525632831"/>
+      <w:bookmarkStart w:id="25" w:name="_Toc531084187"/>
       <w:r>
         <w:rPr>
           <w:rFonts w:eastAsia="Calibri"/>
@@ -21313,7 +21399,7 @@
         </w:rPr>
         <w:t xml:space="preserve"> – Shared Resource Improper Locking</w:t>
       </w:r>
-      <w:bookmarkEnd w:id="23"/>
+      <w:bookmarkEnd w:id="25"/>
     </w:p>
     <w:p>
       <w:pPr>
@@ -21396,8 +21482,8 @@
         <w:tblDescription w:val="TABLE;RULES_LIST_STATISTICS_RATIO;METRICS=ASCSM-CWE-667"/>
       </w:tblPr>
       <w:tblGrid>
-        <w:gridCol w:w="4675"/>
-        <w:gridCol w:w="1350"/>
+        <w:gridCol w:w="4585"/>
+        <w:gridCol w:w="1440"/>
         <w:gridCol w:w="1530"/>
         <w:gridCol w:w="1445"/>
       </w:tblGrid>
@@ -21409,7 +21495,7 @@
         <w:tc>
           <w:tcPr>
             <w:cnfStyle w:val="001000000000" w:firstRow="0" w:lastRow="0" w:firstColumn="1" w:lastColumn="0" w:oddVBand="0" w:evenVBand="0" w:oddHBand="0" w:evenHBand="0" w:firstRowFirstColumn="0" w:firstRowLastColumn="0" w:lastRowFirstColumn="0" w:lastRowLastColumn="0"/>
-            <w:tcW w:w="4675" w:type="dxa"/>
+            <w:tcW w:w="4585" w:type="dxa"/>
             <w:shd w:val="clear" w:color="auto" w:fill="DBE5F1" w:themeFill="accent1" w:themeFillTint="33"/>
             <w:vAlign w:val="center"/>
           </w:tcPr>
@@ -21431,7 +21517,7 @@
         </w:tc>
         <w:tc>
           <w:tcPr>
-            <w:tcW w:w="1350" w:type="dxa"/>
+            <w:tcW w:w="1440" w:type="dxa"/>
             <w:shd w:val="clear" w:color="auto" w:fill="DBE5F1" w:themeFill="accent1" w:themeFillTint="33"/>
             <w:vAlign w:val="center"/>
           </w:tcPr>
@@ -21450,7 +21536,14 @@
                 <w:rFonts w:ascii="Open Sans" w:hAnsi="Open Sans" w:cs="Open Sans"/>
                 <w:b w:val="0"/>
               </w:rPr>
-              <w:t>Total Violations</w:t>
+              <w:t xml:space="preserve">Total </w:t>
+            </w:r>
+            <w:r>
+              <w:rPr>
+                <w:rFonts w:ascii="Open Sans" w:hAnsi="Open Sans" w:cs="Open Sans"/>
+                <w:b w:val="0"/>
+              </w:rPr>
+              <w:t>Vulnerabilities</w:t>
             </w:r>
           </w:p>
         </w:tc>
@@ -21475,7 +21568,14 @@
                 <w:rFonts w:ascii="Open Sans" w:hAnsi="Open Sans" w:cs="Open Sans"/>
                 <w:b w:val="0"/>
               </w:rPr>
-              <w:t>Added Violations</w:t>
+              <w:t xml:space="preserve">Added </w:t>
+            </w:r>
+            <w:r>
+              <w:rPr>
+                <w:rFonts w:ascii="Open Sans" w:hAnsi="Open Sans" w:cs="Open Sans"/>
+                <w:b w:val="0"/>
+              </w:rPr>
+              <w:t>Vulnerabilities</w:t>
             </w:r>
           </w:p>
         </w:tc>
@@ -21500,7 +21600,14 @@
                 <w:rFonts w:ascii="Open Sans" w:hAnsi="Open Sans" w:cs="Open Sans"/>
                 <w:b w:val="0"/>
               </w:rPr>
-              <w:t>Removed Violations</w:t>
+              <w:t xml:space="preserve">Removed </w:t>
+            </w:r>
+            <w:r>
+              <w:rPr>
+                <w:rFonts w:ascii="Open Sans" w:hAnsi="Open Sans" w:cs="Open Sans"/>
+                <w:b w:val="0"/>
+              </w:rPr>
+              <w:t>Vulnerabilities</w:t>
             </w:r>
           </w:p>
         </w:tc>
@@ -21512,7 +21619,7 @@
         <w:tc>
           <w:tcPr>
             <w:cnfStyle w:val="001000000000" w:firstRow="0" w:lastRow="0" w:firstColumn="1" w:lastColumn="0" w:oddVBand="0" w:evenVBand="0" w:oddHBand="0" w:evenHBand="0" w:firstRowFirstColumn="0" w:firstRowLastColumn="0" w:lastRowFirstColumn="0" w:lastRowLastColumn="0"/>
-            <w:tcW w:w="4675" w:type="dxa"/>
+            <w:tcW w:w="4585" w:type="dxa"/>
           </w:tcPr>
           <w:p>
             <w:pPr>
@@ -21533,7 +21640,7 @@
         </w:tc>
         <w:tc>
           <w:tcPr>
-            <w:tcW w:w="1350" w:type="dxa"/>
+            <w:tcW w:w="1440" w:type="dxa"/>
           </w:tcPr>
           <w:p>
             <w:pPr>
@@ -21602,7 +21709,7 @@
         <w:tc>
           <w:tcPr>
             <w:cnfStyle w:val="001000000000" w:firstRow="0" w:lastRow="0" w:firstColumn="1" w:lastColumn="0" w:oddVBand="0" w:evenVBand="0" w:oddHBand="0" w:evenHBand="0" w:firstRowFirstColumn="0" w:firstRowLastColumn="0" w:lastRowFirstColumn="0" w:lastRowLastColumn="0"/>
-            <w:tcW w:w="4675" w:type="dxa"/>
+            <w:tcW w:w="4585" w:type="dxa"/>
           </w:tcPr>
           <w:p>
             <w:pPr>
@@ -21623,7 +21730,7 @@
         </w:tc>
         <w:tc>
           <w:tcPr>
-            <w:tcW w:w="1350" w:type="dxa"/>
+            <w:tcW w:w="1440" w:type="dxa"/>
           </w:tcPr>
           <w:p>
             <w:pPr>
@@ -21692,7 +21799,7 @@
         <w:tc>
           <w:tcPr>
             <w:cnfStyle w:val="001000000000" w:firstRow="0" w:lastRow="0" w:firstColumn="1" w:lastColumn="0" w:oddVBand="0" w:evenVBand="0" w:oddHBand="0" w:evenHBand="0" w:firstRowFirstColumn="0" w:firstRowLastColumn="0" w:lastRowFirstColumn="0" w:lastRowLastColumn="0"/>
-            <w:tcW w:w="4675" w:type="dxa"/>
+            <w:tcW w:w="4585" w:type="dxa"/>
           </w:tcPr>
           <w:p>
             <w:pPr>
@@ -21713,7 +21820,7 @@
         </w:tc>
         <w:tc>
           <w:tcPr>
-            <w:tcW w:w="1350" w:type="dxa"/>
+            <w:tcW w:w="1440" w:type="dxa"/>
           </w:tcPr>
           <w:p>
             <w:pPr>
@@ -21782,7 +21889,7 @@
         <w:tc>
           <w:tcPr>
             <w:cnfStyle w:val="001000000000" w:firstRow="0" w:lastRow="0" w:firstColumn="1" w:lastColumn="0" w:oddVBand="0" w:evenVBand="0" w:oddHBand="0" w:evenHBand="0" w:firstRowFirstColumn="0" w:firstRowLastColumn="0" w:lastRowFirstColumn="0" w:lastRowLastColumn="0"/>
-            <w:tcW w:w="4675" w:type="dxa"/>
+            <w:tcW w:w="4585" w:type="dxa"/>
           </w:tcPr>
           <w:p>
             <w:pPr>
@@ -21803,7 +21910,7 @@
         </w:tc>
         <w:tc>
           <w:tcPr>
-            <w:tcW w:w="1350" w:type="dxa"/>
+            <w:tcW w:w="1440" w:type="dxa"/>
           </w:tcPr>
           <w:p>
             <w:pPr>
@@ -21872,7 +21979,7 @@
         <w:tc>
           <w:tcPr>
             <w:cnfStyle w:val="001000000000" w:firstRow="0" w:lastRow="0" w:firstColumn="1" w:lastColumn="0" w:oddVBand="0" w:evenVBand="0" w:oddHBand="0" w:evenHBand="0" w:firstRowFirstColumn="0" w:firstRowLastColumn="0" w:lastRowFirstColumn="0" w:lastRowLastColumn="0"/>
-            <w:tcW w:w="4675" w:type="dxa"/>
+            <w:tcW w:w="4585" w:type="dxa"/>
           </w:tcPr>
           <w:p>
             <w:pPr>
@@ -21893,7 +22000,7 @@
         </w:tc>
         <w:tc>
           <w:tcPr>
-            <w:tcW w:w="1350" w:type="dxa"/>
+            <w:tcW w:w="1440" w:type="dxa"/>
           </w:tcPr>
           <w:p>
             <w:pPr>
@@ -22010,7 +22117,14 @@
           <w:i/>
           <w:sz w:val="14"/>
         </w:rPr>
-        <w:t>667 violations</w:t>
+        <w:t xml:space="preserve">667 </w:t>
+      </w:r>
+      <w:r>
+        <w:rPr>
+          <w:i/>
+          <w:sz w:val="14"/>
+        </w:rPr>
+        <w:t>Vulnerabilities</w:t>
       </w:r>
     </w:p>
     <w:p>
@@ -22036,7 +22150,7 @@
           <w:lang w:val="en-US"/>
         </w:rPr>
       </w:pPr>
-      <w:bookmarkStart w:id="24" w:name="_Toc525632832"/>
+      <w:bookmarkStart w:id="26" w:name="_Toc531084188"/>
       <w:r>
         <w:rPr>
           <w:rFonts w:eastAsia="Calibri"/>
@@ -22058,7 +22172,7 @@
         </w:rPr>
         <w:t xml:space="preserve"> – Expired or Released Resource Usage</w:t>
       </w:r>
-      <w:bookmarkEnd w:id="24"/>
+      <w:bookmarkEnd w:id="26"/>
     </w:p>
     <w:p>
       <w:pPr>
@@ -22141,8 +22255,8 @@
         <w:tblDescription w:val="TABLE;RULES_LIST_STATISTICS_RATIO;METRICS=ASCSM-CWE-672"/>
       </w:tblPr>
       <w:tblGrid>
-        <w:gridCol w:w="4675"/>
-        <w:gridCol w:w="1350"/>
+        <w:gridCol w:w="4585"/>
+        <w:gridCol w:w="1440"/>
         <w:gridCol w:w="1530"/>
         <w:gridCol w:w="1445"/>
       </w:tblGrid>
@@ -22154,7 +22268,7 @@
         <w:tc>
           <w:tcPr>
             <w:cnfStyle w:val="001000000000" w:firstRow="0" w:lastRow="0" w:firstColumn="1" w:lastColumn="0" w:oddVBand="0" w:evenVBand="0" w:oddHBand="0" w:evenHBand="0" w:firstRowFirstColumn="0" w:firstRowLastColumn="0" w:lastRowFirstColumn="0" w:lastRowLastColumn="0"/>
-            <w:tcW w:w="4675" w:type="dxa"/>
+            <w:tcW w:w="4585" w:type="dxa"/>
             <w:shd w:val="clear" w:color="auto" w:fill="DBE5F1" w:themeFill="accent1" w:themeFillTint="33"/>
             <w:vAlign w:val="center"/>
           </w:tcPr>
@@ -22176,7 +22290,7 @@
         </w:tc>
         <w:tc>
           <w:tcPr>
-            <w:tcW w:w="1350" w:type="dxa"/>
+            <w:tcW w:w="1440" w:type="dxa"/>
             <w:shd w:val="clear" w:color="auto" w:fill="DBE5F1" w:themeFill="accent1" w:themeFillTint="33"/>
             <w:vAlign w:val="center"/>
           </w:tcPr>
@@ -22195,7 +22309,14 @@
                 <w:rFonts w:ascii="Open Sans" w:hAnsi="Open Sans" w:cs="Open Sans"/>
                 <w:b w:val="0"/>
               </w:rPr>
-              <w:t>Total Violations</w:t>
+              <w:t xml:space="preserve">Total </w:t>
+            </w:r>
+            <w:r>
+              <w:rPr>
+                <w:rFonts w:ascii="Open Sans" w:hAnsi="Open Sans" w:cs="Open Sans"/>
+                <w:b w:val="0"/>
+              </w:rPr>
+              <w:t>Vulnerabilities</w:t>
             </w:r>
           </w:p>
         </w:tc>
@@ -22220,7 +22341,14 @@
                 <w:rFonts w:ascii="Open Sans" w:hAnsi="Open Sans" w:cs="Open Sans"/>
                 <w:b w:val="0"/>
               </w:rPr>
-              <w:t>Added Violations</w:t>
+              <w:t xml:space="preserve">Added </w:t>
+            </w:r>
+            <w:r>
+              <w:rPr>
+                <w:rFonts w:ascii="Open Sans" w:hAnsi="Open Sans" w:cs="Open Sans"/>
+                <w:b w:val="0"/>
+              </w:rPr>
+              <w:t>Vulnerabilities</w:t>
             </w:r>
           </w:p>
         </w:tc>
@@ -22245,7 +22373,14 @@
                 <w:rFonts w:ascii="Open Sans" w:hAnsi="Open Sans" w:cs="Open Sans"/>
                 <w:b w:val="0"/>
               </w:rPr>
-              <w:t>Removed Violations</w:t>
+              <w:t xml:space="preserve">Removed </w:t>
+            </w:r>
+            <w:r>
+              <w:rPr>
+                <w:rFonts w:ascii="Open Sans" w:hAnsi="Open Sans" w:cs="Open Sans"/>
+                <w:b w:val="0"/>
+              </w:rPr>
+              <w:t>Vulnerabilities</w:t>
             </w:r>
           </w:p>
         </w:tc>
@@ -22257,7 +22392,7 @@
         <w:tc>
           <w:tcPr>
             <w:cnfStyle w:val="001000000000" w:firstRow="0" w:lastRow="0" w:firstColumn="1" w:lastColumn="0" w:oddVBand="0" w:evenVBand="0" w:oddHBand="0" w:evenHBand="0" w:firstRowFirstColumn="0" w:firstRowLastColumn="0" w:lastRowFirstColumn="0" w:lastRowLastColumn="0"/>
-            <w:tcW w:w="4675" w:type="dxa"/>
+            <w:tcW w:w="4585" w:type="dxa"/>
           </w:tcPr>
           <w:p>
             <w:pPr>
@@ -22278,7 +22413,7 @@
         </w:tc>
         <w:tc>
           <w:tcPr>
-            <w:tcW w:w="1350" w:type="dxa"/>
+            <w:tcW w:w="1440" w:type="dxa"/>
           </w:tcPr>
           <w:p>
             <w:pPr>
@@ -22347,7 +22482,7 @@
         <w:tc>
           <w:tcPr>
             <w:cnfStyle w:val="001000000000" w:firstRow="0" w:lastRow="0" w:firstColumn="1" w:lastColumn="0" w:oddVBand="0" w:evenVBand="0" w:oddHBand="0" w:evenHBand="0" w:firstRowFirstColumn="0" w:firstRowLastColumn="0" w:lastRowFirstColumn="0" w:lastRowLastColumn="0"/>
-            <w:tcW w:w="4675" w:type="dxa"/>
+            <w:tcW w:w="4585" w:type="dxa"/>
           </w:tcPr>
           <w:p>
             <w:pPr>
@@ -22368,7 +22503,7 @@
         </w:tc>
         <w:tc>
           <w:tcPr>
-            <w:tcW w:w="1350" w:type="dxa"/>
+            <w:tcW w:w="1440" w:type="dxa"/>
           </w:tcPr>
           <w:p>
             <w:pPr>
@@ -22437,7 +22572,7 @@
         <w:tc>
           <w:tcPr>
             <w:cnfStyle w:val="001000000000" w:firstRow="0" w:lastRow="0" w:firstColumn="1" w:lastColumn="0" w:oddVBand="0" w:evenVBand="0" w:oddHBand="0" w:evenHBand="0" w:firstRowFirstColumn="0" w:firstRowLastColumn="0" w:lastRowFirstColumn="0" w:lastRowLastColumn="0"/>
-            <w:tcW w:w="4675" w:type="dxa"/>
+            <w:tcW w:w="4585" w:type="dxa"/>
           </w:tcPr>
           <w:p>
             <w:pPr>
@@ -22458,7 +22593,7 @@
         </w:tc>
         <w:tc>
           <w:tcPr>
-            <w:tcW w:w="1350" w:type="dxa"/>
+            <w:tcW w:w="1440" w:type="dxa"/>
           </w:tcPr>
           <w:p>
             <w:pPr>
@@ -22527,7 +22662,7 @@
         <w:tc>
           <w:tcPr>
             <w:cnfStyle w:val="001000000000" w:firstRow="0" w:lastRow="0" w:firstColumn="1" w:lastColumn="0" w:oddVBand="0" w:evenVBand="0" w:oddHBand="0" w:evenHBand="0" w:firstRowFirstColumn="0" w:firstRowLastColumn="0" w:lastRowFirstColumn="0" w:lastRowLastColumn="0"/>
-            <w:tcW w:w="4675" w:type="dxa"/>
+            <w:tcW w:w="4585" w:type="dxa"/>
           </w:tcPr>
           <w:p>
             <w:pPr>
@@ -22548,7 +22683,7 @@
         </w:tc>
         <w:tc>
           <w:tcPr>
-            <w:tcW w:w="1350" w:type="dxa"/>
+            <w:tcW w:w="1440" w:type="dxa"/>
           </w:tcPr>
           <w:p>
             <w:pPr>
@@ -22617,7 +22752,7 @@
         <w:tc>
           <w:tcPr>
             <w:cnfStyle w:val="001000000000" w:firstRow="0" w:lastRow="0" w:firstColumn="1" w:lastColumn="0" w:oddVBand="0" w:evenVBand="0" w:oddHBand="0" w:evenHBand="0" w:firstRowFirstColumn="0" w:firstRowLastColumn="0" w:lastRowFirstColumn="0" w:lastRowLastColumn="0"/>
-            <w:tcW w:w="4675" w:type="dxa"/>
+            <w:tcW w:w="4585" w:type="dxa"/>
           </w:tcPr>
           <w:p>
             <w:pPr>
@@ -22638,7 +22773,7 @@
         </w:tc>
         <w:tc>
           <w:tcPr>
-            <w:tcW w:w="1350" w:type="dxa"/>
+            <w:tcW w:w="1440" w:type="dxa"/>
           </w:tcPr>
           <w:p>
             <w:pPr>
@@ -22757,7 +22892,14 @@
           <w:i/>
           <w:sz w:val="14"/>
         </w:rPr>
-        <w:t>672 violations</w:t>
+        <w:t xml:space="preserve">672 </w:t>
+      </w:r>
+      <w:r>
+        <w:rPr>
+          <w:i/>
+          <w:sz w:val="14"/>
+        </w:rPr>
+        <w:t>Vulnerabilities</w:t>
       </w:r>
     </w:p>
     <w:p>
@@ -22783,7 +22925,7 @@
           <w:lang w:val="en-US"/>
         </w:rPr>
       </w:pPr>
-      <w:bookmarkStart w:id="25" w:name="_Toc525632833"/>
+      <w:bookmarkStart w:id="27" w:name="_Toc531084189"/>
       <w:r>
         <w:rPr>
           <w:rFonts w:eastAsia="Calibri"/>
@@ -22805,7 +22947,7 @@
         </w:rPr>
         <w:t xml:space="preserve"> – Numeric Types Incorrect Conversion</w:t>
       </w:r>
-      <w:bookmarkEnd w:id="25"/>
+      <w:bookmarkEnd w:id="27"/>
     </w:p>
     <w:p>
       <w:pPr>
@@ -22888,8 +23030,8 @@
         <w:tblDescription w:val="TABLE;RULES_LIST_STATISTICS_RATIO;METRICS=ASCSM-CWE-681"/>
       </w:tblPr>
       <w:tblGrid>
-        <w:gridCol w:w="4675"/>
-        <w:gridCol w:w="1350"/>
+        <w:gridCol w:w="4585"/>
+        <w:gridCol w:w="1440"/>
         <w:gridCol w:w="1530"/>
         <w:gridCol w:w="1445"/>
       </w:tblGrid>
@@ -22901,7 +23043,7 @@
         <w:tc>
           <w:tcPr>
             <w:cnfStyle w:val="001000000000" w:firstRow="0" w:lastRow="0" w:firstColumn="1" w:lastColumn="0" w:oddVBand="0" w:evenVBand="0" w:oddHBand="0" w:evenHBand="0" w:firstRowFirstColumn="0" w:firstRowLastColumn="0" w:lastRowFirstColumn="0" w:lastRowLastColumn="0"/>
-            <w:tcW w:w="4675" w:type="dxa"/>
+            <w:tcW w:w="4585" w:type="dxa"/>
             <w:shd w:val="clear" w:color="auto" w:fill="DBE5F1" w:themeFill="accent1" w:themeFillTint="33"/>
             <w:vAlign w:val="center"/>
           </w:tcPr>
@@ -22923,7 +23065,7 @@
         </w:tc>
         <w:tc>
           <w:tcPr>
-            <w:tcW w:w="1350" w:type="dxa"/>
+            <w:tcW w:w="1440" w:type="dxa"/>
             <w:shd w:val="clear" w:color="auto" w:fill="DBE5F1" w:themeFill="accent1" w:themeFillTint="33"/>
             <w:vAlign w:val="center"/>
           </w:tcPr>
@@ -22942,7 +23084,14 @@
                 <w:rFonts w:ascii="Open Sans" w:hAnsi="Open Sans" w:cs="Open Sans"/>
                 <w:b w:val="0"/>
               </w:rPr>
-              <w:t>Total Violations</w:t>
+              <w:t xml:space="preserve">Total </w:t>
+            </w:r>
+            <w:r>
+              <w:rPr>
+                <w:rFonts w:ascii="Open Sans" w:hAnsi="Open Sans" w:cs="Open Sans"/>
+                <w:b w:val="0"/>
+              </w:rPr>
+              <w:t>Vulnerabilities</w:t>
             </w:r>
           </w:p>
         </w:tc>
@@ -22967,7 +23116,14 @@
                 <w:rFonts w:ascii="Open Sans" w:hAnsi="Open Sans" w:cs="Open Sans"/>
                 <w:b w:val="0"/>
               </w:rPr>
-              <w:t>Added Violations</w:t>
+              <w:t xml:space="preserve">Added </w:t>
+            </w:r>
+            <w:r>
+              <w:rPr>
+                <w:rFonts w:ascii="Open Sans" w:hAnsi="Open Sans" w:cs="Open Sans"/>
+                <w:b w:val="0"/>
+              </w:rPr>
+              <w:t>Vulnerabilities</w:t>
             </w:r>
           </w:p>
         </w:tc>
@@ -22992,7 +23148,14 @@
                 <w:rFonts w:ascii="Open Sans" w:hAnsi="Open Sans" w:cs="Open Sans"/>
                 <w:b w:val="0"/>
               </w:rPr>
-              <w:t>Removed Violations</w:t>
+              <w:t xml:space="preserve">Removed </w:t>
+            </w:r>
+            <w:r>
+              <w:rPr>
+                <w:rFonts w:ascii="Open Sans" w:hAnsi="Open Sans" w:cs="Open Sans"/>
+                <w:b w:val="0"/>
+              </w:rPr>
+              <w:t>Vulnerabilities</w:t>
             </w:r>
           </w:p>
         </w:tc>
@@ -23004,7 +23167,7 @@
         <w:tc>
           <w:tcPr>
             <w:cnfStyle w:val="001000000000" w:firstRow="0" w:lastRow="0" w:firstColumn="1" w:lastColumn="0" w:oddVBand="0" w:evenVBand="0" w:oddHBand="0" w:evenHBand="0" w:firstRowFirstColumn="0" w:firstRowLastColumn="0" w:lastRowFirstColumn="0" w:lastRowLastColumn="0"/>
-            <w:tcW w:w="4675" w:type="dxa"/>
+            <w:tcW w:w="4585" w:type="dxa"/>
           </w:tcPr>
           <w:p>
             <w:pPr>
@@ -23025,7 +23188,7 @@
         </w:tc>
         <w:tc>
           <w:tcPr>
-            <w:tcW w:w="1350" w:type="dxa"/>
+            <w:tcW w:w="1440" w:type="dxa"/>
           </w:tcPr>
           <w:p>
             <w:pPr>
@@ -23094,7 +23257,7 @@
         <w:tc>
           <w:tcPr>
             <w:cnfStyle w:val="001000000000" w:firstRow="0" w:lastRow="0" w:firstColumn="1" w:lastColumn="0" w:oddVBand="0" w:evenVBand="0" w:oddHBand="0" w:evenHBand="0" w:firstRowFirstColumn="0" w:firstRowLastColumn="0" w:lastRowFirstColumn="0" w:lastRowLastColumn="0"/>
-            <w:tcW w:w="4675" w:type="dxa"/>
+            <w:tcW w:w="4585" w:type="dxa"/>
           </w:tcPr>
           <w:p>
             <w:pPr>
@@ -23115,7 +23278,7 @@
         </w:tc>
         <w:tc>
           <w:tcPr>
-            <w:tcW w:w="1350" w:type="dxa"/>
+            <w:tcW w:w="1440" w:type="dxa"/>
           </w:tcPr>
           <w:p>
             <w:pPr>
@@ -23184,7 +23347,7 @@
         <w:tc>
           <w:tcPr>
             <w:cnfStyle w:val="001000000000" w:firstRow="0" w:lastRow="0" w:firstColumn="1" w:lastColumn="0" w:oddVBand="0" w:evenVBand="0" w:oddHBand="0" w:evenHBand="0" w:firstRowFirstColumn="0" w:firstRowLastColumn="0" w:lastRowFirstColumn="0" w:lastRowLastColumn="0"/>
-            <w:tcW w:w="4675" w:type="dxa"/>
+            <w:tcW w:w="4585" w:type="dxa"/>
           </w:tcPr>
           <w:p>
             <w:pPr>
@@ -23205,7 +23368,7 @@
         </w:tc>
         <w:tc>
           <w:tcPr>
-            <w:tcW w:w="1350" w:type="dxa"/>
+            <w:tcW w:w="1440" w:type="dxa"/>
           </w:tcPr>
           <w:p>
             <w:pPr>
@@ -23274,7 +23437,7 @@
         <w:tc>
           <w:tcPr>
             <w:cnfStyle w:val="001000000000" w:firstRow="0" w:lastRow="0" w:firstColumn="1" w:lastColumn="0" w:oddVBand="0" w:evenVBand="0" w:oddHBand="0" w:evenHBand="0" w:firstRowFirstColumn="0" w:firstRowLastColumn="0" w:lastRowFirstColumn="0" w:lastRowLastColumn="0"/>
-            <w:tcW w:w="4675" w:type="dxa"/>
+            <w:tcW w:w="4585" w:type="dxa"/>
           </w:tcPr>
           <w:p>
             <w:pPr>
@@ -23295,7 +23458,7 @@
         </w:tc>
         <w:tc>
           <w:tcPr>
-            <w:tcW w:w="1350" w:type="dxa"/>
+            <w:tcW w:w="1440" w:type="dxa"/>
           </w:tcPr>
           <w:p>
             <w:pPr>
@@ -23364,7 +23527,7 @@
         <w:tc>
           <w:tcPr>
             <w:cnfStyle w:val="001000000000" w:firstRow="0" w:lastRow="0" w:firstColumn="1" w:lastColumn="0" w:oddVBand="0" w:evenVBand="0" w:oddHBand="0" w:evenHBand="0" w:firstRowFirstColumn="0" w:firstRowLastColumn="0" w:lastRowFirstColumn="0" w:lastRowLastColumn="0"/>
-            <w:tcW w:w="4675" w:type="dxa"/>
+            <w:tcW w:w="4585" w:type="dxa"/>
           </w:tcPr>
           <w:p>
             <w:pPr>
@@ -23385,7 +23548,7 @@
         </w:tc>
         <w:tc>
           <w:tcPr>
-            <w:tcW w:w="1350" w:type="dxa"/>
+            <w:tcW w:w="1440" w:type="dxa"/>
           </w:tcPr>
           <w:p>
             <w:pPr>
@@ -23504,7 +23667,14 @@
           <w:i/>
           <w:sz w:val="14"/>
         </w:rPr>
-        <w:t>681 violations</w:t>
+        <w:t xml:space="preserve">681 </w:t>
+      </w:r>
+      <w:r>
+        <w:rPr>
+          <w:i/>
+          <w:sz w:val="14"/>
+        </w:rPr>
+        <w:t>Vulnerabilities</w:t>
       </w:r>
     </w:p>
     <w:p>
@@ -23543,7 +23713,7 @@
           <w:lang w:val="en-US"/>
         </w:rPr>
       </w:pPr>
-      <w:bookmarkStart w:id="26" w:name="_Toc525632835"/>
+      <w:bookmarkStart w:id="28" w:name="_Toc531084190"/>
       <w:r>
         <w:rPr>
           <w:rFonts w:eastAsia="Calibri"/>
@@ -23566,7 +23736,7 @@
         </w:rPr>
         <w:t>– Missing Release of Resource after Effective Lifetime</w:t>
       </w:r>
-      <w:bookmarkEnd w:id="26"/>
+      <w:bookmarkEnd w:id="28"/>
     </w:p>
     <w:p>
       <w:pPr>
@@ -23649,8 +23819,8 @@
         <w:tblDescription w:val="TABLE;RULES_LIST_STATISTICS_RATIO;METRICS=ASCSM-CWE-772"/>
       </w:tblPr>
       <w:tblGrid>
-        <w:gridCol w:w="4675"/>
-        <w:gridCol w:w="1350"/>
+        <w:gridCol w:w="4585"/>
+        <w:gridCol w:w="1440"/>
         <w:gridCol w:w="1530"/>
         <w:gridCol w:w="1445"/>
       </w:tblGrid>
@@ -23662,7 +23832,7 @@
         <w:tc>
           <w:tcPr>
             <w:cnfStyle w:val="001000000000" w:firstRow="0" w:lastRow="0" w:firstColumn="1" w:lastColumn="0" w:oddVBand="0" w:evenVBand="0" w:oddHBand="0" w:evenHBand="0" w:firstRowFirstColumn="0" w:firstRowLastColumn="0" w:lastRowFirstColumn="0" w:lastRowLastColumn="0"/>
-            <w:tcW w:w="4675" w:type="dxa"/>
+            <w:tcW w:w="4585" w:type="dxa"/>
             <w:shd w:val="clear" w:color="auto" w:fill="DBE5F1" w:themeFill="accent1" w:themeFillTint="33"/>
             <w:vAlign w:val="center"/>
           </w:tcPr>
@@ -23684,7 +23854,7 @@
         </w:tc>
         <w:tc>
           <w:tcPr>
-            <w:tcW w:w="1350" w:type="dxa"/>
+            <w:tcW w:w="1440" w:type="dxa"/>
             <w:shd w:val="clear" w:color="auto" w:fill="DBE5F1" w:themeFill="accent1" w:themeFillTint="33"/>
             <w:vAlign w:val="center"/>
           </w:tcPr>
@@ -23703,7 +23873,14 @@
                 <w:rFonts w:ascii="Open Sans" w:hAnsi="Open Sans" w:cs="Open Sans"/>
                 <w:b w:val="0"/>
               </w:rPr>
-              <w:t>Total Violations</w:t>
+              <w:t xml:space="preserve">Total </w:t>
+            </w:r>
+            <w:r>
+              <w:rPr>
+                <w:rFonts w:ascii="Open Sans" w:hAnsi="Open Sans" w:cs="Open Sans"/>
+                <w:b w:val="0"/>
+              </w:rPr>
+              <w:t>Vulnerabilities</w:t>
             </w:r>
           </w:p>
         </w:tc>
@@ -23728,7 +23905,14 @@
                 <w:rFonts w:ascii="Open Sans" w:hAnsi="Open Sans" w:cs="Open Sans"/>
                 <w:b w:val="0"/>
               </w:rPr>
-              <w:t>Added Violations</w:t>
+              <w:t xml:space="preserve">Added </w:t>
+            </w:r>
+            <w:r>
+              <w:rPr>
+                <w:rFonts w:ascii="Open Sans" w:hAnsi="Open Sans" w:cs="Open Sans"/>
+                <w:b w:val="0"/>
+              </w:rPr>
+              <w:t>Vulnerabilities</w:t>
             </w:r>
           </w:p>
         </w:tc>
@@ -23753,7 +23937,14 @@
                 <w:rFonts w:ascii="Open Sans" w:hAnsi="Open Sans" w:cs="Open Sans"/>
                 <w:b w:val="0"/>
               </w:rPr>
-              <w:t>Removed Violations</w:t>
+              <w:t xml:space="preserve">Removed </w:t>
+            </w:r>
+            <w:r>
+              <w:rPr>
+                <w:rFonts w:ascii="Open Sans" w:hAnsi="Open Sans" w:cs="Open Sans"/>
+                <w:b w:val="0"/>
+              </w:rPr>
+              <w:t>Vulnerabilities</w:t>
             </w:r>
           </w:p>
         </w:tc>
@@ -23765,7 +23956,7 @@
         <w:tc>
           <w:tcPr>
             <w:cnfStyle w:val="001000000000" w:firstRow="0" w:lastRow="0" w:firstColumn="1" w:lastColumn="0" w:oddVBand="0" w:evenVBand="0" w:oddHBand="0" w:evenHBand="0" w:firstRowFirstColumn="0" w:firstRowLastColumn="0" w:lastRowFirstColumn="0" w:lastRowLastColumn="0"/>
-            <w:tcW w:w="4675" w:type="dxa"/>
+            <w:tcW w:w="4585" w:type="dxa"/>
           </w:tcPr>
           <w:p>
             <w:pPr>
@@ -23786,7 +23977,7 @@
         </w:tc>
         <w:tc>
           <w:tcPr>
-            <w:tcW w:w="1350" w:type="dxa"/>
+            <w:tcW w:w="1440" w:type="dxa"/>
           </w:tcPr>
           <w:p>
             <w:pPr>
@@ -23855,7 +24046,7 @@
         <w:tc>
           <w:tcPr>
             <w:cnfStyle w:val="001000000000" w:firstRow="0" w:lastRow="0" w:firstColumn="1" w:lastColumn="0" w:oddVBand="0" w:evenVBand="0" w:oddHBand="0" w:evenHBand="0" w:firstRowFirstColumn="0" w:firstRowLastColumn="0" w:lastRowFirstColumn="0" w:lastRowLastColumn="0"/>
-            <w:tcW w:w="4675" w:type="dxa"/>
+            <w:tcW w:w="4585" w:type="dxa"/>
           </w:tcPr>
           <w:p>
             <w:pPr>
@@ -23876,7 +24067,7 @@
         </w:tc>
         <w:tc>
           <w:tcPr>
-            <w:tcW w:w="1350" w:type="dxa"/>
+            <w:tcW w:w="1440" w:type="dxa"/>
           </w:tcPr>
           <w:p>
             <w:pPr>
@@ -23945,7 +24136,7 @@
         <w:tc>
           <w:tcPr>
             <w:cnfStyle w:val="001000000000" w:firstRow="0" w:lastRow="0" w:firstColumn="1" w:lastColumn="0" w:oddVBand="0" w:evenVBand="0" w:oddHBand="0" w:evenHBand="0" w:firstRowFirstColumn="0" w:firstRowLastColumn="0" w:lastRowFirstColumn="0" w:lastRowLastColumn="0"/>
-            <w:tcW w:w="4675" w:type="dxa"/>
+            <w:tcW w:w="4585" w:type="dxa"/>
           </w:tcPr>
           <w:p>
             <w:pPr>
@@ -23966,7 +24157,7 @@
         </w:tc>
         <w:tc>
           <w:tcPr>
-            <w:tcW w:w="1350" w:type="dxa"/>
+            <w:tcW w:w="1440" w:type="dxa"/>
           </w:tcPr>
           <w:p>
             <w:pPr>
@@ -24035,7 +24226,7 @@
         <w:tc>
           <w:tcPr>
             <w:cnfStyle w:val="001000000000" w:firstRow="0" w:lastRow="0" w:firstColumn="1" w:lastColumn="0" w:oddVBand="0" w:evenVBand="0" w:oddHBand="0" w:evenHBand="0" w:firstRowFirstColumn="0" w:firstRowLastColumn="0" w:lastRowFirstColumn="0" w:lastRowLastColumn="0"/>
-            <w:tcW w:w="4675" w:type="dxa"/>
+            <w:tcW w:w="4585" w:type="dxa"/>
           </w:tcPr>
           <w:p>
             <w:pPr>
@@ -24056,7 +24247,7 @@
         </w:tc>
         <w:tc>
           <w:tcPr>
-            <w:tcW w:w="1350" w:type="dxa"/>
+            <w:tcW w:w="1440" w:type="dxa"/>
           </w:tcPr>
           <w:p>
             <w:pPr>
@@ -24125,7 +24316,7 @@
         <w:tc>
           <w:tcPr>
             <w:cnfStyle w:val="001000000000" w:firstRow="0" w:lastRow="0" w:firstColumn="1" w:lastColumn="0" w:oddVBand="0" w:evenVBand="0" w:oddHBand="0" w:evenHBand="0" w:firstRowFirstColumn="0" w:firstRowLastColumn="0" w:lastRowFirstColumn="0" w:lastRowLastColumn="0"/>
-            <w:tcW w:w="4675" w:type="dxa"/>
+            <w:tcW w:w="4585" w:type="dxa"/>
           </w:tcPr>
           <w:p>
             <w:pPr>
@@ -24146,7 +24337,7 @@
         </w:tc>
         <w:tc>
           <w:tcPr>
-            <w:tcW w:w="1350" w:type="dxa"/>
+            <w:tcW w:w="1440" w:type="dxa"/>
           </w:tcPr>
           <w:p>
             <w:pPr>
@@ -24263,7 +24454,14 @@
           <w:i/>
           <w:sz w:val="14"/>
         </w:rPr>
-        <w:t>772 violations</w:t>
+        <w:t xml:space="preserve">772 </w:t>
+      </w:r>
+      <w:r>
+        <w:rPr>
+          <w:i/>
+          <w:sz w:val="14"/>
+        </w:rPr>
+        <w:t>Vulnerabilities</w:t>
       </w:r>
     </w:p>
     <w:p>
@@ -24302,7 +24500,7 @@
           <w:lang w:val="en-US"/>
         </w:rPr>
       </w:pPr>
-      <w:bookmarkStart w:id="27" w:name="_Toc525632836"/>
+      <w:bookmarkStart w:id="29" w:name="_Toc531084191"/>
       <w:r>
         <w:rPr>
           <w:rFonts w:eastAsia="Calibri"/>
@@ -24331,7 +24529,7 @@
         </w:rPr>
         <w:t>Uncontrolled Memory Allocation</w:t>
       </w:r>
-      <w:bookmarkEnd w:id="27"/>
+      <w:bookmarkEnd w:id="29"/>
     </w:p>
     <w:p>
       <w:pPr>
@@ -24414,8 +24612,8 @@
         <w:tblDescription w:val="TABLE;RULES_LIST_STATISTICS_RATIO;METRICS=ASCSM-CWE-789"/>
       </w:tblPr>
       <w:tblGrid>
-        <w:gridCol w:w="4675"/>
-        <w:gridCol w:w="1350"/>
+        <w:gridCol w:w="4585"/>
+        <w:gridCol w:w="1440"/>
         <w:gridCol w:w="1530"/>
         <w:gridCol w:w="1445"/>
       </w:tblGrid>
@@ -24427,7 +24625,7 @@
         <w:tc>
           <w:tcPr>
             <w:cnfStyle w:val="001000000000" w:firstRow="0" w:lastRow="0" w:firstColumn="1" w:lastColumn="0" w:oddVBand="0" w:evenVBand="0" w:oddHBand="0" w:evenHBand="0" w:firstRowFirstColumn="0" w:firstRowLastColumn="0" w:lastRowFirstColumn="0" w:lastRowLastColumn="0"/>
-            <w:tcW w:w="4675" w:type="dxa"/>
+            <w:tcW w:w="4585" w:type="dxa"/>
             <w:shd w:val="clear" w:color="auto" w:fill="DBE5F1" w:themeFill="accent1" w:themeFillTint="33"/>
             <w:vAlign w:val="center"/>
           </w:tcPr>
@@ -24449,7 +24647,7 @@
         </w:tc>
         <w:tc>
           <w:tcPr>
-            <w:tcW w:w="1350" w:type="dxa"/>
+            <w:tcW w:w="1440" w:type="dxa"/>
             <w:shd w:val="clear" w:color="auto" w:fill="DBE5F1" w:themeFill="accent1" w:themeFillTint="33"/>
             <w:vAlign w:val="center"/>
           </w:tcPr>
@@ -24468,7 +24666,14 @@
                 <w:rFonts w:ascii="Open Sans" w:hAnsi="Open Sans" w:cs="Open Sans"/>
                 <w:b w:val="0"/>
               </w:rPr>
-              <w:t>Total Violations</w:t>
+              <w:t xml:space="preserve">Total </w:t>
+            </w:r>
+            <w:r>
+              <w:rPr>
+                <w:rFonts w:ascii="Open Sans" w:hAnsi="Open Sans" w:cs="Open Sans"/>
+                <w:b w:val="0"/>
+              </w:rPr>
+              <w:t>Vulnerabilities</w:t>
             </w:r>
           </w:p>
         </w:tc>
@@ -24493,7 +24698,14 @@
                 <w:rFonts w:ascii="Open Sans" w:hAnsi="Open Sans" w:cs="Open Sans"/>
                 <w:b w:val="0"/>
               </w:rPr>
-              <w:t>Added Violations</w:t>
+              <w:t xml:space="preserve">Added </w:t>
+            </w:r>
+            <w:r>
+              <w:rPr>
+                <w:rFonts w:ascii="Open Sans" w:hAnsi="Open Sans" w:cs="Open Sans"/>
+                <w:b w:val="0"/>
+              </w:rPr>
+              <w:t>Vulnerabilities</w:t>
             </w:r>
           </w:p>
         </w:tc>
@@ -24518,7 +24730,14 @@
                 <w:rFonts w:ascii="Open Sans" w:hAnsi="Open Sans" w:cs="Open Sans"/>
                 <w:b w:val="0"/>
               </w:rPr>
-              <w:t>Removed Violations</w:t>
+              <w:t xml:space="preserve">Removed </w:t>
+            </w:r>
+            <w:r>
+              <w:rPr>
+                <w:rFonts w:ascii="Open Sans" w:hAnsi="Open Sans" w:cs="Open Sans"/>
+                <w:b w:val="0"/>
+              </w:rPr>
+              <w:t>Vulnerabilities</w:t>
             </w:r>
           </w:p>
         </w:tc>
@@ -24530,7 +24749,7 @@
         <w:tc>
           <w:tcPr>
             <w:cnfStyle w:val="001000000000" w:firstRow="0" w:lastRow="0" w:firstColumn="1" w:lastColumn="0" w:oddVBand="0" w:evenVBand="0" w:oddHBand="0" w:evenHBand="0" w:firstRowFirstColumn="0" w:firstRowLastColumn="0" w:lastRowFirstColumn="0" w:lastRowLastColumn="0"/>
-            <w:tcW w:w="4675" w:type="dxa"/>
+            <w:tcW w:w="4585" w:type="dxa"/>
           </w:tcPr>
           <w:p>
             <w:pPr>
@@ -24551,7 +24770,7 @@
         </w:tc>
         <w:tc>
           <w:tcPr>
-            <w:tcW w:w="1350" w:type="dxa"/>
+            <w:tcW w:w="1440" w:type="dxa"/>
           </w:tcPr>
           <w:p>
             <w:pPr>
@@ -24620,7 +24839,7 @@
         <w:tc>
           <w:tcPr>
             <w:cnfStyle w:val="001000000000" w:firstRow="0" w:lastRow="0" w:firstColumn="1" w:lastColumn="0" w:oddVBand="0" w:evenVBand="0" w:oddHBand="0" w:evenHBand="0" w:firstRowFirstColumn="0" w:firstRowLastColumn="0" w:lastRowFirstColumn="0" w:lastRowLastColumn="0"/>
-            <w:tcW w:w="4675" w:type="dxa"/>
+            <w:tcW w:w="4585" w:type="dxa"/>
           </w:tcPr>
           <w:p>
             <w:pPr>
@@ -24641,7 +24860,7 @@
         </w:tc>
         <w:tc>
           <w:tcPr>
-            <w:tcW w:w="1350" w:type="dxa"/>
+            <w:tcW w:w="1440" w:type="dxa"/>
           </w:tcPr>
           <w:p>
             <w:pPr>
@@ -24710,7 +24929,7 @@
         <w:tc>
           <w:tcPr>
             <w:cnfStyle w:val="001000000000" w:firstRow="0" w:lastRow="0" w:firstColumn="1" w:lastColumn="0" w:oddVBand="0" w:evenVBand="0" w:oddHBand="0" w:evenHBand="0" w:firstRowFirstColumn="0" w:firstRowLastColumn="0" w:lastRowFirstColumn="0" w:lastRowLastColumn="0"/>
-            <w:tcW w:w="4675" w:type="dxa"/>
+            <w:tcW w:w="4585" w:type="dxa"/>
           </w:tcPr>
           <w:p>
             <w:pPr>
@@ -24731,7 +24950,7 @@
         </w:tc>
         <w:tc>
           <w:tcPr>
-            <w:tcW w:w="1350" w:type="dxa"/>
+            <w:tcW w:w="1440" w:type="dxa"/>
           </w:tcPr>
           <w:p>
             <w:pPr>
@@ -24800,7 +25019,7 @@
         <w:tc>
           <w:tcPr>
             <w:cnfStyle w:val="001000000000" w:firstRow="0" w:lastRow="0" w:firstColumn="1" w:lastColumn="0" w:oddVBand="0" w:evenVBand="0" w:oddHBand="0" w:evenHBand="0" w:firstRowFirstColumn="0" w:firstRowLastColumn="0" w:lastRowFirstColumn="0" w:lastRowLastColumn="0"/>
-            <w:tcW w:w="4675" w:type="dxa"/>
+            <w:tcW w:w="4585" w:type="dxa"/>
           </w:tcPr>
           <w:p>
             <w:pPr>
@@ -24821,7 +25040,7 @@
         </w:tc>
         <w:tc>
           <w:tcPr>
-            <w:tcW w:w="1350" w:type="dxa"/>
+            <w:tcW w:w="1440" w:type="dxa"/>
           </w:tcPr>
           <w:p>
             <w:pPr>
@@ -24890,7 +25109,7 @@
         <w:tc>
           <w:tcPr>
             <w:cnfStyle w:val="001000000000" w:firstRow="0" w:lastRow="0" w:firstColumn="1" w:lastColumn="0" w:oddVBand="0" w:evenVBand="0" w:oddHBand="0" w:evenHBand="0" w:firstRowFirstColumn="0" w:firstRowLastColumn="0" w:lastRowFirstColumn="0" w:lastRowLastColumn="0"/>
-            <w:tcW w:w="4675" w:type="dxa"/>
+            <w:tcW w:w="4585" w:type="dxa"/>
           </w:tcPr>
           <w:p>
             <w:pPr>
@@ -24911,7 +25130,7 @@
         </w:tc>
         <w:tc>
           <w:tcPr>
-            <w:tcW w:w="1350" w:type="dxa"/>
+            <w:tcW w:w="1440" w:type="dxa"/>
           </w:tcPr>
           <w:p>
             <w:pPr>
@@ -25030,7 +25249,14 @@
           <w:i/>
           <w:sz w:val="14"/>
         </w:rPr>
-        <w:t>789 violations</w:t>
+        <w:t xml:space="preserve">789 </w:t>
+      </w:r>
+      <w:r>
+        <w:rPr>
+          <w:i/>
+          <w:sz w:val="14"/>
+        </w:rPr>
+        <w:t>Vulnerabilities</w:t>
       </w:r>
     </w:p>
     <w:p>
@@ -25043,7 +25269,7 @@
           <w:lang w:val="en-US"/>
         </w:rPr>
       </w:pPr>
-      <w:bookmarkStart w:id="28" w:name="_Toc525632837"/>
+      <w:bookmarkStart w:id="30" w:name="_Toc531084192"/>
       <w:r>
         <w:rPr>
           <w:rFonts w:eastAsia="Calibri"/>
@@ -25072,7 +25298,7 @@
         </w:rPr>
         <w:t>Hard-Coded Credentials Usage for Remote Authentication</w:t>
       </w:r>
-      <w:bookmarkEnd w:id="28"/>
+      <w:bookmarkEnd w:id="30"/>
     </w:p>
     <w:p>
       <w:pPr>
@@ -25155,8 +25381,8 @@
         <w:tblDescription w:val="TABLE;RULES_LIST_STATISTICS_RATIO;METRICS=ASCSM-CWE-798"/>
       </w:tblPr>
       <w:tblGrid>
-        <w:gridCol w:w="4675"/>
-        <w:gridCol w:w="1350"/>
+        <w:gridCol w:w="4585"/>
+        <w:gridCol w:w="1440"/>
         <w:gridCol w:w="1530"/>
         <w:gridCol w:w="1445"/>
       </w:tblGrid>
@@ -25168,7 +25394,7 @@
         <w:tc>
           <w:tcPr>
             <w:cnfStyle w:val="001000000000" w:firstRow="0" w:lastRow="0" w:firstColumn="1" w:lastColumn="0" w:oddVBand="0" w:evenVBand="0" w:oddHBand="0" w:evenHBand="0" w:firstRowFirstColumn="0" w:firstRowLastColumn="0" w:lastRowFirstColumn="0" w:lastRowLastColumn="0"/>
-            <w:tcW w:w="4675" w:type="dxa"/>
+            <w:tcW w:w="4585" w:type="dxa"/>
             <w:shd w:val="clear" w:color="auto" w:fill="DBE5F1" w:themeFill="accent1" w:themeFillTint="33"/>
             <w:vAlign w:val="center"/>
           </w:tcPr>
@@ -25190,7 +25416,7 @@
         </w:tc>
         <w:tc>
           <w:tcPr>
-            <w:tcW w:w="1350" w:type="dxa"/>
+            <w:tcW w:w="1440" w:type="dxa"/>
             <w:shd w:val="clear" w:color="auto" w:fill="DBE5F1" w:themeFill="accent1" w:themeFillTint="33"/>
             <w:vAlign w:val="center"/>
           </w:tcPr>
@@ -25209,7 +25435,14 @@
                 <w:rFonts w:ascii="Open Sans" w:hAnsi="Open Sans" w:cs="Open Sans"/>
                 <w:b w:val="0"/>
               </w:rPr>
-              <w:t>Total Violations</w:t>
+              <w:t xml:space="preserve">Total </w:t>
+            </w:r>
+            <w:r>
+              <w:rPr>
+                <w:rFonts w:ascii="Open Sans" w:hAnsi="Open Sans" w:cs="Open Sans"/>
+                <w:b w:val="0"/>
+              </w:rPr>
+              <w:t>Vulnerabilities</w:t>
             </w:r>
           </w:p>
         </w:tc>
@@ -25234,7 +25467,14 @@
                 <w:rFonts w:ascii="Open Sans" w:hAnsi="Open Sans" w:cs="Open Sans"/>
                 <w:b w:val="0"/>
               </w:rPr>
-              <w:t>Added Violations</w:t>
+              <w:t xml:space="preserve">Added </w:t>
+            </w:r>
+            <w:r>
+              <w:rPr>
+                <w:rFonts w:ascii="Open Sans" w:hAnsi="Open Sans" w:cs="Open Sans"/>
+                <w:b w:val="0"/>
+              </w:rPr>
+              <w:t>Vulnerabilities</w:t>
             </w:r>
           </w:p>
         </w:tc>
@@ -25259,7 +25499,14 @@
                 <w:rFonts w:ascii="Open Sans" w:hAnsi="Open Sans" w:cs="Open Sans"/>
                 <w:b w:val="0"/>
               </w:rPr>
-              <w:t>Removed Violations</w:t>
+              <w:t xml:space="preserve">Removed </w:t>
+            </w:r>
+            <w:r>
+              <w:rPr>
+                <w:rFonts w:ascii="Open Sans" w:hAnsi="Open Sans" w:cs="Open Sans"/>
+                <w:b w:val="0"/>
+              </w:rPr>
+              <w:t>Vulnerabilities</w:t>
             </w:r>
           </w:p>
         </w:tc>
@@ -25271,7 +25518,7 @@
         <w:tc>
           <w:tcPr>
             <w:cnfStyle w:val="001000000000" w:firstRow="0" w:lastRow="0" w:firstColumn="1" w:lastColumn="0" w:oddVBand="0" w:evenVBand="0" w:oddHBand="0" w:evenHBand="0" w:firstRowFirstColumn="0" w:firstRowLastColumn="0" w:lastRowFirstColumn="0" w:lastRowLastColumn="0"/>
-            <w:tcW w:w="4675" w:type="dxa"/>
+            <w:tcW w:w="4585" w:type="dxa"/>
           </w:tcPr>
           <w:p>
             <w:pPr>
@@ -25292,7 +25539,7 @@
         </w:tc>
         <w:tc>
           <w:tcPr>
-            <w:tcW w:w="1350" w:type="dxa"/>
+            <w:tcW w:w="1440" w:type="dxa"/>
           </w:tcPr>
           <w:p>
             <w:pPr>
@@ -25361,7 +25608,7 @@
         <w:tc>
           <w:tcPr>
             <w:cnfStyle w:val="001000000000" w:firstRow="0" w:lastRow="0" w:firstColumn="1" w:lastColumn="0" w:oddVBand="0" w:evenVBand="0" w:oddHBand="0" w:evenHBand="0" w:firstRowFirstColumn="0" w:firstRowLastColumn="0" w:lastRowFirstColumn="0" w:lastRowLastColumn="0"/>
-            <w:tcW w:w="4675" w:type="dxa"/>
+            <w:tcW w:w="4585" w:type="dxa"/>
           </w:tcPr>
           <w:p>
             <w:pPr>
@@ -25382,7 +25629,7 @@
         </w:tc>
         <w:tc>
           <w:tcPr>
-            <w:tcW w:w="1350" w:type="dxa"/>
+            <w:tcW w:w="1440" w:type="dxa"/>
           </w:tcPr>
           <w:p>
             <w:pPr>
@@ -25451,7 +25698,7 @@
         <w:tc>
           <w:tcPr>
             <w:cnfStyle w:val="001000000000" w:firstRow="0" w:lastRow="0" w:firstColumn="1" w:lastColumn="0" w:oddVBand="0" w:evenVBand="0" w:oddHBand="0" w:evenHBand="0" w:firstRowFirstColumn="0" w:firstRowLastColumn="0" w:lastRowFirstColumn="0" w:lastRowLastColumn="0"/>
-            <w:tcW w:w="4675" w:type="dxa"/>
+            <w:tcW w:w="4585" w:type="dxa"/>
           </w:tcPr>
           <w:p>
             <w:pPr>
@@ -25472,7 +25719,7 @@
         </w:tc>
         <w:tc>
           <w:tcPr>
-            <w:tcW w:w="1350" w:type="dxa"/>
+            <w:tcW w:w="1440" w:type="dxa"/>
           </w:tcPr>
           <w:p>
             <w:pPr>
@@ -25541,7 +25788,7 @@
         <w:tc>
           <w:tcPr>
             <w:cnfStyle w:val="001000000000" w:firstRow="0" w:lastRow="0" w:firstColumn="1" w:lastColumn="0" w:oddVBand="0" w:evenVBand="0" w:oddHBand="0" w:evenHBand="0" w:firstRowFirstColumn="0" w:firstRowLastColumn="0" w:lastRowFirstColumn="0" w:lastRowLastColumn="0"/>
-            <w:tcW w:w="4675" w:type="dxa"/>
+            <w:tcW w:w="4585" w:type="dxa"/>
           </w:tcPr>
           <w:p>
             <w:pPr>
@@ -25562,7 +25809,7 @@
         </w:tc>
         <w:tc>
           <w:tcPr>
-            <w:tcW w:w="1350" w:type="dxa"/>
+            <w:tcW w:w="1440" w:type="dxa"/>
           </w:tcPr>
           <w:p>
             <w:pPr>
@@ -25631,7 +25878,7 @@
         <w:tc>
           <w:tcPr>
             <w:cnfStyle w:val="001000000000" w:firstRow="0" w:lastRow="0" w:firstColumn="1" w:lastColumn="0" w:oddVBand="0" w:evenVBand="0" w:oddHBand="0" w:evenHBand="0" w:firstRowFirstColumn="0" w:firstRowLastColumn="0" w:lastRowFirstColumn="0" w:lastRowLastColumn="0"/>
-            <w:tcW w:w="4675" w:type="dxa"/>
+            <w:tcW w:w="4585" w:type="dxa"/>
           </w:tcPr>
           <w:p>
             <w:pPr>
@@ -25652,7 +25899,7 @@
         </w:tc>
         <w:tc>
           <w:tcPr>
-            <w:tcW w:w="1350" w:type="dxa"/>
+            <w:tcW w:w="1440" w:type="dxa"/>
           </w:tcPr>
           <w:p>
             <w:pPr>
@@ -25771,7 +26018,14 @@
           <w:i/>
           <w:sz w:val="14"/>
         </w:rPr>
-        <w:t>798 violations</w:t>
+        <w:t xml:space="preserve">798 </w:t>
+      </w:r>
+      <w:r>
+        <w:rPr>
+          <w:i/>
+          <w:sz w:val="14"/>
+        </w:rPr>
+        <w:t>Vulnerabilities</w:t>
       </w:r>
     </w:p>
     <w:p>
@@ -25795,7 +26049,7 @@
           <w:lang w:val="en-US"/>
         </w:rPr>
       </w:pPr>
-      <w:bookmarkStart w:id="29" w:name="_Toc525632838"/>
+      <w:bookmarkStart w:id="31" w:name="_Toc531084193"/>
       <w:r>
         <w:rPr>
           <w:rFonts w:eastAsia="Calibri"/>
@@ -25825,7 +26079,7 @@
         </w:rPr>
         <w:t>Loop with Unreachable Exit Condition (Infinite Loop)</w:t>
       </w:r>
-      <w:bookmarkEnd w:id="29"/>
+      <w:bookmarkEnd w:id="31"/>
     </w:p>
     <w:p>
       <w:pPr>
@@ -25908,8 +26162,8 @@
         <w:tblDescription w:val="TABLE;RULES_LIST_STATISTICS_RATIO;METRICS=ASCSM-CWE-835"/>
       </w:tblPr>
       <w:tblGrid>
-        <w:gridCol w:w="4675"/>
-        <w:gridCol w:w="1350"/>
+        <w:gridCol w:w="4585"/>
+        <w:gridCol w:w="1440"/>
         <w:gridCol w:w="1530"/>
         <w:gridCol w:w="1445"/>
       </w:tblGrid>
@@ -25921,7 +26175,7 @@
         <w:tc>
           <w:tcPr>
             <w:cnfStyle w:val="001000000000" w:firstRow="0" w:lastRow="0" w:firstColumn="1" w:lastColumn="0" w:oddVBand="0" w:evenVBand="0" w:oddHBand="0" w:evenHBand="0" w:firstRowFirstColumn="0" w:firstRowLastColumn="0" w:lastRowFirstColumn="0" w:lastRowLastColumn="0"/>
-            <w:tcW w:w="4675" w:type="dxa"/>
+            <w:tcW w:w="4585" w:type="dxa"/>
             <w:shd w:val="clear" w:color="auto" w:fill="DBE5F1" w:themeFill="accent1" w:themeFillTint="33"/>
             <w:vAlign w:val="center"/>
           </w:tcPr>
@@ -25943,7 +26197,7 @@
         </w:tc>
         <w:tc>
           <w:tcPr>
-            <w:tcW w:w="1350" w:type="dxa"/>
+            <w:tcW w:w="1440" w:type="dxa"/>
             <w:shd w:val="clear" w:color="auto" w:fill="DBE5F1" w:themeFill="accent1" w:themeFillTint="33"/>
             <w:vAlign w:val="center"/>
           </w:tcPr>
@@ -25962,7 +26216,14 @@
                 <w:rFonts w:ascii="Open Sans" w:hAnsi="Open Sans" w:cs="Open Sans"/>
                 <w:b w:val="0"/>
               </w:rPr>
-              <w:t>Total Violations</w:t>
+              <w:t xml:space="preserve">Total </w:t>
+            </w:r>
+            <w:r>
+              <w:rPr>
+                <w:rFonts w:ascii="Open Sans" w:hAnsi="Open Sans" w:cs="Open Sans"/>
+                <w:b w:val="0"/>
+              </w:rPr>
+              <w:t>Vulnerabilities</w:t>
             </w:r>
           </w:p>
         </w:tc>
@@ -25987,7 +26248,14 @@
                 <w:rFonts w:ascii="Open Sans" w:hAnsi="Open Sans" w:cs="Open Sans"/>
                 <w:b w:val="0"/>
               </w:rPr>
-              <w:t>Added Violations</w:t>
+              <w:t xml:space="preserve">Added </w:t>
+            </w:r>
+            <w:r>
+              <w:rPr>
+                <w:rFonts w:ascii="Open Sans" w:hAnsi="Open Sans" w:cs="Open Sans"/>
+                <w:b w:val="0"/>
+              </w:rPr>
+              <w:t>Vulnerabilities</w:t>
             </w:r>
           </w:p>
         </w:tc>
@@ -26012,7 +26280,14 @@
                 <w:rFonts w:ascii="Open Sans" w:hAnsi="Open Sans" w:cs="Open Sans"/>
                 <w:b w:val="0"/>
               </w:rPr>
-              <w:t>Removed Violations</w:t>
+              <w:t xml:space="preserve">Removed </w:t>
+            </w:r>
+            <w:r>
+              <w:rPr>
+                <w:rFonts w:ascii="Open Sans" w:hAnsi="Open Sans" w:cs="Open Sans"/>
+                <w:b w:val="0"/>
+              </w:rPr>
+              <w:t>Vulnerabilities</w:t>
             </w:r>
           </w:p>
         </w:tc>
@@ -26024,7 +26299,7 @@
         <w:tc>
           <w:tcPr>
             <w:cnfStyle w:val="001000000000" w:firstRow="0" w:lastRow="0" w:firstColumn="1" w:lastColumn="0" w:oddVBand="0" w:evenVBand="0" w:oddHBand="0" w:evenHBand="0" w:firstRowFirstColumn="0" w:firstRowLastColumn="0" w:lastRowFirstColumn="0" w:lastRowLastColumn="0"/>
-            <w:tcW w:w="4675" w:type="dxa"/>
+            <w:tcW w:w="4585" w:type="dxa"/>
           </w:tcPr>
           <w:p>
             <w:pPr>
@@ -26045,7 +26320,7 @@
         </w:tc>
         <w:tc>
           <w:tcPr>
-            <w:tcW w:w="1350" w:type="dxa"/>
+            <w:tcW w:w="1440" w:type="dxa"/>
           </w:tcPr>
           <w:p>
             <w:pPr>
@@ -26114,7 +26389,7 @@
         <w:tc>
           <w:tcPr>
             <w:cnfStyle w:val="001000000000" w:firstRow="0" w:lastRow="0" w:firstColumn="1" w:lastColumn="0" w:oddVBand="0" w:evenVBand="0" w:oddHBand="0" w:evenHBand="0" w:firstRowFirstColumn="0" w:firstRowLastColumn="0" w:lastRowFirstColumn="0" w:lastRowLastColumn="0"/>
-            <w:tcW w:w="4675" w:type="dxa"/>
+            <w:tcW w:w="4585" w:type="dxa"/>
           </w:tcPr>
           <w:p>
             <w:pPr>
@@ -26135,7 +26410,7 @@
         </w:tc>
         <w:tc>
           <w:tcPr>
-            <w:tcW w:w="1350" w:type="dxa"/>
+            <w:tcW w:w="1440" w:type="dxa"/>
           </w:tcPr>
           <w:p>
             <w:pPr>
@@ -26204,7 +26479,7 @@
         <w:tc>
           <w:tcPr>
             <w:cnfStyle w:val="001000000000" w:firstRow="0" w:lastRow="0" w:firstColumn="1" w:lastColumn="0" w:oddVBand="0" w:evenVBand="0" w:oddHBand="0" w:evenHBand="0" w:firstRowFirstColumn="0" w:firstRowLastColumn="0" w:lastRowFirstColumn="0" w:lastRowLastColumn="0"/>
-            <w:tcW w:w="4675" w:type="dxa"/>
+            <w:tcW w:w="4585" w:type="dxa"/>
           </w:tcPr>
           <w:p>
             <w:pPr>
@@ -26225,7 +26500,7 @@
         </w:tc>
         <w:tc>
           <w:tcPr>
-            <w:tcW w:w="1350" w:type="dxa"/>
+            <w:tcW w:w="1440" w:type="dxa"/>
           </w:tcPr>
           <w:p>
             <w:pPr>
@@ -26294,7 +26569,7 @@
         <w:tc>
           <w:tcPr>
             <w:cnfStyle w:val="001000000000" w:firstRow="0" w:lastRow="0" w:firstColumn="1" w:lastColumn="0" w:oddVBand="0" w:evenVBand="0" w:oddHBand="0" w:evenHBand="0" w:firstRowFirstColumn="0" w:firstRowLastColumn="0" w:lastRowFirstColumn="0" w:lastRowLastColumn="0"/>
-            <w:tcW w:w="4675" w:type="dxa"/>
+            <w:tcW w:w="4585" w:type="dxa"/>
           </w:tcPr>
           <w:p>
             <w:pPr>
@@ -26315,7 +26590,7 @@
         </w:tc>
         <w:tc>
           <w:tcPr>
-            <w:tcW w:w="1350" w:type="dxa"/>
+            <w:tcW w:w="1440" w:type="dxa"/>
           </w:tcPr>
           <w:p>
             <w:pPr>
@@ -26384,7 +26659,7 @@
         <w:tc>
           <w:tcPr>
             <w:cnfStyle w:val="001000000000" w:firstRow="0" w:lastRow="0" w:firstColumn="1" w:lastColumn="0" w:oddVBand="0" w:evenVBand="0" w:oddHBand="0" w:evenHBand="0" w:firstRowFirstColumn="0" w:firstRowLastColumn="0" w:lastRowFirstColumn="0" w:lastRowLastColumn="0"/>
-            <w:tcW w:w="4675" w:type="dxa"/>
+            <w:tcW w:w="4585" w:type="dxa"/>
           </w:tcPr>
           <w:p>
             <w:pPr>
@@ -26405,7 +26680,7 @@
         </w:tc>
         <w:tc>
           <w:tcPr>
-            <w:tcW w:w="1350" w:type="dxa"/>
+            <w:tcW w:w="1440" w:type="dxa"/>
           </w:tcPr>
           <w:p>
             <w:pPr>
@@ -26524,7 +26799,14 @@
           <w:i/>
           <w:sz w:val="14"/>
         </w:rPr>
-        <w:t>835 violations</w:t>
+        <w:t xml:space="preserve">835 </w:t>
+      </w:r>
+      <w:r>
+        <w:rPr>
+          <w:i/>
+          <w:sz w:val="14"/>
+        </w:rPr>
+        <w:t>Vulnerabilities</w:t>
       </w:r>
     </w:p>
     <w:p>
@@ -26543,7 +26825,7 @@
         <w:pStyle w:val="Heading1"/>
         <w:ind w:right="657"/>
       </w:pPr>
-      <w:bookmarkStart w:id="30" w:name="_Toc525632839"/>
+      <w:bookmarkStart w:id="32" w:name="_Toc531084194"/>
       <w:r>
         <w:lastRenderedPageBreak/>
         <w:t>A</w:t>
@@ -26551,7 +26833,7 @@
       <w:r>
         <w:t>ppendix</w:t>
       </w:r>
-      <w:bookmarkEnd w:id="30"/>
+      <w:bookmarkEnd w:id="32"/>
       <w:r>
         <w:t xml:space="preserve"> </w:t>
       </w:r>
@@ -26565,14 +26847,14 @@
           <w:lang w:val="en-US"/>
         </w:rPr>
       </w:pPr>
-      <w:bookmarkStart w:id="31" w:name="_Toc525632840"/>
+      <w:bookmarkStart w:id="33" w:name="_Toc531084195"/>
       <w:r>
         <w:rPr>
           <w:lang w:val="en-US"/>
         </w:rPr>
         <w:t>About CAST Software Intelligence</w:t>
       </w:r>
-      <w:bookmarkEnd w:id="31"/>
+      <w:bookmarkEnd w:id="33"/>
     </w:p>
     <w:p>
       <w:pPr>
@@ -26591,17 +26873,17 @@
       <w:pPr>
         <w:ind w:right="657"/>
       </w:pPr>
-      <w:r>
-        <w:t xml:space="preserve">For more information on CAST Software Intelligence, visit - </w:t>
-      </w:r>
-      <w:hyperlink r:id="rId11" w:history="1">
+      <w:hyperlink r:id="rId12" w:history="1">
         <w:r>
           <w:rPr>
             <w:rStyle w:val="Hyperlink"/>
           </w:rPr>
-          <w:t>https://www.castsoftware.com/software-intelligence</w:t>
+          <w:t>Click here</w:t>
         </w:r>
       </w:hyperlink>
+      <w:r>
+        <w:t xml:space="preserve"> for more information about CAST Software Intelligence.</w:t>
+      </w:r>
     </w:p>
     <w:p>
       <w:pPr>
@@ -26609,14 +26891,18 @@
         <w:spacing w:after="0"/>
         <w:ind w:left="540" w:right="657" w:hanging="540"/>
       </w:pPr>
-      <w:bookmarkStart w:id="32" w:name="_Toc525632841"/>
+      <w:bookmarkStart w:id="34" w:name="_Toc529893222"/>
+      <w:bookmarkStart w:id="35" w:name="_Toc530663068"/>
+      <w:bookmarkStart w:id="36" w:name="_Toc531084196"/>
       <w:r>
         <w:rPr>
           <w:lang w:val="en-US"/>
         </w:rPr>
-        <w:t>How CAST AIP Works</w:t>
-      </w:r>
-      <w:bookmarkEnd w:id="32"/>
+        <w:t>About CAST Security</w:t>
+      </w:r>
+      <w:bookmarkEnd w:id="34"/>
+      <w:bookmarkEnd w:id="35"/>
+      <w:bookmarkEnd w:id="36"/>
     </w:p>
     <w:p>
       <w:pPr>
@@ -26628,83 +26914,41 @@
         <w:ind w:right="657"/>
       </w:pPr>
       <w:r>
-        <w:t>CAST connects into all major SCM systems or can take source code in whatever format it is maintained in the organization. Source code is then processed and stored in the CAST Knowledge Base as metadata, which forms the basis for the analysis and information provided by CAST AIP. CAST looks at the entire application—including legacy components, packaged app customizations, and all modern distributed technology environments. Data from third party code analyzers can be integrated into the CAST Knowledge Base and displayed in AIP dashboards.</w:t>
+        <w:t xml:space="preserve">Cyber risk and </w:t>
+      </w:r>
+      <w:r>
+        <w:t xml:space="preserve">application </w:t>
+      </w:r>
+      <w:r>
+        <w:t xml:space="preserve">security require a proactive and intelligence-driven approach. </w:t>
+      </w:r>
+      <w:r>
+        <w:t xml:space="preserve">CAST </w:t>
+      </w:r>
+      <w:r>
+        <w:t>Software Intelligence shifts insight into security strategy blind spots before development starts.</w:t>
+      </w:r>
+      <w:r>
+        <w:t xml:space="preserve"> With its unique ability to do dataflow and system-level analysis, CAST provides the most accurate security findings, reducing a lot of false positives. CAST Security rules are adapted from best-in-class industry standards – CISQ, CWE, and OWASP.</w:t>
       </w:r>
     </w:p>
     <w:p>
       <w:pPr>
         <w:ind w:right="657"/>
-        <w:rPr>
-          <w:rFonts w:cs="Arial"/>
-        </w:rPr>
-      </w:pPr>
-      <w:r>
-        <w:rPr>
-          <w:noProof/>
-        </w:rPr>
-        <w:drawing>
-          <wp:anchor distT="0" distB="0" distL="114300" distR="114300" simplePos="0" relativeHeight="251674624" behindDoc="1" locked="0" layoutInCell="1" allowOverlap="1" wp14:anchorId="1B29E7F7" wp14:editId="67ECA668">
-            <wp:simplePos x="0" y="0"/>
-            <wp:positionH relativeFrom="margin">
-              <wp:posOffset>-76200</wp:posOffset>
-            </wp:positionH>
-            <wp:positionV relativeFrom="paragraph">
-              <wp:posOffset>295910</wp:posOffset>
-            </wp:positionV>
-            <wp:extent cx="6369050" cy="4159885"/>
-            <wp:effectExtent l="0" t="0" r="0" b="0"/>
-            <wp:wrapTight wrapText="bothSides">
-              <wp:wrapPolygon edited="0">
-                <wp:start x="0" y="0"/>
-                <wp:lineTo x="0" y="21465"/>
-                <wp:lineTo x="21514" y="21465"/>
-                <wp:lineTo x="21514" y="0"/>
-                <wp:lineTo x="0" y="0"/>
-              </wp:wrapPolygon>
-            </wp:wrapTight>
-            <wp:docPr id="90" name="Picture 90"/>
-            <wp:cNvGraphicFramePr>
-              <a:graphicFrameLocks xmlns:a="http://schemas.openxmlformats.org/drawingml/2006/main" noChangeAspect="1"/>
-            </wp:cNvGraphicFramePr>
-            <a:graphic xmlns:a="http://schemas.openxmlformats.org/drawingml/2006/main">
-              <a:graphicData uri="http://schemas.openxmlformats.org/drawingml/2006/picture">
-                <pic:pic xmlns:pic="http://schemas.openxmlformats.org/drawingml/2006/picture">
-                  <pic:nvPicPr>
-                    <pic:cNvPr id="1" name=""/>
-                    <pic:cNvPicPr/>
-                  </pic:nvPicPr>
-                  <pic:blipFill>
-                    <a:blip r:embed="rId12">
-                      <a:extLst>
-                        <a:ext uri="{28A0092B-C50C-407E-A947-70E740481C1C}">
-                          <a14:useLocalDpi xmlns:a14="http://schemas.microsoft.com/office/drawing/2010/main" val="0"/>
-                        </a:ext>
-                      </a:extLst>
-                    </a:blip>
-                    <a:stretch>
-                      <a:fillRect/>
-                    </a:stretch>
-                  </pic:blipFill>
-                  <pic:spPr>
-                    <a:xfrm>
-                      <a:off x="0" y="0"/>
-                      <a:ext cx="6369050" cy="4159885"/>
-                    </a:xfrm>
-                    <a:prstGeom prst="rect">
-                      <a:avLst/>
-                    </a:prstGeom>
-                  </pic:spPr>
-                </pic:pic>
-              </a:graphicData>
-            </a:graphic>
-            <wp14:sizeRelH relativeFrom="margin">
-              <wp14:pctWidth>0</wp14:pctWidth>
-            </wp14:sizeRelH>
-            <wp14:sizeRelV relativeFrom="margin">
-              <wp14:pctHeight>0</wp14:pctHeight>
-            </wp14:sizeRelV>
-          </wp:anchor>
-        </w:drawing>
+      </w:pPr>
+      <w:r>
+        <w:t xml:space="preserve">To find out more about CAST Security, </w:t>
+      </w:r>
+      <w:hyperlink r:id="rId13" w:history="1">
+        <w:r>
+          <w:rPr>
+            <w:rStyle w:val="Hyperlink"/>
+          </w:rPr>
+          <w:t>click here</w:t>
+        </w:r>
+      </w:hyperlink>
+      <w:r>
+        <w:t>.</w:t>
       </w:r>
     </w:p>
     <w:p>
@@ -26723,13 +26967,21 @@
         </w:rPr>
       </w:pPr>
     </w:p>
+    <w:p>
+      <w:pPr>
+        <w:ind w:right="657"/>
+        <w:rPr>
+          <w:rFonts w:cs="Arial"/>
+        </w:rPr>
+      </w:pPr>
+    </w:p>
     <w:sectPr>
-      <w:headerReference w:type="even" r:id="rId13"/>
-      <w:headerReference w:type="default" r:id="rId14"/>
-      <w:footerReference w:type="even" r:id="rId15"/>
-      <w:footerReference w:type="default" r:id="rId16"/>
-      <w:headerReference w:type="first" r:id="rId17"/>
-      <w:footerReference w:type="first" r:id="rId18"/>
+      <w:headerReference w:type="even" r:id="rId14"/>
+      <w:headerReference w:type="default" r:id="rId15"/>
+      <w:footerReference w:type="even" r:id="rId16"/>
+      <w:footerReference w:type="default" r:id="rId17"/>
+      <w:headerReference w:type="first" r:id="rId18"/>
+      <w:footerReference w:type="first" r:id="rId19"/>
       <w:pgSz w:w="11907" w:h="16840" w:code="9"/>
       <w:pgMar w:top="851" w:right="540" w:bottom="1418" w:left="1440" w:header="630" w:footer="312" w:gutter="0"/>
       <w:pgNumType w:start="1"/>
@@ -27024,16 +27276,7 @@
         <w:sz w:val="20"/>
         <w:szCs w:val="24"/>
       </w:rPr>
-      <w:t xml:space="preserve">CISQ Security </w:t>
-    </w:r>
-    <w:r>
-      <w:rPr>
-        <w:rFonts w:asciiTheme="majorHAnsi" w:hAnsiTheme="majorHAnsi"/>
-        <w:noProof/>
-        <w:sz w:val="20"/>
-        <w:szCs w:val="24"/>
-      </w:rPr>
-      <w:t>Summary Report</w:t>
+      <w:t>CISQ Security Summary Report</w:t>
     </w:r>
   </w:p>
   <w:p>
@@ -33000,6 +33243,79 @@
       <w:shd w:val="clear" w:color="auto" w:fill="E1DFDD"/>
     </w:rPr>
   </w:style>
+  <w:style w:type="table" w:styleId="GridTable4-Accent6">
+    <w:name w:val="Grid Table 4 Accent 6"/>
+    <w:basedOn w:val="TableNormal"/>
+    <w:uiPriority w:val="49"/>
+    <w:rsid w:val="00A85719"/>
+    <w:tblPr>
+      <w:tblStyleRowBandSize w:val="1"/>
+      <w:tblStyleColBandSize w:val="1"/>
+      <w:tblBorders>
+        <w:top w:val="single" w:sz="4" w:space="0" w:color="FABF8F" w:themeColor="accent6" w:themeTint="99"/>
+        <w:left w:val="single" w:sz="4" w:space="0" w:color="FABF8F" w:themeColor="accent6" w:themeTint="99"/>
+        <w:bottom w:val="single" w:sz="4" w:space="0" w:color="FABF8F" w:themeColor="accent6" w:themeTint="99"/>
+        <w:right w:val="single" w:sz="4" w:space="0" w:color="FABF8F" w:themeColor="accent6" w:themeTint="99"/>
+        <w:insideH w:val="single" w:sz="4" w:space="0" w:color="FABF8F" w:themeColor="accent6" w:themeTint="99"/>
+        <w:insideV w:val="single" w:sz="4" w:space="0" w:color="FABF8F" w:themeColor="accent6" w:themeTint="99"/>
+      </w:tblBorders>
+    </w:tblPr>
+    <w:tblStylePr w:type="firstRow">
+      <w:rPr>
+        <w:b/>
+        <w:bCs/>
+        <w:color w:val="FFFFFF" w:themeColor="background1"/>
+      </w:rPr>
+      <w:tblPr/>
+      <w:tcPr>
+        <w:tcBorders>
+          <w:top w:val="single" w:sz="4" w:space="0" w:color="F79646" w:themeColor="accent6"/>
+          <w:left w:val="single" w:sz="4" w:space="0" w:color="F79646" w:themeColor="accent6"/>
+          <w:bottom w:val="single" w:sz="4" w:space="0" w:color="F79646" w:themeColor="accent6"/>
+          <w:right w:val="single" w:sz="4" w:space="0" w:color="F79646" w:themeColor="accent6"/>
+          <w:insideH w:val="nil"/>
+          <w:insideV w:val="nil"/>
+        </w:tcBorders>
+        <w:shd w:val="clear" w:color="auto" w:fill="F79646" w:themeFill="accent6"/>
+      </w:tcPr>
+    </w:tblStylePr>
+    <w:tblStylePr w:type="lastRow">
+      <w:rPr>
+        <w:b/>
+        <w:bCs/>
+      </w:rPr>
+      <w:tblPr/>
+      <w:tcPr>
+        <w:tcBorders>
+          <w:top w:val="double" w:sz="4" w:space="0" w:color="F79646" w:themeColor="accent6"/>
+        </w:tcBorders>
+      </w:tcPr>
+    </w:tblStylePr>
+    <w:tblStylePr w:type="firstCol">
+      <w:rPr>
+        <w:b/>
+        <w:bCs/>
+      </w:rPr>
+    </w:tblStylePr>
+    <w:tblStylePr w:type="lastCol">
+      <w:rPr>
+        <w:b/>
+        <w:bCs/>
+      </w:rPr>
+    </w:tblStylePr>
+    <w:tblStylePr w:type="band1Vert">
+      <w:tblPr/>
+      <w:tcPr>
+        <w:shd w:val="clear" w:color="auto" w:fill="FDE9D9" w:themeFill="accent6" w:themeFillTint="33"/>
+      </w:tcPr>
+    </w:tblStylePr>
+    <w:tblStylePr w:type="band1Horz">
+      <w:tblPr/>
+      <w:tcPr>
+        <w:shd w:val="clear" w:color="auto" w:fill="FDE9D9" w:themeFill="accent6" w:themeFillTint="33"/>
+      </w:tcPr>
+    </w:tblStylePr>
+  </w:style>
 </w:styles>
 </file>
 
@@ -33010,10 +33326,10 @@
   <c:roundedCorners val="0"/>
   <mc:AlternateContent xmlns:mc="http://schemas.openxmlformats.org/markup-compatibility/2006">
     <mc:Choice xmlns:c14="http://schemas.microsoft.com/office/drawing/2007/8/2/chart" Requires="c14">
-      <c14:style val="106"/>
+      <c14:style val="108"/>
     </mc:Choice>
     <mc:Fallback>
-      <c:style val="6"/>
+      <c:style val="8"/>
     </mc:Fallback>
   </mc:AlternateContent>
   <c:chart>
@@ -33060,14 +33376,16 @@
             <c:bubble3D val="0"/>
             <c:spPr>
               <a:solidFill>
-                <a:schemeClr val="accent4">
-                  <a:tint val="65000"/>
+                <a:schemeClr val="accent6">
+                  <a:shade val="65000"/>
                 </a:schemeClr>
               </a:solidFill>
-              <a:ln w="6350" cap="flat" cmpd="sng" algn="ctr">
+              <a:ln w="9525" cap="flat" cmpd="sng" algn="ctr">
                 <a:solidFill>
-                  <a:schemeClr val="accent4">
+                  <a:schemeClr val="accent6">
                     <a:shade val="50000"/>
+                    <a:shade val="95000"/>
+                    <a:satMod val="105000"/>
                   </a:schemeClr>
                 </a:solidFill>
                 <a:prstDash val="solid"/>
@@ -33086,12 +33404,14 @@
             <c:bubble3D val="0"/>
             <c:spPr>
               <a:solidFill>
-                <a:schemeClr val="accent4"/>
+                <a:schemeClr val="accent6"/>
               </a:solidFill>
-              <a:ln w="6350" cap="flat" cmpd="sng" algn="ctr">
+              <a:ln w="9525" cap="flat" cmpd="sng" algn="ctr">
                 <a:solidFill>
-                  <a:schemeClr val="accent4">
+                  <a:schemeClr val="accent6">
                     <a:shade val="50000"/>
+                    <a:shade val="95000"/>
+                    <a:satMod val="105000"/>
                   </a:schemeClr>
                 </a:solidFill>
                 <a:prstDash val="solid"/>
@@ -33110,14 +33430,16 @@
             <c:bubble3D val="0"/>
             <c:spPr>
               <a:solidFill>
-                <a:schemeClr val="accent4">
-                  <a:shade val="65000"/>
+                <a:schemeClr val="accent6">
+                  <a:tint val="65000"/>
                 </a:schemeClr>
               </a:solidFill>
-              <a:ln w="6350" cap="flat" cmpd="sng" algn="ctr">
+              <a:ln w="9525" cap="flat" cmpd="sng" algn="ctr">
                 <a:solidFill>
-                  <a:schemeClr val="accent4">
+                  <a:schemeClr val="accent6">
                     <a:shade val="50000"/>
+                    <a:shade val="95000"/>
+                    <a:satMod val="105000"/>
                   </a:schemeClr>
                 </a:solidFill>
                 <a:prstDash val="solid"/>
@@ -33390,8 +33712,8 @@
 </file>
 
 <file path=word/charts/colors1.xml><?xml version="1.0" encoding="utf-8"?>
-<cs:colorStyle xmlns:cs="http://schemas.microsoft.com/office/drawing/2012/chartStyle" xmlns:a="http://schemas.openxmlformats.org/drawingml/2006/main" meth="withinLinearReversed" id="24">
-  <a:schemeClr val="accent4"/>
+<cs:colorStyle xmlns:cs="http://schemas.microsoft.com/office/drawing/2012/chartStyle" xmlns:a="http://schemas.openxmlformats.org/drawingml/2006/main" meth="withinLinear" id="19">
+  <a:schemeClr val="accent6"/>
 </cs:colorStyle>
 </file>
 
@@ -34174,7 +34496,7 @@
 </file>
 
 <file path=customXml/itemProps2.xml><?xml version="1.0" encoding="utf-8"?>
-<ds:datastoreItem xmlns:ds="http://schemas.openxmlformats.org/officeDocument/2006/customXml" ds:itemID="{9D7BE087-DB0A-4300-B497-C277FBF95C55}">
+<ds:datastoreItem xmlns:ds="http://schemas.openxmlformats.org/officeDocument/2006/customXml" ds:itemID="{7E643122-D553-4207-81B4-2395DE8CE97F}">
   <ds:schemaRefs>
     <ds:schemaRef ds:uri="http://schemas.openxmlformats.org/officeDocument/2006/bibliography"/>
   </ds:schemaRefs>

--- a/CastReporting.Reporting/TemplatesFiles/CISQ - Top 22 - Summary.docx
+++ b/CastReporting.Reporting/TemplatesFiles/CISQ - Top 22 - Summary.docx
@@ -5151,7 +5151,7 @@
         <w:lastRenderedPageBreak/>
         <w:tab/>
       </w:r>
-      <w:bookmarkStart w:id="1" w:name="_Toc531084167"/>
+      <w:bookmarkStart w:id="1" w:name="_Toc531862710"/>
       <w:r>
         <w:t>Table of Content</w:t>
       </w:r>
@@ -5160,6 +5160,7 @@
     <w:p>
       <w:pPr>
         <w:pStyle w:val="TOC1"/>
+        <w:ind w:left="0"/>
         <w:rPr>
           <w:rFonts w:asciiTheme="minorHAnsi" w:eastAsiaTheme="minorEastAsia" w:hAnsiTheme="minorHAnsi" w:cstheme="minorBidi"/>
           <w:b w:val="0"/>
@@ -5174,7 +5175,7 @@
       <w:r>
         <w:rPr>
           <w:rFonts w:asciiTheme="majorHAnsi" w:hAnsiTheme="majorHAnsi"/>
-          <w:b w:val="0"/>
+          <w:caps w:val="0"/>
           <w:color w:val="404040" w:themeColor="text1" w:themeTint="BF"/>
           <w:sz w:val="22"/>
           <w:szCs w:val="16"/>
@@ -5184,69 +5185,22 @@
       <w:r>
         <w:rPr>
           <w:rFonts w:asciiTheme="majorHAnsi" w:hAnsiTheme="majorHAnsi"/>
-          <w:b w:val="0"/>
+          <w:caps w:val="0"/>
           <w:color w:val="404040" w:themeColor="text1" w:themeTint="BF"/>
           <w:sz w:val="22"/>
           <w:szCs w:val="16"/>
         </w:rPr>
-        <w:instrText xml:space="preserve"> TOC \o "1-4" </w:instrText>
+        <w:instrText xml:space="preserve"> TOC \o "1-4" \n </w:instrText>
       </w:r>
       <w:r>
         <w:rPr>
           <w:rFonts w:asciiTheme="majorHAnsi" w:hAnsiTheme="majorHAnsi"/>
-          <w:b w:val="0"/>
+          <w:caps w:val="0"/>
           <w:color w:val="404040" w:themeColor="text1" w:themeTint="BF"/>
           <w:sz w:val="22"/>
           <w:szCs w:val="16"/>
         </w:rPr>
         <w:fldChar w:fldCharType="separate"/>
-      </w:r>
-      <w:r>
-        <w:rPr>
-          <w:noProof/>
-        </w:rPr>
-        <w:t>Table of Content</w:t>
-      </w:r>
-      <w:r>
-        <w:rPr>
-          <w:noProof/>
-        </w:rPr>
-        <w:tab/>
-      </w:r>
-      <w:r>
-        <w:rPr>
-          <w:noProof/>
-        </w:rPr>
-        <w:fldChar w:fldCharType="begin"/>
-      </w:r>
-      <w:r>
-        <w:rPr>
-          <w:noProof/>
-        </w:rPr>
-        <w:instrText xml:space="preserve"> PAGEREF _Toc531084167 \h </w:instrText>
-      </w:r>
-      <w:r>
-        <w:rPr>
-          <w:noProof/>
-        </w:rPr>
-      </w:r>
-      <w:r>
-        <w:rPr>
-          <w:noProof/>
-        </w:rPr>
-        <w:fldChar w:fldCharType="separate"/>
-      </w:r>
-      <w:r>
-        <w:rPr>
-          <w:noProof/>
-        </w:rPr>
-        <w:t>2</w:t>
-      </w:r>
-      <w:r>
-        <w:rPr>
-          <w:noProof/>
-        </w:rPr>
-        <w:fldChar w:fldCharType="end"/>
       </w:r>
     </w:p>
     <w:p>
@@ -5291,47 +5245,6 @@
         </w:rPr>
         <w:t>Introduction</w:t>
       </w:r>
-      <w:r>
-        <w:rPr>
-          <w:noProof/>
-        </w:rPr>
-        <w:tab/>
-      </w:r>
-      <w:r>
-        <w:rPr>
-          <w:noProof/>
-        </w:rPr>
-        <w:fldChar w:fldCharType="begin"/>
-      </w:r>
-      <w:r>
-        <w:rPr>
-          <w:noProof/>
-        </w:rPr>
-        <w:instrText xml:space="preserve"> PAGEREF _Toc531084168 \h </w:instrText>
-      </w:r>
-      <w:r>
-        <w:rPr>
-          <w:noProof/>
-        </w:rPr>
-      </w:r>
-      <w:r>
-        <w:rPr>
-          <w:noProof/>
-        </w:rPr>
-        <w:fldChar w:fldCharType="separate"/>
-      </w:r>
-      <w:r>
-        <w:rPr>
-          <w:noProof/>
-        </w:rPr>
-        <w:t>3</w:t>
-      </w:r>
-      <w:r>
-        <w:rPr>
-          <w:noProof/>
-        </w:rPr>
-        <w:fldChar w:fldCharType="end"/>
-      </w:r>
     </w:p>
     <w:p>
       <w:pPr>
@@ -5378,47 +5291,6 @@
           <w:noProof/>
         </w:rPr>
         <w:t>Application Characteristics</w:t>
-      </w:r>
-      <w:r>
-        <w:rPr>
-          <w:noProof/>
-        </w:rPr>
-        <w:tab/>
-      </w:r>
-      <w:r>
-        <w:rPr>
-          <w:noProof/>
-        </w:rPr>
-        <w:fldChar w:fldCharType="begin"/>
-      </w:r>
-      <w:r>
-        <w:rPr>
-          <w:noProof/>
-        </w:rPr>
-        <w:instrText xml:space="preserve"> PAGEREF _Toc531084169 \h </w:instrText>
-      </w:r>
-      <w:r>
-        <w:rPr>
-          <w:noProof/>
-        </w:rPr>
-      </w:r>
-      <w:r>
-        <w:rPr>
-          <w:noProof/>
-        </w:rPr>
-        <w:fldChar w:fldCharType="separate"/>
-      </w:r>
-      <w:r>
-        <w:rPr>
-          <w:noProof/>
-        </w:rPr>
-        <w:t>3</w:t>
-      </w:r>
-      <w:r>
-        <w:rPr>
-          <w:noProof/>
-        </w:rPr>
-        <w:fldChar w:fldCharType="end"/>
       </w:r>
     </w:p>
     <w:p>
@@ -5464,47 +5336,6 @@
         </w:rPr>
         <w:t>Security Violation Overview</w:t>
       </w:r>
-      <w:r>
-        <w:rPr>
-          <w:noProof/>
-        </w:rPr>
-        <w:tab/>
-      </w:r>
-      <w:r>
-        <w:rPr>
-          <w:noProof/>
-        </w:rPr>
-        <w:fldChar w:fldCharType="begin"/>
-      </w:r>
-      <w:r>
-        <w:rPr>
-          <w:noProof/>
-        </w:rPr>
-        <w:instrText xml:space="preserve"> PAGEREF _Toc531084170 \h </w:instrText>
-      </w:r>
-      <w:r>
-        <w:rPr>
-          <w:noProof/>
-        </w:rPr>
-      </w:r>
-      <w:r>
-        <w:rPr>
-          <w:noProof/>
-        </w:rPr>
-        <w:fldChar w:fldCharType="separate"/>
-      </w:r>
-      <w:r>
-        <w:rPr>
-          <w:noProof/>
-        </w:rPr>
-        <w:t>4</w:t>
-      </w:r>
-      <w:r>
-        <w:rPr>
-          <w:noProof/>
-        </w:rPr>
-        <w:fldChar w:fldCharType="end"/>
-      </w:r>
     </w:p>
     <w:p>
       <w:pPr>
@@ -5513,87 +5344,30 @@
           <w:tab w:val="left" w:pos="1200"/>
         </w:tabs>
         <w:rPr>
-          <w:rFonts w:asciiTheme="minorHAnsi" w:eastAsiaTheme="minorEastAsia" w:hAnsiTheme="minorHAnsi" w:cstheme="minorBidi"/>
-          <w:smallCaps w:val="0"/>
-          <w:noProof/>
-          <w:color w:val="auto"/>
-          <w:sz w:val="22"/>
-          <w:szCs w:val="22"/>
-          <w:lang w:eastAsia="en-US"/>
-        </w:rPr>
-      </w:pPr>
-      <w:r>
-        <w:rPr>
           <w:rFonts w:eastAsia="Calibri"/>
           <w:noProof/>
-          <w14:scene3d>
-            <w14:camera w14:prst="orthographicFront"/>
-            <w14:lightRig w14:rig="threePt" w14:dir="t">
-              <w14:rot w14:lat="0" w14:lon="0" w14:rev="0"/>
-            </w14:lightRig>
-          </w14:scene3d>
-        </w:rPr>
-        <w:t>2.1.</w:t>
-      </w:r>
-      <w:r>
-        <w:rPr>
-          <w:rFonts w:asciiTheme="minorHAnsi" w:eastAsiaTheme="minorEastAsia" w:hAnsiTheme="minorHAnsi" w:cstheme="minorBidi"/>
-          <w:smallCaps w:val="0"/>
-          <w:noProof/>
-          <w:color w:val="auto"/>
-          <w:sz w:val="22"/>
-          <w:szCs w:val="22"/>
-          <w:lang w:eastAsia="en-US"/>
-        </w:rPr>
-        <w:tab/>
-      </w:r>
+        </w:rPr>
+      </w:pPr>
       <w:r>
         <w:rPr>
           <w:rFonts w:eastAsia="Calibri"/>
           <w:noProof/>
         </w:rPr>
+        <w:t>2.1.</w:t>
+      </w:r>
+      <w:r>
+        <w:rPr>
+          <w:rFonts w:eastAsia="Calibri"/>
+          <w:noProof/>
+        </w:rPr>
+        <w:tab/>
+      </w:r>
+      <w:r>
+        <w:rPr>
+          <w:rFonts w:eastAsia="Calibri"/>
+          <w:noProof/>
+        </w:rPr>
         <w:t>CISQ Security Vulnerabilities</w:t>
-      </w:r>
-      <w:r>
-        <w:rPr>
-          <w:noProof/>
-        </w:rPr>
-        <w:tab/>
-      </w:r>
-      <w:r>
-        <w:rPr>
-          <w:noProof/>
-        </w:rPr>
-        <w:fldChar w:fldCharType="begin"/>
-      </w:r>
-      <w:r>
-        <w:rPr>
-          <w:noProof/>
-        </w:rPr>
-        <w:instrText xml:space="preserve"> PAGEREF _Toc531084171 \h </w:instrText>
-      </w:r>
-      <w:r>
-        <w:rPr>
-          <w:noProof/>
-        </w:rPr>
-      </w:r>
-      <w:r>
-        <w:rPr>
-          <w:noProof/>
-        </w:rPr>
-        <w:fldChar w:fldCharType="separate"/>
-      </w:r>
-      <w:r>
-        <w:rPr>
-          <w:noProof/>
-        </w:rPr>
-        <w:t>4</w:t>
-      </w:r>
-      <w:r>
-        <w:rPr>
-          <w:noProof/>
-        </w:rPr>
-        <w:fldChar w:fldCharType="end"/>
       </w:r>
     </w:p>
     <w:p>
@@ -5603,87 +5377,30 @@
           <w:tab w:val="left" w:pos="1200"/>
         </w:tabs>
         <w:rPr>
-          <w:rFonts w:asciiTheme="minorHAnsi" w:eastAsiaTheme="minorEastAsia" w:hAnsiTheme="minorHAnsi" w:cstheme="minorBidi"/>
-          <w:smallCaps w:val="0"/>
-          <w:noProof/>
-          <w:color w:val="auto"/>
-          <w:sz w:val="22"/>
-          <w:szCs w:val="22"/>
-          <w:lang w:eastAsia="en-US"/>
-        </w:rPr>
-      </w:pPr>
-      <w:r>
-        <w:rPr>
           <w:rFonts w:eastAsia="Calibri"/>
           <w:noProof/>
-          <w14:scene3d>
-            <w14:camera w14:prst="orthographicFront"/>
-            <w14:lightRig w14:rig="threePt" w14:dir="t">
-              <w14:rot w14:lat="0" w14:lon="0" w14:rev="0"/>
-            </w14:lightRig>
-          </w14:scene3d>
-        </w:rPr>
-        <w:t>2.2.</w:t>
-      </w:r>
-      <w:r>
-        <w:rPr>
-          <w:rFonts w:asciiTheme="minorHAnsi" w:eastAsiaTheme="minorEastAsia" w:hAnsiTheme="minorHAnsi" w:cstheme="minorBidi"/>
-          <w:smallCaps w:val="0"/>
-          <w:noProof/>
-          <w:color w:val="auto"/>
-          <w:sz w:val="22"/>
-          <w:szCs w:val="22"/>
-          <w:lang w:eastAsia="en-US"/>
-        </w:rPr>
-        <w:tab/>
-      </w:r>
+        </w:rPr>
+      </w:pPr>
       <w:r>
         <w:rPr>
           <w:rFonts w:eastAsia="Calibri"/>
           <w:noProof/>
         </w:rPr>
+        <w:t>2.2.</w:t>
+      </w:r>
+      <w:r>
+        <w:rPr>
+          <w:rFonts w:eastAsia="Calibri"/>
+          <w:noProof/>
+        </w:rPr>
+        <w:tab/>
+      </w:r>
+      <w:r>
+        <w:rPr>
+          <w:rFonts w:eastAsia="Calibri"/>
+          <w:noProof/>
+        </w:rPr>
         <w:t>ASCSM-CWE-22 - Path Traversal Improper Input Neutralization</w:t>
-      </w:r>
-      <w:r>
-        <w:rPr>
-          <w:noProof/>
-        </w:rPr>
-        <w:tab/>
-      </w:r>
-      <w:r>
-        <w:rPr>
-          <w:noProof/>
-        </w:rPr>
-        <w:fldChar w:fldCharType="begin"/>
-      </w:r>
-      <w:r>
-        <w:rPr>
-          <w:noProof/>
-        </w:rPr>
-        <w:instrText xml:space="preserve"> PAGEREF _Toc531084172 \h </w:instrText>
-      </w:r>
-      <w:r>
-        <w:rPr>
-          <w:noProof/>
-        </w:rPr>
-      </w:r>
-      <w:r>
-        <w:rPr>
-          <w:noProof/>
-        </w:rPr>
-        <w:fldChar w:fldCharType="separate"/>
-      </w:r>
-      <w:r>
-        <w:rPr>
-          <w:noProof/>
-        </w:rPr>
-        <w:t>5</w:t>
-      </w:r>
-      <w:r>
-        <w:rPr>
-          <w:noProof/>
-        </w:rPr>
-        <w:fldChar w:fldCharType="end"/>
       </w:r>
     </w:p>
     <w:p>
@@ -5693,87 +5410,30 @@
           <w:tab w:val="left" w:pos="1200"/>
         </w:tabs>
         <w:rPr>
-          <w:rFonts w:asciiTheme="minorHAnsi" w:eastAsiaTheme="minorEastAsia" w:hAnsiTheme="minorHAnsi" w:cstheme="minorBidi"/>
-          <w:smallCaps w:val="0"/>
-          <w:noProof/>
-          <w:color w:val="auto"/>
-          <w:sz w:val="22"/>
-          <w:szCs w:val="22"/>
-          <w:lang w:eastAsia="en-US"/>
-        </w:rPr>
-      </w:pPr>
-      <w:r>
-        <w:rPr>
           <w:rFonts w:eastAsia="Calibri"/>
           <w:noProof/>
-          <w14:scene3d>
-            <w14:camera w14:prst="orthographicFront"/>
-            <w14:lightRig w14:rig="threePt" w14:dir="t">
-              <w14:rot w14:lat="0" w14:lon="0" w14:rev="0"/>
-            </w14:lightRig>
-          </w14:scene3d>
-        </w:rPr>
-        <w:t>2.3.</w:t>
-      </w:r>
-      <w:r>
-        <w:rPr>
-          <w:rFonts w:asciiTheme="minorHAnsi" w:eastAsiaTheme="minorEastAsia" w:hAnsiTheme="minorHAnsi" w:cstheme="minorBidi"/>
-          <w:smallCaps w:val="0"/>
-          <w:noProof/>
-          <w:color w:val="auto"/>
-          <w:sz w:val="22"/>
-          <w:szCs w:val="22"/>
-          <w:lang w:eastAsia="en-US"/>
-        </w:rPr>
-        <w:tab/>
-      </w:r>
+        </w:rPr>
+      </w:pPr>
       <w:r>
         <w:rPr>
           <w:rFonts w:eastAsia="Calibri"/>
           <w:noProof/>
         </w:rPr>
+        <w:t>2.3.</w:t>
+      </w:r>
+      <w:r>
+        <w:rPr>
+          <w:rFonts w:eastAsia="Calibri"/>
+          <w:noProof/>
+        </w:rPr>
+        <w:tab/>
+      </w:r>
+      <w:r>
+        <w:rPr>
+          <w:rFonts w:eastAsia="Calibri"/>
+          <w:noProof/>
+        </w:rPr>
         <w:t>ASCSM-CWE-78 – OS Command Injection Improper Input Neutralization</w:t>
-      </w:r>
-      <w:r>
-        <w:rPr>
-          <w:noProof/>
-        </w:rPr>
-        <w:tab/>
-      </w:r>
-      <w:r>
-        <w:rPr>
-          <w:noProof/>
-        </w:rPr>
-        <w:fldChar w:fldCharType="begin"/>
-      </w:r>
-      <w:r>
-        <w:rPr>
-          <w:noProof/>
-        </w:rPr>
-        <w:instrText xml:space="preserve"> PAGEREF _Toc531084173 \h </w:instrText>
-      </w:r>
-      <w:r>
-        <w:rPr>
-          <w:noProof/>
-        </w:rPr>
-      </w:r>
-      <w:r>
-        <w:rPr>
-          <w:noProof/>
-        </w:rPr>
-        <w:fldChar w:fldCharType="separate"/>
-      </w:r>
-      <w:r>
-        <w:rPr>
-          <w:noProof/>
-        </w:rPr>
-        <w:t>5</w:t>
-      </w:r>
-      <w:r>
-        <w:rPr>
-          <w:noProof/>
-        </w:rPr>
-        <w:fldChar w:fldCharType="end"/>
       </w:r>
     </w:p>
     <w:p>
@@ -5783,87 +5443,30 @@
           <w:tab w:val="left" w:pos="1200"/>
         </w:tabs>
         <w:rPr>
-          <w:rFonts w:asciiTheme="minorHAnsi" w:eastAsiaTheme="minorEastAsia" w:hAnsiTheme="minorHAnsi" w:cstheme="minorBidi"/>
-          <w:smallCaps w:val="0"/>
-          <w:noProof/>
-          <w:color w:val="auto"/>
-          <w:sz w:val="22"/>
-          <w:szCs w:val="22"/>
-          <w:lang w:eastAsia="en-US"/>
-        </w:rPr>
-      </w:pPr>
-      <w:r>
-        <w:rPr>
           <w:rFonts w:eastAsia="Calibri"/>
           <w:noProof/>
-          <w14:scene3d>
-            <w14:camera w14:prst="orthographicFront"/>
-            <w14:lightRig w14:rig="threePt" w14:dir="t">
-              <w14:rot w14:lat="0" w14:lon="0" w14:rev="0"/>
-            </w14:lightRig>
-          </w14:scene3d>
-        </w:rPr>
-        <w:t>2.4.</w:t>
-      </w:r>
-      <w:r>
-        <w:rPr>
-          <w:rFonts w:asciiTheme="minorHAnsi" w:eastAsiaTheme="minorEastAsia" w:hAnsiTheme="minorHAnsi" w:cstheme="minorBidi"/>
-          <w:smallCaps w:val="0"/>
-          <w:noProof/>
-          <w:color w:val="auto"/>
-          <w:sz w:val="22"/>
-          <w:szCs w:val="22"/>
-          <w:lang w:eastAsia="en-US"/>
-        </w:rPr>
-        <w:tab/>
-      </w:r>
+        </w:rPr>
+      </w:pPr>
       <w:r>
         <w:rPr>
           <w:rFonts w:eastAsia="Calibri"/>
           <w:noProof/>
         </w:rPr>
+        <w:t>2.4.</w:t>
+      </w:r>
+      <w:r>
+        <w:rPr>
+          <w:rFonts w:eastAsia="Calibri"/>
+          <w:noProof/>
+        </w:rPr>
+        <w:tab/>
+      </w:r>
+      <w:r>
+        <w:rPr>
+          <w:rFonts w:eastAsia="Calibri"/>
+          <w:noProof/>
+        </w:rPr>
         <w:t>ASCSM-CWE-79 – Cross-site Scripting Improper Input Neutralization</w:t>
-      </w:r>
-      <w:r>
-        <w:rPr>
-          <w:noProof/>
-        </w:rPr>
-        <w:tab/>
-      </w:r>
-      <w:r>
-        <w:rPr>
-          <w:noProof/>
-        </w:rPr>
-        <w:fldChar w:fldCharType="begin"/>
-      </w:r>
-      <w:r>
-        <w:rPr>
-          <w:noProof/>
-        </w:rPr>
-        <w:instrText xml:space="preserve"> PAGEREF _Toc531084174 \h </w:instrText>
-      </w:r>
-      <w:r>
-        <w:rPr>
-          <w:noProof/>
-        </w:rPr>
-      </w:r>
-      <w:r>
-        <w:rPr>
-          <w:noProof/>
-        </w:rPr>
-        <w:fldChar w:fldCharType="separate"/>
-      </w:r>
-      <w:r>
-        <w:rPr>
-          <w:noProof/>
-        </w:rPr>
-        <w:t>5</w:t>
-      </w:r>
-      <w:r>
-        <w:rPr>
-          <w:noProof/>
-        </w:rPr>
-        <w:fldChar w:fldCharType="end"/>
       </w:r>
     </w:p>
     <w:p>
@@ -5873,87 +5476,30 @@
           <w:tab w:val="left" w:pos="1200"/>
         </w:tabs>
         <w:rPr>
-          <w:rFonts w:asciiTheme="minorHAnsi" w:eastAsiaTheme="minorEastAsia" w:hAnsiTheme="minorHAnsi" w:cstheme="minorBidi"/>
-          <w:smallCaps w:val="0"/>
-          <w:noProof/>
-          <w:color w:val="auto"/>
-          <w:sz w:val="22"/>
-          <w:szCs w:val="22"/>
-          <w:lang w:eastAsia="en-US"/>
-        </w:rPr>
-      </w:pPr>
-      <w:r>
-        <w:rPr>
           <w:rFonts w:eastAsia="Calibri"/>
           <w:noProof/>
-          <w14:scene3d>
-            <w14:camera w14:prst="orthographicFront"/>
-            <w14:lightRig w14:rig="threePt" w14:dir="t">
-              <w14:rot w14:lat="0" w14:lon="0" w14:rev="0"/>
-            </w14:lightRig>
-          </w14:scene3d>
-        </w:rPr>
-        <w:t>2.5.</w:t>
-      </w:r>
-      <w:r>
-        <w:rPr>
-          <w:rFonts w:asciiTheme="minorHAnsi" w:eastAsiaTheme="minorEastAsia" w:hAnsiTheme="minorHAnsi" w:cstheme="minorBidi"/>
-          <w:smallCaps w:val="0"/>
-          <w:noProof/>
-          <w:color w:val="auto"/>
-          <w:sz w:val="22"/>
-          <w:szCs w:val="22"/>
-          <w:lang w:eastAsia="en-US"/>
-        </w:rPr>
-        <w:tab/>
-      </w:r>
+        </w:rPr>
+      </w:pPr>
       <w:r>
         <w:rPr>
           <w:rFonts w:eastAsia="Calibri"/>
           <w:noProof/>
         </w:rPr>
+        <w:t>2.5.</w:t>
+      </w:r>
+      <w:r>
+        <w:rPr>
+          <w:rFonts w:eastAsia="Calibri"/>
+          <w:noProof/>
+        </w:rPr>
+        <w:tab/>
+      </w:r>
+      <w:r>
+        <w:rPr>
+          <w:rFonts w:eastAsia="Calibri"/>
+          <w:noProof/>
+        </w:rPr>
         <w:t>ASCSM-CWE-89 – SQL Injection Improper Input Neutralization</w:t>
-      </w:r>
-      <w:r>
-        <w:rPr>
-          <w:noProof/>
-        </w:rPr>
-        <w:tab/>
-      </w:r>
-      <w:r>
-        <w:rPr>
-          <w:noProof/>
-        </w:rPr>
-        <w:fldChar w:fldCharType="begin"/>
-      </w:r>
-      <w:r>
-        <w:rPr>
-          <w:noProof/>
-        </w:rPr>
-        <w:instrText xml:space="preserve"> PAGEREF _Toc531084175 \h </w:instrText>
-      </w:r>
-      <w:r>
-        <w:rPr>
-          <w:noProof/>
-        </w:rPr>
-      </w:r>
-      <w:r>
-        <w:rPr>
-          <w:noProof/>
-        </w:rPr>
-        <w:fldChar w:fldCharType="separate"/>
-      </w:r>
-      <w:r>
-        <w:rPr>
-          <w:noProof/>
-        </w:rPr>
-        <w:t>6</w:t>
-      </w:r>
-      <w:r>
-        <w:rPr>
-          <w:noProof/>
-        </w:rPr>
-        <w:fldChar w:fldCharType="end"/>
       </w:r>
     </w:p>
     <w:p>
@@ -5963,87 +5509,30 @@
           <w:tab w:val="left" w:pos="1200"/>
         </w:tabs>
         <w:rPr>
-          <w:rFonts w:asciiTheme="minorHAnsi" w:eastAsiaTheme="minorEastAsia" w:hAnsiTheme="minorHAnsi" w:cstheme="minorBidi"/>
-          <w:smallCaps w:val="0"/>
-          <w:noProof/>
-          <w:color w:val="auto"/>
-          <w:sz w:val="22"/>
-          <w:szCs w:val="22"/>
-          <w:lang w:eastAsia="en-US"/>
-        </w:rPr>
-      </w:pPr>
-      <w:r>
-        <w:rPr>
           <w:rFonts w:eastAsia="Calibri"/>
           <w:noProof/>
-          <w14:scene3d>
-            <w14:camera w14:prst="orthographicFront"/>
-            <w14:lightRig w14:rig="threePt" w14:dir="t">
-              <w14:rot w14:lat="0" w14:lon="0" w14:rev="0"/>
-            </w14:lightRig>
-          </w14:scene3d>
-        </w:rPr>
-        <w:t>2.6.</w:t>
-      </w:r>
-      <w:r>
-        <w:rPr>
-          <w:rFonts w:asciiTheme="minorHAnsi" w:eastAsiaTheme="minorEastAsia" w:hAnsiTheme="minorHAnsi" w:cstheme="minorBidi"/>
-          <w:smallCaps w:val="0"/>
-          <w:noProof/>
-          <w:color w:val="auto"/>
-          <w:sz w:val="22"/>
-          <w:szCs w:val="22"/>
-          <w:lang w:eastAsia="en-US"/>
-        </w:rPr>
-        <w:tab/>
-      </w:r>
+        </w:rPr>
+      </w:pPr>
       <w:r>
         <w:rPr>
           <w:rFonts w:eastAsia="Calibri"/>
           <w:noProof/>
         </w:rPr>
+        <w:t>2.6.</w:t>
+      </w:r>
+      <w:r>
+        <w:rPr>
+          <w:rFonts w:eastAsia="Calibri"/>
+          <w:noProof/>
+        </w:rPr>
+        <w:tab/>
+      </w:r>
+      <w:r>
+        <w:rPr>
+          <w:rFonts w:eastAsia="Calibri"/>
+          <w:noProof/>
+        </w:rPr>
         <w:t>ASCSM-CWE-99 – Name or Reference Resolution Improper Input Neutralization</w:t>
-      </w:r>
-      <w:r>
-        <w:rPr>
-          <w:noProof/>
-        </w:rPr>
-        <w:tab/>
-      </w:r>
-      <w:r>
-        <w:rPr>
-          <w:noProof/>
-        </w:rPr>
-        <w:fldChar w:fldCharType="begin"/>
-      </w:r>
-      <w:r>
-        <w:rPr>
-          <w:noProof/>
-        </w:rPr>
-        <w:instrText xml:space="preserve"> PAGEREF _Toc531084176 \h </w:instrText>
-      </w:r>
-      <w:r>
-        <w:rPr>
-          <w:noProof/>
-        </w:rPr>
-      </w:r>
-      <w:r>
-        <w:rPr>
-          <w:noProof/>
-        </w:rPr>
-        <w:fldChar w:fldCharType="separate"/>
-      </w:r>
-      <w:r>
-        <w:rPr>
-          <w:noProof/>
-        </w:rPr>
-        <w:t>6</w:t>
-      </w:r>
-      <w:r>
-        <w:rPr>
-          <w:noProof/>
-        </w:rPr>
-        <w:fldChar w:fldCharType="end"/>
       </w:r>
     </w:p>
     <w:p>
@@ -6092,54 +5581,6 @@
         </w:rPr>
         <w:t>– Buffer Copy without Checking Size of Input</w:t>
       </w:r>
-      <w:r>
-        <w:rPr>
-          <w:rFonts w:eastAsia="Calibri"/>
-          <w:noProof/>
-        </w:rPr>
-        <w:tab/>
-      </w:r>
-      <w:r>
-        <w:rPr>
-          <w:rFonts w:eastAsia="Calibri"/>
-          <w:noProof/>
-        </w:rPr>
-        <w:fldChar w:fldCharType="begin"/>
-      </w:r>
-      <w:r>
-        <w:rPr>
-          <w:rFonts w:eastAsia="Calibri"/>
-          <w:noProof/>
-        </w:rPr>
-        <w:instrText xml:space="preserve"> PAGEREF _Toc531084177 \h </w:instrText>
-      </w:r>
-      <w:r>
-        <w:rPr>
-          <w:rFonts w:eastAsia="Calibri"/>
-          <w:noProof/>
-        </w:rPr>
-      </w:r>
-      <w:r>
-        <w:rPr>
-          <w:rFonts w:eastAsia="Calibri"/>
-          <w:noProof/>
-        </w:rPr>
-        <w:fldChar w:fldCharType="separate"/>
-      </w:r>
-      <w:r>
-        <w:rPr>
-          <w:rFonts w:eastAsia="Calibri"/>
-          <w:noProof/>
-        </w:rPr>
-        <w:t>6</w:t>
-      </w:r>
-      <w:r>
-        <w:rPr>
-          <w:rFonts w:eastAsia="Calibri"/>
-          <w:noProof/>
-        </w:rPr>
-        <w:fldChar w:fldCharType="end"/>
-      </w:r>
     </w:p>
     <w:p>
       <w:pPr>
@@ -6180,54 +5621,6 @@
         </w:rPr>
         <w:t>Unchecked array index range</w:t>
       </w:r>
-      <w:r>
-        <w:rPr>
-          <w:rFonts w:eastAsia="Calibri"/>
-          <w:noProof/>
-        </w:rPr>
-        <w:tab/>
-      </w:r>
-      <w:r>
-        <w:rPr>
-          <w:rFonts w:eastAsia="Calibri"/>
-          <w:noProof/>
-        </w:rPr>
-        <w:fldChar w:fldCharType="begin"/>
-      </w:r>
-      <w:r>
-        <w:rPr>
-          <w:rFonts w:eastAsia="Calibri"/>
-          <w:noProof/>
-        </w:rPr>
-        <w:instrText xml:space="preserve"> PAGEREF _Toc531084178 \h </w:instrText>
-      </w:r>
-      <w:r>
-        <w:rPr>
-          <w:rFonts w:eastAsia="Calibri"/>
-          <w:noProof/>
-        </w:rPr>
-      </w:r>
-      <w:r>
-        <w:rPr>
-          <w:rFonts w:eastAsia="Calibri"/>
-          <w:noProof/>
-        </w:rPr>
-        <w:fldChar w:fldCharType="separate"/>
-      </w:r>
-      <w:r>
-        <w:rPr>
-          <w:rFonts w:eastAsia="Calibri"/>
-          <w:noProof/>
-        </w:rPr>
-        <w:t>7</w:t>
-      </w:r>
-      <w:r>
-        <w:rPr>
-          <w:rFonts w:eastAsia="Calibri"/>
-          <w:noProof/>
-        </w:rPr>
-        <w:fldChar w:fldCharType="end"/>
-      </w:r>
     </w:p>
     <w:p>
       <w:pPr>
@@ -6261,54 +5654,6 @@
         </w:rPr>
         <w:t>ASCSM-CWE-134 – Format String Improper Input Neutralization</w:t>
       </w:r>
-      <w:r>
-        <w:rPr>
-          <w:rFonts w:eastAsia="Calibri"/>
-          <w:noProof/>
-        </w:rPr>
-        <w:tab/>
-      </w:r>
-      <w:r>
-        <w:rPr>
-          <w:rFonts w:eastAsia="Calibri"/>
-          <w:noProof/>
-        </w:rPr>
-        <w:fldChar w:fldCharType="begin"/>
-      </w:r>
-      <w:r>
-        <w:rPr>
-          <w:rFonts w:eastAsia="Calibri"/>
-          <w:noProof/>
-        </w:rPr>
-        <w:instrText xml:space="preserve"> PAGEREF _Toc531084179 \h </w:instrText>
-      </w:r>
-      <w:r>
-        <w:rPr>
-          <w:rFonts w:eastAsia="Calibri"/>
-          <w:noProof/>
-        </w:rPr>
-      </w:r>
-      <w:r>
-        <w:rPr>
-          <w:rFonts w:eastAsia="Calibri"/>
-          <w:noProof/>
-        </w:rPr>
-        <w:fldChar w:fldCharType="separate"/>
-      </w:r>
-      <w:r>
-        <w:rPr>
-          <w:rFonts w:eastAsia="Calibri"/>
-          <w:noProof/>
-        </w:rPr>
-        <w:t>7</w:t>
-      </w:r>
-      <w:r>
-        <w:rPr>
-          <w:rFonts w:eastAsia="Calibri"/>
-          <w:noProof/>
-        </w:rPr>
-        <w:fldChar w:fldCharType="end"/>
-      </w:r>
     </w:p>
     <w:p>
       <w:pPr>
@@ -6317,87 +5662,30 @@
           <w:tab w:val="left" w:pos="1200"/>
         </w:tabs>
         <w:rPr>
-          <w:rFonts w:asciiTheme="minorHAnsi" w:eastAsiaTheme="minorEastAsia" w:hAnsiTheme="minorHAnsi" w:cstheme="minorBidi"/>
-          <w:smallCaps w:val="0"/>
-          <w:noProof/>
-          <w:color w:val="auto"/>
-          <w:sz w:val="22"/>
-          <w:szCs w:val="22"/>
-          <w:lang w:eastAsia="en-US"/>
-        </w:rPr>
-      </w:pPr>
-      <w:r>
-        <w:rPr>
           <w:rFonts w:eastAsia="Calibri"/>
           <w:noProof/>
-          <w14:scene3d>
-            <w14:camera w14:prst="orthographicFront"/>
-            <w14:lightRig w14:rig="threePt" w14:dir="t">
-              <w14:rot w14:lat="0" w14:lon="0" w14:rev="0"/>
-            </w14:lightRig>
-          </w14:scene3d>
-        </w:rPr>
-        <w:t>2.10.</w:t>
-      </w:r>
-      <w:r>
-        <w:rPr>
-          <w:rFonts w:asciiTheme="minorHAnsi" w:eastAsiaTheme="minorEastAsia" w:hAnsiTheme="minorHAnsi" w:cstheme="minorBidi"/>
-          <w:smallCaps w:val="0"/>
-          <w:noProof/>
-          <w:color w:val="auto"/>
-          <w:sz w:val="22"/>
-          <w:szCs w:val="22"/>
-          <w:lang w:eastAsia="en-US"/>
-        </w:rPr>
-        <w:tab/>
-      </w:r>
+        </w:rPr>
+      </w:pPr>
       <w:r>
         <w:rPr>
           <w:rFonts w:eastAsia="Calibri"/>
           <w:noProof/>
         </w:rPr>
+        <w:t>2.10.</w:t>
+      </w:r>
+      <w:r>
+        <w:rPr>
+          <w:rFonts w:eastAsia="Calibri"/>
+          <w:noProof/>
+        </w:rPr>
+        <w:tab/>
+      </w:r>
+      <w:r>
+        <w:rPr>
+          <w:rFonts w:eastAsia="Calibri"/>
+          <w:noProof/>
+        </w:rPr>
         <w:t>ASCSM-CWE-252-resource– Unchecked Return Parameter Value of named Callable and Method Control Element with Read, Write, and Manage Access to Platform Resource</w:t>
-      </w:r>
-      <w:r>
-        <w:rPr>
-          <w:noProof/>
-        </w:rPr>
-        <w:tab/>
-      </w:r>
-      <w:r>
-        <w:rPr>
-          <w:noProof/>
-        </w:rPr>
-        <w:fldChar w:fldCharType="begin"/>
-      </w:r>
-      <w:r>
-        <w:rPr>
-          <w:noProof/>
-        </w:rPr>
-        <w:instrText xml:space="preserve"> PAGEREF _Toc531084180 \h </w:instrText>
-      </w:r>
-      <w:r>
-        <w:rPr>
-          <w:noProof/>
-        </w:rPr>
-      </w:r>
-      <w:r>
-        <w:rPr>
-          <w:noProof/>
-        </w:rPr>
-        <w:fldChar w:fldCharType="separate"/>
-      </w:r>
-      <w:r>
-        <w:rPr>
-          <w:noProof/>
-        </w:rPr>
-        <w:t>7</w:t>
-      </w:r>
-      <w:r>
-        <w:rPr>
-          <w:noProof/>
-        </w:rPr>
-        <w:fldChar w:fldCharType="end"/>
       </w:r>
     </w:p>
     <w:p>
@@ -6407,87 +5695,30 @@
           <w:tab w:val="left" w:pos="1200"/>
         </w:tabs>
         <w:rPr>
-          <w:rFonts w:asciiTheme="minorHAnsi" w:eastAsiaTheme="minorEastAsia" w:hAnsiTheme="minorHAnsi" w:cstheme="minorBidi"/>
-          <w:smallCaps w:val="0"/>
-          <w:noProof/>
-          <w:color w:val="auto"/>
-          <w:sz w:val="22"/>
-          <w:szCs w:val="22"/>
-          <w:lang w:eastAsia="en-US"/>
-        </w:rPr>
-      </w:pPr>
-      <w:r>
-        <w:rPr>
-          <w:rFonts w:asciiTheme="minorHAnsi" w:hAnsiTheme="minorHAnsi" w:cstheme="minorHAnsi"/>
-          <w:noProof/>
-          <w14:scene3d>
-            <w14:camera w14:prst="orthographicFront"/>
-            <w14:lightRig w14:rig="threePt" w14:dir="t">
-              <w14:rot w14:lat="0" w14:lon="0" w14:rev="0"/>
-            </w14:lightRig>
-          </w14:scene3d>
-        </w:rPr>
-        <w:t>2.11.</w:t>
-      </w:r>
-      <w:r>
-        <w:rPr>
-          <w:rFonts w:asciiTheme="minorHAnsi" w:eastAsiaTheme="minorEastAsia" w:hAnsiTheme="minorHAnsi" w:cstheme="minorBidi"/>
-          <w:smallCaps w:val="0"/>
-          <w:noProof/>
-          <w:color w:val="auto"/>
-          <w:sz w:val="22"/>
-          <w:szCs w:val="22"/>
-          <w:lang w:eastAsia="en-US"/>
-        </w:rPr>
-        <w:tab/>
-      </w:r>
-      <w:r>
-        <w:rPr>
           <w:rFonts w:eastAsia="Calibri"/>
           <w:noProof/>
         </w:rPr>
+      </w:pPr>
+      <w:r>
+        <w:rPr>
+          <w:rFonts w:eastAsia="Calibri"/>
+          <w:noProof/>
+        </w:rPr>
+        <w:t>2.11.</w:t>
+      </w:r>
+      <w:r>
+        <w:rPr>
+          <w:rFonts w:eastAsia="Calibri"/>
+          <w:noProof/>
+        </w:rPr>
+        <w:tab/>
+      </w:r>
+      <w:r>
+        <w:rPr>
+          <w:rFonts w:eastAsia="Calibri"/>
+          <w:noProof/>
+        </w:rPr>
         <w:t>ASCSM-CWE-327 – Broken or Risky Cryptographic Algorithm Usage</w:t>
-      </w:r>
-      <w:r>
-        <w:rPr>
-          <w:noProof/>
-        </w:rPr>
-        <w:tab/>
-      </w:r>
-      <w:r>
-        <w:rPr>
-          <w:noProof/>
-        </w:rPr>
-        <w:fldChar w:fldCharType="begin"/>
-      </w:r>
-      <w:r>
-        <w:rPr>
-          <w:noProof/>
-        </w:rPr>
-        <w:instrText xml:space="preserve"> PAGEREF _Toc531084181 \h </w:instrText>
-      </w:r>
-      <w:r>
-        <w:rPr>
-          <w:noProof/>
-        </w:rPr>
-      </w:r>
-      <w:r>
-        <w:rPr>
-          <w:noProof/>
-        </w:rPr>
-        <w:fldChar w:fldCharType="separate"/>
-      </w:r>
-      <w:r>
-        <w:rPr>
-          <w:noProof/>
-        </w:rPr>
-        <w:t>8</w:t>
-      </w:r>
-      <w:r>
-        <w:rPr>
-          <w:noProof/>
-        </w:rPr>
-        <w:fldChar w:fldCharType="end"/>
       </w:r>
     </w:p>
     <w:p>
@@ -6497,87 +5728,30 @@
           <w:tab w:val="left" w:pos="1200"/>
         </w:tabs>
         <w:rPr>
-          <w:rFonts w:asciiTheme="minorHAnsi" w:eastAsiaTheme="minorEastAsia" w:hAnsiTheme="minorHAnsi" w:cstheme="minorBidi"/>
-          <w:smallCaps w:val="0"/>
-          <w:noProof/>
-          <w:color w:val="auto"/>
-          <w:sz w:val="22"/>
-          <w:szCs w:val="22"/>
-          <w:lang w:eastAsia="en-US"/>
-        </w:rPr>
-      </w:pPr>
-      <w:r>
-        <w:rPr>
-          <w:rFonts w:asciiTheme="minorHAnsi" w:hAnsiTheme="minorHAnsi" w:cstheme="minorHAnsi"/>
-          <w:noProof/>
-          <w14:scene3d>
-            <w14:camera w14:prst="orthographicFront"/>
-            <w14:lightRig w14:rig="threePt" w14:dir="t">
-              <w14:rot w14:lat="0" w14:lon="0" w14:rev="0"/>
-            </w14:lightRig>
-          </w14:scene3d>
-        </w:rPr>
-        <w:t>2.12.</w:t>
-      </w:r>
-      <w:r>
-        <w:rPr>
-          <w:rFonts w:asciiTheme="minorHAnsi" w:eastAsiaTheme="minorEastAsia" w:hAnsiTheme="minorHAnsi" w:cstheme="minorBidi"/>
-          <w:smallCaps w:val="0"/>
-          <w:noProof/>
-          <w:color w:val="auto"/>
-          <w:sz w:val="22"/>
-          <w:szCs w:val="22"/>
-          <w:lang w:eastAsia="en-US"/>
-        </w:rPr>
-        <w:tab/>
-      </w:r>
-      <w:r>
-        <w:rPr>
           <w:rFonts w:eastAsia="Calibri"/>
           <w:noProof/>
         </w:rPr>
+      </w:pPr>
+      <w:r>
+        <w:rPr>
+          <w:rFonts w:eastAsia="Calibri"/>
+          <w:noProof/>
+        </w:rPr>
+        <w:t>2.12.</w:t>
+      </w:r>
+      <w:r>
+        <w:rPr>
+          <w:rFonts w:eastAsia="Calibri"/>
+          <w:noProof/>
+        </w:rPr>
+        <w:tab/>
+      </w:r>
+      <w:r>
+        <w:rPr>
+          <w:rFonts w:eastAsia="Calibri"/>
+          <w:noProof/>
+        </w:rPr>
         <w:t>ASCSM-CWE-396 – Declaration of Catch for Generic Exception</w:t>
-      </w:r>
-      <w:r>
-        <w:rPr>
-          <w:noProof/>
-        </w:rPr>
-        <w:tab/>
-      </w:r>
-      <w:r>
-        <w:rPr>
-          <w:noProof/>
-        </w:rPr>
-        <w:fldChar w:fldCharType="begin"/>
-      </w:r>
-      <w:r>
-        <w:rPr>
-          <w:noProof/>
-        </w:rPr>
-        <w:instrText xml:space="preserve"> PAGEREF _Toc531084182 \h </w:instrText>
-      </w:r>
-      <w:r>
-        <w:rPr>
-          <w:noProof/>
-        </w:rPr>
-      </w:r>
-      <w:r>
-        <w:rPr>
-          <w:noProof/>
-        </w:rPr>
-        <w:fldChar w:fldCharType="separate"/>
-      </w:r>
-      <w:r>
-        <w:rPr>
-          <w:noProof/>
-        </w:rPr>
-        <w:t>8</w:t>
-      </w:r>
-      <w:r>
-        <w:rPr>
-          <w:noProof/>
-        </w:rPr>
-        <w:fldChar w:fldCharType="end"/>
       </w:r>
     </w:p>
     <w:p>
@@ -6587,87 +5761,30 @@
           <w:tab w:val="left" w:pos="1200"/>
         </w:tabs>
         <w:rPr>
-          <w:rFonts w:asciiTheme="minorHAnsi" w:eastAsiaTheme="minorEastAsia" w:hAnsiTheme="minorHAnsi" w:cstheme="minorBidi"/>
-          <w:smallCaps w:val="0"/>
-          <w:noProof/>
-          <w:color w:val="auto"/>
-          <w:sz w:val="22"/>
-          <w:szCs w:val="22"/>
-          <w:lang w:eastAsia="en-US"/>
-        </w:rPr>
-      </w:pPr>
-      <w:r>
-        <w:rPr>
-          <w:rFonts w:asciiTheme="minorHAnsi" w:hAnsiTheme="minorHAnsi" w:cstheme="minorHAnsi"/>
-          <w:noProof/>
-          <w14:scene3d>
-            <w14:camera w14:prst="orthographicFront"/>
-            <w14:lightRig w14:rig="threePt" w14:dir="t">
-              <w14:rot w14:lat="0" w14:lon="0" w14:rev="0"/>
-            </w14:lightRig>
-          </w14:scene3d>
-        </w:rPr>
-        <w:t>2.13.</w:t>
-      </w:r>
-      <w:r>
-        <w:rPr>
-          <w:rFonts w:asciiTheme="minorHAnsi" w:eastAsiaTheme="minorEastAsia" w:hAnsiTheme="minorHAnsi" w:cstheme="minorBidi"/>
-          <w:smallCaps w:val="0"/>
-          <w:noProof/>
-          <w:color w:val="auto"/>
-          <w:sz w:val="22"/>
-          <w:szCs w:val="22"/>
-          <w:lang w:eastAsia="en-US"/>
-        </w:rPr>
-        <w:tab/>
-      </w:r>
-      <w:r>
-        <w:rPr>
           <w:rFonts w:eastAsia="Calibri"/>
           <w:noProof/>
         </w:rPr>
+      </w:pPr>
+      <w:r>
+        <w:rPr>
+          <w:rFonts w:eastAsia="Calibri"/>
+          <w:noProof/>
+        </w:rPr>
+        <w:t>2.13.</w:t>
+      </w:r>
+      <w:r>
+        <w:rPr>
+          <w:rFonts w:eastAsia="Calibri"/>
+          <w:noProof/>
+        </w:rPr>
+        <w:tab/>
+      </w:r>
+      <w:r>
+        <w:rPr>
+          <w:rFonts w:eastAsia="Calibri"/>
+          <w:noProof/>
+        </w:rPr>
         <w:t>ASCSM-CWE-397 – Declaration of Throws for Generic Exception</w:t>
-      </w:r>
-      <w:r>
-        <w:rPr>
-          <w:noProof/>
-        </w:rPr>
-        <w:tab/>
-      </w:r>
-      <w:r>
-        <w:rPr>
-          <w:noProof/>
-        </w:rPr>
-        <w:fldChar w:fldCharType="begin"/>
-      </w:r>
-      <w:r>
-        <w:rPr>
-          <w:noProof/>
-        </w:rPr>
-        <w:instrText xml:space="preserve"> PAGEREF _Toc531084183 \h </w:instrText>
-      </w:r>
-      <w:r>
-        <w:rPr>
-          <w:noProof/>
-        </w:rPr>
-      </w:r>
-      <w:r>
-        <w:rPr>
-          <w:noProof/>
-        </w:rPr>
-        <w:fldChar w:fldCharType="separate"/>
-      </w:r>
-      <w:r>
-        <w:rPr>
-          <w:noProof/>
-        </w:rPr>
-        <w:t>8</w:t>
-      </w:r>
-      <w:r>
-        <w:rPr>
-          <w:noProof/>
-        </w:rPr>
-        <w:fldChar w:fldCharType="end"/>
       </w:r>
     </w:p>
     <w:p>
@@ -6677,87 +5794,30 @@
           <w:tab w:val="left" w:pos="1200"/>
         </w:tabs>
         <w:rPr>
-          <w:rFonts w:asciiTheme="minorHAnsi" w:eastAsiaTheme="minorEastAsia" w:hAnsiTheme="minorHAnsi" w:cstheme="minorBidi"/>
-          <w:smallCaps w:val="0"/>
-          <w:noProof/>
-          <w:color w:val="auto"/>
-          <w:sz w:val="22"/>
-          <w:szCs w:val="22"/>
-          <w:lang w:eastAsia="en-US"/>
-        </w:rPr>
-      </w:pPr>
-      <w:r>
-        <w:rPr>
-          <w:rFonts w:asciiTheme="minorHAnsi" w:hAnsiTheme="minorHAnsi" w:cstheme="minorHAnsi"/>
-          <w:noProof/>
-          <w14:scene3d>
-            <w14:camera w14:prst="orthographicFront"/>
-            <w14:lightRig w14:rig="threePt" w14:dir="t">
-              <w14:rot w14:lat="0" w14:lon="0" w14:rev="0"/>
-            </w14:lightRig>
-          </w14:scene3d>
-        </w:rPr>
-        <w:t>2.14.</w:t>
-      </w:r>
-      <w:r>
-        <w:rPr>
-          <w:rFonts w:asciiTheme="minorHAnsi" w:eastAsiaTheme="minorEastAsia" w:hAnsiTheme="minorHAnsi" w:cstheme="minorBidi"/>
-          <w:smallCaps w:val="0"/>
-          <w:noProof/>
-          <w:color w:val="auto"/>
-          <w:sz w:val="22"/>
-          <w:szCs w:val="22"/>
-          <w:lang w:eastAsia="en-US"/>
-        </w:rPr>
-        <w:tab/>
-      </w:r>
-      <w:r>
-        <w:rPr>
           <w:rFonts w:eastAsia="Calibri"/>
           <w:noProof/>
         </w:rPr>
+      </w:pPr>
+      <w:r>
+        <w:rPr>
+          <w:rFonts w:eastAsia="Calibri"/>
+          <w:noProof/>
+        </w:rPr>
+        <w:t>2.14.</w:t>
+      </w:r>
+      <w:r>
+        <w:rPr>
+          <w:rFonts w:eastAsia="Calibri"/>
+          <w:noProof/>
+        </w:rPr>
+        <w:tab/>
+      </w:r>
+      <w:r>
+        <w:rPr>
+          <w:rFonts w:eastAsia="Calibri"/>
+          <w:noProof/>
+        </w:rPr>
         <w:t>ASCSM-CWE-434 – File Upload Improper Input Neutralization</w:t>
-      </w:r>
-      <w:r>
-        <w:rPr>
-          <w:noProof/>
-        </w:rPr>
-        <w:tab/>
-      </w:r>
-      <w:r>
-        <w:rPr>
-          <w:noProof/>
-        </w:rPr>
-        <w:fldChar w:fldCharType="begin"/>
-      </w:r>
-      <w:r>
-        <w:rPr>
-          <w:noProof/>
-        </w:rPr>
-        <w:instrText xml:space="preserve"> PAGEREF _Toc531084184 \h </w:instrText>
-      </w:r>
-      <w:r>
-        <w:rPr>
-          <w:noProof/>
-        </w:rPr>
-      </w:r>
-      <w:r>
-        <w:rPr>
-          <w:noProof/>
-        </w:rPr>
-        <w:fldChar w:fldCharType="separate"/>
-      </w:r>
-      <w:r>
-        <w:rPr>
-          <w:noProof/>
-        </w:rPr>
-        <w:t>9</w:t>
-      </w:r>
-      <w:r>
-        <w:rPr>
-          <w:noProof/>
-        </w:rPr>
-        <w:fldChar w:fldCharType="end"/>
       </w:r>
     </w:p>
     <w:p>
@@ -6767,87 +5827,30 @@
           <w:tab w:val="left" w:pos="1200"/>
         </w:tabs>
         <w:rPr>
-          <w:rFonts w:asciiTheme="minorHAnsi" w:eastAsiaTheme="minorEastAsia" w:hAnsiTheme="minorHAnsi" w:cstheme="minorBidi"/>
-          <w:smallCaps w:val="0"/>
-          <w:noProof/>
-          <w:color w:val="auto"/>
-          <w:sz w:val="22"/>
-          <w:szCs w:val="22"/>
-          <w:lang w:eastAsia="en-US"/>
-        </w:rPr>
-      </w:pPr>
-      <w:r>
-        <w:rPr>
-          <w:rFonts w:asciiTheme="minorHAnsi" w:hAnsiTheme="minorHAnsi" w:cstheme="minorHAnsi"/>
-          <w:noProof/>
-          <w14:scene3d>
-            <w14:camera w14:prst="orthographicFront"/>
-            <w14:lightRig w14:rig="threePt" w14:dir="t">
-              <w14:rot w14:lat="0" w14:lon="0" w14:rev="0"/>
-            </w14:lightRig>
-          </w14:scene3d>
-        </w:rPr>
-        <w:t>2.15.</w:t>
-      </w:r>
-      <w:r>
-        <w:rPr>
-          <w:rFonts w:asciiTheme="minorHAnsi" w:eastAsiaTheme="minorEastAsia" w:hAnsiTheme="minorHAnsi" w:cstheme="minorBidi"/>
-          <w:smallCaps w:val="0"/>
-          <w:noProof/>
-          <w:color w:val="auto"/>
-          <w:sz w:val="22"/>
-          <w:szCs w:val="22"/>
-          <w:lang w:eastAsia="en-US"/>
-        </w:rPr>
-        <w:tab/>
-      </w:r>
-      <w:r>
-        <w:rPr>
           <w:rFonts w:eastAsia="Calibri"/>
           <w:noProof/>
         </w:rPr>
+      </w:pPr>
+      <w:r>
+        <w:rPr>
+          <w:rFonts w:eastAsia="Calibri"/>
+          <w:noProof/>
+        </w:rPr>
+        <w:t>2.15.</w:t>
+      </w:r>
+      <w:r>
+        <w:rPr>
+          <w:rFonts w:eastAsia="Calibri"/>
+          <w:noProof/>
+        </w:rPr>
+        <w:tab/>
+      </w:r>
+      <w:r>
+        <w:rPr>
+          <w:rFonts w:eastAsia="Calibri"/>
+          <w:noProof/>
+        </w:rPr>
         <w:t>ASCSM-CWE-456 – Storable and Member Data Element Missing Initialization</w:t>
-      </w:r>
-      <w:r>
-        <w:rPr>
-          <w:noProof/>
-        </w:rPr>
-        <w:tab/>
-      </w:r>
-      <w:r>
-        <w:rPr>
-          <w:noProof/>
-        </w:rPr>
-        <w:fldChar w:fldCharType="begin"/>
-      </w:r>
-      <w:r>
-        <w:rPr>
-          <w:noProof/>
-        </w:rPr>
-        <w:instrText xml:space="preserve"> PAGEREF _Toc531084185 \h </w:instrText>
-      </w:r>
-      <w:r>
-        <w:rPr>
-          <w:noProof/>
-        </w:rPr>
-      </w:r>
-      <w:r>
-        <w:rPr>
-          <w:noProof/>
-        </w:rPr>
-        <w:fldChar w:fldCharType="separate"/>
-      </w:r>
-      <w:r>
-        <w:rPr>
-          <w:noProof/>
-        </w:rPr>
-        <w:t>9</w:t>
-      </w:r>
-      <w:r>
-        <w:rPr>
-          <w:noProof/>
-        </w:rPr>
-        <w:fldChar w:fldCharType="end"/>
       </w:r>
     </w:p>
     <w:p>
@@ -6857,87 +5860,30 @@
           <w:tab w:val="left" w:pos="1200"/>
         </w:tabs>
         <w:rPr>
-          <w:rFonts w:asciiTheme="minorHAnsi" w:eastAsiaTheme="minorEastAsia" w:hAnsiTheme="minorHAnsi" w:cstheme="minorBidi"/>
-          <w:smallCaps w:val="0"/>
-          <w:noProof/>
-          <w:color w:val="auto"/>
-          <w:sz w:val="22"/>
-          <w:szCs w:val="22"/>
-          <w:lang w:eastAsia="en-US"/>
-        </w:rPr>
-      </w:pPr>
-      <w:r>
-        <w:rPr>
           <w:rFonts w:eastAsia="Calibri"/>
           <w:noProof/>
-          <w14:scene3d>
-            <w14:camera w14:prst="orthographicFront"/>
-            <w14:lightRig w14:rig="threePt" w14:dir="t">
-              <w14:rot w14:lat="0" w14:lon="0" w14:rev="0"/>
-            </w14:lightRig>
-          </w14:scene3d>
-        </w:rPr>
-        <w:t>2.16.</w:t>
-      </w:r>
-      <w:r>
-        <w:rPr>
-          <w:rFonts w:asciiTheme="minorHAnsi" w:eastAsiaTheme="minorEastAsia" w:hAnsiTheme="minorHAnsi" w:cstheme="minorBidi"/>
-          <w:smallCaps w:val="0"/>
-          <w:noProof/>
-          <w:color w:val="auto"/>
-          <w:sz w:val="22"/>
-          <w:szCs w:val="22"/>
-          <w:lang w:eastAsia="en-US"/>
-        </w:rPr>
-        <w:tab/>
-      </w:r>
+        </w:rPr>
+      </w:pPr>
       <w:r>
         <w:rPr>
           <w:rFonts w:eastAsia="Calibri"/>
           <w:noProof/>
         </w:rPr>
+        <w:t>2.16.</w:t>
+      </w:r>
+      <w:r>
+        <w:rPr>
+          <w:rFonts w:eastAsia="Calibri"/>
+          <w:noProof/>
+        </w:rPr>
+        <w:tab/>
+      </w:r>
+      <w:r>
+        <w:rPr>
+          <w:rFonts w:eastAsia="Calibri"/>
+          <w:noProof/>
+        </w:rPr>
         <w:t>ASCSM-CWE-606 – Unchecked Input for Loop Condition</w:t>
-      </w:r>
-      <w:r>
-        <w:rPr>
-          <w:noProof/>
-        </w:rPr>
-        <w:tab/>
-      </w:r>
-      <w:r>
-        <w:rPr>
-          <w:noProof/>
-        </w:rPr>
-        <w:fldChar w:fldCharType="begin"/>
-      </w:r>
-      <w:r>
-        <w:rPr>
-          <w:noProof/>
-        </w:rPr>
-        <w:instrText xml:space="preserve"> PAGEREF _Toc531084186 \h </w:instrText>
-      </w:r>
-      <w:r>
-        <w:rPr>
-          <w:noProof/>
-        </w:rPr>
-      </w:r>
-      <w:r>
-        <w:rPr>
-          <w:noProof/>
-        </w:rPr>
-        <w:fldChar w:fldCharType="separate"/>
-      </w:r>
-      <w:r>
-        <w:rPr>
-          <w:noProof/>
-        </w:rPr>
-        <w:t>9</w:t>
-      </w:r>
-      <w:r>
-        <w:rPr>
-          <w:noProof/>
-        </w:rPr>
-        <w:fldChar w:fldCharType="end"/>
       </w:r>
     </w:p>
     <w:p>
@@ -6947,87 +5893,30 @@
           <w:tab w:val="left" w:pos="1200"/>
         </w:tabs>
         <w:rPr>
-          <w:rFonts w:asciiTheme="minorHAnsi" w:eastAsiaTheme="minorEastAsia" w:hAnsiTheme="minorHAnsi" w:cstheme="minorBidi"/>
-          <w:smallCaps w:val="0"/>
-          <w:noProof/>
-          <w:color w:val="auto"/>
-          <w:sz w:val="22"/>
-          <w:szCs w:val="22"/>
-          <w:lang w:eastAsia="en-US"/>
-        </w:rPr>
-      </w:pPr>
-      <w:r>
-        <w:rPr>
           <w:rFonts w:eastAsia="Calibri"/>
           <w:noProof/>
-          <w14:scene3d>
-            <w14:camera w14:prst="orthographicFront"/>
-            <w14:lightRig w14:rig="threePt" w14:dir="t">
-              <w14:rot w14:lat="0" w14:lon="0" w14:rev="0"/>
-            </w14:lightRig>
-          </w14:scene3d>
-        </w:rPr>
-        <w:t>2.17.</w:t>
-      </w:r>
-      <w:r>
-        <w:rPr>
-          <w:rFonts w:asciiTheme="minorHAnsi" w:eastAsiaTheme="minorEastAsia" w:hAnsiTheme="minorHAnsi" w:cstheme="minorBidi"/>
-          <w:smallCaps w:val="0"/>
-          <w:noProof/>
-          <w:color w:val="auto"/>
-          <w:sz w:val="22"/>
-          <w:szCs w:val="22"/>
-          <w:lang w:eastAsia="en-US"/>
-        </w:rPr>
-        <w:tab/>
-      </w:r>
+        </w:rPr>
+      </w:pPr>
       <w:r>
         <w:rPr>
           <w:rFonts w:eastAsia="Calibri"/>
           <w:noProof/>
         </w:rPr>
+        <w:t>2.17.</w:t>
+      </w:r>
+      <w:r>
+        <w:rPr>
+          <w:rFonts w:eastAsia="Calibri"/>
+          <w:noProof/>
+        </w:rPr>
+        <w:tab/>
+      </w:r>
+      <w:r>
+        <w:rPr>
+          <w:rFonts w:eastAsia="Calibri"/>
+          <w:noProof/>
+        </w:rPr>
         <w:t>ASCSM-CWE-667 – Shared Resource Improper Locking</w:t>
-      </w:r>
-      <w:r>
-        <w:rPr>
-          <w:noProof/>
-        </w:rPr>
-        <w:tab/>
-      </w:r>
-      <w:r>
-        <w:rPr>
-          <w:noProof/>
-        </w:rPr>
-        <w:fldChar w:fldCharType="begin"/>
-      </w:r>
-      <w:r>
-        <w:rPr>
-          <w:noProof/>
-        </w:rPr>
-        <w:instrText xml:space="preserve"> PAGEREF _Toc531084187 \h </w:instrText>
-      </w:r>
-      <w:r>
-        <w:rPr>
-          <w:noProof/>
-        </w:rPr>
-      </w:r>
-      <w:r>
-        <w:rPr>
-          <w:noProof/>
-        </w:rPr>
-        <w:fldChar w:fldCharType="separate"/>
-      </w:r>
-      <w:r>
-        <w:rPr>
-          <w:noProof/>
-        </w:rPr>
-        <w:t>10</w:t>
-      </w:r>
-      <w:r>
-        <w:rPr>
-          <w:noProof/>
-        </w:rPr>
-        <w:fldChar w:fldCharType="end"/>
       </w:r>
     </w:p>
     <w:p>
@@ -7037,87 +5926,30 @@
           <w:tab w:val="left" w:pos="1200"/>
         </w:tabs>
         <w:rPr>
-          <w:rFonts w:asciiTheme="minorHAnsi" w:eastAsiaTheme="minorEastAsia" w:hAnsiTheme="minorHAnsi" w:cstheme="minorBidi"/>
-          <w:smallCaps w:val="0"/>
-          <w:noProof/>
-          <w:color w:val="auto"/>
-          <w:sz w:val="22"/>
-          <w:szCs w:val="22"/>
-          <w:lang w:eastAsia="en-US"/>
-        </w:rPr>
-      </w:pPr>
-      <w:r>
-        <w:rPr>
           <w:rFonts w:eastAsia="Calibri"/>
           <w:noProof/>
-          <w14:scene3d>
-            <w14:camera w14:prst="orthographicFront"/>
-            <w14:lightRig w14:rig="threePt" w14:dir="t">
-              <w14:rot w14:lat="0" w14:lon="0" w14:rev="0"/>
-            </w14:lightRig>
-          </w14:scene3d>
-        </w:rPr>
-        <w:t>2.18.</w:t>
-      </w:r>
-      <w:r>
-        <w:rPr>
-          <w:rFonts w:asciiTheme="minorHAnsi" w:eastAsiaTheme="minorEastAsia" w:hAnsiTheme="minorHAnsi" w:cstheme="minorBidi"/>
-          <w:smallCaps w:val="0"/>
-          <w:noProof/>
-          <w:color w:val="auto"/>
-          <w:sz w:val="22"/>
-          <w:szCs w:val="22"/>
-          <w:lang w:eastAsia="en-US"/>
-        </w:rPr>
-        <w:tab/>
-      </w:r>
+        </w:rPr>
+      </w:pPr>
       <w:r>
         <w:rPr>
           <w:rFonts w:eastAsia="Calibri"/>
           <w:noProof/>
         </w:rPr>
+        <w:t>2.18.</w:t>
+      </w:r>
+      <w:r>
+        <w:rPr>
+          <w:rFonts w:eastAsia="Calibri"/>
+          <w:noProof/>
+        </w:rPr>
+        <w:tab/>
+      </w:r>
+      <w:r>
+        <w:rPr>
+          <w:rFonts w:eastAsia="Calibri"/>
+          <w:noProof/>
+        </w:rPr>
         <w:t>ASCSM-CWE-672 – Expired or Released Resource Usage</w:t>
-      </w:r>
-      <w:r>
-        <w:rPr>
-          <w:noProof/>
-        </w:rPr>
-        <w:tab/>
-      </w:r>
-      <w:r>
-        <w:rPr>
-          <w:noProof/>
-        </w:rPr>
-        <w:fldChar w:fldCharType="begin"/>
-      </w:r>
-      <w:r>
-        <w:rPr>
-          <w:noProof/>
-        </w:rPr>
-        <w:instrText xml:space="preserve"> PAGEREF _Toc531084188 \h </w:instrText>
-      </w:r>
-      <w:r>
-        <w:rPr>
-          <w:noProof/>
-        </w:rPr>
-      </w:r>
-      <w:r>
-        <w:rPr>
-          <w:noProof/>
-        </w:rPr>
-        <w:fldChar w:fldCharType="separate"/>
-      </w:r>
-      <w:r>
-        <w:rPr>
-          <w:noProof/>
-        </w:rPr>
-        <w:t>10</w:t>
-      </w:r>
-      <w:r>
-        <w:rPr>
-          <w:noProof/>
-        </w:rPr>
-        <w:fldChar w:fldCharType="end"/>
       </w:r>
     </w:p>
     <w:p>
@@ -7127,87 +5959,30 @@
           <w:tab w:val="left" w:pos="1200"/>
         </w:tabs>
         <w:rPr>
-          <w:rFonts w:asciiTheme="minorHAnsi" w:eastAsiaTheme="minorEastAsia" w:hAnsiTheme="minorHAnsi" w:cstheme="minorBidi"/>
-          <w:smallCaps w:val="0"/>
-          <w:noProof/>
-          <w:color w:val="auto"/>
-          <w:sz w:val="22"/>
-          <w:szCs w:val="22"/>
-          <w:lang w:eastAsia="en-US"/>
-        </w:rPr>
-      </w:pPr>
-      <w:r>
-        <w:rPr>
           <w:rFonts w:eastAsia="Calibri"/>
           <w:noProof/>
-          <w14:scene3d>
-            <w14:camera w14:prst="orthographicFront"/>
-            <w14:lightRig w14:rig="threePt" w14:dir="t">
-              <w14:rot w14:lat="0" w14:lon="0" w14:rev="0"/>
-            </w14:lightRig>
-          </w14:scene3d>
-        </w:rPr>
-        <w:t>2.19.</w:t>
-      </w:r>
-      <w:r>
-        <w:rPr>
-          <w:rFonts w:asciiTheme="minorHAnsi" w:eastAsiaTheme="minorEastAsia" w:hAnsiTheme="minorHAnsi" w:cstheme="minorBidi"/>
-          <w:smallCaps w:val="0"/>
-          <w:noProof/>
-          <w:color w:val="auto"/>
-          <w:sz w:val="22"/>
-          <w:szCs w:val="22"/>
-          <w:lang w:eastAsia="en-US"/>
-        </w:rPr>
-        <w:tab/>
-      </w:r>
+        </w:rPr>
+      </w:pPr>
       <w:r>
         <w:rPr>
           <w:rFonts w:eastAsia="Calibri"/>
           <w:noProof/>
         </w:rPr>
+        <w:t>2.19.</w:t>
+      </w:r>
+      <w:r>
+        <w:rPr>
+          <w:rFonts w:eastAsia="Calibri"/>
+          <w:noProof/>
+        </w:rPr>
+        <w:tab/>
+      </w:r>
+      <w:r>
+        <w:rPr>
+          <w:rFonts w:eastAsia="Calibri"/>
+          <w:noProof/>
+        </w:rPr>
         <w:t>ASCSM-CWE-681 – Numeric Types Incorrect Conversion</w:t>
-      </w:r>
-      <w:r>
-        <w:rPr>
-          <w:noProof/>
-        </w:rPr>
-        <w:tab/>
-      </w:r>
-      <w:r>
-        <w:rPr>
-          <w:noProof/>
-        </w:rPr>
-        <w:fldChar w:fldCharType="begin"/>
-      </w:r>
-      <w:r>
-        <w:rPr>
-          <w:noProof/>
-        </w:rPr>
-        <w:instrText xml:space="preserve"> PAGEREF _Toc531084189 \h </w:instrText>
-      </w:r>
-      <w:r>
-        <w:rPr>
-          <w:noProof/>
-        </w:rPr>
-      </w:r>
-      <w:r>
-        <w:rPr>
-          <w:noProof/>
-        </w:rPr>
-        <w:fldChar w:fldCharType="separate"/>
-      </w:r>
-      <w:r>
-        <w:rPr>
-          <w:noProof/>
-        </w:rPr>
-        <w:t>10</w:t>
-      </w:r>
-      <w:r>
-        <w:rPr>
-          <w:noProof/>
-        </w:rPr>
-        <w:fldChar w:fldCharType="end"/>
       </w:r>
     </w:p>
     <w:p>
@@ -7217,87 +5992,30 @@
           <w:tab w:val="left" w:pos="1200"/>
         </w:tabs>
         <w:rPr>
-          <w:rFonts w:asciiTheme="minorHAnsi" w:eastAsiaTheme="minorEastAsia" w:hAnsiTheme="minorHAnsi" w:cstheme="minorBidi"/>
-          <w:smallCaps w:val="0"/>
-          <w:noProof/>
-          <w:color w:val="auto"/>
-          <w:sz w:val="22"/>
-          <w:szCs w:val="22"/>
-          <w:lang w:eastAsia="en-US"/>
-        </w:rPr>
-      </w:pPr>
-      <w:r>
-        <w:rPr>
           <w:rFonts w:eastAsia="Calibri"/>
           <w:noProof/>
-          <w14:scene3d>
-            <w14:camera w14:prst="orthographicFront"/>
-            <w14:lightRig w14:rig="threePt" w14:dir="t">
-              <w14:rot w14:lat="0" w14:lon="0" w14:rev="0"/>
-            </w14:lightRig>
-          </w14:scene3d>
-        </w:rPr>
-        <w:t>2.20.</w:t>
-      </w:r>
-      <w:r>
-        <w:rPr>
-          <w:rFonts w:asciiTheme="minorHAnsi" w:eastAsiaTheme="minorEastAsia" w:hAnsiTheme="minorHAnsi" w:cstheme="minorBidi"/>
-          <w:smallCaps w:val="0"/>
-          <w:noProof/>
-          <w:color w:val="auto"/>
-          <w:sz w:val="22"/>
-          <w:szCs w:val="22"/>
-          <w:lang w:eastAsia="en-US"/>
-        </w:rPr>
-        <w:tab/>
-      </w:r>
+        </w:rPr>
+      </w:pPr>
       <w:r>
         <w:rPr>
           <w:rFonts w:eastAsia="Calibri"/>
           <w:noProof/>
         </w:rPr>
+        <w:t>2.20.</w:t>
+      </w:r>
+      <w:r>
+        <w:rPr>
+          <w:rFonts w:eastAsia="Calibri"/>
+          <w:noProof/>
+        </w:rPr>
+        <w:tab/>
+      </w:r>
+      <w:r>
+        <w:rPr>
+          <w:rFonts w:eastAsia="Calibri"/>
+          <w:noProof/>
+        </w:rPr>
         <w:t>ASCSM-CWE-772 – Missing Release of Resource after Effective Lifetime</w:t>
-      </w:r>
-      <w:r>
-        <w:rPr>
-          <w:noProof/>
-        </w:rPr>
-        <w:tab/>
-      </w:r>
-      <w:r>
-        <w:rPr>
-          <w:noProof/>
-        </w:rPr>
-        <w:fldChar w:fldCharType="begin"/>
-      </w:r>
-      <w:r>
-        <w:rPr>
-          <w:noProof/>
-        </w:rPr>
-        <w:instrText xml:space="preserve"> PAGEREF _Toc531084190 \h </w:instrText>
-      </w:r>
-      <w:r>
-        <w:rPr>
-          <w:noProof/>
-        </w:rPr>
-      </w:r>
-      <w:r>
-        <w:rPr>
-          <w:noProof/>
-        </w:rPr>
-        <w:fldChar w:fldCharType="separate"/>
-      </w:r>
-      <w:r>
-        <w:rPr>
-          <w:noProof/>
-        </w:rPr>
-        <w:t>11</w:t>
-      </w:r>
-      <w:r>
-        <w:rPr>
-          <w:noProof/>
-        </w:rPr>
-        <w:fldChar w:fldCharType="end"/>
       </w:r>
     </w:p>
     <w:p>
@@ -7307,87 +6025,30 @@
           <w:tab w:val="left" w:pos="1200"/>
         </w:tabs>
         <w:rPr>
-          <w:rFonts w:asciiTheme="minorHAnsi" w:eastAsiaTheme="minorEastAsia" w:hAnsiTheme="minorHAnsi" w:cstheme="minorBidi"/>
-          <w:smallCaps w:val="0"/>
-          <w:noProof/>
-          <w:color w:val="auto"/>
-          <w:sz w:val="22"/>
-          <w:szCs w:val="22"/>
-          <w:lang w:eastAsia="en-US"/>
-        </w:rPr>
-      </w:pPr>
-      <w:r>
-        <w:rPr>
           <w:rFonts w:eastAsia="Calibri"/>
           <w:noProof/>
-          <w14:scene3d>
-            <w14:camera w14:prst="orthographicFront"/>
-            <w14:lightRig w14:rig="threePt" w14:dir="t">
-              <w14:rot w14:lat="0" w14:lon="0" w14:rev="0"/>
-            </w14:lightRig>
-          </w14:scene3d>
-        </w:rPr>
-        <w:t>2.21.</w:t>
-      </w:r>
-      <w:r>
-        <w:rPr>
-          <w:rFonts w:asciiTheme="minorHAnsi" w:eastAsiaTheme="minorEastAsia" w:hAnsiTheme="minorHAnsi" w:cstheme="minorBidi"/>
-          <w:smallCaps w:val="0"/>
-          <w:noProof/>
-          <w:color w:val="auto"/>
-          <w:sz w:val="22"/>
-          <w:szCs w:val="22"/>
-          <w:lang w:eastAsia="en-US"/>
-        </w:rPr>
-        <w:tab/>
-      </w:r>
+        </w:rPr>
+      </w:pPr>
       <w:r>
         <w:rPr>
           <w:rFonts w:eastAsia="Calibri"/>
           <w:noProof/>
         </w:rPr>
+        <w:t>2.21.</w:t>
+      </w:r>
+      <w:r>
+        <w:rPr>
+          <w:rFonts w:eastAsia="Calibri"/>
+          <w:noProof/>
+        </w:rPr>
+        <w:tab/>
+      </w:r>
+      <w:r>
+        <w:rPr>
+          <w:rFonts w:eastAsia="Calibri"/>
+          <w:noProof/>
+        </w:rPr>
         <w:t>ASCSM-CWE-789 – Uncontrolled Memory Allocation</w:t>
-      </w:r>
-      <w:r>
-        <w:rPr>
-          <w:noProof/>
-        </w:rPr>
-        <w:tab/>
-      </w:r>
-      <w:r>
-        <w:rPr>
-          <w:noProof/>
-        </w:rPr>
-        <w:fldChar w:fldCharType="begin"/>
-      </w:r>
-      <w:r>
-        <w:rPr>
-          <w:noProof/>
-        </w:rPr>
-        <w:instrText xml:space="preserve"> PAGEREF _Toc531084191 \h </w:instrText>
-      </w:r>
-      <w:r>
-        <w:rPr>
-          <w:noProof/>
-        </w:rPr>
-      </w:r>
-      <w:r>
-        <w:rPr>
-          <w:noProof/>
-        </w:rPr>
-        <w:fldChar w:fldCharType="separate"/>
-      </w:r>
-      <w:r>
-        <w:rPr>
-          <w:noProof/>
-        </w:rPr>
-        <w:t>11</w:t>
-      </w:r>
-      <w:r>
-        <w:rPr>
-          <w:noProof/>
-        </w:rPr>
-        <w:fldChar w:fldCharType="end"/>
       </w:r>
     </w:p>
     <w:p>
@@ -7397,96 +6058,30 @@
           <w:tab w:val="left" w:pos="1200"/>
         </w:tabs>
         <w:rPr>
-          <w:rFonts w:asciiTheme="minorHAnsi" w:eastAsiaTheme="minorEastAsia" w:hAnsiTheme="minorHAnsi" w:cstheme="minorBidi"/>
-          <w:smallCaps w:val="0"/>
-          <w:noProof/>
-          <w:color w:val="auto"/>
-          <w:sz w:val="22"/>
-          <w:szCs w:val="22"/>
-          <w:lang w:eastAsia="en-US"/>
-        </w:rPr>
-      </w:pPr>
-      <w:r>
-        <w:rPr>
           <w:rFonts w:eastAsia="Calibri"/>
           <w:noProof/>
-          <w14:scene3d>
-            <w14:camera w14:prst="orthographicFront"/>
-            <w14:lightRig w14:rig="threePt" w14:dir="t">
-              <w14:rot w14:lat="0" w14:lon="0" w14:rev="0"/>
-            </w14:lightRig>
-          </w14:scene3d>
-        </w:rPr>
-        <w:t>2.22.</w:t>
-      </w:r>
-      <w:r>
-        <w:rPr>
-          <w:rFonts w:asciiTheme="minorHAnsi" w:eastAsiaTheme="minorEastAsia" w:hAnsiTheme="minorHAnsi" w:cstheme="minorBidi"/>
-          <w:smallCaps w:val="0"/>
-          <w:noProof/>
-          <w:color w:val="auto"/>
-          <w:sz w:val="22"/>
-          <w:szCs w:val="22"/>
-          <w:lang w:eastAsia="en-US"/>
-        </w:rPr>
-        <w:tab/>
-      </w:r>
+        </w:rPr>
+      </w:pPr>
       <w:r>
         <w:rPr>
           <w:rFonts w:eastAsia="Calibri"/>
           <w:noProof/>
         </w:rPr>
-        <w:t>ASCSM-CWE-798 – Hard-C</w:t>
-      </w:r>
-      <w:bookmarkStart w:id="2" w:name="_GoBack"/>
-      <w:bookmarkEnd w:id="2"/>
+        <w:t>2.22.</w:t>
+      </w:r>
       <w:r>
         <w:rPr>
           <w:rFonts w:eastAsia="Calibri"/>
           <w:noProof/>
         </w:rPr>
-        <w:t>oded Credentials Usage for Remote Authentication</w:t>
-      </w:r>
-      <w:r>
-        <w:rPr>
+        <w:tab/>
+      </w:r>
+      <w:r>
+        <w:rPr>
+          <w:rFonts w:eastAsia="Calibri"/>
           <w:noProof/>
         </w:rPr>
-        <w:tab/>
-      </w:r>
-      <w:r>
-        <w:rPr>
-          <w:noProof/>
-        </w:rPr>
-        <w:fldChar w:fldCharType="begin"/>
-      </w:r>
-      <w:r>
-        <w:rPr>
-          <w:noProof/>
-        </w:rPr>
-        <w:instrText xml:space="preserve"> PAGEREF _Toc531084192 \h </w:instrText>
-      </w:r>
-      <w:r>
-        <w:rPr>
-          <w:noProof/>
-        </w:rPr>
-      </w:r>
-      <w:r>
-        <w:rPr>
-          <w:noProof/>
-        </w:rPr>
-        <w:fldChar w:fldCharType="separate"/>
-      </w:r>
-      <w:r>
-        <w:rPr>
-          <w:noProof/>
-        </w:rPr>
-        <w:t>11</w:t>
-      </w:r>
-      <w:r>
-        <w:rPr>
-          <w:noProof/>
-        </w:rPr>
-        <w:fldChar w:fldCharType="end"/>
+        <w:t>ASCSM-CWE-798 – Hard-Coded Credentials Usage for Remote Authentication</w:t>
       </w:r>
     </w:p>
     <w:p>
@@ -7496,87 +6091,30 @@
           <w:tab w:val="left" w:pos="1200"/>
         </w:tabs>
         <w:rPr>
-          <w:rFonts w:asciiTheme="minorHAnsi" w:eastAsiaTheme="minorEastAsia" w:hAnsiTheme="minorHAnsi" w:cstheme="minorBidi"/>
-          <w:smallCaps w:val="0"/>
-          <w:noProof/>
-          <w:color w:val="auto"/>
-          <w:sz w:val="22"/>
-          <w:szCs w:val="22"/>
-          <w:lang w:eastAsia="en-US"/>
-        </w:rPr>
-      </w:pPr>
-      <w:r>
-        <w:rPr>
           <w:rFonts w:eastAsia="Calibri"/>
           <w:noProof/>
-          <w14:scene3d>
-            <w14:camera w14:prst="orthographicFront"/>
-            <w14:lightRig w14:rig="threePt" w14:dir="t">
-              <w14:rot w14:lat="0" w14:lon="0" w14:rev="0"/>
-            </w14:lightRig>
-          </w14:scene3d>
-        </w:rPr>
-        <w:t>2.23.</w:t>
-      </w:r>
-      <w:r>
-        <w:rPr>
-          <w:rFonts w:asciiTheme="minorHAnsi" w:eastAsiaTheme="minorEastAsia" w:hAnsiTheme="minorHAnsi" w:cstheme="minorBidi"/>
-          <w:smallCaps w:val="0"/>
-          <w:noProof/>
-          <w:color w:val="auto"/>
-          <w:sz w:val="22"/>
-          <w:szCs w:val="22"/>
-          <w:lang w:eastAsia="en-US"/>
-        </w:rPr>
-        <w:tab/>
-      </w:r>
+        </w:rPr>
+      </w:pPr>
       <w:r>
         <w:rPr>
           <w:rFonts w:eastAsia="Calibri"/>
           <w:noProof/>
         </w:rPr>
+        <w:t>2.23.</w:t>
+      </w:r>
+      <w:r>
+        <w:rPr>
+          <w:rFonts w:eastAsia="Calibri"/>
+          <w:noProof/>
+        </w:rPr>
+        <w:tab/>
+      </w:r>
+      <w:r>
+        <w:rPr>
+          <w:rFonts w:eastAsia="Calibri"/>
+          <w:noProof/>
+        </w:rPr>
         <w:t>ASCSM-CWE-835 – Loop with Unreachable Exit Condition (Infinite Loop)</w:t>
-      </w:r>
-      <w:r>
-        <w:rPr>
-          <w:noProof/>
-        </w:rPr>
-        <w:tab/>
-      </w:r>
-      <w:r>
-        <w:rPr>
-          <w:noProof/>
-        </w:rPr>
-        <w:fldChar w:fldCharType="begin"/>
-      </w:r>
-      <w:r>
-        <w:rPr>
-          <w:noProof/>
-        </w:rPr>
-        <w:instrText xml:space="preserve"> PAGEREF _Toc531084193 \h </w:instrText>
-      </w:r>
-      <w:r>
-        <w:rPr>
-          <w:noProof/>
-        </w:rPr>
-      </w:r>
-      <w:r>
-        <w:rPr>
-          <w:noProof/>
-        </w:rPr>
-        <w:fldChar w:fldCharType="separate"/>
-      </w:r>
-      <w:r>
-        <w:rPr>
-          <w:noProof/>
-        </w:rPr>
-        <w:t>12</w:t>
-      </w:r>
-      <w:r>
-        <w:rPr>
-          <w:noProof/>
-        </w:rPr>
-        <w:fldChar w:fldCharType="end"/>
       </w:r>
     </w:p>
     <w:p>
@@ -7621,47 +6159,6 @@
         </w:rPr>
         <w:t>Appendix</w:t>
       </w:r>
-      <w:r>
-        <w:rPr>
-          <w:noProof/>
-        </w:rPr>
-        <w:tab/>
-      </w:r>
-      <w:r>
-        <w:rPr>
-          <w:noProof/>
-        </w:rPr>
-        <w:fldChar w:fldCharType="begin"/>
-      </w:r>
-      <w:r>
-        <w:rPr>
-          <w:noProof/>
-        </w:rPr>
-        <w:instrText xml:space="preserve"> PAGEREF _Toc531084194 \h </w:instrText>
-      </w:r>
-      <w:r>
-        <w:rPr>
-          <w:noProof/>
-        </w:rPr>
-      </w:r>
-      <w:r>
-        <w:rPr>
-          <w:noProof/>
-        </w:rPr>
-        <w:fldChar w:fldCharType="separate"/>
-      </w:r>
-      <w:r>
-        <w:rPr>
-          <w:noProof/>
-        </w:rPr>
-        <w:t>13</w:t>
-      </w:r>
-      <w:r>
-        <w:rPr>
-          <w:noProof/>
-        </w:rPr>
-        <w:fldChar w:fldCharType="end"/>
-      </w:r>
     </w:p>
     <w:p>
       <w:pPr>
@@ -7709,47 +6206,6 @@
         </w:rPr>
         <w:t>About CAST Software Intelligence</w:t>
       </w:r>
-      <w:r>
-        <w:rPr>
-          <w:noProof/>
-        </w:rPr>
-        <w:tab/>
-      </w:r>
-      <w:r>
-        <w:rPr>
-          <w:noProof/>
-        </w:rPr>
-        <w:fldChar w:fldCharType="begin"/>
-      </w:r>
-      <w:r>
-        <w:rPr>
-          <w:noProof/>
-        </w:rPr>
-        <w:instrText xml:space="preserve"> PAGEREF _Toc531084195 \h </w:instrText>
-      </w:r>
-      <w:r>
-        <w:rPr>
-          <w:noProof/>
-        </w:rPr>
-      </w:r>
-      <w:r>
-        <w:rPr>
-          <w:noProof/>
-        </w:rPr>
-        <w:fldChar w:fldCharType="separate"/>
-      </w:r>
-      <w:r>
-        <w:rPr>
-          <w:noProof/>
-        </w:rPr>
-        <w:t>13</w:t>
-      </w:r>
-      <w:r>
-        <w:rPr>
-          <w:noProof/>
-        </w:rPr>
-        <w:fldChar w:fldCharType="end"/>
-      </w:r>
     </w:p>
     <w:p>
       <w:pPr>
@@ -7797,47 +6253,8 @@
         </w:rPr>
         <w:t>About CAST Security</w:t>
       </w:r>
-      <w:r>
-        <w:rPr>
-          <w:noProof/>
-        </w:rPr>
-        <w:tab/>
-      </w:r>
-      <w:r>
-        <w:rPr>
-          <w:noProof/>
-        </w:rPr>
-        <w:fldChar w:fldCharType="begin"/>
-      </w:r>
-      <w:r>
-        <w:rPr>
-          <w:noProof/>
-        </w:rPr>
-        <w:instrText xml:space="preserve"> PAGEREF _Toc531084196 \h </w:instrText>
-      </w:r>
-      <w:r>
-        <w:rPr>
-          <w:noProof/>
-        </w:rPr>
-      </w:r>
-      <w:r>
-        <w:rPr>
-          <w:noProof/>
-        </w:rPr>
-        <w:fldChar w:fldCharType="separate"/>
-      </w:r>
-      <w:r>
-        <w:rPr>
-          <w:noProof/>
-        </w:rPr>
-        <w:t>13</w:t>
-      </w:r>
-      <w:r>
-        <w:rPr>
-          <w:noProof/>
-        </w:rPr>
-        <w:fldChar w:fldCharType="end"/>
-      </w:r>
+      <w:bookmarkStart w:id="2" w:name="_GoBack"/>
+      <w:bookmarkEnd w:id="2"/>
     </w:p>
     <w:p>
       <w:pPr>
@@ -7850,7 +6267,7 @@
       <w:r>
         <w:rPr>
           <w:rFonts w:asciiTheme="majorHAnsi" w:hAnsiTheme="majorHAnsi"/>
-          <w:b/>
+          <w:caps/>
           <w:color w:val="404040" w:themeColor="text1" w:themeTint="BF"/>
           <w:sz w:val="22"/>
           <w:szCs w:val="16"/>
@@ -7867,7 +6284,7 @@
         <w:lastRenderedPageBreak/>
         <w:t xml:space="preserve"> </w:t>
       </w:r>
-      <w:bookmarkStart w:id="3" w:name="_Toc531084168"/>
+      <w:bookmarkStart w:id="3" w:name="_Toc531862711"/>
       <w:r>
         <w:t>Introduction</w:t>
       </w:r>
@@ -7929,7 +6346,7 @@
           <w:lang w:val="en-US"/>
         </w:rPr>
       </w:pPr>
-      <w:bookmarkStart w:id="6" w:name="_Toc531084169"/>
+      <w:bookmarkStart w:id="6" w:name="_Toc531862712"/>
       <w:bookmarkEnd w:id="4"/>
       <w:r>
         <w:rPr>
@@ -8751,7 +7168,7 @@
           <w:sz w:val="22"/>
         </w:rPr>
       </w:pPr>
-      <w:bookmarkStart w:id="7" w:name="_Toc531084170"/>
+      <w:bookmarkStart w:id="7" w:name="_Toc531862713"/>
       <w:r>
         <w:lastRenderedPageBreak/>
         <w:t>Security Violation Overview</w:t>
@@ -8862,7 +7279,7 @@
           <w:rFonts w:eastAsia="Calibri"/>
         </w:rPr>
       </w:pPr>
-      <w:bookmarkStart w:id="9" w:name="_Toc531084171"/>
+      <w:bookmarkStart w:id="9" w:name="_Toc531862714"/>
       <w:r>
         <w:rPr>
           <w:rFonts w:eastAsia="Calibri"/>
@@ -9707,7 +8124,7 @@
           <w:rFonts w:eastAsia="Calibri"/>
         </w:rPr>
       </w:pPr>
-      <w:bookmarkStart w:id="10" w:name="_Toc531084172"/>
+      <w:bookmarkStart w:id="10" w:name="_Toc531862715"/>
       <w:r>
         <w:rPr>
           <w:rFonts w:eastAsia="Calibri"/>
@@ -10585,7 +9002,7 @@
           <w:rFonts w:eastAsia="Calibri"/>
         </w:rPr>
       </w:pPr>
-      <w:bookmarkStart w:id="11" w:name="_Toc531084173"/>
+      <w:bookmarkStart w:id="11" w:name="_Toc531862716"/>
       <w:r>
         <w:rPr>
           <w:rFonts w:eastAsia="Calibri"/>
@@ -11347,7 +9764,7 @@
           <w:rFonts w:eastAsia="Calibri"/>
         </w:rPr>
       </w:pPr>
-      <w:bookmarkStart w:id="12" w:name="_Toc531084174"/>
+      <w:bookmarkStart w:id="12" w:name="_Toc531862717"/>
       <w:r>
         <w:rPr>
           <w:rFonts w:eastAsia="Calibri"/>
@@ -12116,7 +10533,7 @@
           <w:rFonts w:eastAsia="Calibri"/>
         </w:rPr>
       </w:pPr>
-      <w:bookmarkStart w:id="13" w:name="_Toc531084175"/>
+      <w:bookmarkStart w:id="13" w:name="_Toc531862718"/>
       <w:r>
         <w:rPr>
           <w:rFonts w:eastAsia="Calibri"/>
@@ -12894,7 +11311,7 @@
           <w:rFonts w:eastAsia="Calibri"/>
         </w:rPr>
       </w:pPr>
-      <w:bookmarkStart w:id="14" w:name="_Toc531084176"/>
+      <w:bookmarkStart w:id="14" w:name="_Toc531862719"/>
       <w:r>
         <w:rPr>
           <w:rFonts w:eastAsia="Calibri"/>
@@ -13650,7 +12067,7 @@
           <w:szCs w:val="20"/>
         </w:rPr>
       </w:pPr>
-      <w:bookmarkStart w:id="15" w:name="_Toc531084177"/>
+      <w:bookmarkStart w:id="15" w:name="_Toc531862720"/>
       <w:r>
         <w:rPr>
           <w:rFonts w:eastAsia="Calibri"/>
@@ -14426,7 +12843,7 @@
           <w:szCs w:val="20"/>
         </w:rPr>
       </w:pPr>
-      <w:bookmarkStart w:id="16" w:name="_Toc531084178"/>
+      <w:bookmarkStart w:id="16" w:name="_Toc531862721"/>
       <w:r>
         <w:rPr>
           <w:rFonts w:eastAsia="Calibri"/>
@@ -15178,7 +13595,7 @@
           <w:szCs w:val="20"/>
         </w:rPr>
       </w:pPr>
-      <w:bookmarkStart w:id="17" w:name="_Toc531084179"/>
+      <w:bookmarkStart w:id="17" w:name="_Toc531862722"/>
       <w:r>
         <w:rPr>
           <w:rFonts w:eastAsia="Calibri"/>
@@ -15951,7 +14368,7 @@
           <w:lang w:val="en-US"/>
         </w:rPr>
       </w:pPr>
-      <w:bookmarkStart w:id="18" w:name="_Toc531084180"/>
+      <w:bookmarkStart w:id="18" w:name="_Toc531862723"/>
       <w:r>
         <w:rPr>
           <w:rFonts w:eastAsia="Calibri"/>
@@ -16703,7 +15120,7 @@
           <w:szCs w:val="20"/>
         </w:rPr>
       </w:pPr>
-      <w:bookmarkStart w:id="19" w:name="_Toc531084181"/>
+      <w:bookmarkStart w:id="19" w:name="_Toc531862724"/>
       <w:r>
         <w:rPr>
           <w:rFonts w:eastAsia="Calibri"/>
@@ -17477,7 +15894,7 @@
           <w:szCs w:val="20"/>
         </w:rPr>
       </w:pPr>
-      <w:bookmarkStart w:id="20" w:name="_Toc531084182"/>
+      <w:bookmarkStart w:id="20" w:name="_Toc531862725"/>
       <w:r>
         <w:rPr>
           <w:rFonts w:eastAsia="Calibri"/>
@@ -18252,7 +16669,7 @@
           <w:szCs w:val="20"/>
         </w:rPr>
       </w:pPr>
-      <w:bookmarkStart w:id="21" w:name="_Toc531084183"/>
+      <w:bookmarkStart w:id="21" w:name="_Toc531862726"/>
       <w:r>
         <w:rPr>
           <w:rFonts w:eastAsia="Calibri"/>
@@ -19054,7 +17471,7 @@
           <w:szCs w:val="20"/>
         </w:rPr>
       </w:pPr>
-      <w:bookmarkStart w:id="22" w:name="_Toc531084184"/>
+      <w:bookmarkStart w:id="22" w:name="_Toc531862727"/>
       <w:r>
         <w:rPr>
           <w:rFonts w:eastAsia="Calibri"/>
@@ -19835,7 +18252,7 @@
           <w:szCs w:val="20"/>
         </w:rPr>
       </w:pPr>
-      <w:bookmarkStart w:id="23" w:name="_Toc531084185"/>
+      <w:bookmarkStart w:id="23" w:name="_Toc531862728"/>
       <w:r>
         <w:rPr>
           <w:rFonts w:eastAsia="Calibri"/>
@@ -20615,7 +19032,7 @@
           <w:lang w:val="en-US"/>
         </w:rPr>
       </w:pPr>
-      <w:bookmarkStart w:id="24" w:name="_Toc531084186"/>
+      <w:bookmarkStart w:id="24" w:name="_Toc531862729"/>
       <w:r>
         <w:rPr>
           <w:rFonts w:eastAsia="Calibri"/>
@@ -21376,7 +19793,7 @@
           <w:lang w:val="en-US"/>
         </w:rPr>
       </w:pPr>
-      <w:bookmarkStart w:id="25" w:name="_Toc531084187"/>
+      <w:bookmarkStart w:id="25" w:name="_Toc531862730"/>
       <w:r>
         <w:rPr>
           <w:rFonts w:eastAsia="Calibri"/>
@@ -22150,7 +20567,7 @@
           <w:lang w:val="en-US"/>
         </w:rPr>
       </w:pPr>
-      <w:bookmarkStart w:id="26" w:name="_Toc531084188"/>
+      <w:bookmarkStart w:id="26" w:name="_Toc531862731"/>
       <w:r>
         <w:rPr>
           <w:rFonts w:eastAsia="Calibri"/>
@@ -22925,7 +21342,7 @@
           <w:lang w:val="en-US"/>
         </w:rPr>
       </w:pPr>
-      <w:bookmarkStart w:id="27" w:name="_Toc531084189"/>
+      <w:bookmarkStart w:id="27" w:name="_Toc531862732"/>
       <w:r>
         <w:rPr>
           <w:rFonts w:eastAsia="Calibri"/>
@@ -23713,7 +22130,7 @@
           <w:lang w:val="en-US"/>
         </w:rPr>
       </w:pPr>
-      <w:bookmarkStart w:id="28" w:name="_Toc531084190"/>
+      <w:bookmarkStart w:id="28" w:name="_Toc531862733"/>
       <w:r>
         <w:rPr>
           <w:rFonts w:eastAsia="Calibri"/>
@@ -24500,7 +22917,7 @@
           <w:lang w:val="en-US"/>
         </w:rPr>
       </w:pPr>
-      <w:bookmarkStart w:id="29" w:name="_Toc531084191"/>
+      <w:bookmarkStart w:id="29" w:name="_Toc531862734"/>
       <w:r>
         <w:rPr>
           <w:rFonts w:eastAsia="Calibri"/>
@@ -25269,7 +23686,7 @@
           <w:lang w:val="en-US"/>
         </w:rPr>
       </w:pPr>
-      <w:bookmarkStart w:id="30" w:name="_Toc531084192"/>
+      <w:bookmarkStart w:id="30" w:name="_Toc531862735"/>
       <w:r>
         <w:rPr>
           <w:rFonts w:eastAsia="Calibri"/>
@@ -26049,7 +24466,7 @@
           <w:lang w:val="en-US"/>
         </w:rPr>
       </w:pPr>
-      <w:bookmarkStart w:id="31" w:name="_Toc531084193"/>
+      <w:bookmarkStart w:id="31" w:name="_Toc531862736"/>
       <w:r>
         <w:rPr>
           <w:rFonts w:eastAsia="Calibri"/>
@@ -26825,7 +25242,7 @@
         <w:pStyle w:val="Heading1"/>
         <w:ind w:right="657"/>
       </w:pPr>
-      <w:bookmarkStart w:id="32" w:name="_Toc531084194"/>
+      <w:bookmarkStart w:id="32" w:name="_Toc531862737"/>
       <w:r>
         <w:lastRenderedPageBreak/>
         <w:t>A</w:t>
@@ -26847,7 +25264,7 @@
           <w:lang w:val="en-US"/>
         </w:rPr>
       </w:pPr>
-      <w:bookmarkStart w:id="33" w:name="_Toc531084195"/>
+      <w:bookmarkStart w:id="33" w:name="_Toc531862738"/>
       <w:r>
         <w:rPr>
           <w:lang w:val="en-US"/>
@@ -26893,7 +25310,7 @@
       </w:pPr>
       <w:bookmarkStart w:id="34" w:name="_Toc529893222"/>
       <w:bookmarkStart w:id="35" w:name="_Toc530663068"/>
-      <w:bookmarkStart w:id="36" w:name="_Toc531084196"/>
+      <w:bookmarkStart w:id="36" w:name="_Toc531862739"/>
       <w:r>
         <w:rPr>
           <w:lang w:val="en-US"/>
@@ -34496,7 +32913,7 @@
 </file>
 
 <file path=customXml/itemProps2.xml><?xml version="1.0" encoding="utf-8"?>
-<ds:datastoreItem xmlns:ds="http://schemas.openxmlformats.org/officeDocument/2006/customXml" ds:itemID="{7E643122-D553-4207-81B4-2395DE8CE97F}">
+<ds:datastoreItem xmlns:ds="http://schemas.openxmlformats.org/officeDocument/2006/customXml" ds:itemID="{7193E8D0-272D-4CCA-9609-7F710715A204}">
   <ds:schemaRefs>
     <ds:schemaRef ds:uri="http://schemas.openxmlformats.org/officeDocument/2006/bibliography"/>
   </ds:schemaRefs>

--- a/CastReporting.Reporting/TemplatesFiles/CISQ - Top 22 - Summary.docx
+++ b/CastReporting.Reporting/TemplatesFiles/CISQ - Top 22 - Summary.docx
@@ -3812,6 +3812,7 @@
               <w:sz w:val="22"/>
             </w:rPr>
           </w:pPr>
+          <w:bookmarkStart w:id="0" w:name="_GoBack"/>
           <w:r>
             <w:rPr>
               <w:rFonts w:ascii="Tahoma" w:hAnsi="Tahoma" w:cs="Tahoma"/>
@@ -3819,26 +3820,28 @@
               <w:lang w:eastAsia="en-US"/>
             </w:rPr>
             <w:drawing>
-              <wp:anchor distT="0" distB="0" distL="114300" distR="114300" simplePos="0" relativeHeight="251684864" behindDoc="1" locked="0" layoutInCell="1" allowOverlap="1" wp14:anchorId="0A1FBDA3" wp14:editId="0A9DAD45">
+              <wp:anchor distT="0" distB="0" distL="114300" distR="114300" simplePos="0" relativeHeight="251684864" behindDoc="1" locked="0" layoutInCell="1" allowOverlap="1" wp14:anchorId="0A1FBDA3" wp14:editId="4D18A784">
                 <wp:simplePos x="0" y="0"/>
                 <wp:positionH relativeFrom="margin">
-                  <wp:align>right</wp:align>
+                  <wp:posOffset>3845560</wp:posOffset>
                 </wp:positionH>
                 <wp:positionV relativeFrom="paragraph">
-                  <wp:posOffset>10160</wp:posOffset>
+                  <wp:posOffset>13335</wp:posOffset>
                 </wp:positionV>
-                <wp:extent cx="1708728" cy="201613"/>
-                <wp:effectExtent l="0" t="0" r="6350" b="8255"/>
+                <wp:extent cx="2468880" cy="438912"/>
+                <wp:effectExtent l="0" t="0" r="7620" b="0"/>
                 <wp:wrapTight wrapText="bothSides">
                   <wp:wrapPolygon edited="0">
                     <wp:start x="0" y="0"/>
-                    <wp:lineTo x="0" y="20442"/>
-                    <wp:lineTo x="21439" y="20442"/>
-                    <wp:lineTo x="21439" y="0"/>
+                    <wp:lineTo x="0" y="20631"/>
+                    <wp:lineTo x="7833" y="20631"/>
+                    <wp:lineTo x="15500" y="20631"/>
+                    <wp:lineTo x="21500" y="20631"/>
+                    <wp:lineTo x="21500" y="0"/>
                     <wp:lineTo x="0" y="0"/>
                   </wp:wrapPolygon>
                 </wp:wrapTight>
-                <wp:docPr id="15" name="Picture 15" descr="CAST_grey_100_bl.jpg"/>
+                <wp:docPr id="15" name="Picture 15"/>
                 <wp:cNvGraphicFramePr>
                   <a:graphicFrameLocks xmlns:a="http://schemas.openxmlformats.org/drawingml/2006/main" noChangeAspect="1"/>
                 </wp:cNvGraphicFramePr>
@@ -3852,14 +3855,14 @@
                         </pic:cNvPicPr>
                       </pic:nvPicPr>
                       <pic:blipFill>
-                        <a:blip r:embed="rId9" cstate="print">
+                        <a:blip r:embed="rId9">
+                          <a:alphaModFix amt="50000"/>
                           <a:extLst>
                             <a:ext uri="{28A0092B-C50C-407E-A947-70E740481C1C}">
                               <a14:useLocalDpi xmlns:a14="http://schemas.microsoft.com/office/drawing/2010/main" val="0"/>
                             </a:ext>
                           </a:extLst>
                         </a:blip>
-                        <a:srcRect b="38461"/>
                         <a:stretch>
                           <a:fillRect/>
                         </a:stretch>
@@ -3867,7 +3870,7 @@
                       <pic:spPr bwMode="auto">
                         <a:xfrm>
                           <a:off x="0" y="0"/>
-                          <a:ext cx="1708728" cy="201613"/>
+                          <a:ext cx="2468880" cy="438912"/>
                         </a:xfrm>
                         <a:prstGeom prst="rect">
                           <a:avLst/>
@@ -3880,9 +3883,16 @@
                     </pic:pic>
                   </a:graphicData>
                 </a:graphic>
+                <wp14:sizeRelH relativeFrom="margin">
+                  <wp14:pctWidth>0</wp14:pctWidth>
+                </wp14:sizeRelH>
+                <wp14:sizeRelV relativeFrom="margin">
+                  <wp14:pctHeight>0</wp14:pctHeight>
+                </wp14:sizeRelV>
               </wp:anchor>
             </w:drawing>
           </w:r>
+          <w:bookmarkEnd w:id="0"/>
         </w:p>
         <w:p>
           <w:pPr>
@@ -4159,7 +4169,11 @@
               </mc:Choice>
               <mc:Fallback>
                 <w:pict>
-                  <v:shape w14:anchorId="789AD5BD" id="Text Box 83" o:spid="_x0000_s1056" type="#_x0000_t202" style="position:absolute;left:0;text-align:left;margin-left:229.05pt;margin-top:114.95pt;width:473.6pt;height:202.8pt;z-index:251670528;visibility:visible;mso-wrap-style:square;mso-width-percent:0;mso-height-percent:0;mso-wrap-distance-left:9pt;mso-wrap-distance-top:0;mso-wrap-distance-right:9pt;mso-wrap-distance-bottom:0;mso-position-horizontal:absolute;mso-position-horizontal-relative:page;mso-position-vertical:absolute;mso-position-vertical-relative:page;mso-width-percent:0;mso-height-percent:0;mso-width-relative:page;mso-height-relative:margin;v-text-anchor:top" o:gfxdata="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" filled="f" stroked="f" strokeweight=".5pt">
+                  <v:shapetype w14:anchorId="789AD5BD" id="_x0000_t202" coordsize="21600,21600" o:spt="202" path="m,l,21600r21600,l21600,xe">
+                    <v:stroke joinstyle="miter"/>
+                    <v:path gradientshapeok="t" o:connecttype="rect"/>
+                  </v:shapetype>
+                  <v:shape id="Text Box 83" o:spid="_x0000_s1056" type="#_x0000_t202" style="position:absolute;left:0;text-align:left;margin-left:229.05pt;margin-top:114.95pt;width:473.6pt;height:202.8pt;z-index:251670528;visibility:visible;mso-wrap-style:square;mso-width-percent:0;mso-height-percent:0;mso-wrap-distance-left:9pt;mso-wrap-distance-top:0;mso-wrap-distance-right:9pt;mso-wrap-distance-bottom:0;mso-position-horizontal:absolute;mso-position-horizontal-relative:page;mso-position-vertical:absolute;mso-position-vertical-relative:page;mso-width-percent:0;mso-height-percent:0;mso-width-relative:page;mso-height-relative:margin;v-text-anchor:top" o:gfxdata="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" filled="f" stroked="f" strokeweight=".5pt">
                     <v:textbox inset="0,0,0,0">
                       <w:txbxContent>
                         <w:p>
@@ -5087,8 +5101,8 @@
           <w:szCs w:val="16"/>
         </w:rPr>
       </w:pPr>
-      <w:bookmarkStart w:id="0" w:name="Adresses"/>
-      <w:bookmarkEnd w:id="0"/>
+      <w:bookmarkStart w:id="1" w:name="Adresses"/>
+      <w:bookmarkEnd w:id="1"/>
       <w:r>
         <w:rPr>
           <w:b/>
@@ -5151,11 +5165,11 @@
         <w:lastRenderedPageBreak/>
         <w:tab/>
       </w:r>
-      <w:bookmarkStart w:id="1" w:name="_Toc531862710"/>
+      <w:bookmarkStart w:id="2" w:name="_Toc531862710"/>
       <w:r>
         <w:t>Table of Content</w:t>
       </w:r>
-      <w:bookmarkEnd w:id="1"/>
+      <w:bookmarkEnd w:id="2"/>
     </w:p>
     <w:p>
       <w:pPr>
@@ -6253,8 +6267,6 @@
         </w:rPr>
         <w:t>About CAST Security</w:t>
       </w:r>
-      <w:bookmarkStart w:id="2" w:name="_GoBack"/>
-      <w:bookmarkEnd w:id="2"/>
     </w:p>
     <w:p>
       <w:pPr>
@@ -25393,12 +25405,9 @@
       </w:pPr>
     </w:p>
     <w:sectPr>
-      <w:headerReference w:type="even" r:id="rId14"/>
-      <w:headerReference w:type="default" r:id="rId15"/>
-      <w:footerReference w:type="even" r:id="rId16"/>
-      <w:footerReference w:type="default" r:id="rId17"/>
-      <w:headerReference w:type="first" r:id="rId18"/>
-      <w:footerReference w:type="first" r:id="rId19"/>
+      <w:headerReference w:type="default" r:id="rId14"/>
+      <w:footerReference w:type="default" r:id="rId15"/>
+      <w:headerReference w:type="first" r:id="rId16"/>
       <w:pgSz w:w="11907" w:h="16840" w:code="9"/>
       <w:pgMar w:top="851" w:right="540" w:bottom="1418" w:left="1440" w:header="630" w:footer="312" w:gutter="0"/>
       <w:pgNumType w:start="1"/>
@@ -25430,16 +25439,6 @@
 </file>
 
 <file path=word/footer1.xml><?xml version="1.0" encoding="utf-8"?>
-<w:ftr xmlns:wpc="http://schemas.microsoft.com/office/word/2010/wordprocessingCanvas" xmlns:cx="http://schemas.microsoft.com/office/drawing/2014/chartex" xmlns:cx1="http://schemas.microsoft.com/office/drawing/2015/9/8/chartex" xmlns:cx2="http://schemas.microsoft.com/office/drawing/2015/10/21/chartex" xmlns:cx3="http://schemas.microsoft.com/office/drawing/2016/5/9/chartex" xmlns:cx4="http://schemas.microsoft.com/office/drawing/2016/5/10/chartex" xmlns:cx5="http://schemas.microsoft.com/office/drawing/2016/5/11/chartex" xmlns:cx6="http://schemas.microsoft.com/office/drawing/2016/5/12/chartex" xmlns:cx7="http://schemas.microsoft.com/office/drawing/2016/5/13/chartex" xmlns:cx8="http://schemas.microsoft.com/office/drawing/2016/5/14/chartex" xmlns:mc="http://schemas.openxmlformats.org/markup-compatibility/2006" xmlns:aink="http://schemas.microsoft.com/office/drawing/2016/ink" xmlns:am3d="http://schemas.microsoft.com/office/drawing/2017/model3d" xmlns:o="urn:schemas-microsoft-com:office:office" xmlns:r="http://schemas.openxmlformats.org/officeDocument/2006/relationships" xmlns:m="http://schemas.openxmlformats.org/officeDocument/2006/math" xmlns:v="urn:schemas-microsoft-com:vml" xmlns:wp14="http://schemas.microsoft.com/office/word/2010/wordprocessingDrawing" xmlns:wp="http://schemas.openxmlformats.org/drawingml/2006/wordprocessingDrawing" xmlns:w10="urn:schemas-microsoft-com:office:word" xmlns:w="http://schemas.openxmlformats.org/wordprocessingml/2006/main" xmlns:w14="http://schemas.microsoft.com/office/word/2010/wordml" xmlns:w15="http://schemas.microsoft.com/office/word/2012/wordml" xmlns:w16cid="http://schemas.microsoft.com/office/word/2016/wordml/cid" xmlns:w16se="http://schemas.microsoft.com/office/word/2015/wordml/symex" xmlns:wpg="http://schemas.microsoft.com/office/word/2010/wordprocessingGroup" xmlns:wpi="http://schemas.microsoft.com/office/word/2010/wordprocessingInk" xmlns:wne="http://schemas.microsoft.com/office/word/2006/wordml" xmlns:wps="http://schemas.microsoft.com/office/word/2010/wordprocessingShape" mc:Ignorable="w14 w15 w16se w16cid wp14">
-  <w:p>
-    <w:pPr>
-      <w:pStyle w:val="Footer"/>
-    </w:pPr>
-  </w:p>
-</w:ftr>
-</file>
-
-<file path=word/footer2.xml><?xml version="1.0" encoding="utf-8"?>
 <w:ftr xmlns:wpc="http://schemas.microsoft.com/office/word/2010/wordprocessingCanvas" xmlns:cx="http://schemas.microsoft.com/office/drawing/2014/chartex" xmlns:cx1="http://schemas.microsoft.com/office/drawing/2015/9/8/chartex" xmlns:cx2="http://schemas.microsoft.com/office/drawing/2015/10/21/chartex" xmlns:cx3="http://schemas.microsoft.com/office/drawing/2016/5/9/chartex" xmlns:cx4="http://schemas.microsoft.com/office/drawing/2016/5/10/chartex" xmlns:cx5="http://schemas.microsoft.com/office/drawing/2016/5/11/chartex" xmlns:cx6="http://schemas.microsoft.com/office/drawing/2016/5/12/chartex" xmlns:cx7="http://schemas.microsoft.com/office/drawing/2016/5/13/chartex" xmlns:cx8="http://schemas.microsoft.com/office/drawing/2016/5/14/chartex" xmlns:mc="http://schemas.openxmlformats.org/markup-compatibility/2006" xmlns:aink="http://schemas.microsoft.com/office/drawing/2016/ink" xmlns:am3d="http://schemas.microsoft.com/office/drawing/2017/model3d" xmlns:o="urn:schemas-microsoft-com:office:office" xmlns:r="http://schemas.openxmlformats.org/officeDocument/2006/relationships" xmlns:m="http://schemas.openxmlformats.org/officeDocument/2006/math" xmlns:v="urn:schemas-microsoft-com:vml" xmlns:wp14="http://schemas.microsoft.com/office/word/2010/wordprocessingDrawing" xmlns:wp="http://schemas.openxmlformats.org/drawingml/2006/wordprocessingDrawing" xmlns:w10="urn:schemas-microsoft-com:office:word" xmlns:w="http://schemas.openxmlformats.org/wordprocessingml/2006/main" xmlns:w14="http://schemas.microsoft.com/office/word/2010/wordml" xmlns:w15="http://schemas.microsoft.com/office/word/2012/wordml" xmlns:w16cid="http://schemas.microsoft.com/office/word/2016/wordml/cid" xmlns:w16se="http://schemas.microsoft.com/office/word/2015/wordml/symex" xmlns:wpg="http://schemas.microsoft.com/office/word/2010/wordprocessingGroup" xmlns:wpi="http://schemas.microsoft.com/office/word/2010/wordprocessingInk" xmlns:wne="http://schemas.microsoft.com/office/word/2006/wordml" xmlns:wps="http://schemas.microsoft.com/office/word/2010/wordprocessingShape" mc:Ignorable="w14 w15 w16se w16cid wp14">
   <w:p>
     <w:pPr>
@@ -25477,10 +25476,10 @@
         <w:lang w:eastAsia="en-US"/>
       </w:rPr>
       <w:drawing>
-        <wp:inline distT="0" distB="0" distL="0" distR="0" wp14:anchorId="2591E445" wp14:editId="68EF014F">
-          <wp:extent cx="1130612" cy="218382"/>
-          <wp:effectExtent l="0" t="0" r="0" b="0"/>
-          <wp:docPr id="84" name="Picture 84" descr="C:\Users\DCH\Documents\DCH\PM\2 - Dashboard\Report\CAST_grey_50_bl.jpg"/>
+        <wp:inline distT="0" distB="0" distL="0" distR="0" wp14:anchorId="2591E445" wp14:editId="4F52C882">
+          <wp:extent cx="1157826" cy="226934"/>
+          <wp:effectExtent l="0" t="0" r="4445" b="1905"/>
+          <wp:docPr id="84" name="Picture 84"/>
           <wp:cNvGraphicFramePr>
             <a:graphicFrameLocks xmlns:a="http://schemas.openxmlformats.org/drawingml/2006/main" noChangeAspect="1"/>
           </wp:cNvGraphicFramePr>
@@ -25501,7 +25500,6 @@
                       </a:ext>
                     </a:extLst>
                   </a:blip>
-                  <a:srcRect/>
                   <a:stretch>
                     <a:fillRect/>
                   </a:stretch>
@@ -25509,7 +25507,7 @@
                 <pic:spPr bwMode="auto">
                   <a:xfrm>
                     <a:off x="0" y="0"/>
-                    <a:ext cx="1174886" cy="226934"/>
+                    <a:ext cx="1157826" cy="226934"/>
                   </a:xfrm>
                   <a:prstGeom prst="rect">
                     <a:avLst/>
@@ -25634,16 +25632,6 @@
 </w:ftr>
 </file>
 
-<file path=word/footer3.xml><?xml version="1.0" encoding="utf-8"?>
-<w:ftr xmlns:wpc="http://schemas.microsoft.com/office/word/2010/wordprocessingCanvas" xmlns:cx="http://schemas.microsoft.com/office/drawing/2014/chartex" xmlns:cx1="http://schemas.microsoft.com/office/drawing/2015/9/8/chartex" xmlns:cx2="http://schemas.microsoft.com/office/drawing/2015/10/21/chartex" xmlns:cx3="http://schemas.microsoft.com/office/drawing/2016/5/9/chartex" xmlns:cx4="http://schemas.microsoft.com/office/drawing/2016/5/10/chartex" xmlns:cx5="http://schemas.microsoft.com/office/drawing/2016/5/11/chartex" xmlns:cx6="http://schemas.microsoft.com/office/drawing/2016/5/12/chartex" xmlns:cx7="http://schemas.microsoft.com/office/drawing/2016/5/13/chartex" xmlns:cx8="http://schemas.microsoft.com/office/drawing/2016/5/14/chartex" xmlns:mc="http://schemas.openxmlformats.org/markup-compatibility/2006" xmlns:aink="http://schemas.microsoft.com/office/drawing/2016/ink" xmlns:am3d="http://schemas.microsoft.com/office/drawing/2017/model3d" xmlns:o="urn:schemas-microsoft-com:office:office" xmlns:r="http://schemas.openxmlformats.org/officeDocument/2006/relationships" xmlns:m="http://schemas.openxmlformats.org/officeDocument/2006/math" xmlns:v="urn:schemas-microsoft-com:vml" xmlns:wp14="http://schemas.microsoft.com/office/word/2010/wordprocessingDrawing" xmlns:wp="http://schemas.openxmlformats.org/drawingml/2006/wordprocessingDrawing" xmlns:w10="urn:schemas-microsoft-com:office:word" xmlns:w="http://schemas.openxmlformats.org/wordprocessingml/2006/main" xmlns:w14="http://schemas.microsoft.com/office/word/2010/wordml" xmlns:w15="http://schemas.microsoft.com/office/word/2012/wordml" xmlns:w16cid="http://schemas.microsoft.com/office/word/2016/wordml/cid" xmlns:w16se="http://schemas.microsoft.com/office/word/2015/wordml/symex" xmlns:wpg="http://schemas.microsoft.com/office/word/2010/wordprocessingGroup" xmlns:wpi="http://schemas.microsoft.com/office/word/2010/wordprocessingInk" xmlns:wne="http://schemas.microsoft.com/office/word/2006/wordml" xmlns:wps="http://schemas.microsoft.com/office/word/2010/wordprocessingShape" mc:Ignorable="w14 w15 w16se w16cid wp14">
-  <w:p>
-    <w:pPr>
-      <w:pStyle w:val="Footer"/>
-    </w:pPr>
-  </w:p>
-</w:ftr>
-</file>
-
 <file path=word/footnotes.xml><?xml version="1.0" encoding="utf-8"?>
 <w:footnotes xmlns:wpc="http://schemas.microsoft.com/office/word/2010/wordprocessingCanvas" xmlns:cx="http://schemas.microsoft.com/office/drawing/2014/chartex" xmlns:cx1="http://schemas.microsoft.com/office/drawing/2015/9/8/chartex" xmlns:cx2="http://schemas.microsoft.com/office/drawing/2015/10/21/chartex" xmlns:cx3="http://schemas.microsoft.com/office/drawing/2016/5/9/chartex" xmlns:cx4="http://schemas.microsoft.com/office/drawing/2016/5/10/chartex" xmlns:cx5="http://schemas.microsoft.com/office/drawing/2016/5/11/chartex" xmlns:cx6="http://schemas.microsoft.com/office/drawing/2016/5/12/chartex" xmlns:cx7="http://schemas.microsoft.com/office/drawing/2016/5/13/chartex" xmlns:cx8="http://schemas.microsoft.com/office/drawing/2016/5/14/chartex" xmlns:mc="http://schemas.openxmlformats.org/markup-compatibility/2006" xmlns:aink="http://schemas.microsoft.com/office/drawing/2016/ink" xmlns:am3d="http://schemas.microsoft.com/office/drawing/2017/model3d" xmlns:o="urn:schemas-microsoft-com:office:office" xmlns:r="http://schemas.openxmlformats.org/officeDocument/2006/relationships" xmlns:m="http://schemas.openxmlformats.org/officeDocument/2006/math" xmlns:v="urn:schemas-microsoft-com:vml" xmlns:wp14="http://schemas.microsoft.com/office/word/2010/wordprocessingDrawing" xmlns:wp="http://schemas.openxmlformats.org/drawingml/2006/wordprocessingDrawing" xmlns:w10="urn:schemas-microsoft-com:office:word" xmlns:w="http://schemas.openxmlformats.org/wordprocessingml/2006/main" xmlns:w14="http://schemas.microsoft.com/office/word/2010/wordml" xmlns:w15="http://schemas.microsoft.com/office/word/2012/wordml" xmlns:w16cid="http://schemas.microsoft.com/office/word/2016/wordml/cid" xmlns:w16se="http://schemas.microsoft.com/office/word/2015/wordml/symex" xmlns:wpg="http://schemas.microsoft.com/office/word/2010/wordprocessingGroup" xmlns:wpi="http://schemas.microsoft.com/office/word/2010/wordprocessingInk" xmlns:wne="http://schemas.microsoft.com/office/word/2006/wordml" xmlns:wps="http://schemas.microsoft.com/office/word/2010/wordprocessingShape" mc:Ignorable="w14 w15 w16se w16cid wp14">
   <w:footnote w:type="separator" w:id="-1">
@@ -25664,16 +25652,6 @@
 </file>
 
 <file path=word/header1.xml><?xml version="1.0" encoding="utf-8"?>
-<w:hdr xmlns:wpc="http://schemas.microsoft.com/office/word/2010/wordprocessingCanvas" xmlns:cx="http://schemas.microsoft.com/office/drawing/2014/chartex" xmlns:cx1="http://schemas.microsoft.com/office/drawing/2015/9/8/chartex" xmlns:cx2="http://schemas.microsoft.com/office/drawing/2015/10/21/chartex" xmlns:cx3="http://schemas.microsoft.com/office/drawing/2016/5/9/chartex" xmlns:cx4="http://schemas.microsoft.com/office/drawing/2016/5/10/chartex" xmlns:cx5="http://schemas.microsoft.com/office/drawing/2016/5/11/chartex" xmlns:cx6="http://schemas.microsoft.com/office/drawing/2016/5/12/chartex" xmlns:cx7="http://schemas.microsoft.com/office/drawing/2016/5/13/chartex" xmlns:cx8="http://schemas.microsoft.com/office/drawing/2016/5/14/chartex" xmlns:mc="http://schemas.openxmlformats.org/markup-compatibility/2006" xmlns:aink="http://schemas.microsoft.com/office/drawing/2016/ink" xmlns:am3d="http://schemas.microsoft.com/office/drawing/2017/model3d" xmlns:o="urn:schemas-microsoft-com:office:office" xmlns:r="http://schemas.openxmlformats.org/officeDocument/2006/relationships" xmlns:m="http://schemas.openxmlformats.org/officeDocument/2006/math" xmlns:v="urn:schemas-microsoft-com:vml" xmlns:wp14="http://schemas.microsoft.com/office/word/2010/wordprocessingDrawing" xmlns:wp="http://schemas.openxmlformats.org/drawingml/2006/wordprocessingDrawing" xmlns:w10="urn:schemas-microsoft-com:office:word" xmlns:w="http://schemas.openxmlformats.org/wordprocessingml/2006/main" xmlns:w14="http://schemas.microsoft.com/office/word/2010/wordml" xmlns:w15="http://schemas.microsoft.com/office/word/2012/wordml" xmlns:w16cid="http://schemas.microsoft.com/office/word/2016/wordml/cid" xmlns:w16se="http://schemas.microsoft.com/office/word/2015/wordml/symex" xmlns:wpg="http://schemas.microsoft.com/office/word/2010/wordprocessingGroup" xmlns:wpi="http://schemas.microsoft.com/office/word/2010/wordprocessingInk" xmlns:wne="http://schemas.microsoft.com/office/word/2006/wordml" xmlns:wps="http://schemas.microsoft.com/office/word/2010/wordprocessingShape" mc:Ignorable="w14 w15 w16se w16cid wp14">
-  <w:p>
-    <w:pPr>
-      <w:pStyle w:val="Header"/>
-    </w:pPr>
-  </w:p>
-</w:hdr>
-</file>
-
-<file path=word/header2.xml><?xml version="1.0" encoding="utf-8"?>
 <w:hdr xmlns:wpc="http://schemas.microsoft.com/office/word/2010/wordprocessingCanvas" xmlns:cx="http://schemas.microsoft.com/office/drawing/2014/chartex" xmlns:cx1="http://schemas.microsoft.com/office/drawing/2015/9/8/chartex" xmlns:cx2="http://schemas.microsoft.com/office/drawing/2015/10/21/chartex" xmlns:cx3="http://schemas.microsoft.com/office/drawing/2016/5/9/chartex" xmlns:cx4="http://schemas.microsoft.com/office/drawing/2016/5/10/chartex" xmlns:cx5="http://schemas.microsoft.com/office/drawing/2016/5/11/chartex" xmlns:cx6="http://schemas.microsoft.com/office/drawing/2016/5/12/chartex" xmlns:cx7="http://schemas.microsoft.com/office/drawing/2016/5/13/chartex" xmlns:cx8="http://schemas.microsoft.com/office/drawing/2016/5/14/chartex" xmlns:mc="http://schemas.openxmlformats.org/markup-compatibility/2006" xmlns:aink="http://schemas.microsoft.com/office/drawing/2016/ink" xmlns:am3d="http://schemas.microsoft.com/office/drawing/2017/model3d" xmlns:o="urn:schemas-microsoft-com:office:office" xmlns:r="http://schemas.openxmlformats.org/officeDocument/2006/relationships" xmlns:m="http://schemas.openxmlformats.org/officeDocument/2006/math" xmlns:v="urn:schemas-microsoft-com:vml" xmlns:wp14="http://schemas.microsoft.com/office/word/2010/wordprocessingDrawing" xmlns:wp="http://schemas.openxmlformats.org/drawingml/2006/wordprocessingDrawing" xmlns:w10="urn:schemas-microsoft-com:office:word" xmlns:w="http://schemas.openxmlformats.org/wordprocessingml/2006/main" xmlns:w14="http://schemas.microsoft.com/office/word/2010/wordml" xmlns:w15="http://schemas.microsoft.com/office/word/2012/wordml" xmlns:w16cid="http://schemas.microsoft.com/office/word/2016/wordml/cid" xmlns:w16se="http://schemas.microsoft.com/office/word/2015/wordml/symex" xmlns:wpg="http://schemas.microsoft.com/office/word/2010/wordprocessingGroup" xmlns:wpi="http://schemas.microsoft.com/office/word/2010/wordprocessingInk" xmlns:wne="http://schemas.microsoft.com/office/word/2006/wordml" xmlns:wps="http://schemas.microsoft.com/office/word/2010/wordprocessingShape" mc:Ignorable="w14 w15 w16se w16cid wp14">
   <w:p>
     <w:pPr>
@@ -25704,7 +25682,7 @@
 </w:hdr>
 </file>
 
-<file path=word/header3.xml><?xml version="1.0" encoding="utf-8"?>
+<file path=word/header2.xml><?xml version="1.0" encoding="utf-8"?>
 <w:hdr xmlns:wpc="http://schemas.microsoft.com/office/word/2010/wordprocessingCanvas" xmlns:cx="http://schemas.microsoft.com/office/drawing/2014/chartex" xmlns:cx1="http://schemas.microsoft.com/office/drawing/2015/9/8/chartex" xmlns:cx2="http://schemas.microsoft.com/office/drawing/2015/10/21/chartex" xmlns:cx3="http://schemas.microsoft.com/office/drawing/2016/5/9/chartex" xmlns:cx4="http://schemas.microsoft.com/office/drawing/2016/5/10/chartex" xmlns:cx5="http://schemas.microsoft.com/office/drawing/2016/5/11/chartex" xmlns:cx6="http://schemas.microsoft.com/office/drawing/2016/5/12/chartex" xmlns:cx7="http://schemas.microsoft.com/office/drawing/2016/5/13/chartex" xmlns:cx8="http://schemas.microsoft.com/office/drawing/2016/5/14/chartex" xmlns:mc="http://schemas.openxmlformats.org/markup-compatibility/2006" xmlns:aink="http://schemas.microsoft.com/office/drawing/2016/ink" xmlns:am3d="http://schemas.microsoft.com/office/drawing/2017/model3d" xmlns:o="urn:schemas-microsoft-com:office:office" xmlns:r="http://schemas.openxmlformats.org/officeDocument/2006/relationships" xmlns:m="http://schemas.openxmlformats.org/officeDocument/2006/math" xmlns:v="urn:schemas-microsoft-com:vml" xmlns:wp14="http://schemas.microsoft.com/office/word/2010/wordprocessingDrawing" xmlns:wp="http://schemas.openxmlformats.org/drawingml/2006/wordprocessingDrawing" xmlns:w10="urn:schemas-microsoft-com:office:word" xmlns:w="http://schemas.openxmlformats.org/wordprocessingml/2006/main" xmlns:w14="http://schemas.microsoft.com/office/word/2010/wordml" xmlns:w15="http://schemas.microsoft.com/office/word/2012/wordml" xmlns:w16cid="http://schemas.microsoft.com/office/word/2016/wordml/cid" xmlns:w16se="http://schemas.microsoft.com/office/word/2015/wordml/symex" xmlns:wpg="http://schemas.microsoft.com/office/word/2010/wordprocessingGroup" xmlns:wpi="http://schemas.microsoft.com/office/word/2010/wordprocessingInk" xmlns:wne="http://schemas.microsoft.com/office/word/2006/wordml" xmlns:wps="http://schemas.microsoft.com/office/word/2010/wordprocessingShape" mc:Ignorable="w14 w15 w16se w16cid wp14">
   <w:p>
     <w:pPr>
@@ -32913,7 +32891,7 @@
 </file>
 
 <file path=customXml/itemProps2.xml><?xml version="1.0" encoding="utf-8"?>
-<ds:datastoreItem xmlns:ds="http://schemas.openxmlformats.org/officeDocument/2006/customXml" ds:itemID="{7193E8D0-272D-4CCA-9609-7F710715A204}">
+<ds:datastoreItem xmlns:ds="http://schemas.openxmlformats.org/officeDocument/2006/customXml" ds:itemID="{0CF5B8F8-D287-4CA5-9127-B63636207669}">
   <ds:schemaRefs>
     <ds:schemaRef ds:uri="http://schemas.openxmlformats.org/officeDocument/2006/bibliography"/>
   </ds:schemaRefs>

--- a/CastReporting.Reporting/TemplatesFiles/CISQ - Top 22 - Summary.docx
+++ b/CastReporting.Reporting/TemplatesFiles/CISQ - Top 22 - Summary.docx
@@ -3812,7 +3812,6 @@
               <w:sz w:val="22"/>
             </w:rPr>
           </w:pPr>
-          <w:bookmarkStart w:id="0" w:name="_GoBack"/>
           <w:r>
             <w:rPr>
               <w:rFonts w:ascii="Tahoma" w:hAnsi="Tahoma" w:cs="Tahoma"/>
@@ -3892,7 +3891,6 @@
               </wp:anchor>
             </w:drawing>
           </w:r>
-          <w:bookmarkEnd w:id="0"/>
         </w:p>
         <w:p>
           <w:pPr>
@@ -4169,11 +4167,7 @@
               </mc:Choice>
               <mc:Fallback>
                 <w:pict>
-                  <v:shapetype w14:anchorId="789AD5BD" id="_x0000_t202" coordsize="21600,21600" o:spt="202" path="m,l,21600r21600,l21600,xe">
-                    <v:stroke joinstyle="miter"/>
-                    <v:path gradientshapeok="t" o:connecttype="rect"/>
-                  </v:shapetype>
-                  <v:shape id="Text Box 83" o:spid="_x0000_s1056" type="#_x0000_t202" style="position:absolute;left:0;text-align:left;margin-left:229.05pt;margin-top:114.95pt;width:473.6pt;height:202.8pt;z-index:251670528;visibility:visible;mso-wrap-style:square;mso-width-percent:0;mso-height-percent:0;mso-wrap-distance-left:9pt;mso-wrap-distance-top:0;mso-wrap-distance-right:9pt;mso-wrap-distance-bottom:0;mso-position-horizontal:absolute;mso-position-horizontal-relative:page;mso-position-vertical:absolute;mso-position-vertical-relative:page;mso-width-percent:0;mso-height-percent:0;mso-width-relative:page;mso-height-relative:margin;v-text-anchor:top" o:gfxdata="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" filled="f" stroked="f" strokeweight=".5pt">
+                  <v:shape w14:anchorId="789AD5BD" id="Text Box 83" o:spid="_x0000_s1056" type="#_x0000_t202" style="position:absolute;left:0;text-align:left;margin-left:229.05pt;margin-top:114.95pt;width:473.6pt;height:202.8pt;z-index:251670528;visibility:visible;mso-wrap-style:square;mso-width-percent:0;mso-height-percent:0;mso-wrap-distance-left:9pt;mso-wrap-distance-top:0;mso-wrap-distance-right:9pt;mso-wrap-distance-bottom:0;mso-position-horizontal:absolute;mso-position-horizontal-relative:page;mso-position-vertical:absolute;mso-position-vertical-relative:page;mso-width-percent:0;mso-height-percent:0;mso-width-relative:page;mso-height-relative:margin;v-text-anchor:top" o:gfxdata="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" filled="f" stroked="f" strokeweight=".5pt">
                     <v:textbox inset="0,0,0,0">
                       <w:txbxContent>
                         <w:p>
@@ -5101,8 +5095,8 @@
           <w:szCs w:val="16"/>
         </w:rPr>
       </w:pPr>
-      <w:bookmarkStart w:id="1" w:name="Adresses"/>
-      <w:bookmarkEnd w:id="1"/>
+      <w:bookmarkStart w:id="0" w:name="Adresses"/>
+      <w:bookmarkEnd w:id="0"/>
       <w:r>
         <w:rPr>
           <w:b/>
@@ -5165,11 +5159,11 @@
         <w:lastRenderedPageBreak/>
         <w:tab/>
       </w:r>
-      <w:bookmarkStart w:id="2" w:name="_Toc531862710"/>
+      <w:bookmarkStart w:id="1" w:name="_Toc531862710"/>
       <w:r>
         <w:t>Table of Content</w:t>
       </w:r>
-      <w:bookmarkEnd w:id="2"/>
+      <w:bookmarkEnd w:id="1"/>
     </w:p>
     <w:p>
       <w:pPr>
@@ -6296,19 +6290,19 @@
         <w:lastRenderedPageBreak/>
         <w:t xml:space="preserve"> </w:t>
       </w:r>
-      <w:bookmarkStart w:id="3" w:name="_Toc531862711"/>
+      <w:bookmarkStart w:id="2" w:name="_Toc531862711"/>
       <w:r>
         <w:t>Introduction</w:t>
       </w:r>
-      <w:bookmarkEnd w:id="3"/>
+      <w:bookmarkEnd w:id="2"/>
     </w:p>
     <w:p>
       <w:pPr>
         <w:spacing w:after="0" w:line="240" w:lineRule="auto"/>
         <w:ind w:right="657"/>
       </w:pPr>
-      <w:bookmarkStart w:id="4" w:name="_Hlk530663297"/>
-      <w:bookmarkStart w:id="5" w:name="_Toc380677725"/>
+      <w:bookmarkStart w:id="3" w:name="_Hlk530663297"/>
+      <w:bookmarkStart w:id="4" w:name="_Toc380677725"/>
       <w:r>
         <w:t xml:space="preserve">This assessment is an effort to determine the </w:t>
       </w:r>
@@ -6358,22 +6352,22 @@
           <w:lang w:val="en-US"/>
         </w:rPr>
       </w:pPr>
-      <w:bookmarkStart w:id="6" w:name="_Toc531862712"/>
+      <w:bookmarkStart w:id="5" w:name="_Toc531862712"/>
+      <w:bookmarkEnd w:id="3"/>
+      <w:r>
+        <w:rPr>
+          <w:lang w:val="en-US"/>
+        </w:rPr>
+        <w:t xml:space="preserve">Application </w:t>
+      </w:r>
       <w:bookmarkEnd w:id="4"/>
       <w:r>
         <w:rPr>
           <w:lang w:val="en-US"/>
         </w:rPr>
-        <w:t xml:space="preserve">Application </w:t>
+        <w:t>Characteristics</w:t>
       </w:r>
       <w:bookmarkEnd w:id="5"/>
-      <w:r>
-        <w:rPr>
-          <w:lang w:val="en-US"/>
-        </w:rPr>
-        <w:t>Characteristics</w:t>
-      </w:r>
-      <w:bookmarkEnd w:id="6"/>
     </w:p>
     <w:p>
       <w:pPr>
@@ -6801,101 +6795,22 @@
       <w:r>
         <w:rPr>
           <w:noProof/>
+          <w:lang w:eastAsia="en-US"/>
         </w:rPr>
         <w:drawing>
-          <wp:anchor distT="0" distB="0" distL="114300" distR="114300" simplePos="0" relativeHeight="251672576" behindDoc="0" locked="0" layoutInCell="1" allowOverlap="1" wp14:anchorId="0860ED68" wp14:editId="4223350F">
-            <wp:simplePos x="0" y="0"/>
-            <wp:positionH relativeFrom="column">
-              <wp:posOffset>182881</wp:posOffset>
-            </wp:positionH>
-            <wp:positionV relativeFrom="paragraph">
-              <wp:posOffset>10160</wp:posOffset>
-            </wp:positionV>
-            <wp:extent cx="2705100" cy="1590675"/>
+          <wp:inline distT="0" distB="0" distL="0" distR="0" wp14:anchorId="76ED6D82" wp14:editId="3C377699">
+            <wp:extent cx="2333625" cy="1590675"/>
             <wp:effectExtent l="0" t="0" r="0" b="0"/>
-            <wp:wrapNone/>
-            <wp:docPr id="1" name="Chart 1" descr="GRAPH;TECHNO_LOC">
-              <a:extLst xmlns:a="http://schemas.openxmlformats.org/drawingml/2006/main">
-                <a:ext uri="{FF2B5EF4-FFF2-40B4-BE49-F238E27FC236}">
-                  <a16:creationId xmlns:a16="http://schemas.microsoft.com/office/drawing/2014/main" id="{6C3A5F8A-ACD2-4532-B457-B758007DA09A}"/>
-                </a:ext>
-              </a:extLst>
-            </wp:docPr>
+            <wp:docPr id="2" name="Chart 1" descr="GRAPH;TECHNO_LOC"/>
             <wp:cNvGraphicFramePr/>
             <a:graphic xmlns:a="http://schemas.openxmlformats.org/drawingml/2006/main">
               <a:graphicData uri="http://schemas.openxmlformats.org/drawingml/2006/chart">
                 <c:chart xmlns:c="http://schemas.openxmlformats.org/drawingml/2006/chart" xmlns:r="http://schemas.openxmlformats.org/officeDocument/2006/relationships" r:id="rId10"/>
               </a:graphicData>
             </a:graphic>
-            <wp14:sizeRelH relativeFrom="margin">
-              <wp14:pctWidth>0</wp14:pctWidth>
-            </wp14:sizeRelH>
-          </wp:anchor>
+          </wp:inline>
         </w:drawing>
       </w:r>
-    </w:p>
-    <w:p>
-      <w:pPr>
-        <w:ind w:right="657"/>
-      </w:pPr>
-      <w:r>
-        <w:t xml:space="preserve"> </w:t>
-      </w:r>
-    </w:p>
-    <w:p>
-      <w:pPr>
-        <w:ind w:left="3120" w:right="657" w:firstLine="425"/>
-        <w:rPr>
-          <w:i/>
-          <w:sz w:val="14"/>
-        </w:rPr>
-      </w:pPr>
-    </w:p>
-    <w:p>
-      <w:pPr>
-        <w:ind w:left="3120" w:right="657" w:firstLine="425"/>
-        <w:rPr>
-          <w:i/>
-          <w:sz w:val="14"/>
-        </w:rPr>
-      </w:pPr>
-    </w:p>
-    <w:p>
-      <w:pPr>
-        <w:ind w:left="3120" w:right="657" w:firstLine="425"/>
-        <w:rPr>
-          <w:i/>
-          <w:sz w:val="14"/>
-        </w:rPr>
-      </w:pPr>
-    </w:p>
-    <w:p>
-      <w:pPr>
-        <w:ind w:left="3120" w:right="657" w:firstLine="425"/>
-        <w:rPr>
-          <w:i/>
-          <w:sz w:val="14"/>
-        </w:rPr>
-      </w:pPr>
-    </w:p>
-    <w:p>
-      <w:pPr>
-        <w:ind w:left="3120" w:right="657" w:firstLine="425"/>
-        <w:rPr>
-          <w:i/>
-          <w:sz w:val="14"/>
-        </w:rPr>
-      </w:pPr>
-    </w:p>
-    <w:p>
-      <w:pPr>
-        <w:ind w:right="657"/>
-        <w:jc w:val="center"/>
-        <w:rPr>
-          <w:i/>
-          <w:sz w:val="14"/>
-        </w:rPr>
-      </w:pPr>
     </w:p>
     <w:p>
       <w:pPr>
@@ -7180,12 +7095,12 @@
           <w:sz w:val="22"/>
         </w:rPr>
       </w:pPr>
-      <w:bookmarkStart w:id="7" w:name="_Toc531862713"/>
+      <w:bookmarkStart w:id="6" w:name="_Toc531862713"/>
       <w:r>
         <w:lastRenderedPageBreak/>
         <w:t>Security Violation Overview</w:t>
       </w:r>
-      <w:bookmarkEnd w:id="7"/>
+      <w:bookmarkEnd w:id="6"/>
     </w:p>
     <w:p>
       <w:pPr>
@@ -7197,7 +7112,7 @@
           <w:sz w:val="20"/>
         </w:rPr>
       </w:pPr>
-      <w:bookmarkStart w:id="8" w:name="_Hlk530663856"/>
+      <w:bookmarkStart w:id="7" w:name="_Hlk530663856"/>
       <w:r>
         <w:rPr>
           <w:rFonts w:asciiTheme="minorHAnsi" w:hAnsiTheme="minorHAnsi"/>
@@ -7259,7 +7174,7 @@
         <w:t>.</w:t>
       </w:r>
     </w:p>
-    <w:bookmarkEnd w:id="8"/>
+    <w:bookmarkEnd w:id="7"/>
     <w:p>
       <w:pPr>
         <w:ind w:left="0" w:right="657"/>
@@ -7291,7 +7206,7 @@
           <w:rFonts w:eastAsia="Calibri"/>
         </w:rPr>
       </w:pPr>
-      <w:bookmarkStart w:id="9" w:name="_Toc531862714"/>
+      <w:bookmarkStart w:id="8" w:name="_Toc531862714"/>
       <w:r>
         <w:rPr>
           <w:rFonts w:eastAsia="Calibri"/>
@@ -7320,7 +7235,7 @@
         </w:rPr>
         <w:t>Vulnerabilities</w:t>
       </w:r>
-      <w:bookmarkEnd w:id="9"/>
+      <w:bookmarkEnd w:id="8"/>
     </w:p>
     <w:p>
       <w:pPr>
@@ -7569,7 +7484,7 @@
           </w:tcPr>
           <w:p>
             <w:pPr>
-              <w:ind w:left="66" w:right="72" w:hanging="6"/>
+              <w:ind w:left="0"/>
               <w:jc w:val="center"/>
               <w:cnfStyle w:val="000000000000" w:firstRow="0" w:lastRow="0" w:firstColumn="0" w:lastColumn="0" w:oddVBand="0" w:evenVBand="0" w:oddHBand="0" w:evenHBand="0" w:firstRowFirstColumn="0" w:firstRowLastColumn="0" w:lastRowFirstColumn="0" w:lastRowLastColumn="0"/>
               <w:rPr>
@@ -7590,7 +7505,7 @@
           </w:tcPr>
           <w:p>
             <w:pPr>
-              <w:ind w:right="657"/>
+              <w:ind w:left="0"/>
               <w:jc w:val="center"/>
               <w:cnfStyle w:val="000000000000" w:firstRow="0" w:lastRow="0" w:firstColumn="0" w:lastColumn="0" w:oddVBand="0" w:evenVBand="0" w:oddHBand="0" w:evenHBand="0" w:firstRowFirstColumn="0" w:firstRowLastColumn="0" w:lastRowFirstColumn="0" w:lastRowLastColumn="0"/>
               <w:rPr>
@@ -7659,7 +7574,7 @@
           </w:tcPr>
           <w:p>
             <w:pPr>
-              <w:ind w:left="66" w:right="72" w:hanging="6"/>
+              <w:ind w:left="0"/>
               <w:jc w:val="center"/>
               <w:cnfStyle w:val="000000000000" w:firstRow="0" w:lastRow="0" w:firstColumn="0" w:lastColumn="0" w:oddVBand="0" w:evenVBand="0" w:oddHBand="0" w:evenHBand="0" w:firstRowFirstColumn="0" w:firstRowLastColumn="0" w:lastRowFirstColumn="0" w:lastRowLastColumn="0"/>
               <w:rPr>
@@ -7680,7 +7595,7 @@
           </w:tcPr>
           <w:p>
             <w:pPr>
-              <w:ind w:right="657"/>
+              <w:ind w:left="0"/>
               <w:jc w:val="center"/>
               <w:cnfStyle w:val="000000000000" w:firstRow="0" w:lastRow="0" w:firstColumn="0" w:lastColumn="0" w:oddVBand="0" w:evenVBand="0" w:oddHBand="0" w:evenHBand="0" w:firstRowFirstColumn="0" w:firstRowLastColumn="0" w:lastRowFirstColumn="0" w:lastRowLastColumn="0"/>
               <w:rPr>
@@ -7749,7 +7664,7 @@
           </w:tcPr>
           <w:p>
             <w:pPr>
-              <w:ind w:left="66" w:right="72" w:hanging="6"/>
+              <w:ind w:left="0"/>
               <w:jc w:val="center"/>
               <w:cnfStyle w:val="000000000000" w:firstRow="0" w:lastRow="0" w:firstColumn="0" w:lastColumn="0" w:oddVBand="0" w:evenVBand="0" w:oddHBand="0" w:evenHBand="0" w:firstRowFirstColumn="0" w:firstRowLastColumn="0" w:lastRowFirstColumn="0" w:lastRowLastColumn="0"/>
               <w:rPr>
@@ -7770,7 +7685,7 @@
           </w:tcPr>
           <w:p>
             <w:pPr>
-              <w:ind w:right="657"/>
+              <w:ind w:left="0"/>
               <w:jc w:val="center"/>
               <w:cnfStyle w:val="000000000000" w:firstRow="0" w:lastRow="0" w:firstColumn="0" w:lastColumn="0" w:oddVBand="0" w:evenVBand="0" w:oddHBand="0" w:evenHBand="0" w:firstRowFirstColumn="0" w:firstRowLastColumn="0" w:lastRowFirstColumn="0" w:lastRowLastColumn="0"/>
               <w:rPr>
@@ -7839,7 +7754,7 @@
           </w:tcPr>
           <w:p>
             <w:pPr>
-              <w:ind w:left="66" w:right="72" w:hanging="6"/>
+              <w:ind w:left="0"/>
               <w:jc w:val="center"/>
               <w:cnfStyle w:val="000000000000" w:firstRow="0" w:lastRow="0" w:firstColumn="0" w:lastColumn="0" w:oddVBand="0" w:evenVBand="0" w:oddHBand="0" w:evenHBand="0" w:firstRowFirstColumn="0" w:firstRowLastColumn="0" w:lastRowFirstColumn="0" w:lastRowLastColumn="0"/>
               <w:rPr>
@@ -7860,7 +7775,7 @@
           </w:tcPr>
           <w:p>
             <w:pPr>
-              <w:ind w:right="657"/>
+              <w:ind w:left="0"/>
               <w:jc w:val="center"/>
               <w:cnfStyle w:val="000000000000" w:firstRow="0" w:lastRow="0" w:firstColumn="0" w:lastColumn="0" w:oddVBand="0" w:evenVBand="0" w:oddHBand="0" w:evenHBand="0" w:firstRowFirstColumn="0" w:firstRowLastColumn="0" w:lastRowFirstColumn="0" w:lastRowLastColumn="0"/>
               <w:rPr>
@@ -7929,7 +7844,7 @@
           </w:tcPr>
           <w:p>
             <w:pPr>
-              <w:ind w:left="66" w:right="72" w:hanging="6"/>
+              <w:ind w:left="0"/>
               <w:jc w:val="center"/>
               <w:cnfStyle w:val="000000000000" w:firstRow="0" w:lastRow="0" w:firstColumn="0" w:lastColumn="0" w:oddVBand="0" w:evenVBand="0" w:oddHBand="0" w:evenHBand="0" w:firstRowFirstColumn="0" w:firstRowLastColumn="0" w:lastRowFirstColumn="0" w:lastRowLastColumn="0"/>
               <w:rPr>
@@ -7950,7 +7865,7 @@
           </w:tcPr>
           <w:p>
             <w:pPr>
-              <w:ind w:right="657"/>
+              <w:ind w:left="0"/>
               <w:jc w:val="center"/>
               <w:cnfStyle w:val="000000000000" w:firstRow="0" w:lastRow="0" w:firstColumn="0" w:lastColumn="0" w:oddVBand="0" w:evenVBand="0" w:oddHBand="0" w:evenHBand="0" w:firstRowFirstColumn="0" w:firstRowLastColumn="0" w:lastRowFirstColumn="0" w:lastRowLastColumn="0"/>
               <w:rPr>
@@ -8136,7 +8051,7 @@
           <w:rFonts w:eastAsia="Calibri"/>
         </w:rPr>
       </w:pPr>
-      <w:bookmarkStart w:id="10" w:name="_Toc531862715"/>
+      <w:bookmarkStart w:id="9" w:name="_Toc531862715"/>
       <w:r>
         <w:rPr>
           <w:rFonts w:eastAsia="Calibri"/>
@@ -8159,7 +8074,7 @@
         </w:rPr>
         <w:t>Path Traversal Improper Input Neutralization</w:t>
       </w:r>
-      <w:bookmarkEnd w:id="10"/>
+      <w:bookmarkEnd w:id="9"/>
     </w:p>
     <w:p>
       <w:pPr>
@@ -8424,7 +8339,7 @@
           </w:tcPr>
           <w:p>
             <w:pPr>
-              <w:ind w:left="66" w:right="72" w:hanging="6"/>
+              <w:ind w:left="0"/>
               <w:jc w:val="center"/>
               <w:cnfStyle w:val="000000000000" w:firstRow="0" w:lastRow="0" w:firstColumn="0" w:lastColumn="0" w:oddVBand="0" w:evenVBand="0" w:oddHBand="0" w:evenHBand="0" w:firstRowFirstColumn="0" w:firstRowLastColumn="0" w:lastRowFirstColumn="0" w:lastRowLastColumn="0"/>
               <w:rPr>
@@ -8445,7 +8360,7 @@
           </w:tcPr>
           <w:p>
             <w:pPr>
-              <w:ind w:right="657"/>
+              <w:ind w:left="0"/>
               <w:jc w:val="center"/>
               <w:cnfStyle w:val="000000000000" w:firstRow="0" w:lastRow="0" w:firstColumn="0" w:lastColumn="0" w:oddVBand="0" w:evenVBand="0" w:oddHBand="0" w:evenHBand="0" w:firstRowFirstColumn="0" w:firstRowLastColumn="0" w:lastRowFirstColumn="0" w:lastRowLastColumn="0"/>
               <w:rPr>
@@ -8514,7 +8429,7 @@
           </w:tcPr>
           <w:p>
             <w:pPr>
-              <w:ind w:left="66" w:right="72" w:hanging="6"/>
+              <w:ind w:left="0"/>
               <w:jc w:val="center"/>
               <w:cnfStyle w:val="000000000000" w:firstRow="0" w:lastRow="0" w:firstColumn="0" w:lastColumn="0" w:oddVBand="0" w:evenVBand="0" w:oddHBand="0" w:evenHBand="0" w:firstRowFirstColumn="0" w:firstRowLastColumn="0" w:lastRowFirstColumn="0" w:lastRowLastColumn="0"/>
               <w:rPr>
@@ -8535,7 +8450,7 @@
           </w:tcPr>
           <w:p>
             <w:pPr>
-              <w:ind w:right="657"/>
+              <w:ind w:left="0"/>
               <w:jc w:val="center"/>
               <w:cnfStyle w:val="000000000000" w:firstRow="0" w:lastRow="0" w:firstColumn="0" w:lastColumn="0" w:oddVBand="0" w:evenVBand="0" w:oddHBand="0" w:evenHBand="0" w:firstRowFirstColumn="0" w:firstRowLastColumn="0" w:lastRowFirstColumn="0" w:lastRowLastColumn="0"/>
               <w:rPr>
@@ -8604,7 +8519,7 @@
           </w:tcPr>
           <w:p>
             <w:pPr>
-              <w:ind w:left="66" w:right="72" w:hanging="6"/>
+              <w:ind w:left="0"/>
               <w:jc w:val="center"/>
               <w:cnfStyle w:val="000000000000" w:firstRow="0" w:lastRow="0" w:firstColumn="0" w:lastColumn="0" w:oddVBand="0" w:evenVBand="0" w:oddHBand="0" w:evenHBand="0" w:firstRowFirstColumn="0" w:firstRowLastColumn="0" w:lastRowFirstColumn="0" w:lastRowLastColumn="0"/>
               <w:rPr>
@@ -8625,7 +8540,7 @@
           </w:tcPr>
           <w:p>
             <w:pPr>
-              <w:ind w:right="657"/>
+              <w:ind w:left="0"/>
               <w:jc w:val="center"/>
               <w:cnfStyle w:val="000000000000" w:firstRow="0" w:lastRow="0" w:firstColumn="0" w:lastColumn="0" w:oddVBand="0" w:evenVBand="0" w:oddHBand="0" w:evenHBand="0" w:firstRowFirstColumn="0" w:firstRowLastColumn="0" w:lastRowFirstColumn="0" w:lastRowLastColumn="0"/>
               <w:rPr>
@@ -8694,7 +8609,7 @@
           </w:tcPr>
           <w:p>
             <w:pPr>
-              <w:ind w:left="66" w:right="72" w:hanging="6"/>
+              <w:ind w:left="0"/>
               <w:jc w:val="center"/>
               <w:cnfStyle w:val="000000000000" w:firstRow="0" w:lastRow="0" w:firstColumn="0" w:lastColumn="0" w:oddVBand="0" w:evenVBand="0" w:oddHBand="0" w:evenHBand="0" w:firstRowFirstColumn="0" w:firstRowLastColumn="0" w:lastRowFirstColumn="0" w:lastRowLastColumn="0"/>
               <w:rPr>
@@ -8715,7 +8630,7 @@
           </w:tcPr>
           <w:p>
             <w:pPr>
-              <w:ind w:right="657"/>
+              <w:ind w:left="0"/>
               <w:jc w:val="center"/>
               <w:cnfStyle w:val="000000000000" w:firstRow="0" w:lastRow="0" w:firstColumn="0" w:lastColumn="0" w:oddVBand="0" w:evenVBand="0" w:oddHBand="0" w:evenHBand="0" w:firstRowFirstColumn="0" w:firstRowLastColumn="0" w:lastRowFirstColumn="0" w:lastRowLastColumn="0"/>
               <w:rPr>
@@ -8784,7 +8699,7 @@
           </w:tcPr>
           <w:p>
             <w:pPr>
-              <w:ind w:left="66" w:right="72" w:hanging="6"/>
+              <w:ind w:left="0"/>
               <w:jc w:val="center"/>
               <w:cnfStyle w:val="000000000000" w:firstRow="0" w:lastRow="0" w:firstColumn="0" w:lastColumn="0" w:oddVBand="0" w:evenVBand="0" w:oddHBand="0" w:evenHBand="0" w:firstRowFirstColumn="0" w:firstRowLastColumn="0" w:lastRowFirstColumn="0" w:lastRowLastColumn="0"/>
               <w:rPr>
@@ -8805,7 +8720,7 @@
           </w:tcPr>
           <w:p>
             <w:pPr>
-              <w:ind w:right="657"/>
+              <w:ind w:left="0"/>
               <w:jc w:val="center"/>
               <w:cnfStyle w:val="000000000000" w:firstRow="0" w:lastRow="0" w:firstColumn="0" w:lastColumn="0" w:oddVBand="0" w:evenVBand="0" w:oddHBand="0" w:evenHBand="0" w:firstRowFirstColumn="0" w:firstRowLastColumn="0" w:lastRowFirstColumn="0" w:lastRowLastColumn="0"/>
               <w:rPr>
@@ -9014,7 +8929,7 @@
           <w:rFonts w:eastAsia="Calibri"/>
         </w:rPr>
       </w:pPr>
-      <w:bookmarkStart w:id="11" w:name="_Toc531862716"/>
+      <w:bookmarkStart w:id="10" w:name="_Toc531862716"/>
       <w:r>
         <w:rPr>
           <w:rFonts w:eastAsia="Calibri"/>
@@ -9043,7 +8958,7 @@
         </w:rPr>
         <w:t>OS Command Injection Improper Input Neutralization</w:t>
       </w:r>
-      <w:bookmarkEnd w:id="11"/>
+      <w:bookmarkEnd w:id="10"/>
     </w:p>
     <w:p>
       <w:pPr>
@@ -9299,7 +9214,7 @@
           </w:tcPr>
           <w:p>
             <w:pPr>
-              <w:ind w:left="66" w:right="72" w:hanging="6"/>
+              <w:ind w:left="0"/>
               <w:jc w:val="center"/>
               <w:cnfStyle w:val="000000000000" w:firstRow="0" w:lastRow="0" w:firstColumn="0" w:lastColumn="0" w:oddVBand="0" w:evenVBand="0" w:oddHBand="0" w:evenHBand="0" w:firstRowFirstColumn="0" w:firstRowLastColumn="0" w:lastRowFirstColumn="0" w:lastRowLastColumn="0"/>
               <w:rPr>
@@ -9320,7 +9235,7 @@
           </w:tcPr>
           <w:p>
             <w:pPr>
-              <w:ind w:right="657"/>
+              <w:ind w:left="0"/>
               <w:jc w:val="center"/>
               <w:cnfStyle w:val="000000000000" w:firstRow="0" w:lastRow="0" w:firstColumn="0" w:lastColumn="0" w:oddVBand="0" w:evenVBand="0" w:oddHBand="0" w:evenHBand="0" w:firstRowFirstColumn="0" w:firstRowLastColumn="0" w:lastRowFirstColumn="0" w:lastRowLastColumn="0"/>
               <w:rPr>
@@ -9389,7 +9304,7 @@
           </w:tcPr>
           <w:p>
             <w:pPr>
-              <w:ind w:left="66" w:right="72" w:hanging="6"/>
+              <w:ind w:left="0"/>
               <w:jc w:val="center"/>
               <w:cnfStyle w:val="000000000000" w:firstRow="0" w:lastRow="0" w:firstColumn="0" w:lastColumn="0" w:oddVBand="0" w:evenVBand="0" w:oddHBand="0" w:evenHBand="0" w:firstRowFirstColumn="0" w:firstRowLastColumn="0" w:lastRowFirstColumn="0" w:lastRowLastColumn="0"/>
               <w:rPr>
@@ -9410,7 +9325,7 @@
           </w:tcPr>
           <w:p>
             <w:pPr>
-              <w:ind w:right="657"/>
+              <w:ind w:left="0"/>
               <w:jc w:val="center"/>
               <w:cnfStyle w:val="000000000000" w:firstRow="0" w:lastRow="0" w:firstColumn="0" w:lastColumn="0" w:oddVBand="0" w:evenVBand="0" w:oddHBand="0" w:evenHBand="0" w:firstRowFirstColumn="0" w:firstRowLastColumn="0" w:lastRowFirstColumn="0" w:lastRowLastColumn="0"/>
               <w:rPr>
@@ -9479,7 +9394,7 @@
           </w:tcPr>
           <w:p>
             <w:pPr>
-              <w:ind w:left="66" w:right="72" w:hanging="6"/>
+              <w:ind w:left="0"/>
               <w:jc w:val="center"/>
               <w:cnfStyle w:val="000000000000" w:firstRow="0" w:lastRow="0" w:firstColumn="0" w:lastColumn="0" w:oddVBand="0" w:evenVBand="0" w:oddHBand="0" w:evenHBand="0" w:firstRowFirstColumn="0" w:firstRowLastColumn="0" w:lastRowFirstColumn="0" w:lastRowLastColumn="0"/>
               <w:rPr>
@@ -9500,7 +9415,7 @@
           </w:tcPr>
           <w:p>
             <w:pPr>
-              <w:ind w:right="657"/>
+              <w:ind w:left="0"/>
               <w:jc w:val="center"/>
               <w:cnfStyle w:val="000000000000" w:firstRow="0" w:lastRow="0" w:firstColumn="0" w:lastColumn="0" w:oddVBand="0" w:evenVBand="0" w:oddHBand="0" w:evenHBand="0" w:firstRowFirstColumn="0" w:firstRowLastColumn="0" w:lastRowFirstColumn="0" w:lastRowLastColumn="0"/>
               <w:rPr>
@@ -9569,7 +9484,7 @@
           </w:tcPr>
           <w:p>
             <w:pPr>
-              <w:ind w:left="66" w:right="72" w:hanging="6"/>
+              <w:ind w:left="0"/>
               <w:jc w:val="center"/>
               <w:cnfStyle w:val="000000000000" w:firstRow="0" w:lastRow="0" w:firstColumn="0" w:lastColumn="0" w:oddVBand="0" w:evenVBand="0" w:oddHBand="0" w:evenHBand="0" w:firstRowFirstColumn="0" w:firstRowLastColumn="0" w:lastRowFirstColumn="0" w:lastRowLastColumn="0"/>
               <w:rPr>
@@ -9590,7 +9505,7 @@
           </w:tcPr>
           <w:p>
             <w:pPr>
-              <w:ind w:right="657"/>
+              <w:ind w:left="0"/>
               <w:jc w:val="center"/>
               <w:cnfStyle w:val="000000000000" w:firstRow="0" w:lastRow="0" w:firstColumn="0" w:lastColumn="0" w:oddVBand="0" w:evenVBand="0" w:oddHBand="0" w:evenHBand="0" w:firstRowFirstColumn="0" w:firstRowLastColumn="0" w:lastRowFirstColumn="0" w:lastRowLastColumn="0"/>
               <w:rPr>
@@ -9659,7 +9574,7 @@
           </w:tcPr>
           <w:p>
             <w:pPr>
-              <w:ind w:left="66" w:right="72" w:hanging="6"/>
+              <w:ind w:left="0"/>
               <w:jc w:val="center"/>
               <w:cnfStyle w:val="000000000000" w:firstRow="0" w:lastRow="0" w:firstColumn="0" w:lastColumn="0" w:oddVBand="0" w:evenVBand="0" w:oddHBand="0" w:evenHBand="0" w:firstRowFirstColumn="0" w:firstRowLastColumn="0" w:lastRowFirstColumn="0" w:lastRowLastColumn="0"/>
               <w:rPr>
@@ -9680,7 +9595,7 @@
           </w:tcPr>
           <w:p>
             <w:pPr>
-              <w:ind w:right="657"/>
+              <w:ind w:left="0"/>
               <w:jc w:val="center"/>
               <w:cnfStyle w:val="000000000000" w:firstRow="0" w:lastRow="0" w:firstColumn="0" w:lastColumn="0" w:oddVBand="0" w:evenVBand="0" w:oddHBand="0" w:evenHBand="0" w:firstRowFirstColumn="0" w:firstRowLastColumn="0" w:lastRowFirstColumn="0" w:lastRowLastColumn="0"/>
               <w:rPr>
@@ -9776,7 +9691,7 @@
           <w:rFonts w:eastAsia="Calibri"/>
         </w:rPr>
       </w:pPr>
-      <w:bookmarkStart w:id="12" w:name="_Toc531862717"/>
+      <w:bookmarkStart w:id="11" w:name="_Toc531862717"/>
       <w:r>
         <w:rPr>
           <w:rFonts w:eastAsia="Calibri"/>
@@ -9805,7 +9720,7 @@
         </w:rPr>
         <w:t>Cross-site Scripting Improper Input Neutralization</w:t>
       </w:r>
-      <w:bookmarkEnd w:id="12"/>
+      <w:bookmarkEnd w:id="11"/>
     </w:p>
     <w:p>
       <w:pPr>
@@ -10075,7 +9990,7 @@
           </w:tcPr>
           <w:p>
             <w:pPr>
-              <w:ind w:left="66" w:right="72" w:hanging="6"/>
+              <w:ind w:left="0"/>
               <w:jc w:val="center"/>
               <w:cnfStyle w:val="000000000000" w:firstRow="0" w:lastRow="0" w:firstColumn="0" w:lastColumn="0" w:oddVBand="0" w:evenVBand="0" w:oddHBand="0" w:evenHBand="0" w:firstRowFirstColumn="0" w:firstRowLastColumn="0" w:lastRowFirstColumn="0" w:lastRowLastColumn="0"/>
               <w:rPr>
@@ -10096,7 +10011,7 @@
           </w:tcPr>
           <w:p>
             <w:pPr>
-              <w:ind w:right="657"/>
+              <w:ind w:left="0"/>
               <w:jc w:val="center"/>
               <w:cnfStyle w:val="000000000000" w:firstRow="0" w:lastRow="0" w:firstColumn="0" w:lastColumn="0" w:oddVBand="0" w:evenVBand="0" w:oddHBand="0" w:evenHBand="0" w:firstRowFirstColumn="0" w:firstRowLastColumn="0" w:lastRowFirstColumn="0" w:lastRowLastColumn="0"/>
               <w:rPr>
@@ -10165,7 +10080,7 @@
           </w:tcPr>
           <w:p>
             <w:pPr>
-              <w:ind w:left="66" w:right="72" w:hanging="6"/>
+              <w:ind w:left="0"/>
               <w:jc w:val="center"/>
               <w:cnfStyle w:val="000000000000" w:firstRow="0" w:lastRow="0" w:firstColumn="0" w:lastColumn="0" w:oddVBand="0" w:evenVBand="0" w:oddHBand="0" w:evenHBand="0" w:firstRowFirstColumn="0" w:firstRowLastColumn="0" w:lastRowFirstColumn="0" w:lastRowLastColumn="0"/>
               <w:rPr>
@@ -10186,7 +10101,7 @@
           </w:tcPr>
           <w:p>
             <w:pPr>
-              <w:ind w:right="657"/>
+              <w:ind w:left="0"/>
               <w:jc w:val="center"/>
               <w:cnfStyle w:val="000000000000" w:firstRow="0" w:lastRow="0" w:firstColumn="0" w:lastColumn="0" w:oddVBand="0" w:evenVBand="0" w:oddHBand="0" w:evenHBand="0" w:firstRowFirstColumn="0" w:firstRowLastColumn="0" w:lastRowFirstColumn="0" w:lastRowLastColumn="0"/>
               <w:rPr>
@@ -10255,7 +10170,7 @@
           </w:tcPr>
           <w:p>
             <w:pPr>
-              <w:ind w:left="66" w:right="72" w:hanging="6"/>
+              <w:ind w:left="0"/>
               <w:jc w:val="center"/>
               <w:cnfStyle w:val="000000000000" w:firstRow="0" w:lastRow="0" w:firstColumn="0" w:lastColumn="0" w:oddVBand="0" w:evenVBand="0" w:oddHBand="0" w:evenHBand="0" w:firstRowFirstColumn="0" w:firstRowLastColumn="0" w:lastRowFirstColumn="0" w:lastRowLastColumn="0"/>
               <w:rPr>
@@ -10276,7 +10191,7 @@
           </w:tcPr>
           <w:p>
             <w:pPr>
-              <w:ind w:right="657"/>
+              <w:ind w:left="0"/>
               <w:jc w:val="center"/>
               <w:cnfStyle w:val="000000000000" w:firstRow="0" w:lastRow="0" w:firstColumn="0" w:lastColumn="0" w:oddVBand="0" w:evenVBand="0" w:oddHBand="0" w:evenHBand="0" w:firstRowFirstColumn="0" w:firstRowLastColumn="0" w:lastRowFirstColumn="0" w:lastRowLastColumn="0"/>
               <w:rPr>
@@ -10345,7 +10260,7 @@
           </w:tcPr>
           <w:p>
             <w:pPr>
-              <w:ind w:left="66" w:right="72" w:hanging="6"/>
+              <w:ind w:left="0"/>
               <w:jc w:val="center"/>
               <w:cnfStyle w:val="000000000000" w:firstRow="0" w:lastRow="0" w:firstColumn="0" w:lastColumn="0" w:oddVBand="0" w:evenVBand="0" w:oddHBand="0" w:evenHBand="0" w:firstRowFirstColumn="0" w:firstRowLastColumn="0" w:lastRowFirstColumn="0" w:lastRowLastColumn="0"/>
               <w:rPr>
@@ -10366,7 +10281,7 @@
           </w:tcPr>
           <w:p>
             <w:pPr>
-              <w:ind w:right="657"/>
+              <w:ind w:left="0"/>
               <w:jc w:val="center"/>
               <w:cnfStyle w:val="000000000000" w:firstRow="0" w:lastRow="0" w:firstColumn="0" w:lastColumn="0" w:oddVBand="0" w:evenVBand="0" w:oddHBand="0" w:evenHBand="0" w:firstRowFirstColumn="0" w:firstRowLastColumn="0" w:lastRowFirstColumn="0" w:lastRowLastColumn="0"/>
               <w:rPr>
@@ -10435,7 +10350,7 @@
           </w:tcPr>
           <w:p>
             <w:pPr>
-              <w:ind w:left="66" w:right="72" w:hanging="6"/>
+              <w:ind w:left="0"/>
               <w:jc w:val="center"/>
               <w:cnfStyle w:val="000000000000" w:firstRow="0" w:lastRow="0" w:firstColumn="0" w:lastColumn="0" w:oddVBand="0" w:evenVBand="0" w:oddHBand="0" w:evenHBand="0" w:firstRowFirstColumn="0" w:firstRowLastColumn="0" w:lastRowFirstColumn="0" w:lastRowLastColumn="0"/>
               <w:rPr>
@@ -10456,7 +10371,7 @@
           </w:tcPr>
           <w:p>
             <w:pPr>
-              <w:ind w:right="657"/>
+              <w:ind w:left="0"/>
               <w:jc w:val="center"/>
               <w:cnfStyle w:val="000000000000" w:firstRow="0" w:lastRow="0" w:firstColumn="0" w:lastColumn="0" w:oddVBand="0" w:evenVBand="0" w:oddHBand="0" w:evenHBand="0" w:firstRowFirstColumn="0" w:firstRowLastColumn="0" w:lastRowFirstColumn="0" w:lastRowLastColumn="0"/>
               <w:rPr>
@@ -10545,7 +10460,7 @@
           <w:rFonts w:eastAsia="Calibri"/>
         </w:rPr>
       </w:pPr>
-      <w:bookmarkStart w:id="13" w:name="_Toc531862718"/>
+      <w:bookmarkStart w:id="12" w:name="_Toc531862718"/>
       <w:r>
         <w:rPr>
           <w:rFonts w:eastAsia="Calibri"/>
@@ -10575,7 +10490,7 @@
         </w:rPr>
         <w:t>SQL Injection Improper Input Neutralization</w:t>
       </w:r>
-      <w:bookmarkEnd w:id="13"/>
+      <w:bookmarkEnd w:id="12"/>
     </w:p>
     <w:p>
       <w:pPr>
@@ -10837,7 +10752,7 @@
           </w:tcPr>
           <w:p>
             <w:pPr>
-              <w:ind w:left="66" w:right="72" w:hanging="6"/>
+              <w:ind w:left="0"/>
               <w:jc w:val="center"/>
               <w:cnfStyle w:val="000000000000" w:firstRow="0" w:lastRow="0" w:firstColumn="0" w:lastColumn="0" w:oddVBand="0" w:evenVBand="0" w:oddHBand="0" w:evenHBand="0" w:firstRowFirstColumn="0" w:firstRowLastColumn="0" w:lastRowFirstColumn="0" w:lastRowLastColumn="0"/>
               <w:rPr>
@@ -10858,7 +10773,7 @@
           </w:tcPr>
           <w:p>
             <w:pPr>
-              <w:ind w:right="657"/>
+              <w:ind w:left="0"/>
               <w:jc w:val="center"/>
               <w:cnfStyle w:val="000000000000" w:firstRow="0" w:lastRow="0" w:firstColumn="0" w:lastColumn="0" w:oddVBand="0" w:evenVBand="0" w:oddHBand="0" w:evenHBand="0" w:firstRowFirstColumn="0" w:firstRowLastColumn="0" w:lastRowFirstColumn="0" w:lastRowLastColumn="0"/>
               <w:rPr>
@@ -10927,7 +10842,7 @@
           </w:tcPr>
           <w:p>
             <w:pPr>
-              <w:ind w:left="66" w:right="72" w:hanging="6"/>
+              <w:ind w:left="0"/>
               <w:jc w:val="center"/>
               <w:cnfStyle w:val="000000000000" w:firstRow="0" w:lastRow="0" w:firstColumn="0" w:lastColumn="0" w:oddVBand="0" w:evenVBand="0" w:oddHBand="0" w:evenHBand="0" w:firstRowFirstColumn="0" w:firstRowLastColumn="0" w:lastRowFirstColumn="0" w:lastRowLastColumn="0"/>
               <w:rPr>
@@ -10948,7 +10863,7 @@
           </w:tcPr>
           <w:p>
             <w:pPr>
-              <w:ind w:right="657"/>
+              <w:ind w:left="0"/>
               <w:jc w:val="center"/>
               <w:cnfStyle w:val="000000000000" w:firstRow="0" w:lastRow="0" w:firstColumn="0" w:lastColumn="0" w:oddVBand="0" w:evenVBand="0" w:oddHBand="0" w:evenHBand="0" w:firstRowFirstColumn="0" w:firstRowLastColumn="0" w:lastRowFirstColumn="0" w:lastRowLastColumn="0"/>
               <w:rPr>
@@ -11017,7 +10932,7 @@
           </w:tcPr>
           <w:p>
             <w:pPr>
-              <w:ind w:left="66" w:right="72" w:hanging="6"/>
+              <w:ind w:left="0"/>
               <w:jc w:val="center"/>
               <w:cnfStyle w:val="000000000000" w:firstRow="0" w:lastRow="0" w:firstColumn="0" w:lastColumn="0" w:oddVBand="0" w:evenVBand="0" w:oddHBand="0" w:evenHBand="0" w:firstRowFirstColumn="0" w:firstRowLastColumn="0" w:lastRowFirstColumn="0" w:lastRowLastColumn="0"/>
               <w:rPr>
@@ -11038,7 +10953,7 @@
           </w:tcPr>
           <w:p>
             <w:pPr>
-              <w:ind w:right="657"/>
+              <w:ind w:left="0"/>
               <w:jc w:val="center"/>
               <w:cnfStyle w:val="000000000000" w:firstRow="0" w:lastRow="0" w:firstColumn="0" w:lastColumn="0" w:oddVBand="0" w:evenVBand="0" w:oddHBand="0" w:evenHBand="0" w:firstRowFirstColumn="0" w:firstRowLastColumn="0" w:lastRowFirstColumn="0" w:lastRowLastColumn="0"/>
               <w:rPr>
@@ -11107,7 +11022,7 @@
           </w:tcPr>
           <w:p>
             <w:pPr>
-              <w:ind w:left="66" w:right="72" w:hanging="6"/>
+              <w:ind w:left="0"/>
               <w:jc w:val="center"/>
               <w:cnfStyle w:val="000000000000" w:firstRow="0" w:lastRow="0" w:firstColumn="0" w:lastColumn="0" w:oddVBand="0" w:evenVBand="0" w:oddHBand="0" w:evenHBand="0" w:firstRowFirstColumn="0" w:firstRowLastColumn="0" w:lastRowFirstColumn="0" w:lastRowLastColumn="0"/>
               <w:rPr>
@@ -11128,7 +11043,7 @@
           </w:tcPr>
           <w:p>
             <w:pPr>
-              <w:ind w:right="657"/>
+              <w:ind w:left="0"/>
               <w:jc w:val="center"/>
               <w:cnfStyle w:val="000000000000" w:firstRow="0" w:lastRow="0" w:firstColumn="0" w:lastColumn="0" w:oddVBand="0" w:evenVBand="0" w:oddHBand="0" w:evenHBand="0" w:firstRowFirstColumn="0" w:firstRowLastColumn="0" w:lastRowFirstColumn="0" w:lastRowLastColumn="0"/>
               <w:rPr>
@@ -11197,7 +11112,7 @@
           </w:tcPr>
           <w:p>
             <w:pPr>
-              <w:ind w:left="66" w:right="72" w:hanging="6"/>
+              <w:ind w:left="0"/>
               <w:jc w:val="center"/>
               <w:cnfStyle w:val="000000000000" w:firstRow="0" w:lastRow="0" w:firstColumn="0" w:lastColumn="0" w:oddVBand="0" w:evenVBand="0" w:oddHBand="0" w:evenHBand="0" w:firstRowFirstColumn="0" w:firstRowLastColumn="0" w:lastRowFirstColumn="0" w:lastRowLastColumn="0"/>
               <w:rPr>
@@ -11218,7 +11133,7 @@
           </w:tcPr>
           <w:p>
             <w:pPr>
-              <w:ind w:right="657"/>
+              <w:ind w:left="0"/>
               <w:jc w:val="center"/>
               <w:cnfStyle w:val="000000000000" w:firstRow="0" w:lastRow="0" w:firstColumn="0" w:lastColumn="0" w:oddVBand="0" w:evenVBand="0" w:oddHBand="0" w:evenHBand="0" w:firstRowFirstColumn="0" w:firstRowLastColumn="0" w:lastRowFirstColumn="0" w:lastRowLastColumn="0"/>
               <w:rPr>
@@ -11323,7 +11238,7 @@
           <w:rFonts w:eastAsia="Calibri"/>
         </w:rPr>
       </w:pPr>
-      <w:bookmarkStart w:id="14" w:name="_Toc531862719"/>
+      <w:bookmarkStart w:id="13" w:name="_Toc531862719"/>
       <w:r>
         <w:rPr>
           <w:rFonts w:eastAsia="Calibri"/>
@@ -11352,7 +11267,7 @@
         </w:rPr>
         <w:t>Name or Reference Resolution Improper Input Neutralization</w:t>
       </w:r>
-      <w:bookmarkEnd w:id="14"/>
+      <w:bookmarkEnd w:id="13"/>
     </w:p>
     <w:p>
       <w:pPr>
@@ -11602,7 +11517,7 @@
           </w:tcPr>
           <w:p>
             <w:pPr>
-              <w:ind w:left="66" w:right="72" w:hanging="6"/>
+              <w:ind w:left="0"/>
               <w:jc w:val="center"/>
               <w:cnfStyle w:val="000000000000" w:firstRow="0" w:lastRow="0" w:firstColumn="0" w:lastColumn="0" w:oddVBand="0" w:evenVBand="0" w:oddHBand="0" w:evenHBand="0" w:firstRowFirstColumn="0" w:firstRowLastColumn="0" w:lastRowFirstColumn="0" w:lastRowLastColumn="0"/>
               <w:rPr>
@@ -11623,7 +11538,7 @@
           </w:tcPr>
           <w:p>
             <w:pPr>
-              <w:ind w:right="657"/>
+              <w:ind w:left="0"/>
               <w:jc w:val="center"/>
               <w:cnfStyle w:val="000000000000" w:firstRow="0" w:lastRow="0" w:firstColumn="0" w:lastColumn="0" w:oddVBand="0" w:evenVBand="0" w:oddHBand="0" w:evenHBand="0" w:firstRowFirstColumn="0" w:firstRowLastColumn="0" w:lastRowFirstColumn="0" w:lastRowLastColumn="0"/>
               <w:rPr>
@@ -11692,7 +11607,7 @@
           </w:tcPr>
           <w:p>
             <w:pPr>
-              <w:ind w:left="66" w:right="72" w:hanging="6"/>
+              <w:ind w:left="0"/>
               <w:jc w:val="center"/>
               <w:cnfStyle w:val="000000000000" w:firstRow="0" w:lastRow="0" w:firstColumn="0" w:lastColumn="0" w:oddVBand="0" w:evenVBand="0" w:oddHBand="0" w:evenHBand="0" w:firstRowFirstColumn="0" w:firstRowLastColumn="0" w:lastRowFirstColumn="0" w:lastRowLastColumn="0"/>
               <w:rPr>
@@ -11713,7 +11628,7 @@
           </w:tcPr>
           <w:p>
             <w:pPr>
-              <w:ind w:right="657"/>
+              <w:ind w:left="0"/>
               <w:jc w:val="center"/>
               <w:cnfStyle w:val="000000000000" w:firstRow="0" w:lastRow="0" w:firstColumn="0" w:lastColumn="0" w:oddVBand="0" w:evenVBand="0" w:oddHBand="0" w:evenHBand="0" w:firstRowFirstColumn="0" w:firstRowLastColumn="0" w:lastRowFirstColumn="0" w:lastRowLastColumn="0"/>
               <w:rPr>
@@ -11782,7 +11697,7 @@
           </w:tcPr>
           <w:p>
             <w:pPr>
-              <w:ind w:left="66" w:right="72" w:hanging="6"/>
+              <w:ind w:left="0"/>
               <w:jc w:val="center"/>
               <w:cnfStyle w:val="000000000000" w:firstRow="0" w:lastRow="0" w:firstColumn="0" w:lastColumn="0" w:oddVBand="0" w:evenVBand="0" w:oddHBand="0" w:evenHBand="0" w:firstRowFirstColumn="0" w:firstRowLastColumn="0" w:lastRowFirstColumn="0" w:lastRowLastColumn="0"/>
               <w:rPr>
@@ -11803,7 +11718,7 @@
           </w:tcPr>
           <w:p>
             <w:pPr>
-              <w:ind w:right="657"/>
+              <w:ind w:left="0"/>
               <w:jc w:val="center"/>
               <w:cnfStyle w:val="000000000000" w:firstRow="0" w:lastRow="0" w:firstColumn="0" w:lastColumn="0" w:oddVBand="0" w:evenVBand="0" w:oddHBand="0" w:evenHBand="0" w:firstRowFirstColumn="0" w:firstRowLastColumn="0" w:lastRowFirstColumn="0" w:lastRowLastColumn="0"/>
               <w:rPr>
@@ -11872,7 +11787,7 @@
           </w:tcPr>
           <w:p>
             <w:pPr>
-              <w:ind w:left="66" w:right="72" w:hanging="6"/>
+              <w:ind w:left="0"/>
               <w:jc w:val="center"/>
               <w:cnfStyle w:val="000000000000" w:firstRow="0" w:lastRow="0" w:firstColumn="0" w:lastColumn="0" w:oddVBand="0" w:evenVBand="0" w:oddHBand="0" w:evenHBand="0" w:firstRowFirstColumn="0" w:firstRowLastColumn="0" w:lastRowFirstColumn="0" w:lastRowLastColumn="0"/>
               <w:rPr>
@@ -11893,7 +11808,7 @@
           </w:tcPr>
           <w:p>
             <w:pPr>
-              <w:ind w:right="657"/>
+              <w:ind w:left="0"/>
               <w:jc w:val="center"/>
               <w:cnfStyle w:val="000000000000" w:firstRow="0" w:lastRow="0" w:firstColumn="0" w:lastColumn="0" w:oddVBand="0" w:evenVBand="0" w:oddHBand="0" w:evenHBand="0" w:firstRowFirstColumn="0" w:firstRowLastColumn="0" w:lastRowFirstColumn="0" w:lastRowLastColumn="0"/>
               <w:rPr>
@@ -11962,7 +11877,7 @@
           </w:tcPr>
           <w:p>
             <w:pPr>
-              <w:ind w:left="66" w:right="72" w:hanging="6"/>
+              <w:ind w:left="0"/>
               <w:jc w:val="center"/>
               <w:cnfStyle w:val="000000000000" w:firstRow="0" w:lastRow="0" w:firstColumn="0" w:lastColumn="0" w:oddVBand="0" w:evenVBand="0" w:oddHBand="0" w:evenHBand="0" w:firstRowFirstColumn="0" w:firstRowLastColumn="0" w:lastRowFirstColumn="0" w:lastRowLastColumn="0"/>
               <w:rPr>
@@ -11983,7 +11898,7 @@
           </w:tcPr>
           <w:p>
             <w:pPr>
-              <w:ind w:right="657"/>
+              <w:ind w:left="0"/>
               <w:jc w:val="center"/>
               <w:cnfStyle w:val="000000000000" w:firstRow="0" w:lastRow="0" w:firstColumn="0" w:lastColumn="0" w:oddVBand="0" w:evenVBand="0" w:oddHBand="0" w:evenHBand="0" w:firstRowFirstColumn="0" w:firstRowLastColumn="0" w:lastRowFirstColumn="0" w:lastRowLastColumn="0"/>
               <w:rPr>
@@ -12079,7 +11994,7 @@
           <w:szCs w:val="20"/>
         </w:rPr>
       </w:pPr>
-      <w:bookmarkStart w:id="15" w:name="_Toc531862720"/>
+      <w:bookmarkStart w:id="14" w:name="_Toc531862720"/>
       <w:r>
         <w:rPr>
           <w:rFonts w:eastAsia="Calibri"/>
@@ -12112,7 +12027,7 @@
         </w:rPr>
         <w:t>Buffer Copy without Checking Size of Input</w:t>
       </w:r>
-      <w:bookmarkEnd w:id="15"/>
+      <w:bookmarkEnd w:id="14"/>
     </w:p>
     <w:p>
       <w:pPr>
@@ -12370,7 +12285,7 @@
           </w:tcPr>
           <w:p>
             <w:pPr>
-              <w:ind w:left="66" w:right="72" w:hanging="6"/>
+              <w:ind w:left="0"/>
               <w:jc w:val="center"/>
               <w:cnfStyle w:val="000000000000" w:firstRow="0" w:lastRow="0" w:firstColumn="0" w:lastColumn="0" w:oddVBand="0" w:evenVBand="0" w:oddHBand="0" w:evenHBand="0" w:firstRowFirstColumn="0" w:firstRowLastColumn="0" w:lastRowFirstColumn="0" w:lastRowLastColumn="0"/>
               <w:rPr>
@@ -12391,7 +12306,7 @@
           </w:tcPr>
           <w:p>
             <w:pPr>
-              <w:ind w:right="657"/>
+              <w:ind w:left="0"/>
               <w:jc w:val="center"/>
               <w:cnfStyle w:val="000000000000" w:firstRow="0" w:lastRow="0" w:firstColumn="0" w:lastColumn="0" w:oddVBand="0" w:evenVBand="0" w:oddHBand="0" w:evenHBand="0" w:firstRowFirstColumn="0" w:firstRowLastColumn="0" w:lastRowFirstColumn="0" w:lastRowLastColumn="0"/>
               <w:rPr>
@@ -12460,7 +12375,7 @@
           </w:tcPr>
           <w:p>
             <w:pPr>
-              <w:ind w:left="66" w:right="72" w:hanging="6"/>
+              <w:ind w:left="0"/>
               <w:jc w:val="center"/>
               <w:cnfStyle w:val="000000000000" w:firstRow="0" w:lastRow="0" w:firstColumn="0" w:lastColumn="0" w:oddVBand="0" w:evenVBand="0" w:oddHBand="0" w:evenHBand="0" w:firstRowFirstColumn="0" w:firstRowLastColumn="0" w:lastRowFirstColumn="0" w:lastRowLastColumn="0"/>
               <w:rPr>
@@ -12481,7 +12396,7 @@
           </w:tcPr>
           <w:p>
             <w:pPr>
-              <w:ind w:right="657"/>
+              <w:ind w:left="0"/>
               <w:jc w:val="center"/>
               <w:cnfStyle w:val="000000000000" w:firstRow="0" w:lastRow="0" w:firstColumn="0" w:lastColumn="0" w:oddVBand="0" w:evenVBand="0" w:oddHBand="0" w:evenHBand="0" w:firstRowFirstColumn="0" w:firstRowLastColumn="0" w:lastRowFirstColumn="0" w:lastRowLastColumn="0"/>
               <w:rPr>
@@ -12550,7 +12465,7 @@
           </w:tcPr>
           <w:p>
             <w:pPr>
-              <w:ind w:left="66" w:right="72" w:hanging="6"/>
+              <w:ind w:left="0"/>
               <w:jc w:val="center"/>
               <w:cnfStyle w:val="000000000000" w:firstRow="0" w:lastRow="0" w:firstColumn="0" w:lastColumn="0" w:oddVBand="0" w:evenVBand="0" w:oddHBand="0" w:evenHBand="0" w:firstRowFirstColumn="0" w:firstRowLastColumn="0" w:lastRowFirstColumn="0" w:lastRowLastColumn="0"/>
               <w:rPr>
@@ -12571,7 +12486,7 @@
           </w:tcPr>
           <w:p>
             <w:pPr>
-              <w:ind w:right="657"/>
+              <w:ind w:left="0"/>
               <w:jc w:val="center"/>
               <w:cnfStyle w:val="000000000000" w:firstRow="0" w:lastRow="0" w:firstColumn="0" w:lastColumn="0" w:oddVBand="0" w:evenVBand="0" w:oddHBand="0" w:evenHBand="0" w:firstRowFirstColumn="0" w:firstRowLastColumn="0" w:lastRowFirstColumn="0" w:lastRowLastColumn="0"/>
               <w:rPr>
@@ -12640,7 +12555,7 @@
           </w:tcPr>
           <w:p>
             <w:pPr>
-              <w:ind w:left="66" w:right="72" w:hanging="6"/>
+              <w:ind w:left="0"/>
               <w:jc w:val="center"/>
               <w:cnfStyle w:val="000000000000" w:firstRow="0" w:lastRow="0" w:firstColumn="0" w:lastColumn="0" w:oddVBand="0" w:evenVBand="0" w:oddHBand="0" w:evenHBand="0" w:firstRowFirstColumn="0" w:firstRowLastColumn="0" w:lastRowFirstColumn="0" w:lastRowLastColumn="0"/>
               <w:rPr>
@@ -12661,7 +12576,7 @@
           </w:tcPr>
           <w:p>
             <w:pPr>
-              <w:ind w:right="657"/>
+              <w:ind w:left="0"/>
               <w:jc w:val="center"/>
               <w:cnfStyle w:val="000000000000" w:firstRow="0" w:lastRow="0" w:firstColumn="0" w:lastColumn="0" w:oddVBand="0" w:evenVBand="0" w:oddHBand="0" w:evenHBand="0" w:firstRowFirstColumn="0" w:firstRowLastColumn="0" w:lastRowFirstColumn="0" w:lastRowLastColumn="0"/>
               <w:rPr>
@@ -12730,7 +12645,7 @@
           </w:tcPr>
           <w:p>
             <w:pPr>
-              <w:ind w:left="66" w:right="72" w:hanging="6"/>
+              <w:ind w:left="0"/>
               <w:jc w:val="center"/>
               <w:cnfStyle w:val="000000000000" w:firstRow="0" w:lastRow="0" w:firstColumn="0" w:lastColumn="0" w:oddVBand="0" w:evenVBand="0" w:oddHBand="0" w:evenHBand="0" w:firstRowFirstColumn="0" w:firstRowLastColumn="0" w:lastRowFirstColumn="0" w:lastRowLastColumn="0"/>
               <w:rPr>
@@ -12751,7 +12666,7 @@
           </w:tcPr>
           <w:p>
             <w:pPr>
-              <w:ind w:right="657"/>
+              <w:ind w:left="0"/>
               <w:jc w:val="center"/>
               <w:cnfStyle w:val="000000000000" w:firstRow="0" w:lastRow="0" w:firstColumn="0" w:lastColumn="0" w:oddVBand="0" w:evenVBand="0" w:oddHBand="0" w:evenHBand="0" w:firstRowFirstColumn="0" w:firstRowLastColumn="0" w:lastRowFirstColumn="0" w:lastRowLastColumn="0"/>
               <w:rPr>
@@ -12855,7 +12770,7 @@
           <w:szCs w:val="20"/>
         </w:rPr>
       </w:pPr>
-      <w:bookmarkStart w:id="16" w:name="_Toc531862721"/>
+      <w:bookmarkStart w:id="15" w:name="_Toc531862721"/>
       <w:r>
         <w:rPr>
           <w:rFonts w:eastAsia="Calibri"/>
@@ -12867,7 +12782,7 @@
       <w:r>
         <w:t>Unchecked array index range</w:t>
       </w:r>
-      <w:bookmarkEnd w:id="16"/>
+      <w:bookmarkEnd w:id="15"/>
     </w:p>
     <w:p>
       <w:pPr>
@@ -13122,7 +13037,7 @@
           </w:tcPr>
           <w:p>
             <w:pPr>
-              <w:ind w:left="66" w:right="72" w:hanging="6"/>
+              <w:ind w:left="0"/>
               <w:jc w:val="center"/>
               <w:cnfStyle w:val="000000000000" w:firstRow="0" w:lastRow="0" w:firstColumn="0" w:lastColumn="0" w:oddVBand="0" w:evenVBand="0" w:oddHBand="0" w:evenHBand="0" w:firstRowFirstColumn="0" w:firstRowLastColumn="0" w:lastRowFirstColumn="0" w:lastRowLastColumn="0"/>
               <w:rPr>
@@ -13143,7 +13058,7 @@
           </w:tcPr>
           <w:p>
             <w:pPr>
-              <w:ind w:right="657"/>
+              <w:ind w:left="0"/>
               <w:jc w:val="center"/>
               <w:cnfStyle w:val="000000000000" w:firstRow="0" w:lastRow="0" w:firstColumn="0" w:lastColumn="0" w:oddVBand="0" w:evenVBand="0" w:oddHBand="0" w:evenHBand="0" w:firstRowFirstColumn="0" w:firstRowLastColumn="0" w:lastRowFirstColumn="0" w:lastRowLastColumn="0"/>
               <w:rPr>
@@ -13212,7 +13127,7 @@
           </w:tcPr>
           <w:p>
             <w:pPr>
-              <w:ind w:left="66" w:right="72" w:hanging="6"/>
+              <w:ind w:left="0"/>
               <w:jc w:val="center"/>
               <w:cnfStyle w:val="000000000000" w:firstRow="0" w:lastRow="0" w:firstColumn="0" w:lastColumn="0" w:oddVBand="0" w:evenVBand="0" w:oddHBand="0" w:evenHBand="0" w:firstRowFirstColumn="0" w:firstRowLastColumn="0" w:lastRowFirstColumn="0" w:lastRowLastColumn="0"/>
               <w:rPr>
@@ -13233,7 +13148,7 @@
           </w:tcPr>
           <w:p>
             <w:pPr>
-              <w:ind w:right="657"/>
+              <w:ind w:left="0"/>
               <w:jc w:val="center"/>
               <w:cnfStyle w:val="000000000000" w:firstRow="0" w:lastRow="0" w:firstColumn="0" w:lastColumn="0" w:oddVBand="0" w:evenVBand="0" w:oddHBand="0" w:evenHBand="0" w:firstRowFirstColumn="0" w:firstRowLastColumn="0" w:lastRowFirstColumn="0" w:lastRowLastColumn="0"/>
               <w:rPr>
@@ -13302,7 +13217,7 @@
           </w:tcPr>
           <w:p>
             <w:pPr>
-              <w:ind w:left="66" w:right="72" w:hanging="6"/>
+              <w:ind w:left="0"/>
               <w:jc w:val="center"/>
               <w:cnfStyle w:val="000000000000" w:firstRow="0" w:lastRow="0" w:firstColumn="0" w:lastColumn="0" w:oddVBand="0" w:evenVBand="0" w:oddHBand="0" w:evenHBand="0" w:firstRowFirstColumn="0" w:firstRowLastColumn="0" w:lastRowFirstColumn="0" w:lastRowLastColumn="0"/>
               <w:rPr>
@@ -13323,7 +13238,7 @@
           </w:tcPr>
           <w:p>
             <w:pPr>
-              <w:ind w:right="657"/>
+              <w:ind w:left="0"/>
               <w:jc w:val="center"/>
               <w:cnfStyle w:val="000000000000" w:firstRow="0" w:lastRow="0" w:firstColumn="0" w:lastColumn="0" w:oddVBand="0" w:evenVBand="0" w:oddHBand="0" w:evenHBand="0" w:firstRowFirstColumn="0" w:firstRowLastColumn="0" w:lastRowFirstColumn="0" w:lastRowLastColumn="0"/>
               <w:rPr>
@@ -13392,7 +13307,7 @@
           </w:tcPr>
           <w:p>
             <w:pPr>
-              <w:ind w:left="66" w:right="72" w:hanging="6"/>
+              <w:ind w:left="0"/>
               <w:jc w:val="center"/>
               <w:cnfStyle w:val="000000000000" w:firstRow="0" w:lastRow="0" w:firstColumn="0" w:lastColumn="0" w:oddVBand="0" w:evenVBand="0" w:oddHBand="0" w:evenHBand="0" w:firstRowFirstColumn="0" w:firstRowLastColumn="0" w:lastRowFirstColumn="0" w:lastRowLastColumn="0"/>
               <w:rPr>
@@ -13413,7 +13328,7 @@
           </w:tcPr>
           <w:p>
             <w:pPr>
-              <w:ind w:right="657"/>
+              <w:ind w:left="0"/>
               <w:jc w:val="center"/>
               <w:cnfStyle w:val="000000000000" w:firstRow="0" w:lastRow="0" w:firstColumn="0" w:lastColumn="0" w:oddVBand="0" w:evenVBand="0" w:oddHBand="0" w:evenHBand="0" w:firstRowFirstColumn="0" w:firstRowLastColumn="0" w:lastRowFirstColumn="0" w:lastRowLastColumn="0"/>
               <w:rPr>
@@ -13482,7 +13397,7 @@
           </w:tcPr>
           <w:p>
             <w:pPr>
-              <w:ind w:left="66" w:right="72" w:hanging="6"/>
+              <w:ind w:left="0"/>
               <w:jc w:val="center"/>
               <w:cnfStyle w:val="000000000000" w:firstRow="0" w:lastRow="0" w:firstColumn="0" w:lastColumn="0" w:oddVBand="0" w:evenVBand="0" w:oddHBand="0" w:evenHBand="0" w:firstRowFirstColumn="0" w:firstRowLastColumn="0" w:lastRowFirstColumn="0" w:lastRowLastColumn="0"/>
               <w:rPr>
@@ -13503,7 +13418,7 @@
           </w:tcPr>
           <w:p>
             <w:pPr>
-              <w:ind w:right="657"/>
+              <w:ind w:left="0"/>
               <w:jc w:val="center"/>
               <w:cnfStyle w:val="000000000000" w:firstRow="0" w:lastRow="0" w:firstColumn="0" w:lastColumn="0" w:oddVBand="0" w:evenVBand="0" w:oddHBand="0" w:evenHBand="0" w:firstRowFirstColumn="0" w:firstRowLastColumn="0" w:lastRowFirstColumn="0" w:lastRowLastColumn="0"/>
               <w:rPr>
@@ -13607,7 +13522,7 @@
           <w:szCs w:val="20"/>
         </w:rPr>
       </w:pPr>
-      <w:bookmarkStart w:id="17" w:name="_Toc531862722"/>
+      <w:bookmarkStart w:id="16" w:name="_Toc531862722"/>
       <w:r>
         <w:rPr>
           <w:rFonts w:eastAsia="Calibri"/>
@@ -13629,7 +13544,7 @@
         </w:rPr>
         <w:t>– Format String Improper Input Neutralization</w:t>
       </w:r>
-      <w:bookmarkEnd w:id="17"/>
+      <w:bookmarkEnd w:id="16"/>
     </w:p>
     <w:p>
       <w:pPr>
@@ -13895,7 +13810,7 @@
           </w:tcPr>
           <w:p>
             <w:pPr>
-              <w:ind w:left="66" w:right="72" w:hanging="6"/>
+              <w:ind w:left="0"/>
               <w:jc w:val="center"/>
               <w:cnfStyle w:val="000000000000" w:firstRow="0" w:lastRow="0" w:firstColumn="0" w:lastColumn="0" w:oddVBand="0" w:evenVBand="0" w:oddHBand="0" w:evenHBand="0" w:firstRowFirstColumn="0" w:firstRowLastColumn="0" w:lastRowFirstColumn="0" w:lastRowLastColumn="0"/>
               <w:rPr>
@@ -13916,7 +13831,7 @@
           </w:tcPr>
           <w:p>
             <w:pPr>
-              <w:ind w:right="657"/>
+              <w:ind w:left="0"/>
               <w:jc w:val="center"/>
               <w:cnfStyle w:val="000000000000" w:firstRow="0" w:lastRow="0" w:firstColumn="0" w:lastColumn="0" w:oddVBand="0" w:evenVBand="0" w:oddHBand="0" w:evenHBand="0" w:firstRowFirstColumn="0" w:firstRowLastColumn="0" w:lastRowFirstColumn="0" w:lastRowLastColumn="0"/>
               <w:rPr>
@@ -13985,7 +13900,7 @@
           </w:tcPr>
           <w:p>
             <w:pPr>
-              <w:ind w:left="66" w:right="72" w:hanging="6"/>
+              <w:ind w:left="0"/>
               <w:jc w:val="center"/>
               <w:cnfStyle w:val="000000000000" w:firstRow="0" w:lastRow="0" w:firstColumn="0" w:lastColumn="0" w:oddVBand="0" w:evenVBand="0" w:oddHBand="0" w:evenHBand="0" w:firstRowFirstColumn="0" w:firstRowLastColumn="0" w:lastRowFirstColumn="0" w:lastRowLastColumn="0"/>
               <w:rPr>
@@ -14006,7 +13921,7 @@
           </w:tcPr>
           <w:p>
             <w:pPr>
-              <w:ind w:right="657"/>
+              <w:ind w:left="0"/>
               <w:jc w:val="center"/>
               <w:cnfStyle w:val="000000000000" w:firstRow="0" w:lastRow="0" w:firstColumn="0" w:lastColumn="0" w:oddVBand="0" w:evenVBand="0" w:oddHBand="0" w:evenHBand="0" w:firstRowFirstColumn="0" w:firstRowLastColumn="0" w:lastRowFirstColumn="0" w:lastRowLastColumn="0"/>
               <w:rPr>
@@ -14075,7 +13990,7 @@
           </w:tcPr>
           <w:p>
             <w:pPr>
-              <w:ind w:left="66" w:right="72" w:hanging="6"/>
+              <w:ind w:left="0"/>
               <w:jc w:val="center"/>
               <w:cnfStyle w:val="000000000000" w:firstRow="0" w:lastRow="0" w:firstColumn="0" w:lastColumn="0" w:oddVBand="0" w:evenVBand="0" w:oddHBand="0" w:evenHBand="0" w:firstRowFirstColumn="0" w:firstRowLastColumn="0" w:lastRowFirstColumn="0" w:lastRowLastColumn="0"/>
               <w:rPr>
@@ -14096,7 +14011,7 @@
           </w:tcPr>
           <w:p>
             <w:pPr>
-              <w:ind w:right="657"/>
+              <w:ind w:left="0"/>
               <w:jc w:val="center"/>
               <w:cnfStyle w:val="000000000000" w:firstRow="0" w:lastRow="0" w:firstColumn="0" w:lastColumn="0" w:oddVBand="0" w:evenVBand="0" w:oddHBand="0" w:evenHBand="0" w:firstRowFirstColumn="0" w:firstRowLastColumn="0" w:lastRowFirstColumn="0" w:lastRowLastColumn="0"/>
               <w:rPr>
@@ -14165,7 +14080,7 @@
           </w:tcPr>
           <w:p>
             <w:pPr>
-              <w:ind w:left="66" w:right="72" w:hanging="6"/>
+              <w:ind w:left="0"/>
               <w:jc w:val="center"/>
               <w:cnfStyle w:val="000000000000" w:firstRow="0" w:lastRow="0" w:firstColumn="0" w:lastColumn="0" w:oddVBand="0" w:evenVBand="0" w:oddHBand="0" w:evenHBand="0" w:firstRowFirstColumn="0" w:firstRowLastColumn="0" w:lastRowFirstColumn="0" w:lastRowLastColumn="0"/>
               <w:rPr>
@@ -14186,7 +14101,7 @@
           </w:tcPr>
           <w:p>
             <w:pPr>
-              <w:ind w:right="657"/>
+              <w:ind w:left="0"/>
               <w:jc w:val="center"/>
               <w:cnfStyle w:val="000000000000" w:firstRow="0" w:lastRow="0" w:firstColumn="0" w:lastColumn="0" w:oddVBand="0" w:evenVBand="0" w:oddHBand="0" w:evenHBand="0" w:firstRowFirstColumn="0" w:firstRowLastColumn="0" w:lastRowFirstColumn="0" w:lastRowLastColumn="0"/>
               <w:rPr>
@@ -14255,7 +14170,7 @@
           </w:tcPr>
           <w:p>
             <w:pPr>
-              <w:ind w:left="66" w:right="72" w:hanging="6"/>
+              <w:ind w:left="0"/>
               <w:jc w:val="center"/>
               <w:cnfStyle w:val="000000000000" w:firstRow="0" w:lastRow="0" w:firstColumn="0" w:lastColumn="0" w:oddVBand="0" w:evenVBand="0" w:oddHBand="0" w:evenHBand="0" w:firstRowFirstColumn="0" w:firstRowLastColumn="0" w:lastRowFirstColumn="0" w:lastRowLastColumn="0"/>
               <w:rPr>
@@ -14276,7 +14191,7 @@
           </w:tcPr>
           <w:p>
             <w:pPr>
-              <w:ind w:right="657"/>
+              <w:ind w:left="0"/>
               <w:jc w:val="center"/>
               <w:cnfStyle w:val="000000000000" w:firstRow="0" w:lastRow="0" w:firstColumn="0" w:lastColumn="0" w:oddVBand="0" w:evenVBand="0" w:oddHBand="0" w:evenHBand="0" w:firstRowFirstColumn="0" w:firstRowLastColumn="0" w:lastRowFirstColumn="0" w:lastRowLastColumn="0"/>
               <w:rPr>
@@ -14380,7 +14295,7 @@
           <w:lang w:val="en-US"/>
         </w:rPr>
       </w:pPr>
-      <w:bookmarkStart w:id="18" w:name="_Toc531862723"/>
+      <w:bookmarkStart w:id="17" w:name="_Toc531862723"/>
       <w:r>
         <w:rPr>
           <w:rFonts w:eastAsia="Calibri"/>
@@ -14388,7 +14303,7 @@
         </w:rPr>
         <w:t>ASCSM-CWE-252-resource– Unchecked Return Parameter Value of named Callable and Method Control Element with Read, Write, and Manage Access to Platform Resource</w:t>
       </w:r>
-      <w:bookmarkEnd w:id="18"/>
+      <w:bookmarkEnd w:id="17"/>
     </w:p>
     <w:p>
       <w:pPr>
@@ -14654,7 +14569,7 @@
           </w:tcPr>
           <w:p>
             <w:pPr>
-              <w:ind w:left="66" w:right="72" w:hanging="6"/>
+              <w:ind w:left="0"/>
               <w:jc w:val="center"/>
               <w:cnfStyle w:val="000000000000" w:firstRow="0" w:lastRow="0" w:firstColumn="0" w:lastColumn="0" w:oddVBand="0" w:evenVBand="0" w:oddHBand="0" w:evenHBand="0" w:firstRowFirstColumn="0" w:firstRowLastColumn="0" w:lastRowFirstColumn="0" w:lastRowLastColumn="0"/>
               <w:rPr>
@@ -14675,7 +14590,7 @@
           </w:tcPr>
           <w:p>
             <w:pPr>
-              <w:ind w:right="657"/>
+              <w:ind w:left="0"/>
               <w:jc w:val="center"/>
               <w:cnfStyle w:val="000000000000" w:firstRow="0" w:lastRow="0" w:firstColumn="0" w:lastColumn="0" w:oddVBand="0" w:evenVBand="0" w:oddHBand="0" w:evenHBand="0" w:firstRowFirstColumn="0" w:firstRowLastColumn="0" w:lastRowFirstColumn="0" w:lastRowLastColumn="0"/>
               <w:rPr>
@@ -14744,7 +14659,7 @@
           </w:tcPr>
           <w:p>
             <w:pPr>
-              <w:ind w:left="66" w:right="72" w:hanging="6"/>
+              <w:ind w:left="0"/>
               <w:jc w:val="center"/>
               <w:cnfStyle w:val="000000000000" w:firstRow="0" w:lastRow="0" w:firstColumn="0" w:lastColumn="0" w:oddVBand="0" w:evenVBand="0" w:oddHBand="0" w:evenHBand="0" w:firstRowFirstColumn="0" w:firstRowLastColumn="0" w:lastRowFirstColumn="0" w:lastRowLastColumn="0"/>
               <w:rPr>
@@ -14765,7 +14680,7 @@
           </w:tcPr>
           <w:p>
             <w:pPr>
-              <w:ind w:right="657"/>
+              <w:ind w:left="0"/>
               <w:jc w:val="center"/>
               <w:cnfStyle w:val="000000000000" w:firstRow="0" w:lastRow="0" w:firstColumn="0" w:lastColumn="0" w:oddVBand="0" w:evenVBand="0" w:oddHBand="0" w:evenHBand="0" w:firstRowFirstColumn="0" w:firstRowLastColumn="0" w:lastRowFirstColumn="0" w:lastRowLastColumn="0"/>
               <w:rPr>
@@ -14834,7 +14749,7 @@
           </w:tcPr>
           <w:p>
             <w:pPr>
-              <w:ind w:left="66" w:right="72" w:hanging="6"/>
+              <w:ind w:left="0"/>
               <w:jc w:val="center"/>
               <w:cnfStyle w:val="000000000000" w:firstRow="0" w:lastRow="0" w:firstColumn="0" w:lastColumn="0" w:oddVBand="0" w:evenVBand="0" w:oddHBand="0" w:evenHBand="0" w:firstRowFirstColumn="0" w:firstRowLastColumn="0" w:lastRowFirstColumn="0" w:lastRowLastColumn="0"/>
               <w:rPr>
@@ -14855,7 +14770,7 @@
           </w:tcPr>
           <w:p>
             <w:pPr>
-              <w:ind w:right="657"/>
+              <w:ind w:left="0"/>
               <w:jc w:val="center"/>
               <w:cnfStyle w:val="000000000000" w:firstRow="0" w:lastRow="0" w:firstColumn="0" w:lastColumn="0" w:oddVBand="0" w:evenVBand="0" w:oddHBand="0" w:evenHBand="0" w:firstRowFirstColumn="0" w:firstRowLastColumn="0" w:lastRowFirstColumn="0" w:lastRowLastColumn="0"/>
               <w:rPr>
@@ -14924,7 +14839,7 @@
           </w:tcPr>
           <w:p>
             <w:pPr>
-              <w:ind w:left="66" w:right="72" w:hanging="6"/>
+              <w:ind w:left="0"/>
               <w:jc w:val="center"/>
               <w:cnfStyle w:val="000000000000" w:firstRow="0" w:lastRow="0" w:firstColumn="0" w:lastColumn="0" w:oddVBand="0" w:evenVBand="0" w:oddHBand="0" w:evenHBand="0" w:firstRowFirstColumn="0" w:firstRowLastColumn="0" w:lastRowFirstColumn="0" w:lastRowLastColumn="0"/>
               <w:rPr>
@@ -14945,7 +14860,7 @@
           </w:tcPr>
           <w:p>
             <w:pPr>
-              <w:ind w:right="657"/>
+              <w:ind w:left="0"/>
               <w:jc w:val="center"/>
               <w:cnfStyle w:val="000000000000" w:firstRow="0" w:lastRow="0" w:firstColumn="0" w:lastColumn="0" w:oddVBand="0" w:evenVBand="0" w:oddHBand="0" w:evenHBand="0" w:firstRowFirstColumn="0" w:firstRowLastColumn="0" w:lastRowFirstColumn="0" w:lastRowLastColumn="0"/>
               <w:rPr>
@@ -15014,7 +14929,7 @@
           </w:tcPr>
           <w:p>
             <w:pPr>
-              <w:ind w:left="66" w:right="72" w:hanging="6"/>
+              <w:ind w:left="0"/>
               <w:jc w:val="center"/>
               <w:cnfStyle w:val="000000000000" w:firstRow="0" w:lastRow="0" w:firstColumn="0" w:lastColumn="0" w:oddVBand="0" w:evenVBand="0" w:oddHBand="0" w:evenHBand="0" w:firstRowFirstColumn="0" w:firstRowLastColumn="0" w:lastRowFirstColumn="0" w:lastRowLastColumn="0"/>
               <w:rPr>
@@ -15035,7 +14950,7 @@
           </w:tcPr>
           <w:p>
             <w:pPr>
-              <w:ind w:right="657"/>
+              <w:ind w:left="0"/>
               <w:jc w:val="center"/>
               <w:cnfStyle w:val="000000000000" w:firstRow="0" w:lastRow="0" w:firstColumn="0" w:lastColumn="0" w:oddVBand="0" w:evenVBand="0" w:oddHBand="0" w:evenHBand="0" w:firstRowFirstColumn="0" w:firstRowLastColumn="0" w:lastRowFirstColumn="0" w:lastRowLastColumn="0"/>
               <w:rPr>
@@ -15132,7 +15047,7 @@
           <w:szCs w:val="20"/>
         </w:rPr>
       </w:pPr>
-      <w:bookmarkStart w:id="19" w:name="_Toc531862724"/>
+      <w:bookmarkStart w:id="18" w:name="_Toc531862724"/>
       <w:r>
         <w:rPr>
           <w:rFonts w:eastAsia="Calibri"/>
@@ -15155,7 +15070,7 @@
         </w:rPr>
         <w:t>– Broken or Risky Cryptographic Algorithm Usage</w:t>
       </w:r>
-      <w:bookmarkEnd w:id="19"/>
+      <w:bookmarkEnd w:id="18"/>
     </w:p>
     <w:p>
       <w:pPr>
@@ -15421,7 +15336,7 @@
           </w:tcPr>
           <w:p>
             <w:pPr>
-              <w:ind w:left="66" w:right="72" w:hanging="6"/>
+              <w:ind w:left="0"/>
               <w:jc w:val="center"/>
               <w:cnfStyle w:val="000000000000" w:firstRow="0" w:lastRow="0" w:firstColumn="0" w:lastColumn="0" w:oddVBand="0" w:evenVBand="0" w:oddHBand="0" w:evenHBand="0" w:firstRowFirstColumn="0" w:firstRowLastColumn="0" w:lastRowFirstColumn="0" w:lastRowLastColumn="0"/>
               <w:rPr>
@@ -15442,7 +15357,7 @@
           </w:tcPr>
           <w:p>
             <w:pPr>
-              <w:ind w:right="657"/>
+              <w:ind w:left="0"/>
               <w:jc w:val="center"/>
               <w:cnfStyle w:val="000000000000" w:firstRow="0" w:lastRow="0" w:firstColumn="0" w:lastColumn="0" w:oddVBand="0" w:evenVBand="0" w:oddHBand="0" w:evenHBand="0" w:firstRowFirstColumn="0" w:firstRowLastColumn="0" w:lastRowFirstColumn="0" w:lastRowLastColumn="0"/>
               <w:rPr>
@@ -15511,7 +15426,7 @@
           </w:tcPr>
           <w:p>
             <w:pPr>
-              <w:ind w:left="66" w:right="72" w:hanging="6"/>
+              <w:ind w:left="0"/>
               <w:jc w:val="center"/>
               <w:cnfStyle w:val="000000000000" w:firstRow="0" w:lastRow="0" w:firstColumn="0" w:lastColumn="0" w:oddVBand="0" w:evenVBand="0" w:oddHBand="0" w:evenHBand="0" w:firstRowFirstColumn="0" w:firstRowLastColumn="0" w:lastRowFirstColumn="0" w:lastRowLastColumn="0"/>
               <w:rPr>
@@ -15532,7 +15447,7 @@
           </w:tcPr>
           <w:p>
             <w:pPr>
-              <w:ind w:right="657"/>
+              <w:ind w:left="0"/>
               <w:jc w:val="center"/>
               <w:cnfStyle w:val="000000000000" w:firstRow="0" w:lastRow="0" w:firstColumn="0" w:lastColumn="0" w:oddVBand="0" w:evenVBand="0" w:oddHBand="0" w:evenHBand="0" w:firstRowFirstColumn="0" w:firstRowLastColumn="0" w:lastRowFirstColumn="0" w:lastRowLastColumn="0"/>
               <w:rPr>
@@ -15601,7 +15516,7 @@
           </w:tcPr>
           <w:p>
             <w:pPr>
-              <w:ind w:left="66" w:right="72" w:hanging="6"/>
+              <w:ind w:left="0"/>
               <w:jc w:val="center"/>
               <w:cnfStyle w:val="000000000000" w:firstRow="0" w:lastRow="0" w:firstColumn="0" w:lastColumn="0" w:oddVBand="0" w:evenVBand="0" w:oddHBand="0" w:evenHBand="0" w:firstRowFirstColumn="0" w:firstRowLastColumn="0" w:lastRowFirstColumn="0" w:lastRowLastColumn="0"/>
               <w:rPr>
@@ -15622,7 +15537,7 @@
           </w:tcPr>
           <w:p>
             <w:pPr>
-              <w:ind w:right="657"/>
+              <w:ind w:left="0"/>
               <w:jc w:val="center"/>
               <w:cnfStyle w:val="000000000000" w:firstRow="0" w:lastRow="0" w:firstColumn="0" w:lastColumn="0" w:oddVBand="0" w:evenVBand="0" w:oddHBand="0" w:evenHBand="0" w:firstRowFirstColumn="0" w:firstRowLastColumn="0" w:lastRowFirstColumn="0" w:lastRowLastColumn="0"/>
               <w:rPr>
@@ -15691,7 +15606,7 @@
           </w:tcPr>
           <w:p>
             <w:pPr>
-              <w:ind w:left="66" w:right="72" w:hanging="6"/>
+              <w:ind w:left="0"/>
               <w:jc w:val="center"/>
               <w:cnfStyle w:val="000000000000" w:firstRow="0" w:lastRow="0" w:firstColumn="0" w:lastColumn="0" w:oddVBand="0" w:evenVBand="0" w:oddHBand="0" w:evenHBand="0" w:firstRowFirstColumn="0" w:firstRowLastColumn="0" w:lastRowFirstColumn="0" w:lastRowLastColumn="0"/>
               <w:rPr>
@@ -15712,7 +15627,7 @@
           </w:tcPr>
           <w:p>
             <w:pPr>
-              <w:ind w:right="657"/>
+              <w:ind w:left="0"/>
               <w:jc w:val="center"/>
               <w:cnfStyle w:val="000000000000" w:firstRow="0" w:lastRow="0" w:firstColumn="0" w:lastColumn="0" w:oddVBand="0" w:evenVBand="0" w:oddHBand="0" w:evenHBand="0" w:firstRowFirstColumn="0" w:firstRowLastColumn="0" w:lastRowFirstColumn="0" w:lastRowLastColumn="0"/>
               <w:rPr>
@@ -15781,7 +15696,7 @@
           </w:tcPr>
           <w:p>
             <w:pPr>
-              <w:ind w:left="66" w:right="72" w:hanging="6"/>
+              <w:ind w:left="0"/>
               <w:jc w:val="center"/>
               <w:cnfStyle w:val="000000000000" w:firstRow="0" w:lastRow="0" w:firstColumn="0" w:lastColumn="0" w:oddVBand="0" w:evenVBand="0" w:oddHBand="0" w:evenHBand="0" w:firstRowFirstColumn="0" w:firstRowLastColumn="0" w:lastRowFirstColumn="0" w:lastRowLastColumn="0"/>
               <w:rPr>
@@ -15802,7 +15717,7 @@
           </w:tcPr>
           <w:p>
             <w:pPr>
-              <w:ind w:right="657"/>
+              <w:ind w:left="0"/>
               <w:jc w:val="center"/>
               <w:cnfStyle w:val="000000000000" w:firstRow="0" w:lastRow="0" w:firstColumn="0" w:lastColumn="0" w:oddVBand="0" w:evenVBand="0" w:oddHBand="0" w:evenHBand="0" w:firstRowFirstColumn="0" w:firstRowLastColumn="0" w:lastRowFirstColumn="0" w:lastRowLastColumn="0"/>
               <w:rPr>
@@ -15906,7 +15821,7 @@
           <w:szCs w:val="20"/>
         </w:rPr>
       </w:pPr>
-      <w:bookmarkStart w:id="20" w:name="_Toc531862725"/>
+      <w:bookmarkStart w:id="19" w:name="_Toc531862725"/>
       <w:r>
         <w:rPr>
           <w:rFonts w:eastAsia="Calibri"/>
@@ -15928,7 +15843,7 @@
         </w:rPr>
         <w:t>– Declaration of Catch for Generic Exception</w:t>
       </w:r>
-      <w:bookmarkEnd w:id="20"/>
+      <w:bookmarkEnd w:id="19"/>
     </w:p>
     <w:p>
       <w:pPr>
@@ -16194,7 +16109,7 @@
           </w:tcPr>
           <w:p>
             <w:pPr>
-              <w:ind w:left="66" w:right="72" w:hanging="6"/>
+              <w:ind w:left="0"/>
               <w:jc w:val="center"/>
               <w:cnfStyle w:val="000000000000" w:firstRow="0" w:lastRow="0" w:firstColumn="0" w:lastColumn="0" w:oddVBand="0" w:evenVBand="0" w:oddHBand="0" w:evenHBand="0" w:firstRowFirstColumn="0" w:firstRowLastColumn="0" w:lastRowFirstColumn="0" w:lastRowLastColumn="0"/>
               <w:rPr>
@@ -16215,7 +16130,7 @@
           </w:tcPr>
           <w:p>
             <w:pPr>
-              <w:ind w:right="657"/>
+              <w:ind w:left="0"/>
               <w:jc w:val="center"/>
               <w:cnfStyle w:val="000000000000" w:firstRow="0" w:lastRow="0" w:firstColumn="0" w:lastColumn="0" w:oddVBand="0" w:evenVBand="0" w:oddHBand="0" w:evenHBand="0" w:firstRowFirstColumn="0" w:firstRowLastColumn="0" w:lastRowFirstColumn="0" w:lastRowLastColumn="0"/>
               <w:rPr>
@@ -16284,7 +16199,7 @@
           </w:tcPr>
           <w:p>
             <w:pPr>
-              <w:ind w:left="66" w:right="72" w:hanging="6"/>
+              <w:ind w:left="0"/>
               <w:jc w:val="center"/>
               <w:cnfStyle w:val="000000000000" w:firstRow="0" w:lastRow="0" w:firstColumn="0" w:lastColumn="0" w:oddVBand="0" w:evenVBand="0" w:oddHBand="0" w:evenHBand="0" w:firstRowFirstColumn="0" w:firstRowLastColumn="0" w:lastRowFirstColumn="0" w:lastRowLastColumn="0"/>
               <w:rPr>
@@ -16305,7 +16220,7 @@
           </w:tcPr>
           <w:p>
             <w:pPr>
-              <w:ind w:right="657"/>
+              <w:ind w:left="0"/>
               <w:jc w:val="center"/>
               <w:cnfStyle w:val="000000000000" w:firstRow="0" w:lastRow="0" w:firstColumn="0" w:lastColumn="0" w:oddVBand="0" w:evenVBand="0" w:oddHBand="0" w:evenHBand="0" w:firstRowFirstColumn="0" w:firstRowLastColumn="0" w:lastRowFirstColumn="0" w:lastRowLastColumn="0"/>
               <w:rPr>
@@ -16374,7 +16289,7 @@
           </w:tcPr>
           <w:p>
             <w:pPr>
-              <w:ind w:left="66" w:right="72" w:hanging="6"/>
+              <w:ind w:left="0"/>
               <w:jc w:val="center"/>
               <w:cnfStyle w:val="000000000000" w:firstRow="0" w:lastRow="0" w:firstColumn="0" w:lastColumn="0" w:oddVBand="0" w:evenVBand="0" w:oddHBand="0" w:evenHBand="0" w:firstRowFirstColumn="0" w:firstRowLastColumn="0" w:lastRowFirstColumn="0" w:lastRowLastColumn="0"/>
               <w:rPr>
@@ -16395,7 +16310,7 @@
           </w:tcPr>
           <w:p>
             <w:pPr>
-              <w:ind w:right="657"/>
+              <w:ind w:left="0"/>
               <w:jc w:val="center"/>
               <w:cnfStyle w:val="000000000000" w:firstRow="0" w:lastRow="0" w:firstColumn="0" w:lastColumn="0" w:oddVBand="0" w:evenVBand="0" w:oddHBand="0" w:evenHBand="0" w:firstRowFirstColumn="0" w:firstRowLastColumn="0" w:lastRowFirstColumn="0" w:lastRowLastColumn="0"/>
               <w:rPr>
@@ -16464,7 +16379,7 @@
           </w:tcPr>
           <w:p>
             <w:pPr>
-              <w:ind w:left="66" w:right="72" w:hanging="6"/>
+              <w:ind w:left="0"/>
               <w:jc w:val="center"/>
               <w:cnfStyle w:val="000000000000" w:firstRow="0" w:lastRow="0" w:firstColumn="0" w:lastColumn="0" w:oddVBand="0" w:evenVBand="0" w:oddHBand="0" w:evenHBand="0" w:firstRowFirstColumn="0" w:firstRowLastColumn="0" w:lastRowFirstColumn="0" w:lastRowLastColumn="0"/>
               <w:rPr>
@@ -16485,7 +16400,7 @@
           </w:tcPr>
           <w:p>
             <w:pPr>
-              <w:ind w:right="657"/>
+              <w:ind w:left="0"/>
               <w:jc w:val="center"/>
               <w:cnfStyle w:val="000000000000" w:firstRow="0" w:lastRow="0" w:firstColumn="0" w:lastColumn="0" w:oddVBand="0" w:evenVBand="0" w:oddHBand="0" w:evenHBand="0" w:firstRowFirstColumn="0" w:firstRowLastColumn="0" w:lastRowFirstColumn="0" w:lastRowLastColumn="0"/>
               <w:rPr>
@@ -16554,7 +16469,7 @@
           </w:tcPr>
           <w:p>
             <w:pPr>
-              <w:ind w:left="66" w:right="72" w:hanging="6"/>
+              <w:ind w:left="0"/>
               <w:jc w:val="center"/>
               <w:cnfStyle w:val="000000000000" w:firstRow="0" w:lastRow="0" w:firstColumn="0" w:lastColumn="0" w:oddVBand="0" w:evenVBand="0" w:oddHBand="0" w:evenHBand="0" w:firstRowFirstColumn="0" w:firstRowLastColumn="0" w:lastRowFirstColumn="0" w:lastRowLastColumn="0"/>
               <w:rPr>
@@ -16575,7 +16490,7 @@
           </w:tcPr>
           <w:p>
             <w:pPr>
-              <w:ind w:right="657"/>
+              <w:ind w:left="0"/>
               <w:jc w:val="center"/>
               <w:cnfStyle w:val="000000000000" w:firstRow="0" w:lastRow="0" w:firstColumn="0" w:lastColumn="0" w:oddVBand="0" w:evenVBand="0" w:oddHBand="0" w:evenHBand="0" w:firstRowFirstColumn="0" w:firstRowLastColumn="0" w:lastRowFirstColumn="0" w:lastRowLastColumn="0"/>
               <w:rPr>
@@ -16681,7 +16596,7 @@
           <w:szCs w:val="20"/>
         </w:rPr>
       </w:pPr>
-      <w:bookmarkStart w:id="21" w:name="_Toc531862726"/>
+      <w:bookmarkStart w:id="20" w:name="_Toc531862726"/>
       <w:r>
         <w:rPr>
           <w:rFonts w:eastAsia="Calibri"/>
@@ -16710,7 +16625,7 @@
         </w:rPr>
         <w:t>Declaration of Throws for Generic Exception</w:t>
       </w:r>
-      <w:bookmarkEnd w:id="21"/>
+      <w:bookmarkEnd w:id="20"/>
     </w:p>
     <w:p>
       <w:pPr>
@@ -16984,7 +16899,7 @@
           </w:tcPr>
           <w:p>
             <w:pPr>
-              <w:ind w:left="66" w:right="72" w:hanging="6"/>
+              <w:ind w:left="0"/>
               <w:jc w:val="center"/>
               <w:cnfStyle w:val="000000000000" w:firstRow="0" w:lastRow="0" w:firstColumn="0" w:lastColumn="0" w:oddVBand="0" w:evenVBand="0" w:oddHBand="0" w:evenHBand="0" w:firstRowFirstColumn="0" w:firstRowLastColumn="0" w:lastRowFirstColumn="0" w:lastRowLastColumn="0"/>
               <w:rPr>
@@ -17005,7 +16920,7 @@
           </w:tcPr>
           <w:p>
             <w:pPr>
-              <w:ind w:right="657"/>
+              <w:ind w:left="0"/>
               <w:jc w:val="center"/>
               <w:cnfStyle w:val="000000000000" w:firstRow="0" w:lastRow="0" w:firstColumn="0" w:lastColumn="0" w:oddVBand="0" w:evenVBand="0" w:oddHBand="0" w:evenHBand="0" w:firstRowFirstColumn="0" w:firstRowLastColumn="0" w:lastRowFirstColumn="0" w:lastRowLastColumn="0"/>
               <w:rPr>
@@ -17074,7 +16989,7 @@
           </w:tcPr>
           <w:p>
             <w:pPr>
-              <w:ind w:left="66" w:right="72" w:hanging="6"/>
+              <w:ind w:left="0"/>
               <w:jc w:val="center"/>
               <w:cnfStyle w:val="000000000000" w:firstRow="0" w:lastRow="0" w:firstColumn="0" w:lastColumn="0" w:oddVBand="0" w:evenVBand="0" w:oddHBand="0" w:evenHBand="0" w:firstRowFirstColumn="0" w:firstRowLastColumn="0" w:lastRowFirstColumn="0" w:lastRowLastColumn="0"/>
               <w:rPr>
@@ -17095,7 +17010,7 @@
           </w:tcPr>
           <w:p>
             <w:pPr>
-              <w:ind w:right="657"/>
+              <w:ind w:left="0"/>
               <w:jc w:val="center"/>
               <w:cnfStyle w:val="000000000000" w:firstRow="0" w:lastRow="0" w:firstColumn="0" w:lastColumn="0" w:oddVBand="0" w:evenVBand="0" w:oddHBand="0" w:evenHBand="0" w:firstRowFirstColumn="0" w:firstRowLastColumn="0" w:lastRowFirstColumn="0" w:lastRowLastColumn="0"/>
               <w:rPr>
@@ -17164,7 +17079,7 @@
           </w:tcPr>
           <w:p>
             <w:pPr>
-              <w:ind w:left="66" w:right="72" w:hanging="6"/>
+              <w:ind w:left="0"/>
               <w:jc w:val="center"/>
               <w:cnfStyle w:val="000000000000" w:firstRow="0" w:lastRow="0" w:firstColumn="0" w:lastColumn="0" w:oddVBand="0" w:evenVBand="0" w:oddHBand="0" w:evenHBand="0" w:firstRowFirstColumn="0" w:firstRowLastColumn="0" w:lastRowFirstColumn="0" w:lastRowLastColumn="0"/>
               <w:rPr>
@@ -17185,7 +17100,7 @@
           </w:tcPr>
           <w:p>
             <w:pPr>
-              <w:ind w:right="657"/>
+              <w:ind w:left="0"/>
               <w:jc w:val="center"/>
               <w:cnfStyle w:val="000000000000" w:firstRow="0" w:lastRow="0" w:firstColumn="0" w:lastColumn="0" w:oddVBand="0" w:evenVBand="0" w:oddHBand="0" w:evenHBand="0" w:firstRowFirstColumn="0" w:firstRowLastColumn="0" w:lastRowFirstColumn="0" w:lastRowLastColumn="0"/>
               <w:rPr>
@@ -17254,7 +17169,7 @@
           </w:tcPr>
           <w:p>
             <w:pPr>
-              <w:ind w:left="66" w:right="72" w:hanging="6"/>
+              <w:ind w:left="0"/>
               <w:jc w:val="center"/>
               <w:cnfStyle w:val="000000000000" w:firstRow="0" w:lastRow="0" w:firstColumn="0" w:lastColumn="0" w:oddVBand="0" w:evenVBand="0" w:oddHBand="0" w:evenHBand="0" w:firstRowFirstColumn="0" w:firstRowLastColumn="0" w:lastRowFirstColumn="0" w:lastRowLastColumn="0"/>
               <w:rPr>
@@ -17275,7 +17190,7 @@
           </w:tcPr>
           <w:p>
             <w:pPr>
-              <w:ind w:right="657"/>
+              <w:ind w:left="0"/>
               <w:jc w:val="center"/>
               <w:cnfStyle w:val="000000000000" w:firstRow="0" w:lastRow="0" w:firstColumn="0" w:lastColumn="0" w:oddVBand="0" w:evenVBand="0" w:oddHBand="0" w:evenHBand="0" w:firstRowFirstColumn="0" w:firstRowLastColumn="0" w:lastRowFirstColumn="0" w:lastRowLastColumn="0"/>
               <w:rPr>
@@ -17344,7 +17259,7 @@
           </w:tcPr>
           <w:p>
             <w:pPr>
-              <w:ind w:left="66" w:right="72" w:hanging="6"/>
+              <w:ind w:left="0"/>
               <w:jc w:val="center"/>
               <w:cnfStyle w:val="000000000000" w:firstRow="0" w:lastRow="0" w:firstColumn="0" w:lastColumn="0" w:oddVBand="0" w:evenVBand="0" w:oddHBand="0" w:evenHBand="0" w:firstRowFirstColumn="0" w:firstRowLastColumn="0" w:lastRowFirstColumn="0" w:lastRowLastColumn="0"/>
               <w:rPr>
@@ -17365,7 +17280,7 @@
           </w:tcPr>
           <w:p>
             <w:pPr>
-              <w:ind w:right="657"/>
+              <w:ind w:left="0"/>
               <w:jc w:val="center"/>
               <w:cnfStyle w:val="000000000000" w:firstRow="0" w:lastRow="0" w:firstColumn="0" w:lastColumn="0" w:oddVBand="0" w:evenVBand="0" w:oddHBand="0" w:evenHBand="0" w:firstRowFirstColumn="0" w:firstRowLastColumn="0" w:lastRowFirstColumn="0" w:lastRowLastColumn="0"/>
               <w:rPr>
@@ -17483,7 +17398,7 @@
           <w:szCs w:val="20"/>
         </w:rPr>
       </w:pPr>
-      <w:bookmarkStart w:id="22" w:name="_Toc531862727"/>
+      <w:bookmarkStart w:id="21" w:name="_Toc531862727"/>
       <w:r>
         <w:rPr>
           <w:rFonts w:eastAsia="Calibri"/>
@@ -17513,7 +17428,7 @@
         </w:rPr>
         <w:t>File Upload Improper Input Neutralization</w:t>
       </w:r>
-      <w:bookmarkEnd w:id="22"/>
+      <w:bookmarkEnd w:id="21"/>
     </w:p>
     <w:p>
       <w:pPr>
@@ -17779,7 +17694,7 @@
           </w:tcPr>
           <w:p>
             <w:pPr>
-              <w:ind w:left="66" w:right="72" w:hanging="6"/>
+              <w:ind w:left="0"/>
               <w:jc w:val="center"/>
               <w:cnfStyle w:val="000000000000" w:firstRow="0" w:lastRow="0" w:firstColumn="0" w:lastColumn="0" w:oddVBand="0" w:evenVBand="0" w:oddHBand="0" w:evenHBand="0" w:firstRowFirstColumn="0" w:firstRowLastColumn="0" w:lastRowFirstColumn="0" w:lastRowLastColumn="0"/>
               <w:rPr>
@@ -17800,7 +17715,7 @@
           </w:tcPr>
           <w:p>
             <w:pPr>
-              <w:ind w:right="657"/>
+              <w:ind w:left="0"/>
               <w:jc w:val="center"/>
               <w:cnfStyle w:val="000000000000" w:firstRow="0" w:lastRow="0" w:firstColumn="0" w:lastColumn="0" w:oddVBand="0" w:evenVBand="0" w:oddHBand="0" w:evenHBand="0" w:firstRowFirstColumn="0" w:firstRowLastColumn="0" w:lastRowFirstColumn="0" w:lastRowLastColumn="0"/>
               <w:rPr>
@@ -17869,7 +17784,7 @@
           </w:tcPr>
           <w:p>
             <w:pPr>
-              <w:ind w:left="66" w:right="72" w:hanging="6"/>
+              <w:ind w:left="0"/>
               <w:jc w:val="center"/>
               <w:cnfStyle w:val="000000000000" w:firstRow="0" w:lastRow="0" w:firstColumn="0" w:lastColumn="0" w:oddVBand="0" w:evenVBand="0" w:oddHBand="0" w:evenHBand="0" w:firstRowFirstColumn="0" w:firstRowLastColumn="0" w:lastRowFirstColumn="0" w:lastRowLastColumn="0"/>
               <w:rPr>
@@ -17890,7 +17805,7 @@
           </w:tcPr>
           <w:p>
             <w:pPr>
-              <w:ind w:right="657"/>
+              <w:ind w:left="0"/>
               <w:jc w:val="center"/>
               <w:cnfStyle w:val="000000000000" w:firstRow="0" w:lastRow="0" w:firstColumn="0" w:lastColumn="0" w:oddVBand="0" w:evenVBand="0" w:oddHBand="0" w:evenHBand="0" w:firstRowFirstColumn="0" w:firstRowLastColumn="0" w:lastRowFirstColumn="0" w:lastRowLastColumn="0"/>
               <w:rPr>
@@ -17959,7 +17874,7 @@
           </w:tcPr>
           <w:p>
             <w:pPr>
-              <w:ind w:left="66" w:right="72" w:hanging="6"/>
+              <w:ind w:left="0"/>
               <w:jc w:val="center"/>
               <w:cnfStyle w:val="000000000000" w:firstRow="0" w:lastRow="0" w:firstColumn="0" w:lastColumn="0" w:oddVBand="0" w:evenVBand="0" w:oddHBand="0" w:evenHBand="0" w:firstRowFirstColumn="0" w:firstRowLastColumn="0" w:lastRowFirstColumn="0" w:lastRowLastColumn="0"/>
               <w:rPr>
@@ -17980,7 +17895,7 @@
           </w:tcPr>
           <w:p>
             <w:pPr>
-              <w:ind w:right="657"/>
+              <w:ind w:left="0"/>
               <w:jc w:val="center"/>
               <w:cnfStyle w:val="000000000000" w:firstRow="0" w:lastRow="0" w:firstColumn="0" w:lastColumn="0" w:oddVBand="0" w:evenVBand="0" w:oddHBand="0" w:evenHBand="0" w:firstRowFirstColumn="0" w:firstRowLastColumn="0" w:lastRowFirstColumn="0" w:lastRowLastColumn="0"/>
               <w:rPr>
@@ -18049,7 +17964,7 @@
           </w:tcPr>
           <w:p>
             <w:pPr>
-              <w:ind w:left="66" w:right="72" w:hanging="6"/>
+              <w:ind w:left="0"/>
               <w:jc w:val="center"/>
               <w:cnfStyle w:val="000000000000" w:firstRow="0" w:lastRow="0" w:firstColumn="0" w:lastColumn="0" w:oddVBand="0" w:evenVBand="0" w:oddHBand="0" w:evenHBand="0" w:firstRowFirstColumn="0" w:firstRowLastColumn="0" w:lastRowFirstColumn="0" w:lastRowLastColumn="0"/>
               <w:rPr>
@@ -18070,7 +17985,7 @@
           </w:tcPr>
           <w:p>
             <w:pPr>
-              <w:ind w:right="657"/>
+              <w:ind w:left="0"/>
               <w:jc w:val="center"/>
               <w:cnfStyle w:val="000000000000" w:firstRow="0" w:lastRow="0" w:firstColumn="0" w:lastColumn="0" w:oddVBand="0" w:evenVBand="0" w:oddHBand="0" w:evenHBand="0" w:firstRowFirstColumn="0" w:firstRowLastColumn="0" w:lastRowFirstColumn="0" w:lastRowLastColumn="0"/>
               <w:rPr>
@@ -18139,7 +18054,7 @@
           </w:tcPr>
           <w:p>
             <w:pPr>
-              <w:ind w:left="66" w:right="72" w:hanging="6"/>
+              <w:ind w:left="0"/>
               <w:jc w:val="center"/>
               <w:cnfStyle w:val="000000000000" w:firstRow="0" w:lastRow="0" w:firstColumn="0" w:lastColumn="0" w:oddVBand="0" w:evenVBand="0" w:oddHBand="0" w:evenHBand="0" w:firstRowFirstColumn="0" w:firstRowLastColumn="0" w:lastRowFirstColumn="0" w:lastRowLastColumn="0"/>
               <w:rPr>
@@ -18160,7 +18075,7 @@
           </w:tcPr>
           <w:p>
             <w:pPr>
-              <w:ind w:right="657"/>
+              <w:ind w:left="0"/>
               <w:jc w:val="center"/>
               <w:cnfStyle w:val="000000000000" w:firstRow="0" w:lastRow="0" w:firstColumn="0" w:lastColumn="0" w:oddVBand="0" w:evenVBand="0" w:oddHBand="0" w:evenHBand="0" w:firstRowFirstColumn="0" w:firstRowLastColumn="0" w:lastRowFirstColumn="0" w:lastRowLastColumn="0"/>
               <w:rPr>
@@ -18264,7 +18179,7 @@
           <w:szCs w:val="20"/>
         </w:rPr>
       </w:pPr>
-      <w:bookmarkStart w:id="23" w:name="_Toc531862728"/>
+      <w:bookmarkStart w:id="22" w:name="_Toc531862728"/>
       <w:r>
         <w:rPr>
           <w:rFonts w:eastAsia="Calibri"/>
@@ -18293,7 +18208,7 @@
         </w:rPr>
         <w:t>Storable and Member Data Element Missing Initialization</w:t>
       </w:r>
-      <w:bookmarkEnd w:id="23"/>
+      <w:bookmarkEnd w:id="22"/>
     </w:p>
     <w:p>
       <w:pPr>
@@ -18559,7 +18474,7 @@
           </w:tcPr>
           <w:p>
             <w:pPr>
-              <w:ind w:left="66" w:right="72" w:hanging="6"/>
+              <w:ind w:left="0"/>
               <w:jc w:val="center"/>
               <w:cnfStyle w:val="000000000000" w:firstRow="0" w:lastRow="0" w:firstColumn="0" w:lastColumn="0" w:oddVBand="0" w:evenVBand="0" w:oddHBand="0" w:evenHBand="0" w:firstRowFirstColumn="0" w:firstRowLastColumn="0" w:lastRowFirstColumn="0" w:lastRowLastColumn="0"/>
               <w:rPr>
@@ -18580,7 +18495,7 @@
           </w:tcPr>
           <w:p>
             <w:pPr>
-              <w:ind w:right="657"/>
+              <w:ind w:left="0"/>
               <w:jc w:val="center"/>
               <w:cnfStyle w:val="000000000000" w:firstRow="0" w:lastRow="0" w:firstColumn="0" w:lastColumn="0" w:oddVBand="0" w:evenVBand="0" w:oddHBand="0" w:evenHBand="0" w:firstRowFirstColumn="0" w:firstRowLastColumn="0" w:lastRowFirstColumn="0" w:lastRowLastColumn="0"/>
               <w:rPr>
@@ -18649,7 +18564,7 @@
           </w:tcPr>
           <w:p>
             <w:pPr>
-              <w:ind w:left="66" w:right="72" w:hanging="6"/>
+              <w:ind w:left="0"/>
               <w:jc w:val="center"/>
               <w:cnfStyle w:val="000000000000" w:firstRow="0" w:lastRow="0" w:firstColumn="0" w:lastColumn="0" w:oddVBand="0" w:evenVBand="0" w:oddHBand="0" w:evenHBand="0" w:firstRowFirstColumn="0" w:firstRowLastColumn="0" w:lastRowFirstColumn="0" w:lastRowLastColumn="0"/>
               <w:rPr>
@@ -18670,7 +18585,7 @@
           </w:tcPr>
           <w:p>
             <w:pPr>
-              <w:ind w:right="657"/>
+              <w:ind w:left="0"/>
               <w:jc w:val="center"/>
               <w:cnfStyle w:val="000000000000" w:firstRow="0" w:lastRow="0" w:firstColumn="0" w:lastColumn="0" w:oddVBand="0" w:evenVBand="0" w:oddHBand="0" w:evenHBand="0" w:firstRowFirstColumn="0" w:firstRowLastColumn="0" w:lastRowFirstColumn="0" w:lastRowLastColumn="0"/>
               <w:rPr>
@@ -18739,7 +18654,7 @@
           </w:tcPr>
           <w:p>
             <w:pPr>
-              <w:ind w:left="66" w:right="72" w:hanging="6"/>
+              <w:ind w:left="0"/>
               <w:jc w:val="center"/>
               <w:cnfStyle w:val="000000000000" w:firstRow="0" w:lastRow="0" w:firstColumn="0" w:lastColumn="0" w:oddVBand="0" w:evenVBand="0" w:oddHBand="0" w:evenHBand="0" w:firstRowFirstColumn="0" w:firstRowLastColumn="0" w:lastRowFirstColumn="0" w:lastRowLastColumn="0"/>
               <w:rPr>
@@ -18760,7 +18675,7 @@
           </w:tcPr>
           <w:p>
             <w:pPr>
-              <w:ind w:right="657"/>
+              <w:ind w:left="0"/>
               <w:jc w:val="center"/>
               <w:cnfStyle w:val="000000000000" w:firstRow="0" w:lastRow="0" w:firstColumn="0" w:lastColumn="0" w:oddVBand="0" w:evenVBand="0" w:oddHBand="0" w:evenHBand="0" w:firstRowFirstColumn="0" w:firstRowLastColumn="0" w:lastRowFirstColumn="0" w:lastRowLastColumn="0"/>
               <w:rPr>
@@ -18829,7 +18744,7 @@
           </w:tcPr>
           <w:p>
             <w:pPr>
-              <w:ind w:left="66" w:right="72" w:hanging="6"/>
+              <w:ind w:left="0"/>
               <w:jc w:val="center"/>
               <w:cnfStyle w:val="000000000000" w:firstRow="0" w:lastRow="0" w:firstColumn="0" w:lastColumn="0" w:oddVBand="0" w:evenVBand="0" w:oddHBand="0" w:evenHBand="0" w:firstRowFirstColumn="0" w:firstRowLastColumn="0" w:lastRowFirstColumn="0" w:lastRowLastColumn="0"/>
               <w:rPr>
@@ -18850,7 +18765,7 @@
           </w:tcPr>
           <w:p>
             <w:pPr>
-              <w:ind w:right="657"/>
+              <w:ind w:left="0"/>
               <w:jc w:val="center"/>
               <w:cnfStyle w:val="000000000000" w:firstRow="0" w:lastRow="0" w:firstColumn="0" w:lastColumn="0" w:oddVBand="0" w:evenVBand="0" w:oddHBand="0" w:evenHBand="0" w:firstRowFirstColumn="0" w:firstRowLastColumn="0" w:lastRowFirstColumn="0" w:lastRowLastColumn="0"/>
               <w:rPr>
@@ -18919,7 +18834,7 @@
           </w:tcPr>
           <w:p>
             <w:pPr>
-              <w:ind w:left="66" w:right="72" w:hanging="6"/>
+              <w:ind w:left="0"/>
               <w:jc w:val="center"/>
               <w:cnfStyle w:val="000000000000" w:firstRow="0" w:lastRow="0" w:firstColumn="0" w:lastColumn="0" w:oddVBand="0" w:evenVBand="0" w:oddHBand="0" w:evenHBand="0" w:firstRowFirstColumn="0" w:firstRowLastColumn="0" w:lastRowFirstColumn="0" w:lastRowLastColumn="0"/>
               <w:rPr>
@@ -18940,7 +18855,7 @@
           </w:tcPr>
           <w:p>
             <w:pPr>
-              <w:ind w:right="657"/>
+              <w:ind w:left="0"/>
               <w:jc w:val="center"/>
               <w:cnfStyle w:val="000000000000" w:firstRow="0" w:lastRow="0" w:firstColumn="0" w:lastColumn="0" w:oddVBand="0" w:evenVBand="0" w:oddHBand="0" w:evenHBand="0" w:firstRowFirstColumn="0" w:firstRowLastColumn="0" w:lastRowFirstColumn="0" w:lastRowLastColumn="0"/>
               <w:rPr>
@@ -19044,7 +18959,7 @@
           <w:lang w:val="en-US"/>
         </w:rPr>
       </w:pPr>
-      <w:bookmarkStart w:id="24" w:name="_Toc531862729"/>
+      <w:bookmarkStart w:id="23" w:name="_Toc531862729"/>
       <w:r>
         <w:rPr>
           <w:rFonts w:eastAsia="Calibri"/>
@@ -19052,7 +18967,7 @@
         </w:rPr>
         <w:t>ASCSM-CWE-606 – Unchecked Input for Loop Condition</w:t>
       </w:r>
-      <w:bookmarkEnd w:id="24"/>
+      <w:bookmarkEnd w:id="23"/>
     </w:p>
     <w:p>
       <w:pPr>
@@ -19318,7 +19233,7 @@
           </w:tcPr>
           <w:p>
             <w:pPr>
-              <w:ind w:left="66" w:right="72" w:hanging="6"/>
+              <w:ind w:left="0"/>
               <w:jc w:val="center"/>
               <w:cnfStyle w:val="000000000000" w:firstRow="0" w:lastRow="0" w:firstColumn="0" w:lastColumn="0" w:oddVBand="0" w:evenVBand="0" w:oddHBand="0" w:evenHBand="0" w:firstRowFirstColumn="0" w:firstRowLastColumn="0" w:lastRowFirstColumn="0" w:lastRowLastColumn="0"/>
               <w:rPr>
@@ -19339,7 +19254,7 @@
           </w:tcPr>
           <w:p>
             <w:pPr>
-              <w:ind w:right="657"/>
+              <w:ind w:left="0"/>
               <w:jc w:val="center"/>
               <w:cnfStyle w:val="000000000000" w:firstRow="0" w:lastRow="0" w:firstColumn="0" w:lastColumn="0" w:oddVBand="0" w:evenVBand="0" w:oddHBand="0" w:evenHBand="0" w:firstRowFirstColumn="0" w:firstRowLastColumn="0" w:lastRowFirstColumn="0" w:lastRowLastColumn="0"/>
               <w:rPr>
@@ -19408,7 +19323,7 @@
           </w:tcPr>
           <w:p>
             <w:pPr>
-              <w:ind w:left="66" w:right="72" w:hanging="6"/>
+              <w:ind w:left="0"/>
               <w:jc w:val="center"/>
               <w:cnfStyle w:val="000000000000" w:firstRow="0" w:lastRow="0" w:firstColumn="0" w:lastColumn="0" w:oddVBand="0" w:evenVBand="0" w:oddHBand="0" w:evenHBand="0" w:firstRowFirstColumn="0" w:firstRowLastColumn="0" w:lastRowFirstColumn="0" w:lastRowLastColumn="0"/>
               <w:rPr>
@@ -19429,7 +19344,7 @@
           </w:tcPr>
           <w:p>
             <w:pPr>
-              <w:ind w:right="657"/>
+              <w:ind w:left="0"/>
               <w:jc w:val="center"/>
               <w:cnfStyle w:val="000000000000" w:firstRow="0" w:lastRow="0" w:firstColumn="0" w:lastColumn="0" w:oddVBand="0" w:evenVBand="0" w:oddHBand="0" w:evenHBand="0" w:firstRowFirstColumn="0" w:firstRowLastColumn="0" w:lastRowFirstColumn="0" w:lastRowLastColumn="0"/>
               <w:rPr>
@@ -19498,7 +19413,7 @@
           </w:tcPr>
           <w:p>
             <w:pPr>
-              <w:ind w:left="66" w:right="72" w:hanging="6"/>
+              <w:ind w:left="0"/>
               <w:jc w:val="center"/>
               <w:cnfStyle w:val="000000000000" w:firstRow="0" w:lastRow="0" w:firstColumn="0" w:lastColumn="0" w:oddVBand="0" w:evenVBand="0" w:oddHBand="0" w:evenHBand="0" w:firstRowFirstColumn="0" w:firstRowLastColumn="0" w:lastRowFirstColumn="0" w:lastRowLastColumn="0"/>
               <w:rPr>
@@ -19519,7 +19434,7 @@
           </w:tcPr>
           <w:p>
             <w:pPr>
-              <w:ind w:right="657"/>
+              <w:ind w:left="0"/>
               <w:jc w:val="center"/>
               <w:cnfStyle w:val="000000000000" w:firstRow="0" w:lastRow="0" w:firstColumn="0" w:lastColumn="0" w:oddVBand="0" w:evenVBand="0" w:oddHBand="0" w:evenHBand="0" w:firstRowFirstColumn="0" w:firstRowLastColumn="0" w:lastRowFirstColumn="0" w:lastRowLastColumn="0"/>
               <w:rPr>
@@ -19588,7 +19503,7 @@
           </w:tcPr>
           <w:p>
             <w:pPr>
-              <w:ind w:left="66" w:right="72" w:hanging="6"/>
+              <w:ind w:left="0"/>
               <w:jc w:val="center"/>
               <w:cnfStyle w:val="000000000000" w:firstRow="0" w:lastRow="0" w:firstColumn="0" w:lastColumn="0" w:oddVBand="0" w:evenVBand="0" w:oddHBand="0" w:evenHBand="0" w:firstRowFirstColumn="0" w:firstRowLastColumn="0" w:lastRowFirstColumn="0" w:lastRowLastColumn="0"/>
               <w:rPr>
@@ -19609,7 +19524,7 @@
           </w:tcPr>
           <w:p>
             <w:pPr>
-              <w:ind w:right="657"/>
+              <w:ind w:left="0"/>
               <w:jc w:val="center"/>
               <w:cnfStyle w:val="000000000000" w:firstRow="0" w:lastRow="0" w:firstColumn="0" w:lastColumn="0" w:oddVBand="0" w:evenVBand="0" w:oddHBand="0" w:evenHBand="0" w:firstRowFirstColumn="0" w:firstRowLastColumn="0" w:lastRowFirstColumn="0" w:lastRowLastColumn="0"/>
               <w:rPr>
@@ -19678,7 +19593,7 @@
           </w:tcPr>
           <w:p>
             <w:pPr>
-              <w:ind w:left="66" w:right="72" w:hanging="6"/>
+              <w:ind w:left="0"/>
               <w:jc w:val="center"/>
               <w:cnfStyle w:val="000000000000" w:firstRow="0" w:lastRow="0" w:firstColumn="0" w:lastColumn="0" w:oddVBand="0" w:evenVBand="0" w:oddHBand="0" w:evenHBand="0" w:firstRowFirstColumn="0" w:firstRowLastColumn="0" w:lastRowFirstColumn="0" w:lastRowLastColumn="0"/>
               <w:rPr>
@@ -19699,7 +19614,7 @@
           </w:tcPr>
           <w:p>
             <w:pPr>
-              <w:ind w:right="657"/>
+              <w:ind w:left="0"/>
               <w:jc w:val="center"/>
               <w:cnfStyle w:val="000000000000" w:firstRow="0" w:lastRow="0" w:firstColumn="0" w:lastColumn="0" w:oddVBand="0" w:evenVBand="0" w:oddHBand="0" w:evenHBand="0" w:firstRowFirstColumn="0" w:firstRowLastColumn="0" w:lastRowFirstColumn="0" w:lastRowLastColumn="0"/>
               <w:rPr>
@@ -19805,7 +19720,7 @@
           <w:lang w:val="en-US"/>
         </w:rPr>
       </w:pPr>
-      <w:bookmarkStart w:id="25" w:name="_Toc531862730"/>
+      <w:bookmarkStart w:id="24" w:name="_Toc531862730"/>
       <w:r>
         <w:rPr>
           <w:rFonts w:eastAsia="Calibri"/>
@@ -19828,7 +19743,7 @@
         </w:rPr>
         <w:t xml:space="preserve"> – Shared Resource Improper Locking</w:t>
       </w:r>
-      <w:bookmarkEnd w:id="25"/>
+      <w:bookmarkEnd w:id="24"/>
     </w:p>
     <w:p>
       <w:pPr>
@@ -20094,7 +20009,7 @@
           </w:tcPr>
           <w:p>
             <w:pPr>
-              <w:ind w:left="66" w:right="72" w:hanging="6"/>
+              <w:ind w:left="0"/>
               <w:jc w:val="center"/>
               <w:cnfStyle w:val="000000000000" w:firstRow="0" w:lastRow="0" w:firstColumn="0" w:lastColumn="0" w:oddVBand="0" w:evenVBand="0" w:oddHBand="0" w:evenHBand="0" w:firstRowFirstColumn="0" w:firstRowLastColumn="0" w:lastRowFirstColumn="0" w:lastRowLastColumn="0"/>
               <w:rPr>
@@ -20115,7 +20030,7 @@
           </w:tcPr>
           <w:p>
             <w:pPr>
-              <w:ind w:right="657"/>
+              <w:ind w:left="0"/>
               <w:jc w:val="center"/>
               <w:cnfStyle w:val="000000000000" w:firstRow="0" w:lastRow="0" w:firstColumn="0" w:lastColumn="0" w:oddVBand="0" w:evenVBand="0" w:oddHBand="0" w:evenHBand="0" w:firstRowFirstColumn="0" w:firstRowLastColumn="0" w:lastRowFirstColumn="0" w:lastRowLastColumn="0"/>
               <w:rPr>
@@ -20184,7 +20099,7 @@
           </w:tcPr>
           <w:p>
             <w:pPr>
-              <w:ind w:left="66" w:right="72" w:hanging="6"/>
+              <w:ind w:left="0"/>
               <w:jc w:val="center"/>
               <w:cnfStyle w:val="000000000000" w:firstRow="0" w:lastRow="0" w:firstColumn="0" w:lastColumn="0" w:oddVBand="0" w:evenVBand="0" w:oddHBand="0" w:evenHBand="0" w:firstRowFirstColumn="0" w:firstRowLastColumn="0" w:lastRowFirstColumn="0" w:lastRowLastColumn="0"/>
               <w:rPr>
@@ -20205,7 +20120,7 @@
           </w:tcPr>
           <w:p>
             <w:pPr>
-              <w:ind w:right="657"/>
+              <w:ind w:left="0"/>
               <w:jc w:val="center"/>
               <w:cnfStyle w:val="000000000000" w:firstRow="0" w:lastRow="0" w:firstColumn="0" w:lastColumn="0" w:oddVBand="0" w:evenVBand="0" w:oddHBand="0" w:evenHBand="0" w:firstRowFirstColumn="0" w:firstRowLastColumn="0" w:lastRowFirstColumn="0" w:lastRowLastColumn="0"/>
               <w:rPr>
@@ -20274,7 +20189,7 @@
           </w:tcPr>
           <w:p>
             <w:pPr>
-              <w:ind w:left="66" w:right="72" w:hanging="6"/>
+              <w:ind w:left="0"/>
               <w:jc w:val="center"/>
               <w:cnfStyle w:val="000000000000" w:firstRow="0" w:lastRow="0" w:firstColumn="0" w:lastColumn="0" w:oddVBand="0" w:evenVBand="0" w:oddHBand="0" w:evenHBand="0" w:firstRowFirstColumn="0" w:firstRowLastColumn="0" w:lastRowFirstColumn="0" w:lastRowLastColumn="0"/>
               <w:rPr>
@@ -20295,7 +20210,7 @@
           </w:tcPr>
           <w:p>
             <w:pPr>
-              <w:ind w:right="657"/>
+              <w:ind w:left="0"/>
               <w:jc w:val="center"/>
               <w:cnfStyle w:val="000000000000" w:firstRow="0" w:lastRow="0" w:firstColumn="0" w:lastColumn="0" w:oddVBand="0" w:evenVBand="0" w:oddHBand="0" w:evenHBand="0" w:firstRowFirstColumn="0" w:firstRowLastColumn="0" w:lastRowFirstColumn="0" w:lastRowLastColumn="0"/>
               <w:rPr>
@@ -20364,7 +20279,7 @@
           </w:tcPr>
           <w:p>
             <w:pPr>
-              <w:ind w:left="66" w:right="72" w:hanging="6"/>
+              <w:ind w:left="0"/>
               <w:jc w:val="center"/>
               <w:cnfStyle w:val="000000000000" w:firstRow="0" w:lastRow="0" w:firstColumn="0" w:lastColumn="0" w:oddVBand="0" w:evenVBand="0" w:oddHBand="0" w:evenHBand="0" w:firstRowFirstColumn="0" w:firstRowLastColumn="0" w:lastRowFirstColumn="0" w:lastRowLastColumn="0"/>
               <w:rPr>
@@ -20385,7 +20300,7 @@
           </w:tcPr>
           <w:p>
             <w:pPr>
-              <w:ind w:right="657"/>
+              <w:ind w:left="0"/>
               <w:jc w:val="center"/>
               <w:cnfStyle w:val="000000000000" w:firstRow="0" w:lastRow="0" w:firstColumn="0" w:lastColumn="0" w:oddVBand="0" w:evenVBand="0" w:oddHBand="0" w:evenHBand="0" w:firstRowFirstColumn="0" w:firstRowLastColumn="0" w:lastRowFirstColumn="0" w:lastRowLastColumn="0"/>
               <w:rPr>
@@ -20454,7 +20369,7 @@
           </w:tcPr>
           <w:p>
             <w:pPr>
-              <w:ind w:left="66" w:right="72" w:hanging="6"/>
+              <w:ind w:left="0"/>
               <w:jc w:val="center"/>
               <w:cnfStyle w:val="000000000000" w:firstRow="0" w:lastRow="0" w:firstColumn="0" w:lastColumn="0" w:oddVBand="0" w:evenVBand="0" w:oddHBand="0" w:evenHBand="0" w:firstRowFirstColumn="0" w:firstRowLastColumn="0" w:lastRowFirstColumn="0" w:lastRowLastColumn="0"/>
               <w:rPr>
@@ -20475,7 +20390,7 @@
           </w:tcPr>
           <w:p>
             <w:pPr>
-              <w:ind w:right="657"/>
+              <w:ind w:left="0"/>
               <w:jc w:val="center"/>
               <w:cnfStyle w:val="000000000000" w:firstRow="0" w:lastRow="0" w:firstColumn="0" w:lastColumn="0" w:oddVBand="0" w:evenVBand="0" w:oddHBand="0" w:evenHBand="0" w:firstRowFirstColumn="0" w:firstRowLastColumn="0" w:lastRowFirstColumn="0" w:lastRowLastColumn="0"/>
               <w:rPr>
@@ -20579,7 +20494,7 @@
           <w:lang w:val="en-US"/>
         </w:rPr>
       </w:pPr>
-      <w:bookmarkStart w:id="26" w:name="_Toc531862731"/>
+      <w:bookmarkStart w:id="25" w:name="_Toc531862731"/>
       <w:r>
         <w:rPr>
           <w:rFonts w:eastAsia="Calibri"/>
@@ -20601,7 +20516,7 @@
         </w:rPr>
         <w:t xml:space="preserve"> – Expired or Released Resource Usage</w:t>
       </w:r>
-      <w:bookmarkEnd w:id="26"/>
+      <w:bookmarkEnd w:id="25"/>
     </w:p>
     <w:p>
       <w:pPr>
@@ -20867,7 +20782,7 @@
           </w:tcPr>
           <w:p>
             <w:pPr>
-              <w:ind w:left="66" w:right="72" w:hanging="6"/>
+              <w:ind w:left="0"/>
               <w:jc w:val="center"/>
               <w:cnfStyle w:val="000000000000" w:firstRow="0" w:lastRow="0" w:firstColumn="0" w:lastColumn="0" w:oddVBand="0" w:evenVBand="0" w:oddHBand="0" w:evenHBand="0" w:firstRowFirstColumn="0" w:firstRowLastColumn="0" w:lastRowFirstColumn="0" w:lastRowLastColumn="0"/>
               <w:rPr>
@@ -20888,7 +20803,7 @@
           </w:tcPr>
           <w:p>
             <w:pPr>
-              <w:ind w:right="657"/>
+              <w:ind w:left="0"/>
               <w:jc w:val="center"/>
               <w:cnfStyle w:val="000000000000" w:firstRow="0" w:lastRow="0" w:firstColumn="0" w:lastColumn="0" w:oddVBand="0" w:evenVBand="0" w:oddHBand="0" w:evenHBand="0" w:firstRowFirstColumn="0" w:firstRowLastColumn="0" w:lastRowFirstColumn="0" w:lastRowLastColumn="0"/>
               <w:rPr>
@@ -20957,7 +20872,7 @@
           </w:tcPr>
           <w:p>
             <w:pPr>
-              <w:ind w:left="66" w:right="72" w:hanging="6"/>
+              <w:ind w:left="0"/>
               <w:jc w:val="center"/>
               <w:cnfStyle w:val="000000000000" w:firstRow="0" w:lastRow="0" w:firstColumn="0" w:lastColumn="0" w:oddVBand="0" w:evenVBand="0" w:oddHBand="0" w:evenHBand="0" w:firstRowFirstColumn="0" w:firstRowLastColumn="0" w:lastRowFirstColumn="0" w:lastRowLastColumn="0"/>
               <w:rPr>
@@ -20978,7 +20893,7 @@
           </w:tcPr>
           <w:p>
             <w:pPr>
-              <w:ind w:right="657"/>
+              <w:ind w:left="0"/>
               <w:jc w:val="center"/>
               <w:cnfStyle w:val="000000000000" w:firstRow="0" w:lastRow="0" w:firstColumn="0" w:lastColumn="0" w:oddVBand="0" w:evenVBand="0" w:oddHBand="0" w:evenHBand="0" w:firstRowFirstColumn="0" w:firstRowLastColumn="0" w:lastRowFirstColumn="0" w:lastRowLastColumn="0"/>
               <w:rPr>
@@ -21047,7 +20962,7 @@
           </w:tcPr>
           <w:p>
             <w:pPr>
-              <w:ind w:left="66" w:right="72" w:hanging="6"/>
+              <w:ind w:left="0"/>
               <w:jc w:val="center"/>
               <w:cnfStyle w:val="000000000000" w:firstRow="0" w:lastRow="0" w:firstColumn="0" w:lastColumn="0" w:oddVBand="0" w:evenVBand="0" w:oddHBand="0" w:evenHBand="0" w:firstRowFirstColumn="0" w:firstRowLastColumn="0" w:lastRowFirstColumn="0" w:lastRowLastColumn="0"/>
               <w:rPr>
@@ -21068,7 +20983,7 @@
           </w:tcPr>
           <w:p>
             <w:pPr>
-              <w:ind w:right="657"/>
+              <w:ind w:left="0"/>
               <w:jc w:val="center"/>
               <w:cnfStyle w:val="000000000000" w:firstRow="0" w:lastRow="0" w:firstColumn="0" w:lastColumn="0" w:oddVBand="0" w:evenVBand="0" w:oddHBand="0" w:evenHBand="0" w:firstRowFirstColumn="0" w:firstRowLastColumn="0" w:lastRowFirstColumn="0" w:lastRowLastColumn="0"/>
               <w:rPr>
@@ -21137,7 +21052,7 @@
           </w:tcPr>
           <w:p>
             <w:pPr>
-              <w:ind w:left="66" w:right="72" w:hanging="6"/>
+              <w:ind w:left="0"/>
               <w:jc w:val="center"/>
               <w:cnfStyle w:val="000000000000" w:firstRow="0" w:lastRow="0" w:firstColumn="0" w:lastColumn="0" w:oddVBand="0" w:evenVBand="0" w:oddHBand="0" w:evenHBand="0" w:firstRowFirstColumn="0" w:firstRowLastColumn="0" w:lastRowFirstColumn="0" w:lastRowLastColumn="0"/>
               <w:rPr>
@@ -21158,7 +21073,7 @@
           </w:tcPr>
           <w:p>
             <w:pPr>
-              <w:ind w:right="657"/>
+              <w:ind w:left="0"/>
               <w:jc w:val="center"/>
               <w:cnfStyle w:val="000000000000" w:firstRow="0" w:lastRow="0" w:firstColumn="0" w:lastColumn="0" w:oddVBand="0" w:evenVBand="0" w:oddHBand="0" w:evenHBand="0" w:firstRowFirstColumn="0" w:firstRowLastColumn="0" w:lastRowFirstColumn="0" w:lastRowLastColumn="0"/>
               <w:rPr>
@@ -21227,7 +21142,7 @@
           </w:tcPr>
           <w:p>
             <w:pPr>
-              <w:ind w:left="66" w:right="72" w:hanging="6"/>
+              <w:ind w:left="0"/>
               <w:jc w:val="center"/>
               <w:cnfStyle w:val="000000000000" w:firstRow="0" w:lastRow="0" w:firstColumn="0" w:lastColumn="0" w:oddVBand="0" w:evenVBand="0" w:oddHBand="0" w:evenHBand="0" w:firstRowFirstColumn="0" w:firstRowLastColumn="0" w:lastRowFirstColumn="0" w:lastRowLastColumn="0"/>
               <w:rPr>
@@ -21248,7 +21163,7 @@
           </w:tcPr>
           <w:p>
             <w:pPr>
-              <w:ind w:right="657"/>
+              <w:ind w:left="0"/>
               <w:jc w:val="center"/>
               <w:cnfStyle w:val="000000000000" w:firstRow="0" w:lastRow="0" w:firstColumn="0" w:lastColumn="0" w:oddVBand="0" w:evenVBand="0" w:oddHBand="0" w:evenHBand="0" w:firstRowFirstColumn="0" w:firstRowLastColumn="0" w:lastRowFirstColumn="0" w:lastRowLastColumn="0"/>
               <w:rPr>
@@ -21354,7 +21269,7 @@
           <w:lang w:val="en-US"/>
         </w:rPr>
       </w:pPr>
-      <w:bookmarkStart w:id="27" w:name="_Toc531862732"/>
+      <w:bookmarkStart w:id="26" w:name="_Toc531862732"/>
       <w:r>
         <w:rPr>
           <w:rFonts w:eastAsia="Calibri"/>
@@ -21376,7 +21291,7 @@
         </w:rPr>
         <w:t xml:space="preserve"> – Numeric Types Incorrect Conversion</w:t>
       </w:r>
-      <w:bookmarkEnd w:id="27"/>
+      <w:bookmarkEnd w:id="26"/>
     </w:p>
     <w:p>
       <w:pPr>
@@ -21642,7 +21557,7 @@
           </w:tcPr>
           <w:p>
             <w:pPr>
-              <w:ind w:left="66" w:right="72" w:hanging="6"/>
+              <w:ind w:left="0"/>
               <w:jc w:val="center"/>
               <w:cnfStyle w:val="000000000000" w:firstRow="0" w:lastRow="0" w:firstColumn="0" w:lastColumn="0" w:oddVBand="0" w:evenVBand="0" w:oddHBand="0" w:evenHBand="0" w:firstRowFirstColumn="0" w:firstRowLastColumn="0" w:lastRowFirstColumn="0" w:lastRowLastColumn="0"/>
               <w:rPr>
@@ -21663,7 +21578,7 @@
           </w:tcPr>
           <w:p>
             <w:pPr>
-              <w:ind w:right="657"/>
+              <w:ind w:left="0"/>
               <w:jc w:val="center"/>
               <w:cnfStyle w:val="000000000000" w:firstRow="0" w:lastRow="0" w:firstColumn="0" w:lastColumn="0" w:oddVBand="0" w:evenVBand="0" w:oddHBand="0" w:evenHBand="0" w:firstRowFirstColumn="0" w:firstRowLastColumn="0" w:lastRowFirstColumn="0" w:lastRowLastColumn="0"/>
               <w:rPr>
@@ -21732,7 +21647,7 @@
           </w:tcPr>
           <w:p>
             <w:pPr>
-              <w:ind w:left="66" w:right="72" w:hanging="6"/>
+              <w:ind w:left="0"/>
               <w:jc w:val="center"/>
               <w:cnfStyle w:val="000000000000" w:firstRow="0" w:lastRow="0" w:firstColumn="0" w:lastColumn="0" w:oddVBand="0" w:evenVBand="0" w:oddHBand="0" w:evenHBand="0" w:firstRowFirstColumn="0" w:firstRowLastColumn="0" w:lastRowFirstColumn="0" w:lastRowLastColumn="0"/>
               <w:rPr>
@@ -21753,7 +21668,7 @@
           </w:tcPr>
           <w:p>
             <w:pPr>
-              <w:ind w:right="657"/>
+              <w:ind w:left="0"/>
               <w:jc w:val="center"/>
               <w:cnfStyle w:val="000000000000" w:firstRow="0" w:lastRow="0" w:firstColumn="0" w:lastColumn="0" w:oddVBand="0" w:evenVBand="0" w:oddHBand="0" w:evenHBand="0" w:firstRowFirstColumn="0" w:firstRowLastColumn="0" w:lastRowFirstColumn="0" w:lastRowLastColumn="0"/>
               <w:rPr>
@@ -21822,7 +21737,7 @@
           </w:tcPr>
           <w:p>
             <w:pPr>
-              <w:ind w:left="66" w:right="72" w:hanging="6"/>
+              <w:ind w:left="0"/>
               <w:jc w:val="center"/>
               <w:cnfStyle w:val="000000000000" w:firstRow="0" w:lastRow="0" w:firstColumn="0" w:lastColumn="0" w:oddVBand="0" w:evenVBand="0" w:oddHBand="0" w:evenHBand="0" w:firstRowFirstColumn="0" w:firstRowLastColumn="0" w:lastRowFirstColumn="0" w:lastRowLastColumn="0"/>
               <w:rPr>
@@ -21843,7 +21758,7 @@
           </w:tcPr>
           <w:p>
             <w:pPr>
-              <w:ind w:right="657"/>
+              <w:ind w:left="0"/>
               <w:jc w:val="center"/>
               <w:cnfStyle w:val="000000000000" w:firstRow="0" w:lastRow="0" w:firstColumn="0" w:lastColumn="0" w:oddVBand="0" w:evenVBand="0" w:oddHBand="0" w:evenHBand="0" w:firstRowFirstColumn="0" w:firstRowLastColumn="0" w:lastRowFirstColumn="0" w:lastRowLastColumn="0"/>
               <w:rPr>
@@ -21912,7 +21827,7 @@
           </w:tcPr>
           <w:p>
             <w:pPr>
-              <w:ind w:left="66" w:right="72" w:hanging="6"/>
+              <w:ind w:left="0"/>
               <w:jc w:val="center"/>
               <w:cnfStyle w:val="000000000000" w:firstRow="0" w:lastRow="0" w:firstColumn="0" w:lastColumn="0" w:oddVBand="0" w:evenVBand="0" w:oddHBand="0" w:evenHBand="0" w:firstRowFirstColumn="0" w:firstRowLastColumn="0" w:lastRowFirstColumn="0" w:lastRowLastColumn="0"/>
               <w:rPr>
@@ -21933,7 +21848,7 @@
           </w:tcPr>
           <w:p>
             <w:pPr>
-              <w:ind w:right="657"/>
+              <w:ind w:left="0"/>
               <w:jc w:val="center"/>
               <w:cnfStyle w:val="000000000000" w:firstRow="0" w:lastRow="0" w:firstColumn="0" w:lastColumn="0" w:oddVBand="0" w:evenVBand="0" w:oddHBand="0" w:evenHBand="0" w:firstRowFirstColumn="0" w:firstRowLastColumn="0" w:lastRowFirstColumn="0" w:lastRowLastColumn="0"/>
               <w:rPr>
@@ -22002,7 +21917,7 @@
           </w:tcPr>
           <w:p>
             <w:pPr>
-              <w:ind w:left="66" w:right="72" w:hanging="6"/>
+              <w:ind w:left="0"/>
               <w:jc w:val="center"/>
               <w:cnfStyle w:val="000000000000" w:firstRow="0" w:lastRow="0" w:firstColumn="0" w:lastColumn="0" w:oddVBand="0" w:evenVBand="0" w:oddHBand="0" w:evenHBand="0" w:firstRowFirstColumn="0" w:firstRowLastColumn="0" w:lastRowFirstColumn="0" w:lastRowLastColumn="0"/>
               <w:rPr>
@@ -22023,7 +21938,7 @@
           </w:tcPr>
           <w:p>
             <w:pPr>
-              <w:ind w:right="657"/>
+              <w:ind w:left="0"/>
               <w:jc w:val="center"/>
               <w:cnfStyle w:val="000000000000" w:firstRow="0" w:lastRow="0" w:firstColumn="0" w:lastColumn="0" w:oddVBand="0" w:evenVBand="0" w:oddHBand="0" w:evenHBand="0" w:firstRowFirstColumn="0" w:firstRowLastColumn="0" w:lastRowFirstColumn="0" w:lastRowLastColumn="0"/>
               <w:rPr>
@@ -22142,7 +22057,7 @@
           <w:lang w:val="en-US"/>
         </w:rPr>
       </w:pPr>
-      <w:bookmarkStart w:id="28" w:name="_Toc531862733"/>
+      <w:bookmarkStart w:id="27" w:name="_Toc531862733"/>
       <w:r>
         <w:rPr>
           <w:rFonts w:eastAsia="Calibri"/>
@@ -22165,7 +22080,7 @@
         </w:rPr>
         <w:t>– Missing Release of Resource after Effective Lifetime</w:t>
       </w:r>
-      <w:bookmarkEnd w:id="28"/>
+      <w:bookmarkEnd w:id="27"/>
     </w:p>
     <w:p>
       <w:pPr>
@@ -22431,7 +22346,7 @@
           </w:tcPr>
           <w:p>
             <w:pPr>
-              <w:ind w:left="66" w:right="72" w:hanging="6"/>
+              <w:ind w:left="0"/>
               <w:jc w:val="center"/>
               <w:cnfStyle w:val="000000000000" w:firstRow="0" w:lastRow="0" w:firstColumn="0" w:lastColumn="0" w:oddVBand="0" w:evenVBand="0" w:oddHBand="0" w:evenHBand="0" w:firstRowFirstColumn="0" w:firstRowLastColumn="0" w:lastRowFirstColumn="0" w:lastRowLastColumn="0"/>
               <w:rPr>
@@ -22452,7 +22367,7 @@
           </w:tcPr>
           <w:p>
             <w:pPr>
-              <w:ind w:right="657"/>
+              <w:ind w:left="0"/>
               <w:jc w:val="center"/>
               <w:cnfStyle w:val="000000000000" w:firstRow="0" w:lastRow="0" w:firstColumn="0" w:lastColumn="0" w:oddVBand="0" w:evenVBand="0" w:oddHBand="0" w:evenHBand="0" w:firstRowFirstColumn="0" w:firstRowLastColumn="0" w:lastRowFirstColumn="0" w:lastRowLastColumn="0"/>
               <w:rPr>
@@ -22521,7 +22436,7 @@
           </w:tcPr>
           <w:p>
             <w:pPr>
-              <w:ind w:left="66" w:right="72" w:hanging="6"/>
+              <w:ind w:left="0"/>
               <w:jc w:val="center"/>
               <w:cnfStyle w:val="000000000000" w:firstRow="0" w:lastRow="0" w:firstColumn="0" w:lastColumn="0" w:oddVBand="0" w:evenVBand="0" w:oddHBand="0" w:evenHBand="0" w:firstRowFirstColumn="0" w:firstRowLastColumn="0" w:lastRowFirstColumn="0" w:lastRowLastColumn="0"/>
               <w:rPr>
@@ -22542,7 +22457,7 @@
           </w:tcPr>
           <w:p>
             <w:pPr>
-              <w:ind w:right="657"/>
+              <w:ind w:left="0"/>
               <w:jc w:val="center"/>
               <w:cnfStyle w:val="000000000000" w:firstRow="0" w:lastRow="0" w:firstColumn="0" w:lastColumn="0" w:oddVBand="0" w:evenVBand="0" w:oddHBand="0" w:evenHBand="0" w:firstRowFirstColumn="0" w:firstRowLastColumn="0" w:lastRowFirstColumn="0" w:lastRowLastColumn="0"/>
               <w:rPr>
@@ -22611,7 +22526,7 @@
           </w:tcPr>
           <w:p>
             <w:pPr>
-              <w:ind w:left="66" w:right="72" w:hanging="6"/>
+              <w:ind w:left="0"/>
               <w:jc w:val="center"/>
               <w:cnfStyle w:val="000000000000" w:firstRow="0" w:lastRow="0" w:firstColumn="0" w:lastColumn="0" w:oddVBand="0" w:evenVBand="0" w:oddHBand="0" w:evenHBand="0" w:firstRowFirstColumn="0" w:firstRowLastColumn="0" w:lastRowFirstColumn="0" w:lastRowLastColumn="0"/>
               <w:rPr>
@@ -22632,7 +22547,7 @@
           </w:tcPr>
           <w:p>
             <w:pPr>
-              <w:ind w:right="657"/>
+              <w:ind w:left="0"/>
               <w:jc w:val="center"/>
               <w:cnfStyle w:val="000000000000" w:firstRow="0" w:lastRow="0" w:firstColumn="0" w:lastColumn="0" w:oddVBand="0" w:evenVBand="0" w:oddHBand="0" w:evenHBand="0" w:firstRowFirstColumn="0" w:firstRowLastColumn="0" w:lastRowFirstColumn="0" w:lastRowLastColumn="0"/>
               <w:rPr>
@@ -22701,7 +22616,7 @@
           </w:tcPr>
           <w:p>
             <w:pPr>
-              <w:ind w:left="66" w:right="72" w:hanging="6"/>
+              <w:ind w:left="0"/>
               <w:jc w:val="center"/>
               <w:cnfStyle w:val="000000000000" w:firstRow="0" w:lastRow="0" w:firstColumn="0" w:lastColumn="0" w:oddVBand="0" w:evenVBand="0" w:oddHBand="0" w:evenHBand="0" w:firstRowFirstColumn="0" w:firstRowLastColumn="0" w:lastRowFirstColumn="0" w:lastRowLastColumn="0"/>
               <w:rPr>
@@ -22722,7 +22637,7 @@
           </w:tcPr>
           <w:p>
             <w:pPr>
-              <w:ind w:right="657"/>
+              <w:ind w:left="0"/>
               <w:jc w:val="center"/>
               <w:cnfStyle w:val="000000000000" w:firstRow="0" w:lastRow="0" w:firstColumn="0" w:lastColumn="0" w:oddVBand="0" w:evenVBand="0" w:oddHBand="0" w:evenHBand="0" w:firstRowFirstColumn="0" w:firstRowLastColumn="0" w:lastRowFirstColumn="0" w:lastRowLastColumn="0"/>
               <w:rPr>
@@ -22791,7 +22706,7 @@
           </w:tcPr>
           <w:p>
             <w:pPr>
-              <w:ind w:left="66" w:right="72" w:hanging="6"/>
+              <w:ind w:left="0"/>
               <w:jc w:val="center"/>
               <w:cnfStyle w:val="000000000000" w:firstRow="0" w:lastRow="0" w:firstColumn="0" w:lastColumn="0" w:oddVBand="0" w:evenVBand="0" w:oddHBand="0" w:evenHBand="0" w:firstRowFirstColumn="0" w:firstRowLastColumn="0" w:lastRowFirstColumn="0" w:lastRowLastColumn="0"/>
               <w:rPr>
@@ -22812,7 +22727,7 @@
           </w:tcPr>
           <w:p>
             <w:pPr>
-              <w:ind w:right="657"/>
+              <w:ind w:left="0"/>
               <w:jc w:val="center"/>
               <w:cnfStyle w:val="000000000000" w:firstRow="0" w:lastRow="0" w:firstColumn="0" w:lastColumn="0" w:oddVBand="0" w:evenVBand="0" w:oddHBand="0" w:evenHBand="0" w:firstRowFirstColumn="0" w:firstRowLastColumn="0" w:lastRowFirstColumn="0" w:lastRowLastColumn="0"/>
               <w:rPr>
@@ -22929,7 +22844,7 @@
           <w:lang w:val="en-US"/>
         </w:rPr>
       </w:pPr>
-      <w:bookmarkStart w:id="29" w:name="_Toc531862734"/>
+      <w:bookmarkStart w:id="28" w:name="_Toc531862734"/>
       <w:r>
         <w:rPr>
           <w:rFonts w:eastAsia="Calibri"/>
@@ -22958,7 +22873,7 @@
         </w:rPr>
         <w:t>Uncontrolled Memory Allocation</w:t>
       </w:r>
-      <w:bookmarkEnd w:id="29"/>
+      <w:bookmarkEnd w:id="28"/>
     </w:p>
     <w:p>
       <w:pPr>
@@ -23224,7 +23139,7 @@
           </w:tcPr>
           <w:p>
             <w:pPr>
-              <w:ind w:left="66" w:right="72" w:hanging="6"/>
+              <w:ind w:left="0"/>
               <w:jc w:val="center"/>
               <w:cnfStyle w:val="000000000000" w:firstRow="0" w:lastRow="0" w:firstColumn="0" w:lastColumn="0" w:oddVBand="0" w:evenVBand="0" w:oddHBand="0" w:evenHBand="0" w:firstRowFirstColumn="0" w:firstRowLastColumn="0" w:lastRowFirstColumn="0" w:lastRowLastColumn="0"/>
               <w:rPr>
@@ -23245,7 +23160,7 @@
           </w:tcPr>
           <w:p>
             <w:pPr>
-              <w:ind w:right="657"/>
+              <w:ind w:left="0"/>
               <w:jc w:val="center"/>
               <w:cnfStyle w:val="000000000000" w:firstRow="0" w:lastRow="0" w:firstColumn="0" w:lastColumn="0" w:oddVBand="0" w:evenVBand="0" w:oddHBand="0" w:evenHBand="0" w:firstRowFirstColumn="0" w:firstRowLastColumn="0" w:lastRowFirstColumn="0" w:lastRowLastColumn="0"/>
               <w:rPr>
@@ -23314,7 +23229,7 @@
           </w:tcPr>
           <w:p>
             <w:pPr>
-              <w:ind w:left="66" w:right="72" w:hanging="6"/>
+              <w:ind w:left="0"/>
               <w:jc w:val="center"/>
               <w:cnfStyle w:val="000000000000" w:firstRow="0" w:lastRow="0" w:firstColumn="0" w:lastColumn="0" w:oddVBand="0" w:evenVBand="0" w:oddHBand="0" w:evenHBand="0" w:firstRowFirstColumn="0" w:firstRowLastColumn="0" w:lastRowFirstColumn="0" w:lastRowLastColumn="0"/>
               <w:rPr>
@@ -23335,7 +23250,7 @@
           </w:tcPr>
           <w:p>
             <w:pPr>
-              <w:ind w:right="657"/>
+              <w:ind w:left="0"/>
               <w:jc w:val="center"/>
               <w:cnfStyle w:val="000000000000" w:firstRow="0" w:lastRow="0" w:firstColumn="0" w:lastColumn="0" w:oddVBand="0" w:evenVBand="0" w:oddHBand="0" w:evenHBand="0" w:firstRowFirstColumn="0" w:firstRowLastColumn="0" w:lastRowFirstColumn="0" w:lastRowLastColumn="0"/>
               <w:rPr>
@@ -23404,7 +23319,7 @@
           </w:tcPr>
           <w:p>
             <w:pPr>
-              <w:ind w:left="66" w:right="72" w:hanging="6"/>
+              <w:ind w:left="0"/>
               <w:jc w:val="center"/>
               <w:cnfStyle w:val="000000000000" w:firstRow="0" w:lastRow="0" w:firstColumn="0" w:lastColumn="0" w:oddVBand="0" w:evenVBand="0" w:oddHBand="0" w:evenHBand="0" w:firstRowFirstColumn="0" w:firstRowLastColumn="0" w:lastRowFirstColumn="0" w:lastRowLastColumn="0"/>
               <w:rPr>
@@ -23425,7 +23340,7 @@
           </w:tcPr>
           <w:p>
             <w:pPr>
-              <w:ind w:right="657"/>
+              <w:ind w:left="0"/>
               <w:jc w:val="center"/>
               <w:cnfStyle w:val="000000000000" w:firstRow="0" w:lastRow="0" w:firstColumn="0" w:lastColumn="0" w:oddVBand="0" w:evenVBand="0" w:oddHBand="0" w:evenHBand="0" w:firstRowFirstColumn="0" w:firstRowLastColumn="0" w:lastRowFirstColumn="0" w:lastRowLastColumn="0"/>
               <w:rPr>
@@ -23494,7 +23409,7 @@
           </w:tcPr>
           <w:p>
             <w:pPr>
-              <w:ind w:left="66" w:right="72" w:hanging="6"/>
+              <w:ind w:left="0"/>
               <w:jc w:val="center"/>
               <w:cnfStyle w:val="000000000000" w:firstRow="0" w:lastRow="0" w:firstColumn="0" w:lastColumn="0" w:oddVBand="0" w:evenVBand="0" w:oddHBand="0" w:evenHBand="0" w:firstRowFirstColumn="0" w:firstRowLastColumn="0" w:lastRowFirstColumn="0" w:lastRowLastColumn="0"/>
               <w:rPr>
@@ -23515,7 +23430,7 @@
           </w:tcPr>
           <w:p>
             <w:pPr>
-              <w:ind w:right="657"/>
+              <w:ind w:left="0"/>
               <w:jc w:val="center"/>
               <w:cnfStyle w:val="000000000000" w:firstRow="0" w:lastRow="0" w:firstColumn="0" w:lastColumn="0" w:oddVBand="0" w:evenVBand="0" w:oddHBand="0" w:evenHBand="0" w:firstRowFirstColumn="0" w:firstRowLastColumn="0" w:lastRowFirstColumn="0" w:lastRowLastColumn="0"/>
               <w:rPr>
@@ -23584,7 +23499,7 @@
           </w:tcPr>
           <w:p>
             <w:pPr>
-              <w:ind w:left="66" w:right="72" w:hanging="6"/>
+              <w:ind w:left="0"/>
               <w:jc w:val="center"/>
               <w:cnfStyle w:val="000000000000" w:firstRow="0" w:lastRow="0" w:firstColumn="0" w:lastColumn="0" w:oddVBand="0" w:evenVBand="0" w:oddHBand="0" w:evenHBand="0" w:firstRowFirstColumn="0" w:firstRowLastColumn="0" w:lastRowFirstColumn="0" w:lastRowLastColumn="0"/>
               <w:rPr>
@@ -23605,7 +23520,7 @@
           </w:tcPr>
           <w:p>
             <w:pPr>
-              <w:ind w:right="657"/>
+              <w:ind w:left="0"/>
               <w:jc w:val="center"/>
               <w:cnfStyle w:val="000000000000" w:firstRow="0" w:lastRow="0" w:firstColumn="0" w:lastColumn="0" w:oddVBand="0" w:evenVBand="0" w:oddHBand="0" w:evenHBand="0" w:firstRowFirstColumn="0" w:firstRowLastColumn="0" w:lastRowFirstColumn="0" w:lastRowLastColumn="0"/>
               <w:rPr>
@@ -23698,7 +23613,7 @@
           <w:lang w:val="en-US"/>
         </w:rPr>
       </w:pPr>
-      <w:bookmarkStart w:id="30" w:name="_Toc531862735"/>
+      <w:bookmarkStart w:id="29" w:name="_Toc531862735"/>
       <w:r>
         <w:rPr>
           <w:rFonts w:eastAsia="Calibri"/>
@@ -23727,7 +23642,7 @@
         </w:rPr>
         <w:t>Hard-Coded Credentials Usage for Remote Authentication</w:t>
       </w:r>
-      <w:bookmarkEnd w:id="30"/>
+      <w:bookmarkEnd w:id="29"/>
     </w:p>
     <w:p>
       <w:pPr>
@@ -23957,6 +23872,7 @@
                 <w:b w:val="0"/>
               </w:rPr>
             </w:pPr>
+            <w:bookmarkStart w:id="30" w:name="_GoBack" w:colFirst="2" w:colLast="3"/>
             <w:r>
               <w:rPr>
                 <w:rFonts w:ascii="Open Sans" w:hAnsi="Open Sans" w:cs="Open Sans"/>
@@ -23993,7 +23909,7 @@
           </w:tcPr>
           <w:p>
             <w:pPr>
-              <w:ind w:left="66" w:right="72" w:hanging="6"/>
+              <w:ind w:left="0"/>
               <w:jc w:val="center"/>
               <w:cnfStyle w:val="000000000000" w:firstRow="0" w:lastRow="0" w:firstColumn="0" w:lastColumn="0" w:oddVBand="0" w:evenVBand="0" w:oddHBand="0" w:evenHBand="0" w:firstRowFirstColumn="0" w:firstRowLastColumn="0" w:lastRowFirstColumn="0" w:lastRowLastColumn="0"/>
               <w:rPr>
@@ -24014,7 +23930,7 @@
           </w:tcPr>
           <w:p>
             <w:pPr>
-              <w:ind w:right="657"/>
+              <w:ind w:left="0"/>
               <w:jc w:val="center"/>
               <w:cnfStyle w:val="000000000000" w:firstRow="0" w:lastRow="0" w:firstColumn="0" w:lastColumn="0" w:oddVBand="0" w:evenVBand="0" w:oddHBand="0" w:evenHBand="0" w:firstRowFirstColumn="0" w:firstRowLastColumn="0" w:lastRowFirstColumn="0" w:lastRowLastColumn="0"/>
               <w:rPr>
@@ -24083,7 +23999,7 @@
           </w:tcPr>
           <w:p>
             <w:pPr>
-              <w:ind w:left="66" w:right="72" w:hanging="6"/>
+              <w:ind w:left="0"/>
               <w:jc w:val="center"/>
               <w:cnfStyle w:val="000000000000" w:firstRow="0" w:lastRow="0" w:firstColumn="0" w:lastColumn="0" w:oddVBand="0" w:evenVBand="0" w:oddHBand="0" w:evenHBand="0" w:firstRowFirstColumn="0" w:firstRowLastColumn="0" w:lastRowFirstColumn="0" w:lastRowLastColumn="0"/>
               <w:rPr>
@@ -24104,7 +24020,7 @@
           </w:tcPr>
           <w:p>
             <w:pPr>
-              <w:ind w:right="657"/>
+              <w:ind w:left="0"/>
               <w:jc w:val="center"/>
               <w:cnfStyle w:val="000000000000" w:firstRow="0" w:lastRow="0" w:firstColumn="0" w:lastColumn="0" w:oddVBand="0" w:evenVBand="0" w:oddHBand="0" w:evenHBand="0" w:firstRowFirstColumn="0" w:firstRowLastColumn="0" w:lastRowFirstColumn="0" w:lastRowLastColumn="0"/>
               <w:rPr>
@@ -24173,7 +24089,7 @@
           </w:tcPr>
           <w:p>
             <w:pPr>
-              <w:ind w:left="66" w:right="72" w:hanging="6"/>
+              <w:ind w:left="0"/>
               <w:jc w:val="center"/>
               <w:cnfStyle w:val="000000000000" w:firstRow="0" w:lastRow="0" w:firstColumn="0" w:lastColumn="0" w:oddVBand="0" w:evenVBand="0" w:oddHBand="0" w:evenHBand="0" w:firstRowFirstColumn="0" w:firstRowLastColumn="0" w:lastRowFirstColumn="0" w:lastRowLastColumn="0"/>
               <w:rPr>
@@ -24194,7 +24110,7 @@
           </w:tcPr>
           <w:p>
             <w:pPr>
-              <w:ind w:right="657"/>
+              <w:ind w:left="0"/>
               <w:jc w:val="center"/>
               <w:cnfStyle w:val="000000000000" w:firstRow="0" w:lastRow="0" w:firstColumn="0" w:lastColumn="0" w:oddVBand="0" w:evenVBand="0" w:oddHBand="0" w:evenHBand="0" w:firstRowFirstColumn="0" w:firstRowLastColumn="0" w:lastRowFirstColumn="0" w:lastRowLastColumn="0"/>
               <w:rPr>
@@ -24263,7 +24179,7 @@
           </w:tcPr>
           <w:p>
             <w:pPr>
-              <w:ind w:left="66" w:right="72" w:hanging="6"/>
+              <w:ind w:left="0"/>
               <w:jc w:val="center"/>
               <w:cnfStyle w:val="000000000000" w:firstRow="0" w:lastRow="0" w:firstColumn="0" w:lastColumn="0" w:oddVBand="0" w:evenVBand="0" w:oddHBand="0" w:evenHBand="0" w:firstRowFirstColumn="0" w:firstRowLastColumn="0" w:lastRowFirstColumn="0" w:lastRowLastColumn="0"/>
               <w:rPr>
@@ -24284,7 +24200,7 @@
           </w:tcPr>
           <w:p>
             <w:pPr>
-              <w:ind w:right="657"/>
+              <w:ind w:left="0"/>
               <w:jc w:val="center"/>
               <w:cnfStyle w:val="000000000000" w:firstRow="0" w:lastRow="0" w:firstColumn="0" w:lastColumn="0" w:oddVBand="0" w:evenVBand="0" w:oddHBand="0" w:evenHBand="0" w:firstRowFirstColumn="0" w:firstRowLastColumn="0" w:lastRowFirstColumn="0" w:lastRowLastColumn="0"/>
               <w:rPr>
@@ -24353,7 +24269,7 @@
           </w:tcPr>
           <w:p>
             <w:pPr>
-              <w:ind w:left="66" w:right="72" w:hanging="6"/>
+              <w:ind w:left="0"/>
               <w:jc w:val="center"/>
               <w:cnfStyle w:val="000000000000" w:firstRow="0" w:lastRow="0" w:firstColumn="0" w:lastColumn="0" w:oddVBand="0" w:evenVBand="0" w:oddHBand="0" w:evenHBand="0" w:firstRowFirstColumn="0" w:firstRowLastColumn="0" w:lastRowFirstColumn="0" w:lastRowLastColumn="0"/>
               <w:rPr>
@@ -24374,7 +24290,7 @@
           </w:tcPr>
           <w:p>
             <w:pPr>
-              <w:ind w:right="657"/>
+              <w:ind w:left="0"/>
               <w:jc w:val="center"/>
               <w:cnfStyle w:val="000000000000" w:firstRow="0" w:lastRow="0" w:firstColumn="0" w:lastColumn="0" w:oddVBand="0" w:evenVBand="0" w:oddHBand="0" w:evenHBand="0" w:firstRowFirstColumn="0" w:firstRowLastColumn="0" w:lastRowFirstColumn="0" w:lastRowLastColumn="0"/>
               <w:rPr>
@@ -24390,6 +24306,7 @@
           </w:p>
         </w:tc>
       </w:tr>
+      <w:bookmarkEnd w:id="30"/>
     </w:tbl>
     <w:p>
       <w:pPr>
@@ -24774,7 +24691,7 @@
           </w:tcPr>
           <w:p>
             <w:pPr>
-              <w:ind w:left="66" w:right="72" w:hanging="6"/>
+              <w:ind w:left="0"/>
               <w:jc w:val="center"/>
               <w:cnfStyle w:val="000000000000" w:firstRow="0" w:lastRow="0" w:firstColumn="0" w:lastColumn="0" w:oddVBand="0" w:evenVBand="0" w:oddHBand="0" w:evenHBand="0" w:firstRowFirstColumn="0" w:firstRowLastColumn="0" w:lastRowFirstColumn="0" w:lastRowLastColumn="0"/>
               <w:rPr>
@@ -24795,7 +24712,7 @@
           </w:tcPr>
           <w:p>
             <w:pPr>
-              <w:ind w:right="657"/>
+              <w:ind w:left="0"/>
               <w:jc w:val="center"/>
               <w:cnfStyle w:val="000000000000" w:firstRow="0" w:lastRow="0" w:firstColumn="0" w:lastColumn="0" w:oddVBand="0" w:evenVBand="0" w:oddHBand="0" w:evenHBand="0" w:firstRowFirstColumn="0" w:firstRowLastColumn="0" w:lastRowFirstColumn="0" w:lastRowLastColumn="0"/>
               <w:rPr>
@@ -24864,7 +24781,7 @@
           </w:tcPr>
           <w:p>
             <w:pPr>
-              <w:ind w:left="66" w:right="72" w:hanging="6"/>
+              <w:ind w:left="0"/>
               <w:jc w:val="center"/>
               <w:cnfStyle w:val="000000000000" w:firstRow="0" w:lastRow="0" w:firstColumn="0" w:lastColumn="0" w:oddVBand="0" w:evenVBand="0" w:oddHBand="0" w:evenHBand="0" w:firstRowFirstColumn="0" w:firstRowLastColumn="0" w:lastRowFirstColumn="0" w:lastRowLastColumn="0"/>
               <w:rPr>
@@ -24885,7 +24802,7 @@
           </w:tcPr>
           <w:p>
             <w:pPr>
-              <w:ind w:right="657"/>
+              <w:ind w:left="0"/>
               <w:jc w:val="center"/>
               <w:cnfStyle w:val="000000000000" w:firstRow="0" w:lastRow="0" w:firstColumn="0" w:lastColumn="0" w:oddVBand="0" w:evenVBand="0" w:oddHBand="0" w:evenHBand="0" w:firstRowFirstColumn="0" w:firstRowLastColumn="0" w:lastRowFirstColumn="0" w:lastRowLastColumn="0"/>
               <w:rPr>
@@ -24954,7 +24871,7 @@
           </w:tcPr>
           <w:p>
             <w:pPr>
-              <w:ind w:left="66" w:right="72" w:hanging="6"/>
+              <w:ind w:left="0"/>
               <w:jc w:val="center"/>
               <w:cnfStyle w:val="000000000000" w:firstRow="0" w:lastRow="0" w:firstColumn="0" w:lastColumn="0" w:oddVBand="0" w:evenVBand="0" w:oddHBand="0" w:evenHBand="0" w:firstRowFirstColumn="0" w:firstRowLastColumn="0" w:lastRowFirstColumn="0" w:lastRowLastColumn="0"/>
               <w:rPr>
@@ -24975,7 +24892,7 @@
           </w:tcPr>
           <w:p>
             <w:pPr>
-              <w:ind w:right="657"/>
+              <w:ind w:left="0"/>
               <w:jc w:val="center"/>
               <w:cnfStyle w:val="000000000000" w:firstRow="0" w:lastRow="0" w:firstColumn="0" w:lastColumn="0" w:oddVBand="0" w:evenVBand="0" w:oddHBand="0" w:evenHBand="0" w:firstRowFirstColumn="0" w:firstRowLastColumn="0" w:lastRowFirstColumn="0" w:lastRowLastColumn="0"/>
               <w:rPr>
@@ -25044,7 +24961,7 @@
           </w:tcPr>
           <w:p>
             <w:pPr>
-              <w:ind w:left="66" w:right="72" w:hanging="6"/>
+              <w:ind w:left="0"/>
               <w:jc w:val="center"/>
               <w:cnfStyle w:val="000000000000" w:firstRow="0" w:lastRow="0" w:firstColumn="0" w:lastColumn="0" w:oddVBand="0" w:evenVBand="0" w:oddHBand="0" w:evenHBand="0" w:firstRowFirstColumn="0" w:firstRowLastColumn="0" w:lastRowFirstColumn="0" w:lastRowLastColumn="0"/>
               <w:rPr>
@@ -25065,7 +24982,7 @@
           </w:tcPr>
           <w:p>
             <w:pPr>
-              <w:ind w:right="657"/>
+              <w:ind w:left="0"/>
               <w:jc w:val="center"/>
               <w:cnfStyle w:val="000000000000" w:firstRow="0" w:lastRow="0" w:firstColumn="0" w:lastColumn="0" w:oddVBand="0" w:evenVBand="0" w:oddHBand="0" w:evenHBand="0" w:firstRowFirstColumn="0" w:firstRowLastColumn="0" w:lastRowFirstColumn="0" w:lastRowLastColumn="0"/>
               <w:rPr>
@@ -25134,7 +25051,7 @@
           </w:tcPr>
           <w:p>
             <w:pPr>
-              <w:ind w:left="66" w:right="72" w:hanging="6"/>
+              <w:ind w:left="0"/>
               <w:jc w:val="center"/>
               <w:cnfStyle w:val="000000000000" w:firstRow="0" w:lastRow="0" w:firstColumn="0" w:lastColumn="0" w:oddVBand="0" w:evenVBand="0" w:oddHBand="0" w:evenHBand="0" w:firstRowFirstColumn="0" w:firstRowLastColumn="0" w:lastRowFirstColumn="0" w:lastRowLastColumn="0"/>
               <w:rPr>
@@ -25155,7 +25072,7 @@
           </w:tcPr>
           <w:p>
             <w:pPr>
-              <w:ind w:right="657"/>
+              <w:ind w:left="0"/>
               <w:jc w:val="center"/>
               <w:cnfStyle w:val="000000000000" w:firstRow="0" w:lastRow="0" w:firstColumn="0" w:lastColumn="0" w:oddVBand="0" w:evenVBand="0" w:oddHBand="0" w:evenHBand="0" w:firstRowFirstColumn="0" w:firstRowLastColumn="0" w:lastRowFirstColumn="0" w:lastRowLastColumn="0"/>
               <w:rPr>
@@ -31735,33 +31652,24 @@
           <c:layoutTarget val="inner"/>
           <c:xMode val="edge"/>
           <c:yMode val="edge"/>
-          <c:x val="0.14550645875148288"/>
-          <c:y val="3.2133153882921719E-2"/>
-          <c:w val="0.62073855053833493"/>
+          <c:x val="0.14550645875148549"/>
+          <c:y val="3.2133153882922191E-2"/>
+          <c:w val="0.62073855053834315"/>
           <c:h val="0.91066434061011869"/>
         </c:manualLayout>
       </c:layout>
-      <c:doughnutChart>
+      <c:pieChart>
         <c:varyColors val="1"/>
         <c:ser>
           <c:idx val="0"/>
           <c:order val="0"/>
           <c:tx>
             <c:strRef>
-              <c:f>Sheet1!$B$1:$B$4</c:f>
+              <c:f>Sheet1!$B$1</c:f>
               <c:strCache>
-                <c:ptCount val="4"/>
+                <c:ptCount val="1"/>
                 <c:pt idx="0">
-                  <c:v>LoC</c:v>
-                </c:pt>
-                <c:pt idx="1">
-                  <c:v>284306</c:v>
-                </c:pt>
-                <c:pt idx="2">
-                  <c:v>215388</c:v>
-                </c:pt>
-                <c:pt idx="3">
-                  <c:v>4143</c:v>
+                  <c:v>kLoC</c:v>
                 </c:pt>
               </c:strCache>
             </c:strRef>
@@ -31772,7 +31680,7 @@
             <c:spPr>
               <a:solidFill>
                 <a:schemeClr val="accent6">
-                  <a:shade val="65000"/>
+                  <a:tint val="54000"/>
                 </a:schemeClr>
               </a:solidFill>
               <a:ln w="9525" cap="flat" cmpd="sng" algn="ctr">
@@ -31790,12 +31698,40 @@
             </c:spPr>
             <c:extLst>
               <c:ext xmlns:c16="http://schemas.microsoft.com/office/drawing/2014/chart" uri="{C3380CC4-5D6E-409C-BE32-E72D297353CC}">
-                <c16:uniqueId val="{00000001-3EF1-4B3E-AD86-AFAA82F16B4B}"/>
+                <c16:uniqueId val="{00000001-8CE0-4D9B-9E1C-13D35E69BBC8}"/>
               </c:ext>
             </c:extLst>
           </c:dPt>
           <c:dPt>
             <c:idx val="1"/>
+            <c:bubble3D val="0"/>
+            <c:spPr>
+              <a:solidFill>
+                <a:schemeClr val="accent6">
+                  <a:tint val="77000"/>
+                </a:schemeClr>
+              </a:solidFill>
+              <a:ln w="9525" cap="flat" cmpd="sng" algn="ctr">
+                <a:solidFill>
+                  <a:schemeClr val="accent6">
+                    <a:shade val="50000"/>
+                    <a:shade val="95000"/>
+                    <a:satMod val="105000"/>
+                  </a:schemeClr>
+                </a:solidFill>
+                <a:prstDash val="solid"/>
+                <a:round/>
+              </a:ln>
+              <a:effectLst/>
+            </c:spPr>
+            <c:extLst>
+              <c:ext xmlns:c16="http://schemas.microsoft.com/office/drawing/2014/chart" uri="{C3380CC4-5D6E-409C-BE32-E72D297353CC}">
+                <c16:uniqueId val="{00000003-8CE0-4D9B-9E1C-13D35E69BBC8}"/>
+              </c:ext>
+            </c:extLst>
+          </c:dPt>
+          <c:dPt>
+            <c:idx val="2"/>
             <c:bubble3D val="0"/>
             <c:spPr>
               <a:solidFill>
@@ -31816,17 +31752,17 @@
             </c:spPr>
             <c:extLst>
               <c:ext xmlns:c16="http://schemas.microsoft.com/office/drawing/2014/chart" uri="{C3380CC4-5D6E-409C-BE32-E72D297353CC}">
-                <c16:uniqueId val="{00000003-3EF1-4B3E-AD86-AFAA82F16B4B}"/>
+                <c16:uniqueId val="{00000005-8CE0-4D9B-9E1C-13D35E69BBC8}"/>
               </c:ext>
             </c:extLst>
           </c:dPt>
           <c:dPt>
-            <c:idx val="2"/>
+            <c:idx val="3"/>
             <c:bubble3D val="0"/>
             <c:spPr>
               <a:solidFill>
                 <a:schemeClr val="accent6">
-                  <a:tint val="65000"/>
+                  <a:shade val="76000"/>
                 </a:schemeClr>
               </a:solidFill>
               <a:ln w="9525" cap="flat" cmpd="sng" algn="ctr">
@@ -31844,82 +31780,44 @@
             </c:spPr>
             <c:extLst>
               <c:ext xmlns:c16="http://schemas.microsoft.com/office/drawing/2014/chart" uri="{C3380CC4-5D6E-409C-BE32-E72D297353CC}">
-                <c16:uniqueId val="{00000005-3EF1-4B3E-AD86-AFAA82F16B4B}"/>
+                <c16:uniqueId val="{00000000-D2AA-47B5-B4DB-18535E94C6CB}"/>
+              </c:ext>
+            </c:extLst>
+          </c:dPt>
+          <c:dPt>
+            <c:idx val="4"/>
+            <c:bubble3D val="0"/>
+            <c:spPr>
+              <a:solidFill>
+                <a:schemeClr val="accent6">
+                  <a:shade val="53000"/>
+                </a:schemeClr>
+              </a:solidFill>
+              <a:ln w="9525" cap="flat" cmpd="sng" algn="ctr">
+                <a:solidFill>
+                  <a:schemeClr val="accent6">
+                    <a:shade val="50000"/>
+                    <a:shade val="95000"/>
+                    <a:satMod val="105000"/>
+                  </a:schemeClr>
+                </a:solidFill>
+                <a:prstDash val="solid"/>
+                <a:round/>
+              </a:ln>
+              <a:effectLst/>
+            </c:spPr>
+            <c:extLst>
+              <c:ext xmlns:c16="http://schemas.microsoft.com/office/drawing/2014/chart" uri="{C3380CC4-5D6E-409C-BE32-E72D297353CC}">
+                <c16:uniqueId val="{00000001-D2AA-47B5-B4DB-18535E94C6CB}"/>
               </c:ext>
             </c:extLst>
           </c:dPt>
           <c:dLbls>
             <c:dLbl>
-              <c:idx val="0"/>
-              <c:tx>
-                <c:rich>
-                  <a:bodyPr/>
-                  <a:lstStyle/>
-                  <a:p>
-                    <a:r>
-                      <a:rPr lang="en-US"/>
-                      <a:t>Java</a:t>
-                    </a:r>
-                    <a:r>
-                      <a:rPr lang="en-US" baseline="0"/>
-                      <a:t>
-</a:t>
-                    </a:r>
-                    <a:fld id="{0DE0815E-B266-462D-9FBF-318FCDBBE704}" type="VALUE">
-                      <a:rPr lang="en-US" baseline="0"/>
-                      <a:pPr/>
-                      <a:t>[VALUE]</a:t>
-                    </a:fld>
-                    <a:endParaRPr lang="en-US" baseline="0"/>
-                  </a:p>
-                </c:rich>
-              </c:tx>
-              <c:showLegendKey val="0"/>
-              <c:showVal val="1"/>
-              <c:showCatName val="1"/>
-              <c:showSerName val="0"/>
-              <c:showPercent val="0"/>
-              <c:showBubbleSize val="0"/>
-              <c:separator>
-</c:separator>
-              <c:extLst>
-                <c:ext xmlns:c15="http://schemas.microsoft.com/office/drawing/2012/chart" uri="{CE6537A1-D6FC-4f65-9D91-7224C49458BB}">
-                  <c15:dlblFieldTable/>
-                  <c15:showDataLabelsRange val="0"/>
-                </c:ext>
-                <c:ext xmlns:c16="http://schemas.microsoft.com/office/drawing/2014/chart" uri="{C3380CC4-5D6E-409C-BE32-E72D297353CC}">
-                  <c16:uniqueId val="{00000001-3EF1-4B3E-AD86-AFAA82F16B4B}"/>
-                </c:ext>
-              </c:extLst>
-            </c:dLbl>
-            <c:dLbl>
-              <c:idx val="2"/>
-              <c:layout>
-                <c:manualLayout>
-                  <c:x val="0.26822829870755099"/>
-                  <c:y val="-4.790419161676647E-2"/>
-                </c:manualLayout>
-              </c:layout>
-              <c:showLegendKey val="0"/>
-              <c:showVal val="1"/>
-              <c:showCatName val="1"/>
-              <c:showSerName val="0"/>
-              <c:showPercent val="0"/>
-              <c:showBubbleSize val="0"/>
-              <c:separator>
-</c:separator>
-              <c:extLst>
-                <c:ext xmlns:c15="http://schemas.microsoft.com/office/drawing/2012/chart" uri="{CE6537A1-D6FC-4f65-9D91-7224C49458BB}"/>
-                <c:ext xmlns:c16="http://schemas.microsoft.com/office/drawing/2014/chart" uri="{C3380CC4-5D6E-409C-BE32-E72D297353CC}">
-                  <c16:uniqueId val="{00000005-3EF1-4B3E-AD86-AFAA82F16B4B}"/>
-                </c:ext>
-              </c:extLst>
-            </c:dLbl>
-            <c:dLbl>
               <c:idx val="3"/>
               <c:layout>
                 <c:manualLayout>
-                  <c:x val="-0.20676843965933236"/>
+                  <c:x val="-0.20676843965933558"/>
                   <c:y val="2.3952095808383235E-2"/>
                 </c:manualLayout>
               </c:layout>
@@ -31934,7 +31832,7 @@
               <c:extLst>
                 <c:ext xmlns:c15="http://schemas.microsoft.com/office/drawing/2012/chart" uri="{CE6537A1-D6FC-4f65-9D91-7224C49458BB}"/>
                 <c:ext xmlns:c16="http://schemas.microsoft.com/office/drawing/2014/chart" uri="{C3380CC4-5D6E-409C-BE32-E72D297353CC}">
-                  <c16:uniqueId val="{00000006-3EF1-4B3E-AD86-AFAA82F16B4B}"/>
+                  <c16:uniqueId val="{00000000-D2AA-47B5-B4DB-18535E94C6CB}"/>
                 </c:ext>
               </c:extLst>
             </c:dLbl>
@@ -31957,7 +31855,7 @@
               <c:extLst>
                 <c:ext xmlns:c15="http://schemas.microsoft.com/office/drawing/2012/chart" uri="{CE6537A1-D6FC-4f65-9D91-7224C49458BB}"/>
                 <c:ext xmlns:c16="http://schemas.microsoft.com/office/drawing/2014/chart" uri="{C3380CC4-5D6E-409C-BE32-E72D297353CC}">
-                  <c16:uniqueId val="{00000007-3EF1-4B3E-AD86-AFAA82F16B4B}"/>
+                  <c16:uniqueId val="{00000001-D2AA-47B5-B4DB-18535E94C6CB}"/>
                 </c:ext>
               </c:extLst>
             </c:dLbl>
@@ -32002,9 +31900,12 @@
             <c:showLeaderLines val="1"/>
             <c:leaderLines>
               <c:spPr>
-                <a:ln w="6350" cap="flat" cmpd="sng" algn="ctr">
+                <a:ln w="9525" cap="flat" cmpd="sng" algn="ctr">
                   <a:solidFill>
-                    <a:schemeClr val="dk1"/>
+                    <a:schemeClr val="dk1">
+                      <a:shade val="95000"/>
+                      <a:satMod val="105000"/>
+                    </a:schemeClr>
                   </a:solidFill>
                   <a:prstDash val="solid"/>
                   <a:round/>
@@ -32018,42 +31919,54 @@
           </c:dLbls>
           <c:cat>
             <c:strRef>
-              <c:f>Sheet1!$A$2:$A$4</c:f>
+              <c:f>Sheet1!$A$2:$A$6</c:f>
               <c:strCache>
-                <c:ptCount val="3"/>
+                <c:ptCount val="5"/>
                 <c:pt idx="0">
-                  <c:v>PHP</c:v>
+                  <c:v>Techno1</c:v>
                 </c:pt>
                 <c:pt idx="1">
-                  <c:v>HTML5</c:v>
+                  <c:v>Techno2</c:v>
                 </c:pt>
                 <c:pt idx="2">
-                  <c:v>SQL</c:v>
+                  <c:v>Techno3</c:v>
+                </c:pt>
+                <c:pt idx="3">
+                  <c:v>Techno4</c:v>
+                </c:pt>
+                <c:pt idx="4">
+                  <c:v>Techno5</c:v>
                 </c:pt>
               </c:strCache>
             </c:strRef>
           </c:cat>
           <c:val>
             <c:numRef>
-              <c:f>Sheet1!$B$2:$B$4</c:f>
+              <c:f>Sheet1!$B$2:$B$6</c:f>
               <c:numCache>
                 <c:formatCode>#,##0</c:formatCode>
-                <c:ptCount val="3"/>
+                <c:ptCount val="5"/>
                 <c:pt idx="0">
-                  <c:v>284306</c:v>
+                  <c:v>198000</c:v>
                 </c:pt>
                 <c:pt idx="1">
-                  <c:v>215388</c:v>
+                  <c:v>100230</c:v>
                 </c:pt>
                 <c:pt idx="2">
-                  <c:v>4143</c:v>
+                  <c:v>90000</c:v>
+                </c:pt>
+                <c:pt idx="3">
+                  <c:v>10000</c:v>
+                </c:pt>
+                <c:pt idx="4">
+                  <c:v>9988</c:v>
                 </c:pt>
               </c:numCache>
             </c:numRef>
           </c:val>
           <c:extLst>
             <c:ext xmlns:c16="http://schemas.microsoft.com/office/drawing/2014/chart" uri="{C3380CC4-5D6E-409C-BE32-E72D297353CC}">
-              <c16:uniqueId val="{00000008-3EF1-4B3E-AD86-AFAA82F16B4B}"/>
+              <c16:uniqueId val="{00000002-D2AA-47B5-B4DB-18535E94C6CB}"/>
             </c:ext>
           </c:extLst>
         </c:ser>
@@ -32067,8 +31980,7 @@
           <c:showLeaderLines val="1"/>
         </c:dLbls>
         <c:firstSliceAng val="0"/>
-        <c:holeSize val="50"/>
-      </c:doughnutChart>
+      </c:pieChart>
       <c:spPr>
         <a:noFill/>
         <a:ln>
@@ -32083,7 +31995,7 @@
   </c:chart>
   <c:spPr>
     <a:noFill/>
-    <a:ln w="6350" cap="flat" cmpd="sng" algn="ctr">
+    <a:ln w="9525" cap="flat" cmpd="sng" algn="ctr">
       <a:noFill/>
       <a:prstDash val="solid"/>
       <a:round/>
@@ -32107,7 +32019,7 @@
 </file>
 
 <file path=word/charts/colors1.xml><?xml version="1.0" encoding="utf-8"?>
-<cs:colorStyle xmlns:cs="http://schemas.microsoft.com/office/drawing/2012/chartStyle" xmlns:a="http://schemas.openxmlformats.org/drawingml/2006/main" meth="withinLinear" id="19">
+<cs:colorStyle xmlns:cs="http://schemas.microsoft.com/office/drawing/2012/chartStyle" xmlns:a="http://schemas.openxmlformats.org/drawingml/2006/main" meth="withinLinearReversed" id="26">
   <a:schemeClr val="accent6"/>
 </cs:colorStyle>
 </file>
@@ -32891,7 +32803,7 @@
 </file>
 
 <file path=customXml/itemProps2.xml><?xml version="1.0" encoding="utf-8"?>
-<ds:datastoreItem xmlns:ds="http://schemas.openxmlformats.org/officeDocument/2006/customXml" ds:itemID="{0CF5B8F8-D287-4CA5-9127-B63636207669}">
+<ds:datastoreItem xmlns:ds="http://schemas.openxmlformats.org/officeDocument/2006/customXml" ds:itemID="{BECD8F98-BE1E-43E3-B39E-4A9D508330C0}">
   <ds:schemaRefs>
     <ds:schemaRef ds:uri="http://schemas.openxmlformats.org/officeDocument/2006/bibliography"/>
   </ds:schemaRefs>

--- a/CastReporting.Reporting/TemplatesFiles/CISQ - Top 22 - Summary.docx
+++ b/CastReporting.Reporting/TemplatesFiles/CISQ - Top 22 - Summary.docx
@@ -4167,7 +4167,11 @@
               </mc:Choice>
               <mc:Fallback>
                 <w:pict>
-                  <v:shape w14:anchorId="789AD5BD" id="Text Box 83" o:spid="_x0000_s1056" type="#_x0000_t202" style="position:absolute;left:0;text-align:left;margin-left:229.05pt;margin-top:114.95pt;width:473.6pt;height:202.8pt;z-index:251670528;visibility:visible;mso-wrap-style:square;mso-width-percent:0;mso-height-percent:0;mso-wrap-distance-left:9pt;mso-wrap-distance-top:0;mso-wrap-distance-right:9pt;mso-wrap-distance-bottom:0;mso-position-horizontal:absolute;mso-position-horizontal-relative:page;mso-position-vertical:absolute;mso-position-vertical-relative:page;mso-width-percent:0;mso-height-percent:0;mso-width-relative:page;mso-height-relative:margin;v-text-anchor:top" o:gfxdata="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" filled="f" stroked="f" strokeweight=".5pt">
+                  <v:shapetype w14:anchorId="789AD5BD" id="_x0000_t202" coordsize="21600,21600" o:spt="202" path="m,l,21600r21600,l21600,xe">
+                    <v:stroke joinstyle="miter"/>
+                    <v:path gradientshapeok="t" o:connecttype="rect"/>
+                  </v:shapetype>
+                  <v:shape id="Text Box 83" o:spid="_x0000_s1056" type="#_x0000_t202" style="position:absolute;left:0;text-align:left;margin-left:229.05pt;margin-top:114.95pt;width:473.6pt;height:202.8pt;z-index:251670528;visibility:visible;mso-wrap-style:square;mso-width-percent:0;mso-height-percent:0;mso-wrap-distance-left:9pt;mso-wrap-distance-top:0;mso-wrap-distance-right:9pt;mso-wrap-distance-bottom:0;mso-position-horizontal:absolute;mso-position-horizontal-relative:page;mso-position-vertical:absolute;mso-position-vertical-relative:page;mso-width-percent:0;mso-height-percent:0;mso-width-relative:page;mso-height-relative:margin;v-text-anchor:top" o:gfxdata="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" filled="f" stroked="f" strokeweight=".5pt">
                     <v:textbox inset="0,0,0,0">
                       <w:txbxContent>
                         <w:p>
@@ -6513,6 +6517,7 @@
                 <w:sz w:val="22"/>
               </w:rPr>
             </w:pPr>
+            <w:bookmarkStart w:id="6" w:name="_GoBack" w:colFirst="1" w:colLast="1"/>
             <w:r>
               <w:rPr>
                 <w:rFonts w:asciiTheme="minorHAnsi" w:hAnsiTheme="minorHAnsi"/>
@@ -6533,6 +6538,7 @@
             <w:pPr>
               <w:spacing w:after="0" w:line="240" w:lineRule="auto"/>
               <w:ind w:right="657"/>
+              <w:jc w:val="right"/>
               <w:rPr>
                 <w:rFonts w:asciiTheme="minorHAnsi" w:hAnsiTheme="minorHAnsi"/>
                 <w:noProof/>
@@ -6590,6 +6596,7 @@
             <w:pPr>
               <w:spacing w:after="0" w:line="240" w:lineRule="auto"/>
               <w:ind w:right="657"/>
+              <w:jc w:val="right"/>
               <w:rPr>
                 <w:rFonts w:asciiTheme="minorHAnsi" w:hAnsiTheme="minorHAnsi"/>
                 <w:noProof/>
@@ -6648,6 +6655,7 @@
             <w:pPr>
               <w:spacing w:after="0" w:line="240" w:lineRule="auto"/>
               <w:ind w:right="657"/>
+              <w:jc w:val="right"/>
               <w:rPr>
                 <w:rFonts w:asciiTheme="minorHAnsi" w:hAnsiTheme="minorHAnsi"/>
                 <w:noProof/>
@@ -6705,6 +6713,7 @@
             <w:pPr>
               <w:spacing w:after="0" w:line="240" w:lineRule="auto"/>
               <w:ind w:right="657"/>
+              <w:jc w:val="right"/>
               <w:rPr>
                 <w:rFonts w:asciiTheme="minorHAnsi" w:hAnsiTheme="minorHAnsi"/>
                 <w:noProof/>
@@ -6763,6 +6772,7 @@
             <w:pPr>
               <w:spacing w:after="0" w:line="240" w:lineRule="auto"/>
               <w:ind w:right="657"/>
+              <w:jc w:val="right"/>
               <w:rPr>
                 <w:rFonts w:asciiTheme="minorHAnsi" w:hAnsiTheme="minorHAnsi"/>
                 <w:noProof/>
@@ -6782,6 +6792,7 @@
         </w:tc>
       </w:tr>
     </w:tbl>
+    <w:bookmarkEnd w:id="6"/>
     <w:p>
       <w:pPr>
         <w:spacing w:after="0" w:line="240" w:lineRule="auto"/>
@@ -7095,12 +7106,12 @@
           <w:sz w:val="22"/>
         </w:rPr>
       </w:pPr>
-      <w:bookmarkStart w:id="6" w:name="_Toc531862713"/>
+      <w:bookmarkStart w:id="7" w:name="_Toc531862713"/>
       <w:r>
         <w:lastRenderedPageBreak/>
         <w:t>Security Violation Overview</w:t>
       </w:r>
-      <w:bookmarkEnd w:id="6"/>
+      <w:bookmarkEnd w:id="7"/>
     </w:p>
     <w:p>
       <w:pPr>
@@ -7112,7 +7123,7 @@
           <w:sz w:val="20"/>
         </w:rPr>
       </w:pPr>
-      <w:bookmarkStart w:id="7" w:name="_Hlk530663856"/>
+      <w:bookmarkStart w:id="8" w:name="_Hlk530663856"/>
       <w:r>
         <w:rPr>
           <w:rFonts w:asciiTheme="minorHAnsi" w:hAnsiTheme="minorHAnsi"/>
@@ -7174,7 +7185,7 @@
         <w:t>.</w:t>
       </w:r>
     </w:p>
-    <w:bookmarkEnd w:id="7"/>
+    <w:bookmarkEnd w:id="8"/>
     <w:p>
       <w:pPr>
         <w:ind w:left="0" w:right="657"/>
@@ -7206,7 +7217,7 @@
           <w:rFonts w:eastAsia="Calibri"/>
         </w:rPr>
       </w:pPr>
-      <w:bookmarkStart w:id="8" w:name="_Toc531862714"/>
+      <w:bookmarkStart w:id="9" w:name="_Toc531862714"/>
       <w:r>
         <w:rPr>
           <w:rFonts w:eastAsia="Calibri"/>
@@ -7235,7 +7246,7 @@
         </w:rPr>
         <w:t>Vulnerabilities</w:t>
       </w:r>
-      <w:bookmarkEnd w:id="8"/>
+      <w:bookmarkEnd w:id="9"/>
     </w:p>
     <w:p>
       <w:pPr>
@@ -8051,7 +8062,7 @@
           <w:rFonts w:eastAsia="Calibri"/>
         </w:rPr>
       </w:pPr>
-      <w:bookmarkStart w:id="9" w:name="_Toc531862715"/>
+      <w:bookmarkStart w:id="10" w:name="_Toc531862715"/>
       <w:r>
         <w:rPr>
           <w:rFonts w:eastAsia="Calibri"/>
@@ -8074,7 +8085,7 @@
         </w:rPr>
         <w:t>Path Traversal Improper Input Neutralization</w:t>
       </w:r>
-      <w:bookmarkEnd w:id="9"/>
+      <w:bookmarkEnd w:id="10"/>
     </w:p>
     <w:p>
       <w:pPr>
@@ -8929,7 +8940,7 @@
           <w:rFonts w:eastAsia="Calibri"/>
         </w:rPr>
       </w:pPr>
-      <w:bookmarkStart w:id="10" w:name="_Toc531862716"/>
+      <w:bookmarkStart w:id="11" w:name="_Toc531862716"/>
       <w:r>
         <w:rPr>
           <w:rFonts w:eastAsia="Calibri"/>
@@ -8958,7 +8969,7 @@
         </w:rPr>
         <w:t>OS Command Injection Improper Input Neutralization</w:t>
       </w:r>
-      <w:bookmarkEnd w:id="10"/>
+      <w:bookmarkEnd w:id="11"/>
     </w:p>
     <w:p>
       <w:pPr>
@@ -9691,7 +9702,7 @@
           <w:rFonts w:eastAsia="Calibri"/>
         </w:rPr>
       </w:pPr>
-      <w:bookmarkStart w:id="11" w:name="_Toc531862717"/>
+      <w:bookmarkStart w:id="12" w:name="_Toc531862717"/>
       <w:r>
         <w:rPr>
           <w:rFonts w:eastAsia="Calibri"/>
@@ -9720,7 +9731,7 @@
         </w:rPr>
         <w:t>Cross-site Scripting Improper Input Neutralization</w:t>
       </w:r>
-      <w:bookmarkEnd w:id="11"/>
+      <w:bookmarkEnd w:id="12"/>
     </w:p>
     <w:p>
       <w:pPr>
@@ -10460,7 +10471,7 @@
           <w:rFonts w:eastAsia="Calibri"/>
         </w:rPr>
       </w:pPr>
-      <w:bookmarkStart w:id="12" w:name="_Toc531862718"/>
+      <w:bookmarkStart w:id="13" w:name="_Toc531862718"/>
       <w:r>
         <w:rPr>
           <w:rFonts w:eastAsia="Calibri"/>
@@ -10490,7 +10501,7 @@
         </w:rPr>
         <w:t>SQL Injection Improper Input Neutralization</w:t>
       </w:r>
-      <w:bookmarkEnd w:id="12"/>
+      <w:bookmarkEnd w:id="13"/>
     </w:p>
     <w:p>
       <w:pPr>
@@ -11238,7 +11249,7 @@
           <w:rFonts w:eastAsia="Calibri"/>
         </w:rPr>
       </w:pPr>
-      <w:bookmarkStart w:id="13" w:name="_Toc531862719"/>
+      <w:bookmarkStart w:id="14" w:name="_Toc531862719"/>
       <w:r>
         <w:rPr>
           <w:rFonts w:eastAsia="Calibri"/>
@@ -11267,7 +11278,7 @@
         </w:rPr>
         <w:t>Name or Reference Resolution Improper Input Neutralization</w:t>
       </w:r>
-      <w:bookmarkEnd w:id="13"/>
+      <w:bookmarkEnd w:id="14"/>
     </w:p>
     <w:p>
       <w:pPr>
@@ -11994,7 +12005,7 @@
           <w:szCs w:val="20"/>
         </w:rPr>
       </w:pPr>
-      <w:bookmarkStart w:id="14" w:name="_Toc531862720"/>
+      <w:bookmarkStart w:id="15" w:name="_Toc531862720"/>
       <w:r>
         <w:rPr>
           <w:rFonts w:eastAsia="Calibri"/>
@@ -12027,7 +12038,7 @@
         </w:rPr>
         <w:t>Buffer Copy without Checking Size of Input</w:t>
       </w:r>
-      <w:bookmarkEnd w:id="14"/>
+      <w:bookmarkEnd w:id="15"/>
     </w:p>
     <w:p>
       <w:pPr>
@@ -12770,7 +12781,7 @@
           <w:szCs w:val="20"/>
         </w:rPr>
       </w:pPr>
-      <w:bookmarkStart w:id="15" w:name="_Toc531862721"/>
+      <w:bookmarkStart w:id="16" w:name="_Toc531862721"/>
       <w:r>
         <w:rPr>
           <w:rFonts w:eastAsia="Calibri"/>
@@ -12782,7 +12793,7 @@
       <w:r>
         <w:t>Unchecked array index range</w:t>
       </w:r>
-      <w:bookmarkEnd w:id="15"/>
+      <w:bookmarkEnd w:id="16"/>
     </w:p>
     <w:p>
       <w:pPr>
@@ -13522,7 +13533,7 @@
           <w:szCs w:val="20"/>
         </w:rPr>
       </w:pPr>
-      <w:bookmarkStart w:id="16" w:name="_Toc531862722"/>
+      <w:bookmarkStart w:id="17" w:name="_Toc531862722"/>
       <w:r>
         <w:rPr>
           <w:rFonts w:eastAsia="Calibri"/>
@@ -13544,7 +13555,7 @@
         </w:rPr>
         <w:t>– Format String Improper Input Neutralization</w:t>
       </w:r>
-      <w:bookmarkEnd w:id="16"/>
+      <w:bookmarkEnd w:id="17"/>
     </w:p>
     <w:p>
       <w:pPr>
@@ -14295,7 +14306,7 @@
           <w:lang w:val="en-US"/>
         </w:rPr>
       </w:pPr>
-      <w:bookmarkStart w:id="17" w:name="_Toc531862723"/>
+      <w:bookmarkStart w:id="18" w:name="_Toc531862723"/>
       <w:r>
         <w:rPr>
           <w:rFonts w:eastAsia="Calibri"/>
@@ -14303,7 +14314,7 @@
         </w:rPr>
         <w:t>ASCSM-CWE-252-resource– Unchecked Return Parameter Value of named Callable and Method Control Element with Read, Write, and Manage Access to Platform Resource</w:t>
       </w:r>
-      <w:bookmarkEnd w:id="17"/>
+      <w:bookmarkEnd w:id="18"/>
     </w:p>
     <w:p>
       <w:pPr>
@@ -15047,7 +15058,7 @@
           <w:szCs w:val="20"/>
         </w:rPr>
       </w:pPr>
-      <w:bookmarkStart w:id="18" w:name="_Toc531862724"/>
+      <w:bookmarkStart w:id="19" w:name="_Toc531862724"/>
       <w:r>
         <w:rPr>
           <w:rFonts w:eastAsia="Calibri"/>
@@ -15070,7 +15081,7 @@
         </w:rPr>
         <w:t>– Broken or Risky Cryptographic Algorithm Usage</w:t>
       </w:r>
-      <w:bookmarkEnd w:id="18"/>
+      <w:bookmarkEnd w:id="19"/>
     </w:p>
     <w:p>
       <w:pPr>
@@ -15821,7 +15832,7 @@
           <w:szCs w:val="20"/>
         </w:rPr>
       </w:pPr>
-      <w:bookmarkStart w:id="19" w:name="_Toc531862725"/>
+      <w:bookmarkStart w:id="20" w:name="_Toc531862725"/>
       <w:r>
         <w:rPr>
           <w:rFonts w:eastAsia="Calibri"/>
@@ -15843,7 +15854,7 @@
         </w:rPr>
         <w:t>– Declaration of Catch for Generic Exception</w:t>
       </w:r>
-      <w:bookmarkEnd w:id="19"/>
+      <w:bookmarkEnd w:id="20"/>
     </w:p>
     <w:p>
       <w:pPr>
@@ -16596,7 +16607,7 @@
           <w:szCs w:val="20"/>
         </w:rPr>
       </w:pPr>
-      <w:bookmarkStart w:id="20" w:name="_Toc531862726"/>
+      <w:bookmarkStart w:id="21" w:name="_Toc531862726"/>
       <w:r>
         <w:rPr>
           <w:rFonts w:eastAsia="Calibri"/>
@@ -16625,7 +16636,7 @@
         </w:rPr>
         <w:t>Declaration of Throws for Generic Exception</w:t>
       </w:r>
-      <w:bookmarkEnd w:id="20"/>
+      <w:bookmarkEnd w:id="21"/>
     </w:p>
     <w:p>
       <w:pPr>
@@ -17398,7 +17409,7 @@
           <w:szCs w:val="20"/>
         </w:rPr>
       </w:pPr>
-      <w:bookmarkStart w:id="21" w:name="_Toc531862727"/>
+      <w:bookmarkStart w:id="22" w:name="_Toc531862727"/>
       <w:r>
         <w:rPr>
           <w:rFonts w:eastAsia="Calibri"/>
@@ -17428,7 +17439,7 @@
         </w:rPr>
         <w:t>File Upload Improper Input Neutralization</w:t>
       </w:r>
-      <w:bookmarkEnd w:id="21"/>
+      <w:bookmarkEnd w:id="22"/>
     </w:p>
     <w:p>
       <w:pPr>
@@ -18179,7 +18190,7 @@
           <w:szCs w:val="20"/>
         </w:rPr>
       </w:pPr>
-      <w:bookmarkStart w:id="22" w:name="_Toc531862728"/>
+      <w:bookmarkStart w:id="23" w:name="_Toc531862728"/>
       <w:r>
         <w:rPr>
           <w:rFonts w:eastAsia="Calibri"/>
@@ -18208,7 +18219,7 @@
         </w:rPr>
         <w:t>Storable and Member Data Element Missing Initialization</w:t>
       </w:r>
-      <w:bookmarkEnd w:id="22"/>
+      <w:bookmarkEnd w:id="23"/>
     </w:p>
     <w:p>
       <w:pPr>
@@ -18959,7 +18970,7 @@
           <w:lang w:val="en-US"/>
         </w:rPr>
       </w:pPr>
-      <w:bookmarkStart w:id="23" w:name="_Toc531862729"/>
+      <w:bookmarkStart w:id="24" w:name="_Toc531862729"/>
       <w:r>
         <w:rPr>
           <w:rFonts w:eastAsia="Calibri"/>
@@ -18967,7 +18978,7 @@
         </w:rPr>
         <w:t>ASCSM-CWE-606 – Unchecked Input for Loop Condition</w:t>
       </w:r>
-      <w:bookmarkEnd w:id="23"/>
+      <w:bookmarkEnd w:id="24"/>
     </w:p>
     <w:p>
       <w:pPr>
@@ -19720,7 +19731,7 @@
           <w:lang w:val="en-US"/>
         </w:rPr>
       </w:pPr>
-      <w:bookmarkStart w:id="24" w:name="_Toc531862730"/>
+      <w:bookmarkStart w:id="25" w:name="_Toc531862730"/>
       <w:r>
         <w:rPr>
           <w:rFonts w:eastAsia="Calibri"/>
@@ -19743,7 +19754,7 @@
         </w:rPr>
         <w:t xml:space="preserve"> – Shared Resource Improper Locking</w:t>
       </w:r>
-      <w:bookmarkEnd w:id="24"/>
+      <w:bookmarkEnd w:id="25"/>
     </w:p>
     <w:p>
       <w:pPr>
@@ -20494,7 +20505,7 @@
           <w:lang w:val="en-US"/>
         </w:rPr>
       </w:pPr>
-      <w:bookmarkStart w:id="25" w:name="_Toc531862731"/>
+      <w:bookmarkStart w:id="26" w:name="_Toc531862731"/>
       <w:r>
         <w:rPr>
           <w:rFonts w:eastAsia="Calibri"/>
@@ -20516,7 +20527,7 @@
         </w:rPr>
         <w:t xml:space="preserve"> – Expired or Released Resource Usage</w:t>
       </w:r>
-      <w:bookmarkEnd w:id="25"/>
+      <w:bookmarkEnd w:id="26"/>
     </w:p>
     <w:p>
       <w:pPr>
@@ -21269,7 +21280,7 @@
           <w:lang w:val="en-US"/>
         </w:rPr>
       </w:pPr>
-      <w:bookmarkStart w:id="26" w:name="_Toc531862732"/>
+      <w:bookmarkStart w:id="27" w:name="_Toc531862732"/>
       <w:r>
         <w:rPr>
           <w:rFonts w:eastAsia="Calibri"/>
@@ -21291,7 +21302,7 @@
         </w:rPr>
         <w:t xml:space="preserve"> – Numeric Types Incorrect Conversion</w:t>
       </w:r>
-      <w:bookmarkEnd w:id="26"/>
+      <w:bookmarkEnd w:id="27"/>
     </w:p>
     <w:p>
       <w:pPr>
@@ -22057,7 +22068,7 @@
           <w:lang w:val="en-US"/>
         </w:rPr>
       </w:pPr>
-      <w:bookmarkStart w:id="27" w:name="_Toc531862733"/>
+      <w:bookmarkStart w:id="28" w:name="_Toc531862733"/>
       <w:r>
         <w:rPr>
           <w:rFonts w:eastAsia="Calibri"/>
@@ -22080,7 +22091,7 @@
         </w:rPr>
         <w:t>– Missing Release of Resource after Effective Lifetime</w:t>
       </w:r>
-      <w:bookmarkEnd w:id="27"/>
+      <w:bookmarkEnd w:id="28"/>
     </w:p>
     <w:p>
       <w:pPr>
@@ -22844,7 +22855,7 @@
           <w:lang w:val="en-US"/>
         </w:rPr>
       </w:pPr>
-      <w:bookmarkStart w:id="28" w:name="_Toc531862734"/>
+      <w:bookmarkStart w:id="29" w:name="_Toc531862734"/>
       <w:r>
         <w:rPr>
           <w:rFonts w:eastAsia="Calibri"/>
@@ -22873,7 +22884,7 @@
         </w:rPr>
         <w:t>Uncontrolled Memory Allocation</w:t>
       </w:r>
-      <w:bookmarkEnd w:id="28"/>
+      <w:bookmarkEnd w:id="29"/>
     </w:p>
     <w:p>
       <w:pPr>
@@ -23613,7 +23624,7 @@
           <w:lang w:val="en-US"/>
         </w:rPr>
       </w:pPr>
-      <w:bookmarkStart w:id="29" w:name="_Toc531862735"/>
+      <w:bookmarkStart w:id="30" w:name="_Toc531862735"/>
       <w:r>
         <w:rPr>
           <w:rFonts w:eastAsia="Calibri"/>
@@ -23642,7 +23653,7 @@
         </w:rPr>
         <w:t>Hard-Coded Credentials Usage for Remote Authentication</w:t>
       </w:r>
-      <w:bookmarkEnd w:id="29"/>
+      <w:bookmarkEnd w:id="30"/>
     </w:p>
     <w:p>
       <w:pPr>
@@ -23872,7 +23883,6 @@
                 <w:b w:val="0"/>
               </w:rPr>
             </w:pPr>
-            <w:bookmarkStart w:id="30" w:name="_GoBack" w:colFirst="2" w:colLast="3"/>
             <w:r>
               <w:rPr>
                 <w:rFonts w:ascii="Open Sans" w:hAnsi="Open Sans" w:cs="Open Sans"/>
@@ -24306,7 +24316,6 @@
           </w:p>
         </w:tc>
       </w:tr>
-      <w:bookmarkEnd w:id="30"/>
     </w:tbl>
     <w:p>
       <w:pPr>
@@ -32803,7 +32812,7 @@
 </file>
 
 <file path=customXml/itemProps2.xml><?xml version="1.0" encoding="utf-8"?>
-<ds:datastoreItem xmlns:ds="http://schemas.openxmlformats.org/officeDocument/2006/customXml" ds:itemID="{BECD8F98-BE1E-43E3-B39E-4A9D508330C0}">
+<ds:datastoreItem xmlns:ds="http://schemas.openxmlformats.org/officeDocument/2006/customXml" ds:itemID="{5773E7A8-DBDA-4ECD-B93B-ADD86038E872}">
   <ds:schemaRefs>
     <ds:schemaRef ds:uri="http://schemas.openxmlformats.org/officeDocument/2006/bibliography"/>
   </ds:schemaRefs>

--- a/CastReporting.Reporting/TemplatesFiles/CISQ - Top 22 - Summary.docx
+++ b/CastReporting.Reporting/TemplatesFiles/CISQ - Top 22 - Summary.docx
@@ -4167,11 +4167,7 @@
               </mc:Choice>
               <mc:Fallback>
                 <w:pict>
-                  <v:shapetype w14:anchorId="789AD5BD" id="_x0000_t202" coordsize="21600,21600" o:spt="202" path="m,l,21600r21600,l21600,xe">
-                    <v:stroke joinstyle="miter"/>
-                    <v:path gradientshapeok="t" o:connecttype="rect"/>
-                  </v:shapetype>
-                  <v:shape id="Text Box 83" o:spid="_x0000_s1056" type="#_x0000_t202" style="position:absolute;left:0;text-align:left;margin-left:229.05pt;margin-top:114.95pt;width:473.6pt;height:202.8pt;z-index:251670528;visibility:visible;mso-wrap-style:square;mso-width-percent:0;mso-height-percent:0;mso-wrap-distance-left:9pt;mso-wrap-distance-top:0;mso-wrap-distance-right:9pt;mso-wrap-distance-bottom:0;mso-position-horizontal:absolute;mso-position-horizontal-relative:page;mso-position-vertical:absolute;mso-position-vertical-relative:page;mso-width-percent:0;mso-height-percent:0;mso-width-relative:page;mso-height-relative:margin;v-text-anchor:top" o:gfxdata="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" filled="f" stroked="f" strokeweight=".5pt">
+                  <v:shape w14:anchorId="789AD5BD" id="Text Box 83" o:spid="_x0000_s1056" type="#_x0000_t202" style="position:absolute;left:0;text-align:left;margin-left:229.05pt;margin-top:114.95pt;width:473.6pt;height:202.8pt;z-index:251670528;visibility:visible;mso-wrap-style:square;mso-width-percent:0;mso-height-percent:0;mso-wrap-distance-left:9pt;mso-wrap-distance-top:0;mso-wrap-distance-right:9pt;mso-wrap-distance-bottom:0;mso-position-horizontal:absolute;mso-position-horizontal-relative:page;mso-position-vertical:absolute;mso-position-vertical-relative:page;mso-width-percent:0;mso-height-percent:0;mso-width-relative:page;mso-height-relative:margin;v-text-anchor:top" o:gfxdata="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" filled="f" stroked="f" strokeweight=".5pt">
                     <v:textbox inset="0,0,0,0">
                       <w:txbxContent>
                         <w:p>
@@ -6517,7 +6513,6 @@
                 <w:sz w:val="22"/>
               </w:rPr>
             </w:pPr>
-            <w:bookmarkStart w:id="6" w:name="_GoBack" w:colFirst="1" w:colLast="1"/>
             <w:r>
               <w:rPr>
                 <w:rFonts w:asciiTheme="minorHAnsi" w:hAnsiTheme="minorHAnsi"/>
@@ -6792,7 +6787,6 @@
         </w:tc>
       </w:tr>
     </w:tbl>
-    <w:bookmarkEnd w:id="6"/>
     <w:p>
       <w:pPr>
         <w:spacing w:after="0" w:line="240" w:lineRule="auto"/>
@@ -7106,12 +7100,12 @@
           <w:sz w:val="22"/>
         </w:rPr>
       </w:pPr>
-      <w:bookmarkStart w:id="7" w:name="_Toc531862713"/>
+      <w:bookmarkStart w:id="6" w:name="_Toc531862713"/>
       <w:r>
         <w:lastRenderedPageBreak/>
         <w:t>Security Violation Overview</w:t>
       </w:r>
-      <w:bookmarkEnd w:id="7"/>
+      <w:bookmarkEnd w:id="6"/>
     </w:p>
     <w:p>
       <w:pPr>
@@ -7123,7 +7117,7 @@
           <w:sz w:val="20"/>
         </w:rPr>
       </w:pPr>
-      <w:bookmarkStart w:id="8" w:name="_Hlk530663856"/>
+      <w:bookmarkStart w:id="7" w:name="_Hlk530663856"/>
       <w:r>
         <w:rPr>
           <w:rFonts w:asciiTheme="minorHAnsi" w:hAnsiTheme="minorHAnsi"/>
@@ -7185,7 +7179,7 @@
         <w:t>.</w:t>
       </w:r>
     </w:p>
-    <w:bookmarkEnd w:id="8"/>
+    <w:bookmarkEnd w:id="7"/>
     <w:p>
       <w:pPr>
         <w:ind w:left="0" w:right="657"/>
@@ -7217,7 +7211,7 @@
           <w:rFonts w:eastAsia="Calibri"/>
         </w:rPr>
       </w:pPr>
-      <w:bookmarkStart w:id="9" w:name="_Toc531862714"/>
+      <w:bookmarkStart w:id="8" w:name="_Toc531862714"/>
       <w:r>
         <w:rPr>
           <w:rFonts w:eastAsia="Calibri"/>
@@ -7246,7 +7240,7 @@
         </w:rPr>
         <w:t>Vulnerabilities</w:t>
       </w:r>
-      <w:bookmarkEnd w:id="9"/>
+      <w:bookmarkEnd w:id="8"/>
     </w:p>
     <w:p>
       <w:pPr>
@@ -7305,7 +7299,6 @@
     <w:tbl>
       <w:tblPr>
         <w:tblStyle w:val="GridTable1Light-Accent1"/>
-        <w:tblpPr w:leftFromText="180" w:rightFromText="180" w:vertAnchor="text" w:horzAnchor="margin" w:tblpY="79"/>
         <w:tblW w:w="9000" w:type="dxa"/>
         <w:tblLayout w:type="fixed"/>
         <w:tblLook w:val="04A0" w:firstRow="1" w:lastRow="0" w:firstColumn="1" w:lastColumn="0" w:noHBand="0" w:noVBand="1"/>
@@ -7895,68 +7888,7 @@
     </w:tbl>
     <w:p>
       <w:pPr>
-        <w:ind w:right="657"/>
-        <w:rPr>
-          <w:rFonts w:eastAsia="Calibri"/>
-          <w:lang w:eastAsia="en-US"/>
-        </w:rPr>
-      </w:pPr>
-    </w:p>
-    <w:p>
-      <w:pPr>
-        <w:ind w:right="657"/>
-        <w:rPr>
-          <w:rFonts w:eastAsia="Calibri"/>
-          <w:lang w:eastAsia="en-US"/>
-        </w:rPr>
-      </w:pPr>
-    </w:p>
-    <w:p>
-      <w:pPr>
-        <w:ind w:right="657"/>
-        <w:rPr>
-          <w:rFonts w:eastAsia="Calibri"/>
-          <w:lang w:eastAsia="en-US"/>
-        </w:rPr>
-      </w:pPr>
-    </w:p>
-    <w:p>
-      <w:pPr>
-        <w:ind w:right="657"/>
-        <w:rPr>
-          <w:rFonts w:eastAsia="Calibri"/>
-          <w:lang w:eastAsia="en-US"/>
-        </w:rPr>
-      </w:pPr>
-    </w:p>
-    <w:p>
-      <w:pPr>
-        <w:ind w:right="657"/>
-        <w:rPr>
-          <w:i/>
-          <w:sz w:val="14"/>
-        </w:rPr>
-      </w:pPr>
-      <w:r>
-        <w:rPr>
-          <w:i/>
-          <w:sz w:val="14"/>
-        </w:rPr>
-        <w:t xml:space="preserve">      </w:t>
-      </w:r>
-    </w:p>
-    <w:p>
-      <w:pPr>
-        <w:ind w:right="657"/>
-        <w:rPr>
-          <w:i/>
-          <w:sz w:val="14"/>
-        </w:rPr>
-      </w:pPr>
-    </w:p>
-    <w:p>
-      <w:pPr>
-        <w:ind w:right="657"/>
+        <w:ind w:left="0" w:right="657"/>
         <w:rPr>
           <w:i/>
           <w:sz w:val="14"/>
@@ -8062,7 +7994,7 @@
           <w:rFonts w:eastAsia="Calibri"/>
         </w:rPr>
       </w:pPr>
-      <w:bookmarkStart w:id="10" w:name="_Toc531862715"/>
+      <w:bookmarkStart w:id="9" w:name="_Toc531862715"/>
       <w:r>
         <w:rPr>
           <w:rFonts w:eastAsia="Calibri"/>
@@ -8085,7 +8017,7 @@
         </w:rPr>
         <w:t>Path Traversal Improper Input Neutralization</w:t>
       </w:r>
-      <w:bookmarkEnd w:id="10"/>
+      <w:bookmarkEnd w:id="9"/>
     </w:p>
     <w:p>
       <w:pPr>
@@ -8160,7 +8092,6 @@
     <w:tbl>
       <w:tblPr>
         <w:tblStyle w:val="GridTable1Light-Accent1"/>
-        <w:tblpPr w:leftFromText="180" w:rightFromText="180" w:vertAnchor="text" w:tblpY="-5"/>
         <w:tblW w:w="9000" w:type="dxa"/>
         <w:tblLayout w:type="fixed"/>
         <w:tblLook w:val="04A0" w:firstRow="1" w:lastRow="0" w:firstColumn="1" w:lastColumn="0" w:noHBand="0" w:noVBand="1"/>
@@ -8750,39 +8681,73 @@
     </w:tbl>
     <w:p>
       <w:pPr>
-        <w:tabs>
-          <w:tab w:val="left" w:pos="2847"/>
-        </w:tabs>
+        <w:pStyle w:val="BodyContent"/>
         <w:ind w:right="657"/>
         <w:rPr>
-          <w:rFonts w:eastAsia="Calibri"/>
-          <w:lang w:eastAsia="en-US"/>
+          <w:rFonts w:ascii="Verdana" w:hAnsi="Verdana"/>
+          <w:i/>
+          <w:sz w:val="14"/>
         </w:rPr>
       </w:pPr>
     </w:p>
     <w:p>
       <w:pPr>
-        <w:tabs>
-          <w:tab w:val="left" w:pos="2847"/>
-        </w:tabs>
-        <w:ind w:left="0" w:right="657"/>
-        <w:rPr>
-          <w:rFonts w:eastAsia="Calibri"/>
-          <w:lang w:eastAsia="en-US"/>
-        </w:rPr>
-      </w:pPr>
-    </w:p>
-    <w:p>
-      <w:pPr>
-        <w:tabs>
-          <w:tab w:val="left" w:pos="2847"/>
-        </w:tabs>
+        <w:pStyle w:val="BodyContent"/>
         <w:ind w:right="657"/>
         <w:rPr>
-          <w:rFonts w:eastAsia="Calibri"/>
-          <w:lang w:eastAsia="en-US"/>
-        </w:rPr>
-      </w:pPr>
+          <w:rFonts w:ascii="Verdana" w:hAnsi="Verdana" w:cstheme="minorHAnsi"/>
+          <w:sz w:val="20"/>
+          <w:szCs w:val="20"/>
+        </w:rPr>
+      </w:pPr>
+      <w:r>
+        <w:rPr>
+          <w:rFonts w:ascii="Verdana" w:hAnsi="Verdana"/>
+          <w:i/>
+          <w:sz w:val="14"/>
+        </w:rPr>
+        <w:t xml:space="preserve">Table </w:t>
+      </w:r>
+      <w:r>
+        <w:rPr>
+          <w:rFonts w:ascii="Verdana" w:hAnsi="Verdana"/>
+          <w:i/>
+          <w:sz w:val="14"/>
+        </w:rPr>
+        <w:t>3</w:t>
+      </w:r>
+      <w:r>
+        <w:rPr>
+          <w:rFonts w:ascii="Verdana" w:hAnsi="Verdana"/>
+          <w:i/>
+          <w:sz w:val="14"/>
+        </w:rPr>
+        <w:t xml:space="preserve">: </w:t>
+      </w:r>
+      <w:r>
+        <w:rPr>
+          <w:rFonts w:ascii="Verdana" w:hAnsi="Verdana"/>
+          <w:i/>
+          <w:sz w:val="14"/>
+        </w:rPr>
+        <w:t>ASCSM-CWE-22</w:t>
+      </w:r>
+      <w:r>
+        <w:rPr>
+          <w:rFonts w:asciiTheme="minorHAnsi" w:hAnsiTheme="minorHAnsi" w:cstheme="minorHAnsi"/>
+          <w:sz w:val="20"/>
+          <w:szCs w:val="20"/>
+        </w:rPr>
+        <w:t xml:space="preserve"> </w:t>
+      </w:r>
+      <w:r>
+        <w:rPr>
+          <w:rFonts w:ascii="Verdana" w:hAnsi="Verdana"/>
+          <w:i/>
+          <w:sz w:val="14"/>
+        </w:rPr>
+        <w:t>Vulnerabilities</w:t>
+      </w:r>
     </w:p>
     <w:p>
       <w:pPr>
@@ -8797,142 +8762,6 @@
     </w:p>
     <w:p>
       <w:pPr>
-        <w:spacing w:after="0" w:line="240" w:lineRule="auto"/>
-        <w:ind w:left="0"/>
-        <w:jc w:val="left"/>
-        <w:rPr>
-          <w:rFonts w:eastAsia="Calibri"/>
-          <w:lang w:eastAsia="en-US"/>
-        </w:rPr>
-      </w:pPr>
-    </w:p>
-    <w:p>
-      <w:pPr>
-        <w:spacing w:after="0" w:line="240" w:lineRule="auto"/>
-        <w:ind w:left="0"/>
-        <w:jc w:val="left"/>
-        <w:rPr>
-          <w:rFonts w:eastAsia="Calibri"/>
-          <w:lang w:eastAsia="en-US"/>
-        </w:rPr>
-      </w:pPr>
-    </w:p>
-    <w:p>
-      <w:pPr>
-        <w:spacing w:after="0" w:line="240" w:lineRule="auto"/>
-        <w:ind w:left="0"/>
-        <w:jc w:val="left"/>
-        <w:rPr>
-          <w:rFonts w:eastAsia="Calibri"/>
-          <w:lang w:eastAsia="en-US"/>
-        </w:rPr>
-      </w:pPr>
-    </w:p>
-    <w:p>
-      <w:pPr>
-        <w:spacing w:after="0" w:line="240" w:lineRule="auto"/>
-        <w:ind w:left="0"/>
-        <w:jc w:val="left"/>
-        <w:rPr>
-          <w:rFonts w:eastAsia="Calibri"/>
-          <w:lang w:eastAsia="en-US"/>
-        </w:rPr>
-      </w:pPr>
-    </w:p>
-    <w:p>
-      <w:pPr>
-        <w:spacing w:after="0" w:line="240" w:lineRule="auto"/>
-        <w:ind w:left="0"/>
-        <w:jc w:val="left"/>
-        <w:rPr>
-          <w:rFonts w:eastAsia="Calibri"/>
-          <w:lang w:eastAsia="en-US"/>
-        </w:rPr>
-      </w:pPr>
-    </w:p>
-    <w:p>
-      <w:pPr>
-        <w:spacing w:after="0" w:line="240" w:lineRule="auto"/>
-        <w:ind w:left="0"/>
-        <w:jc w:val="left"/>
-        <w:rPr>
-          <w:rFonts w:eastAsia="Calibri"/>
-          <w:lang w:eastAsia="en-US"/>
-        </w:rPr>
-      </w:pPr>
-    </w:p>
-    <w:p>
-      <w:pPr>
-        <w:pStyle w:val="BodyContent"/>
-        <w:ind w:right="657"/>
-        <w:rPr>
-          <w:rFonts w:ascii="Verdana" w:hAnsi="Verdana" w:cstheme="minorHAnsi"/>
-          <w:sz w:val="20"/>
-          <w:szCs w:val="20"/>
-        </w:rPr>
-      </w:pPr>
-      <w:r>
-        <w:rPr>
-          <w:rFonts w:ascii="Verdana" w:hAnsi="Verdana"/>
-          <w:i/>
-          <w:sz w:val="14"/>
-        </w:rPr>
-        <w:t xml:space="preserve">Table </w:t>
-      </w:r>
-      <w:r>
-        <w:rPr>
-          <w:rFonts w:ascii="Verdana" w:hAnsi="Verdana"/>
-          <w:i/>
-          <w:sz w:val="14"/>
-        </w:rPr>
-        <w:t>3</w:t>
-      </w:r>
-      <w:r>
-        <w:rPr>
-          <w:rFonts w:ascii="Verdana" w:hAnsi="Verdana"/>
-          <w:i/>
-          <w:sz w:val="14"/>
-        </w:rPr>
-        <w:t xml:space="preserve">: </w:t>
-      </w:r>
-      <w:r>
-        <w:rPr>
-          <w:rFonts w:ascii="Verdana" w:hAnsi="Verdana"/>
-          <w:i/>
-          <w:sz w:val="14"/>
-        </w:rPr>
-        <w:t>ASCSM-CWE-22</w:t>
-      </w:r>
-      <w:r>
-        <w:rPr>
-          <w:rFonts w:asciiTheme="minorHAnsi" w:hAnsiTheme="minorHAnsi" w:cstheme="minorHAnsi"/>
-          <w:sz w:val="20"/>
-          <w:szCs w:val="20"/>
-        </w:rPr>
-        <w:t xml:space="preserve"> </w:t>
-      </w:r>
-      <w:r>
-        <w:rPr>
-          <w:rFonts w:ascii="Verdana" w:hAnsi="Verdana"/>
-          <w:i/>
-          <w:sz w:val="14"/>
-        </w:rPr>
-        <w:t>Vulnerabilities</w:t>
-      </w:r>
-    </w:p>
-    <w:p>
-      <w:pPr>
-        <w:spacing w:after="0" w:line="240" w:lineRule="auto"/>
-        <w:ind w:left="0"/>
-        <w:jc w:val="left"/>
-        <w:rPr>
-          <w:rFonts w:eastAsia="Calibri"/>
-          <w:lang w:eastAsia="en-US"/>
-        </w:rPr>
-      </w:pPr>
-    </w:p>
-    <w:p>
-      <w:pPr>
         <w:pStyle w:val="Heading2"/>
         <w:spacing w:after="0"/>
         <w:ind w:left="540" w:right="657" w:hanging="540"/>
@@ -8940,7 +8769,7 @@
           <w:rFonts w:eastAsia="Calibri"/>
         </w:rPr>
       </w:pPr>
-      <w:bookmarkStart w:id="11" w:name="_Toc531862716"/>
+      <w:bookmarkStart w:id="10" w:name="_Toc531862716"/>
       <w:r>
         <w:rPr>
           <w:rFonts w:eastAsia="Calibri"/>
@@ -8969,7 +8798,7 @@
         </w:rPr>
         <w:t>OS Command Injection Improper Input Neutralization</w:t>
       </w:r>
-      <w:bookmarkEnd w:id="11"/>
+      <w:bookmarkEnd w:id="10"/>
     </w:p>
     <w:p>
       <w:pPr>
@@ -9702,7 +9531,7 @@
           <w:rFonts w:eastAsia="Calibri"/>
         </w:rPr>
       </w:pPr>
-      <w:bookmarkStart w:id="12" w:name="_Toc531862717"/>
+      <w:bookmarkStart w:id="11" w:name="_Toc531862717"/>
       <w:r>
         <w:rPr>
           <w:rFonts w:eastAsia="Calibri"/>
@@ -9731,7 +9560,7 @@
         </w:rPr>
         <w:t>Cross-site Scripting Improper Input Neutralization</w:t>
       </w:r>
-      <w:bookmarkEnd w:id="12"/>
+      <w:bookmarkEnd w:id="11"/>
     </w:p>
     <w:p>
       <w:pPr>
@@ -10471,7 +10300,7 @@
           <w:rFonts w:eastAsia="Calibri"/>
         </w:rPr>
       </w:pPr>
-      <w:bookmarkStart w:id="13" w:name="_Toc531862718"/>
+      <w:bookmarkStart w:id="12" w:name="_Toc531862718"/>
       <w:r>
         <w:rPr>
           <w:rFonts w:eastAsia="Calibri"/>
@@ -10501,7 +10330,7 @@
         </w:rPr>
         <w:t>SQL Injection Improper Input Neutralization</w:t>
       </w:r>
-      <w:bookmarkEnd w:id="13"/>
+      <w:bookmarkEnd w:id="12"/>
     </w:p>
     <w:p>
       <w:pPr>
@@ -11249,7 +11078,7 @@
           <w:rFonts w:eastAsia="Calibri"/>
         </w:rPr>
       </w:pPr>
-      <w:bookmarkStart w:id="14" w:name="_Toc531862719"/>
+      <w:bookmarkStart w:id="13" w:name="_Toc531862719"/>
       <w:r>
         <w:rPr>
           <w:rFonts w:eastAsia="Calibri"/>
@@ -11278,7 +11107,7 @@
         </w:rPr>
         <w:t>Name or Reference Resolution Improper Input Neutralization</w:t>
       </w:r>
-      <w:bookmarkEnd w:id="14"/>
+      <w:bookmarkEnd w:id="13"/>
     </w:p>
     <w:p>
       <w:pPr>
@@ -12005,7 +11834,7 @@
           <w:szCs w:val="20"/>
         </w:rPr>
       </w:pPr>
-      <w:bookmarkStart w:id="15" w:name="_Toc531862720"/>
+      <w:bookmarkStart w:id="14" w:name="_Toc531862720"/>
       <w:r>
         <w:rPr>
           <w:rFonts w:eastAsia="Calibri"/>
@@ -12038,7 +11867,7 @@
         </w:rPr>
         <w:t>Buffer Copy without Checking Size of Input</w:t>
       </w:r>
-      <w:bookmarkEnd w:id="15"/>
+      <w:bookmarkEnd w:id="14"/>
     </w:p>
     <w:p>
       <w:pPr>
@@ -12781,7 +12610,7 @@
           <w:szCs w:val="20"/>
         </w:rPr>
       </w:pPr>
-      <w:bookmarkStart w:id="16" w:name="_Toc531862721"/>
+      <w:bookmarkStart w:id="15" w:name="_Toc531862721"/>
       <w:r>
         <w:rPr>
           <w:rFonts w:eastAsia="Calibri"/>
@@ -12793,7 +12622,7 @@
       <w:r>
         <w:t>Unchecked array index range</w:t>
       </w:r>
-      <w:bookmarkEnd w:id="16"/>
+      <w:bookmarkEnd w:id="15"/>
     </w:p>
     <w:p>
       <w:pPr>
@@ -13533,7 +13362,7 @@
           <w:szCs w:val="20"/>
         </w:rPr>
       </w:pPr>
-      <w:bookmarkStart w:id="17" w:name="_Toc531862722"/>
+      <w:bookmarkStart w:id="16" w:name="_Toc531862722"/>
       <w:r>
         <w:rPr>
           <w:rFonts w:eastAsia="Calibri"/>
@@ -13555,7 +13384,7 @@
         </w:rPr>
         <w:t>– Format String Improper Input Neutralization</w:t>
       </w:r>
-      <w:bookmarkEnd w:id="17"/>
+      <w:bookmarkEnd w:id="16"/>
     </w:p>
     <w:p>
       <w:pPr>
@@ -14306,7 +14135,7 @@
           <w:lang w:val="en-US"/>
         </w:rPr>
       </w:pPr>
-      <w:bookmarkStart w:id="18" w:name="_Toc531862723"/>
+      <w:bookmarkStart w:id="17" w:name="_Toc531862723"/>
       <w:r>
         <w:rPr>
           <w:rFonts w:eastAsia="Calibri"/>
@@ -14314,7 +14143,7 @@
         </w:rPr>
         <w:t>ASCSM-CWE-252-resource– Unchecked Return Parameter Value of named Callable and Method Control Element with Read, Write, and Manage Access to Platform Resource</w:t>
       </w:r>
-      <w:bookmarkEnd w:id="18"/>
+      <w:bookmarkEnd w:id="17"/>
     </w:p>
     <w:p>
       <w:pPr>
@@ -15058,7 +14887,7 @@
           <w:szCs w:val="20"/>
         </w:rPr>
       </w:pPr>
-      <w:bookmarkStart w:id="19" w:name="_Toc531862724"/>
+      <w:bookmarkStart w:id="18" w:name="_Toc531862724"/>
       <w:r>
         <w:rPr>
           <w:rFonts w:eastAsia="Calibri"/>
@@ -15081,7 +14910,7 @@
         </w:rPr>
         <w:t>– Broken or Risky Cryptographic Algorithm Usage</w:t>
       </w:r>
-      <w:bookmarkEnd w:id="19"/>
+      <w:bookmarkEnd w:id="18"/>
     </w:p>
     <w:p>
       <w:pPr>
@@ -15832,7 +15661,7 @@
           <w:szCs w:val="20"/>
         </w:rPr>
       </w:pPr>
-      <w:bookmarkStart w:id="20" w:name="_Toc531862725"/>
+      <w:bookmarkStart w:id="19" w:name="_Toc531862725"/>
       <w:r>
         <w:rPr>
           <w:rFonts w:eastAsia="Calibri"/>
@@ -15854,7 +15683,7 @@
         </w:rPr>
         <w:t>– Declaration of Catch for Generic Exception</w:t>
       </w:r>
-      <w:bookmarkEnd w:id="20"/>
+      <w:bookmarkEnd w:id="19"/>
     </w:p>
     <w:p>
       <w:pPr>
@@ -16607,7 +16436,7 @@
           <w:szCs w:val="20"/>
         </w:rPr>
       </w:pPr>
-      <w:bookmarkStart w:id="21" w:name="_Toc531862726"/>
+      <w:bookmarkStart w:id="20" w:name="_Toc531862726"/>
       <w:r>
         <w:rPr>
           <w:rFonts w:eastAsia="Calibri"/>
@@ -16636,7 +16465,7 @@
         </w:rPr>
         <w:t>Declaration of Throws for Generic Exception</w:t>
       </w:r>
-      <w:bookmarkEnd w:id="21"/>
+      <w:bookmarkEnd w:id="20"/>
     </w:p>
     <w:p>
       <w:pPr>
@@ -17409,7 +17238,7 @@
           <w:szCs w:val="20"/>
         </w:rPr>
       </w:pPr>
-      <w:bookmarkStart w:id="22" w:name="_Toc531862727"/>
+      <w:bookmarkStart w:id="21" w:name="_Toc531862727"/>
       <w:r>
         <w:rPr>
           <w:rFonts w:eastAsia="Calibri"/>
@@ -17439,7 +17268,7 @@
         </w:rPr>
         <w:t>File Upload Improper Input Neutralization</w:t>
       </w:r>
-      <w:bookmarkEnd w:id="22"/>
+      <w:bookmarkEnd w:id="21"/>
     </w:p>
     <w:p>
       <w:pPr>
@@ -18190,7 +18019,7 @@
           <w:szCs w:val="20"/>
         </w:rPr>
       </w:pPr>
-      <w:bookmarkStart w:id="23" w:name="_Toc531862728"/>
+      <w:bookmarkStart w:id="22" w:name="_Toc531862728"/>
       <w:r>
         <w:rPr>
           <w:rFonts w:eastAsia="Calibri"/>
@@ -18219,7 +18048,7 @@
         </w:rPr>
         <w:t>Storable and Member Data Element Missing Initialization</w:t>
       </w:r>
-      <w:bookmarkEnd w:id="23"/>
+      <w:bookmarkEnd w:id="22"/>
     </w:p>
     <w:p>
       <w:pPr>
@@ -18970,7 +18799,7 @@
           <w:lang w:val="en-US"/>
         </w:rPr>
       </w:pPr>
-      <w:bookmarkStart w:id="24" w:name="_Toc531862729"/>
+      <w:bookmarkStart w:id="23" w:name="_Toc531862729"/>
       <w:r>
         <w:rPr>
           <w:rFonts w:eastAsia="Calibri"/>
@@ -18978,7 +18807,7 @@
         </w:rPr>
         <w:t>ASCSM-CWE-606 – Unchecked Input for Loop Condition</w:t>
       </w:r>
-      <w:bookmarkEnd w:id="24"/>
+      <w:bookmarkEnd w:id="23"/>
     </w:p>
     <w:p>
       <w:pPr>
@@ -19731,7 +19560,7 @@
           <w:lang w:val="en-US"/>
         </w:rPr>
       </w:pPr>
-      <w:bookmarkStart w:id="25" w:name="_Toc531862730"/>
+      <w:bookmarkStart w:id="24" w:name="_Toc531862730"/>
       <w:r>
         <w:rPr>
           <w:rFonts w:eastAsia="Calibri"/>
@@ -19754,7 +19583,7 @@
         </w:rPr>
         <w:t xml:space="preserve"> – Shared Resource Improper Locking</w:t>
       </w:r>
-      <w:bookmarkEnd w:id="25"/>
+      <w:bookmarkEnd w:id="24"/>
     </w:p>
     <w:p>
       <w:pPr>
@@ -20505,7 +20334,7 @@
           <w:lang w:val="en-US"/>
         </w:rPr>
       </w:pPr>
-      <w:bookmarkStart w:id="26" w:name="_Toc531862731"/>
+      <w:bookmarkStart w:id="25" w:name="_Toc531862731"/>
       <w:r>
         <w:rPr>
           <w:rFonts w:eastAsia="Calibri"/>
@@ -20527,7 +20356,7 @@
         </w:rPr>
         <w:t xml:space="preserve"> – Expired or Released Resource Usage</w:t>
       </w:r>
-      <w:bookmarkEnd w:id="26"/>
+      <w:bookmarkEnd w:id="25"/>
     </w:p>
     <w:p>
       <w:pPr>
@@ -21280,7 +21109,7 @@
           <w:lang w:val="en-US"/>
         </w:rPr>
       </w:pPr>
-      <w:bookmarkStart w:id="27" w:name="_Toc531862732"/>
+      <w:bookmarkStart w:id="26" w:name="_Toc531862732"/>
       <w:r>
         <w:rPr>
           <w:rFonts w:eastAsia="Calibri"/>
@@ -21302,7 +21131,7 @@
         </w:rPr>
         <w:t xml:space="preserve"> – Numeric Types Incorrect Conversion</w:t>
       </w:r>
-      <w:bookmarkEnd w:id="27"/>
+      <w:bookmarkEnd w:id="26"/>
     </w:p>
     <w:p>
       <w:pPr>
@@ -22068,7 +21897,7 @@
           <w:lang w:val="en-US"/>
         </w:rPr>
       </w:pPr>
-      <w:bookmarkStart w:id="28" w:name="_Toc531862733"/>
+      <w:bookmarkStart w:id="27" w:name="_Toc531862733"/>
       <w:r>
         <w:rPr>
           <w:rFonts w:eastAsia="Calibri"/>
@@ -22091,7 +21920,7 @@
         </w:rPr>
         <w:t>– Missing Release of Resource after Effective Lifetime</w:t>
       </w:r>
-      <w:bookmarkEnd w:id="28"/>
+      <w:bookmarkEnd w:id="27"/>
     </w:p>
     <w:p>
       <w:pPr>
@@ -22855,7 +22684,7 @@
           <w:lang w:val="en-US"/>
         </w:rPr>
       </w:pPr>
-      <w:bookmarkStart w:id="29" w:name="_Toc531862734"/>
+      <w:bookmarkStart w:id="28" w:name="_Toc531862734"/>
       <w:r>
         <w:rPr>
           <w:rFonts w:eastAsia="Calibri"/>
@@ -22884,7 +22713,7 @@
         </w:rPr>
         <w:t>Uncontrolled Memory Allocation</w:t>
       </w:r>
-      <w:bookmarkEnd w:id="29"/>
+      <w:bookmarkEnd w:id="28"/>
     </w:p>
     <w:p>
       <w:pPr>
@@ -23624,7 +23453,7 @@
           <w:lang w:val="en-US"/>
         </w:rPr>
       </w:pPr>
-      <w:bookmarkStart w:id="30" w:name="_Toc531862735"/>
+      <w:bookmarkStart w:id="29" w:name="_Toc531862735"/>
       <w:r>
         <w:rPr>
           <w:rFonts w:eastAsia="Calibri"/>
@@ -23653,7 +23482,7 @@
         </w:rPr>
         <w:t>Hard-Coded Credentials Usage for Remote Authentication</w:t>
       </w:r>
-      <w:bookmarkEnd w:id="30"/>
+      <w:bookmarkEnd w:id="29"/>
     </w:p>
     <w:p>
       <w:pPr>
@@ -23861,7 +23690,16 @@
                 <w:rFonts w:ascii="Open Sans" w:hAnsi="Open Sans" w:cs="Open Sans"/>
                 <w:b w:val="0"/>
               </w:rPr>
-              <w:t>Vulnerabilities</w:t>
+              <w:t>Vulnerabilitie</w:t>
+            </w:r>
+            <w:bookmarkStart w:id="30" w:name="_GoBack"/>
+            <w:bookmarkEnd w:id="30"/>
+            <w:r>
+              <w:rPr>
+                <w:rFonts w:ascii="Open Sans" w:hAnsi="Open Sans" w:cs="Open Sans"/>
+                <w:b w:val="0"/>
+              </w:rPr>
+              <w:t>s</w:t>
             </w:r>
           </w:p>
         </w:tc>
@@ -27772,7 +27610,7 @@
     </w:rPrDefault>
     <w:pPrDefault/>
   </w:docDefaults>
-  <w:latentStyles w:defLockedState="0" w:defUIPriority="99" w:defSemiHidden="0" w:defUnhideWhenUsed="0" w:defQFormat="0" w:count="375">
+  <w:latentStyles w:defLockedState="0" w:defUIPriority="99" w:defSemiHidden="0" w:defUnhideWhenUsed="0" w:defQFormat="0" w:count="376">
     <w:lsdException w:name="Normal" w:uiPriority="0" w:qFormat="1"/>
     <w:lsdException w:name="heading 1" w:uiPriority="0" w:qFormat="1"/>
     <w:lsdException w:name="heading 2" w:uiPriority="0" w:qFormat="1"/>
@@ -27878,7 +27716,6 @@
     <w:lsdException w:name="HTML Sample" w:semiHidden="1" w:unhideWhenUsed="1"/>
     <w:lsdException w:name="HTML Typewriter" w:semiHidden="1" w:unhideWhenUsed="1"/>
     <w:lsdException w:name="HTML Variable" w:semiHidden="1" w:unhideWhenUsed="1"/>
-    <w:lsdException w:name="Normal Table" w:semiHidden="1" w:unhideWhenUsed="1"/>
     <w:lsdException w:name="annotation subject" w:semiHidden="1" w:uiPriority="0" w:unhideWhenUsed="1"/>
     <w:lsdException w:name="No List" w:semiHidden="1" w:unhideWhenUsed="1"/>
     <w:lsdException w:name="Outline List 1" w:semiHidden="1" w:unhideWhenUsed="1"/>
@@ -27925,10 +27762,8 @@
     <w:lsdException w:name="Table Subtle 2" w:semiHidden="1" w:unhideWhenUsed="1"/>
     <w:lsdException w:name="Table Web 1" w:semiHidden="1" w:unhideWhenUsed="1"/>
     <w:lsdException w:name="Table Web 2" w:semiHidden="1" w:unhideWhenUsed="1"/>
-    <w:lsdException w:name="Table Web 3" w:semiHidden="1" w:unhideWhenUsed="1"/>
     <w:lsdException w:name="Balloon Text" w:semiHidden="1" w:uiPriority="0" w:unhideWhenUsed="1"/>
     <w:lsdException w:name="Table Grid" w:uiPriority="0"/>
-    <w:lsdException w:name="Table Theme" w:semiHidden="1" w:unhideWhenUsed="1"/>
     <w:lsdException w:name="Placeholder Text" w:semiHidden="1"/>
     <w:lsdException w:name="No Spacing" w:uiPriority="1" w:qFormat="1"/>
     <w:lsdException w:name="Light Shading" w:uiPriority="60"/>
@@ -28148,6 +27983,7 @@
     <w:lsdException w:name="Smart Hyperlink" w:semiHidden="1" w:unhideWhenUsed="1"/>
     <w:lsdException w:name="Hashtag" w:semiHidden="1" w:unhideWhenUsed="1"/>
     <w:lsdException w:name="Unresolved Mention" w:semiHidden="1" w:unhideWhenUsed="1"/>
+    <w:lsdException w:name="Smart Link" w:semiHidden="1" w:unhideWhenUsed="1"/>
   </w:latentStyles>
   <w:style w:type="paragraph" w:default="1" w:styleId="Normal">
     <w:name w:val="Normal"/>
@@ -32812,7 +32648,7 @@
 </file>
 
 <file path=customXml/itemProps2.xml><?xml version="1.0" encoding="utf-8"?>
-<ds:datastoreItem xmlns:ds="http://schemas.openxmlformats.org/officeDocument/2006/customXml" ds:itemID="{5773E7A8-DBDA-4ECD-B93B-ADD86038E872}">
+<ds:datastoreItem xmlns:ds="http://schemas.openxmlformats.org/officeDocument/2006/customXml" ds:itemID="{87F12388-24F4-40F9-917D-7C7BA26E10A8}">
   <ds:schemaRefs>
     <ds:schemaRef ds:uri="http://schemas.openxmlformats.org/officeDocument/2006/bibliography"/>
   </ds:schemaRefs>

--- a/CastReporting.Reporting/TemplatesFiles/CISQ - Top 22 - Summary.docx
+++ b/CastReporting.Reporting/TemplatesFiles/CISQ - Top 22 - Summary.docx
@@ -7447,6 +7447,7 @@
           <w:p>
             <w:pPr>
               <w:ind w:right="657"/>
+              <w:jc w:val="left"/>
               <w:rPr>
                 <w:rFonts w:ascii="Open Sans" w:hAnsi="Open Sans" w:cs="Open Sans"/>
                 <w:b w:val="0"/>
@@ -7537,6 +7538,7 @@
           <w:p>
             <w:pPr>
               <w:ind w:right="657"/>
+              <w:jc w:val="left"/>
               <w:rPr>
                 <w:rFonts w:ascii="Open Sans" w:hAnsi="Open Sans" w:cs="Open Sans"/>
                 <w:b w:val="0"/>
@@ -7627,6 +7629,7 @@
           <w:p>
             <w:pPr>
               <w:ind w:right="657"/>
+              <w:jc w:val="left"/>
               <w:rPr>
                 <w:rFonts w:ascii="Open Sans" w:hAnsi="Open Sans" w:cs="Open Sans"/>
                 <w:b w:val="0"/>
@@ -7717,6 +7720,7 @@
           <w:p>
             <w:pPr>
               <w:ind w:right="657"/>
+              <w:jc w:val="left"/>
               <w:rPr>
                 <w:rFonts w:ascii="Open Sans" w:hAnsi="Open Sans" w:cs="Open Sans"/>
                 <w:b w:val="0"/>
@@ -7807,6 +7811,7 @@
           <w:p>
             <w:pPr>
               <w:ind w:right="657"/>
+              <w:jc w:val="left"/>
               <w:rPr>
                 <w:rFonts w:ascii="Open Sans" w:hAnsi="Open Sans" w:cs="Open Sans"/>
                 <w:b w:val="0"/>
@@ -8240,6 +8245,7 @@
           <w:p>
             <w:pPr>
               <w:ind w:right="657"/>
+              <w:jc w:val="left"/>
               <w:rPr>
                 <w:rFonts w:ascii="Open Sans" w:hAnsi="Open Sans" w:cs="Open Sans"/>
                 <w:b w:val="0"/>
@@ -8330,6 +8336,7 @@
           <w:p>
             <w:pPr>
               <w:ind w:right="657"/>
+              <w:jc w:val="left"/>
               <w:rPr>
                 <w:rFonts w:ascii="Open Sans" w:hAnsi="Open Sans" w:cs="Open Sans"/>
                 <w:b w:val="0"/>
@@ -8420,6 +8427,7 @@
           <w:p>
             <w:pPr>
               <w:ind w:right="657"/>
+              <w:jc w:val="left"/>
               <w:rPr>
                 <w:rFonts w:ascii="Open Sans" w:hAnsi="Open Sans" w:cs="Open Sans"/>
                 <w:b w:val="0"/>
@@ -8510,6 +8518,7 @@
           <w:p>
             <w:pPr>
               <w:ind w:right="657"/>
+              <w:jc w:val="left"/>
               <w:rPr>
                 <w:rFonts w:ascii="Open Sans" w:hAnsi="Open Sans" w:cs="Open Sans"/>
                 <w:b w:val="0"/>
@@ -8600,6 +8609,7 @@
           <w:p>
             <w:pPr>
               <w:ind w:right="657"/>
+              <w:jc w:val="left"/>
               <w:rPr>
                 <w:rFonts w:ascii="Open Sans" w:hAnsi="Open Sans" w:cs="Open Sans"/>
                 <w:b w:val="0"/>
@@ -9013,6 +9023,7 @@
           <w:p>
             <w:pPr>
               <w:ind w:right="657"/>
+              <w:jc w:val="left"/>
               <w:rPr>
                 <w:rFonts w:ascii="Open Sans" w:hAnsi="Open Sans" w:cs="Open Sans"/>
                 <w:b w:val="0"/>
@@ -9103,6 +9114,7 @@
           <w:p>
             <w:pPr>
               <w:ind w:right="657"/>
+              <w:jc w:val="left"/>
               <w:rPr>
                 <w:rFonts w:ascii="Open Sans" w:hAnsi="Open Sans" w:cs="Open Sans"/>
                 <w:b w:val="0"/>
@@ -9193,6 +9205,7 @@
           <w:p>
             <w:pPr>
               <w:ind w:right="657"/>
+              <w:jc w:val="left"/>
               <w:rPr>
                 <w:rFonts w:ascii="Open Sans" w:hAnsi="Open Sans" w:cs="Open Sans"/>
                 <w:b w:val="0"/>
@@ -9283,6 +9296,7 @@
           <w:p>
             <w:pPr>
               <w:ind w:right="657"/>
+              <w:jc w:val="left"/>
               <w:rPr>
                 <w:rFonts w:ascii="Open Sans" w:hAnsi="Open Sans" w:cs="Open Sans"/>
                 <w:b w:val="0"/>
@@ -9373,6 +9387,7 @@
           <w:p>
             <w:pPr>
               <w:ind w:right="657"/>
+              <w:jc w:val="left"/>
               <w:rPr>
                 <w:rFonts w:ascii="Open Sans" w:hAnsi="Open Sans" w:cs="Open Sans"/>
                 <w:b w:val="0"/>
@@ -9789,6 +9804,7 @@
           <w:p>
             <w:pPr>
               <w:ind w:right="657"/>
+              <w:jc w:val="left"/>
               <w:rPr>
                 <w:rFonts w:ascii="Open Sans" w:hAnsi="Open Sans" w:cs="Open Sans"/>
                 <w:b w:val="0"/>
@@ -9879,6 +9895,7 @@
           <w:p>
             <w:pPr>
               <w:ind w:right="657"/>
+              <w:jc w:val="left"/>
               <w:rPr>
                 <w:rFonts w:ascii="Open Sans" w:hAnsi="Open Sans" w:cs="Open Sans"/>
                 <w:b w:val="0"/>
@@ -9969,6 +9986,7 @@
           <w:p>
             <w:pPr>
               <w:ind w:right="657"/>
+              <w:jc w:val="left"/>
               <w:rPr>
                 <w:rFonts w:ascii="Open Sans" w:hAnsi="Open Sans" w:cs="Open Sans"/>
                 <w:b w:val="0"/>
@@ -10059,6 +10077,7 @@
           <w:p>
             <w:pPr>
               <w:ind w:right="657"/>
+              <w:jc w:val="left"/>
               <w:rPr>
                 <w:rFonts w:ascii="Open Sans" w:hAnsi="Open Sans" w:cs="Open Sans"/>
                 <w:b w:val="0"/>
@@ -10149,6 +10168,7 @@
           <w:p>
             <w:pPr>
               <w:ind w:right="657"/>
+              <w:jc w:val="left"/>
               <w:rPr>
                 <w:rFonts w:ascii="Open Sans" w:hAnsi="Open Sans" w:cs="Open Sans"/>
                 <w:b w:val="0"/>
@@ -10551,6 +10571,7 @@
           <w:p>
             <w:pPr>
               <w:ind w:right="657"/>
+              <w:jc w:val="left"/>
               <w:rPr>
                 <w:rFonts w:ascii="Open Sans" w:hAnsi="Open Sans" w:cs="Open Sans"/>
                 <w:b w:val="0"/>
@@ -10641,6 +10662,7 @@
           <w:p>
             <w:pPr>
               <w:ind w:right="657"/>
+              <w:jc w:val="left"/>
               <w:rPr>
                 <w:rFonts w:ascii="Open Sans" w:hAnsi="Open Sans" w:cs="Open Sans"/>
                 <w:b w:val="0"/>
@@ -10731,6 +10753,7 @@
           <w:p>
             <w:pPr>
               <w:ind w:right="657"/>
+              <w:jc w:val="left"/>
               <w:rPr>
                 <w:rFonts w:ascii="Open Sans" w:hAnsi="Open Sans" w:cs="Open Sans"/>
                 <w:b w:val="0"/>
@@ -10821,6 +10844,7 @@
           <w:p>
             <w:pPr>
               <w:ind w:right="657"/>
+              <w:jc w:val="left"/>
               <w:rPr>
                 <w:rFonts w:ascii="Open Sans" w:hAnsi="Open Sans" w:cs="Open Sans"/>
                 <w:b w:val="0"/>
@@ -10911,6 +10935,7 @@
           <w:p>
             <w:pPr>
               <w:ind w:right="657"/>
+              <w:jc w:val="left"/>
               <w:rPr>
                 <w:rFonts w:ascii="Open Sans" w:hAnsi="Open Sans" w:cs="Open Sans"/>
                 <w:b w:val="0"/>
@@ -11316,6 +11341,7 @@
           <w:p>
             <w:pPr>
               <w:ind w:right="657"/>
+              <w:jc w:val="left"/>
               <w:rPr>
                 <w:rFonts w:ascii="Open Sans" w:hAnsi="Open Sans" w:cs="Open Sans"/>
                 <w:b w:val="0"/>
@@ -11406,6 +11432,7 @@
           <w:p>
             <w:pPr>
               <w:ind w:right="657"/>
+              <w:jc w:val="left"/>
               <w:rPr>
                 <w:rFonts w:ascii="Open Sans" w:hAnsi="Open Sans" w:cs="Open Sans"/>
                 <w:b w:val="0"/>
@@ -11496,6 +11523,7 @@
           <w:p>
             <w:pPr>
               <w:ind w:right="657"/>
+              <w:jc w:val="left"/>
               <w:rPr>
                 <w:rFonts w:ascii="Open Sans" w:hAnsi="Open Sans" w:cs="Open Sans"/>
                 <w:b w:val="0"/>
@@ -11586,6 +11614,7 @@
           <w:p>
             <w:pPr>
               <w:ind w:right="657"/>
+              <w:jc w:val="left"/>
               <w:rPr>
                 <w:rFonts w:ascii="Open Sans" w:hAnsi="Open Sans" w:cs="Open Sans"/>
                 <w:b w:val="0"/>
@@ -11676,6 +11705,7 @@
           <w:p>
             <w:pPr>
               <w:ind w:right="657"/>
+              <w:jc w:val="left"/>
               <w:rPr>
                 <w:rFonts w:ascii="Open Sans" w:hAnsi="Open Sans" w:cs="Open Sans"/>
                 <w:b w:val="0"/>
@@ -12084,6 +12114,7 @@
           <w:p>
             <w:pPr>
               <w:ind w:right="657"/>
+              <w:jc w:val="left"/>
               <w:rPr>
                 <w:rFonts w:ascii="Open Sans" w:hAnsi="Open Sans" w:cs="Open Sans"/>
                 <w:b w:val="0"/>
@@ -12174,6 +12205,7 @@
           <w:p>
             <w:pPr>
               <w:ind w:right="657"/>
+              <w:jc w:val="left"/>
               <w:rPr>
                 <w:rFonts w:ascii="Open Sans" w:hAnsi="Open Sans" w:cs="Open Sans"/>
                 <w:b w:val="0"/>
@@ -12264,6 +12296,7 @@
           <w:p>
             <w:pPr>
               <w:ind w:right="657"/>
+              <w:jc w:val="left"/>
               <w:rPr>
                 <w:rFonts w:ascii="Open Sans" w:hAnsi="Open Sans" w:cs="Open Sans"/>
                 <w:b w:val="0"/>
@@ -12354,6 +12387,7 @@
           <w:p>
             <w:pPr>
               <w:ind w:right="657"/>
+              <w:jc w:val="left"/>
               <w:rPr>
                 <w:rFonts w:ascii="Open Sans" w:hAnsi="Open Sans" w:cs="Open Sans"/>
                 <w:b w:val="0"/>
@@ -12444,6 +12478,7 @@
           <w:p>
             <w:pPr>
               <w:ind w:right="657"/>
+              <w:jc w:val="left"/>
               <w:rPr>
                 <w:rFonts w:ascii="Open Sans" w:hAnsi="Open Sans" w:cs="Open Sans"/>
                 <w:b w:val="0"/>
@@ -12836,6 +12871,7 @@
           <w:p>
             <w:pPr>
               <w:ind w:right="657"/>
+              <w:jc w:val="left"/>
               <w:rPr>
                 <w:rFonts w:ascii="Open Sans" w:hAnsi="Open Sans" w:cs="Open Sans"/>
                 <w:b w:val="0"/>
@@ -12926,6 +12962,7 @@
           <w:p>
             <w:pPr>
               <w:ind w:right="657"/>
+              <w:jc w:val="left"/>
               <w:rPr>
                 <w:rFonts w:ascii="Open Sans" w:hAnsi="Open Sans" w:cs="Open Sans"/>
                 <w:b w:val="0"/>
@@ -13016,6 +13053,7 @@
           <w:p>
             <w:pPr>
               <w:ind w:right="657"/>
+              <w:jc w:val="left"/>
               <w:rPr>
                 <w:rFonts w:ascii="Open Sans" w:hAnsi="Open Sans" w:cs="Open Sans"/>
                 <w:b w:val="0"/>
@@ -13106,6 +13144,7 @@
           <w:p>
             <w:pPr>
               <w:ind w:right="657"/>
+              <w:jc w:val="left"/>
               <w:rPr>
                 <w:rFonts w:ascii="Open Sans" w:hAnsi="Open Sans" w:cs="Open Sans"/>
                 <w:b w:val="0"/>
@@ -13196,6 +13235,7 @@
           <w:p>
             <w:pPr>
               <w:ind w:right="657"/>
+              <w:jc w:val="left"/>
               <w:rPr>
                 <w:rFonts w:ascii="Open Sans" w:hAnsi="Open Sans" w:cs="Open Sans"/>
                 <w:b w:val="0"/>
@@ -13609,6 +13649,7 @@
           <w:p>
             <w:pPr>
               <w:ind w:right="657"/>
+              <w:jc w:val="left"/>
               <w:rPr>
                 <w:rFonts w:ascii="Open Sans" w:hAnsi="Open Sans" w:cs="Open Sans"/>
                 <w:b w:val="0"/>
@@ -13699,6 +13740,7 @@
           <w:p>
             <w:pPr>
               <w:ind w:right="657"/>
+              <w:jc w:val="left"/>
               <w:rPr>
                 <w:rFonts w:ascii="Open Sans" w:hAnsi="Open Sans" w:cs="Open Sans"/>
                 <w:b w:val="0"/>
@@ -13789,6 +13831,7 @@
           <w:p>
             <w:pPr>
               <w:ind w:right="657"/>
+              <w:jc w:val="left"/>
               <w:rPr>
                 <w:rFonts w:ascii="Open Sans" w:hAnsi="Open Sans" w:cs="Open Sans"/>
                 <w:b w:val="0"/>
@@ -13879,6 +13922,7 @@
           <w:p>
             <w:pPr>
               <w:ind w:right="657"/>
+              <w:jc w:val="left"/>
               <w:rPr>
                 <w:rFonts w:ascii="Open Sans" w:hAnsi="Open Sans" w:cs="Open Sans"/>
                 <w:b w:val="0"/>
@@ -13969,6 +14013,7 @@
           <w:p>
             <w:pPr>
               <w:ind w:right="657"/>
+              <w:jc w:val="left"/>
               <w:rPr>
                 <w:rFonts w:ascii="Open Sans" w:hAnsi="Open Sans" w:cs="Open Sans"/>
                 <w:b w:val="0"/>
@@ -14368,6 +14413,7 @@
           <w:p>
             <w:pPr>
               <w:ind w:right="657"/>
+              <w:jc w:val="left"/>
               <w:rPr>
                 <w:rFonts w:ascii="Open Sans" w:hAnsi="Open Sans" w:cs="Open Sans"/>
                 <w:b w:val="0"/>
@@ -14458,6 +14504,7 @@
           <w:p>
             <w:pPr>
               <w:ind w:right="657"/>
+              <w:jc w:val="left"/>
               <w:rPr>
                 <w:rFonts w:ascii="Open Sans" w:hAnsi="Open Sans" w:cs="Open Sans"/>
                 <w:b w:val="0"/>
@@ -14548,6 +14595,7 @@
           <w:p>
             <w:pPr>
               <w:ind w:right="657"/>
+              <w:jc w:val="left"/>
               <w:rPr>
                 <w:rFonts w:ascii="Open Sans" w:hAnsi="Open Sans" w:cs="Open Sans"/>
                 <w:b w:val="0"/>
@@ -14638,6 +14686,7 @@
           <w:p>
             <w:pPr>
               <w:ind w:right="657"/>
+              <w:jc w:val="left"/>
               <w:rPr>
                 <w:rFonts w:ascii="Open Sans" w:hAnsi="Open Sans" w:cs="Open Sans"/>
                 <w:b w:val="0"/>
@@ -14728,6 +14777,7 @@
           <w:p>
             <w:pPr>
               <w:ind w:right="657"/>
+              <w:jc w:val="left"/>
               <w:rPr>
                 <w:rFonts w:ascii="Open Sans" w:hAnsi="Open Sans" w:cs="Open Sans"/>
                 <w:b w:val="0"/>
@@ -15135,6 +15185,7 @@
           <w:p>
             <w:pPr>
               <w:ind w:right="657"/>
+              <w:jc w:val="left"/>
               <w:rPr>
                 <w:rFonts w:ascii="Open Sans" w:hAnsi="Open Sans" w:cs="Open Sans"/>
                 <w:b w:val="0"/>
@@ -15225,6 +15276,7 @@
           <w:p>
             <w:pPr>
               <w:ind w:right="657"/>
+              <w:jc w:val="left"/>
               <w:rPr>
                 <w:rFonts w:ascii="Open Sans" w:hAnsi="Open Sans" w:cs="Open Sans"/>
                 <w:b w:val="0"/>
@@ -15315,6 +15367,7 @@
           <w:p>
             <w:pPr>
               <w:ind w:right="657"/>
+              <w:jc w:val="left"/>
               <w:rPr>
                 <w:rFonts w:ascii="Open Sans" w:hAnsi="Open Sans" w:cs="Open Sans"/>
                 <w:b w:val="0"/>
@@ -15405,6 +15458,7 @@
           <w:p>
             <w:pPr>
               <w:ind w:right="657"/>
+              <w:jc w:val="left"/>
               <w:rPr>
                 <w:rFonts w:ascii="Open Sans" w:hAnsi="Open Sans" w:cs="Open Sans"/>
                 <w:b w:val="0"/>
@@ -15495,6 +15549,7 @@
           <w:p>
             <w:pPr>
               <w:ind w:right="657"/>
+              <w:jc w:val="left"/>
               <w:rPr>
                 <w:rFonts w:ascii="Open Sans" w:hAnsi="Open Sans" w:cs="Open Sans"/>
                 <w:b w:val="0"/>
@@ -15908,6 +15963,7 @@
           <w:p>
             <w:pPr>
               <w:ind w:right="657"/>
+              <w:jc w:val="left"/>
               <w:rPr>
                 <w:rFonts w:ascii="Open Sans" w:hAnsi="Open Sans" w:cs="Open Sans"/>
                 <w:b w:val="0"/>
@@ -15998,6 +16054,7 @@
           <w:p>
             <w:pPr>
               <w:ind w:right="657"/>
+              <w:jc w:val="left"/>
               <w:rPr>
                 <w:rFonts w:ascii="Open Sans" w:hAnsi="Open Sans" w:cs="Open Sans"/>
                 <w:b w:val="0"/>
@@ -16088,6 +16145,7 @@
           <w:p>
             <w:pPr>
               <w:ind w:right="657"/>
+              <w:jc w:val="left"/>
               <w:rPr>
                 <w:rFonts w:ascii="Open Sans" w:hAnsi="Open Sans" w:cs="Open Sans"/>
                 <w:b w:val="0"/>
@@ -16178,6 +16236,7 @@
           <w:p>
             <w:pPr>
               <w:ind w:right="657"/>
+              <w:jc w:val="left"/>
               <w:rPr>
                 <w:rFonts w:ascii="Open Sans" w:hAnsi="Open Sans" w:cs="Open Sans"/>
                 <w:b w:val="0"/>
@@ -16268,6 +16327,7 @@
           <w:p>
             <w:pPr>
               <w:ind w:right="657"/>
+              <w:jc w:val="left"/>
               <w:rPr>
                 <w:rFonts w:ascii="Open Sans" w:hAnsi="Open Sans" w:cs="Open Sans"/>
                 <w:b w:val="0"/>
@@ -16698,6 +16758,7 @@
           <w:p>
             <w:pPr>
               <w:ind w:right="657"/>
+              <w:jc w:val="left"/>
               <w:rPr>
                 <w:rFonts w:ascii="Open Sans" w:hAnsi="Open Sans" w:cs="Open Sans"/>
                 <w:b w:val="0"/>
@@ -16788,6 +16849,7 @@
           <w:p>
             <w:pPr>
               <w:ind w:right="657"/>
+              <w:jc w:val="left"/>
               <w:rPr>
                 <w:rFonts w:ascii="Open Sans" w:hAnsi="Open Sans" w:cs="Open Sans"/>
                 <w:b w:val="0"/>
@@ -16878,6 +16940,7 @@
           <w:p>
             <w:pPr>
               <w:ind w:right="657"/>
+              <w:jc w:val="left"/>
               <w:rPr>
                 <w:rFonts w:ascii="Open Sans" w:hAnsi="Open Sans" w:cs="Open Sans"/>
                 <w:b w:val="0"/>
@@ -16968,6 +17031,7 @@
           <w:p>
             <w:pPr>
               <w:ind w:right="657"/>
+              <w:jc w:val="left"/>
               <w:rPr>
                 <w:rFonts w:ascii="Open Sans" w:hAnsi="Open Sans" w:cs="Open Sans"/>
                 <w:b w:val="0"/>
@@ -17058,6 +17122,7 @@
           <w:p>
             <w:pPr>
               <w:ind w:right="657"/>
+              <w:jc w:val="left"/>
               <w:rPr>
                 <w:rFonts w:ascii="Open Sans" w:hAnsi="Open Sans" w:cs="Open Sans"/>
                 <w:b w:val="0"/>
@@ -17493,6 +17558,7 @@
           <w:p>
             <w:pPr>
               <w:ind w:right="657"/>
+              <w:jc w:val="left"/>
               <w:rPr>
                 <w:rFonts w:ascii="Open Sans" w:hAnsi="Open Sans" w:cs="Open Sans"/>
                 <w:b w:val="0"/>
@@ -17583,6 +17649,7 @@
           <w:p>
             <w:pPr>
               <w:ind w:right="657"/>
+              <w:jc w:val="left"/>
               <w:rPr>
                 <w:rFonts w:ascii="Open Sans" w:hAnsi="Open Sans" w:cs="Open Sans"/>
                 <w:b w:val="0"/>
@@ -17673,6 +17740,7 @@
           <w:p>
             <w:pPr>
               <w:ind w:right="657"/>
+              <w:jc w:val="left"/>
               <w:rPr>
                 <w:rFonts w:ascii="Open Sans" w:hAnsi="Open Sans" w:cs="Open Sans"/>
                 <w:b w:val="0"/>
@@ -17763,6 +17831,7 @@
           <w:p>
             <w:pPr>
               <w:ind w:right="657"/>
+              <w:jc w:val="left"/>
               <w:rPr>
                 <w:rFonts w:ascii="Open Sans" w:hAnsi="Open Sans" w:cs="Open Sans"/>
                 <w:b w:val="0"/>
@@ -17853,6 +17922,7 @@
           <w:p>
             <w:pPr>
               <w:ind w:right="657"/>
+              <w:jc w:val="left"/>
               <w:rPr>
                 <w:rFonts w:ascii="Open Sans" w:hAnsi="Open Sans" w:cs="Open Sans"/>
                 <w:b w:val="0"/>
@@ -18273,6 +18343,7 @@
           <w:p>
             <w:pPr>
               <w:ind w:right="657"/>
+              <w:jc w:val="left"/>
               <w:rPr>
                 <w:rFonts w:ascii="Open Sans" w:hAnsi="Open Sans" w:cs="Open Sans"/>
                 <w:b w:val="0"/>
@@ -18363,6 +18434,7 @@
           <w:p>
             <w:pPr>
               <w:ind w:right="657"/>
+              <w:jc w:val="left"/>
               <w:rPr>
                 <w:rFonts w:ascii="Open Sans" w:hAnsi="Open Sans" w:cs="Open Sans"/>
                 <w:b w:val="0"/>
@@ -18453,6 +18525,7 @@
           <w:p>
             <w:pPr>
               <w:ind w:right="657"/>
+              <w:jc w:val="left"/>
               <w:rPr>
                 <w:rFonts w:ascii="Open Sans" w:hAnsi="Open Sans" w:cs="Open Sans"/>
                 <w:b w:val="0"/>
@@ -18543,6 +18616,7 @@
           <w:p>
             <w:pPr>
               <w:ind w:right="657"/>
+              <w:jc w:val="left"/>
               <w:rPr>
                 <w:rFonts w:ascii="Open Sans" w:hAnsi="Open Sans" w:cs="Open Sans"/>
                 <w:b w:val="0"/>
@@ -18633,6 +18707,7 @@
           <w:p>
             <w:pPr>
               <w:ind w:right="657"/>
+              <w:jc w:val="left"/>
               <w:rPr>
                 <w:rFonts w:ascii="Open Sans" w:hAnsi="Open Sans" w:cs="Open Sans"/>
                 <w:b w:val="0"/>
@@ -19032,6 +19107,7 @@
           <w:p>
             <w:pPr>
               <w:ind w:right="657"/>
+              <w:jc w:val="left"/>
               <w:rPr>
                 <w:rFonts w:ascii="Open Sans" w:hAnsi="Open Sans" w:cs="Open Sans"/>
                 <w:b w:val="0"/>
@@ -19122,6 +19198,7 @@
           <w:p>
             <w:pPr>
               <w:ind w:right="657"/>
+              <w:jc w:val="left"/>
               <w:rPr>
                 <w:rFonts w:ascii="Open Sans" w:hAnsi="Open Sans" w:cs="Open Sans"/>
                 <w:b w:val="0"/>
@@ -19212,6 +19289,7 @@
           <w:p>
             <w:pPr>
               <w:ind w:right="657"/>
+              <w:jc w:val="left"/>
               <w:rPr>
                 <w:rFonts w:ascii="Open Sans" w:hAnsi="Open Sans" w:cs="Open Sans"/>
                 <w:b w:val="0"/>
@@ -19302,6 +19380,7 @@
           <w:p>
             <w:pPr>
               <w:ind w:right="657"/>
+              <w:jc w:val="left"/>
               <w:rPr>
                 <w:rFonts w:ascii="Open Sans" w:hAnsi="Open Sans" w:cs="Open Sans"/>
                 <w:b w:val="0"/>
@@ -19392,6 +19471,7 @@
           <w:p>
             <w:pPr>
               <w:ind w:right="657"/>
+              <w:jc w:val="left"/>
               <w:rPr>
                 <w:rFonts w:ascii="Open Sans" w:hAnsi="Open Sans" w:cs="Open Sans"/>
                 <w:b w:val="0"/>
@@ -19808,6 +19888,7 @@
           <w:p>
             <w:pPr>
               <w:ind w:right="657"/>
+              <w:jc w:val="left"/>
               <w:rPr>
                 <w:rFonts w:ascii="Open Sans" w:hAnsi="Open Sans" w:cs="Open Sans"/>
                 <w:b w:val="0"/>
@@ -19898,6 +19979,7 @@
           <w:p>
             <w:pPr>
               <w:ind w:right="657"/>
+              <w:jc w:val="left"/>
               <w:rPr>
                 <w:rFonts w:ascii="Open Sans" w:hAnsi="Open Sans" w:cs="Open Sans"/>
                 <w:b w:val="0"/>
@@ -19988,6 +20070,7 @@
           <w:p>
             <w:pPr>
               <w:ind w:right="657"/>
+              <w:jc w:val="left"/>
               <w:rPr>
                 <w:rFonts w:ascii="Open Sans" w:hAnsi="Open Sans" w:cs="Open Sans"/>
                 <w:b w:val="0"/>
@@ -20078,6 +20161,7 @@
           <w:p>
             <w:pPr>
               <w:ind w:right="657"/>
+              <w:jc w:val="left"/>
               <w:rPr>
                 <w:rFonts w:ascii="Open Sans" w:hAnsi="Open Sans" w:cs="Open Sans"/>
                 <w:b w:val="0"/>
@@ -20168,6 +20252,7 @@
           <w:p>
             <w:pPr>
               <w:ind w:right="657"/>
+              <w:jc w:val="left"/>
               <w:rPr>
                 <w:rFonts w:ascii="Open Sans" w:hAnsi="Open Sans" w:cs="Open Sans"/>
                 <w:b w:val="0"/>
@@ -20581,6 +20666,7 @@
           <w:p>
             <w:pPr>
               <w:ind w:right="657"/>
+              <w:jc w:val="left"/>
               <w:rPr>
                 <w:rFonts w:ascii="Open Sans" w:hAnsi="Open Sans" w:cs="Open Sans"/>
                 <w:b w:val="0"/>
@@ -20671,6 +20757,7 @@
           <w:p>
             <w:pPr>
               <w:ind w:right="657"/>
+              <w:jc w:val="left"/>
               <w:rPr>
                 <w:rFonts w:ascii="Open Sans" w:hAnsi="Open Sans" w:cs="Open Sans"/>
                 <w:b w:val="0"/>
@@ -20761,6 +20848,7 @@
           <w:p>
             <w:pPr>
               <w:ind w:right="657"/>
+              <w:jc w:val="left"/>
               <w:rPr>
                 <w:rFonts w:ascii="Open Sans" w:hAnsi="Open Sans" w:cs="Open Sans"/>
                 <w:b w:val="0"/>
@@ -20851,6 +20939,7 @@
           <w:p>
             <w:pPr>
               <w:ind w:right="657"/>
+              <w:jc w:val="left"/>
               <w:rPr>
                 <w:rFonts w:ascii="Open Sans" w:hAnsi="Open Sans" w:cs="Open Sans"/>
                 <w:b w:val="0"/>
@@ -20941,6 +21030,7 @@
           <w:p>
             <w:pPr>
               <w:ind w:right="657"/>
+              <w:jc w:val="left"/>
               <w:rPr>
                 <w:rFonts w:ascii="Open Sans" w:hAnsi="Open Sans" w:cs="Open Sans"/>
                 <w:b w:val="0"/>
@@ -21356,6 +21446,7 @@
           <w:p>
             <w:pPr>
               <w:ind w:right="657"/>
+              <w:jc w:val="left"/>
               <w:rPr>
                 <w:rFonts w:ascii="Open Sans" w:hAnsi="Open Sans" w:cs="Open Sans"/>
                 <w:b w:val="0"/>
@@ -21446,6 +21537,7 @@
           <w:p>
             <w:pPr>
               <w:ind w:right="657"/>
+              <w:jc w:val="left"/>
               <w:rPr>
                 <w:rFonts w:ascii="Open Sans" w:hAnsi="Open Sans" w:cs="Open Sans"/>
                 <w:b w:val="0"/>
@@ -21536,6 +21628,7 @@
           <w:p>
             <w:pPr>
               <w:ind w:right="657"/>
+              <w:jc w:val="left"/>
               <w:rPr>
                 <w:rFonts w:ascii="Open Sans" w:hAnsi="Open Sans" w:cs="Open Sans"/>
                 <w:b w:val="0"/>
@@ -21626,6 +21719,7 @@
           <w:p>
             <w:pPr>
               <w:ind w:right="657"/>
+              <w:jc w:val="left"/>
               <w:rPr>
                 <w:rFonts w:ascii="Open Sans" w:hAnsi="Open Sans" w:cs="Open Sans"/>
                 <w:b w:val="0"/>
@@ -21716,6 +21810,7 @@
           <w:p>
             <w:pPr>
               <w:ind w:right="657"/>
+              <w:jc w:val="left"/>
               <w:rPr>
                 <w:rFonts w:ascii="Open Sans" w:hAnsi="Open Sans" w:cs="Open Sans"/>
                 <w:b w:val="0"/>
@@ -22145,6 +22240,7 @@
           <w:p>
             <w:pPr>
               <w:ind w:right="657"/>
+              <w:jc w:val="left"/>
               <w:rPr>
                 <w:rFonts w:ascii="Open Sans" w:hAnsi="Open Sans" w:cs="Open Sans"/>
                 <w:b w:val="0"/>
@@ -22235,6 +22331,7 @@
           <w:p>
             <w:pPr>
               <w:ind w:right="657"/>
+              <w:jc w:val="left"/>
               <w:rPr>
                 <w:rFonts w:ascii="Open Sans" w:hAnsi="Open Sans" w:cs="Open Sans"/>
                 <w:b w:val="0"/>
@@ -22325,6 +22422,7 @@
           <w:p>
             <w:pPr>
               <w:ind w:right="657"/>
+              <w:jc w:val="left"/>
               <w:rPr>
                 <w:rFonts w:ascii="Open Sans" w:hAnsi="Open Sans" w:cs="Open Sans"/>
                 <w:b w:val="0"/>
@@ -22415,6 +22513,7 @@
           <w:p>
             <w:pPr>
               <w:ind w:right="657"/>
+              <w:jc w:val="left"/>
               <w:rPr>
                 <w:rFonts w:ascii="Open Sans" w:hAnsi="Open Sans" w:cs="Open Sans"/>
                 <w:b w:val="0"/>
@@ -22505,6 +22604,7 @@
           <w:p>
             <w:pPr>
               <w:ind w:right="657"/>
+              <w:jc w:val="left"/>
               <w:rPr>
                 <w:rFonts w:ascii="Open Sans" w:hAnsi="Open Sans" w:cs="Open Sans"/>
                 <w:b w:val="0"/>
@@ -22938,6 +23038,7 @@
           <w:p>
             <w:pPr>
               <w:ind w:right="657"/>
+              <w:jc w:val="left"/>
               <w:rPr>
                 <w:rFonts w:ascii="Open Sans" w:hAnsi="Open Sans" w:cs="Open Sans"/>
                 <w:b w:val="0"/>
@@ -23028,6 +23129,7 @@
           <w:p>
             <w:pPr>
               <w:ind w:right="657"/>
+              <w:jc w:val="left"/>
               <w:rPr>
                 <w:rFonts w:ascii="Open Sans" w:hAnsi="Open Sans" w:cs="Open Sans"/>
                 <w:b w:val="0"/>
@@ -23118,6 +23220,7 @@
           <w:p>
             <w:pPr>
               <w:ind w:right="657"/>
+              <w:jc w:val="left"/>
               <w:rPr>
                 <w:rFonts w:ascii="Open Sans" w:hAnsi="Open Sans" w:cs="Open Sans"/>
                 <w:b w:val="0"/>
@@ -23208,6 +23311,7 @@
           <w:p>
             <w:pPr>
               <w:ind w:right="657"/>
+              <w:jc w:val="left"/>
               <w:rPr>
                 <w:rFonts w:ascii="Open Sans" w:hAnsi="Open Sans" w:cs="Open Sans"/>
                 <w:b w:val="0"/>
@@ -23298,6 +23402,7 @@
           <w:p>
             <w:pPr>
               <w:ind w:right="657"/>
+              <w:jc w:val="left"/>
               <w:rPr>
                 <w:rFonts w:ascii="Open Sans" w:hAnsi="Open Sans" w:cs="Open Sans"/>
                 <w:b w:val="0"/>
@@ -23690,16 +23795,7 @@
                 <w:rFonts w:ascii="Open Sans" w:hAnsi="Open Sans" w:cs="Open Sans"/>
                 <w:b w:val="0"/>
               </w:rPr>
-              <w:t>Vulnerabilitie</w:t>
-            </w:r>
-            <w:bookmarkStart w:id="30" w:name="_GoBack"/>
-            <w:bookmarkEnd w:id="30"/>
-            <w:r>
-              <w:rPr>
-                <w:rFonts w:ascii="Open Sans" w:hAnsi="Open Sans" w:cs="Open Sans"/>
-                <w:b w:val="0"/>
-              </w:rPr>
-              <w:t>s</w:t>
+              <w:t>Vulnerabilities</w:t>
             </w:r>
           </w:p>
         </w:tc>
@@ -23716,6 +23812,7 @@
           <w:p>
             <w:pPr>
               <w:ind w:right="657"/>
+              <w:jc w:val="left"/>
               <w:rPr>
                 <w:rFonts w:ascii="Open Sans" w:hAnsi="Open Sans" w:cs="Open Sans"/>
                 <w:b w:val="0"/>
@@ -23806,6 +23903,7 @@
           <w:p>
             <w:pPr>
               <w:ind w:right="657"/>
+              <w:jc w:val="left"/>
               <w:rPr>
                 <w:rFonts w:ascii="Open Sans" w:hAnsi="Open Sans" w:cs="Open Sans"/>
                 <w:b w:val="0"/>
@@ -23896,6 +23994,7 @@
           <w:p>
             <w:pPr>
               <w:ind w:right="657"/>
+              <w:jc w:val="left"/>
               <w:rPr>
                 <w:rFonts w:ascii="Open Sans" w:hAnsi="Open Sans" w:cs="Open Sans"/>
                 <w:b w:val="0"/>
@@ -23986,6 +24085,7 @@
           <w:p>
             <w:pPr>
               <w:ind w:right="657"/>
+              <w:jc w:val="left"/>
               <w:rPr>
                 <w:rFonts w:ascii="Open Sans" w:hAnsi="Open Sans" w:cs="Open Sans"/>
                 <w:b w:val="0"/>
@@ -24076,6 +24176,7 @@
           <w:p>
             <w:pPr>
               <w:ind w:right="657"/>
+              <w:jc w:val="left"/>
               <w:rPr>
                 <w:rFonts w:ascii="Open Sans" w:hAnsi="Open Sans" w:cs="Open Sans"/>
                 <w:b w:val="0"/>
@@ -24242,7 +24343,7 @@
           <w:lang w:val="en-US"/>
         </w:rPr>
       </w:pPr>
-      <w:bookmarkStart w:id="31" w:name="_Toc531862736"/>
+      <w:bookmarkStart w:id="30" w:name="_Toc531862736"/>
       <w:r>
         <w:rPr>
           <w:rFonts w:eastAsia="Calibri"/>
@@ -24272,7 +24373,7 @@
         </w:rPr>
         <w:t>Loop with Unreachable Exit Condition (Infinite Loop)</w:t>
       </w:r>
-      <w:bookmarkEnd w:id="31"/>
+      <w:bookmarkEnd w:id="30"/>
     </w:p>
     <w:p>
       <w:pPr>
@@ -24497,11 +24598,13 @@
           <w:p>
             <w:pPr>
               <w:ind w:right="657"/>
-              <w:rPr>
-                <w:rFonts w:ascii="Open Sans" w:hAnsi="Open Sans" w:cs="Open Sans"/>
-                <w:b w:val="0"/>
-              </w:rPr>
-            </w:pPr>
+              <w:jc w:val="left"/>
+              <w:rPr>
+                <w:rFonts w:ascii="Open Sans" w:hAnsi="Open Sans" w:cs="Open Sans"/>
+                <w:b w:val="0"/>
+              </w:rPr>
+            </w:pPr>
+            <w:bookmarkStart w:id="31" w:name="_GoBack" w:colFirst="0" w:colLast="0"/>
             <w:r>
               <w:rPr>
                 <w:rFonts w:ascii="Open Sans" w:hAnsi="Open Sans" w:cs="Open Sans"/>
@@ -24587,6 +24690,7 @@
           <w:p>
             <w:pPr>
               <w:ind w:right="657"/>
+              <w:jc w:val="left"/>
               <w:rPr>
                 <w:rFonts w:ascii="Open Sans" w:hAnsi="Open Sans" w:cs="Open Sans"/>
                 <w:b w:val="0"/>
@@ -24677,6 +24781,7 @@
           <w:p>
             <w:pPr>
               <w:ind w:right="657"/>
+              <w:jc w:val="left"/>
               <w:rPr>
                 <w:rFonts w:ascii="Open Sans" w:hAnsi="Open Sans" w:cs="Open Sans"/>
                 <w:b w:val="0"/>
@@ -24767,6 +24872,7 @@
           <w:p>
             <w:pPr>
               <w:ind w:right="657"/>
+              <w:jc w:val="left"/>
               <w:rPr>
                 <w:rFonts w:ascii="Open Sans" w:hAnsi="Open Sans" w:cs="Open Sans"/>
                 <w:b w:val="0"/>
@@ -24857,6 +24963,7 @@
           <w:p>
             <w:pPr>
               <w:ind w:right="657"/>
+              <w:jc w:val="left"/>
               <w:rPr>
                 <w:rFonts w:ascii="Open Sans" w:hAnsi="Open Sans" w:cs="Open Sans"/>
                 <w:b w:val="0"/>
@@ -24935,6 +25042,7 @@
           </w:p>
         </w:tc>
       </w:tr>
+      <w:bookmarkEnd w:id="31"/>
     </w:tbl>
     <w:p>
       <w:pPr>
@@ -27716,6 +27824,7 @@
     <w:lsdException w:name="HTML Sample" w:semiHidden="1" w:unhideWhenUsed="1"/>
     <w:lsdException w:name="HTML Typewriter" w:semiHidden="1" w:unhideWhenUsed="1"/>
     <w:lsdException w:name="HTML Variable" w:semiHidden="1" w:unhideWhenUsed="1"/>
+    <w:lsdException w:name="Normal Table" w:semiHidden="1" w:unhideWhenUsed="1"/>
     <w:lsdException w:name="annotation subject" w:semiHidden="1" w:uiPriority="0" w:unhideWhenUsed="1"/>
     <w:lsdException w:name="No List" w:semiHidden="1" w:unhideWhenUsed="1"/>
     <w:lsdException w:name="Outline List 1" w:semiHidden="1" w:unhideWhenUsed="1"/>
@@ -27762,8 +27871,10 @@
     <w:lsdException w:name="Table Subtle 2" w:semiHidden="1" w:unhideWhenUsed="1"/>
     <w:lsdException w:name="Table Web 1" w:semiHidden="1" w:unhideWhenUsed="1"/>
     <w:lsdException w:name="Table Web 2" w:semiHidden="1" w:unhideWhenUsed="1"/>
+    <w:lsdException w:name="Table Web 3" w:semiHidden="1" w:unhideWhenUsed="1"/>
     <w:lsdException w:name="Balloon Text" w:semiHidden="1" w:uiPriority="0" w:unhideWhenUsed="1"/>
     <w:lsdException w:name="Table Grid" w:uiPriority="0"/>
+    <w:lsdException w:name="Table Theme" w:semiHidden="1" w:unhideWhenUsed="1"/>
     <w:lsdException w:name="Placeholder Text" w:semiHidden="1"/>
     <w:lsdException w:name="No Spacing" w:uiPriority="1" w:qFormat="1"/>
     <w:lsdException w:name="Light Shading" w:uiPriority="60"/>
@@ -32648,7 +32759,7 @@
 </file>
 
 <file path=customXml/itemProps2.xml><?xml version="1.0" encoding="utf-8"?>
-<ds:datastoreItem xmlns:ds="http://schemas.openxmlformats.org/officeDocument/2006/customXml" ds:itemID="{87F12388-24F4-40F9-917D-7C7BA26E10A8}">
+<ds:datastoreItem xmlns:ds="http://schemas.openxmlformats.org/officeDocument/2006/customXml" ds:itemID="{B5F3504C-2345-48CD-BF67-7BA7F31BC52F}">
   <ds:schemaRefs>
     <ds:schemaRef ds:uri="http://schemas.openxmlformats.org/officeDocument/2006/bibliography"/>
   </ds:schemaRefs>
